--- a/13 Modelos de negocios/Unidad 5 Empresa Outtic.docx
+++ b/13 Modelos de negocios/Unidad 5 Empresa Outtic.docx
@@ -1,16 +1,108 @@
 
 <file path=word/document.xml><?xml version="1.0" encoding="utf-8"?>
-<w:document xmlns:wpc="http://schemas.microsoft.com/office/word/2010/wordprocessingCanvas" xmlns:cx="http://schemas.microsoft.com/office/drawing/2014/chartex" xmlns:cx1="http://schemas.microsoft.com/office/drawing/2015/9/8/chartex" xmlns:cx2="http://schemas.microsoft.com/office/drawing/2015/10/21/chartex" xmlns:cx3="http://schemas.microsoft.com/office/drawing/2016/5/9/chartex" xmlns:cx4="http://schemas.microsoft.com/office/drawing/2016/5/10/chartex" xmlns:cx5="http://schemas.microsoft.com/office/drawing/2016/5/11/chartex" xmlns:cx6="http://schemas.microsoft.com/office/drawing/2016/5/12/chartex" xmlns:cx7="http://schemas.microsoft.com/office/drawing/2016/5/13/chartex" xmlns:cx8="http://schemas.microsoft.com/office/drawing/2016/5/14/chartex" xmlns:mc="http://schemas.openxmlformats.org/markup-compatibility/2006" xmlns:aink="http://schemas.microsoft.com/office/drawing/2016/ink" xmlns:am3d="http://schemas.microsoft.com/office/drawing/2017/model3d" xmlns:o="urn:schemas-microsoft-com:office:office" xmlns:oel="http://schemas.microsoft.com/office/2019/extlst" xmlns:r="http://schemas.openxmlformats.org/officeDocument/2006/relationships" xmlns:m="http://schemas.openxmlformats.org/officeDocument/2006/math" xmlns:v="urn:schemas-microsoft-com:vml" xmlns:wp14="http://schemas.microsoft.com/office/word/2010/wordprocessingDrawing" xmlns:wp="http://schemas.openxmlformats.org/drawingml/2006/wordprocessingDrawing" xmlns:w10="urn:schemas-microsoft-com:office:word" xmlns:w="http://schemas.openxmlformats.org/wordprocessingml/2006/main" xmlns:w14="http://schemas.microsoft.com/office/word/2010/wordml" xmlns:w15="http://schemas.microsoft.com/office/word/2012/wordml" xmlns:w16cex="http://schemas.microsoft.com/office/word/2018/wordml/cex" xmlns:w16cid="http://schemas.microsoft.com/office/word/2016/wordml/cid" xmlns:w16="http://schemas.microsoft.com/office/word/2018/wordml" xmlns:w16sdtdh="http://schemas.microsoft.com/office/word/2020/wordml/sdtdatahash" xmlns:w16se="http://schemas.microsoft.com/office/word/2015/wordml/symex" xmlns:wpg="http://schemas.microsoft.com/office/word/2010/wordprocessingGroup" xmlns:wpi="http://schemas.microsoft.com/office/word/2010/wordprocessingInk" xmlns:wne="http://schemas.microsoft.com/office/word/2006/wordml" xmlns:wps="http://schemas.microsoft.com/office/word/2010/wordprocessingShape" mc:Ignorable="w14 w15 w16se w16cid w16 w16cex w16sdtdh wp14">
+<w:document xmlns:o="urn:schemas-microsoft-com:office:office" xmlns:r="http://schemas.openxmlformats.org/officeDocument/2006/relationships" xmlns:v="urn:schemas-microsoft-com:vml" xmlns:w="http://schemas.openxmlformats.org/wordprocessingml/2006/main" xmlns:w10="urn:schemas-microsoft-com:office:word" xmlns:wp="http://schemas.openxmlformats.org/drawingml/2006/wordprocessingDrawing" xmlns:wps="http://schemas.microsoft.com/office/word/2010/wordprocessingShape" xmlns:wpg="http://schemas.microsoft.com/office/word/2010/wordprocessingGroup" xmlns:mc="http://schemas.openxmlformats.org/markup-compatibility/2006" xmlns:wp14="http://schemas.microsoft.com/office/word/2010/wordprocessingDrawing" xmlns:w14="http://schemas.microsoft.com/office/word/2010/wordml" xmlns:w15="http://schemas.microsoft.com/office/word/2012/wordml" mc:Ignorable="w14 wp14 w15">
   <w:body>
     <w:p>
-      <w:r>
-        <w:rPr>
-          <w:noProof/>
-        </w:rPr>
+      <w:pPr>
+        <w:pStyle w:val="Normal"/>
+        <w:rPr/>
+      </w:pPr>
+      <w:r>
+        <w:rPr/>
+        <w:drawing>
+          <wp:anchor behindDoc="1" distT="0" distB="0" distL="0" distR="0" simplePos="0" locked="0" layoutInCell="0" allowOverlap="1" relativeHeight="4">
+            <wp:simplePos x="0" y="0"/>
+            <wp:positionH relativeFrom="page">
+              <wp:posOffset>1877060</wp:posOffset>
+            </wp:positionH>
+            <wp:positionV relativeFrom="paragraph">
+              <wp:posOffset>14605</wp:posOffset>
+            </wp:positionV>
+            <wp:extent cx="1528445" cy="1146175"/>
+            <wp:effectExtent l="0" t="0" r="0" b="0"/>
+            <wp:wrapNone/>
+            <wp:docPr id="1" name="Imagen 4" descr=""/>
+            <wp:cNvGraphicFramePr>
+              <a:graphicFrameLocks xmlns:a="http://schemas.openxmlformats.org/drawingml/2006/main" noChangeAspect="1"/>
+            </wp:cNvGraphicFramePr>
+            <a:graphic xmlns:a="http://schemas.openxmlformats.org/drawingml/2006/main">
+              <a:graphicData uri="http://schemas.openxmlformats.org/drawingml/2006/picture">
+                <pic:pic xmlns:pic="http://schemas.openxmlformats.org/drawingml/2006/picture">
+                  <pic:nvPicPr>
+                    <pic:cNvPr id="1" name="Imagen 4" descr=""/>
+                    <pic:cNvPicPr>
+                      <a:picLocks noChangeAspect="1" noChangeArrowheads="1"/>
+                    </pic:cNvPicPr>
+                  </pic:nvPicPr>
+                  <pic:blipFill>
+                    <a:blip r:embed="rId2"/>
+                    <a:stretch>
+                      <a:fillRect/>
+                    </a:stretch>
+                  </pic:blipFill>
+                  <pic:spPr bwMode="auto">
+                    <a:xfrm>
+                      <a:off x="0" y="0"/>
+                      <a:ext cx="1528445" cy="1146175"/>
+                    </a:xfrm>
+                    <a:prstGeom prst="rect">
+                      <a:avLst/>
+                    </a:prstGeom>
+                  </pic:spPr>
+                </pic:pic>
+              </a:graphicData>
+            </a:graphic>
+          </wp:anchor>
+        </w:drawing>
+        <w:drawing>
+          <wp:anchor behindDoc="1" distT="0" distB="0" distL="0" distR="0" simplePos="0" locked="0" layoutInCell="0" allowOverlap="1" relativeHeight="5">
+            <wp:simplePos x="0" y="0"/>
+            <wp:positionH relativeFrom="margin">
+              <wp:posOffset>-576580</wp:posOffset>
+            </wp:positionH>
+            <wp:positionV relativeFrom="paragraph">
+              <wp:posOffset>14605</wp:posOffset>
+            </wp:positionV>
+            <wp:extent cx="1425575" cy="877570"/>
+            <wp:effectExtent l="0" t="0" r="0" b="0"/>
+            <wp:wrapNone/>
+            <wp:docPr id="2" name="Imagen 7" descr=""/>
+            <wp:cNvGraphicFramePr>
+              <a:graphicFrameLocks xmlns:a="http://schemas.openxmlformats.org/drawingml/2006/main" noChangeAspect="1"/>
+            </wp:cNvGraphicFramePr>
+            <a:graphic xmlns:a="http://schemas.openxmlformats.org/drawingml/2006/main">
+              <a:graphicData uri="http://schemas.openxmlformats.org/drawingml/2006/picture">
+                <pic:pic xmlns:pic="http://schemas.openxmlformats.org/drawingml/2006/picture">
+                  <pic:nvPicPr>
+                    <pic:cNvPr id="2" name="Imagen 7" descr=""/>
+                    <pic:cNvPicPr>
+                      <a:picLocks noChangeAspect="1" noChangeArrowheads="1"/>
+                    </pic:cNvPicPr>
+                  </pic:nvPicPr>
+                  <pic:blipFill>
+                    <a:blip r:embed="rId3"/>
+                    <a:stretch>
+                      <a:fillRect/>
+                    </a:stretch>
+                  </pic:blipFill>
+                  <pic:spPr bwMode="auto">
+                    <a:xfrm>
+                      <a:off x="0" y="0"/>
+                      <a:ext cx="1425575" cy="877570"/>
+                    </a:xfrm>
+                    <a:prstGeom prst="rect">
+                      <a:avLst/>
+                    </a:prstGeom>
+                  </pic:spPr>
+                </pic:pic>
+              </a:graphicData>
+            </a:graphic>
+          </wp:anchor>
+        </w:drawing>
         <mc:AlternateContent>
           <mc:Choice Requires="wps">
             <w:drawing>
-              <wp:anchor distT="0" distB="2540" distL="0" distR="635" simplePos="0" relativeHeight="11" behindDoc="0" locked="0" layoutInCell="0" allowOverlap="1" wp14:anchorId="0BAA87F0" wp14:editId="282DBFB5">
+              <wp:anchor behindDoc="0" distT="0" distB="2540" distL="0" distR="635" simplePos="0" locked="0" layoutInCell="0" allowOverlap="1" relativeHeight="12" wp14:anchorId="0BAA87F0">
                 <wp:simplePos x="0" y="0"/>
                 <wp:positionH relativeFrom="page">
                   <wp:posOffset>3528695</wp:posOffset>
@@ -18,11 +110,10 @@
                 <wp:positionV relativeFrom="page">
                   <wp:posOffset>261620</wp:posOffset>
                 </wp:positionV>
-                <wp:extent cx="2955290" cy="2149475"/>
+                <wp:extent cx="2909570" cy="2149475"/>
                 <wp:effectExtent l="0" t="0" r="635" b="3175"/>
                 <wp:wrapNone/>
-                <wp:docPr id="1" name="Rectángulo 467"/>
-                <wp:cNvGraphicFramePr/>
+                <wp:docPr id="3" name="Rectángulo 467"/>
                 <a:graphic xmlns:a="http://schemas.openxmlformats.org/drawingml/2006/main">
                   <a:graphicData uri="http://schemas.microsoft.com/office/word/2010/wordprocessingShape">
                     <wps:wsp>
@@ -30,7 +121,7 @@
                       <wps:spPr>
                         <a:xfrm>
                           <a:off x="0" y="0"/>
-                          <a:ext cx="2955240" cy="2149560"/>
+                          <a:ext cx="2909520" cy="2149560"/>
                         </a:xfrm>
                         <a:prstGeom prst="rect">
                           <a:avLst/>
@@ -65,6 +156,7 @@
                               <w:rPr>
                                 <w:rFonts w:ascii="Arial" w:hAnsi="Arial" w:cs="Arial"/>
                                 <w:b/>
+                                <w:b/>
                                 <w:outline/>
                                 <w:color w:val="5B9BD5" w:themeColor="accent5"/>
                                 <w:sz w:val="26"/>
@@ -90,7 +182,7 @@
                             </w:pPr>
                             <w:r>
                               <w:rPr>
-                                <w:rFonts w:ascii="Arial" w:hAnsi="Arial" w:cs="Arial"/>
+                                <w:rFonts w:cs="Arial" w:ascii="Arial" w:hAnsi="Arial"/>
                                 <w:b/>
                                 <w:outline/>
                                 <w:color w:val="5B9BD5" w:themeColor="accent5"/>
@@ -124,36 +216,6 @@
                               <w:rPr>
                                 <w:rFonts w:ascii="Arial" w:hAnsi="Arial" w:cs="Arial"/>
                                 <w:b/>
-                                <w:outline/>
-                                <w:color w:val="5B9BD5" w:themeColor="accent5"/>
-                                <w:sz w:val="26"/>
-                                <w:szCs w:val="26"/>
-                                <w14:shadow w14:blurRad="38100" w14:dist="22860" w14:dir="5400000" w14:sx="100000" w14:sy="100000" w14:kx="0" w14:ky="0" w14:algn="tl">
-                                  <w14:srgbClr w14:val="000000">
-                                    <w14:alpha w14:val="70000"/>
-                                  </w14:srgbClr>
-                                </w14:shadow>
-                                <w14:textOutline w14:w="10160" w14:cap="flat" w14:cmpd="sng" w14:algn="ctr">
-                                  <w14:solidFill>
-                                    <w14:schemeClr w14:val="accent5"/>
-                                  </w14:solidFill>
-                                  <w14:prstDash w14:val="solid"/>
-                                  <w14:round/>
-                                </w14:textOutline>
-                                <w14:textFill>
-                                  <w14:solidFill>
-                                    <w14:srgbClr w14:val="FFFFFF"/>
-                                  </w14:solidFill>
-                                </w14:textFill>
-                              </w:rPr>
-                            </w:pPr>
-                          </w:p>
-                          <w:p>
-                            <w:pPr>
-                              <w:pStyle w:val="FrameContents"/>
-                              <w:jc w:val="center"/>
-                              <w:rPr>
-                                <w:rFonts w:ascii="Arial" w:hAnsi="Arial" w:cs="Arial"/>
                                 <w:b/>
                                 <w:outline/>
                                 <w:color w:val="5B9BD5" w:themeColor="accent5"/>
@@ -180,7 +242,66 @@
                             </w:pPr>
                             <w:r>
                               <w:rPr>
+                                <w:rFonts w:cs="Arial" w:ascii="Arial" w:hAnsi="Arial"/>
+                                <w:b/>
+                                <w:outline/>
+                                <w:color w:val="000000"/>
+                                <w:sz w:val="26"/>
+                                <w:szCs w:val="26"/>
+                                <w14:shadow w14:blurRad="38100" w14:dist="22860" w14:dir="5400000" w14:sx="100000" w14:sy="100000" w14:kx="0" w14:ky="0" w14:algn="tl">
+                                  <w14:srgbClr w14:val="000000">
+                                    <w14:alpha w14:val="70000"/>
+                                  </w14:srgbClr>
+                                </w14:shadow>
+                                <w14:textOutline w14:w="10160" w14:cap="flat" w14:cmpd="sng" w14:algn="ctr">
+                                  <w14:solidFill>
+                                    <w14:schemeClr w14:val="accent5"/>
+                                  </w14:solidFill>
+                                  <w14:prstDash w14:val="solid"/>
+                                  <w14:round/>
+                                </w14:textOutline>
+                                <w14:textFill>
+                                  <w14:solidFill>
+                                    <w14:srgbClr w14:val="FFFFFF"/>
+                                  </w14:solidFill>
+                                </w14:textFill>
+                              </w:rPr>
+                            </w:r>
+                          </w:p>
+                          <w:p>
+                            <w:pPr>
+                              <w:pStyle w:val="FrameContents"/>
+                              <w:jc w:val="center"/>
+                              <w:rPr>
                                 <w:rFonts w:ascii="Arial" w:hAnsi="Arial" w:cs="Arial"/>
+                                <w:b/>
+                                <w:b/>
+                                <w:outline/>
+                                <w:color w:val="5B9BD5" w:themeColor="accent5"/>
+                                <w:sz w:val="26"/>
+                                <w:szCs w:val="26"/>
+                                <w14:shadow w14:blurRad="38100" w14:dist="22860" w14:dir="5400000" w14:sx="100000" w14:sy="100000" w14:kx="0" w14:ky="0" w14:algn="tl">
+                                  <w14:srgbClr w14:val="000000">
+                                    <w14:alpha w14:val="70000"/>
+                                  </w14:srgbClr>
+                                </w14:shadow>
+                                <w14:textOutline w14:w="10160" w14:cap="flat" w14:cmpd="sng" w14:algn="ctr">
+                                  <w14:solidFill>
+                                    <w14:schemeClr w14:val="accent5"/>
+                                  </w14:solidFill>
+                                  <w14:prstDash w14:val="solid"/>
+                                  <w14:round/>
+                                </w14:textOutline>
+                                <w14:textFill>
+                                  <w14:solidFill>
+                                    <w14:srgbClr w14:val="FFFFFF"/>
+                                  </w14:solidFill>
+                                </w14:textFill>
+                              </w:rPr>
+                            </w:pPr>
+                            <w:r>
+                              <w:rPr>
+                                <w:rFonts w:cs="Arial" w:ascii="Arial" w:hAnsi="Arial"/>
                                 <w:b/>
                                 <w:outline/>
                                 <w:color w:val="5B9BD5" w:themeColor="accent5"/>
@@ -215,23 +336,31 @@
                                 <w:color w:val="FFFFFF"/>
                               </w:rPr>
                             </w:pPr>
+                            <w:r>
+                              <w:rPr>
+                                <w:color w:val="000000"/>
+                              </w:rPr>
+                            </w:r>
                           </w:p>
                           <w:p>
                             <w:pPr>
                               <w:pStyle w:val="FrameContents"/>
-                              <w:spacing w:before="240"/>
+                              <w:spacing w:before="240" w:after="160"/>
                               <w:jc w:val="center"/>
                               <w:rPr>
                                 <w:color w:val="FFFFFF" w:themeColor="background1"/>
                               </w:rPr>
                             </w:pPr>
+                            <w:r>
+                              <w:rPr>
+                                <w:color w:val="000000"/>
+                              </w:rPr>
+                            </w:r>
                           </w:p>
                         </w:txbxContent>
                       </wps:txbx>
-                      <wps:bodyPr lIns="182880" tIns="182880" rIns="182880" bIns="365760" anchor="b">
-                        <a:prstTxWarp prst="textNoShape">
-                          <a:avLst/>
-                        </a:prstTxWarp>
+                      <wps:bodyPr lIns="182880" rIns="182880" tIns="182880" bIns="365760" anchor="b">
+                        <a:prstTxWarp prst="textNoShape"/>
                         <a:noAutofit/>
                       </wps:bodyPr>
                     </wps:wsp>
@@ -245,8 +374,10 @@
           </mc:Choice>
           <mc:Fallback>
             <w:pict>
-              <v:rect w14:anchorId="0BAA87F0" id="Rectángulo 467" o:spid="_x0000_s1026" style="position:absolute;margin-left:277.85pt;margin-top:20.6pt;width:232.7pt;height:169.25pt;z-index:11;visibility:visible;mso-wrap-style:square;mso-width-percent:370;mso-wrap-distance-left:0;mso-wrap-distance-top:0;mso-wrap-distance-right:.05pt;mso-wrap-distance-bottom:.2pt;mso-position-horizontal:absolute;mso-position-horizontal-relative:page;mso-position-vertical:absolute;mso-position-vertical-relative:page;mso-width-percent:370;mso-width-relative:page;v-text-anchor:bottom" o:gfxdata="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" o:allowincell="f" fillcolor="#44546a [3215]" stroked="f" strokeweight="1pt">
-                <v:textbox inset="14.4pt,14.4pt,14.4pt,28.8pt">
+              <v:rect id="shape_0" ID="Rectángulo 467" path="m0,0l-2147483645,0l-2147483645,-2147483646l0,-2147483646xe" fillcolor="#44546a" stroked="f" o:allowincell="f" style="position:absolute;margin-left:277.85pt;margin-top:20.6pt;width:229.05pt;height:169.2pt;mso-wrap-style:square;v-text-anchor:bottom;mso-position-horizontal-relative:page;mso-position-vertical-relative:page" wp14:anchorId="0BAA87F0">
+                <v:fill o:detectmouseclick="t" type="solid" color2="#bbab95"/>
+                <v:stroke color="#3465a4" weight="12600" joinstyle="miter" endcap="flat"/>
+                <v:textbox>
                   <w:txbxContent>
                     <w:p>
                       <w:pPr>
@@ -254,6 +385,7 @@
                         <w:jc w:val="center"/>
                         <w:rPr>
                           <w:rFonts w:ascii="Arial" w:hAnsi="Arial" w:cs="Arial"/>
+                          <w:b/>
                           <w:b/>
                           <w:outline/>
                           <w:color w:val="5B9BD5" w:themeColor="accent5"/>
@@ -280,7 +412,7 @@
                       </w:pPr>
                       <w:r>
                         <w:rPr>
-                          <w:rFonts w:ascii="Arial" w:hAnsi="Arial" w:cs="Arial"/>
+                          <w:rFonts w:cs="Arial" w:ascii="Arial" w:hAnsi="Arial"/>
                           <w:b/>
                           <w:outline/>
                           <w:color w:val="5B9BD5" w:themeColor="accent5"/>
@@ -314,36 +446,6 @@
                         <w:rPr>
                           <w:rFonts w:ascii="Arial" w:hAnsi="Arial" w:cs="Arial"/>
                           <w:b/>
-                          <w:outline/>
-                          <w:color w:val="5B9BD5" w:themeColor="accent5"/>
-                          <w:sz w:val="26"/>
-                          <w:szCs w:val="26"/>
-                          <w14:shadow w14:blurRad="38100" w14:dist="22860" w14:dir="5400000" w14:sx="100000" w14:sy="100000" w14:kx="0" w14:ky="0" w14:algn="tl">
-                            <w14:srgbClr w14:val="000000">
-                              <w14:alpha w14:val="70000"/>
-                            </w14:srgbClr>
-                          </w14:shadow>
-                          <w14:textOutline w14:w="10160" w14:cap="flat" w14:cmpd="sng" w14:algn="ctr">
-                            <w14:solidFill>
-                              <w14:schemeClr w14:val="accent5"/>
-                            </w14:solidFill>
-                            <w14:prstDash w14:val="solid"/>
-                            <w14:round/>
-                          </w14:textOutline>
-                          <w14:textFill>
-                            <w14:solidFill>
-                              <w14:srgbClr w14:val="FFFFFF"/>
-                            </w14:solidFill>
-                          </w14:textFill>
-                        </w:rPr>
-                      </w:pPr>
-                    </w:p>
-                    <w:p>
-                      <w:pPr>
-                        <w:pStyle w:val="FrameContents"/>
-                        <w:jc w:val="center"/>
-                        <w:rPr>
-                          <w:rFonts w:ascii="Arial" w:hAnsi="Arial" w:cs="Arial"/>
                           <w:b/>
                           <w:outline/>
                           <w:color w:val="5B9BD5" w:themeColor="accent5"/>
@@ -370,7 +472,66 @@
                       </w:pPr>
                       <w:r>
                         <w:rPr>
+                          <w:rFonts w:cs="Arial" w:ascii="Arial" w:hAnsi="Arial"/>
+                          <w:b/>
+                          <w:outline/>
+                          <w:color w:val="000000"/>
+                          <w:sz w:val="26"/>
+                          <w:szCs w:val="26"/>
+                          <w14:shadow w14:blurRad="38100" w14:dist="22860" w14:dir="5400000" w14:sx="100000" w14:sy="100000" w14:kx="0" w14:ky="0" w14:algn="tl">
+                            <w14:srgbClr w14:val="000000">
+                              <w14:alpha w14:val="70000"/>
+                            </w14:srgbClr>
+                          </w14:shadow>
+                          <w14:textOutline w14:w="10160" w14:cap="flat" w14:cmpd="sng" w14:algn="ctr">
+                            <w14:solidFill>
+                              <w14:schemeClr w14:val="accent5"/>
+                            </w14:solidFill>
+                            <w14:prstDash w14:val="solid"/>
+                            <w14:round/>
+                          </w14:textOutline>
+                          <w14:textFill>
+                            <w14:solidFill>
+                              <w14:srgbClr w14:val="FFFFFF"/>
+                            </w14:solidFill>
+                          </w14:textFill>
+                        </w:rPr>
+                      </w:r>
+                    </w:p>
+                    <w:p>
+                      <w:pPr>
+                        <w:pStyle w:val="FrameContents"/>
+                        <w:jc w:val="center"/>
+                        <w:rPr>
                           <w:rFonts w:ascii="Arial" w:hAnsi="Arial" w:cs="Arial"/>
+                          <w:b/>
+                          <w:b/>
+                          <w:outline/>
+                          <w:color w:val="5B9BD5" w:themeColor="accent5"/>
+                          <w:sz w:val="26"/>
+                          <w:szCs w:val="26"/>
+                          <w14:shadow w14:blurRad="38100" w14:dist="22860" w14:dir="5400000" w14:sx="100000" w14:sy="100000" w14:kx="0" w14:ky="0" w14:algn="tl">
+                            <w14:srgbClr w14:val="000000">
+                              <w14:alpha w14:val="70000"/>
+                            </w14:srgbClr>
+                          </w14:shadow>
+                          <w14:textOutline w14:w="10160" w14:cap="flat" w14:cmpd="sng" w14:algn="ctr">
+                            <w14:solidFill>
+                              <w14:schemeClr w14:val="accent5"/>
+                            </w14:solidFill>
+                            <w14:prstDash w14:val="solid"/>
+                            <w14:round/>
+                          </w14:textOutline>
+                          <w14:textFill>
+                            <w14:solidFill>
+                              <w14:srgbClr w14:val="FFFFFF"/>
+                            </w14:solidFill>
+                          </w14:textFill>
+                        </w:rPr>
+                      </w:pPr>
+                      <w:r>
+                        <w:rPr>
+                          <w:rFonts w:cs="Arial" w:ascii="Arial" w:hAnsi="Arial"/>
                           <w:b/>
                           <w:outline/>
                           <w:color w:val="5B9BD5" w:themeColor="accent5"/>
@@ -405,147 +566,58 @@
                           <w:color w:val="FFFFFF"/>
                         </w:rPr>
                       </w:pPr>
+                      <w:r>
+                        <w:rPr>
+                          <w:color w:val="000000"/>
+                        </w:rPr>
+                      </w:r>
                     </w:p>
                     <w:p>
                       <w:pPr>
                         <w:pStyle w:val="FrameContents"/>
-                        <w:spacing w:before="240"/>
+                        <w:spacing w:before="240" w:after="160"/>
                         <w:jc w:val="center"/>
                         <w:rPr>
                           <w:color w:val="FFFFFF" w:themeColor="background1"/>
                         </w:rPr>
                       </w:pPr>
+                      <w:r>
+                        <w:rPr>
+                          <w:color w:val="000000"/>
+                        </w:rPr>
+                      </w:r>
                     </w:p>
                   </w:txbxContent>
                 </v:textbox>
-                <w10:wrap anchorx="page" anchory="page"/>
+                <w10:wrap type="none"/>
               </v:rect>
             </w:pict>
           </mc:Fallback>
         </mc:AlternateContent>
       </w:r>
-      <w:r>
-        <w:rPr>
-          <w:noProof/>
-        </w:rPr>
-        <w:drawing>
-          <wp:anchor distT="0" distB="0" distL="0" distR="0" simplePos="0" relativeHeight="13" behindDoc="1" locked="0" layoutInCell="0" allowOverlap="1" wp14:anchorId="7E203B19" wp14:editId="35881EB3">
-            <wp:simplePos x="0" y="0"/>
-            <wp:positionH relativeFrom="page">
-              <wp:posOffset>1877060</wp:posOffset>
-            </wp:positionH>
-            <wp:positionV relativeFrom="paragraph">
-              <wp:posOffset>14605</wp:posOffset>
-            </wp:positionV>
-            <wp:extent cx="1528445" cy="1146175"/>
-            <wp:effectExtent l="0" t="0" r="0" b="0"/>
-            <wp:wrapNone/>
-            <wp:docPr id="3" name="Imagen 4"/>
-            <wp:cNvGraphicFramePr>
-              <a:graphicFrameLocks xmlns:a="http://schemas.openxmlformats.org/drawingml/2006/main" noChangeAspect="1"/>
-            </wp:cNvGraphicFramePr>
-            <a:graphic xmlns:a="http://schemas.openxmlformats.org/drawingml/2006/main">
-              <a:graphicData uri="http://schemas.openxmlformats.org/drawingml/2006/picture">
-                <pic:pic xmlns:pic="http://schemas.openxmlformats.org/drawingml/2006/picture">
-                  <pic:nvPicPr>
-                    <pic:cNvPr id="3" name="Imagen 4"/>
-                    <pic:cNvPicPr>
-                      <a:picLocks noChangeAspect="1" noChangeArrowheads="1"/>
-                    </pic:cNvPicPr>
-                  </pic:nvPicPr>
-                  <pic:blipFill>
-                    <a:blip r:embed="rId8"/>
-                    <a:stretch>
-                      <a:fillRect/>
-                    </a:stretch>
-                  </pic:blipFill>
-                  <pic:spPr bwMode="auto">
-                    <a:xfrm>
-                      <a:off x="0" y="0"/>
-                      <a:ext cx="1528445" cy="1146175"/>
-                    </a:xfrm>
-                    <a:prstGeom prst="rect">
-                      <a:avLst/>
-                    </a:prstGeom>
-                  </pic:spPr>
-                </pic:pic>
-              </a:graphicData>
-            </a:graphic>
-          </wp:anchor>
-        </w:drawing>
-      </w:r>
-      <w:r>
-        <w:rPr>
-          <w:noProof/>
-        </w:rPr>
-        <w:drawing>
-          <wp:anchor distT="0" distB="0" distL="0" distR="0" simplePos="0" relativeHeight="14" behindDoc="1" locked="0" layoutInCell="0" allowOverlap="1" wp14:anchorId="420E932B" wp14:editId="44309FCE">
-            <wp:simplePos x="0" y="0"/>
-            <wp:positionH relativeFrom="margin">
-              <wp:posOffset>-576580</wp:posOffset>
-            </wp:positionH>
-            <wp:positionV relativeFrom="paragraph">
-              <wp:posOffset>14605</wp:posOffset>
-            </wp:positionV>
-            <wp:extent cx="1425575" cy="877570"/>
-            <wp:effectExtent l="0" t="0" r="0" b="0"/>
-            <wp:wrapNone/>
-            <wp:docPr id="4" name="Imagen 7"/>
-            <wp:cNvGraphicFramePr>
-              <a:graphicFrameLocks xmlns:a="http://schemas.openxmlformats.org/drawingml/2006/main" noChangeAspect="1"/>
-            </wp:cNvGraphicFramePr>
-            <a:graphic xmlns:a="http://schemas.openxmlformats.org/drawingml/2006/main">
-              <a:graphicData uri="http://schemas.openxmlformats.org/drawingml/2006/picture">
-                <pic:pic xmlns:pic="http://schemas.openxmlformats.org/drawingml/2006/picture">
-                  <pic:nvPicPr>
-                    <pic:cNvPr id="4" name="Imagen 7"/>
-                    <pic:cNvPicPr>
-                      <a:picLocks noChangeAspect="1" noChangeArrowheads="1"/>
-                    </pic:cNvPicPr>
-                  </pic:nvPicPr>
-                  <pic:blipFill>
-                    <a:blip r:embed="rId9"/>
-                    <a:stretch>
-                      <a:fillRect/>
-                    </a:stretch>
-                  </pic:blipFill>
-                  <pic:spPr bwMode="auto">
-                    <a:xfrm>
-                      <a:off x="0" y="0"/>
-                      <a:ext cx="1425575" cy="877570"/>
-                    </a:xfrm>
-                    <a:prstGeom prst="rect">
-                      <a:avLst/>
-                    </a:prstGeom>
-                  </pic:spPr>
-                </pic:pic>
-              </a:graphicData>
-            </a:graphic>
-          </wp:anchor>
-        </w:drawing>
-      </w:r>
     </w:p>
     <w:p>
-      <w:r>
-        <w:rPr>
-          <w:noProof/>
-        </w:rPr>
+      <w:pPr>
+        <w:pStyle w:val="Normal"/>
+        <w:rPr/>
+      </w:pPr>
+      <w:r>
+        <w:rPr/>
         <mc:AlternateContent>
           <mc:Choice Requires="wps">
             <w:drawing>
-              <wp:anchor distT="0" distB="0" distL="0" distR="0" simplePos="0" relativeHeight="3" behindDoc="0" locked="0" layoutInCell="0" allowOverlap="1" wp14:anchorId="186F6ABE" wp14:editId="055ECAC0">
+              <wp:anchor behindDoc="1" distT="635" distB="0" distL="635" distR="0" simplePos="0" locked="0" layoutInCell="0" allowOverlap="1" relativeHeight="2" wp14:anchorId="183CC08C">
                 <wp:simplePos x="0" y="0"/>
                 <wp:positionH relativeFrom="page">
-                  <wp:posOffset>3419475</wp:posOffset>
+                  <wp:align>center</wp:align>
                 </wp:positionH>
                 <wp:positionV relativeFrom="page">
-                  <wp:posOffset>251460</wp:posOffset>
+                  <wp:align>center</wp:align>
                 </wp:positionV>
-                <wp:extent cx="3178175" cy="7175500"/>
-                <wp:effectExtent l="8890" t="8255" r="7620" b="8255"/>
+                <wp:extent cx="7598410" cy="9779635"/>
+                <wp:effectExtent l="635" t="635" r="0" b="0"/>
                 <wp:wrapNone/>
-                <wp:docPr id="5" name="Rectángulo 468"/>
-                <wp:cNvGraphicFramePr/>
+                <wp:docPr id="5" name="Rectángulo 466"/>
                 <a:graphic xmlns:a="http://schemas.openxmlformats.org/drawingml/2006/main">
                   <a:graphicData uri="http://schemas.microsoft.com/office/word/2010/wordprocessingShape">
                     <wps:wsp>
@@ -553,162 +625,7 @@
                       <wps:spPr>
                         <a:xfrm>
                           <a:off x="0" y="0"/>
-                          <a:ext cx="3178080" cy="7175520"/>
-                        </a:xfrm>
-                        <a:prstGeom prst="rect">
-                          <a:avLst/>
-                        </a:prstGeom>
-                        <a:solidFill>
-                          <a:schemeClr val="bg1"/>
-                        </a:solidFill>
-                        <a:ln w="15875">
-                          <a:solidFill>
-                            <a:srgbClr val="E7E6E6">
-                              <a:lumMod val="50000"/>
-                            </a:srgbClr>
-                          </a:solidFill>
-                        </a:ln>
-                      </wps:spPr>
-                      <wps:style>
-                        <a:lnRef idx="2">
-                          <a:schemeClr val="accent1">
-                            <a:shade val="50000"/>
-                          </a:schemeClr>
-                        </a:lnRef>
-                        <a:fillRef idx="1">
-                          <a:schemeClr val="accent1"/>
-                        </a:fillRef>
-                        <a:effectRef idx="0">
-                          <a:schemeClr val="accent1"/>
-                        </a:effectRef>
-                        <a:fontRef idx="minor"/>
-                      </wps:style>
-                      <wps:bodyPr/>
-                    </wps:wsp>
-                  </a:graphicData>
-                </a:graphic>
-                <wp14:sizeRelH relativeFrom="page">
-                  <wp14:pctWidth>40000</wp14:pctWidth>
-                </wp14:sizeRelH>
-                <wp14:sizeRelV relativeFrom="page">
-                  <wp14:pctHeight>70000</wp14:pctHeight>
-                </wp14:sizeRelV>
-              </wp:anchor>
-            </w:drawing>
-          </mc:Choice>
-          <mc:Fallback>
-            <w:pict>
-              <v:rect id="shape_0" ID="Rectángulo 468" path="m0,0l-2147483645,0l-2147483645,-2147483646l0,-2147483646xe" fillcolor="white" stroked="t" o:allowincell="f" style="position:absolute;margin-left:269.25pt;margin-top:19.8pt;width:250.2pt;height:564.95pt;mso-wrap-style:none;v-text-anchor:middle;mso-position-horizontal-relative:page;mso-position-vertical-relative:page" wp14:anchorId="6D5016C7">
-                <v:fill o:detectmouseclick="t" type="solid" color2="black"/>
-                <v:stroke color="#767171" weight="15840" joinstyle="miter" endcap="flat"/>
-                <w10:wrap type="none"/>
-              </v:rect>
-            </w:pict>
-          </mc:Fallback>
-        </mc:AlternateContent>
-      </w:r>
-      <w:r>
-        <w:rPr>
-          <w:noProof/>
-        </w:rPr>
-        <mc:AlternateContent>
-          <mc:Choice Requires="wps">
-            <w:drawing>
-              <wp:anchor distT="0" distB="0" distL="0" distR="0" simplePos="0" relativeHeight="6" behindDoc="0" locked="0" layoutInCell="0" allowOverlap="1" wp14:anchorId="2094E56B" wp14:editId="0B320028">
-                <wp:simplePos x="0" y="0"/>
-                <wp:positionH relativeFrom="page">
-                  <wp:posOffset>3536315</wp:posOffset>
-                </wp:positionH>
-                <wp:positionV relativeFrom="page">
-                  <wp:posOffset>6939915</wp:posOffset>
-                </wp:positionV>
-                <wp:extent cx="2955290" cy="118745"/>
-                <wp:effectExtent l="0" t="0" r="0" b="0"/>
-                <wp:wrapNone/>
-                <wp:docPr id="6" name="Rectángulo 469"/>
-                <wp:cNvGraphicFramePr/>
-                <a:graphic xmlns:a="http://schemas.openxmlformats.org/drawingml/2006/main">
-                  <a:graphicData uri="http://schemas.microsoft.com/office/word/2010/wordprocessingShape">
-                    <wps:wsp>
-                      <wps:cNvSpPr/>
-                      <wps:spPr>
-                        <a:xfrm>
-                          <a:off x="0" y="0"/>
-                          <a:ext cx="2955240" cy="118800"/>
-                        </a:xfrm>
-                        <a:prstGeom prst="rect">
-                          <a:avLst/>
-                        </a:prstGeom>
-                        <a:solidFill>
-                          <a:srgbClr val="4472C4"/>
-                        </a:solidFill>
-                        <a:ln>
-                          <a:noFill/>
-                        </a:ln>
-                      </wps:spPr>
-                      <wps:style>
-                        <a:lnRef idx="2">
-                          <a:schemeClr val="accent1">
-                            <a:shade val="50000"/>
-                          </a:schemeClr>
-                        </a:lnRef>
-                        <a:fillRef idx="1">
-                          <a:schemeClr val="accent1"/>
-                        </a:fillRef>
-                        <a:effectRef idx="0">
-                          <a:schemeClr val="accent1"/>
-                        </a:effectRef>
-                        <a:fontRef idx="minor"/>
-                      </wps:style>
-                      <wps:bodyPr/>
-                    </wps:wsp>
-                  </a:graphicData>
-                </a:graphic>
-                <wp14:sizeRelH relativeFrom="page">
-                  <wp14:pctWidth>37000</wp14:pctWidth>
-                </wp14:sizeRelH>
-              </wp:anchor>
-            </w:drawing>
-          </mc:Choice>
-          <mc:Fallback>
-            <w:pict>
-              <v:rect id="shape_0" ID="Rectángulo 469" path="m0,0l-2147483645,0l-2147483645,-2147483646l0,-2147483646xe" fillcolor="#4472c4" stroked="f" o:allowincell="f" style="position:absolute;margin-left:278.45pt;margin-top:546.45pt;width:232.65pt;height:9.3pt;mso-wrap-style:none;v-text-anchor:middle;mso-position-horizontal-relative:page;mso-position-vertical-relative:page" wp14:anchorId="302ACA37">
-                <v:fill o:detectmouseclick="t" type="solid" color2="#bb8d3b"/>
-                <v:stroke color="#3465a4" weight="12600" joinstyle="miter" endcap="flat"/>
-                <w10:wrap type="none"/>
-              </v:rect>
-            </w:pict>
-          </mc:Fallback>
-        </mc:AlternateContent>
-      </w:r>
-      <w:r>
-        <w:rPr>
-          <w:noProof/>
-        </w:rPr>
-        <mc:AlternateContent>
-          <mc:Choice Requires="wps">
-            <w:drawing>
-              <wp:anchor distT="0" distB="6985" distL="0" distR="6985" simplePos="0" relativeHeight="7" behindDoc="1" locked="0" layoutInCell="0" allowOverlap="1" wp14:anchorId="183CC08C" wp14:editId="6DB36F4F">
-                <wp:simplePos x="0" y="0"/>
-                <wp:positionH relativeFrom="page">
-                  <wp:align>center</wp:align>
-                </wp:positionH>
-                <wp:positionV relativeFrom="page">
-                  <wp:align>center</wp:align>
-                </wp:positionV>
-                <wp:extent cx="7588885" cy="9760585"/>
-                <wp:effectExtent l="635" t="635" r="0" b="0"/>
-                <wp:wrapNone/>
-                <wp:docPr id="7" name="Rectángulo 466"/>
-                <wp:cNvGraphicFramePr/>
-                <a:graphic xmlns:a="http://schemas.openxmlformats.org/drawingml/2006/main">
-                  <a:graphicData uri="http://schemas.microsoft.com/office/word/2010/wordprocessingShape">
-                    <wps:wsp>
-                      <wps:cNvSpPr/>
-                      <wps:spPr>
-                        <a:xfrm>
-                          <a:off x="0" y="0"/>
-                          <a:ext cx="7588800" cy="9760680"/>
+                          <a:ext cx="7598520" cy="9779760"/>
                         </a:xfrm>
                         <a:prstGeom prst="rect">
                           <a:avLst/>
@@ -752,29 +669,33 @@
                         <w:txbxContent>
                           <w:sdt>
                             <w:sdtPr>
-                              <w:id w:val="1079409125"/>
                               <w:docPartObj>
                                 <w:docPartGallery w:val="Cover Pages"/>
-                                <w:docPartUnique/>
+                                <w:docPartUnique w:val="true"/>
                               </w:docPartObj>
+                              <w:id w:val="1216716020"/>
                             </w:sdtPr>
                             <w:sdtContent>
                               <w:p>
                                 <w:pPr>
                                   <w:pStyle w:val="FrameContents"/>
+                                  <w:spacing w:before="0" w:after="160"/>
                                   <w:rPr>
                                     <w:color w:val="FFFFFF"/>
                                   </w:rPr>
                                 </w:pPr>
+                                <w:r>
+                                  <w:rPr>
+                                    <w:color w:val="000000"/>
+                                  </w:rPr>
+                                </w:r>
                               </w:p>
                             </w:sdtContent>
                           </w:sdt>
                         </w:txbxContent>
                       </wps:txbx>
                       <wps:bodyPr lIns="274320" rIns="274320" anchor="ctr">
-                        <a:prstTxWarp prst="textNoShape">
-                          <a:avLst/>
-                        </a:prstTxWarp>
+                        <a:prstTxWarp prst="textNoShape"/>
                         <a:noAutofit/>
                       </wps:bodyPr>
                     </wps:wsp>
@@ -791,49 +712,197 @@
           </mc:Choice>
           <mc:Fallback>
             <w:pict>
-              <v:rect w14:anchorId="183CC08C" id="Rectángulo 466" o:spid="_x0000_s1027" style="position:absolute;margin-left:0;margin-top:0;width:597.55pt;height:768.55pt;z-index:-503316473;visibility:visible;mso-wrap-style:square;mso-width-percent:950;mso-height-percent:950;mso-wrap-distance-left:0;mso-wrap-distance-top:0;mso-wrap-distance-right:.55pt;mso-wrap-distance-bottom:.55pt;mso-position-horizontal:center;mso-position-horizontal-relative:page;mso-position-vertical:center;mso-position-vertical-relative:page;mso-width-percent:950;mso-height-percent:950;mso-width-relative:page;mso-height-relative:page;v-text-anchor:middle" o:gfxdata="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" o:allowincell="f" fillcolor="#d9e2f3 [660]" stroked="f" strokeweight="1pt">
-                <v:fill color2="#8eaadb [1940]" focus="100%" type="gradient">
-                  <o:fill v:ext="view" type="gradientUnscaled"/>
-                </v:fill>
-                <v:textbox inset="21.6pt,,21.6pt">
+              <v:rect id="shape_0" ID="Rectángulo 466" path="m0,0l-2147483645,0l-2147483645,-2147483646l0,-2147483646xe" fillcolor="#8faadc" stroked="f" o:allowincell="f" style="position:absolute;margin-left:6.85pt;margin-top:10.95pt;width:598.25pt;height:770pt;mso-wrap-style:none;v-text-anchor:middle;mso-position-horizontal:center;mso-position-horizontal-relative:page;mso-position-vertical:center;mso-position-vertical-relative:page" wp14:anchorId="183CC08C">
+                <v:fill o:detectmouseclick="t" color2="#dae3f3"/>
+                <v:stroke color="#3465a4" weight="12600" joinstyle="miter" endcap="flat"/>
+                <v:textbox>
                   <w:txbxContent>
                     <w:sdt>
                       <w:sdtPr>
-                        <w:id w:val="1079409125"/>
                         <w:docPartObj>
                           <w:docPartGallery w:val="Cover Pages"/>
-                          <w:docPartUnique/>
+                          <w:docPartUnique w:val="true"/>
                         </w:docPartObj>
+                        <w:id w:val="2075853901"/>
                       </w:sdtPr>
                       <w:sdtContent>
                         <w:p>
                           <w:pPr>
                             <w:pStyle w:val="FrameContents"/>
+                            <w:spacing w:before="0" w:after="160"/>
                             <w:rPr>
                               <w:color w:val="FFFFFF"/>
                             </w:rPr>
                           </w:pPr>
+                          <w:r>
+                            <w:rPr>
+                              <w:color w:val="000000"/>
+                            </w:rPr>
+                          </w:r>
                         </w:p>
                       </w:sdtContent>
                     </w:sdt>
                   </w:txbxContent>
                 </v:textbox>
-                <w10:wrap anchorx="page" anchory="page"/>
+                <w10:wrap type="none"/>
               </v:rect>
             </w:pict>
           </mc:Fallback>
         </mc:AlternateContent>
-      </w:r>
-    </w:p>
-    <w:p>
-      <w:r>
-        <w:rPr>
-          <w:noProof/>
-        </w:rPr>
         <mc:AlternateContent>
           <mc:Choice Requires="wps">
             <w:drawing>
-              <wp:anchor distT="0" distB="0" distL="114300" distR="114300" simplePos="0" relativeHeight="4" behindDoc="0" locked="0" layoutInCell="0" allowOverlap="1" wp14:anchorId="17C2093C" wp14:editId="09E90D0E">
+              <wp:anchor behindDoc="0" distT="8255" distB="8255" distL="8890" distR="7620" simplePos="0" locked="0" layoutInCell="0" allowOverlap="1" relativeHeight="6" wp14:anchorId="186F6ABE">
+                <wp:simplePos x="0" y="0"/>
+                <wp:positionH relativeFrom="page">
+                  <wp:posOffset>3419475</wp:posOffset>
+                </wp:positionH>
+                <wp:positionV relativeFrom="page">
+                  <wp:posOffset>251460</wp:posOffset>
+                </wp:positionV>
+                <wp:extent cx="3181985" cy="7189470"/>
+                <wp:effectExtent l="8890" t="8255" r="7620" b="8255"/>
+                <wp:wrapNone/>
+                <wp:docPr id="7" name="Rectángulo 468"/>
+                <a:graphic xmlns:a="http://schemas.openxmlformats.org/drawingml/2006/main">
+                  <a:graphicData uri="http://schemas.microsoft.com/office/word/2010/wordprocessingShape">
+                    <wps:wsp>
+                      <wps:cNvSpPr/>
+                      <wps:spPr>
+                        <a:xfrm>
+                          <a:off x="0" y="0"/>
+                          <a:ext cx="3182040" cy="7189560"/>
+                        </a:xfrm>
+                        <a:prstGeom prst="rect">
+                          <a:avLst/>
+                        </a:prstGeom>
+                        <a:solidFill>
+                          <a:schemeClr val="bg1"/>
+                        </a:solidFill>
+                        <a:ln w="15875">
+                          <a:solidFill>
+                            <a:srgbClr val="767171"/>
+                          </a:solidFill>
+                        </a:ln>
+                      </wps:spPr>
+                      <wps:style>
+                        <a:lnRef idx="2">
+                          <a:schemeClr val="accent1">
+                            <a:shade val="50000"/>
+                          </a:schemeClr>
+                        </a:lnRef>
+                        <a:fillRef idx="1">
+                          <a:schemeClr val="accent1"/>
+                        </a:fillRef>
+                        <a:effectRef idx="0">
+                          <a:schemeClr val="accent1"/>
+                        </a:effectRef>
+                        <a:fontRef idx="minor"/>
+                      </wps:style>
+                      <wps:bodyPr/>
+                    </wps:wsp>
+                  </a:graphicData>
+                </a:graphic>
+                <wp14:sizeRelH relativeFrom="page">
+                  <wp14:pctWidth>40000</wp14:pctWidth>
+                </wp14:sizeRelH>
+                <wp14:sizeRelV relativeFrom="page">
+                  <wp14:pctHeight>70000</wp14:pctHeight>
+                </wp14:sizeRelV>
+              </wp:anchor>
+            </w:drawing>
+          </mc:Choice>
+          <mc:Fallback>
+            <w:pict>
+              <v:rect id="shape_0" ID="Rectángulo 468" path="m0,0l-2147483645,0l-2147483645,-2147483646l0,-2147483646xe" fillcolor="white" stroked="t" o:allowincell="f" style="position:absolute;margin-left:269.25pt;margin-top:19.8pt;width:250.5pt;height:566.05pt;mso-wrap-style:none;v-text-anchor:middle;mso-position-horizontal-relative:page;mso-position-vertical-relative:page" wp14:anchorId="186F6ABE">
+                <v:fill o:detectmouseclick="t" type="solid" color2="black"/>
+                <v:stroke color="#767171" weight="15840" joinstyle="miter" endcap="flat"/>
+                <w10:wrap type="none"/>
+              </v:rect>
+            </w:pict>
+          </mc:Fallback>
+        </mc:AlternateContent>
+        <mc:AlternateContent>
+          <mc:Choice Requires="wps">
+            <w:drawing>
+              <wp:anchor behindDoc="0" distT="0" distB="0" distL="0" distR="0" simplePos="0" locked="0" layoutInCell="0" allowOverlap="1" relativeHeight="9" wp14:anchorId="2094E56B">
+                <wp:simplePos x="0" y="0"/>
+                <wp:positionH relativeFrom="page">
+                  <wp:posOffset>3536315</wp:posOffset>
+                </wp:positionH>
+                <wp:positionV relativeFrom="page">
+                  <wp:posOffset>6939915</wp:posOffset>
+                </wp:positionV>
+                <wp:extent cx="2958465" cy="118745"/>
+                <wp:effectExtent l="0" t="0" r="0" b="0"/>
+                <wp:wrapNone/>
+                <wp:docPr id="8" name="Rectángulo 469"/>
+                <a:graphic xmlns:a="http://schemas.openxmlformats.org/drawingml/2006/main">
+                  <a:graphicData uri="http://schemas.microsoft.com/office/word/2010/wordprocessingShape">
+                    <wps:wsp>
+                      <wps:cNvSpPr/>
+                      <wps:spPr>
+                        <a:xfrm>
+                          <a:off x="0" y="0"/>
+                          <a:ext cx="2958480" cy="118800"/>
+                        </a:xfrm>
+                        <a:prstGeom prst="rect">
+                          <a:avLst/>
+                        </a:prstGeom>
+                        <a:solidFill>
+                          <a:srgbClr val="4472c4"/>
+                        </a:solidFill>
+                        <a:ln>
+                          <a:noFill/>
+                        </a:ln>
+                      </wps:spPr>
+                      <wps:style>
+                        <a:lnRef idx="2">
+                          <a:schemeClr val="accent1">
+                            <a:shade val="50000"/>
+                          </a:schemeClr>
+                        </a:lnRef>
+                        <a:fillRef idx="1">
+                          <a:schemeClr val="accent1"/>
+                        </a:fillRef>
+                        <a:effectRef idx="0">
+                          <a:schemeClr val="accent1"/>
+                        </a:effectRef>
+                        <a:fontRef idx="minor"/>
+                      </wps:style>
+                      <wps:bodyPr/>
+                    </wps:wsp>
+                  </a:graphicData>
+                </a:graphic>
+                <wp14:sizeRelH relativeFrom="page">
+                  <wp14:pctWidth>37000</wp14:pctWidth>
+                </wp14:sizeRelH>
+              </wp:anchor>
+            </w:drawing>
+          </mc:Choice>
+          <mc:Fallback>
+            <w:pict>
+              <v:rect id="shape_0" ID="Rectángulo 469" path="m0,0l-2147483645,0l-2147483645,-2147483646l0,-2147483646xe" fillcolor="#4472c4" stroked="f" o:allowincell="f" style="position:absolute;margin-left:278.45pt;margin-top:546.45pt;width:232.9pt;height:9.3pt;mso-wrap-style:none;v-text-anchor:middle;mso-position-horizontal-relative:page;mso-position-vertical-relative:page" wp14:anchorId="2094E56B">
+                <v:fill o:detectmouseclick="t" type="solid" color2="#bb8d3b"/>
+                <v:stroke color="#3465a4" weight="12600" joinstyle="miter" endcap="flat"/>
+                <w10:wrap type="none"/>
+              </v:rect>
+            </w:pict>
+          </mc:Fallback>
+        </mc:AlternateContent>
+      </w:r>
+    </w:p>
+    <w:p>
+      <w:pPr>
+        <w:pStyle w:val="Normal"/>
+        <w:rPr/>
+      </w:pPr>
+      <w:r>
+        <w:rPr/>
+        <mc:AlternateContent>
+          <mc:Choice Requires="wps">
+            <w:drawing>
+              <wp:anchor behindDoc="0" distT="0" distB="0" distL="114300" distR="113665" simplePos="0" locked="0" layoutInCell="0" allowOverlap="1" relativeHeight="7" wp14:anchorId="17C2093C">
                 <wp:simplePos x="0" y="0"/>
                 <wp:positionH relativeFrom="page">
                   <wp:posOffset>3545840</wp:posOffset>
@@ -841,11 +910,10 @@
                 <wp:positionV relativeFrom="page">
                   <wp:posOffset>3025140</wp:posOffset>
                 </wp:positionV>
-                <wp:extent cx="2858770" cy="1686560"/>
+                <wp:extent cx="2861945" cy="1686560"/>
                 <wp:effectExtent l="0" t="0" r="0" b="0"/>
                 <wp:wrapSquare wrapText="bothSides"/>
                 <wp:docPr id="9" name="Cuadro de texto 470"/>
-                <wp:cNvGraphicFramePr/>
                 <a:graphic xmlns:a="http://schemas.openxmlformats.org/drawingml/2006/main">
                   <a:graphicData uri="http://schemas.microsoft.com/office/word/2010/wordprocessingShape">
                     <wps:wsp>
@@ -853,7 +921,7 @@
                       <wps:spPr>
                         <a:xfrm>
                           <a:off x="0" y="0"/>
-                          <a:ext cx="2858760" cy="1686600"/>
+                          <a:ext cx="2862000" cy="1686600"/>
                         </a:xfrm>
                         <a:prstGeom prst="rect">
                           <a:avLst/>
@@ -864,15 +932,9 @@
                         </a:ln>
                       </wps:spPr>
                       <wps:style>
-                        <a:lnRef idx="0">
-                          <a:scrgbClr r="0" g="0" b="0"/>
-                        </a:lnRef>
-                        <a:fillRef idx="0">
-                          <a:scrgbClr r="0" g="0" b="0"/>
-                        </a:fillRef>
-                        <a:effectRef idx="0">
-                          <a:scrgbClr r="0" g="0" b="0"/>
-                        </a:effectRef>
+                        <a:lnRef idx="0"/>
+                        <a:fillRef idx="0"/>
+                        <a:effectRef idx="0"/>
                         <a:fontRef idx="minor"/>
                       </wps:style>
                       <wps:txbx>
@@ -880,11 +942,13 @@
                           <w:p>
                             <w:pPr>
                               <w:pStyle w:val="FrameContents"/>
-                              <w:spacing w:line="240" w:lineRule="auto"/>
+                              <w:spacing w:lineRule="auto" w:line="240" w:before="0" w:after="160"/>
                               <w:rPr>
-                                <w:rFonts w:asciiTheme="majorHAnsi" w:eastAsiaTheme="majorEastAsia" w:hAnsiTheme="majorHAnsi" w:cstheme="majorHAnsi"/>
+                                <w:rFonts w:ascii="Calibri Light" w:hAnsi="Calibri Light" w:eastAsia="" w:cs="Calibri Light" w:asciiTheme="majorHAnsi" w:cstheme="majorHAnsi" w:eastAsiaTheme="majorEastAsia" w:hAnsiTheme="majorHAnsi"/>
+                                <w:b/>
                                 <w:b/>
                                 <w:bCs/>
+                                <w:i/>
                                 <w:i/>
                                 <w:iCs/>
                                 <w:color w:val="4472C4" w:themeColor="accent1"/>
@@ -894,7 +958,7 @@
                             </w:pPr>
                             <w:r>
                               <w:rPr>
-                                <w:rFonts w:asciiTheme="majorHAnsi" w:eastAsiaTheme="majorEastAsia" w:hAnsiTheme="majorHAnsi" w:cstheme="majorHAnsi"/>
+                                <w:rFonts w:eastAsia="" w:cs="Calibri Light" w:ascii="Calibri Light" w:hAnsi="Calibri Light" w:asciiTheme="majorHAnsi" w:cstheme="majorHAnsi" w:eastAsiaTheme="majorEastAsia" w:hAnsiTheme="majorHAnsi"/>
                                 <w:b/>
                                 <w:bCs/>
                                 <w:i/>
@@ -909,9 +973,7 @@
                         </w:txbxContent>
                       </wps:txbx>
                       <wps:bodyPr anchor="t">
-                        <a:prstTxWarp prst="textNoShape">
-                          <a:avLst/>
-                        </a:prstTxWarp>
+                        <a:prstTxWarp prst="textNoShape"/>
                         <a:spAutoFit/>
                       </wps:bodyPr>
                     </wps:wsp>
@@ -928,17 +990,21 @@
           </mc:Choice>
           <mc:Fallback>
             <w:pict>
-              <v:rect w14:anchorId="17C2093C" id="Cuadro de texto 470" o:spid="_x0000_s1028" style="position:absolute;margin-left:279.2pt;margin-top:238.2pt;width:225.1pt;height:132.8pt;z-index:4;visibility:visible;mso-wrap-style:square;mso-width-percent:360;mso-height-percent:280;mso-wrap-distance-left:9pt;mso-wrap-distance-top:0;mso-wrap-distance-right:9pt;mso-wrap-distance-bottom:0;mso-position-horizontal:absolute;mso-position-horizontal-relative:page;mso-position-vertical:absolute;mso-position-vertical-relative:page;mso-width-percent:360;mso-height-percent:280;mso-width-relative:page;mso-height-relative:page;v-text-anchor:top" o:gfxdata="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" o:allowincell="f" filled="f" stroked="f" strokeweight=".5pt">
-                <v:textbox style="mso-fit-shape-to-text:t">
+              <v:rect id="shape_0" ID="Cuadro de texto 470" path="m0,0l-2147483645,0l-2147483645,-2147483646l0,-2147483646xe" stroked="f" o:allowincell="f" style="position:absolute;margin-left:279.2pt;margin-top:238.2pt;width:225.3pt;height:132.75pt;mso-wrap-style:square;v-text-anchor:top;mso-position-horizontal-relative:page;mso-position-vertical-relative:page" wp14:anchorId="17C2093C">
+                <v:fill o:detectmouseclick="t" on="false"/>
+                <v:stroke color="#3465a4" weight="6480" joinstyle="round" endcap="flat"/>
+                <v:textbox>
                   <w:txbxContent>
                     <w:p>
                       <w:pPr>
                         <w:pStyle w:val="FrameContents"/>
-                        <w:spacing w:line="240" w:lineRule="auto"/>
+                        <w:spacing w:lineRule="auto" w:line="240" w:before="0" w:after="160"/>
                         <w:rPr>
-                          <w:rFonts w:asciiTheme="majorHAnsi" w:eastAsiaTheme="majorEastAsia" w:hAnsiTheme="majorHAnsi" w:cstheme="majorHAnsi"/>
+                          <w:rFonts w:ascii="Calibri Light" w:hAnsi="Calibri Light" w:eastAsia="" w:cs="Calibri Light" w:asciiTheme="majorHAnsi" w:cstheme="majorHAnsi" w:eastAsiaTheme="majorEastAsia" w:hAnsiTheme="majorHAnsi"/>
+                          <w:b/>
                           <w:b/>
                           <w:bCs/>
+                          <w:i/>
                           <w:i/>
                           <w:iCs/>
                           <w:color w:val="4472C4" w:themeColor="accent1"/>
@@ -948,7 +1014,7 @@
                       </w:pPr>
                       <w:r>
                         <w:rPr>
-                          <w:rFonts w:asciiTheme="majorHAnsi" w:eastAsiaTheme="majorEastAsia" w:hAnsiTheme="majorHAnsi" w:cstheme="majorHAnsi"/>
+                          <w:rFonts w:eastAsia="" w:cs="Calibri Light" w:ascii="Calibri Light" w:hAnsi="Calibri Light" w:asciiTheme="majorHAnsi" w:cstheme="majorHAnsi" w:eastAsiaTheme="majorEastAsia" w:hAnsiTheme="majorHAnsi"/>
                           <w:b/>
                           <w:bCs/>
                           <w:i/>
@@ -962,20 +1028,15 @@
                     </w:p>
                   </w:txbxContent>
                 </v:textbox>
-                <w10:wrap type="square" anchorx="page" anchory="page"/>
+                <w10:wrap type="square"/>
               </v:rect>
             </w:pict>
           </mc:Fallback>
         </mc:AlternateContent>
-      </w:r>
-      <w:r>
-        <w:rPr>
-          <w:noProof/>
-        </w:rPr>
         <mc:AlternateContent>
           <mc:Choice Requires="wps">
             <w:drawing>
-              <wp:anchor distT="0" distB="0" distL="113665" distR="114300" simplePos="0" relativeHeight="9" behindDoc="0" locked="0" layoutInCell="0" allowOverlap="1" wp14:anchorId="4CA685C9" wp14:editId="2B675699">
+              <wp:anchor behindDoc="0" distT="0" distB="0" distL="112395" distR="114300" simplePos="0" locked="0" layoutInCell="0" allowOverlap="1" relativeHeight="10" wp14:anchorId="4CA685C9">
                 <wp:simplePos x="0" y="0"/>
                 <wp:positionH relativeFrom="page">
                   <wp:posOffset>3428365</wp:posOffset>
@@ -987,7 +1048,6 @@
                 <wp:effectExtent l="0" t="0" r="0" b="0"/>
                 <wp:wrapSquare wrapText="bothSides"/>
                 <wp:docPr id="11" name="Cuadro de texto 465"/>
-                <wp:cNvGraphicFramePr/>
                 <a:graphic xmlns:a="http://schemas.openxmlformats.org/drawingml/2006/main">
                   <a:graphicData uri="http://schemas.microsoft.com/office/word/2010/wordprocessingShape">
                     <wps:wsp>
@@ -1006,254 +1066,249 @@
                         </a:ln>
                       </wps:spPr>
                       <wps:style>
-                        <a:lnRef idx="0">
-                          <a:scrgbClr r="0" g="0" b="0"/>
-                        </a:lnRef>
-                        <a:fillRef idx="0">
-                          <a:scrgbClr r="0" g="0" b="0"/>
-                        </a:fillRef>
-                        <a:effectRef idx="0">
-                          <a:scrgbClr r="0" g="0" b="0"/>
-                        </a:effectRef>
+                        <a:lnRef idx="0"/>
+                        <a:fillRef idx="0"/>
+                        <a:effectRef idx="0"/>
                         <a:fontRef idx="minor"/>
                       </wps:style>
                       <wps:txbx>
                         <w:txbxContent>
                           <w:p>
                             <w:pPr>
-                              <w:pStyle w:val="Sinespaciado"/>
+                              <w:pStyle w:val="NoSpacing"/>
                               <w:rPr>
                                 <w:rFonts w:ascii="Arial" w:hAnsi="Arial" w:cs="Arial"/>
                               </w:rPr>
                             </w:pPr>
                             <w:r>
                               <w:rPr>
-                                <w:rFonts w:ascii="Arial" w:hAnsi="Arial" w:cs="Arial"/>
+                                <w:rFonts w:cs="Arial" w:ascii="Arial" w:hAnsi="Arial"/>
                                 <w:b/>
                                 <w:bCs/>
                                 <w:i/>
                                 <w:iCs/>
+                                <w:color w:val="000000"/>
                               </w:rPr>
                               <w:t>Carrera:</w:t>
                             </w:r>
                             <w:r>
                               <w:rPr>
-                                <w:rFonts w:ascii="Arial" w:hAnsi="Arial" w:cs="Arial"/>
+                                <w:rFonts w:cs="Arial" w:ascii="Arial" w:hAnsi="Arial"/>
+                                <w:color w:val="000000"/>
                               </w:rPr>
                               <w:t xml:space="preserve"> TICS          </w:t>
                             </w:r>
                             <w:r>
                               <w:rPr>
-                                <w:rFonts w:ascii="Arial" w:hAnsi="Arial" w:cs="Arial"/>
+                                <w:rFonts w:cs="Arial" w:ascii="Arial" w:hAnsi="Arial"/>
                                 <w:b/>
                                 <w:bCs/>
                                 <w:i/>
                                 <w:iCs/>
+                                <w:color w:val="000000"/>
                               </w:rPr>
-                              <w:t>Fecha:</w:t>
+                              <w:t xml:space="preserve">Fecha: </w:t>
                             </w:r>
                             <w:r>
                               <w:rPr>
-                                <w:rFonts w:ascii="Arial" w:hAnsi="Arial" w:cs="Arial"/>
-                                <w:b/>
-                                <w:bCs/>
-                                <w:i/>
-                                <w:iCs/>
+                                <w:rFonts w:cs="Arial" w:ascii="Arial" w:hAnsi="Arial"/>
+                                <w:color w:val="000000"/>
                               </w:rPr>
-                              <w:t xml:space="preserve"> </w:t>
-                            </w:r>
-                            <w:r>
-                              <w:rPr>
-                                <w:rFonts w:ascii="Arial" w:hAnsi="Arial" w:cs="Arial"/>
-                              </w:rPr>
-                              <w:t>2</w:t>
-                            </w:r>
-                            <w:r>
-                              <w:rPr>
-                                <w:rFonts w:ascii="Arial" w:hAnsi="Arial" w:cs="Arial"/>
-                              </w:rPr>
-                              <w:t>/</w:t>
-                            </w:r>
-                            <w:r>
-                              <w:rPr>
-                                <w:rFonts w:ascii="Arial" w:hAnsi="Arial" w:cs="Arial"/>
-                              </w:rPr>
-                              <w:t>Dic</w:t>
-                            </w:r>
-                            <w:r>
-                              <w:rPr>
-                                <w:rFonts w:ascii="Arial" w:hAnsi="Arial" w:cs="Arial"/>
-                              </w:rPr>
-                              <w:t>/22</w:t>
+                              <w:t>2/Dic/22</w:t>
                             </w:r>
                           </w:p>
                           <w:p>
                             <w:pPr>
-                              <w:pStyle w:val="Sinespaciado"/>
+                              <w:pStyle w:val="NoSpacing"/>
                               <w:rPr>
                                 <w:rFonts w:ascii="Arial" w:hAnsi="Arial" w:cs="Arial"/>
                               </w:rPr>
                             </w:pPr>
                             <w:r>
                               <w:rPr>
-                                <w:rFonts w:ascii="Arial" w:hAnsi="Arial" w:cs="Arial"/>
+                                <w:rFonts w:cs="Arial" w:ascii="Arial" w:hAnsi="Arial"/>
                                 <w:b/>
                                 <w:bCs/>
                                 <w:i/>
                                 <w:iCs/>
+                                <w:color w:val="000000"/>
                               </w:rPr>
                               <w:t>Materia:</w:t>
                             </w:r>
                             <w:r>
                               <w:rPr>
-                                <w:rFonts w:ascii="Arial" w:hAnsi="Arial" w:cs="Arial"/>
+                                <w:rFonts w:cs="Arial" w:ascii="Arial" w:hAnsi="Arial"/>
+                                <w:color w:val="000000"/>
                               </w:rPr>
                               <w:t xml:space="preserve"> Modelos de negocios</w:t>
                             </w:r>
                           </w:p>
                           <w:p>
                             <w:pPr>
-                              <w:pStyle w:val="Sinespaciado"/>
-                              <w:rPr>
-                                <w:rFonts w:ascii="Arial" w:hAnsi="Arial" w:cs="Arial"/>
-                              </w:rPr>
-                            </w:pPr>
-                          </w:p>
-                          <w:p>
-                            <w:pPr>
-                              <w:pStyle w:val="Sinespaciado"/>
+                              <w:pStyle w:val="NoSpacing"/>
                               <w:rPr>
                                 <w:rFonts w:ascii="Arial" w:hAnsi="Arial" w:cs="Arial"/>
                               </w:rPr>
                             </w:pPr>
                             <w:r>
                               <w:rPr>
+                                <w:rFonts w:cs="Arial" w:ascii="Arial" w:hAnsi="Arial"/>
+                                <w:color w:val="000000"/>
+                              </w:rPr>
+                            </w:r>
+                          </w:p>
+                          <w:p>
+                            <w:pPr>
+                              <w:pStyle w:val="NoSpacing"/>
+                              <w:rPr>
                                 <w:rFonts w:ascii="Arial" w:hAnsi="Arial" w:cs="Arial"/>
+                              </w:rPr>
+                            </w:pPr>
+                            <w:r>
+                              <w:rPr>
+                                <w:rFonts w:cs="Arial" w:ascii="Arial" w:hAnsi="Arial"/>
                                 <w:b/>
                                 <w:bCs/>
                                 <w:i/>
                                 <w:iCs/>
+                                <w:color w:val="000000"/>
                               </w:rPr>
                               <w:t>Docente:</w:t>
                             </w:r>
                             <w:r>
                               <w:rPr>
-                                <w:rFonts w:ascii="Arial" w:hAnsi="Arial" w:cs="Arial"/>
+                                <w:rFonts w:cs="Arial" w:ascii="Arial" w:hAnsi="Arial"/>
+                                <w:color w:val="000000"/>
                               </w:rPr>
                               <w:t xml:space="preserve">  Ileana Deyanira Trejo García</w:t>
                             </w:r>
                           </w:p>
                           <w:p>
                             <w:pPr>
-                              <w:pStyle w:val="Sinespaciado"/>
-                              <w:rPr>
-                                <w:rFonts w:ascii="Arial" w:hAnsi="Arial" w:cs="Arial"/>
-                              </w:rPr>
-                            </w:pPr>
-                          </w:p>
-                          <w:p>
-                            <w:pPr>
-                              <w:pStyle w:val="Sinespaciado"/>
-                              <w:rPr>
-                                <w:rFonts w:ascii="Arial" w:hAnsi="Arial" w:cs="Arial"/>
-                                <w:b/>
-                                <w:bCs/>
-                                <w:i/>
-                                <w:iCs/>
-                              </w:rPr>
-                            </w:pPr>
-                            <w:proofErr w:type="gramStart"/>
-                            <w:r>
-                              <w:rPr>
-                                <w:rFonts w:ascii="Arial" w:hAnsi="Arial" w:cs="Arial"/>
-                                <w:b/>
-                                <w:bCs/>
-                                <w:i/>
-                                <w:iCs/>
-                              </w:rPr>
-                              <w:t>Equipo integrantes</w:t>
-                            </w:r>
-                            <w:proofErr w:type="gramEnd"/>
-                            <w:r>
-                              <w:rPr>
-                                <w:rFonts w:ascii="Arial" w:hAnsi="Arial" w:cs="Arial"/>
-                                <w:b/>
-                                <w:bCs/>
-                                <w:i/>
-                                <w:iCs/>
-                              </w:rPr>
-                              <w:t>:</w:t>
-                            </w:r>
-                          </w:p>
-                          <w:p>
-                            <w:pPr>
-                              <w:pStyle w:val="Sinespaciado"/>
-                              <w:rPr>
-                                <w:rFonts w:ascii="Arial" w:hAnsi="Arial" w:cs="Arial"/>
-                                <w:b/>
-                                <w:bCs/>
-                                <w:i/>
-                                <w:iCs/>
-                              </w:rPr>
-                            </w:pPr>
-                          </w:p>
-                          <w:p>
-                            <w:pPr>
-                              <w:pStyle w:val="Sinespaciado"/>
+                              <w:pStyle w:val="NoSpacing"/>
                               <w:rPr>
                                 <w:rFonts w:ascii="Arial" w:hAnsi="Arial" w:cs="Arial"/>
                               </w:rPr>
                             </w:pPr>
                             <w:r>
                               <w:rPr>
+                                <w:rFonts w:cs="Arial" w:ascii="Arial" w:hAnsi="Arial"/>
+                                <w:color w:val="000000"/>
+                              </w:rPr>
+                            </w:r>
+                          </w:p>
+                          <w:p>
+                            <w:pPr>
+                              <w:pStyle w:val="NoSpacing"/>
+                              <w:rPr>
                                 <w:rFonts w:ascii="Arial" w:hAnsi="Arial" w:cs="Arial"/>
+                                <w:b/>
+                                <w:b/>
+                                <w:bCs/>
+                                <w:i/>
+                                <w:i/>
+                                <w:iCs/>
+                              </w:rPr>
+                            </w:pPr>
+                            <w:r>
+                              <w:rPr>
+                                <w:rFonts w:cs="Arial" w:ascii="Arial" w:hAnsi="Arial"/>
+                                <w:b/>
+                                <w:bCs/>
+                                <w:i/>
+                                <w:iCs/>
+                                <w:color w:val="000000"/>
+                              </w:rPr>
+                              <w:t>Equipo integrantes:</w:t>
+                            </w:r>
+                          </w:p>
+                          <w:p>
+                            <w:pPr>
+                              <w:pStyle w:val="NoSpacing"/>
+                              <w:rPr>
+                                <w:rFonts w:ascii="Arial" w:hAnsi="Arial" w:cs="Arial"/>
+                                <w:b/>
+                                <w:b/>
+                                <w:bCs/>
+                                <w:i/>
+                                <w:i/>
+                                <w:iCs/>
+                              </w:rPr>
+                            </w:pPr>
+                            <w:r>
+                              <w:rPr>
+                                <w:rFonts w:cs="Arial" w:ascii="Arial" w:hAnsi="Arial"/>
+                                <w:b/>
+                                <w:bCs/>
+                                <w:i/>
+                                <w:iCs/>
+                                <w:color w:val="000000"/>
+                              </w:rPr>
+                            </w:r>
+                          </w:p>
+                          <w:p>
+                            <w:pPr>
+                              <w:pStyle w:val="NoSpacing"/>
+                              <w:rPr>
+                                <w:rFonts w:ascii="Arial" w:hAnsi="Arial" w:cs="Arial"/>
+                              </w:rPr>
+                            </w:pPr>
+                            <w:r>
+                              <w:rPr>
+                                <w:rFonts w:cs="Arial" w:ascii="Arial" w:hAnsi="Arial"/>
+                                <w:color w:val="000000"/>
                               </w:rPr>
                               <w:t xml:space="preserve">19580589 Castillo Jr. Gregorio </w:t>
                             </w:r>
                           </w:p>
                           <w:p>
                             <w:pPr>
-                              <w:pStyle w:val="Sinespaciado"/>
+                              <w:pStyle w:val="NoSpacing"/>
                               <w:rPr>
                                 <w:rFonts w:ascii="Arial" w:hAnsi="Arial" w:cs="Arial"/>
                               </w:rPr>
                             </w:pPr>
                             <w:r>
                               <w:rPr>
-                                <w:rFonts w:ascii="Arial" w:hAnsi="Arial" w:cs="Arial"/>
+                                <w:rFonts w:cs="Arial" w:ascii="Arial" w:hAnsi="Arial"/>
+                                <w:color w:val="000000"/>
                               </w:rPr>
                               <w:t>19580595 Flores Acosta Sheila Lizeth</w:t>
                             </w:r>
                           </w:p>
                           <w:p>
                             <w:pPr>
-                              <w:pStyle w:val="Sinespaciado"/>
+                              <w:pStyle w:val="NoSpacing"/>
                               <w:rPr>
                                 <w:rFonts w:ascii="Arial" w:hAnsi="Arial" w:cs="Arial"/>
                               </w:rPr>
                             </w:pPr>
                             <w:r>
                               <w:rPr>
-                                <w:rFonts w:ascii="Arial" w:hAnsi="Arial" w:cs="Arial"/>
+                                <w:rFonts w:cs="Arial" w:ascii="Arial" w:hAnsi="Arial"/>
+                                <w:color w:val="000000"/>
                               </w:rPr>
                               <w:t>19580867 Morales Calixto Daniel Alexander</w:t>
                             </w:r>
                           </w:p>
                           <w:p>
                             <w:pPr>
-                              <w:pStyle w:val="Sinespaciado"/>
+                              <w:pStyle w:val="NoSpacing"/>
                               <w:rPr>
                                 <w:rFonts w:ascii="Arial" w:hAnsi="Arial" w:cs="Arial"/>
                                 <w:lang w:val="en-US"/>
                               </w:rPr>
                             </w:pPr>
+                            <w:r>
+                              <w:rPr>
+                                <w:color w:val="000000"/>
+                              </w:rPr>
+                            </w:r>
                           </w:p>
                         </w:txbxContent>
                       </wps:txbx>
                       <wps:bodyPr anchor="b">
-                        <a:prstTxWarp prst="textNoShape">
-                          <a:avLst/>
-                        </a:prstTxWarp>
+                        <a:prstTxWarp prst="textNoShape"/>
                         <a:spAutoFit/>
                       </wps:bodyPr>
                     </wps:wsp>
@@ -1264,241 +1319,246 @@
           </mc:Choice>
           <mc:Fallback>
             <w:pict>
-              <v:rect w14:anchorId="4CA685C9" id="Cuadro de texto 465" o:spid="_x0000_s1029" style="position:absolute;margin-left:269.95pt;margin-top:360.75pt;width:242.25pt;height:147.05pt;z-index:9;visibility:visible;mso-wrap-style:square;mso-wrap-distance-left:8.95pt;mso-wrap-distance-top:0;mso-wrap-distance-right:9pt;mso-wrap-distance-bottom:0;mso-position-horizontal:absolute;mso-position-horizontal-relative:page;mso-position-vertical:absolute;mso-position-vertical-relative:page;v-text-anchor:bottom" o:gfxdata="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" o:allowincell="f" filled="f" stroked="f" strokeweight=".5pt">
-                <v:textbox style="mso-fit-shape-to-text:t">
+              <v:rect id="shape_0" ID="Cuadro de texto 465" path="m0,0l-2147483645,0l-2147483645,-2147483646l0,-2147483646xe" stroked="f" o:allowincell="f" style="position:absolute;margin-left:269.95pt;margin-top:360.75pt;width:242.2pt;height:147pt;mso-wrap-style:square;v-text-anchor:bottom;mso-position-horizontal-relative:page;mso-position-vertical-relative:page" wp14:anchorId="4CA685C9">
+                <v:fill o:detectmouseclick="t" on="false"/>
+                <v:stroke color="#3465a4" weight="6480" joinstyle="round" endcap="flat"/>
+                <v:textbox>
                   <w:txbxContent>
                     <w:p>
                       <w:pPr>
-                        <w:pStyle w:val="Sinespaciado"/>
+                        <w:pStyle w:val="NoSpacing"/>
                         <w:rPr>
                           <w:rFonts w:ascii="Arial" w:hAnsi="Arial" w:cs="Arial"/>
                         </w:rPr>
                       </w:pPr>
                       <w:r>
                         <w:rPr>
-                          <w:rFonts w:ascii="Arial" w:hAnsi="Arial" w:cs="Arial"/>
+                          <w:rFonts w:cs="Arial" w:ascii="Arial" w:hAnsi="Arial"/>
                           <w:b/>
                           <w:bCs/>
                           <w:i/>
                           <w:iCs/>
+                          <w:color w:val="000000"/>
                         </w:rPr>
                         <w:t>Carrera:</w:t>
                       </w:r>
                       <w:r>
                         <w:rPr>
-                          <w:rFonts w:ascii="Arial" w:hAnsi="Arial" w:cs="Arial"/>
+                          <w:rFonts w:cs="Arial" w:ascii="Arial" w:hAnsi="Arial"/>
+                          <w:color w:val="000000"/>
                         </w:rPr>
                         <w:t xml:space="preserve"> TICS          </w:t>
                       </w:r>
                       <w:r>
                         <w:rPr>
-                          <w:rFonts w:ascii="Arial" w:hAnsi="Arial" w:cs="Arial"/>
+                          <w:rFonts w:cs="Arial" w:ascii="Arial" w:hAnsi="Arial"/>
                           <w:b/>
                           <w:bCs/>
                           <w:i/>
                           <w:iCs/>
+                          <w:color w:val="000000"/>
                         </w:rPr>
-                        <w:t>Fecha:</w:t>
+                        <w:t xml:space="preserve">Fecha: </w:t>
                       </w:r>
                       <w:r>
                         <w:rPr>
-                          <w:rFonts w:ascii="Arial" w:hAnsi="Arial" w:cs="Arial"/>
-                          <w:b/>
-                          <w:bCs/>
-                          <w:i/>
-                          <w:iCs/>
+                          <w:rFonts w:cs="Arial" w:ascii="Arial" w:hAnsi="Arial"/>
+                          <w:color w:val="000000"/>
                         </w:rPr>
-                        <w:t xml:space="preserve"> </w:t>
-                      </w:r>
-                      <w:r>
-                        <w:rPr>
-                          <w:rFonts w:ascii="Arial" w:hAnsi="Arial" w:cs="Arial"/>
-                        </w:rPr>
-                        <w:t>2</w:t>
-                      </w:r>
-                      <w:r>
-                        <w:rPr>
-                          <w:rFonts w:ascii="Arial" w:hAnsi="Arial" w:cs="Arial"/>
-                        </w:rPr>
-                        <w:t>/</w:t>
-                      </w:r>
-                      <w:r>
-                        <w:rPr>
-                          <w:rFonts w:ascii="Arial" w:hAnsi="Arial" w:cs="Arial"/>
-                        </w:rPr>
-                        <w:t>Dic</w:t>
-                      </w:r>
-                      <w:r>
-                        <w:rPr>
-                          <w:rFonts w:ascii="Arial" w:hAnsi="Arial" w:cs="Arial"/>
-                        </w:rPr>
-                        <w:t>/22</w:t>
+                        <w:t>2/Dic/22</w:t>
                       </w:r>
                     </w:p>
                     <w:p>
                       <w:pPr>
-                        <w:pStyle w:val="Sinespaciado"/>
+                        <w:pStyle w:val="NoSpacing"/>
                         <w:rPr>
                           <w:rFonts w:ascii="Arial" w:hAnsi="Arial" w:cs="Arial"/>
                         </w:rPr>
                       </w:pPr>
                       <w:r>
                         <w:rPr>
-                          <w:rFonts w:ascii="Arial" w:hAnsi="Arial" w:cs="Arial"/>
+                          <w:rFonts w:cs="Arial" w:ascii="Arial" w:hAnsi="Arial"/>
                           <w:b/>
                           <w:bCs/>
                           <w:i/>
                           <w:iCs/>
+                          <w:color w:val="000000"/>
                         </w:rPr>
                         <w:t>Materia:</w:t>
                       </w:r>
                       <w:r>
                         <w:rPr>
-                          <w:rFonts w:ascii="Arial" w:hAnsi="Arial" w:cs="Arial"/>
+                          <w:rFonts w:cs="Arial" w:ascii="Arial" w:hAnsi="Arial"/>
+                          <w:color w:val="000000"/>
                         </w:rPr>
                         <w:t xml:space="preserve"> Modelos de negocios</w:t>
                       </w:r>
                     </w:p>
                     <w:p>
                       <w:pPr>
-                        <w:pStyle w:val="Sinespaciado"/>
-                        <w:rPr>
-                          <w:rFonts w:ascii="Arial" w:hAnsi="Arial" w:cs="Arial"/>
-                        </w:rPr>
-                      </w:pPr>
-                    </w:p>
-                    <w:p>
-                      <w:pPr>
-                        <w:pStyle w:val="Sinespaciado"/>
+                        <w:pStyle w:val="NoSpacing"/>
                         <w:rPr>
                           <w:rFonts w:ascii="Arial" w:hAnsi="Arial" w:cs="Arial"/>
                         </w:rPr>
                       </w:pPr>
                       <w:r>
                         <w:rPr>
+                          <w:rFonts w:cs="Arial" w:ascii="Arial" w:hAnsi="Arial"/>
+                          <w:color w:val="000000"/>
+                        </w:rPr>
+                      </w:r>
+                    </w:p>
+                    <w:p>
+                      <w:pPr>
+                        <w:pStyle w:val="NoSpacing"/>
+                        <w:rPr>
                           <w:rFonts w:ascii="Arial" w:hAnsi="Arial" w:cs="Arial"/>
+                        </w:rPr>
+                      </w:pPr>
+                      <w:r>
+                        <w:rPr>
+                          <w:rFonts w:cs="Arial" w:ascii="Arial" w:hAnsi="Arial"/>
                           <w:b/>
                           <w:bCs/>
                           <w:i/>
                           <w:iCs/>
+                          <w:color w:val="000000"/>
                         </w:rPr>
                         <w:t>Docente:</w:t>
                       </w:r>
                       <w:r>
                         <w:rPr>
-                          <w:rFonts w:ascii="Arial" w:hAnsi="Arial" w:cs="Arial"/>
+                          <w:rFonts w:cs="Arial" w:ascii="Arial" w:hAnsi="Arial"/>
+                          <w:color w:val="000000"/>
                         </w:rPr>
                         <w:t xml:space="preserve">  Ileana Deyanira Trejo García</w:t>
                       </w:r>
                     </w:p>
                     <w:p>
                       <w:pPr>
-                        <w:pStyle w:val="Sinespaciado"/>
-                        <w:rPr>
-                          <w:rFonts w:ascii="Arial" w:hAnsi="Arial" w:cs="Arial"/>
-                        </w:rPr>
-                      </w:pPr>
-                    </w:p>
-                    <w:p>
-                      <w:pPr>
-                        <w:pStyle w:val="Sinespaciado"/>
-                        <w:rPr>
-                          <w:rFonts w:ascii="Arial" w:hAnsi="Arial" w:cs="Arial"/>
-                          <w:b/>
-                          <w:bCs/>
-                          <w:i/>
-                          <w:iCs/>
-                        </w:rPr>
-                      </w:pPr>
-                      <w:proofErr w:type="gramStart"/>
-                      <w:r>
-                        <w:rPr>
-                          <w:rFonts w:ascii="Arial" w:hAnsi="Arial" w:cs="Arial"/>
-                          <w:b/>
-                          <w:bCs/>
-                          <w:i/>
-                          <w:iCs/>
-                        </w:rPr>
-                        <w:t>Equipo integrantes</w:t>
-                      </w:r>
-                      <w:proofErr w:type="gramEnd"/>
-                      <w:r>
-                        <w:rPr>
-                          <w:rFonts w:ascii="Arial" w:hAnsi="Arial" w:cs="Arial"/>
-                          <w:b/>
-                          <w:bCs/>
-                          <w:i/>
-                          <w:iCs/>
-                        </w:rPr>
-                        <w:t>:</w:t>
-                      </w:r>
-                    </w:p>
-                    <w:p>
-                      <w:pPr>
-                        <w:pStyle w:val="Sinespaciado"/>
-                        <w:rPr>
-                          <w:rFonts w:ascii="Arial" w:hAnsi="Arial" w:cs="Arial"/>
-                          <w:b/>
-                          <w:bCs/>
-                          <w:i/>
-                          <w:iCs/>
-                        </w:rPr>
-                      </w:pPr>
-                    </w:p>
-                    <w:p>
-                      <w:pPr>
-                        <w:pStyle w:val="Sinespaciado"/>
+                        <w:pStyle w:val="NoSpacing"/>
                         <w:rPr>
                           <w:rFonts w:ascii="Arial" w:hAnsi="Arial" w:cs="Arial"/>
                         </w:rPr>
                       </w:pPr>
                       <w:r>
                         <w:rPr>
+                          <w:rFonts w:cs="Arial" w:ascii="Arial" w:hAnsi="Arial"/>
+                          <w:color w:val="000000"/>
+                        </w:rPr>
+                      </w:r>
+                    </w:p>
+                    <w:p>
+                      <w:pPr>
+                        <w:pStyle w:val="NoSpacing"/>
+                        <w:rPr>
                           <w:rFonts w:ascii="Arial" w:hAnsi="Arial" w:cs="Arial"/>
+                          <w:b/>
+                          <w:b/>
+                          <w:bCs/>
+                          <w:i/>
+                          <w:i/>
+                          <w:iCs/>
+                        </w:rPr>
+                      </w:pPr>
+                      <w:r>
+                        <w:rPr>
+                          <w:rFonts w:cs="Arial" w:ascii="Arial" w:hAnsi="Arial"/>
+                          <w:b/>
+                          <w:bCs/>
+                          <w:i/>
+                          <w:iCs/>
+                          <w:color w:val="000000"/>
+                        </w:rPr>
+                        <w:t>Equipo integrantes:</w:t>
+                      </w:r>
+                    </w:p>
+                    <w:p>
+                      <w:pPr>
+                        <w:pStyle w:val="NoSpacing"/>
+                        <w:rPr>
+                          <w:rFonts w:ascii="Arial" w:hAnsi="Arial" w:cs="Arial"/>
+                          <w:b/>
+                          <w:b/>
+                          <w:bCs/>
+                          <w:i/>
+                          <w:i/>
+                          <w:iCs/>
+                        </w:rPr>
+                      </w:pPr>
+                      <w:r>
+                        <w:rPr>
+                          <w:rFonts w:cs="Arial" w:ascii="Arial" w:hAnsi="Arial"/>
+                          <w:b/>
+                          <w:bCs/>
+                          <w:i/>
+                          <w:iCs/>
+                          <w:color w:val="000000"/>
+                        </w:rPr>
+                      </w:r>
+                    </w:p>
+                    <w:p>
+                      <w:pPr>
+                        <w:pStyle w:val="NoSpacing"/>
+                        <w:rPr>
+                          <w:rFonts w:ascii="Arial" w:hAnsi="Arial" w:cs="Arial"/>
+                        </w:rPr>
+                      </w:pPr>
+                      <w:r>
+                        <w:rPr>
+                          <w:rFonts w:cs="Arial" w:ascii="Arial" w:hAnsi="Arial"/>
+                          <w:color w:val="000000"/>
                         </w:rPr>
                         <w:t xml:space="preserve">19580589 Castillo Jr. Gregorio </w:t>
                       </w:r>
                     </w:p>
                     <w:p>
                       <w:pPr>
-                        <w:pStyle w:val="Sinespaciado"/>
+                        <w:pStyle w:val="NoSpacing"/>
                         <w:rPr>
                           <w:rFonts w:ascii="Arial" w:hAnsi="Arial" w:cs="Arial"/>
                         </w:rPr>
                       </w:pPr>
                       <w:r>
                         <w:rPr>
-                          <w:rFonts w:ascii="Arial" w:hAnsi="Arial" w:cs="Arial"/>
+                          <w:rFonts w:cs="Arial" w:ascii="Arial" w:hAnsi="Arial"/>
+                          <w:color w:val="000000"/>
                         </w:rPr>
                         <w:t>19580595 Flores Acosta Sheila Lizeth</w:t>
                       </w:r>
                     </w:p>
                     <w:p>
                       <w:pPr>
-                        <w:pStyle w:val="Sinespaciado"/>
+                        <w:pStyle w:val="NoSpacing"/>
                         <w:rPr>
                           <w:rFonts w:ascii="Arial" w:hAnsi="Arial" w:cs="Arial"/>
                         </w:rPr>
                       </w:pPr>
                       <w:r>
                         <w:rPr>
-                          <w:rFonts w:ascii="Arial" w:hAnsi="Arial" w:cs="Arial"/>
+                          <w:rFonts w:cs="Arial" w:ascii="Arial" w:hAnsi="Arial"/>
+                          <w:color w:val="000000"/>
                         </w:rPr>
                         <w:t>19580867 Morales Calixto Daniel Alexander</w:t>
                       </w:r>
                     </w:p>
                     <w:p>
                       <w:pPr>
-                        <w:pStyle w:val="Sinespaciado"/>
+                        <w:pStyle w:val="NoSpacing"/>
                         <w:rPr>
                           <w:rFonts w:ascii="Arial" w:hAnsi="Arial" w:cs="Arial"/>
                           <w:lang w:val="en-US"/>
                         </w:rPr>
                       </w:pPr>
+                      <w:r>
+                        <w:rPr>
+                          <w:color w:val="000000"/>
+                        </w:rPr>
+                      </w:r>
                     </w:p>
                   </w:txbxContent>
                 </v:textbox>
-                <w10:wrap type="square" anchorx="page" anchory="page"/>
+                <w10:wrap type="square"/>
               </v:rect>
             </w:pict>
           </mc:Fallback>
@@ -1510,12 +1570,13 @@
     </w:p>
     <w:p>
       <w:pPr>
-        <w:pStyle w:val="Ttulo1"/>
+        <w:pStyle w:val="Heading1"/>
         <w:pBdr>
           <w:bottom w:val="single" w:sz="6" w:space="1" w:color="000000"/>
         </w:pBdr>
         <w:rPr>
           <w:rFonts w:ascii="Times New Roman" w:hAnsi="Times New Roman" w:cs="Times New Roman"/>
+          <w:b/>
           <w:b/>
           <w:bCs/>
           <w:color w:val="auto"/>
@@ -1526,208 +1587,177 @@
       <w:bookmarkStart w:id="0" w:name="_Toc120734791"/>
       <w:r>
         <w:rPr>
-          <w:rFonts w:ascii="Times New Roman" w:hAnsi="Times New Roman" w:cs="Times New Roman"/>
+          <w:rFonts w:cs="Times New Roman" w:ascii="Times New Roman" w:hAnsi="Times New Roman"/>
           <w:b/>
           <w:bCs/>
           <w:color w:val="auto"/>
           <w:sz w:val="28"/>
           <w:szCs w:val="28"/>
         </w:rPr>
-        <w:lastRenderedPageBreak/>
         <w:t>Índice</w:t>
       </w:r>
       <w:bookmarkEnd w:id="0"/>
     </w:p>
     <w:sdt>
       <w:sdtPr>
-        <w:rPr>
-          <w:rFonts w:asciiTheme="minorHAnsi" w:eastAsiaTheme="minorHAnsi" w:hAnsiTheme="minorHAnsi" w:cstheme="minorBidi"/>
-          <w:color w:val="auto"/>
-          <w:sz w:val="22"/>
-          <w:szCs w:val="22"/>
-          <w:lang w:eastAsia="en-US"/>
-        </w:rPr>
-        <w:id w:val="1779364131"/>
         <w:docPartObj>
           <w:docPartGallery w:val="Table of Contents"/>
-          <w:docPartUnique/>
+          <w:docPartUnique w:val="true"/>
         </w:docPartObj>
+        <w:id w:val="1817682029"/>
       </w:sdtPr>
       <w:sdtContent>
         <w:p>
           <w:pPr>
-            <w:pStyle w:val="TtuloTDC"/>
-            <w:spacing w:line="360" w:lineRule="auto"/>
+            <w:pStyle w:val="ContentsHeading"/>
+            <w:spacing w:lineRule="auto" w:line="360"/>
             <w:rPr>
               <w:rFonts w:ascii="Arial" w:hAnsi="Arial" w:cs="Arial"/>
               <w:sz w:val="24"/>
               <w:szCs w:val="24"/>
             </w:rPr>
           </w:pPr>
+          <w:r>
+            <w:rPr>
+              <w:rFonts w:cs="Arial" w:ascii="Arial" w:hAnsi="Arial"/>
+              <w:sz w:val="24"/>
+              <w:szCs w:val="24"/>
+            </w:rPr>
+          </w:r>
         </w:p>
         <w:p>
           <w:pPr>
-            <w:pStyle w:val="TDC1"/>
+            <w:pStyle w:val="Contents1"/>
             <w:tabs>
-              <w:tab w:val="right" w:leader="dot" w:pos="8828"/>
+              <w:tab w:val="clear" w:pos="708"/>
+              <w:tab w:val="right" w:pos="8828" w:leader="dot"/>
             </w:tabs>
-            <w:spacing w:line="360" w:lineRule="auto"/>
+            <w:spacing w:lineRule="auto" w:line="360"/>
             <w:rPr>
-              <w:rStyle w:val="Hipervnculo"/>
+              <w:rStyle w:val="InternetLink"/>
               <w:rFonts w:ascii="Arial" w:hAnsi="Arial" w:cs="Arial"/>
-              <w:noProof/>
+              <w:sz w:val="24"/>
+              <w:szCs w:val="24"/>
+            </w:rPr>
+          </w:pPr>
+          <w:r>
+            <w:fldChar w:fldCharType="begin"/>
+          </w:r>
+          <w:r>
+            <w:rPr>
+              <w:webHidden/>
+              <w:rStyle w:val="IndexLink"/>
+              <w:sz w:val="24"/>
+              <w:b/>
+              <w:szCs w:val="24"/>
+              <w:bCs/>
+              <w:rFonts w:cs="Arial" w:ascii="Arial" w:hAnsi="Arial"/>
+            </w:rPr>
+            <w:instrText xml:space="preserve"> TOC \z \o "1-3" \u \h</w:instrText>
+          </w:r>
+          <w:r>
+            <w:rPr>
+              <w:webHidden/>
+              <w:rStyle w:val="IndexLink"/>
+              <w:sz w:val="24"/>
+              <w:b/>
+              <w:szCs w:val="24"/>
+              <w:bCs/>
+              <w:rFonts w:cs="Arial" w:ascii="Arial" w:hAnsi="Arial"/>
+            </w:rPr>
+            <w:fldChar w:fldCharType="separate"/>
+          </w:r>
+          <w:hyperlink w:anchor="_Toc120734791">
+            <w:r>
+              <w:rPr>
+                <w:webHidden/>
+                <w:rStyle w:val="IndexLink"/>
+                <w:rFonts w:cs="Arial" w:ascii="Arial" w:hAnsi="Arial"/>
+                <w:b/>
+                <w:bCs/>
+                <w:sz w:val="24"/>
+                <w:szCs w:val="24"/>
+              </w:rPr>
+              <w:t>Índice</w:t>
+            </w:r>
+            <w:r>
+              <w:rPr>
+                <w:webHidden/>
+              </w:rPr>
+              <w:fldChar w:fldCharType="begin"/>
+            </w:r>
+            <w:r>
+              <w:rPr>
+                <w:webHidden/>
+              </w:rPr>
+              <w:instrText xml:space="preserve">PAGEREF _Toc120734791 \h</w:instrText>
+            </w:r>
+            <w:r>
+              <w:rPr>
+                <w:webHidden/>
+              </w:rPr>
+              <w:fldChar w:fldCharType="separate"/>
+            </w:r>
+            <w:r>
+              <w:rPr>
+                <w:rStyle w:val="IndexLink"/>
+                <w:rFonts w:cs="Arial" w:ascii="Arial" w:hAnsi="Arial"/>
+                <w:vanish w:val="false"/>
+                <w:sz w:val="24"/>
+                <w:szCs w:val="24"/>
+              </w:rPr>
+              <w:tab/>
+              <w:t>1</w:t>
+            </w:r>
+            <w:r>
+              <w:rPr>
+                <w:webHidden/>
+              </w:rPr>
+              <w:fldChar w:fldCharType="end"/>
+            </w:r>
+          </w:hyperlink>
+        </w:p>
+        <w:p>
+          <w:pPr>
+            <w:pStyle w:val="Normal"/>
+            <w:spacing w:lineRule="auto" w:line="360"/>
+            <w:rPr>
+              <w:rFonts w:ascii="Arial" w:hAnsi="Arial" w:cs="Arial"/>
               <w:sz w:val="24"/>
               <w:szCs w:val="24"/>
             </w:rPr>
           </w:pPr>
           <w:r>
             <w:rPr>
-              <w:rFonts w:ascii="Arial" w:hAnsi="Arial" w:cs="Arial"/>
+              <w:rFonts w:cs="Arial" w:ascii="Arial" w:hAnsi="Arial"/>
               <w:sz w:val="24"/>
               <w:szCs w:val="24"/>
             </w:rPr>
-            <w:fldChar w:fldCharType="begin"/>
           </w:r>
-          <w:r>
-            <w:rPr>
-              <w:rStyle w:val="IndexLink"/>
-              <w:rFonts w:ascii="Arial" w:hAnsi="Arial" w:cs="Arial"/>
-              <w:b/>
-              <w:bCs/>
-              <w:webHidden/>
-              <w:sz w:val="24"/>
-              <w:szCs w:val="24"/>
-            </w:rPr>
-            <w:instrText xml:space="preserve"> TOC \z \o "1-3" \u \h</w:instrText>
-          </w:r>
-          <w:r>
-            <w:rPr>
-              <w:rStyle w:val="IndexLink"/>
-              <w:rFonts w:ascii="Arial" w:hAnsi="Arial" w:cs="Arial"/>
-              <w:b/>
-              <w:bCs/>
-              <w:sz w:val="24"/>
-              <w:szCs w:val="24"/>
-            </w:rPr>
-            <w:fldChar w:fldCharType="separate"/>
-          </w:r>
-          <w:hyperlink w:anchor="_Toc120734791" w:history="1">
-            <w:r>
-              <w:rPr>
-                <w:rStyle w:val="Hipervnculo"/>
-                <w:rFonts w:ascii="Arial" w:hAnsi="Arial" w:cs="Arial"/>
-                <w:b/>
-                <w:bCs/>
-                <w:noProof/>
-                <w:sz w:val="24"/>
-                <w:szCs w:val="24"/>
-              </w:rPr>
-              <w:t>Índice</w:t>
-            </w:r>
-            <w:r>
-              <w:rPr>
-                <w:rFonts w:ascii="Arial" w:hAnsi="Arial" w:cs="Arial"/>
-                <w:noProof/>
-                <w:webHidden/>
-                <w:sz w:val="24"/>
-                <w:szCs w:val="24"/>
-              </w:rPr>
-              <w:tab/>
-            </w:r>
-            <w:r>
-              <w:rPr>
-                <w:rFonts w:ascii="Arial" w:hAnsi="Arial" w:cs="Arial"/>
-                <w:noProof/>
-                <w:webHidden/>
-                <w:sz w:val="24"/>
-                <w:szCs w:val="24"/>
-              </w:rPr>
-              <w:fldChar w:fldCharType="begin"/>
-            </w:r>
-            <w:r>
-              <w:rPr>
-                <w:rFonts w:ascii="Arial" w:hAnsi="Arial" w:cs="Arial"/>
-                <w:noProof/>
-                <w:webHidden/>
-                <w:sz w:val="24"/>
-                <w:szCs w:val="24"/>
-              </w:rPr>
-              <w:instrText xml:space="preserve"> PAGEREF _Toc120734791 \h </w:instrText>
-            </w:r>
-            <w:r>
-              <w:rPr>
-                <w:rFonts w:ascii="Arial" w:hAnsi="Arial" w:cs="Arial"/>
-                <w:noProof/>
-                <w:webHidden/>
-                <w:sz w:val="24"/>
-                <w:szCs w:val="24"/>
-              </w:rPr>
-            </w:r>
-            <w:r>
-              <w:rPr>
-                <w:rFonts w:ascii="Arial" w:hAnsi="Arial" w:cs="Arial"/>
-                <w:noProof/>
-                <w:webHidden/>
-                <w:sz w:val="24"/>
-                <w:szCs w:val="24"/>
-              </w:rPr>
-              <w:fldChar w:fldCharType="separate"/>
-            </w:r>
-            <w:r>
-              <w:rPr>
-                <w:rFonts w:ascii="Arial" w:hAnsi="Arial" w:cs="Arial"/>
-                <w:noProof/>
-                <w:webHidden/>
-                <w:sz w:val="24"/>
-                <w:szCs w:val="24"/>
-              </w:rPr>
-              <w:t>1</w:t>
-            </w:r>
-            <w:r>
-              <w:rPr>
-                <w:rFonts w:ascii="Arial" w:hAnsi="Arial" w:cs="Arial"/>
-                <w:noProof/>
-                <w:webHidden/>
-                <w:sz w:val="24"/>
-                <w:szCs w:val="24"/>
-              </w:rPr>
-              <w:fldChar w:fldCharType="end"/>
-            </w:r>
-          </w:hyperlink>
         </w:p>
         <w:p>
           <w:pPr>
-            <w:spacing w:line="360" w:lineRule="auto"/>
+            <w:pStyle w:val="Contents1"/>
+            <w:tabs>
+              <w:tab w:val="clear" w:pos="708"/>
+              <w:tab w:val="right" w:pos="8828" w:leader="dot"/>
+            </w:tabs>
+            <w:spacing w:lineRule="auto" w:line="360"/>
             <w:rPr>
-              <w:rFonts w:ascii="Arial" w:hAnsi="Arial" w:cs="Arial"/>
-              <w:sz w:val="24"/>
-              <w:szCs w:val="24"/>
-            </w:rPr>
-          </w:pPr>
-        </w:p>
-        <w:p>
-          <w:pPr>
-            <w:pStyle w:val="TDC1"/>
-            <w:tabs>
-              <w:tab w:val="right" w:leader="dot" w:pos="8828"/>
-            </w:tabs>
-            <w:spacing w:line="360" w:lineRule="auto"/>
-            <w:rPr>
-              <w:rFonts w:ascii="Arial" w:eastAsiaTheme="minorEastAsia" w:hAnsi="Arial" w:cs="Arial"/>
-              <w:noProof/>
+              <w:rFonts w:ascii="Arial" w:hAnsi="Arial" w:eastAsia="" w:cs="Arial" w:eastAsiaTheme="minorEastAsia"/>
               <w:sz w:val="24"/>
               <w:szCs w:val="24"/>
               <w:lang w:eastAsia="es-MX"/>
             </w:rPr>
           </w:pPr>
-          <w:hyperlink w:anchor="_Toc120734792" w:history="1">
+          <w:hyperlink w:anchor="_Toc120734792">
             <w:r>
               <w:rPr>
-                <w:rStyle w:val="Hipervnculo"/>
-                <w:rFonts w:ascii="Arial" w:eastAsia="Times New Roman" w:hAnsi="Arial" w:cs="Arial"/>
+                <w:webHidden/>
+                <w:rStyle w:val="IndexLink"/>
+                <w:rFonts w:eastAsia="Times New Roman" w:cs="Arial" w:ascii="Arial" w:hAnsi="Arial"/>
                 <w:b/>
                 <w:bCs/>
-                <w:noProof/>
                 <w:sz w:val="24"/>
                 <w:szCs w:val="24"/>
                 <w:lang w:eastAsia="es-MX"/>
@@ -1736,70 +1766,36 @@
             </w:r>
             <w:r>
               <w:rPr>
-                <w:rFonts w:ascii="Arial" w:hAnsi="Arial" w:cs="Arial"/>
-                <w:noProof/>
                 <w:webHidden/>
+              </w:rPr>
+              <w:fldChar w:fldCharType="begin"/>
+            </w:r>
+            <w:r>
+              <w:rPr>
+                <w:webHidden/>
+              </w:rPr>
+              <w:instrText xml:space="preserve">PAGEREF _Toc120734792 \h</w:instrText>
+            </w:r>
+            <w:r>
+              <w:rPr>
+                <w:webHidden/>
+              </w:rPr>
+              <w:fldChar w:fldCharType="separate"/>
+            </w:r>
+            <w:r>
+              <w:rPr>
+                <w:rStyle w:val="IndexLink"/>
+                <w:rFonts w:cs="Arial" w:ascii="Arial" w:hAnsi="Arial"/>
+                <w:vanish w:val="false"/>
                 <w:sz w:val="24"/>
                 <w:szCs w:val="24"/>
               </w:rPr>
               <w:tab/>
+              <w:t>1</w:t>
             </w:r>
             <w:r>
               <w:rPr>
-                <w:rFonts w:ascii="Arial" w:hAnsi="Arial" w:cs="Arial"/>
-                <w:noProof/>
                 <w:webHidden/>
-                <w:sz w:val="24"/>
-                <w:szCs w:val="24"/>
-              </w:rPr>
-              <w:fldChar w:fldCharType="begin"/>
-            </w:r>
-            <w:r>
-              <w:rPr>
-                <w:rFonts w:ascii="Arial" w:hAnsi="Arial" w:cs="Arial"/>
-                <w:noProof/>
-                <w:webHidden/>
-                <w:sz w:val="24"/>
-                <w:szCs w:val="24"/>
-              </w:rPr>
-              <w:instrText xml:space="preserve"> PAGEREF _Toc120734792 \h </w:instrText>
-            </w:r>
-            <w:r>
-              <w:rPr>
-                <w:rFonts w:ascii="Arial" w:hAnsi="Arial" w:cs="Arial"/>
-                <w:noProof/>
-                <w:webHidden/>
-                <w:sz w:val="24"/>
-                <w:szCs w:val="24"/>
-              </w:rPr>
-            </w:r>
-            <w:r>
-              <w:rPr>
-                <w:rFonts w:ascii="Arial" w:hAnsi="Arial" w:cs="Arial"/>
-                <w:noProof/>
-                <w:webHidden/>
-                <w:sz w:val="24"/>
-                <w:szCs w:val="24"/>
-              </w:rPr>
-              <w:fldChar w:fldCharType="separate"/>
-            </w:r>
-            <w:r>
-              <w:rPr>
-                <w:rFonts w:ascii="Arial" w:hAnsi="Arial" w:cs="Arial"/>
-                <w:noProof/>
-                <w:webHidden/>
-                <w:sz w:val="24"/>
-                <w:szCs w:val="24"/>
-              </w:rPr>
-              <w:t>1</w:t>
-            </w:r>
-            <w:r>
-              <w:rPr>
-                <w:rFonts w:ascii="Arial" w:hAnsi="Arial" w:cs="Arial"/>
-                <w:noProof/>
-                <w:webHidden/>
-                <w:sz w:val="24"/>
-                <w:szCs w:val="24"/>
               </w:rPr>
               <w:fldChar w:fldCharType="end"/>
             </w:r>
@@ -1807,27 +1803,27 @@
         </w:p>
         <w:p>
           <w:pPr>
-            <w:pStyle w:val="TDC1"/>
+            <w:pStyle w:val="Contents1"/>
             <w:tabs>
-              <w:tab w:val="right" w:leader="dot" w:pos="8828"/>
+              <w:tab w:val="clear" w:pos="708"/>
+              <w:tab w:val="right" w:pos="8828" w:leader="dot"/>
             </w:tabs>
-            <w:spacing w:line="360" w:lineRule="auto"/>
+            <w:spacing w:lineRule="auto" w:line="360"/>
             <w:rPr>
-              <w:rFonts w:ascii="Arial" w:eastAsiaTheme="minorEastAsia" w:hAnsi="Arial" w:cs="Arial"/>
-              <w:noProof/>
+              <w:rFonts w:ascii="Arial" w:hAnsi="Arial" w:eastAsia="" w:cs="Arial" w:eastAsiaTheme="minorEastAsia"/>
               <w:sz w:val="24"/>
               <w:szCs w:val="24"/>
               <w:lang w:eastAsia="es-MX"/>
             </w:rPr>
           </w:pPr>
-          <w:hyperlink w:anchor="_Toc120734793" w:history="1">
+          <w:hyperlink w:anchor="_Toc120734793">
             <w:r>
               <w:rPr>
-                <w:rStyle w:val="Hipervnculo"/>
-                <w:rFonts w:ascii="Arial" w:hAnsi="Arial" w:cs="Arial"/>
+                <w:webHidden/>
+                <w:rStyle w:val="IndexLink"/>
+                <w:rFonts w:cs="Arial" w:ascii="Arial" w:hAnsi="Arial"/>
                 <w:b/>
                 <w:bCs/>
-                <w:noProof/>
                 <w:sz w:val="24"/>
                 <w:szCs w:val="24"/>
                 <w:lang w:eastAsia="es-MX"/>
@@ -1836,70 +1832,36 @@
             </w:r>
             <w:r>
               <w:rPr>
-                <w:rFonts w:ascii="Arial" w:hAnsi="Arial" w:cs="Arial"/>
-                <w:noProof/>
                 <w:webHidden/>
+              </w:rPr>
+              <w:fldChar w:fldCharType="begin"/>
+            </w:r>
+            <w:r>
+              <w:rPr>
+                <w:webHidden/>
+              </w:rPr>
+              <w:instrText xml:space="preserve">PAGEREF _Toc120734793 \h</w:instrText>
+            </w:r>
+            <w:r>
+              <w:rPr>
+                <w:webHidden/>
+              </w:rPr>
+              <w:fldChar w:fldCharType="separate"/>
+            </w:r>
+            <w:r>
+              <w:rPr>
+                <w:rStyle w:val="IndexLink"/>
+                <w:rFonts w:cs="Arial" w:ascii="Arial" w:hAnsi="Arial"/>
+                <w:vanish w:val="false"/>
                 <w:sz w:val="24"/>
                 <w:szCs w:val="24"/>
               </w:rPr>
               <w:tab/>
+              <w:t>2</w:t>
             </w:r>
             <w:r>
               <w:rPr>
-                <w:rFonts w:ascii="Arial" w:hAnsi="Arial" w:cs="Arial"/>
-                <w:noProof/>
                 <w:webHidden/>
-                <w:sz w:val="24"/>
-                <w:szCs w:val="24"/>
-              </w:rPr>
-              <w:fldChar w:fldCharType="begin"/>
-            </w:r>
-            <w:r>
-              <w:rPr>
-                <w:rFonts w:ascii="Arial" w:hAnsi="Arial" w:cs="Arial"/>
-                <w:noProof/>
-                <w:webHidden/>
-                <w:sz w:val="24"/>
-                <w:szCs w:val="24"/>
-              </w:rPr>
-              <w:instrText xml:space="preserve"> PAGEREF _Toc120734793 \h </w:instrText>
-            </w:r>
-            <w:r>
-              <w:rPr>
-                <w:rFonts w:ascii="Arial" w:hAnsi="Arial" w:cs="Arial"/>
-                <w:noProof/>
-                <w:webHidden/>
-                <w:sz w:val="24"/>
-                <w:szCs w:val="24"/>
-              </w:rPr>
-            </w:r>
-            <w:r>
-              <w:rPr>
-                <w:rFonts w:ascii="Arial" w:hAnsi="Arial" w:cs="Arial"/>
-                <w:noProof/>
-                <w:webHidden/>
-                <w:sz w:val="24"/>
-                <w:szCs w:val="24"/>
-              </w:rPr>
-              <w:fldChar w:fldCharType="separate"/>
-            </w:r>
-            <w:r>
-              <w:rPr>
-                <w:rFonts w:ascii="Arial" w:hAnsi="Arial" w:cs="Arial"/>
-                <w:noProof/>
-                <w:webHidden/>
-                <w:sz w:val="24"/>
-                <w:szCs w:val="24"/>
-              </w:rPr>
-              <w:t>2</w:t>
-            </w:r>
-            <w:r>
-              <w:rPr>
-                <w:rFonts w:ascii="Arial" w:hAnsi="Arial" w:cs="Arial"/>
-                <w:noProof/>
-                <w:webHidden/>
-                <w:sz w:val="24"/>
-                <w:szCs w:val="24"/>
               </w:rPr>
               <w:fldChar w:fldCharType="end"/>
             </w:r>
@@ -1907,27 +1869,27 @@
         </w:p>
         <w:p>
           <w:pPr>
-            <w:pStyle w:val="TDC1"/>
+            <w:pStyle w:val="Contents1"/>
             <w:tabs>
-              <w:tab w:val="right" w:leader="dot" w:pos="8828"/>
+              <w:tab w:val="clear" w:pos="708"/>
+              <w:tab w:val="right" w:pos="8828" w:leader="dot"/>
             </w:tabs>
-            <w:spacing w:line="360" w:lineRule="auto"/>
+            <w:spacing w:lineRule="auto" w:line="360"/>
             <w:rPr>
-              <w:rFonts w:ascii="Arial" w:eastAsiaTheme="minorEastAsia" w:hAnsi="Arial" w:cs="Arial"/>
-              <w:noProof/>
+              <w:rFonts w:ascii="Arial" w:hAnsi="Arial" w:eastAsia="" w:cs="Arial" w:eastAsiaTheme="minorEastAsia"/>
               <w:sz w:val="24"/>
               <w:szCs w:val="24"/>
               <w:lang w:eastAsia="es-MX"/>
             </w:rPr>
           </w:pPr>
-          <w:hyperlink w:anchor="_Toc120734794" w:history="1">
+          <w:hyperlink w:anchor="_Toc120734794">
             <w:r>
               <w:rPr>
-                <w:rStyle w:val="Hipervnculo"/>
-                <w:rFonts w:ascii="Arial" w:hAnsi="Arial" w:cs="Arial"/>
+                <w:webHidden/>
+                <w:rStyle w:val="IndexLink"/>
+                <w:rFonts w:cs="Arial" w:ascii="Arial" w:hAnsi="Arial"/>
                 <w:b/>
                 <w:bCs/>
-                <w:noProof/>
                 <w:sz w:val="24"/>
                 <w:szCs w:val="24"/>
                 <w:lang w:eastAsia="es-MX"/>
@@ -1936,70 +1898,36 @@
             </w:r>
             <w:r>
               <w:rPr>
-                <w:rFonts w:ascii="Arial" w:hAnsi="Arial" w:cs="Arial"/>
-                <w:noProof/>
                 <w:webHidden/>
+              </w:rPr>
+              <w:fldChar w:fldCharType="begin"/>
+            </w:r>
+            <w:r>
+              <w:rPr>
+                <w:webHidden/>
+              </w:rPr>
+              <w:instrText xml:space="preserve">PAGEREF _Toc120734794 \h</w:instrText>
+            </w:r>
+            <w:r>
+              <w:rPr>
+                <w:webHidden/>
+              </w:rPr>
+              <w:fldChar w:fldCharType="separate"/>
+            </w:r>
+            <w:r>
+              <w:rPr>
+                <w:rStyle w:val="IndexLink"/>
+                <w:rFonts w:cs="Arial" w:ascii="Arial" w:hAnsi="Arial"/>
+                <w:vanish w:val="false"/>
                 <w:sz w:val="24"/>
                 <w:szCs w:val="24"/>
               </w:rPr>
               <w:tab/>
+              <w:t>3</w:t>
             </w:r>
             <w:r>
               <w:rPr>
-                <w:rFonts w:ascii="Arial" w:hAnsi="Arial" w:cs="Arial"/>
-                <w:noProof/>
                 <w:webHidden/>
-                <w:sz w:val="24"/>
-                <w:szCs w:val="24"/>
-              </w:rPr>
-              <w:fldChar w:fldCharType="begin"/>
-            </w:r>
-            <w:r>
-              <w:rPr>
-                <w:rFonts w:ascii="Arial" w:hAnsi="Arial" w:cs="Arial"/>
-                <w:noProof/>
-                <w:webHidden/>
-                <w:sz w:val="24"/>
-                <w:szCs w:val="24"/>
-              </w:rPr>
-              <w:instrText xml:space="preserve"> PAGEREF _Toc120734794 \h </w:instrText>
-            </w:r>
-            <w:r>
-              <w:rPr>
-                <w:rFonts w:ascii="Arial" w:hAnsi="Arial" w:cs="Arial"/>
-                <w:noProof/>
-                <w:webHidden/>
-                <w:sz w:val="24"/>
-                <w:szCs w:val="24"/>
-              </w:rPr>
-            </w:r>
-            <w:r>
-              <w:rPr>
-                <w:rFonts w:ascii="Arial" w:hAnsi="Arial" w:cs="Arial"/>
-                <w:noProof/>
-                <w:webHidden/>
-                <w:sz w:val="24"/>
-                <w:szCs w:val="24"/>
-              </w:rPr>
-              <w:fldChar w:fldCharType="separate"/>
-            </w:r>
-            <w:r>
-              <w:rPr>
-                <w:rFonts w:ascii="Arial" w:hAnsi="Arial" w:cs="Arial"/>
-                <w:noProof/>
-                <w:webHidden/>
-                <w:sz w:val="24"/>
-                <w:szCs w:val="24"/>
-              </w:rPr>
-              <w:t>3</w:t>
-            </w:r>
-            <w:r>
-              <w:rPr>
-                <w:rFonts w:ascii="Arial" w:hAnsi="Arial" w:cs="Arial"/>
-                <w:noProof/>
-                <w:webHidden/>
-                <w:sz w:val="24"/>
-                <w:szCs w:val="24"/>
               </w:rPr>
               <w:fldChar w:fldCharType="end"/>
             </w:r>
@@ -2007,27 +1935,27 @@
         </w:p>
         <w:p>
           <w:pPr>
-            <w:pStyle w:val="TDC1"/>
+            <w:pStyle w:val="Contents1"/>
             <w:tabs>
-              <w:tab w:val="right" w:leader="dot" w:pos="8828"/>
+              <w:tab w:val="clear" w:pos="708"/>
+              <w:tab w:val="right" w:pos="8828" w:leader="dot"/>
             </w:tabs>
-            <w:spacing w:line="360" w:lineRule="auto"/>
+            <w:spacing w:lineRule="auto" w:line="360"/>
             <w:rPr>
-              <w:rFonts w:ascii="Arial" w:eastAsiaTheme="minorEastAsia" w:hAnsi="Arial" w:cs="Arial"/>
-              <w:noProof/>
+              <w:rFonts w:ascii="Arial" w:hAnsi="Arial" w:eastAsia="" w:cs="Arial" w:eastAsiaTheme="minorEastAsia"/>
               <w:sz w:val="24"/>
               <w:szCs w:val="24"/>
               <w:lang w:eastAsia="es-MX"/>
             </w:rPr>
           </w:pPr>
-          <w:hyperlink w:anchor="_Toc120734795" w:history="1">
+          <w:hyperlink w:anchor="_Toc120734795">
             <w:r>
               <w:rPr>
-                <w:rStyle w:val="Hipervnculo"/>
-                <w:rFonts w:ascii="Arial" w:hAnsi="Arial" w:cs="Arial"/>
+                <w:webHidden/>
+                <w:rStyle w:val="IndexLink"/>
+                <w:rFonts w:cs="Arial" w:ascii="Arial" w:hAnsi="Arial"/>
                 <w:b/>
                 <w:bCs/>
-                <w:noProof/>
                 <w:sz w:val="24"/>
                 <w:szCs w:val="24"/>
                 <w:lang w:eastAsia="es-MX"/>
@@ -2036,95 +1964,47 @@
             </w:r>
             <w:r>
               <w:rPr>
-                <w:rFonts w:ascii="Arial" w:hAnsi="Arial" w:cs="Arial"/>
-                <w:noProof/>
                 <w:webHidden/>
+              </w:rPr>
+              <w:fldChar w:fldCharType="begin"/>
+            </w:r>
+            <w:r>
+              <w:rPr>
+                <w:webHidden/>
+              </w:rPr>
+              <w:instrText xml:space="preserve">PAGEREF _Toc120734795 \h</w:instrText>
+            </w:r>
+            <w:r>
+              <w:rPr>
+                <w:webHidden/>
+              </w:rPr>
+              <w:fldChar w:fldCharType="separate"/>
+            </w:r>
+            <w:r>
+              <w:rPr>
+                <w:rStyle w:val="IndexLink"/>
+                <w:rFonts w:cs="Arial" w:ascii="Arial" w:hAnsi="Arial"/>
+                <w:vanish w:val="false"/>
                 <w:sz w:val="24"/>
                 <w:szCs w:val="24"/>
               </w:rPr>
               <w:tab/>
+              <w:t>4</w:t>
             </w:r>
             <w:r>
               <w:rPr>
-                <w:rFonts w:ascii="Arial" w:hAnsi="Arial" w:cs="Arial"/>
-                <w:noProof/>
                 <w:webHidden/>
-                <w:sz w:val="24"/>
-                <w:szCs w:val="24"/>
-              </w:rPr>
-              <w:fldChar w:fldCharType="begin"/>
-            </w:r>
-            <w:r>
-              <w:rPr>
-                <w:rFonts w:ascii="Arial" w:hAnsi="Arial" w:cs="Arial"/>
-                <w:noProof/>
-                <w:webHidden/>
-                <w:sz w:val="24"/>
-                <w:szCs w:val="24"/>
-              </w:rPr>
-              <w:instrText xml:space="preserve"> PAGEREF _Toc120734795 \h </w:instrText>
-            </w:r>
-            <w:r>
-              <w:rPr>
-                <w:rFonts w:ascii="Arial" w:hAnsi="Arial" w:cs="Arial"/>
-                <w:noProof/>
-                <w:webHidden/>
-                <w:sz w:val="24"/>
-                <w:szCs w:val="24"/>
-              </w:rPr>
-            </w:r>
-            <w:r>
-              <w:rPr>
-                <w:rFonts w:ascii="Arial" w:hAnsi="Arial" w:cs="Arial"/>
-                <w:noProof/>
-                <w:webHidden/>
-                <w:sz w:val="24"/>
-                <w:szCs w:val="24"/>
-              </w:rPr>
-              <w:fldChar w:fldCharType="separate"/>
-            </w:r>
-            <w:r>
-              <w:rPr>
-                <w:rFonts w:ascii="Arial" w:hAnsi="Arial" w:cs="Arial"/>
-                <w:noProof/>
-                <w:webHidden/>
-                <w:sz w:val="24"/>
-                <w:szCs w:val="24"/>
-              </w:rPr>
-              <w:t>4</w:t>
-            </w:r>
-            <w:r>
-              <w:rPr>
-                <w:rFonts w:ascii="Arial" w:hAnsi="Arial" w:cs="Arial"/>
-                <w:noProof/>
-                <w:webHidden/>
-                <w:sz w:val="24"/>
-                <w:szCs w:val="24"/>
               </w:rPr>
               <w:fldChar w:fldCharType="end"/>
             </w:r>
           </w:hyperlink>
-        </w:p>
-        <w:p>
-          <w:pPr>
-            <w:pStyle w:val="TDC1"/>
-            <w:tabs>
-              <w:tab w:val="right" w:leader="dot" w:pos="8828"/>
-            </w:tabs>
-            <w:spacing w:line="360" w:lineRule="auto"/>
-            <w:rPr>
-              <w:rFonts w:ascii="Arial" w:eastAsiaTheme="minorEastAsia" w:hAnsi="Arial" w:cs="Arial"/>
-              <w:sz w:val="24"/>
-              <w:szCs w:val="24"/>
-              <w:lang w:eastAsia="es-MX"/>
-            </w:rPr>
-          </w:pPr>
           <w:r>
             <w:rPr>
               <w:rStyle w:val="IndexLink"/>
-              <w:rFonts w:ascii="Arial" w:hAnsi="Arial" w:cs="Arial"/>
               <w:sz w:val="24"/>
               <w:szCs w:val="24"/>
+              <w:vanish w:val="false"/>
+              <w:rFonts w:cs="Arial" w:ascii="Arial" w:hAnsi="Arial"/>
             </w:rPr>
             <w:fldChar w:fldCharType="end"/>
           </w:r>
@@ -2133,158 +2013,344 @@
     </w:sdt>
     <w:p>
       <w:pPr>
-        <w:spacing w:line="360" w:lineRule="auto"/>
-        <w:jc w:val="both"/>
-      </w:pPr>
+        <w:pStyle w:val="Contents1"/>
+        <w:tabs>
+          <w:tab w:val="clear" w:pos="708"/>
+          <w:tab w:val="right" w:pos="8828" w:leader="dot"/>
+        </w:tabs>
+        <w:spacing w:lineRule="auto" w:line="360"/>
+        <w:rPr>
+          <w:rFonts w:ascii="Arial" w:hAnsi="Arial" w:eastAsia="" w:cs="Arial" w:eastAsiaTheme="minorEastAsia"/>
+          <w:sz w:val="24"/>
+          <w:szCs w:val="24"/>
+          <w:lang w:eastAsia="es-MX"/>
+        </w:rPr>
+      </w:pPr>
+      <w:r>
+        <w:rPr>
+          <w:rFonts w:eastAsia="" w:cs="Arial" w:eastAsiaTheme="minorEastAsia" w:ascii="Arial" w:hAnsi="Arial"/>
+          <w:sz w:val="24"/>
+          <w:szCs w:val="24"/>
+          <w:lang w:eastAsia="es-MX"/>
+        </w:rPr>
+      </w:r>
     </w:p>
     <w:p>
       <w:pPr>
-        <w:rPr>
-          <w:rFonts w:ascii="Arial" w:hAnsi="Arial" w:cs="Arial"/>
-          <w:sz w:val="24"/>
-          <w:szCs w:val="24"/>
-        </w:rPr>
-      </w:pPr>
+        <w:pStyle w:val="Normal"/>
+        <w:spacing w:lineRule="auto" w:line="360"/>
+        <w:jc w:val="both"/>
+        <w:rPr/>
+      </w:pPr>
+      <w:r>
+        <w:rPr/>
+      </w:r>
     </w:p>
     <w:p>
       <w:pPr>
+        <w:pStyle w:val="Normal"/>
+        <w:rPr>
+          <w:rFonts w:ascii="Arial" w:hAnsi="Arial" w:cs="Arial"/>
+          <w:sz w:val="24"/>
+          <w:szCs w:val="24"/>
+        </w:rPr>
+      </w:pPr>
+      <w:r>
+        <w:rPr>
+          <w:rFonts w:cs="Arial" w:ascii="Arial" w:hAnsi="Arial"/>
+          <w:sz w:val="24"/>
+          <w:szCs w:val="24"/>
+        </w:rPr>
+      </w:r>
+    </w:p>
+    <w:p>
+      <w:pPr>
+        <w:pStyle w:val="Normal"/>
         <w:rPr>
           <w:rFonts w:ascii="Arial" w:hAnsi="Arial" w:cs="Arial"/>
           <w:b/>
+          <w:b/>
           <w:bCs/>
         </w:rPr>
       </w:pPr>
+      <w:r>
+        <w:rPr>
+          <w:rFonts w:cs="Arial" w:ascii="Arial" w:hAnsi="Arial"/>
+          <w:b/>
+          <w:bCs/>
+        </w:rPr>
+      </w:r>
     </w:p>
     <w:p>
       <w:pPr>
+        <w:pStyle w:val="Normal"/>
         <w:rPr>
           <w:rFonts w:ascii="Arial" w:hAnsi="Arial" w:cs="Arial"/>
           <w:b/>
+          <w:b/>
           <w:bCs/>
         </w:rPr>
       </w:pPr>
+      <w:r>
+        <w:rPr>
+          <w:rFonts w:cs="Arial" w:ascii="Arial" w:hAnsi="Arial"/>
+          <w:b/>
+          <w:bCs/>
+        </w:rPr>
+      </w:r>
     </w:p>
     <w:p>
       <w:pPr>
+        <w:pStyle w:val="Normal"/>
         <w:rPr>
           <w:rFonts w:ascii="Arial" w:hAnsi="Arial" w:cs="Arial"/>
           <w:b/>
+          <w:b/>
           <w:bCs/>
         </w:rPr>
       </w:pPr>
+      <w:r>
+        <w:rPr>
+          <w:rFonts w:cs="Arial" w:ascii="Arial" w:hAnsi="Arial"/>
+          <w:b/>
+          <w:bCs/>
+        </w:rPr>
+      </w:r>
     </w:p>
     <w:p>
       <w:pPr>
+        <w:pStyle w:val="Normal"/>
         <w:rPr>
           <w:rFonts w:ascii="Arial" w:hAnsi="Arial" w:cs="Arial"/>
           <w:b/>
+          <w:b/>
           <w:bCs/>
         </w:rPr>
       </w:pPr>
+      <w:r>
+        <w:rPr>
+          <w:rFonts w:cs="Arial" w:ascii="Arial" w:hAnsi="Arial"/>
+          <w:b/>
+          <w:bCs/>
+        </w:rPr>
+      </w:r>
     </w:p>
     <w:p>
       <w:pPr>
+        <w:pStyle w:val="Normal"/>
         <w:rPr>
           <w:rFonts w:ascii="Arial" w:hAnsi="Arial" w:cs="Arial"/>
           <w:b/>
+          <w:b/>
           <w:bCs/>
         </w:rPr>
       </w:pPr>
+      <w:r>
+        <w:rPr>
+          <w:rFonts w:cs="Arial" w:ascii="Arial" w:hAnsi="Arial"/>
+          <w:b/>
+          <w:bCs/>
+        </w:rPr>
+      </w:r>
     </w:p>
     <w:p>
       <w:pPr>
+        <w:pStyle w:val="Normal"/>
         <w:rPr>
           <w:rFonts w:ascii="Arial" w:hAnsi="Arial" w:cs="Arial"/>
           <w:b/>
+          <w:b/>
           <w:bCs/>
         </w:rPr>
       </w:pPr>
+      <w:r>
+        <w:rPr>
+          <w:rFonts w:cs="Arial" w:ascii="Arial" w:hAnsi="Arial"/>
+          <w:b/>
+          <w:bCs/>
+        </w:rPr>
+      </w:r>
     </w:p>
     <w:p>
       <w:pPr>
+        <w:pStyle w:val="Normal"/>
         <w:rPr>
           <w:rFonts w:ascii="Arial" w:hAnsi="Arial" w:cs="Arial"/>
           <w:b/>
+          <w:b/>
           <w:bCs/>
         </w:rPr>
       </w:pPr>
+      <w:r>
+        <w:rPr>
+          <w:rFonts w:cs="Arial" w:ascii="Arial" w:hAnsi="Arial"/>
+          <w:b/>
+          <w:bCs/>
+        </w:rPr>
+      </w:r>
     </w:p>
     <w:p>
       <w:pPr>
+        <w:pStyle w:val="Normal"/>
         <w:rPr>
           <w:rFonts w:ascii="Arial" w:hAnsi="Arial" w:cs="Arial"/>
           <w:b/>
+          <w:b/>
           <w:bCs/>
         </w:rPr>
       </w:pPr>
+      <w:r>
+        <w:rPr>
+          <w:rFonts w:cs="Arial" w:ascii="Arial" w:hAnsi="Arial"/>
+          <w:b/>
+          <w:bCs/>
+        </w:rPr>
+      </w:r>
     </w:p>
     <w:p>
       <w:pPr>
+        <w:pStyle w:val="Normal"/>
         <w:rPr>
           <w:rFonts w:ascii="Arial" w:hAnsi="Arial" w:cs="Arial"/>
           <w:b/>
+          <w:b/>
           <w:bCs/>
         </w:rPr>
       </w:pPr>
+      <w:r>
+        <w:rPr>
+          <w:rFonts w:cs="Arial" w:ascii="Arial" w:hAnsi="Arial"/>
+          <w:b/>
+          <w:bCs/>
+        </w:rPr>
+      </w:r>
     </w:p>
     <w:p>
       <w:pPr>
+        <w:pStyle w:val="Normal"/>
         <w:rPr>
           <w:rFonts w:ascii="Arial" w:hAnsi="Arial" w:cs="Arial"/>
           <w:b/>
+          <w:b/>
           <w:bCs/>
         </w:rPr>
       </w:pPr>
+      <w:r>
+        <w:rPr>
+          <w:rFonts w:cs="Arial" w:ascii="Arial" w:hAnsi="Arial"/>
+          <w:b/>
+          <w:bCs/>
+        </w:rPr>
+      </w:r>
     </w:p>
     <w:p>
       <w:pPr>
+        <w:pStyle w:val="Normal"/>
         <w:rPr>
           <w:rFonts w:ascii="Arial" w:hAnsi="Arial" w:cs="Arial"/>
           <w:b/>
+          <w:b/>
           <w:bCs/>
         </w:rPr>
       </w:pPr>
+      <w:r>
+        <w:rPr>
+          <w:rFonts w:cs="Arial" w:ascii="Arial" w:hAnsi="Arial"/>
+          <w:b/>
+          <w:bCs/>
+        </w:rPr>
+      </w:r>
     </w:p>
     <w:p>
       <w:pPr>
+        <w:pStyle w:val="Normal"/>
         <w:rPr>
           <w:rFonts w:ascii="Arial" w:hAnsi="Arial" w:cs="Arial"/>
           <w:b/>
+          <w:b/>
           <w:bCs/>
         </w:rPr>
       </w:pPr>
+      <w:r>
+        <w:rPr>
+          <w:rFonts w:cs="Arial" w:ascii="Arial" w:hAnsi="Arial"/>
+          <w:b/>
+          <w:bCs/>
+        </w:rPr>
+      </w:r>
     </w:p>
     <w:p>
       <w:pPr>
+        <w:pStyle w:val="Normal"/>
         <w:rPr>
           <w:rFonts w:ascii="Arial" w:hAnsi="Arial" w:cs="Arial"/>
           <w:b/>
+          <w:b/>
           <w:bCs/>
         </w:rPr>
       </w:pPr>
+      <w:r>
+        <w:rPr>
+          <w:rFonts w:cs="Arial" w:ascii="Arial" w:hAnsi="Arial"/>
+          <w:b/>
+          <w:bCs/>
+        </w:rPr>
+      </w:r>
     </w:p>
     <w:p>
       <w:pPr>
+        <w:pStyle w:val="Normal"/>
         <w:rPr>
           <w:rFonts w:ascii="Arial" w:hAnsi="Arial" w:cs="Arial"/>
           <w:b/>
+          <w:b/>
           <w:bCs/>
         </w:rPr>
       </w:pPr>
+      <w:r>
+        <w:rPr>
+          <w:rFonts w:cs="Arial" w:ascii="Arial" w:hAnsi="Arial"/>
+          <w:b/>
+          <w:bCs/>
+        </w:rPr>
+      </w:r>
     </w:p>
     <w:p>
       <w:pPr>
+        <w:pStyle w:val="Normal"/>
         <w:rPr>
           <w:rFonts w:ascii="Arial" w:hAnsi="Arial" w:cs="Arial"/>
           <w:b/>
+          <w:b/>
           <w:bCs/>
         </w:rPr>
       </w:pPr>
+      <w:r>
+        <w:rPr>
+          <w:rFonts w:cs="Arial" w:ascii="Arial" w:hAnsi="Arial"/>
+          <w:b/>
+          <w:bCs/>
+        </w:rPr>
+      </w:r>
     </w:p>
     <w:p>
       <w:pPr>
+        <w:pStyle w:val="Normal"/>
         <w:rPr>
           <w:rFonts w:ascii="Arial" w:hAnsi="Arial" w:cs="Arial"/>
+          <w:b/>
+          <w:b/>
+          <w:bCs/>
+          <w:i/>
+          <w:i/>
+          <w:iCs/>
+          <w:sz w:val="24"/>
+          <w:szCs w:val="24"/>
+        </w:rPr>
+      </w:pPr>
+      <w:r>
+        <w:rPr>
+          <w:rFonts w:cs="Arial" w:ascii="Arial" w:hAnsi="Arial"/>
           <w:b/>
           <w:bCs/>
           <w:i/>
@@ -2292,16 +2358,17 @@
           <w:sz w:val="24"/>
           <w:szCs w:val="24"/>
         </w:rPr>
-      </w:pPr>
+      </w:r>
     </w:p>
     <w:p>
       <w:pPr>
-        <w:pStyle w:val="Ttulo1"/>
+        <w:pStyle w:val="Heading1"/>
         <w:pBdr>
           <w:bottom w:val="single" w:sz="6" w:space="1" w:color="000000"/>
         </w:pBdr>
         <w:rPr>
-          <w:rFonts w:ascii="Times New Roman" w:eastAsia="Times New Roman" w:hAnsi="Times New Roman" w:cs="Times New Roman"/>
+          <w:rFonts w:ascii="Times New Roman" w:hAnsi="Times New Roman" w:eastAsia="Times New Roman" w:cs="Times New Roman"/>
+          <w:b/>
           <w:b/>
           <w:bCs/>
           <w:color w:val="auto"/>
@@ -2313,7 +2380,7 @@
       <w:bookmarkStart w:id="1" w:name="_Toc120734792"/>
       <w:r>
         <w:rPr>
-          <w:rFonts w:ascii="Times New Roman" w:eastAsia="Times New Roman" w:hAnsi="Times New Roman" w:cs="Times New Roman"/>
+          <w:rFonts w:eastAsia="Times New Roman" w:cs="Times New Roman" w:ascii="Times New Roman" w:hAnsi="Times New Roman"/>
           <w:b/>
           <w:bCs/>
           <w:color w:val="auto"/>
@@ -2321,13 +2388,13 @@
           <w:szCs w:val="28"/>
           <w:lang w:eastAsia="es-MX"/>
         </w:rPr>
-        <w:lastRenderedPageBreak/>
         <w:t>Definir (Tipos de contrato de acuerdo a cada servicio)</w:t>
       </w:r>
       <w:bookmarkEnd w:id="1"/>
     </w:p>
     <w:p>
       <w:pPr>
+        <w:pStyle w:val="Normal"/>
         <w:jc w:val="both"/>
         <w:rPr>
           <w:rFonts w:ascii="Arial" w:hAnsi="Arial" w:cs="Arial"/>
@@ -2336,14 +2403,24 @@
           <w:lang w:eastAsia="es-MX"/>
         </w:rPr>
       </w:pPr>
+      <w:r>
+        <w:rPr>
+          <w:rFonts w:cs="Arial" w:ascii="Arial" w:hAnsi="Arial"/>
+          <w:sz w:val="24"/>
+          <w:szCs w:val="24"/>
+          <w:lang w:eastAsia="es-MX"/>
+        </w:rPr>
+      </w:r>
     </w:p>
     <w:p>
       <w:pPr>
-        <w:spacing w:line="360" w:lineRule="auto"/>
+        <w:pStyle w:val="Normal"/>
+        <w:spacing w:lineRule="auto" w:line="360"/>
         <w:jc w:val="both"/>
         <w:rPr>
           <w:rFonts w:ascii="Arial" w:hAnsi="Arial" w:cs="Arial"/>
           <w:i/>
+          <w:i/>
           <w:iCs/>
           <w:sz w:val="24"/>
           <w:szCs w:val="24"/>
@@ -2351,17 +2428,304 @@
         </w:rPr>
       </w:pPr>
       <w:r>
-        <w:br w:type="page"/>
+        <w:rPr>
+          <w:rFonts w:cs="Arial" w:ascii="Arial" w:hAnsi="Arial"/>
+          <w:i/>
+          <w:iCs/>
+          <w:sz w:val="24"/>
+          <w:szCs w:val="24"/>
+          <w:lang w:eastAsia="es-MX"/>
+        </w:rPr>
       </w:r>
     </w:p>
     <w:p>
       <w:pPr>
-        <w:pStyle w:val="Ttulo1"/>
+        <w:pStyle w:val="Normal"/>
+        <w:spacing w:lineRule="auto" w:line="360"/>
+        <w:jc w:val="both"/>
+        <w:rPr>
+          <w:rFonts w:ascii="Arial" w:hAnsi="Arial" w:cs="Arial"/>
+          <w:i w:val="false"/>
+          <w:i w:val="false"/>
+          <w:iCs w:val="false"/>
+          <w:sz w:val="24"/>
+          <w:szCs w:val="24"/>
+          <w:lang w:eastAsia="es-MX"/>
+        </w:rPr>
+      </w:pPr>
+      <w:r>
+        <w:rPr>
+          <w:rFonts w:cs="Arial" w:ascii="Arial" w:hAnsi="Arial"/>
+          <w:i w:val="false"/>
+          <w:iCs w:val="false"/>
+          <w:sz w:val="24"/>
+          <w:szCs w:val="24"/>
+          <w:lang w:eastAsia="es-MX"/>
+        </w:rPr>
+        <w:t xml:space="preserve">Code my code: contara con 2 tipos de contrato, contratacion civil por prestatcion de servicio y contrato por asesoria </w:t>
+      </w:r>
+      <w:r>
+        <w:rPr>
+          <w:rFonts w:cs="Arial" w:ascii="Arial" w:hAnsi="Arial"/>
+          <w:i w:val="false"/>
+          <w:iCs w:val="false"/>
+          <w:sz w:val="24"/>
+          <w:szCs w:val="24"/>
+          <w:lang w:eastAsia="es-MX"/>
+        </w:rPr>
+        <w:t>de este modo nos aseguraremos de cubrir las necesidades de nuestro cliente</w:t>
+      </w:r>
+    </w:p>
+    <w:p>
+      <w:pPr>
+        <w:pStyle w:val="Normal"/>
+        <w:spacing w:lineRule="auto" w:line="360"/>
+        <w:jc w:val="both"/>
+        <w:rPr>
+          <w:rFonts w:ascii="Arial" w:hAnsi="Arial" w:cs="Arial"/>
+          <w:i w:val="false"/>
+          <w:i w:val="false"/>
+          <w:iCs w:val="false"/>
+          <w:sz w:val="24"/>
+          <w:szCs w:val="24"/>
+          <w:lang w:eastAsia="es-MX"/>
+        </w:rPr>
+      </w:pPr>
+      <w:r>
+        <w:rPr>
+          <w:rFonts w:cs="Arial" w:ascii="Arial" w:hAnsi="Arial"/>
+          <w:i w:val="false"/>
+          <w:iCs w:val="false"/>
+          <w:sz w:val="24"/>
+          <w:szCs w:val="24"/>
+          <w:lang w:eastAsia="es-MX"/>
+        </w:rPr>
+        <w:t xml:space="preserve">Servicio de analisis: </w:t>
+      </w:r>
+      <w:r>
+        <w:rPr>
+          <w:rFonts w:cs="Arial" w:ascii="Arial" w:hAnsi="Arial"/>
+          <w:i w:val="false"/>
+          <w:iCs w:val="false"/>
+          <w:sz w:val="24"/>
+          <w:szCs w:val="24"/>
+          <w:lang w:eastAsia="es-MX"/>
+        </w:rPr>
+        <w:t>Este utilizara un contrato por serivicio, ya que sera programado y realizado en una fecha concreta fijada con anterioridad al firmar el contrato</w:t>
+      </w:r>
+    </w:p>
+    <w:p>
+      <w:pPr>
+        <w:pStyle w:val="Normal"/>
+        <w:spacing w:lineRule="auto" w:line="360"/>
+        <w:jc w:val="both"/>
+        <w:rPr>
+          <w:rFonts w:ascii="Arial" w:hAnsi="Arial" w:cs="Arial"/>
+          <w:i w:val="false"/>
+          <w:i w:val="false"/>
+          <w:iCs w:val="false"/>
+          <w:sz w:val="24"/>
+          <w:szCs w:val="24"/>
+          <w:lang w:eastAsia="es-MX"/>
+        </w:rPr>
+      </w:pPr>
+      <w:r>
+        <w:rPr>
+          <w:rFonts w:cs="Arial" w:ascii="Arial" w:hAnsi="Arial"/>
+          <w:i w:val="false"/>
+          <w:iCs w:val="false"/>
+          <w:sz w:val="24"/>
+          <w:szCs w:val="24"/>
+          <w:lang w:eastAsia="es-MX"/>
+        </w:rPr>
+        <w:t xml:space="preserve">Servicio de actualizacion: </w:t>
+      </w:r>
+      <w:r>
+        <w:rPr>
+          <w:rFonts w:cs="Arial" w:ascii="Arial" w:hAnsi="Arial"/>
+          <w:i w:val="false"/>
+          <w:iCs w:val="false"/>
+          <w:sz w:val="24"/>
+          <w:szCs w:val="24"/>
+          <w:lang w:eastAsia="es-MX"/>
+        </w:rPr>
+        <w:t>Como anteriormente, tambien en este podremos hacer uso de uno de dos contratos , los cuales seran de termino fijo o contrato de termino indefinido, esto porque podemos brindar una sola actualizacion, o mantener actualizado un sistema</w:t>
+      </w:r>
+    </w:p>
+    <w:p>
+      <w:pPr>
+        <w:pStyle w:val="Normal"/>
+        <w:spacing w:lineRule="auto" w:line="360"/>
+        <w:jc w:val="both"/>
+        <w:rPr>
+          <w:rFonts w:ascii="Arial" w:hAnsi="Arial" w:cs="Arial"/>
+          <w:i w:val="false"/>
+          <w:i w:val="false"/>
+          <w:iCs w:val="false"/>
+          <w:sz w:val="24"/>
+          <w:szCs w:val="24"/>
+          <w:lang w:eastAsia="es-MX"/>
+        </w:rPr>
+      </w:pPr>
+      <w:r>
+        <w:rPr>
+          <w:rFonts w:cs="Arial" w:ascii="Arial" w:hAnsi="Arial"/>
+          <w:i w:val="false"/>
+          <w:iCs w:val="false"/>
+          <w:sz w:val="24"/>
+          <w:szCs w:val="24"/>
+          <w:lang w:eastAsia="es-MX"/>
+        </w:rPr>
+        <w:t xml:space="preserve">Servicio de mejora: </w:t>
+      </w:r>
+      <w:r>
+        <w:rPr>
+          <w:rFonts w:cs="Arial" w:ascii="Arial" w:hAnsi="Arial"/>
+          <w:i w:val="false"/>
+          <w:iCs w:val="false"/>
+          <w:sz w:val="24"/>
+          <w:szCs w:val="24"/>
+          <w:lang w:eastAsia="es-MX"/>
+        </w:rPr>
+        <w:t xml:space="preserve">Para dicho servicio </w:t>
+      </w:r>
+      <w:r>
+        <w:rPr>
+          <w:rFonts w:cs="Arial" w:ascii="Arial" w:hAnsi="Arial"/>
+          <w:i w:val="false"/>
+          <w:iCs w:val="false"/>
+          <w:sz w:val="24"/>
+          <w:szCs w:val="24"/>
+          <w:lang w:eastAsia="es-MX"/>
+        </w:rPr>
+        <w:t xml:space="preserve">utilizaremos un contrato por servicio, ya que las mejoras que llevamos a cabo solo serian realizadas una vez bajo el contrato, y de requerir alguna otra </w:t>
+      </w:r>
+      <w:r>
+        <w:rPr>
+          <w:rFonts w:cs="Arial" w:ascii="Arial" w:hAnsi="Arial"/>
+          <w:i w:val="false"/>
+          <w:iCs w:val="false"/>
+          <w:sz w:val="24"/>
+          <w:szCs w:val="24"/>
+          <w:lang w:eastAsia="es-MX"/>
+        </w:rPr>
+        <w:t>mejora, esta entraria dentro de otro contrato, si esta mejora no estaba en el contrato primero</w:t>
+      </w:r>
+    </w:p>
+    <w:p>
+      <w:pPr>
+        <w:pStyle w:val="Normal"/>
+        <w:spacing w:lineRule="auto" w:line="360"/>
+        <w:jc w:val="both"/>
+        <w:rPr>
+          <w:rFonts w:ascii="Arial" w:hAnsi="Arial" w:cs="Arial"/>
+          <w:i w:val="false"/>
+          <w:i w:val="false"/>
+          <w:iCs w:val="false"/>
+          <w:sz w:val="24"/>
+          <w:szCs w:val="24"/>
+          <w:lang w:eastAsia="es-MX"/>
+        </w:rPr>
+      </w:pPr>
+      <w:r>
+        <w:rPr>
+          <w:rFonts w:cs="Arial" w:ascii="Arial" w:hAnsi="Arial"/>
+          <w:i w:val="false"/>
+          <w:iCs w:val="false"/>
+          <w:sz w:val="24"/>
+          <w:szCs w:val="24"/>
+          <w:lang w:eastAsia="es-MX"/>
+        </w:rPr>
+        <w:t xml:space="preserve">Servicio de restauracion: </w:t>
+      </w:r>
+      <w:r>
+        <w:rPr>
+          <w:rFonts w:cs="Arial" w:ascii="Arial" w:hAnsi="Arial"/>
+          <w:i w:val="false"/>
+          <w:iCs w:val="false"/>
+          <w:sz w:val="24"/>
+          <w:szCs w:val="24"/>
+          <w:lang w:eastAsia="es-MX"/>
+        </w:rPr>
+        <w:t xml:space="preserve">Para este caso, utilizaremos un contrato de termino fijo, ya que al ser una restauracion, en su mayoria de emergencia, tenemos que contar con la posibilidad de terminar dicho trabajo cuanto antes </w:t>
+      </w:r>
+    </w:p>
+    <w:p>
+      <w:pPr>
+        <w:pStyle w:val="Normal"/>
+        <w:spacing w:lineRule="auto" w:line="360"/>
+        <w:jc w:val="both"/>
+        <w:rPr>
+          <w:rFonts w:ascii="Arial" w:hAnsi="Arial" w:cs="Arial"/>
+          <w:i w:val="false"/>
+          <w:i w:val="false"/>
+          <w:iCs w:val="false"/>
+          <w:sz w:val="24"/>
+          <w:szCs w:val="24"/>
+          <w:lang w:eastAsia="es-MX"/>
+        </w:rPr>
+      </w:pPr>
+      <w:r>
+        <w:rPr>
+          <w:rFonts w:cs="Arial" w:ascii="Arial" w:hAnsi="Arial"/>
+          <w:i w:val="false"/>
+          <w:iCs w:val="false"/>
+          <w:sz w:val="24"/>
+          <w:szCs w:val="24"/>
+          <w:lang w:eastAsia="es-MX"/>
+        </w:rPr>
+        <w:t xml:space="preserve">Servicio de reconstruccion: </w:t>
+      </w:r>
+      <w:r>
+        <w:rPr>
+          <w:rFonts w:cs="Arial" w:ascii="Arial" w:hAnsi="Arial"/>
+          <w:i w:val="false"/>
+          <w:iCs w:val="false"/>
+          <w:sz w:val="24"/>
+          <w:szCs w:val="24"/>
+          <w:lang w:eastAsia="es-MX"/>
+        </w:rPr>
+        <w:t>Ahora en este caso, haremos uso de un contrato de termino indefinido y por servicio, ya que tenemos que realizar la evaluacion del sistema a remplazar y revisar que al terminar el sistema, este sea mas optimo, rapido, preciso, agil y facil de utilizar que su predecesor y dentro de ese pueden surgir inconvenientes inesperados</w:t>
+      </w:r>
+    </w:p>
+    <w:p>
+      <w:pPr>
+        <w:pStyle w:val="Normal"/>
+        <w:spacing w:lineRule="auto" w:line="360"/>
+        <w:jc w:val="both"/>
+        <w:rPr>
+          <w:rFonts w:ascii="Arial" w:hAnsi="Arial" w:cs="Arial"/>
+          <w:i/>
+          <w:i/>
+          <w:iCs/>
+          <w:sz w:val="24"/>
+          <w:szCs w:val="24"/>
+          <w:lang w:eastAsia="es-MX"/>
+        </w:rPr>
+      </w:pPr>
+      <w:r>
+        <w:rPr>
+          <w:rFonts w:cs="Arial" w:ascii="Arial" w:hAnsi="Arial"/>
+          <w:i/>
+          <w:iCs/>
+          <w:sz w:val="24"/>
+          <w:szCs w:val="24"/>
+          <w:lang w:eastAsia="es-MX"/>
+        </w:rPr>
+      </w:r>
+      <w:r>
+        <w:br w:type="page"/>
+      </w:r>
+    </w:p>
+    <w:p>
+      <w:pPr>
+        <w:pStyle w:val="Heading1"/>
         <w:pBdr>
           <w:bottom w:val="single" w:sz="6" w:space="1" w:color="000000"/>
         </w:pBdr>
         <w:rPr>
           <w:rFonts w:ascii="Times New Roman" w:hAnsi="Times New Roman" w:cs="Times New Roman"/>
+          <w:b/>
           <w:b/>
           <w:bCs/>
           <w:color w:val="auto"/>
@@ -2373,7 +2737,7 @@
       <w:bookmarkStart w:id="2" w:name="_Toc120734793"/>
       <w:r>
         <w:rPr>
-          <w:rFonts w:ascii="Times New Roman" w:hAnsi="Times New Roman" w:cs="Times New Roman"/>
+          <w:rFonts w:cs="Times New Roman" w:ascii="Times New Roman" w:hAnsi="Times New Roman"/>
           <w:b/>
           <w:bCs/>
           <w:color w:val="auto"/>
@@ -2381,13 +2745,12 @@
           <w:szCs w:val="28"/>
           <w:lang w:eastAsia="es-MX"/>
         </w:rPr>
-        <w:lastRenderedPageBreak/>
         <w:t>Definición (De cada servicio que se oferta)</w:t>
       </w:r>
       <w:bookmarkEnd w:id="2"/>
       <w:r>
         <w:rPr>
-          <w:rFonts w:ascii="Times New Roman" w:hAnsi="Times New Roman" w:cs="Times New Roman"/>
+          <w:rFonts w:cs="Times New Roman" w:ascii="Times New Roman" w:hAnsi="Times New Roman"/>
           <w:b/>
           <w:bCs/>
           <w:color w:val="auto"/>
@@ -2400,7 +2763,8 @@
     </w:p>
     <w:p>
       <w:pPr>
-        <w:spacing w:line="276" w:lineRule="auto"/>
+        <w:pStyle w:val="Normal"/>
+        <w:spacing w:lineRule="auto" w:line="276"/>
         <w:jc w:val="both"/>
         <w:rPr>
           <w:rFonts w:ascii="Arial" w:hAnsi="Arial" w:cs="Arial"/>
@@ -2408,28 +2772,1445 @@
           <w:szCs w:val="24"/>
         </w:rPr>
       </w:pPr>
+      <w:r>
+        <w:rPr/>
+      </w:r>
+    </w:p>
+    <w:tbl>
+      <w:tblPr>
+        <w:tblW w:w="5000" w:type="pct"/>
+        <w:jc w:val="left"/>
+        <w:tblInd w:w="-5" w:type="dxa"/>
+        <w:tblLayout w:type="fixed"/>
+        <w:tblCellMar>
+          <w:top w:w="55" w:type="dxa"/>
+          <w:left w:w="55" w:type="dxa"/>
+          <w:bottom w:w="55" w:type="dxa"/>
+          <w:right w:w="55" w:type="dxa"/>
+        </w:tblCellMar>
+      </w:tblPr>
+      <w:tblGrid>
+        <w:gridCol w:w="982"/>
+        <w:gridCol w:w="982"/>
+        <w:gridCol w:w="982"/>
+        <w:gridCol w:w="982"/>
+        <w:gridCol w:w="982"/>
+        <w:gridCol w:w="982"/>
+        <w:gridCol w:w="982"/>
+        <w:gridCol w:w="982"/>
+        <w:gridCol w:w="982"/>
+      </w:tblGrid>
+      <w:tr>
+        <w:trPr/>
+        <w:tc>
+          <w:tcPr>
+            <w:tcW w:w="982" w:type="dxa"/>
+            <w:tcBorders>
+              <w:top w:val="single" w:sz="4" w:space="0" w:color="000000"/>
+              <w:left w:val="single" w:sz="4" w:space="0" w:color="000000"/>
+              <w:bottom w:val="single" w:sz="4" w:space="0" w:color="000000"/>
+            </w:tcBorders>
+          </w:tcPr>
+          <w:p>
+            <w:pPr>
+              <w:pStyle w:val="TableContents"/>
+              <w:spacing w:before="0" w:after="160"/>
+              <w:rPr/>
+            </w:pPr>
+            <w:r>
+              <w:rPr/>
+              <w:t>ID</w:t>
+            </w:r>
+          </w:p>
+        </w:tc>
+        <w:tc>
+          <w:tcPr>
+            <w:tcW w:w="982" w:type="dxa"/>
+            <w:tcBorders>
+              <w:top w:val="single" w:sz="4" w:space="0" w:color="000000"/>
+              <w:left w:val="single" w:sz="4" w:space="0" w:color="000000"/>
+              <w:bottom w:val="single" w:sz="4" w:space="0" w:color="000000"/>
+            </w:tcBorders>
+          </w:tcPr>
+          <w:p>
+            <w:pPr>
+              <w:pStyle w:val="TableContents"/>
+              <w:spacing w:before="0" w:after="160"/>
+              <w:rPr/>
+            </w:pPr>
+            <w:r>
+              <w:rPr/>
+              <w:t>Nombre</w:t>
+            </w:r>
+          </w:p>
+        </w:tc>
+        <w:tc>
+          <w:tcPr>
+            <w:tcW w:w="982" w:type="dxa"/>
+            <w:tcBorders>
+              <w:top w:val="single" w:sz="4" w:space="0" w:color="000000"/>
+              <w:left w:val="single" w:sz="4" w:space="0" w:color="000000"/>
+              <w:bottom w:val="single" w:sz="4" w:space="0" w:color="000000"/>
+            </w:tcBorders>
+          </w:tcPr>
+          <w:p>
+            <w:pPr>
+              <w:pStyle w:val="TableContents"/>
+              <w:spacing w:before="0" w:after="160"/>
+              <w:rPr/>
+            </w:pPr>
+            <w:r>
+              <w:rPr/>
+              <w:t>Descripcion</w:t>
+            </w:r>
+          </w:p>
+        </w:tc>
+        <w:tc>
+          <w:tcPr>
+            <w:tcW w:w="982" w:type="dxa"/>
+            <w:tcBorders>
+              <w:top w:val="single" w:sz="4" w:space="0" w:color="000000"/>
+              <w:left w:val="single" w:sz="4" w:space="0" w:color="000000"/>
+              <w:bottom w:val="single" w:sz="4" w:space="0" w:color="000000"/>
+            </w:tcBorders>
+          </w:tcPr>
+          <w:p>
+            <w:pPr>
+              <w:pStyle w:val="TableContents"/>
+              <w:spacing w:before="0" w:after="160"/>
+              <w:rPr/>
+            </w:pPr>
+            <w:r>
+              <w:rPr/>
+              <w:t xml:space="preserve">Categoria </w:t>
+            </w:r>
+          </w:p>
+        </w:tc>
+        <w:tc>
+          <w:tcPr>
+            <w:tcW w:w="982" w:type="dxa"/>
+            <w:tcBorders>
+              <w:top w:val="single" w:sz="4" w:space="0" w:color="000000"/>
+              <w:left w:val="single" w:sz="4" w:space="0" w:color="000000"/>
+              <w:bottom w:val="single" w:sz="4" w:space="0" w:color="000000"/>
+            </w:tcBorders>
+          </w:tcPr>
+          <w:p>
+            <w:pPr>
+              <w:pStyle w:val="TableContents"/>
+              <w:spacing w:before="0" w:after="160"/>
+              <w:rPr/>
+            </w:pPr>
+            <w:r>
+              <w:rPr/>
+              <w:t>Usuarios</w:t>
+            </w:r>
+          </w:p>
+        </w:tc>
+        <w:tc>
+          <w:tcPr>
+            <w:tcW w:w="982" w:type="dxa"/>
+            <w:tcBorders>
+              <w:top w:val="single" w:sz="4" w:space="0" w:color="000000"/>
+              <w:left w:val="single" w:sz="4" w:space="0" w:color="000000"/>
+              <w:bottom w:val="single" w:sz="4" w:space="0" w:color="000000"/>
+            </w:tcBorders>
+          </w:tcPr>
+          <w:p>
+            <w:pPr>
+              <w:pStyle w:val="TableContents"/>
+              <w:spacing w:before="0" w:after="160"/>
+              <w:rPr/>
+            </w:pPr>
+            <w:r>
+              <w:rPr/>
+              <w:t>Horario</w:t>
+            </w:r>
+          </w:p>
+        </w:tc>
+        <w:tc>
+          <w:tcPr>
+            <w:tcW w:w="982" w:type="dxa"/>
+            <w:tcBorders>
+              <w:top w:val="single" w:sz="4" w:space="0" w:color="000000"/>
+              <w:left w:val="single" w:sz="4" w:space="0" w:color="000000"/>
+              <w:bottom w:val="single" w:sz="4" w:space="0" w:color="000000"/>
+            </w:tcBorders>
+          </w:tcPr>
+          <w:p>
+            <w:pPr>
+              <w:pStyle w:val="TableContents"/>
+              <w:spacing w:before="0" w:after="160"/>
+              <w:rPr/>
+            </w:pPr>
+            <w:r>
+              <w:rPr/>
+              <w:t xml:space="preserve">Canales </w:t>
+            </w:r>
+          </w:p>
+        </w:tc>
+        <w:tc>
+          <w:tcPr>
+            <w:tcW w:w="982" w:type="dxa"/>
+            <w:tcBorders>
+              <w:top w:val="single" w:sz="4" w:space="0" w:color="000000"/>
+              <w:left w:val="single" w:sz="4" w:space="0" w:color="000000"/>
+              <w:bottom w:val="single" w:sz="4" w:space="0" w:color="000000"/>
+            </w:tcBorders>
+          </w:tcPr>
+          <w:p>
+            <w:pPr>
+              <w:pStyle w:val="TableContents"/>
+              <w:spacing w:before="0" w:after="160"/>
+              <w:rPr/>
+            </w:pPr>
+            <w:r>
+              <w:rPr/>
+              <w:t>Acuerdos de nivel</w:t>
+            </w:r>
+          </w:p>
+        </w:tc>
+        <w:tc>
+          <w:tcPr>
+            <w:tcW w:w="982" w:type="dxa"/>
+            <w:tcBorders>
+              <w:top w:val="single" w:sz="4" w:space="0" w:color="000000"/>
+              <w:left w:val="single" w:sz="4" w:space="0" w:color="000000"/>
+              <w:bottom w:val="single" w:sz="4" w:space="0" w:color="000000"/>
+              <w:right w:val="single" w:sz="4" w:space="0" w:color="000000"/>
+            </w:tcBorders>
+          </w:tcPr>
+          <w:p>
+            <w:pPr>
+              <w:pStyle w:val="TableContents"/>
+              <w:spacing w:before="0" w:after="160"/>
+              <w:rPr/>
+            </w:pPr>
+            <w:r>
+              <w:rPr/>
+              <w:t>Responsable</w:t>
+            </w:r>
+          </w:p>
+        </w:tc>
+      </w:tr>
+      <w:tr>
+        <w:trPr/>
+        <w:tc>
+          <w:tcPr>
+            <w:tcW w:w="982" w:type="dxa"/>
+            <w:tcBorders>
+              <w:left w:val="single" w:sz="4" w:space="0" w:color="000000"/>
+              <w:bottom w:val="single" w:sz="4" w:space="0" w:color="000000"/>
+            </w:tcBorders>
+          </w:tcPr>
+          <w:p>
+            <w:pPr>
+              <w:pStyle w:val="TableContents"/>
+              <w:spacing w:before="0" w:after="160"/>
+              <w:rPr/>
+            </w:pPr>
+            <w:r>
+              <w:rPr/>
+              <w:t>Ser-001</w:t>
+            </w:r>
+          </w:p>
+        </w:tc>
+        <w:tc>
+          <w:tcPr>
+            <w:tcW w:w="982" w:type="dxa"/>
+            <w:tcBorders>
+              <w:left w:val="single" w:sz="4" w:space="0" w:color="000000"/>
+              <w:bottom w:val="single" w:sz="4" w:space="0" w:color="000000"/>
+            </w:tcBorders>
+          </w:tcPr>
+          <w:p>
+            <w:pPr>
+              <w:pStyle w:val="TableContents"/>
+              <w:spacing w:before="0" w:after="160"/>
+              <w:rPr/>
+            </w:pPr>
+            <w:r>
+              <w:rPr/>
+              <w:t>Code my code</w:t>
+            </w:r>
+          </w:p>
+        </w:tc>
+        <w:tc>
+          <w:tcPr>
+            <w:tcW w:w="982" w:type="dxa"/>
+            <w:tcBorders>
+              <w:left w:val="single" w:sz="4" w:space="0" w:color="000000"/>
+              <w:bottom w:val="single" w:sz="4" w:space="0" w:color="000000"/>
+            </w:tcBorders>
+          </w:tcPr>
+          <w:p>
+            <w:pPr>
+              <w:pStyle w:val="TableContents"/>
+              <w:spacing w:before="0" w:after="160"/>
+              <w:rPr/>
+            </w:pPr>
+            <w:r>
+              <w:rPr/>
+              <w:t>Brindamos ayuda con tu codigo</w:t>
+            </w:r>
+          </w:p>
+        </w:tc>
+        <w:tc>
+          <w:tcPr>
+            <w:tcW w:w="982" w:type="dxa"/>
+            <w:tcBorders>
+              <w:left w:val="single" w:sz="4" w:space="0" w:color="000000"/>
+              <w:bottom w:val="single" w:sz="4" w:space="0" w:color="000000"/>
+            </w:tcBorders>
+          </w:tcPr>
+          <w:p>
+            <w:pPr>
+              <w:pStyle w:val="TableContents"/>
+              <w:spacing w:before="0" w:after="160"/>
+              <w:rPr/>
+            </w:pPr>
+            <w:r>
+              <w:rPr/>
+              <w:t>Apoyo</w:t>
+            </w:r>
+          </w:p>
+        </w:tc>
+        <w:tc>
+          <w:tcPr>
+            <w:tcW w:w="982" w:type="dxa"/>
+            <w:tcBorders>
+              <w:left w:val="single" w:sz="4" w:space="0" w:color="000000"/>
+              <w:bottom w:val="single" w:sz="4" w:space="0" w:color="000000"/>
+            </w:tcBorders>
+          </w:tcPr>
+          <w:p>
+            <w:pPr>
+              <w:pStyle w:val="TableContents"/>
+              <w:spacing w:before="0" w:after="160"/>
+              <w:rPr/>
+            </w:pPr>
+            <w:r>
+              <w:rPr/>
+              <w:t>Estudiantes y diferentes organizaciones</w:t>
+            </w:r>
+          </w:p>
+        </w:tc>
+        <w:tc>
+          <w:tcPr>
+            <w:tcW w:w="982" w:type="dxa"/>
+            <w:tcBorders>
+              <w:left w:val="single" w:sz="4" w:space="0" w:color="000000"/>
+              <w:bottom w:val="single" w:sz="4" w:space="0" w:color="000000"/>
+            </w:tcBorders>
+          </w:tcPr>
+          <w:p>
+            <w:pPr>
+              <w:pStyle w:val="TableContents"/>
+              <w:spacing w:before="0" w:after="160"/>
+              <w:rPr/>
+            </w:pPr>
+            <w:r>
+              <w:rPr/>
+              <w:t>Depende de la disponibilidad del usuario</w:t>
+            </w:r>
+          </w:p>
+        </w:tc>
+        <w:tc>
+          <w:tcPr>
+            <w:tcW w:w="982" w:type="dxa"/>
+            <w:tcBorders>
+              <w:left w:val="single" w:sz="4" w:space="0" w:color="000000"/>
+              <w:bottom w:val="single" w:sz="4" w:space="0" w:color="000000"/>
+            </w:tcBorders>
+          </w:tcPr>
+          <w:p>
+            <w:pPr>
+              <w:pStyle w:val="TableContents"/>
+              <w:spacing w:before="0" w:after="160"/>
+              <w:rPr/>
+            </w:pPr>
+            <w:r>
+              <w:rPr/>
+              <w:t>Correo electronico, y atencion en la pagina</w:t>
+            </w:r>
+          </w:p>
+        </w:tc>
+        <w:tc>
+          <w:tcPr>
+            <w:tcW w:w="982" w:type="dxa"/>
+            <w:tcBorders>
+              <w:left w:val="single" w:sz="4" w:space="0" w:color="000000"/>
+              <w:bottom w:val="single" w:sz="4" w:space="0" w:color="000000"/>
+            </w:tcBorders>
+          </w:tcPr>
+          <w:p>
+            <w:pPr>
+              <w:pStyle w:val="TableContents"/>
+              <w:spacing w:before="0" w:after="160"/>
+              <w:rPr/>
+            </w:pPr>
+            <w:r>
+              <w:rPr/>
+              <w:t>Se realiza el cobro por hora de servicio dependiendo el cliente</w:t>
+            </w:r>
+          </w:p>
+        </w:tc>
+        <w:tc>
+          <w:tcPr>
+            <w:tcW w:w="982" w:type="dxa"/>
+            <w:tcBorders>
+              <w:left w:val="single" w:sz="4" w:space="0" w:color="000000"/>
+              <w:bottom w:val="single" w:sz="4" w:space="0" w:color="000000"/>
+              <w:right w:val="single" w:sz="4" w:space="0" w:color="000000"/>
+            </w:tcBorders>
+          </w:tcPr>
+          <w:p>
+            <w:pPr>
+              <w:pStyle w:val="TableContents"/>
+              <w:spacing w:before="0" w:after="160"/>
+              <w:rPr/>
+            </w:pPr>
+            <w:r>
+              <w:rPr/>
+              <w:t>Tecnicos</w:t>
+            </w:r>
+          </w:p>
+        </w:tc>
+      </w:tr>
+      <w:tr>
+        <w:trPr/>
+        <w:tc>
+          <w:tcPr>
+            <w:tcW w:w="982" w:type="dxa"/>
+            <w:tcBorders>
+              <w:left w:val="single" w:sz="4" w:space="0" w:color="000000"/>
+              <w:bottom w:val="single" w:sz="4" w:space="0" w:color="000000"/>
+            </w:tcBorders>
+          </w:tcPr>
+          <w:p>
+            <w:pPr>
+              <w:pStyle w:val="TableContents"/>
+              <w:spacing w:before="0" w:after="160"/>
+              <w:rPr/>
+            </w:pPr>
+            <w:r>
+              <w:rPr/>
+              <w:t>Ser-002</w:t>
+            </w:r>
+          </w:p>
+        </w:tc>
+        <w:tc>
+          <w:tcPr>
+            <w:tcW w:w="982" w:type="dxa"/>
+            <w:tcBorders>
+              <w:left w:val="single" w:sz="4" w:space="0" w:color="000000"/>
+              <w:bottom w:val="single" w:sz="4" w:space="0" w:color="000000"/>
+            </w:tcBorders>
+          </w:tcPr>
+          <w:p>
+            <w:pPr>
+              <w:pStyle w:val="TableContents"/>
+              <w:spacing w:before="0" w:after="160"/>
+              <w:rPr/>
+            </w:pPr>
+            <w:r>
+              <w:rPr/>
+              <w:t xml:space="preserve">Analisis </w:t>
+            </w:r>
+          </w:p>
+        </w:tc>
+        <w:tc>
+          <w:tcPr>
+            <w:tcW w:w="982" w:type="dxa"/>
+            <w:tcBorders>
+              <w:left w:val="single" w:sz="4" w:space="0" w:color="000000"/>
+              <w:bottom w:val="single" w:sz="4" w:space="0" w:color="000000"/>
+            </w:tcBorders>
+          </w:tcPr>
+          <w:p>
+            <w:pPr>
+              <w:pStyle w:val="TableContents"/>
+              <w:spacing w:before="0" w:after="160"/>
+              <w:rPr/>
+            </w:pPr>
+            <w:r>
+              <w:rPr/>
+              <w:t>Analisamos tu sistema</w:t>
+            </w:r>
+          </w:p>
+        </w:tc>
+        <w:tc>
+          <w:tcPr>
+            <w:tcW w:w="982" w:type="dxa"/>
+            <w:tcBorders>
+              <w:left w:val="single" w:sz="4" w:space="0" w:color="000000"/>
+              <w:bottom w:val="single" w:sz="4" w:space="0" w:color="000000"/>
+            </w:tcBorders>
+          </w:tcPr>
+          <w:p>
+            <w:pPr>
+              <w:pStyle w:val="TableContents"/>
+              <w:spacing w:before="0" w:after="160"/>
+              <w:rPr/>
+            </w:pPr>
+            <w:r>
+              <w:rPr/>
+              <w:t>Analisis</w:t>
+            </w:r>
+          </w:p>
+        </w:tc>
+        <w:tc>
+          <w:tcPr>
+            <w:tcW w:w="982" w:type="dxa"/>
+            <w:tcBorders>
+              <w:left w:val="single" w:sz="4" w:space="0" w:color="000000"/>
+              <w:bottom w:val="single" w:sz="4" w:space="0" w:color="000000"/>
+            </w:tcBorders>
+          </w:tcPr>
+          <w:p>
+            <w:pPr>
+              <w:pStyle w:val="TableContents"/>
+              <w:spacing w:before="0" w:after="160"/>
+              <w:rPr/>
+            </w:pPr>
+            <w:r>
+              <w:rPr/>
+              <w:t>Organizaciones</w:t>
+            </w:r>
+          </w:p>
+        </w:tc>
+        <w:tc>
+          <w:tcPr>
+            <w:tcW w:w="982" w:type="dxa"/>
+            <w:tcBorders>
+              <w:left w:val="single" w:sz="4" w:space="0" w:color="000000"/>
+              <w:bottom w:val="single" w:sz="4" w:space="0" w:color="000000"/>
+            </w:tcBorders>
+          </w:tcPr>
+          <w:p>
+            <w:pPr>
+              <w:pStyle w:val="TableContents"/>
+              <w:rPr/>
+            </w:pPr>
+            <w:r>
+              <w:rPr/>
+              <w:t>7am – 3pm</w:t>
+            </w:r>
+          </w:p>
+          <w:p>
+            <w:pPr>
+              <w:pStyle w:val="TableContents"/>
+              <w:spacing w:before="0" w:after="160"/>
+              <w:rPr/>
+            </w:pPr>
+            <w:r>
+              <w:rPr/>
+              <w:t xml:space="preserve">12pm - 8pm </w:t>
+            </w:r>
+          </w:p>
+        </w:tc>
+        <w:tc>
+          <w:tcPr>
+            <w:tcW w:w="982" w:type="dxa"/>
+            <w:tcBorders>
+              <w:left w:val="single" w:sz="4" w:space="0" w:color="000000"/>
+              <w:bottom w:val="single" w:sz="4" w:space="0" w:color="000000"/>
+            </w:tcBorders>
+          </w:tcPr>
+          <w:p>
+            <w:pPr>
+              <w:pStyle w:val="TableContents"/>
+              <w:spacing w:before="0" w:after="160"/>
+              <w:rPr/>
+            </w:pPr>
+            <w:r>
+              <w:rPr/>
+              <w:t>Correo electronico</w:t>
+            </w:r>
+          </w:p>
+        </w:tc>
+        <w:tc>
+          <w:tcPr>
+            <w:tcW w:w="982" w:type="dxa"/>
+            <w:tcBorders>
+              <w:left w:val="single" w:sz="4" w:space="0" w:color="000000"/>
+              <w:bottom w:val="single" w:sz="4" w:space="0" w:color="000000"/>
+            </w:tcBorders>
+          </w:tcPr>
+          <w:p>
+            <w:pPr>
+              <w:pStyle w:val="TableContents"/>
+              <w:rPr/>
+            </w:pPr>
+            <w:r>
+              <w:rPr/>
+              <w:t xml:space="preserve">8 horas de trabajo, maximo </w:t>
+            </w:r>
+          </w:p>
+          <w:p>
+            <w:pPr>
+              <w:pStyle w:val="TableContents"/>
+              <w:spacing w:before="0" w:after="160"/>
+              <w:rPr/>
+            </w:pPr>
+            <w:r>
+              <w:rPr/>
+              <w:t>con la posibilidad de escoger los 2 horarios</w:t>
+            </w:r>
+          </w:p>
+        </w:tc>
+        <w:tc>
+          <w:tcPr>
+            <w:tcW w:w="982" w:type="dxa"/>
+            <w:tcBorders>
+              <w:left w:val="single" w:sz="4" w:space="0" w:color="000000"/>
+              <w:bottom w:val="single" w:sz="4" w:space="0" w:color="000000"/>
+              <w:right w:val="single" w:sz="4" w:space="0" w:color="000000"/>
+            </w:tcBorders>
+          </w:tcPr>
+          <w:p>
+            <w:pPr>
+              <w:pStyle w:val="TableContents"/>
+              <w:spacing w:before="0" w:after="160"/>
+              <w:rPr/>
+            </w:pPr>
+            <w:r>
+              <w:rPr/>
+              <w:t>Tecnicos</w:t>
+            </w:r>
+          </w:p>
+        </w:tc>
+      </w:tr>
+      <w:tr>
+        <w:trPr/>
+        <w:tc>
+          <w:tcPr>
+            <w:tcW w:w="982" w:type="dxa"/>
+            <w:tcBorders>
+              <w:left w:val="single" w:sz="4" w:space="0" w:color="000000"/>
+              <w:bottom w:val="single" w:sz="4" w:space="0" w:color="000000"/>
+            </w:tcBorders>
+          </w:tcPr>
+          <w:p>
+            <w:pPr>
+              <w:pStyle w:val="TableContents"/>
+              <w:spacing w:before="0" w:after="160"/>
+              <w:rPr/>
+            </w:pPr>
+            <w:r>
+              <w:rPr/>
+              <w:t>Ser-003</w:t>
+            </w:r>
+          </w:p>
+        </w:tc>
+        <w:tc>
+          <w:tcPr>
+            <w:tcW w:w="982" w:type="dxa"/>
+            <w:tcBorders>
+              <w:left w:val="single" w:sz="4" w:space="0" w:color="000000"/>
+              <w:bottom w:val="single" w:sz="4" w:space="0" w:color="000000"/>
+            </w:tcBorders>
+          </w:tcPr>
+          <w:p>
+            <w:pPr>
+              <w:pStyle w:val="TableContents"/>
+              <w:spacing w:before="0" w:after="160"/>
+              <w:rPr/>
+            </w:pPr>
+            <w:r>
+              <w:rPr/>
+              <w:t>Actualizacion</w:t>
+            </w:r>
+          </w:p>
+        </w:tc>
+        <w:tc>
+          <w:tcPr>
+            <w:tcW w:w="982" w:type="dxa"/>
+            <w:tcBorders>
+              <w:left w:val="single" w:sz="4" w:space="0" w:color="000000"/>
+              <w:bottom w:val="single" w:sz="4" w:space="0" w:color="000000"/>
+            </w:tcBorders>
+          </w:tcPr>
+          <w:p>
+            <w:pPr>
+              <w:pStyle w:val="TableContents"/>
+              <w:spacing w:before="0" w:after="160"/>
+              <w:rPr/>
+            </w:pPr>
+            <w:r>
+              <w:rPr/>
+              <w:t>Actualizamos tu sistema</w:t>
+            </w:r>
+          </w:p>
+        </w:tc>
+        <w:tc>
+          <w:tcPr>
+            <w:tcW w:w="982" w:type="dxa"/>
+            <w:tcBorders>
+              <w:left w:val="single" w:sz="4" w:space="0" w:color="000000"/>
+              <w:bottom w:val="single" w:sz="4" w:space="0" w:color="000000"/>
+            </w:tcBorders>
+          </w:tcPr>
+          <w:p>
+            <w:pPr>
+              <w:pStyle w:val="TableContents"/>
+              <w:spacing w:before="0" w:after="160"/>
+              <w:rPr/>
+            </w:pPr>
+            <w:r>
+              <w:rPr/>
+              <w:t>Analisis y actuallizcion</w:t>
+            </w:r>
+          </w:p>
+        </w:tc>
+        <w:tc>
+          <w:tcPr>
+            <w:tcW w:w="982" w:type="dxa"/>
+            <w:tcBorders>
+              <w:left w:val="single" w:sz="4" w:space="0" w:color="000000"/>
+              <w:bottom w:val="single" w:sz="4" w:space="0" w:color="000000"/>
+            </w:tcBorders>
+          </w:tcPr>
+          <w:p>
+            <w:pPr>
+              <w:pStyle w:val="TableContents"/>
+              <w:spacing w:before="0" w:after="160"/>
+              <w:rPr/>
+            </w:pPr>
+            <w:r>
+              <w:rPr/>
+              <w:t>Organizaciones</w:t>
+            </w:r>
+          </w:p>
+        </w:tc>
+        <w:tc>
+          <w:tcPr>
+            <w:tcW w:w="982" w:type="dxa"/>
+            <w:tcBorders>
+              <w:left w:val="single" w:sz="4" w:space="0" w:color="000000"/>
+              <w:bottom w:val="single" w:sz="4" w:space="0" w:color="000000"/>
+            </w:tcBorders>
+          </w:tcPr>
+          <w:p>
+            <w:pPr>
+              <w:pStyle w:val="TableContents"/>
+              <w:rPr/>
+            </w:pPr>
+            <w:r>
+              <w:rPr/>
+              <w:t>7am – 3pm</w:t>
+            </w:r>
+          </w:p>
+          <w:p>
+            <w:pPr>
+              <w:pStyle w:val="TableContents"/>
+              <w:spacing w:before="0" w:after="160"/>
+              <w:rPr/>
+            </w:pPr>
+            <w:r>
+              <w:rPr/>
+              <w:t xml:space="preserve">12pm - 8pm </w:t>
+            </w:r>
+          </w:p>
+        </w:tc>
+        <w:tc>
+          <w:tcPr>
+            <w:tcW w:w="982" w:type="dxa"/>
+            <w:tcBorders>
+              <w:left w:val="single" w:sz="4" w:space="0" w:color="000000"/>
+              <w:bottom w:val="single" w:sz="4" w:space="0" w:color="000000"/>
+            </w:tcBorders>
+          </w:tcPr>
+          <w:p>
+            <w:pPr>
+              <w:pStyle w:val="TableContents"/>
+              <w:spacing w:before="0" w:after="160"/>
+              <w:rPr/>
+            </w:pPr>
+            <w:r>
+              <w:rPr/>
+              <w:t>Correo electronico</w:t>
+            </w:r>
+          </w:p>
+        </w:tc>
+        <w:tc>
+          <w:tcPr>
+            <w:tcW w:w="982" w:type="dxa"/>
+            <w:tcBorders>
+              <w:left w:val="single" w:sz="4" w:space="0" w:color="000000"/>
+              <w:bottom w:val="single" w:sz="4" w:space="0" w:color="000000"/>
+            </w:tcBorders>
+          </w:tcPr>
+          <w:p>
+            <w:pPr>
+              <w:pStyle w:val="TableContents"/>
+              <w:rPr/>
+            </w:pPr>
+            <w:r>
+              <w:rPr/>
+              <w:t xml:space="preserve">8 horas de trabajo, maximo </w:t>
+            </w:r>
+          </w:p>
+          <w:p>
+            <w:pPr>
+              <w:pStyle w:val="TableContents"/>
+              <w:spacing w:before="0" w:after="160"/>
+              <w:rPr/>
+            </w:pPr>
+            <w:r>
+              <w:rPr/>
+              <w:t>con la posibilidad de escoger los 2 horarios</w:t>
+            </w:r>
+          </w:p>
+        </w:tc>
+        <w:tc>
+          <w:tcPr>
+            <w:tcW w:w="982" w:type="dxa"/>
+            <w:tcBorders>
+              <w:left w:val="single" w:sz="4" w:space="0" w:color="000000"/>
+              <w:bottom w:val="single" w:sz="4" w:space="0" w:color="000000"/>
+              <w:right w:val="single" w:sz="4" w:space="0" w:color="000000"/>
+            </w:tcBorders>
+          </w:tcPr>
+          <w:p>
+            <w:pPr>
+              <w:pStyle w:val="TableContents"/>
+              <w:spacing w:before="0" w:after="160"/>
+              <w:rPr/>
+            </w:pPr>
+            <w:r>
+              <w:rPr/>
+              <w:t>Ingenieros y tecnicos</w:t>
+            </w:r>
+          </w:p>
+        </w:tc>
+      </w:tr>
+      <w:tr>
+        <w:trPr/>
+        <w:tc>
+          <w:tcPr>
+            <w:tcW w:w="982" w:type="dxa"/>
+            <w:tcBorders>
+              <w:left w:val="single" w:sz="4" w:space="0" w:color="000000"/>
+              <w:bottom w:val="single" w:sz="4" w:space="0" w:color="000000"/>
+            </w:tcBorders>
+          </w:tcPr>
+          <w:p>
+            <w:pPr>
+              <w:pStyle w:val="TableContents"/>
+              <w:spacing w:before="0" w:after="160"/>
+              <w:rPr/>
+            </w:pPr>
+            <w:r>
+              <w:rPr/>
+              <w:t>Ser-004</w:t>
+            </w:r>
+          </w:p>
+        </w:tc>
+        <w:tc>
+          <w:tcPr>
+            <w:tcW w:w="982" w:type="dxa"/>
+            <w:tcBorders>
+              <w:left w:val="single" w:sz="4" w:space="0" w:color="000000"/>
+              <w:bottom w:val="single" w:sz="4" w:space="0" w:color="000000"/>
+            </w:tcBorders>
+          </w:tcPr>
+          <w:p>
+            <w:pPr>
+              <w:pStyle w:val="TableContents"/>
+              <w:spacing w:before="0" w:after="160"/>
+              <w:rPr/>
+            </w:pPr>
+            <w:r>
+              <w:rPr/>
+              <w:t>Mejora de sistema</w:t>
+            </w:r>
+          </w:p>
+        </w:tc>
+        <w:tc>
+          <w:tcPr>
+            <w:tcW w:w="982" w:type="dxa"/>
+            <w:tcBorders>
+              <w:left w:val="single" w:sz="4" w:space="0" w:color="000000"/>
+              <w:bottom w:val="single" w:sz="4" w:space="0" w:color="000000"/>
+            </w:tcBorders>
+          </w:tcPr>
+          <w:p>
+            <w:pPr>
+              <w:pStyle w:val="TableContents"/>
+              <w:spacing w:before="0" w:after="160"/>
+              <w:rPr/>
+            </w:pPr>
+            <w:r>
+              <w:rPr/>
+              <w:t>Mejoramos tu sistema</w:t>
+            </w:r>
+          </w:p>
+        </w:tc>
+        <w:tc>
+          <w:tcPr>
+            <w:tcW w:w="982" w:type="dxa"/>
+            <w:tcBorders>
+              <w:left w:val="single" w:sz="4" w:space="0" w:color="000000"/>
+              <w:bottom w:val="single" w:sz="4" w:space="0" w:color="000000"/>
+            </w:tcBorders>
+          </w:tcPr>
+          <w:p>
+            <w:pPr>
+              <w:pStyle w:val="TableContents"/>
+              <w:spacing w:before="0" w:after="160"/>
+              <w:rPr/>
+            </w:pPr>
+            <w:r>
+              <w:rPr/>
+              <w:t>Actualizacion</w:t>
+            </w:r>
+          </w:p>
+        </w:tc>
+        <w:tc>
+          <w:tcPr>
+            <w:tcW w:w="982" w:type="dxa"/>
+            <w:tcBorders>
+              <w:left w:val="single" w:sz="4" w:space="0" w:color="000000"/>
+              <w:bottom w:val="single" w:sz="4" w:space="0" w:color="000000"/>
+            </w:tcBorders>
+          </w:tcPr>
+          <w:p>
+            <w:pPr>
+              <w:pStyle w:val="TableContents"/>
+              <w:spacing w:before="0" w:after="160"/>
+              <w:rPr/>
+            </w:pPr>
+            <w:r>
+              <w:rPr/>
+              <w:t>Organizaciones</w:t>
+            </w:r>
+          </w:p>
+        </w:tc>
+        <w:tc>
+          <w:tcPr>
+            <w:tcW w:w="982" w:type="dxa"/>
+            <w:tcBorders>
+              <w:left w:val="single" w:sz="4" w:space="0" w:color="000000"/>
+              <w:bottom w:val="single" w:sz="4" w:space="0" w:color="000000"/>
+            </w:tcBorders>
+          </w:tcPr>
+          <w:p>
+            <w:pPr>
+              <w:pStyle w:val="TableContents"/>
+              <w:rPr/>
+            </w:pPr>
+            <w:r>
+              <w:rPr/>
+              <w:t>7am – 3pm</w:t>
+            </w:r>
+          </w:p>
+          <w:p>
+            <w:pPr>
+              <w:pStyle w:val="TableContents"/>
+              <w:spacing w:before="0" w:after="160"/>
+              <w:rPr/>
+            </w:pPr>
+            <w:r>
+              <w:rPr/>
+              <w:t xml:space="preserve">12pm - 8pm </w:t>
+            </w:r>
+          </w:p>
+        </w:tc>
+        <w:tc>
+          <w:tcPr>
+            <w:tcW w:w="982" w:type="dxa"/>
+            <w:tcBorders>
+              <w:left w:val="single" w:sz="4" w:space="0" w:color="000000"/>
+              <w:bottom w:val="single" w:sz="4" w:space="0" w:color="000000"/>
+            </w:tcBorders>
+          </w:tcPr>
+          <w:p>
+            <w:pPr>
+              <w:pStyle w:val="TableContents"/>
+              <w:spacing w:before="0" w:after="160"/>
+              <w:rPr/>
+            </w:pPr>
+            <w:r>
+              <w:rPr/>
+              <w:t>Correo electronico</w:t>
+            </w:r>
+          </w:p>
+        </w:tc>
+        <w:tc>
+          <w:tcPr>
+            <w:tcW w:w="982" w:type="dxa"/>
+            <w:tcBorders>
+              <w:left w:val="single" w:sz="4" w:space="0" w:color="000000"/>
+              <w:bottom w:val="single" w:sz="4" w:space="0" w:color="000000"/>
+            </w:tcBorders>
+          </w:tcPr>
+          <w:p>
+            <w:pPr>
+              <w:pStyle w:val="TableContents"/>
+              <w:rPr/>
+            </w:pPr>
+            <w:r>
+              <w:rPr/>
+              <w:t xml:space="preserve">8 horas de trabajo, maximo </w:t>
+            </w:r>
+          </w:p>
+          <w:p>
+            <w:pPr>
+              <w:pStyle w:val="TableContents"/>
+              <w:spacing w:before="0" w:after="160"/>
+              <w:rPr/>
+            </w:pPr>
+            <w:r>
+              <w:rPr/>
+              <w:t>con la posibilidad de escoger los 2 horarios</w:t>
+            </w:r>
+          </w:p>
+        </w:tc>
+        <w:tc>
+          <w:tcPr>
+            <w:tcW w:w="982" w:type="dxa"/>
+            <w:tcBorders>
+              <w:left w:val="single" w:sz="4" w:space="0" w:color="000000"/>
+              <w:bottom w:val="single" w:sz="4" w:space="0" w:color="000000"/>
+              <w:right w:val="single" w:sz="4" w:space="0" w:color="000000"/>
+            </w:tcBorders>
+          </w:tcPr>
+          <w:p>
+            <w:pPr>
+              <w:pStyle w:val="TableContents"/>
+              <w:spacing w:before="0" w:after="160"/>
+              <w:rPr/>
+            </w:pPr>
+            <w:r>
+              <w:rPr/>
+              <w:t>Ingenieros y tecnicos</w:t>
+            </w:r>
+          </w:p>
+        </w:tc>
+      </w:tr>
+      <w:tr>
+        <w:trPr/>
+        <w:tc>
+          <w:tcPr>
+            <w:tcW w:w="982" w:type="dxa"/>
+            <w:tcBorders>
+              <w:left w:val="single" w:sz="4" w:space="0" w:color="000000"/>
+              <w:bottom w:val="single" w:sz="4" w:space="0" w:color="000000"/>
+            </w:tcBorders>
+          </w:tcPr>
+          <w:p>
+            <w:pPr>
+              <w:pStyle w:val="TableContents"/>
+              <w:spacing w:before="0" w:after="160"/>
+              <w:rPr/>
+            </w:pPr>
+            <w:r>
+              <w:rPr/>
+              <w:t>Ser-005</w:t>
+            </w:r>
+          </w:p>
+        </w:tc>
+        <w:tc>
+          <w:tcPr>
+            <w:tcW w:w="982" w:type="dxa"/>
+            <w:tcBorders>
+              <w:left w:val="single" w:sz="4" w:space="0" w:color="000000"/>
+              <w:bottom w:val="single" w:sz="4" w:space="0" w:color="000000"/>
+            </w:tcBorders>
+          </w:tcPr>
+          <w:p>
+            <w:pPr>
+              <w:pStyle w:val="TableContents"/>
+              <w:spacing w:before="0" w:after="160"/>
+              <w:rPr/>
+            </w:pPr>
+            <w:r>
+              <w:rPr/>
+              <w:t>Restauracion de sistema</w:t>
+            </w:r>
+          </w:p>
+        </w:tc>
+        <w:tc>
+          <w:tcPr>
+            <w:tcW w:w="982" w:type="dxa"/>
+            <w:tcBorders>
+              <w:left w:val="single" w:sz="4" w:space="0" w:color="000000"/>
+              <w:bottom w:val="single" w:sz="4" w:space="0" w:color="000000"/>
+            </w:tcBorders>
+          </w:tcPr>
+          <w:p>
+            <w:pPr>
+              <w:pStyle w:val="TableContents"/>
+              <w:spacing w:before="0" w:after="160"/>
+              <w:rPr/>
+            </w:pPr>
+            <w:r>
+              <w:rPr/>
+              <w:t>Restauramos tras una falla tu sistema</w:t>
+            </w:r>
+          </w:p>
+        </w:tc>
+        <w:tc>
+          <w:tcPr>
+            <w:tcW w:w="982" w:type="dxa"/>
+            <w:tcBorders>
+              <w:left w:val="single" w:sz="4" w:space="0" w:color="000000"/>
+              <w:bottom w:val="single" w:sz="4" w:space="0" w:color="000000"/>
+            </w:tcBorders>
+          </w:tcPr>
+          <w:p>
+            <w:pPr>
+              <w:pStyle w:val="TableContents"/>
+              <w:spacing w:before="0" w:after="160"/>
+              <w:rPr/>
+            </w:pPr>
+            <w:r>
+              <w:rPr/>
+              <w:t>Restauracion</w:t>
+            </w:r>
+          </w:p>
+        </w:tc>
+        <w:tc>
+          <w:tcPr>
+            <w:tcW w:w="982" w:type="dxa"/>
+            <w:tcBorders>
+              <w:left w:val="single" w:sz="4" w:space="0" w:color="000000"/>
+              <w:bottom w:val="single" w:sz="4" w:space="0" w:color="000000"/>
+            </w:tcBorders>
+          </w:tcPr>
+          <w:p>
+            <w:pPr>
+              <w:pStyle w:val="TableContents"/>
+              <w:spacing w:before="0" w:after="160"/>
+              <w:rPr/>
+            </w:pPr>
+            <w:r>
+              <w:rPr/>
+              <w:t>Organizaciones</w:t>
+            </w:r>
+          </w:p>
+        </w:tc>
+        <w:tc>
+          <w:tcPr>
+            <w:tcW w:w="982" w:type="dxa"/>
+            <w:tcBorders>
+              <w:left w:val="single" w:sz="4" w:space="0" w:color="000000"/>
+              <w:bottom w:val="single" w:sz="4" w:space="0" w:color="000000"/>
+            </w:tcBorders>
+          </w:tcPr>
+          <w:p>
+            <w:pPr>
+              <w:pStyle w:val="TableContents"/>
+              <w:rPr/>
+            </w:pPr>
+            <w:r>
+              <w:rPr/>
+              <w:t>7am – 3pm</w:t>
+            </w:r>
+          </w:p>
+          <w:p>
+            <w:pPr>
+              <w:pStyle w:val="TableContents"/>
+              <w:spacing w:before="0" w:after="160"/>
+              <w:rPr/>
+            </w:pPr>
+            <w:r>
+              <w:rPr/>
+              <w:t xml:space="preserve">12pm - 8pm </w:t>
+            </w:r>
+          </w:p>
+        </w:tc>
+        <w:tc>
+          <w:tcPr>
+            <w:tcW w:w="982" w:type="dxa"/>
+            <w:tcBorders>
+              <w:left w:val="single" w:sz="4" w:space="0" w:color="000000"/>
+              <w:bottom w:val="single" w:sz="4" w:space="0" w:color="000000"/>
+            </w:tcBorders>
+          </w:tcPr>
+          <w:p>
+            <w:pPr>
+              <w:pStyle w:val="TableContents"/>
+              <w:spacing w:before="0" w:after="160"/>
+              <w:rPr/>
+            </w:pPr>
+            <w:r>
+              <w:rPr/>
+              <w:t>Correo electronico</w:t>
+            </w:r>
+          </w:p>
+        </w:tc>
+        <w:tc>
+          <w:tcPr>
+            <w:tcW w:w="982" w:type="dxa"/>
+            <w:tcBorders>
+              <w:left w:val="single" w:sz="4" w:space="0" w:color="000000"/>
+              <w:bottom w:val="single" w:sz="4" w:space="0" w:color="000000"/>
+            </w:tcBorders>
+          </w:tcPr>
+          <w:p>
+            <w:pPr>
+              <w:pStyle w:val="TableContents"/>
+              <w:rPr/>
+            </w:pPr>
+            <w:r>
+              <w:rPr/>
+              <w:t xml:space="preserve">8 horas de trabajo, maximo </w:t>
+            </w:r>
+          </w:p>
+          <w:p>
+            <w:pPr>
+              <w:pStyle w:val="TableContents"/>
+              <w:spacing w:before="0" w:after="160"/>
+              <w:rPr/>
+            </w:pPr>
+            <w:r>
+              <w:rPr/>
+              <w:t>con la posibilidad de escoger los 2 horarios</w:t>
+            </w:r>
+          </w:p>
+        </w:tc>
+        <w:tc>
+          <w:tcPr>
+            <w:tcW w:w="982" w:type="dxa"/>
+            <w:tcBorders>
+              <w:left w:val="single" w:sz="4" w:space="0" w:color="000000"/>
+              <w:bottom w:val="single" w:sz="4" w:space="0" w:color="000000"/>
+              <w:right w:val="single" w:sz="4" w:space="0" w:color="000000"/>
+            </w:tcBorders>
+          </w:tcPr>
+          <w:p>
+            <w:pPr>
+              <w:pStyle w:val="TableContents"/>
+              <w:spacing w:before="0" w:after="160"/>
+              <w:rPr/>
+            </w:pPr>
+            <w:r>
+              <w:rPr/>
+              <w:t>Ingenieros</w:t>
+            </w:r>
+          </w:p>
+        </w:tc>
+      </w:tr>
+      <w:tr>
+        <w:trPr/>
+        <w:tc>
+          <w:tcPr>
+            <w:tcW w:w="982" w:type="dxa"/>
+            <w:tcBorders>
+              <w:left w:val="single" w:sz="4" w:space="0" w:color="000000"/>
+              <w:bottom w:val="single" w:sz="4" w:space="0" w:color="000000"/>
+            </w:tcBorders>
+          </w:tcPr>
+          <w:p>
+            <w:pPr>
+              <w:pStyle w:val="TableContents"/>
+              <w:spacing w:before="0" w:after="160"/>
+              <w:rPr/>
+            </w:pPr>
+            <w:r>
+              <w:rPr/>
+              <w:t>Ser-006</w:t>
+            </w:r>
+          </w:p>
+        </w:tc>
+        <w:tc>
+          <w:tcPr>
+            <w:tcW w:w="982" w:type="dxa"/>
+            <w:tcBorders>
+              <w:left w:val="single" w:sz="4" w:space="0" w:color="000000"/>
+              <w:bottom w:val="single" w:sz="4" w:space="0" w:color="000000"/>
+            </w:tcBorders>
+          </w:tcPr>
+          <w:p>
+            <w:pPr>
+              <w:pStyle w:val="TableContents"/>
+              <w:spacing w:before="0" w:after="160"/>
+              <w:rPr/>
+            </w:pPr>
+            <w:r>
+              <w:rPr/>
+              <w:t>Reconstruccion</w:t>
+            </w:r>
+          </w:p>
+        </w:tc>
+        <w:tc>
+          <w:tcPr>
+            <w:tcW w:w="982" w:type="dxa"/>
+            <w:tcBorders>
+              <w:left w:val="single" w:sz="4" w:space="0" w:color="000000"/>
+              <w:bottom w:val="single" w:sz="4" w:space="0" w:color="000000"/>
+            </w:tcBorders>
+          </w:tcPr>
+          <w:p>
+            <w:pPr>
+              <w:pStyle w:val="TableContents"/>
+              <w:spacing w:before="0" w:after="160"/>
+              <w:rPr/>
+            </w:pPr>
+            <w:r>
+              <w:rPr/>
+              <w:t>Hacemos una reconstruccion completa del sistema</w:t>
+            </w:r>
+          </w:p>
+        </w:tc>
+        <w:tc>
+          <w:tcPr>
+            <w:tcW w:w="982" w:type="dxa"/>
+            <w:tcBorders>
+              <w:left w:val="single" w:sz="4" w:space="0" w:color="000000"/>
+              <w:bottom w:val="single" w:sz="4" w:space="0" w:color="000000"/>
+            </w:tcBorders>
+          </w:tcPr>
+          <w:p>
+            <w:pPr>
+              <w:pStyle w:val="TableContents"/>
+              <w:spacing w:before="0" w:after="160"/>
+              <w:rPr/>
+            </w:pPr>
+            <w:r>
+              <w:rPr/>
+              <w:t>Reconstruccion</w:t>
+            </w:r>
+          </w:p>
+        </w:tc>
+        <w:tc>
+          <w:tcPr>
+            <w:tcW w:w="982" w:type="dxa"/>
+            <w:tcBorders>
+              <w:left w:val="single" w:sz="4" w:space="0" w:color="000000"/>
+              <w:bottom w:val="single" w:sz="4" w:space="0" w:color="000000"/>
+            </w:tcBorders>
+          </w:tcPr>
+          <w:p>
+            <w:pPr>
+              <w:pStyle w:val="TableContents"/>
+              <w:spacing w:before="0" w:after="160"/>
+              <w:rPr/>
+            </w:pPr>
+            <w:r>
+              <w:rPr/>
+              <w:t>Organizaciones</w:t>
+            </w:r>
+          </w:p>
+        </w:tc>
+        <w:tc>
+          <w:tcPr>
+            <w:tcW w:w="982" w:type="dxa"/>
+            <w:tcBorders>
+              <w:left w:val="single" w:sz="4" w:space="0" w:color="000000"/>
+              <w:bottom w:val="single" w:sz="4" w:space="0" w:color="000000"/>
+            </w:tcBorders>
+          </w:tcPr>
+          <w:p>
+            <w:pPr>
+              <w:pStyle w:val="TableContents"/>
+              <w:spacing w:before="0" w:after="160"/>
+              <w:rPr/>
+            </w:pPr>
+            <w:r>
+              <w:rPr/>
+              <w:t>7 am - 3pm</w:t>
+            </w:r>
+          </w:p>
+        </w:tc>
+        <w:tc>
+          <w:tcPr>
+            <w:tcW w:w="982" w:type="dxa"/>
+            <w:tcBorders>
+              <w:left w:val="single" w:sz="4" w:space="0" w:color="000000"/>
+              <w:bottom w:val="single" w:sz="4" w:space="0" w:color="000000"/>
+            </w:tcBorders>
+          </w:tcPr>
+          <w:p>
+            <w:pPr>
+              <w:pStyle w:val="TableContents"/>
+              <w:spacing w:before="0" w:after="160"/>
+              <w:rPr/>
+            </w:pPr>
+            <w:r>
+              <w:rPr/>
+              <w:t>Correo electronico</w:t>
+            </w:r>
+          </w:p>
+        </w:tc>
+        <w:tc>
+          <w:tcPr>
+            <w:tcW w:w="982" w:type="dxa"/>
+            <w:tcBorders>
+              <w:left w:val="single" w:sz="4" w:space="0" w:color="000000"/>
+              <w:bottom w:val="single" w:sz="4" w:space="0" w:color="000000"/>
+            </w:tcBorders>
+          </w:tcPr>
+          <w:p>
+            <w:pPr>
+              <w:pStyle w:val="TableContents"/>
+              <w:rPr/>
+            </w:pPr>
+            <w:r>
+              <w:rPr/>
+              <w:t xml:space="preserve">8 horas de trabajo, maximo </w:t>
+            </w:r>
+          </w:p>
+          <w:p>
+            <w:pPr>
+              <w:pStyle w:val="TableContents"/>
+              <w:spacing w:before="0" w:after="160"/>
+              <w:rPr/>
+            </w:pPr>
+            <w:r>
+              <w:rPr/>
+              <w:t>con la posibilidad de escoger los 2 horarios</w:t>
+            </w:r>
+          </w:p>
+        </w:tc>
+        <w:tc>
+          <w:tcPr>
+            <w:tcW w:w="982" w:type="dxa"/>
+            <w:tcBorders>
+              <w:left w:val="single" w:sz="4" w:space="0" w:color="000000"/>
+              <w:bottom w:val="single" w:sz="4" w:space="0" w:color="000000"/>
+              <w:right w:val="single" w:sz="4" w:space="0" w:color="000000"/>
+            </w:tcBorders>
+          </w:tcPr>
+          <w:p>
+            <w:pPr>
+              <w:pStyle w:val="TableContents"/>
+              <w:spacing w:before="0" w:after="160"/>
+              <w:rPr/>
+            </w:pPr>
+            <w:r>
+              <w:rPr/>
+              <w:t>Directivos, ingenieros y tecnicos</w:t>
+            </w:r>
+          </w:p>
+        </w:tc>
+      </w:tr>
+    </w:tbl>
+    <w:p>
+      <w:pPr>
+        <w:pStyle w:val="Normal"/>
+        <w:bidi w:val="0"/>
+        <w:jc w:val="left"/>
+        <w:rPr/>
+      </w:pPr>
+      <w:r>
+        <w:rPr/>
+      </w:r>
+      <w:r>
+        <w:br w:type="page"/>
+      </w:r>
     </w:p>
     <w:p>
       <w:pPr>
-        <w:jc w:val="both"/>
-        <w:rPr>
-          <w:rFonts w:ascii="Arial" w:hAnsi="Arial" w:cs="Arial"/>
-          <w:sz w:val="24"/>
-          <w:szCs w:val="24"/>
-        </w:rPr>
-      </w:pPr>
-      <w:r>
-        <w:br w:type="page"/>
-      </w:r>
-    </w:p>
-    <w:p>
-      <w:pPr>
-        <w:pStyle w:val="Ttulo1"/>
+        <w:pStyle w:val="Heading1"/>
         <w:pBdr>
           <w:bottom w:val="single" w:sz="6" w:space="1" w:color="000000"/>
         </w:pBdr>
         <w:rPr>
           <w:rFonts w:ascii="Times New Roman" w:hAnsi="Times New Roman" w:cs="Times New Roman"/>
+          <w:b/>
           <w:b/>
           <w:bCs/>
           <w:color w:val="auto"/>
@@ -2441,7 +4222,7 @@
       <w:bookmarkStart w:id="3" w:name="_Toc120734794"/>
       <w:r>
         <w:rPr>
-          <w:rFonts w:ascii="Times New Roman" w:hAnsi="Times New Roman" w:cs="Times New Roman"/>
+          <w:rFonts w:cs="Times New Roman" w:ascii="Times New Roman" w:hAnsi="Times New Roman"/>
           <w:b/>
           <w:bCs/>
           <w:color w:val="auto"/>
@@ -2449,14 +4230,14 @@
           <w:szCs w:val="28"/>
           <w:lang w:eastAsia="es-MX"/>
         </w:rPr>
-        <w:lastRenderedPageBreak/>
         <w:t>Definición (Políticas y procedimientos del a empresa)</w:t>
       </w:r>
       <w:bookmarkEnd w:id="3"/>
     </w:p>
     <w:p>
       <w:pPr>
-        <w:spacing w:line="360" w:lineRule="auto"/>
+        <w:pStyle w:val="Normal"/>
+        <w:spacing w:lineRule="auto" w:line="360"/>
         <w:jc w:val="both"/>
         <w:rPr>
           <w:rFonts w:ascii="Arial" w:hAnsi="Arial" w:cs="Arial"/>
@@ -2464,10 +4245,18 @@
           <w:szCs w:val="24"/>
         </w:rPr>
       </w:pPr>
+      <w:r>
+        <w:rPr>
+          <w:rFonts w:cs="Arial" w:ascii="Arial" w:hAnsi="Arial"/>
+          <w:sz w:val="24"/>
+          <w:szCs w:val="24"/>
+        </w:rPr>
+      </w:r>
     </w:p>
     <w:p>
       <w:pPr>
-        <w:spacing w:line="360" w:lineRule="auto"/>
+        <w:pStyle w:val="Normal"/>
+        <w:spacing w:lineRule="auto" w:line="360"/>
         <w:jc w:val="both"/>
         <w:rPr>
           <w:rFonts w:ascii="Arial" w:hAnsi="Arial" w:cs="Arial"/>
@@ -2475,10 +4264,28 @@
           <w:szCs w:val="24"/>
         </w:rPr>
       </w:pPr>
+      <w:r>
+        <w:rPr>
+          <w:rFonts w:cs="Arial" w:ascii="Arial" w:hAnsi="Arial"/>
+          <w:sz w:val="24"/>
+          <w:szCs w:val="24"/>
+        </w:rPr>
+        <w:t xml:space="preserve">Code my code: El contratante es responsable de establecer el horario en el que estara disponible con lo cual nos permite tener la flexibilidad para ello, sin embargo si el estudiante no cancela la asesoria con 24h de anticipacion, este no sera rembolsable, de forma que si no avisa con el tiempo establecido </w:t>
+      </w:r>
+      <w:r>
+        <w:rPr>
+          <w:rFonts w:cs="Arial" w:ascii="Arial" w:hAnsi="Arial"/>
+          <w:sz w:val="24"/>
+          <w:szCs w:val="24"/>
+        </w:rPr>
+        <w:t>perdera la asesoria, de este forma para garantizar el recordatorio, se enviara mensaje una hora antes, para recordar sobre la asesoria</w:t>
+      </w:r>
     </w:p>
     <w:p>
       <w:pPr>
-        <w:spacing w:after="0" w:line="240" w:lineRule="auto"/>
+        <w:pStyle w:val="Normal"/>
+        <w:spacing w:lineRule="auto" w:line="360"/>
+        <w:jc w:val="both"/>
         <w:rPr>
           <w:rFonts w:ascii="Arial" w:hAnsi="Arial" w:cs="Arial"/>
           <w:sz w:val="24"/>
@@ -2487,21 +4294,220 @@
       </w:pPr>
       <w:r>
         <w:rPr>
-          <w:rFonts w:ascii="Arial" w:hAnsi="Arial" w:cs="Arial"/>
-          <w:sz w:val="24"/>
-          <w:szCs w:val="24"/>
-        </w:rPr>
-        <w:br w:type="page"/>
+          <w:rFonts w:cs="Arial" w:ascii="Arial" w:hAnsi="Arial"/>
+          <w:sz w:val="24"/>
+          <w:szCs w:val="24"/>
+        </w:rPr>
       </w:r>
     </w:p>
     <w:p>
       <w:pPr>
-        <w:pStyle w:val="Ttulo1"/>
+        <w:pStyle w:val="Normal"/>
+        <w:spacing w:lineRule="auto" w:line="360"/>
+        <w:jc w:val="both"/>
+        <w:rPr>
+          <w:rFonts w:ascii="Arial" w:hAnsi="Arial" w:cs="Arial"/>
+          <w:sz w:val="24"/>
+          <w:szCs w:val="24"/>
+        </w:rPr>
+      </w:pPr>
+      <w:r>
+        <w:rPr>
+          <w:rFonts w:cs="Arial" w:ascii="Arial" w:hAnsi="Arial"/>
+          <w:sz w:val="24"/>
+          <w:szCs w:val="24"/>
+        </w:rPr>
+        <w:t>Servicio de analisis: se trabajara dentro de los horarios laborales, una vez ya firmado el contrato, de esta forma tambien se hara el incapie que de otra empresa trabajar en la misma area que nosotros, todas las garantias seran omitidas, esto por no poder garantizar la calidad de la otra empresa, de este modo se trabajara dentro del ambiente de pruebas, esto para no interrumpir los procesos con los que cuenta la empresa</w:t>
+      </w:r>
+    </w:p>
+    <w:p>
+      <w:pPr>
+        <w:pStyle w:val="Normal"/>
+        <w:spacing w:lineRule="auto" w:line="360"/>
+        <w:jc w:val="both"/>
+        <w:rPr>
+          <w:rFonts w:ascii="Arial" w:hAnsi="Arial" w:cs="Arial"/>
+          <w:sz w:val="24"/>
+          <w:szCs w:val="24"/>
+        </w:rPr>
+      </w:pPr>
+      <w:r>
+        <w:rPr>
+          <w:rFonts w:cs="Arial" w:ascii="Arial" w:hAnsi="Arial"/>
+          <w:sz w:val="24"/>
+          <w:szCs w:val="24"/>
+        </w:rPr>
+      </w:r>
+    </w:p>
+    <w:p>
+      <w:pPr>
+        <w:pStyle w:val="Normal"/>
+        <w:spacing w:lineRule="auto" w:line="360"/>
+        <w:jc w:val="both"/>
+        <w:rPr>
+          <w:rFonts w:ascii="Arial" w:hAnsi="Arial" w:cs="Arial"/>
+          <w:sz w:val="24"/>
+          <w:szCs w:val="24"/>
+        </w:rPr>
+      </w:pPr>
+      <w:r>
+        <w:rPr>
+          <w:rFonts w:cs="Arial" w:ascii="Arial" w:hAnsi="Arial"/>
+          <w:sz w:val="24"/>
+          <w:szCs w:val="24"/>
+        </w:rPr>
+        <w:t xml:space="preserve">Servicio de actualizacion: Se hara un estudio del sistema y este sera actualizado a las ultimas versiones de esta, haciendo que este pueda ser </w:t>
+      </w:r>
+      <w:r>
+        <w:rPr>
+          <w:rFonts w:cs="Arial" w:ascii="Arial" w:hAnsi="Arial"/>
+          <w:sz w:val="24"/>
+          <w:szCs w:val="24"/>
+        </w:rPr>
+        <w:t>compatible con los metodos y sistemas mas comunes hoy en dia, del mismo modo tras la actualizacion se realizara la evaluacion tras la actualizacion para ver que todo funcione de manera correcta</w:t>
+      </w:r>
+    </w:p>
+    <w:p>
+      <w:pPr>
+        <w:pStyle w:val="Normal"/>
+        <w:spacing w:lineRule="auto" w:line="360"/>
+        <w:jc w:val="both"/>
+        <w:rPr>
+          <w:rFonts w:ascii="Arial" w:hAnsi="Arial" w:cs="Arial"/>
+          <w:sz w:val="24"/>
+          <w:szCs w:val="24"/>
+        </w:rPr>
+      </w:pPr>
+      <w:r>
+        <w:rPr>
+          <w:rFonts w:cs="Arial" w:ascii="Arial" w:hAnsi="Arial"/>
+          <w:sz w:val="24"/>
+          <w:szCs w:val="24"/>
+        </w:rPr>
+        <w:t xml:space="preserve"> </w:t>
+      </w:r>
+    </w:p>
+    <w:p>
+      <w:pPr>
+        <w:pStyle w:val="Normal"/>
+        <w:spacing w:lineRule="auto" w:line="240" w:before="0" w:after="0"/>
+        <w:rPr>
+          <w:rFonts w:ascii="Arial" w:hAnsi="Arial" w:cs="Arial"/>
+          <w:sz w:val="24"/>
+          <w:szCs w:val="24"/>
+        </w:rPr>
+      </w:pPr>
+      <w:r>
+        <w:rPr>
+          <w:rFonts w:cs="Arial" w:ascii="Arial" w:hAnsi="Arial"/>
+          <w:sz w:val="24"/>
+          <w:szCs w:val="24"/>
+        </w:rPr>
+        <w:t>Servicio de mejora: Se realizara una evaluacion del sistema y se buscara la forma en que se podria mejorar, ya se por parte de la reestructuracion de la informacion, adicion de funciones, esquemas de evaluacion, etc, todo para comprobar que es lo que tenemos que realizar para que el sistema tenga una mejor optimizacion y manejo, tanto por parte del usuario como de los trabajadores</w:t>
+      </w:r>
+    </w:p>
+    <w:p>
+      <w:pPr>
+        <w:pStyle w:val="Normal"/>
+        <w:spacing w:lineRule="auto" w:line="240" w:before="0" w:after="0"/>
+        <w:rPr>
+          <w:rFonts w:ascii="Arial" w:hAnsi="Arial" w:cs="Arial"/>
+          <w:sz w:val="24"/>
+          <w:szCs w:val="24"/>
+        </w:rPr>
+      </w:pPr>
+      <w:r>
+        <w:rPr>
+          <w:rFonts w:cs="Arial" w:ascii="Arial" w:hAnsi="Arial"/>
+          <w:sz w:val="24"/>
+          <w:szCs w:val="24"/>
+        </w:rPr>
+      </w:r>
+    </w:p>
+    <w:p>
+      <w:pPr>
+        <w:pStyle w:val="Normal"/>
+        <w:spacing w:lineRule="auto" w:line="240" w:before="0" w:after="0"/>
+        <w:rPr>
+          <w:rFonts w:ascii="Arial" w:hAnsi="Arial" w:cs="Arial"/>
+          <w:sz w:val="24"/>
+          <w:szCs w:val="24"/>
+        </w:rPr>
+      </w:pPr>
+      <w:r>
+        <w:rPr>
+          <w:rFonts w:cs="Arial" w:ascii="Arial" w:hAnsi="Arial"/>
+          <w:sz w:val="24"/>
+          <w:szCs w:val="24"/>
+        </w:rPr>
+        <w:t xml:space="preserve">Servicio de restauracion: Tras una falla critica de su sistema, estableceremos cual fue el problema, porque se ocaciono y que solucion le podemos brindar, de aceptar nuestra solucion, llevaremos a cabo la restauracion del sistema a que qude de forma optima para su uso </w:t>
+      </w:r>
+      <w:r>
+        <w:rPr>
+          <w:rFonts w:cs="Arial" w:ascii="Arial" w:hAnsi="Arial"/>
+          <w:sz w:val="24"/>
+          <w:szCs w:val="24"/>
+        </w:rPr>
+        <w:t>garantizando la recuperacion de la informacion, amenos que el fallo haya sido muy critico y haya danado de forma permante los componentes fisicos de almacenamiento</w:t>
+      </w:r>
+    </w:p>
+    <w:p>
+      <w:pPr>
+        <w:pStyle w:val="Normal"/>
+        <w:spacing w:lineRule="auto" w:line="240" w:before="0" w:after="0"/>
+        <w:rPr>
+          <w:rFonts w:ascii="Arial" w:hAnsi="Arial" w:cs="Arial"/>
+          <w:sz w:val="24"/>
+          <w:szCs w:val="24"/>
+        </w:rPr>
+      </w:pPr>
+      <w:r>
+        <w:rPr>
+          <w:rFonts w:cs="Arial" w:ascii="Arial" w:hAnsi="Arial"/>
+          <w:sz w:val="24"/>
+          <w:szCs w:val="24"/>
+        </w:rPr>
+      </w:r>
+    </w:p>
+    <w:p>
+      <w:pPr>
+        <w:pStyle w:val="Normal"/>
+        <w:spacing w:lineRule="auto" w:line="240" w:before="0" w:after="0"/>
+        <w:rPr>
+          <w:rFonts w:ascii="Arial" w:hAnsi="Arial" w:cs="Arial"/>
+          <w:sz w:val="24"/>
+          <w:szCs w:val="24"/>
+        </w:rPr>
+      </w:pPr>
+      <w:r>
+        <w:rPr>
+          <w:rFonts w:cs="Arial" w:ascii="Arial" w:hAnsi="Arial"/>
+          <w:sz w:val="24"/>
+          <w:szCs w:val="24"/>
+        </w:rPr>
+        <w:t xml:space="preserve">Servicio de reconstruccion: El servicio mas extenso con el cual contamos, trabajaremos en paralelo, realizando evaluacion de los sistemas existentes dentro de la empresa con los cuales iremos creando </w:t>
+      </w:r>
+      <w:r>
+        <w:rPr>
+          <w:rFonts w:cs="Arial" w:ascii="Arial" w:hAnsi="Arial"/>
+          <w:sz w:val="24"/>
+          <w:szCs w:val="24"/>
+        </w:rPr>
+        <w:t xml:space="preserve">un sistema independiente el cual sera el remplazo del sistema obsoleto una vez ya terminado, la ventaje que le brindamos al contratante es que garantizamos que el trabajo es de excelencia y que este no tendra necesidad de cambios grande al menos durante 5 anoos, (claro esta que es necesario el maantenimiento de rutina) con ello podemos decir que incluye el resto de servicios que ofrecemos en un solo paquete </w:t>
+      </w:r>
+      <w:r>
+        <w:br w:type="page"/>
+      </w:r>
+    </w:p>
+    <w:p>
+      <w:pPr>
+        <w:pStyle w:val="Heading1"/>
         <w:pBdr>
           <w:bottom w:val="single" w:sz="6" w:space="1" w:color="000000"/>
         </w:pBdr>
         <w:rPr>
           <w:rFonts w:ascii="Times New Roman" w:hAnsi="Times New Roman" w:cs="Times New Roman"/>
+          <w:b/>
           <w:b/>
           <w:bCs/>
           <w:color w:val="auto"/>
@@ -2513,7 +4519,7 @@
       <w:bookmarkStart w:id="4" w:name="_Toc120734795"/>
       <w:r>
         <w:rPr>
-          <w:rFonts w:ascii="Times New Roman" w:hAnsi="Times New Roman" w:cs="Times New Roman"/>
+          <w:rFonts w:cs="Times New Roman" w:ascii="Times New Roman" w:hAnsi="Times New Roman"/>
           <w:b/>
           <w:bCs/>
           <w:color w:val="auto"/>
@@ -2521,15 +4527,23 @@
           <w:szCs w:val="28"/>
           <w:lang w:eastAsia="es-MX"/>
         </w:rPr>
-        <w:lastRenderedPageBreak/>
         <w:t>Consulta (Hacer lista de leyes y normas que la empresa utilizara en el marco legal)</w:t>
       </w:r>
       <w:bookmarkEnd w:id="4"/>
     </w:p>
-    <w:p/>
     <w:p>
       <w:pPr>
-        <w:spacing w:line="360" w:lineRule="auto"/>
+        <w:pStyle w:val="Normal"/>
+        <w:rPr/>
+      </w:pPr>
+      <w:r>
+        <w:rPr/>
+      </w:r>
+    </w:p>
+    <w:p>
+      <w:pPr>
+        <w:pStyle w:val="Normal"/>
+        <w:spacing w:lineRule="auto" w:line="360"/>
         <w:jc w:val="both"/>
         <w:rPr>
           <w:rFonts w:ascii="Arial" w:hAnsi="Arial" w:cs="Arial"/>
@@ -2539,7 +4553,7 @@
       </w:pPr>
       <w:r>
         <w:rPr>
-          <w:rFonts w:ascii="Arial" w:hAnsi="Arial" w:cs="Arial"/>
+          <w:rFonts w:cs="Arial" w:ascii="Arial" w:hAnsi="Arial"/>
           <w:b/>
           <w:bCs/>
           <w:sz w:val="24"/>
@@ -2550,11 +4564,376 @@
     </w:p>
     <w:p>
       <w:pPr>
+        <w:pStyle w:val="Normal"/>
+        <w:numPr>
+          <w:ilvl w:val="0"/>
+          <w:numId w:val="1"/>
+        </w:numPr>
+        <w:spacing w:lineRule="auto" w:line="360"/>
+        <w:jc w:val="both"/>
+        <w:rPr>
+          <w:rFonts w:ascii="Arial" w:hAnsi="Arial" w:cs="Arial"/>
+          <w:sz w:val="24"/>
+          <w:szCs w:val="24"/>
+        </w:rPr>
+      </w:pPr>
+      <w:r>
+        <w:rPr>
+          <w:rFonts w:cs="Arial" w:ascii="Arial" w:hAnsi="Arial"/>
+          <w:sz w:val="24"/>
+          <w:szCs w:val="24"/>
+        </w:rPr>
+        <w:t>Acuerdo por el que se establece el Esquema de Interoperabilidad y Datos Abiertos:</w:t>
+      </w:r>
+    </w:p>
+    <w:p>
+      <w:pPr>
+        <w:pStyle w:val="Normal"/>
+        <w:numPr>
+          <w:ilvl w:val="0"/>
+          <w:numId w:val="2"/>
+        </w:numPr>
+        <w:spacing w:lineRule="auto" w:line="360"/>
+        <w:jc w:val="both"/>
+        <w:rPr>
+          <w:rFonts w:ascii="Arial" w:hAnsi="Arial" w:cs="Arial"/>
+          <w:sz w:val="24"/>
+          <w:szCs w:val="24"/>
+        </w:rPr>
+      </w:pPr>
+      <w:r>
+        <w:rPr>
+          <w:rFonts w:cs="Arial" w:ascii="Arial" w:hAnsi="Arial"/>
+          <w:b/>
+          <w:bCs/>
+          <w:sz w:val="24"/>
+          <w:szCs w:val="24"/>
+        </w:rPr>
+        <w:t>Cómputo en la nube:</w:t>
+      </w:r>
+      <w:r>
+        <w:rPr>
+          <w:rFonts w:cs="Arial" w:ascii="Arial" w:hAnsi="Arial"/>
+          <w:sz w:val="24"/>
+          <w:szCs w:val="24"/>
+        </w:rPr>
+        <w:t xml:space="preserve"> al modelo de prestación de servicios digitales que permite a las instituciones públicas acceder a un catálogo de servicios digitales estandarizados, los cuales pueden ser: de infraestructura como servicios, de plataforma como servicios y de software como servicios;</w:t>
+      </w:r>
+    </w:p>
+    <w:p>
+      <w:pPr>
+        <w:pStyle w:val="Normal"/>
+        <w:numPr>
+          <w:ilvl w:val="0"/>
+          <w:numId w:val="2"/>
+        </w:numPr>
+        <w:spacing w:lineRule="auto" w:line="360"/>
+        <w:jc w:val="both"/>
+        <w:rPr>
+          <w:rFonts w:ascii="Arial" w:hAnsi="Arial" w:cs="Arial"/>
+          <w:sz w:val="24"/>
+          <w:szCs w:val="24"/>
+        </w:rPr>
+      </w:pPr>
+      <w:r>
+        <w:rPr>
+          <w:rFonts w:cs="Arial" w:ascii="Arial" w:hAnsi="Arial"/>
+          <w:b/>
+          <w:bCs/>
+          <w:sz w:val="24"/>
+          <w:szCs w:val="24"/>
+        </w:rPr>
+        <w:t>Ciberespacio:</w:t>
+      </w:r>
+      <w:r>
+        <w:rPr>
+          <w:rFonts w:cs="Arial" w:ascii="Arial" w:hAnsi="Arial"/>
+          <w:sz w:val="24"/>
+          <w:szCs w:val="24"/>
+        </w:rPr>
+        <w:t xml:space="preserve"> al conjunto de medios y procedimientos basados en las tecnologías de la información y comunicaciones, configurados para la prestación de servicios digitales;</w:t>
+      </w:r>
+    </w:p>
+    <w:p>
+      <w:pPr>
+        <w:pStyle w:val="Normal"/>
+        <w:numPr>
+          <w:ilvl w:val="0"/>
+          <w:numId w:val="2"/>
+        </w:numPr>
+        <w:spacing w:lineRule="auto" w:line="360"/>
+        <w:jc w:val="both"/>
+        <w:rPr>
+          <w:rFonts w:ascii="Arial" w:hAnsi="Arial" w:cs="Arial"/>
+          <w:sz w:val="24"/>
+          <w:szCs w:val="24"/>
+        </w:rPr>
+      </w:pPr>
+      <w:r>
+        <w:rPr>
+          <w:rFonts w:cs="Arial" w:ascii="Arial" w:hAnsi="Arial"/>
+          <w:b/>
+          <w:bCs/>
+          <w:sz w:val="24"/>
+          <w:szCs w:val="24"/>
+        </w:rPr>
+        <w:t>Ciberseguridad:</w:t>
+      </w:r>
+      <w:r>
+        <w:rPr>
+          <w:rFonts w:cs="Arial" w:ascii="Arial" w:hAnsi="Arial"/>
+          <w:sz w:val="24"/>
+          <w:szCs w:val="24"/>
+        </w:rPr>
+        <w:t xml:space="preserve"> a la aplicación de un proceso de análisis y gestión de riesgos relacionados con el uso, procesamiento, almacenamiento y transmisión de información, así como con los sistemas y procesos usados para ello, que permite llegar a una situación de riesgo conocida y controlada;</w:t>
+      </w:r>
+    </w:p>
+    <w:p>
+      <w:pPr>
+        <w:pStyle w:val="Normal"/>
+        <w:numPr>
+          <w:ilvl w:val="0"/>
+          <w:numId w:val="2"/>
+        </w:numPr>
+        <w:spacing w:lineRule="auto" w:line="360"/>
+        <w:jc w:val="both"/>
+        <w:rPr>
+          <w:rFonts w:ascii="Arial" w:hAnsi="Arial" w:cs="Arial"/>
+          <w:sz w:val="24"/>
+          <w:szCs w:val="24"/>
+        </w:rPr>
+      </w:pPr>
+      <w:r>
+        <w:rPr>
+          <w:rFonts w:cs="Arial" w:ascii="Arial" w:hAnsi="Arial"/>
+          <w:b/>
+          <w:bCs/>
+          <w:sz w:val="24"/>
+          <w:szCs w:val="24"/>
+        </w:rPr>
+        <w:t xml:space="preserve">Fuente de confianza: </w:t>
+      </w:r>
+      <w:r>
+        <w:rPr>
+          <w:rFonts w:cs="Arial" w:ascii="Arial" w:hAnsi="Arial"/>
+          <w:sz w:val="24"/>
+          <w:szCs w:val="24"/>
+        </w:rPr>
+        <w:t>a la dependencia o entidad o a las unidades administrativas de éstas, que en atención a sus atribuciones y por la relevancia, confiabilidad y veracidad de la información que administran</w:t>
+      </w:r>
+    </w:p>
+    <w:p>
+      <w:pPr>
+        <w:pStyle w:val="Normal"/>
+        <w:numPr>
+          <w:ilvl w:val="0"/>
+          <w:numId w:val="2"/>
+        </w:numPr>
+        <w:spacing w:lineRule="auto" w:line="360"/>
+        <w:jc w:val="both"/>
+        <w:rPr>
+          <w:rFonts w:ascii="Arial" w:hAnsi="Arial" w:cs="Arial"/>
+          <w:sz w:val="24"/>
+          <w:szCs w:val="24"/>
+        </w:rPr>
+      </w:pPr>
+      <w:r>
+        <w:rPr>
+          <w:rFonts w:cs="Arial" w:ascii="Arial" w:hAnsi="Arial"/>
+          <w:b/>
+          <w:bCs/>
+          <w:sz w:val="24"/>
+          <w:szCs w:val="24"/>
+        </w:rPr>
+        <w:t xml:space="preserve">Servicios digitales integrados: </w:t>
+      </w:r>
+      <w:r>
+        <w:rPr>
+          <w:rFonts w:cs="Arial" w:ascii="Arial" w:hAnsi="Arial"/>
+          <w:sz w:val="24"/>
+          <w:szCs w:val="24"/>
+        </w:rPr>
+        <w:t>a aquéllos en que para su prestación intervienen dos o más dependencias o entidades;</w:t>
+      </w:r>
+    </w:p>
+    <w:p>
+      <w:pPr>
+        <w:pStyle w:val="Normal"/>
+        <w:numPr>
+          <w:ilvl w:val="0"/>
+          <w:numId w:val="2"/>
+        </w:numPr>
+        <w:spacing w:lineRule="auto" w:line="360"/>
+        <w:jc w:val="both"/>
+        <w:rPr>
+          <w:rFonts w:ascii="Arial" w:hAnsi="Arial" w:cs="Arial"/>
+          <w:sz w:val="24"/>
+          <w:szCs w:val="24"/>
+        </w:rPr>
+      </w:pPr>
+      <w:r>
+        <w:rPr>
+          <w:rFonts w:cs="Arial" w:ascii="Arial" w:hAnsi="Arial"/>
+          <w:b/>
+          <w:bCs/>
+          <w:sz w:val="24"/>
+          <w:szCs w:val="24"/>
+        </w:rPr>
+        <w:t xml:space="preserve">Accesibilidad: </w:t>
+      </w:r>
+      <w:r>
+        <w:rPr>
+          <w:rFonts w:cs="Arial" w:ascii="Arial" w:hAnsi="Arial"/>
+          <w:sz w:val="24"/>
+          <w:szCs w:val="24"/>
+        </w:rPr>
+        <w:t xml:space="preserve">Los contenidos y servicios digitales deberán tener las características de acceso reconocidas a nivel internacional, incluyendo las que se refieren a respetar </w:t>
+      </w:r>
+    </w:p>
+    <w:p>
+      <w:pPr>
+        <w:pStyle w:val="Normal"/>
+        <w:numPr>
+          <w:ilvl w:val="0"/>
+          <w:numId w:val="3"/>
+        </w:numPr>
+        <w:spacing w:lineRule="auto" w:line="360"/>
+        <w:jc w:val="both"/>
+        <w:rPr>
+          <w:rFonts w:ascii="Arial" w:hAnsi="Arial" w:cs="Arial"/>
+          <w:sz w:val="24"/>
+          <w:szCs w:val="24"/>
+        </w:rPr>
+      </w:pPr>
+      <w:r>
+        <w:rPr>
+          <w:rFonts w:cs="Arial" w:ascii="Arial" w:hAnsi="Arial"/>
+          <w:sz w:val="24"/>
+          <w:szCs w:val="24"/>
+        </w:rPr>
+        <w:t>Acuerdo por el que se aprueba la Norma Técnica para el acceso y publicación de Datos Abiertos de la Información Estadística y Geográfica de Interés Nacional</w:t>
+      </w:r>
+    </w:p>
+    <w:p>
+      <w:pPr>
+        <w:pStyle w:val="Normal"/>
+        <w:numPr>
+          <w:ilvl w:val="0"/>
+          <w:numId w:val="4"/>
+        </w:numPr>
+        <w:spacing w:lineRule="auto" w:line="360"/>
+        <w:jc w:val="both"/>
+        <w:rPr>
+          <w:rFonts w:ascii="Arial" w:hAnsi="Arial" w:cs="Arial"/>
+          <w:sz w:val="24"/>
+          <w:szCs w:val="24"/>
+        </w:rPr>
+      </w:pPr>
+      <w:r>
+        <w:rPr>
+          <w:rFonts w:cs="Arial" w:ascii="Arial" w:hAnsi="Arial"/>
+          <w:b/>
+          <w:bCs/>
+          <w:sz w:val="24"/>
+          <w:szCs w:val="24"/>
+        </w:rPr>
+        <w:t xml:space="preserve">Metadatos: </w:t>
+      </w:r>
+      <w:r>
+        <w:rPr>
+          <w:rFonts w:cs="Arial" w:ascii="Arial" w:hAnsi="Arial"/>
+          <w:sz w:val="24"/>
+          <w:szCs w:val="24"/>
+        </w:rPr>
+        <w:t>Los datos estructurados que describen las características de contenido, captura, procesamiento, calidad, condición, acceso y distribución de la Información Estadística y Geográfica de Interés Nacional;</w:t>
+      </w:r>
+    </w:p>
+    <w:p>
+      <w:pPr>
+        <w:pStyle w:val="Normal"/>
+        <w:numPr>
+          <w:ilvl w:val="0"/>
+          <w:numId w:val="4"/>
+        </w:numPr>
+        <w:spacing w:lineRule="auto" w:line="360"/>
+        <w:jc w:val="both"/>
+        <w:rPr>
+          <w:rFonts w:ascii="Arial" w:hAnsi="Arial" w:cs="Arial"/>
+          <w:sz w:val="24"/>
+          <w:szCs w:val="24"/>
+        </w:rPr>
+      </w:pPr>
+      <w:r>
+        <w:rPr>
+          <w:rFonts w:cs="Arial" w:ascii="Arial" w:hAnsi="Arial"/>
+          <w:b/>
+          <w:bCs/>
+          <w:sz w:val="24"/>
+          <w:szCs w:val="24"/>
+        </w:rPr>
+        <w:t xml:space="preserve">Artículo 8.- </w:t>
+      </w:r>
+      <w:r>
+        <w:rPr>
+          <w:rFonts w:cs="Arial" w:ascii="Arial" w:hAnsi="Arial"/>
+          <w:sz w:val="24"/>
+          <w:szCs w:val="24"/>
+        </w:rPr>
+        <w:t>La Información como Datos Abiertos deberá ser publicada en conjunto con sus metadatos conforme a las disposiciones normativas aplicables y de acuerdo a la documentación DCAT, que promueve los atributos de los datos abiertos señalados en el artículo 5 de esta Norma Técnica.</w:t>
+      </w:r>
+    </w:p>
+    <w:p>
+      <w:pPr>
+        <w:pStyle w:val="Normal"/>
+        <w:spacing w:lineRule="auto" w:line="360"/>
+        <w:jc w:val="both"/>
+        <w:rPr>
+          <w:rFonts w:ascii="Arial" w:hAnsi="Arial" w:cs="Arial"/>
+          <w:sz w:val="24"/>
+          <w:szCs w:val="24"/>
+        </w:rPr>
+      </w:pPr>
+      <w:r>
+        <w:rPr>
+          <w:rFonts w:cs="Arial" w:ascii="Arial" w:hAnsi="Arial"/>
+          <w:sz w:val="24"/>
+          <w:szCs w:val="24"/>
+        </w:rPr>
+        <w:t>Política TIC y Seguridad de la Información</w:t>
+      </w:r>
+    </w:p>
+    <w:p>
+      <w:pPr>
+        <w:pStyle w:val="Normal"/>
+        <w:numPr>
+          <w:ilvl w:val="0"/>
+          <w:numId w:val="5"/>
+        </w:numPr>
+        <w:spacing w:lineRule="auto" w:line="360"/>
+        <w:jc w:val="both"/>
+        <w:rPr>
+          <w:rFonts w:ascii="Arial" w:hAnsi="Arial" w:cs="Arial"/>
+          <w:sz w:val="24"/>
+          <w:szCs w:val="24"/>
+        </w:rPr>
+      </w:pPr>
+      <w:r>
+        <w:rPr>
+          <w:rFonts w:cs="Arial" w:ascii="Arial" w:hAnsi="Arial"/>
+          <w:sz w:val="24"/>
+          <w:szCs w:val="24"/>
+        </w:rPr>
+        <w:t>Ley General de Protección de Datos Personales en Posesión de Sujetos Obligados</w:t>
+      </w:r>
+    </w:p>
+    <w:p>
+      <w:pPr>
+        <w:pStyle w:val="Normal"/>
         <w:numPr>
           <w:ilvl w:val="0"/>
           <w:numId w:val="6"/>
         </w:numPr>
-        <w:spacing w:line="360" w:lineRule="auto"/>
+        <w:spacing w:lineRule="auto" w:line="360"/>
         <w:jc w:val="both"/>
         <w:rPr>
           <w:rFonts w:ascii="Arial" w:hAnsi="Arial" w:cs="Arial"/>
@@ -2564,20 +4943,121 @@
       </w:pPr>
       <w:r>
         <w:rPr>
-          <w:rFonts w:ascii="Arial" w:hAnsi="Arial" w:cs="Arial"/>
-          <w:sz w:val="24"/>
-          <w:szCs w:val="24"/>
-        </w:rPr>
-        <w:t>Acuerdo por el que se establece el Esquema de Interoperabilidad y Datos Abiertos:</w:t>
+          <w:rFonts w:cs="Arial" w:ascii="Arial" w:hAnsi="Arial"/>
+          <w:sz w:val="24"/>
+          <w:szCs w:val="24"/>
+        </w:rPr>
+        <w:t>Establecer las bases mínimas y condiciones homogéneas que regirán el tratamiento de los datos personales y el ejercicio de los derechos de acceso, rectificación, cancelación y oposición, mediante procedimientos sencillos y expeditos;</w:t>
       </w:r>
     </w:p>
     <w:p>
       <w:pPr>
+        <w:pStyle w:val="Normal"/>
+        <w:numPr>
+          <w:ilvl w:val="0"/>
+          <w:numId w:val="6"/>
+        </w:numPr>
+        <w:spacing w:lineRule="auto" w:line="360"/>
+        <w:jc w:val="both"/>
+        <w:rPr>
+          <w:rFonts w:ascii="Arial" w:hAnsi="Arial" w:cs="Arial"/>
+          <w:sz w:val="24"/>
+          <w:szCs w:val="24"/>
+        </w:rPr>
+      </w:pPr>
+      <w:r>
+        <w:rPr>
+          <w:rFonts w:cs="Arial" w:ascii="Arial" w:hAnsi="Arial"/>
+          <w:sz w:val="24"/>
+          <w:szCs w:val="24"/>
+        </w:rPr>
+        <w:t xml:space="preserve"> </w:t>
+      </w:r>
+      <w:r>
+        <w:rPr>
+          <w:rFonts w:cs="Arial" w:ascii="Arial" w:hAnsi="Arial"/>
+          <w:sz w:val="24"/>
+          <w:szCs w:val="24"/>
+        </w:rPr>
+        <w:t>Garantizar la observancia de los principios de protección de datos personales previstos en la presente Ley y demás disposiciones que resulten aplicables en la materia;</w:t>
+      </w:r>
+    </w:p>
+    <w:p>
+      <w:pPr>
+        <w:pStyle w:val="Normal"/>
+        <w:numPr>
+          <w:ilvl w:val="0"/>
+          <w:numId w:val="6"/>
+        </w:numPr>
+        <w:spacing w:lineRule="auto" w:line="360"/>
+        <w:jc w:val="both"/>
+        <w:rPr>
+          <w:rFonts w:ascii="Arial" w:hAnsi="Arial" w:cs="Arial"/>
+          <w:sz w:val="24"/>
+          <w:szCs w:val="24"/>
+        </w:rPr>
+      </w:pPr>
+      <w:r>
+        <w:rPr>
+          <w:rFonts w:cs="Arial" w:ascii="Arial" w:hAnsi="Arial"/>
+          <w:b/>
+          <w:bCs/>
+          <w:sz w:val="24"/>
+          <w:szCs w:val="24"/>
+        </w:rPr>
+        <w:t xml:space="preserve">Consentimiento: </w:t>
+      </w:r>
+      <w:r>
+        <w:rPr>
+          <w:rFonts w:cs="Arial" w:ascii="Arial" w:hAnsi="Arial"/>
+          <w:sz w:val="24"/>
+          <w:szCs w:val="24"/>
+        </w:rPr>
+        <w:t>Manifestación de la voluntad libre, específica e informada del titular de los datos mediante la cual se efectúa el tratamiento de los mismos;</w:t>
+      </w:r>
+    </w:p>
+    <w:p>
+      <w:pPr>
+        <w:pStyle w:val="Normal"/>
+        <w:numPr>
+          <w:ilvl w:val="0"/>
+          <w:numId w:val="6"/>
+        </w:numPr>
+        <w:spacing w:lineRule="auto" w:line="360"/>
+        <w:jc w:val="both"/>
+        <w:rPr>
+          <w:rFonts w:ascii="Arial" w:hAnsi="Arial" w:cs="Arial"/>
+          <w:sz w:val="24"/>
+          <w:szCs w:val="24"/>
+        </w:rPr>
+      </w:pPr>
+      <w:r>
+        <w:rPr>
+          <w:rFonts w:cs="Arial" w:ascii="Arial" w:hAnsi="Arial"/>
+          <w:b/>
+          <w:bCs/>
+          <w:sz w:val="24"/>
+          <w:szCs w:val="24"/>
+        </w:rPr>
+        <w:t xml:space="preserve">Datos personales: </w:t>
+      </w:r>
+      <w:r>
+        <w:rPr>
+          <w:rFonts w:cs="Arial" w:ascii="Arial" w:hAnsi="Arial"/>
+          <w:sz w:val="24"/>
+          <w:szCs w:val="24"/>
+        </w:rPr>
+        <w:t>Cualquier información concerniente a una persona física identificada o identificable. Se considera que una persona es identificable cuando su identidad pueda determinarse directa o indirectamente a través de cualquier información;</w:t>
+      </w:r>
+    </w:p>
+    <w:p>
+      <w:pPr>
+        <w:pStyle w:val="Normal"/>
         <w:numPr>
           <w:ilvl w:val="0"/>
           <w:numId w:val="7"/>
         </w:numPr>
-        <w:spacing w:line="360" w:lineRule="auto"/>
+        <w:spacing w:lineRule="auto" w:line="360"/>
         <w:jc w:val="both"/>
         <w:rPr>
           <w:rFonts w:ascii="Arial" w:hAnsi="Arial" w:cs="Arial"/>
@@ -2587,30 +5067,31 @@
       </w:pPr>
       <w:r>
         <w:rPr>
-          <w:rFonts w:ascii="Arial" w:hAnsi="Arial" w:cs="Arial"/>
+          <w:rFonts w:cs="Arial" w:ascii="Arial" w:hAnsi="Arial"/>
           <w:b/>
           <w:bCs/>
           <w:sz w:val="24"/>
           <w:szCs w:val="24"/>
         </w:rPr>
-        <w:t>Cómputo en la nube:</w:t>
-      </w:r>
-      <w:r>
-        <w:rPr>
-          <w:rFonts w:ascii="Arial" w:hAnsi="Arial" w:cs="Arial"/>
-          <w:sz w:val="24"/>
-          <w:szCs w:val="24"/>
-        </w:rPr>
-        <w:t xml:space="preserve"> al modelo de prestación de servicios digitales que permite a las instituciones públicas acceder a un catálogo de servicios digitales estandarizados, los cuales pueden ser: de infraestructura como servicios, de plataforma como servicios y de software como servicios;</w:t>
+        <w:t xml:space="preserve">Derechos ARCO: </w:t>
+      </w:r>
+      <w:r>
+        <w:rPr>
+          <w:rFonts w:cs="Arial" w:ascii="Arial" w:hAnsi="Arial"/>
+          <w:sz w:val="24"/>
+          <w:szCs w:val="24"/>
+        </w:rPr>
+        <w:t>Los derechos de acceso, rectificación, cancelación y oposición al tratamiento de datos personales;</w:t>
       </w:r>
     </w:p>
     <w:p>
       <w:pPr>
+        <w:pStyle w:val="Normal"/>
         <w:numPr>
           <w:ilvl w:val="0"/>
           <w:numId w:val="7"/>
         </w:numPr>
-        <w:spacing w:line="360" w:lineRule="auto"/>
+        <w:spacing w:lineRule="auto" w:line="360"/>
         <w:jc w:val="both"/>
         <w:rPr>
           <w:rFonts w:ascii="Arial" w:hAnsi="Arial" w:cs="Arial"/>
@@ -2620,30 +5101,41 @@
       </w:pPr>
       <w:r>
         <w:rPr>
-          <w:rFonts w:ascii="Arial" w:hAnsi="Arial" w:cs="Arial"/>
+          <w:rFonts w:cs="Arial" w:ascii="Arial" w:hAnsi="Arial"/>
           <w:b/>
           <w:bCs/>
           <w:sz w:val="24"/>
           <w:szCs w:val="24"/>
         </w:rPr>
-        <w:t>Ciberespacio:</w:t>
-      </w:r>
-      <w:r>
-        <w:rPr>
-          <w:rFonts w:ascii="Arial" w:hAnsi="Arial" w:cs="Arial"/>
-          <w:sz w:val="24"/>
-          <w:szCs w:val="24"/>
-        </w:rPr>
-        <w:t xml:space="preserve"> al conjunto de medios y procedimientos basados en las tecnologías de la información y comunicaciones, configurados para la prestación de servicios digitales;</w:t>
+        <w:t xml:space="preserve"> </w:t>
+      </w:r>
+      <w:r>
+        <w:rPr>
+          <w:rFonts w:cs="Arial" w:ascii="Arial" w:hAnsi="Arial"/>
+          <w:b/>
+          <w:bCs/>
+          <w:sz w:val="24"/>
+          <w:szCs w:val="24"/>
+        </w:rPr>
+        <w:t xml:space="preserve">Medidas de seguridad: </w:t>
+      </w:r>
+      <w:r>
+        <w:rPr>
+          <w:rFonts w:cs="Arial" w:ascii="Arial" w:hAnsi="Arial"/>
+          <w:sz w:val="24"/>
+          <w:szCs w:val="24"/>
+        </w:rPr>
+        <w:t>Conjunto de acciones, actividades, controles o mecanismos administrativos, técnicos y físicos que permitan proteger los datos personales;</w:t>
       </w:r>
     </w:p>
     <w:p>
       <w:pPr>
+        <w:pStyle w:val="Normal"/>
         <w:numPr>
           <w:ilvl w:val="0"/>
           <w:numId w:val="7"/>
         </w:numPr>
-        <w:spacing w:line="360" w:lineRule="auto"/>
+        <w:spacing w:lineRule="auto" w:line="360"/>
         <w:jc w:val="both"/>
         <w:rPr>
           <w:rFonts w:ascii="Arial" w:hAnsi="Arial" w:cs="Arial"/>
@@ -2653,129 +5145,31 @@
       </w:pPr>
       <w:r>
         <w:rPr>
-          <w:rFonts w:ascii="Arial" w:hAnsi="Arial" w:cs="Arial"/>
+          <w:rFonts w:cs="Arial" w:ascii="Arial" w:hAnsi="Arial"/>
           <w:b/>
           <w:bCs/>
           <w:sz w:val="24"/>
           <w:szCs w:val="24"/>
         </w:rPr>
-        <w:t>Ciberseguridad:</w:t>
-      </w:r>
-      <w:r>
-        <w:rPr>
-          <w:rFonts w:ascii="Arial" w:hAnsi="Arial" w:cs="Arial"/>
-          <w:sz w:val="24"/>
-          <w:szCs w:val="24"/>
-        </w:rPr>
-        <w:t xml:space="preserve"> a la aplicación de un proceso de análisis y gestión de riesgos relacionados con el uso, procesamiento, almacenamiento y transmisión de información, así como con los sistemas y procesos usados para ello, que permite llegar a una situación de riesgo conocida y controlada;</w:t>
+        <w:t xml:space="preserve">Bloqueo: </w:t>
+      </w:r>
+      <w:r>
+        <w:rPr>
+          <w:rFonts w:cs="Arial" w:ascii="Arial" w:hAnsi="Arial"/>
+          <w:sz w:val="24"/>
+          <w:szCs w:val="24"/>
+        </w:rPr>
+        <w:t>La identificación y conservación de datos personales una vez cumplida la finalidad para la cual fueron recabados, con el único propósito de determinar posibles responsabilidades en relación con su tratamiento, hasta el plazo de prescripción legal o contractual de éstas. Durante dicho periodo, los datos personales no podrán ser objeto de tratamiento y transcurrido éste, se procederá a su cancelación en la base de datos que corresponda;</w:t>
       </w:r>
     </w:p>
     <w:p>
       <w:pPr>
-        <w:numPr>
-          <w:ilvl w:val="0"/>
-          <w:numId w:val="7"/>
-        </w:numPr>
-        <w:spacing w:line="360" w:lineRule="auto"/>
-        <w:jc w:val="both"/>
-        <w:rPr>
-          <w:rFonts w:ascii="Arial" w:hAnsi="Arial" w:cs="Arial"/>
-          <w:sz w:val="24"/>
-          <w:szCs w:val="24"/>
-        </w:rPr>
-      </w:pPr>
-      <w:r>
-        <w:rPr>
-          <w:rFonts w:ascii="Arial" w:hAnsi="Arial" w:cs="Arial"/>
-          <w:b/>
-          <w:bCs/>
-          <w:sz w:val="24"/>
-          <w:szCs w:val="24"/>
-        </w:rPr>
-        <w:t xml:space="preserve">Fuente de confianza: </w:t>
-      </w:r>
-      <w:r>
-        <w:rPr>
-          <w:rFonts w:ascii="Arial" w:hAnsi="Arial" w:cs="Arial"/>
-          <w:sz w:val="24"/>
-          <w:szCs w:val="24"/>
-        </w:rPr>
-        <w:t>a la dependencia o entidad o a las unidades administrativas de éstas, que en atención a sus atribuciones y por la relevancia, confiabilidad y veracidad de la información que administran</w:t>
-      </w:r>
-    </w:p>
-    <w:p>
-      <w:pPr>
-        <w:numPr>
-          <w:ilvl w:val="0"/>
-          <w:numId w:val="7"/>
-        </w:numPr>
-        <w:spacing w:line="360" w:lineRule="auto"/>
-        <w:jc w:val="both"/>
-        <w:rPr>
-          <w:rFonts w:ascii="Arial" w:hAnsi="Arial" w:cs="Arial"/>
-          <w:sz w:val="24"/>
-          <w:szCs w:val="24"/>
-        </w:rPr>
-      </w:pPr>
-      <w:r>
-        <w:rPr>
-          <w:rFonts w:ascii="Arial" w:hAnsi="Arial" w:cs="Arial"/>
-          <w:b/>
-          <w:bCs/>
-          <w:sz w:val="24"/>
-          <w:szCs w:val="24"/>
-        </w:rPr>
-        <w:t xml:space="preserve">Servicios digitales integrados: </w:t>
-      </w:r>
-      <w:r>
-        <w:rPr>
-          <w:rFonts w:ascii="Arial" w:hAnsi="Arial" w:cs="Arial"/>
-          <w:sz w:val="24"/>
-          <w:szCs w:val="24"/>
-        </w:rPr>
-        <w:t>a aquéllos en que para su prestación intervienen dos o más dependencias o entidades;</w:t>
-      </w:r>
-    </w:p>
-    <w:p>
-      <w:pPr>
-        <w:numPr>
-          <w:ilvl w:val="0"/>
-          <w:numId w:val="7"/>
-        </w:numPr>
-        <w:spacing w:line="360" w:lineRule="auto"/>
-        <w:jc w:val="both"/>
-        <w:rPr>
-          <w:rFonts w:ascii="Arial" w:hAnsi="Arial" w:cs="Arial"/>
-          <w:sz w:val="24"/>
-          <w:szCs w:val="24"/>
-        </w:rPr>
-      </w:pPr>
-      <w:r>
-        <w:rPr>
-          <w:rFonts w:ascii="Arial" w:hAnsi="Arial" w:cs="Arial"/>
-          <w:b/>
-          <w:bCs/>
-          <w:sz w:val="24"/>
-          <w:szCs w:val="24"/>
-        </w:rPr>
-        <w:t xml:space="preserve">Accesibilidad: </w:t>
-      </w:r>
-      <w:r>
-        <w:rPr>
-          <w:rFonts w:ascii="Arial" w:hAnsi="Arial" w:cs="Arial"/>
-          <w:sz w:val="24"/>
-          <w:szCs w:val="24"/>
-        </w:rPr>
-        <w:t xml:space="preserve">Los contenidos y servicios digitales deberán tener las características de acceso reconocidas a nivel internacional, incluyendo las que se refieren a respetar </w:t>
-      </w:r>
-    </w:p>
-    <w:p>
-      <w:pPr>
+        <w:pStyle w:val="Normal"/>
         <w:numPr>
           <w:ilvl w:val="0"/>
           <w:numId w:val="8"/>
         </w:numPr>
-        <w:spacing w:line="360" w:lineRule="auto"/>
+        <w:spacing w:lineRule="auto" w:line="360"/>
         <w:jc w:val="both"/>
         <w:rPr>
           <w:rFonts w:ascii="Arial" w:hAnsi="Arial" w:cs="Arial"/>
@@ -2785,20 +5179,21 @@
       </w:pPr>
       <w:r>
         <w:rPr>
-          <w:rFonts w:ascii="Arial" w:hAnsi="Arial" w:cs="Arial"/>
-          <w:sz w:val="24"/>
-          <w:szCs w:val="24"/>
-        </w:rPr>
-        <w:t>Acuerdo por el que se aprueba la Norma Técnica para el acceso y publicación de Datos Abiertos de la Información Estadística y Geográfica de Interés Nacional</w:t>
+          <w:rFonts w:cs="Arial" w:ascii="Arial" w:hAnsi="Arial"/>
+          <w:sz w:val="24"/>
+          <w:szCs w:val="24"/>
+        </w:rPr>
+        <w:t>Medidas para establecer estructuras organizacionales y procesos eficientes en las dependencias y entidades</w:t>
       </w:r>
     </w:p>
     <w:p>
       <w:pPr>
+        <w:pStyle w:val="Normal"/>
         <w:numPr>
           <w:ilvl w:val="0"/>
           <w:numId w:val="9"/>
         </w:numPr>
-        <w:spacing w:line="360" w:lineRule="auto"/>
+        <w:spacing w:lineRule="auto" w:line="360"/>
         <w:jc w:val="both"/>
         <w:rPr>
           <w:rFonts w:ascii="Arial" w:hAnsi="Arial" w:cs="Arial"/>
@@ -2808,31 +5203,21 @@
       </w:pPr>
       <w:r>
         <w:rPr>
-          <w:rFonts w:ascii="Arial" w:hAnsi="Arial" w:cs="Arial"/>
-          <w:b/>
-          <w:bCs/>
-          <w:sz w:val="24"/>
-          <w:szCs w:val="24"/>
-        </w:rPr>
-        <w:lastRenderedPageBreak/>
-        <w:t xml:space="preserve">Metadatos: </w:t>
-      </w:r>
-      <w:r>
-        <w:rPr>
-          <w:rFonts w:ascii="Arial" w:hAnsi="Arial" w:cs="Arial"/>
-          <w:sz w:val="24"/>
-          <w:szCs w:val="24"/>
-        </w:rPr>
-        <w:t>Los datos estructurados que describen las características de contenido, captura, procesamiento, calidad, condición, acceso y distribución de la Información Estadística y Geográfica de Interés Nacional;</w:t>
+          <w:rFonts w:cs="Arial" w:ascii="Arial" w:hAnsi="Arial"/>
+          <w:sz w:val="24"/>
+          <w:szCs w:val="24"/>
+        </w:rPr>
+        <w:t>Eliminar la duplicidad de funciones en las unidades administrativas o áreas de las dependencias y entidades, así como en las plazas adscritas a las mismas;</w:t>
       </w:r>
     </w:p>
     <w:p>
       <w:pPr>
+        <w:pStyle w:val="Normal"/>
         <w:numPr>
           <w:ilvl w:val="0"/>
           <w:numId w:val="9"/>
         </w:numPr>
-        <w:spacing w:line="360" w:lineRule="auto"/>
+        <w:spacing w:lineRule="auto" w:line="360"/>
         <w:jc w:val="both"/>
         <w:rPr>
           <w:rFonts w:ascii="Arial" w:hAnsi="Arial" w:cs="Arial"/>
@@ -2842,26 +5227,21 @@
       </w:pPr>
       <w:r>
         <w:rPr>
-          <w:rFonts w:ascii="Arial" w:hAnsi="Arial" w:cs="Arial"/>
-          <w:b/>
-          <w:bCs/>
-          <w:sz w:val="24"/>
-          <w:szCs w:val="24"/>
-        </w:rPr>
-        <w:t xml:space="preserve">Artículo 8.- </w:t>
-      </w:r>
-      <w:r>
-        <w:rPr>
-          <w:rFonts w:ascii="Arial" w:hAnsi="Arial" w:cs="Arial"/>
-          <w:sz w:val="24"/>
-          <w:szCs w:val="24"/>
-        </w:rPr>
-        <w:t>La Información como Datos Abiertos deberá ser publicada en conjunto con sus metadatos conforme a las disposiciones normativas aplicables y de acuerdo a la documentación DCAT, que promueve los atributos de los datos abiertos señalados en el artículo 5 de esta Norma Técnica.</w:t>
+          <w:rFonts w:cs="Arial" w:ascii="Arial" w:hAnsi="Arial"/>
+          <w:sz w:val="24"/>
+          <w:szCs w:val="24"/>
+        </w:rPr>
+        <w:t>Revisar y mejorar el funcionamiento del sistema del Servicio Profesional de Carrera;</w:t>
       </w:r>
     </w:p>
     <w:p>
       <w:pPr>
-        <w:spacing w:line="360" w:lineRule="auto"/>
+        <w:pStyle w:val="Normal"/>
+        <w:numPr>
+          <w:ilvl w:val="0"/>
+          <w:numId w:val="9"/>
+        </w:numPr>
+        <w:spacing w:lineRule="auto" w:line="360"/>
         <w:jc w:val="both"/>
         <w:rPr>
           <w:rFonts w:ascii="Arial" w:hAnsi="Arial" w:cs="Arial"/>
@@ -2871,43 +5251,26 @@
       </w:pPr>
       <w:r>
         <w:rPr>
-          <w:rFonts w:ascii="Arial" w:hAnsi="Arial" w:cs="Arial"/>
-          <w:sz w:val="24"/>
-          <w:szCs w:val="24"/>
-        </w:rPr>
-        <w:t>Política TIC y Seguridad de la Información</w:t>
+          <w:rFonts w:cs="Arial" w:ascii="Arial" w:hAnsi="Arial"/>
+          <w:sz w:val="24"/>
+          <w:szCs w:val="24"/>
+        </w:rPr>
+        <w:t>Eliminar, fusionar o modificar aquellos programas que no sean eficaces, eficientes o que presenten duplicidades con otros programas;</w:t>
       </w:r>
     </w:p>
     <w:p>
       <w:pPr>
-        <w:numPr>
-          <w:ilvl w:val="0"/>
-          <w:numId w:val="10"/>
-        </w:numPr>
-        <w:spacing w:line="360" w:lineRule="auto"/>
-        <w:jc w:val="both"/>
-        <w:rPr>
-          <w:rFonts w:ascii="Arial" w:hAnsi="Arial" w:cs="Arial"/>
-          <w:sz w:val="24"/>
-          <w:szCs w:val="24"/>
-        </w:rPr>
-      </w:pPr>
-      <w:r>
-        <w:rPr>
-          <w:rFonts w:ascii="Arial" w:hAnsi="Arial" w:cs="Arial"/>
-          <w:sz w:val="24"/>
-          <w:szCs w:val="24"/>
-        </w:rPr>
-        <w:t>Ley General de Protección de Datos Personales en Posesión de Sujetos Obligados</w:t>
+        <w:pStyle w:val="Normal"/>
+        <w:rPr/>
+      </w:pPr>
+      <w:r>
+        <w:rPr/>
       </w:r>
     </w:p>
     <w:p>
       <w:pPr>
-        <w:numPr>
-          <w:ilvl w:val="0"/>
-          <w:numId w:val="11"/>
-        </w:numPr>
-        <w:spacing w:line="360" w:lineRule="auto"/>
+        <w:pStyle w:val="Normal"/>
+        <w:spacing w:lineRule="auto" w:line="360"/>
         <w:jc w:val="both"/>
         <w:rPr>
           <w:rFonts w:ascii="Arial" w:hAnsi="Arial" w:cs="Arial"/>
@@ -2917,20 +5280,16 @@
       </w:pPr>
       <w:r>
         <w:rPr>
-          <w:rFonts w:ascii="Arial" w:hAnsi="Arial" w:cs="Arial"/>
-          <w:sz w:val="24"/>
-          <w:szCs w:val="24"/>
-        </w:rPr>
-        <w:t>Establecer las bases mínimas y condiciones homogéneas que regirán el tratamiento de los datos personales y el ejercicio de los derechos de acceso, rectificación, cancelación y oposición, mediante procedimientos sencillos y expeditos;</w:t>
+          <w:rFonts w:cs="Arial" w:ascii="Arial" w:hAnsi="Arial"/>
+          <w:sz w:val="24"/>
+          <w:szCs w:val="24"/>
+        </w:rPr>
       </w:r>
     </w:p>
     <w:p>
       <w:pPr>
-        <w:numPr>
-          <w:ilvl w:val="0"/>
-          <w:numId w:val="11"/>
-        </w:numPr>
-        <w:spacing w:line="360" w:lineRule="auto"/>
+        <w:pStyle w:val="Normal"/>
+        <w:spacing w:lineRule="auto" w:line="360"/>
         <w:jc w:val="both"/>
         <w:rPr>
           <w:rFonts w:ascii="Arial" w:hAnsi="Arial" w:cs="Arial"/>
@@ -2940,20 +5299,16 @@
       </w:pPr>
       <w:r>
         <w:rPr>
-          <w:rFonts w:ascii="Arial" w:hAnsi="Arial" w:cs="Arial"/>
-          <w:sz w:val="24"/>
-          <w:szCs w:val="24"/>
-        </w:rPr>
-        <w:t xml:space="preserve"> Garantizar la observancia de los principios de protección de datos personales previstos en la presente Ley y demás disposiciones que resulten aplicables en la materia;</w:t>
+          <w:rFonts w:cs="Arial" w:ascii="Arial" w:hAnsi="Arial"/>
+          <w:sz w:val="24"/>
+          <w:szCs w:val="24"/>
+        </w:rPr>
       </w:r>
     </w:p>
     <w:p>
       <w:pPr>
-        <w:numPr>
-          <w:ilvl w:val="0"/>
-          <w:numId w:val="11"/>
-        </w:numPr>
-        <w:spacing w:line="360" w:lineRule="auto"/>
+        <w:pStyle w:val="Normal"/>
+        <w:spacing w:lineRule="auto" w:line="360"/>
         <w:jc w:val="both"/>
         <w:rPr>
           <w:rFonts w:ascii="Arial" w:hAnsi="Arial" w:cs="Arial"/>
@@ -2963,30 +5318,16 @@
       </w:pPr>
       <w:r>
         <w:rPr>
-          <w:rFonts w:ascii="Arial" w:hAnsi="Arial" w:cs="Arial"/>
-          <w:b/>
-          <w:bCs/>
-          <w:sz w:val="24"/>
-          <w:szCs w:val="24"/>
-        </w:rPr>
-        <w:t xml:space="preserve">Consentimiento: </w:t>
-      </w:r>
-      <w:r>
-        <w:rPr>
-          <w:rFonts w:ascii="Arial" w:hAnsi="Arial" w:cs="Arial"/>
-          <w:sz w:val="24"/>
-          <w:szCs w:val="24"/>
-        </w:rPr>
-        <w:t>Manifestación de la voluntad libre, específica e informada del titular de los datos mediante la cual se efectúa el tratamiento de los mismos;</w:t>
+          <w:rFonts w:cs="Arial" w:ascii="Arial" w:hAnsi="Arial"/>
+          <w:sz w:val="24"/>
+          <w:szCs w:val="24"/>
+        </w:rPr>
       </w:r>
     </w:p>
     <w:p>
       <w:pPr>
-        <w:numPr>
-          <w:ilvl w:val="0"/>
-          <w:numId w:val="11"/>
-        </w:numPr>
-        <w:spacing w:line="360" w:lineRule="auto"/>
+        <w:pStyle w:val="Normal"/>
+        <w:spacing w:lineRule="auto" w:line="360" w:before="0" w:after="160"/>
         <w:jc w:val="both"/>
         <w:rPr>
           <w:rFonts w:ascii="Arial" w:hAnsi="Arial" w:cs="Arial"/>
@@ -2995,335 +5336,65 @@
         </w:rPr>
       </w:pPr>
       <w:r>
-        <w:rPr>
-          <w:rFonts w:ascii="Arial" w:hAnsi="Arial" w:cs="Arial"/>
-          <w:b/>
-          <w:bCs/>
-          <w:sz w:val="24"/>
-          <w:szCs w:val="24"/>
-        </w:rPr>
-        <w:t xml:space="preserve">Datos personales: </w:t>
-      </w:r>
-      <w:r>
-        <w:rPr>
-          <w:rFonts w:ascii="Arial" w:hAnsi="Arial" w:cs="Arial"/>
-          <w:sz w:val="24"/>
-          <w:szCs w:val="24"/>
-        </w:rPr>
-        <w:t>Cualquier información concerniente a una persona física identificada o identificable. Se considera que una persona es identificable cuando su identidad pueda determinarse directa o indirectamente a través de cualquier información;</w:t>
-      </w:r>
-    </w:p>
-    <w:p>
-      <w:pPr>
-        <w:numPr>
-          <w:ilvl w:val="0"/>
-          <w:numId w:val="12"/>
-        </w:numPr>
-        <w:spacing w:line="360" w:lineRule="auto"/>
-        <w:jc w:val="both"/>
-        <w:rPr>
-          <w:rFonts w:ascii="Arial" w:hAnsi="Arial" w:cs="Arial"/>
-          <w:sz w:val="24"/>
-          <w:szCs w:val="24"/>
-        </w:rPr>
-      </w:pPr>
-      <w:r>
-        <w:rPr>
-          <w:rFonts w:ascii="Arial" w:hAnsi="Arial" w:cs="Arial"/>
-          <w:b/>
-          <w:bCs/>
-          <w:sz w:val="24"/>
-          <w:szCs w:val="24"/>
-        </w:rPr>
-        <w:t xml:space="preserve">Derechos ARCO: </w:t>
-      </w:r>
-      <w:r>
-        <w:rPr>
-          <w:rFonts w:ascii="Arial" w:hAnsi="Arial" w:cs="Arial"/>
-          <w:sz w:val="24"/>
-          <w:szCs w:val="24"/>
-        </w:rPr>
-        <w:t>Los derechos de acceso, rectificación, cancelación y oposición al tratamiento de datos personales;</w:t>
-      </w:r>
-    </w:p>
-    <w:p>
-      <w:pPr>
-        <w:numPr>
-          <w:ilvl w:val="0"/>
-          <w:numId w:val="12"/>
-        </w:numPr>
-        <w:spacing w:line="360" w:lineRule="auto"/>
-        <w:jc w:val="both"/>
-        <w:rPr>
-          <w:rFonts w:ascii="Arial" w:hAnsi="Arial" w:cs="Arial"/>
-          <w:sz w:val="24"/>
-          <w:szCs w:val="24"/>
-        </w:rPr>
-      </w:pPr>
-      <w:r>
-        <w:rPr>
-          <w:rFonts w:ascii="Arial" w:hAnsi="Arial" w:cs="Arial"/>
-          <w:b/>
-          <w:bCs/>
-          <w:sz w:val="24"/>
-          <w:szCs w:val="24"/>
-        </w:rPr>
-        <w:lastRenderedPageBreak/>
-        <w:t xml:space="preserve"> Medidas de seguridad: </w:t>
-      </w:r>
-      <w:r>
-        <w:rPr>
-          <w:rFonts w:ascii="Arial" w:hAnsi="Arial" w:cs="Arial"/>
-          <w:sz w:val="24"/>
-          <w:szCs w:val="24"/>
-        </w:rPr>
-        <w:t>Conjunto de acciones, actividades, controles o mecanismos administrativos, técnicos y físicos que permitan proteger los datos personales;</w:t>
-      </w:r>
-    </w:p>
-    <w:p>
-      <w:pPr>
-        <w:numPr>
-          <w:ilvl w:val="0"/>
-          <w:numId w:val="12"/>
-        </w:numPr>
-        <w:spacing w:line="360" w:lineRule="auto"/>
-        <w:jc w:val="both"/>
-        <w:rPr>
-          <w:rFonts w:ascii="Arial" w:hAnsi="Arial" w:cs="Arial"/>
-          <w:sz w:val="24"/>
-          <w:szCs w:val="24"/>
-        </w:rPr>
-      </w:pPr>
-      <w:r>
-        <w:rPr>
-          <w:rFonts w:ascii="Arial" w:hAnsi="Arial" w:cs="Arial"/>
-          <w:b/>
-          <w:bCs/>
-          <w:sz w:val="24"/>
-          <w:szCs w:val="24"/>
-        </w:rPr>
-        <w:t xml:space="preserve">Bloqueo: </w:t>
-      </w:r>
-      <w:r>
-        <w:rPr>
-          <w:rFonts w:ascii="Arial" w:hAnsi="Arial" w:cs="Arial"/>
-          <w:sz w:val="24"/>
-          <w:szCs w:val="24"/>
-        </w:rPr>
-        <w:t>La identificación y conservación de datos personales una vez cumplida la finalidad para la cual fueron recabados, con el único propósito de determinar posibles responsabilidades en relación con su tratamiento, hasta el plazo de prescripción legal o contractual de éstas. Durante dicho periodo, los datos personales no podrán ser objeto de tratamiento y transcurrido éste, se procederá a su cancelación en la base de datos que corresponda;</w:t>
-      </w:r>
-    </w:p>
-    <w:p>
-      <w:pPr>
-        <w:numPr>
-          <w:ilvl w:val="0"/>
-          <w:numId w:val="13"/>
-        </w:numPr>
-        <w:spacing w:line="360" w:lineRule="auto"/>
-        <w:jc w:val="both"/>
-        <w:rPr>
-          <w:rFonts w:ascii="Arial" w:hAnsi="Arial" w:cs="Arial"/>
-          <w:sz w:val="24"/>
-          <w:szCs w:val="24"/>
-        </w:rPr>
-      </w:pPr>
-      <w:r>
-        <w:rPr>
-          <w:rFonts w:ascii="Arial" w:hAnsi="Arial" w:cs="Arial"/>
-          <w:sz w:val="24"/>
-          <w:szCs w:val="24"/>
-        </w:rPr>
-        <w:t>Medidas para establecer estructuras organizacionales y procesos eficientes en las dependencias y entidades</w:t>
-      </w:r>
-    </w:p>
-    <w:p>
-      <w:pPr>
-        <w:numPr>
-          <w:ilvl w:val="0"/>
-          <w:numId w:val="14"/>
-        </w:numPr>
-        <w:spacing w:line="360" w:lineRule="auto"/>
-        <w:jc w:val="both"/>
-        <w:rPr>
-          <w:rFonts w:ascii="Arial" w:hAnsi="Arial" w:cs="Arial"/>
-          <w:sz w:val="24"/>
-          <w:szCs w:val="24"/>
-        </w:rPr>
-      </w:pPr>
-      <w:r>
-        <w:rPr>
-          <w:rFonts w:ascii="Arial" w:hAnsi="Arial" w:cs="Arial"/>
-          <w:sz w:val="24"/>
-          <w:szCs w:val="24"/>
-        </w:rPr>
-        <w:t>Eliminar la duplicidad de funciones en las unidades administrativas o áreas de las dependencias y entidades, así como en las plazas adscritas a las mismas;</w:t>
-      </w:r>
-    </w:p>
-    <w:p>
-      <w:pPr>
-        <w:numPr>
-          <w:ilvl w:val="0"/>
-          <w:numId w:val="14"/>
-        </w:numPr>
-        <w:spacing w:line="360" w:lineRule="auto"/>
-        <w:jc w:val="both"/>
-        <w:rPr>
-          <w:rFonts w:ascii="Arial" w:hAnsi="Arial" w:cs="Arial"/>
-          <w:sz w:val="24"/>
-          <w:szCs w:val="24"/>
-        </w:rPr>
-      </w:pPr>
-      <w:r>
-        <w:rPr>
-          <w:rFonts w:ascii="Arial" w:hAnsi="Arial" w:cs="Arial"/>
-          <w:sz w:val="24"/>
-          <w:szCs w:val="24"/>
-        </w:rPr>
-        <w:t>Revisar y mejorar el funcionamiento del sistema del Servicio Profesional de Carrera;</w:t>
-      </w:r>
-    </w:p>
-    <w:p>
-      <w:pPr>
-        <w:numPr>
-          <w:ilvl w:val="0"/>
-          <w:numId w:val="14"/>
-        </w:numPr>
-        <w:spacing w:line="360" w:lineRule="auto"/>
-        <w:jc w:val="both"/>
-        <w:rPr>
-          <w:rFonts w:ascii="Arial" w:hAnsi="Arial" w:cs="Arial"/>
-          <w:sz w:val="24"/>
-          <w:szCs w:val="24"/>
-        </w:rPr>
-      </w:pPr>
-      <w:r>
-        <w:rPr>
-          <w:rFonts w:ascii="Arial" w:hAnsi="Arial" w:cs="Arial"/>
-          <w:sz w:val="24"/>
-          <w:szCs w:val="24"/>
-        </w:rPr>
-        <w:t>Eliminar, fusionar o modificar aquellos programas que no sean eficaces, eficientes o que presenten duplicidades con otros programas;</w:t>
-      </w:r>
-    </w:p>
-    <w:p/>
-    <w:p>
-      <w:pPr>
-        <w:spacing w:line="360" w:lineRule="auto"/>
-        <w:jc w:val="both"/>
-        <w:rPr>
-          <w:rFonts w:ascii="Arial" w:hAnsi="Arial" w:cs="Arial"/>
-          <w:sz w:val="24"/>
-          <w:szCs w:val="24"/>
-        </w:rPr>
-      </w:pPr>
-    </w:p>
-    <w:p>
-      <w:pPr>
-        <w:spacing w:line="360" w:lineRule="auto"/>
-        <w:jc w:val="both"/>
-        <w:rPr>
-          <w:rFonts w:ascii="Arial" w:hAnsi="Arial" w:cs="Arial"/>
-          <w:sz w:val="24"/>
-          <w:szCs w:val="24"/>
-        </w:rPr>
-      </w:pPr>
-    </w:p>
-    <w:p>
-      <w:pPr>
-        <w:spacing w:line="360" w:lineRule="auto"/>
-        <w:jc w:val="both"/>
-        <w:rPr>
-          <w:rFonts w:ascii="Arial" w:hAnsi="Arial" w:cs="Arial"/>
-          <w:sz w:val="24"/>
-          <w:szCs w:val="24"/>
-        </w:rPr>
-      </w:pPr>
-    </w:p>
-    <w:p>
-      <w:pPr>
-        <w:spacing w:line="360" w:lineRule="auto"/>
-        <w:jc w:val="both"/>
-        <w:rPr>
-          <w:rFonts w:ascii="Arial" w:hAnsi="Arial" w:cs="Arial"/>
-          <w:sz w:val="24"/>
-          <w:szCs w:val="24"/>
-        </w:rPr>
-      </w:pPr>
+        <w:rPr/>
+      </w:r>
     </w:p>
     <w:sectPr>
-      <w:footerReference w:type="default" r:id="rId10"/>
+      <w:footerReference w:type="default" r:id="rId4"/>
+      <w:type w:val="nextPage"/>
       <w:pgSz w:w="12240" w:h="15840"/>
-      <w:pgMar w:top="1417" w:right="1701" w:bottom="1417" w:left="1701" w:header="0" w:footer="708" w:gutter="0"/>
-      <w:pgBorders w:offsetFrom="page">
+      <w:pgMar w:left="1701" w:right="1701" w:gutter="0" w:header="0" w:top="1417" w:footer="708" w:bottom="1417"/>
+      <w:pgBorders w:display="allPages" w:offsetFrom="page">
         <w:top w:val="double" w:sz="4" w:space="24" w:color="000000"/>
         <w:left w:val="double" w:sz="4" w:space="24" w:color="000000"/>
         <w:bottom w:val="double" w:sz="4" w:space="24" w:color="000000"/>
         <w:right w:val="double" w:sz="4" w:space="24" w:color="000000"/>
       </w:pgBorders>
-      <w:pgNumType w:start="0"/>
-      <w:cols w:space="720"/>
-      <w:formProt w:val="0"/>
+      <w:pgNumType w:start="0" w:fmt="decimal"/>
+      <w:formProt w:val="false"/>
       <w:titlePg/>
-      <w:docGrid w:linePitch="360" w:charSpace="4096"/>
+      <w:textDirection w:val="lrTb"/>
+      <w:docGrid w:type="default" w:linePitch="360" w:charSpace="8192"/>
     </w:sectPr>
   </w:body>
 </w:document>
 </file>
 
-<file path=word/endnotes.xml><?xml version="1.0" encoding="utf-8"?>
-<w:endnotes xmlns:wpc="http://schemas.microsoft.com/office/word/2010/wordprocessingCanvas" xmlns:cx="http://schemas.microsoft.com/office/drawing/2014/chartex" xmlns:cx1="http://schemas.microsoft.com/office/drawing/2015/9/8/chartex" xmlns:cx2="http://schemas.microsoft.com/office/drawing/2015/10/21/chartex" xmlns:cx3="http://schemas.microsoft.com/office/drawing/2016/5/9/chartex" xmlns:cx4="http://schemas.microsoft.com/office/drawing/2016/5/10/chartex" xmlns:cx5="http://schemas.microsoft.com/office/drawing/2016/5/11/chartex" xmlns:cx6="http://schemas.microsoft.com/office/drawing/2016/5/12/chartex" xmlns:cx7="http://schemas.microsoft.com/office/drawing/2016/5/13/chartex" xmlns:cx8="http://schemas.microsoft.com/office/drawing/2016/5/14/chartex" xmlns:mc="http://schemas.openxmlformats.org/markup-compatibility/2006" xmlns:aink="http://schemas.microsoft.com/office/drawing/2016/ink" xmlns:am3d="http://schemas.microsoft.com/office/drawing/2017/model3d" xmlns:o="urn:schemas-microsoft-com:office:office" xmlns:oel="http://schemas.microsoft.com/office/2019/extlst" xmlns:r="http://schemas.openxmlformats.org/officeDocument/2006/relationships" xmlns:m="http://schemas.openxmlformats.org/officeDocument/2006/math" xmlns:v="urn:schemas-microsoft-com:vml" xmlns:wp14="http://schemas.microsoft.com/office/word/2010/wordprocessingDrawing" xmlns:wp="http://schemas.openxmlformats.org/drawingml/2006/wordprocessingDrawing" xmlns:w10="urn:schemas-microsoft-com:office:word" xmlns:w="http://schemas.openxmlformats.org/wordprocessingml/2006/main" xmlns:w14="http://schemas.microsoft.com/office/word/2010/wordml" xmlns:w15="http://schemas.microsoft.com/office/word/2012/wordml" xmlns:w16cex="http://schemas.microsoft.com/office/word/2018/wordml/cex" xmlns:w16cid="http://schemas.microsoft.com/office/word/2016/wordml/cid" xmlns:w16="http://schemas.microsoft.com/office/word/2018/wordml" xmlns:w16sdtdh="http://schemas.microsoft.com/office/word/2020/wordml/sdtdatahash" xmlns:w16se="http://schemas.microsoft.com/office/word/2015/wordml/symex" xmlns:wpg="http://schemas.microsoft.com/office/word/2010/wordprocessingGroup" xmlns:wpi="http://schemas.microsoft.com/office/word/2010/wordprocessingInk" xmlns:wne="http://schemas.microsoft.com/office/word/2006/wordml" xmlns:wps="http://schemas.microsoft.com/office/word/2010/wordprocessingShape" mc:Ignorable="w14 w15 w16se w16cid w16 w16cex w16sdtdh wp14">
-  <w:endnote w:type="separator" w:id="-1">
-    <w:p>
-      <w:pPr>
-        <w:spacing w:after="0" w:line="240" w:lineRule="auto"/>
-      </w:pPr>
-      <w:r>
-        <w:separator/>
-      </w:r>
-    </w:p>
-  </w:endnote>
-  <w:endnote w:type="continuationSeparator" w:id="0">
-    <w:p>
-      <w:pPr>
-        <w:spacing w:after="0" w:line="240" w:lineRule="auto"/>
-      </w:pPr>
-      <w:r>
-        <w:continuationSeparator/>
-      </w:r>
-    </w:p>
-  </w:endnote>
-</w:endnotes>
-</file>
-
 <file path=word/footer1.xml><?xml version="1.0" encoding="utf-8"?>
-<w:ftr xmlns:wpc="http://schemas.microsoft.com/office/word/2010/wordprocessingCanvas" xmlns:cx="http://schemas.microsoft.com/office/drawing/2014/chartex" xmlns:cx1="http://schemas.microsoft.com/office/drawing/2015/9/8/chartex" xmlns:cx2="http://schemas.microsoft.com/office/drawing/2015/10/21/chartex" xmlns:cx3="http://schemas.microsoft.com/office/drawing/2016/5/9/chartex" xmlns:cx4="http://schemas.microsoft.com/office/drawing/2016/5/10/chartex" xmlns:cx5="http://schemas.microsoft.com/office/drawing/2016/5/11/chartex" xmlns:cx6="http://schemas.microsoft.com/office/drawing/2016/5/12/chartex" xmlns:cx7="http://schemas.microsoft.com/office/drawing/2016/5/13/chartex" xmlns:cx8="http://schemas.microsoft.com/office/drawing/2016/5/14/chartex" xmlns:mc="http://schemas.openxmlformats.org/markup-compatibility/2006" xmlns:aink="http://schemas.microsoft.com/office/drawing/2016/ink" xmlns:am3d="http://schemas.microsoft.com/office/drawing/2017/model3d" xmlns:o="urn:schemas-microsoft-com:office:office" xmlns:oel="http://schemas.microsoft.com/office/2019/extlst" xmlns:r="http://schemas.openxmlformats.org/officeDocument/2006/relationships" xmlns:m="http://schemas.openxmlformats.org/officeDocument/2006/math" xmlns:v="urn:schemas-microsoft-com:vml" xmlns:wp14="http://schemas.microsoft.com/office/word/2010/wordprocessingDrawing" xmlns:wp="http://schemas.openxmlformats.org/drawingml/2006/wordprocessingDrawing" xmlns:w10="urn:schemas-microsoft-com:office:word" xmlns:w="http://schemas.openxmlformats.org/wordprocessingml/2006/main" xmlns:w14="http://schemas.microsoft.com/office/word/2010/wordml" xmlns:w15="http://schemas.microsoft.com/office/word/2012/wordml" xmlns:w16cex="http://schemas.microsoft.com/office/word/2018/wordml/cex" xmlns:w16cid="http://schemas.microsoft.com/office/word/2016/wordml/cid" xmlns:w16="http://schemas.microsoft.com/office/word/2018/wordml" xmlns:w16sdtdh="http://schemas.microsoft.com/office/word/2020/wordml/sdtdatahash" xmlns:w16se="http://schemas.microsoft.com/office/word/2015/wordml/symex" xmlns:wpg="http://schemas.microsoft.com/office/word/2010/wordprocessingGroup" xmlns:wpi="http://schemas.microsoft.com/office/word/2010/wordprocessingInk" xmlns:wne="http://schemas.microsoft.com/office/word/2006/wordml" xmlns:wps="http://schemas.microsoft.com/office/word/2010/wordprocessingShape" mc:Ignorable="w14 w15 w16se w16cid w16 w16cex w16sdtdh wp14">
+<w:ftr xmlns:o="urn:schemas-microsoft-com:office:office" xmlns:r="http://schemas.openxmlformats.org/officeDocument/2006/relationships" xmlns:v="urn:schemas-microsoft-com:vml" xmlns:w="http://schemas.openxmlformats.org/wordprocessingml/2006/main" xmlns:w10="urn:schemas-microsoft-com:office:word" xmlns:wp="http://schemas.openxmlformats.org/drawingml/2006/wordprocessingDrawing" xmlns:wps="http://schemas.microsoft.com/office/word/2010/wordprocessingShape" xmlns:wpg="http://schemas.microsoft.com/office/word/2010/wordprocessingGroup" xmlns:mc="http://schemas.openxmlformats.org/markup-compatibility/2006" xmlns:wp14="http://schemas.microsoft.com/office/word/2010/wordprocessingDrawing" xmlns:w14="http://schemas.microsoft.com/office/word/2010/wordml" xmlns:w15="http://schemas.microsoft.com/office/word/2012/wordml" mc:Ignorable="w14 wp14 w15">
   <w:sdt>
     <w:sdtPr>
-      <w:id w:val="1696639460"/>
       <w:docPartObj>
         <w:docPartGallery w:val="Page Numbers (Bottom of Page)"/>
-        <w:docPartUnique/>
+        <w:docPartUnique w:val="true"/>
       </w:docPartObj>
+      <w:id w:val="1502516221"/>
     </w:sdtPr>
     <w:sdtContent>
       <w:p>
         <w:pPr>
-          <w:pStyle w:val="Piedepgina"/>
+          <w:pStyle w:val="Footer"/>
           <w:jc w:val="right"/>
+          <w:rPr/>
         </w:pPr>
         <w:r>
+          <w:rPr/>
           <w:fldChar w:fldCharType="begin"/>
         </w:r>
         <w:r>
+          <w:rPr/>
           <w:instrText xml:space="preserve"> PAGE </w:instrText>
         </w:r>
         <w:r>
+          <w:rPr/>
           <w:fldChar w:fldCharType="separate"/>
         </w:r>
         <w:r>
-          <w:t>10</w:t>
+          <w:rPr/>
+          <w:t>9</w:t>
         </w:r>
         <w:r>
+          <w:rPr/>
           <w:fldChar w:fldCharType="end"/>
         </w:r>
       </w:p>
@@ -3331,44 +5402,157 @@
   </w:sdt>
   <w:p>
     <w:pPr>
-      <w:pStyle w:val="Piedepgina"/>
+      <w:pStyle w:val="Footer"/>
+      <w:rPr/>
     </w:pPr>
+    <w:r>
+      <w:rPr/>
+    </w:r>
   </w:p>
 </w:ftr>
 </file>
 
-<file path=word/footnotes.xml><?xml version="1.0" encoding="utf-8"?>
-<w:footnotes xmlns:wpc="http://schemas.microsoft.com/office/word/2010/wordprocessingCanvas" xmlns:cx="http://schemas.microsoft.com/office/drawing/2014/chartex" xmlns:cx1="http://schemas.microsoft.com/office/drawing/2015/9/8/chartex" xmlns:cx2="http://schemas.microsoft.com/office/drawing/2015/10/21/chartex" xmlns:cx3="http://schemas.microsoft.com/office/drawing/2016/5/9/chartex" xmlns:cx4="http://schemas.microsoft.com/office/drawing/2016/5/10/chartex" xmlns:cx5="http://schemas.microsoft.com/office/drawing/2016/5/11/chartex" xmlns:cx6="http://schemas.microsoft.com/office/drawing/2016/5/12/chartex" xmlns:cx7="http://schemas.microsoft.com/office/drawing/2016/5/13/chartex" xmlns:cx8="http://schemas.microsoft.com/office/drawing/2016/5/14/chartex" xmlns:mc="http://schemas.openxmlformats.org/markup-compatibility/2006" xmlns:aink="http://schemas.microsoft.com/office/drawing/2016/ink" xmlns:am3d="http://schemas.microsoft.com/office/drawing/2017/model3d" xmlns:o="urn:schemas-microsoft-com:office:office" xmlns:oel="http://schemas.microsoft.com/office/2019/extlst" xmlns:r="http://schemas.openxmlformats.org/officeDocument/2006/relationships" xmlns:m="http://schemas.openxmlformats.org/officeDocument/2006/math" xmlns:v="urn:schemas-microsoft-com:vml" xmlns:wp14="http://schemas.microsoft.com/office/word/2010/wordprocessingDrawing" xmlns:wp="http://schemas.openxmlformats.org/drawingml/2006/wordprocessingDrawing" xmlns:w10="urn:schemas-microsoft-com:office:word" xmlns:w="http://schemas.openxmlformats.org/wordprocessingml/2006/main" xmlns:w14="http://schemas.microsoft.com/office/word/2010/wordml" xmlns:w15="http://schemas.microsoft.com/office/word/2012/wordml" xmlns:w16cex="http://schemas.microsoft.com/office/word/2018/wordml/cex" xmlns:w16cid="http://schemas.microsoft.com/office/word/2016/wordml/cid" xmlns:w16="http://schemas.microsoft.com/office/word/2018/wordml" xmlns:w16sdtdh="http://schemas.microsoft.com/office/word/2020/wordml/sdtdatahash" xmlns:w16se="http://schemas.microsoft.com/office/word/2015/wordml/symex" xmlns:wpg="http://schemas.microsoft.com/office/word/2010/wordprocessingGroup" xmlns:wpi="http://schemas.microsoft.com/office/word/2010/wordprocessingInk" xmlns:wne="http://schemas.microsoft.com/office/word/2006/wordml" xmlns:wps="http://schemas.microsoft.com/office/word/2010/wordprocessingShape" mc:Ignorable="w14 w15 w16se w16cid w16 w16cex w16sdtdh wp14">
-  <w:footnote w:type="separator" w:id="-1">
-    <w:p>
-      <w:pPr>
-        <w:spacing w:after="0" w:line="240" w:lineRule="auto"/>
-      </w:pPr>
-      <w:r>
-        <w:separator/>
-      </w:r>
-    </w:p>
-  </w:footnote>
-  <w:footnote w:type="continuationSeparator" w:id="0">
-    <w:p>
-      <w:pPr>
-        <w:spacing w:after="0" w:line="240" w:lineRule="auto"/>
-      </w:pPr>
-      <w:r>
-        <w:continuationSeparator/>
-      </w:r>
-    </w:p>
-  </w:footnote>
-</w:footnotes>
-</file>
-
 <file path=word/numbering.xml><?xml version="1.0" encoding="utf-8"?>
-<w:numbering xmlns:wpc="http://schemas.microsoft.com/office/word/2010/wordprocessingCanvas" xmlns:cx="http://schemas.microsoft.com/office/drawing/2014/chartex" xmlns:cx1="http://schemas.microsoft.com/office/drawing/2015/9/8/chartex" xmlns:cx2="http://schemas.microsoft.com/office/drawing/2015/10/21/chartex" xmlns:cx3="http://schemas.microsoft.com/office/drawing/2016/5/9/chartex" xmlns:cx4="http://schemas.microsoft.com/office/drawing/2016/5/10/chartex" xmlns:cx5="http://schemas.microsoft.com/office/drawing/2016/5/11/chartex" xmlns:cx6="http://schemas.microsoft.com/office/drawing/2016/5/12/chartex" xmlns:cx7="http://schemas.microsoft.com/office/drawing/2016/5/13/chartex" xmlns:cx8="http://schemas.microsoft.com/office/drawing/2016/5/14/chartex" xmlns:mc="http://schemas.openxmlformats.org/markup-compatibility/2006" xmlns:aink="http://schemas.microsoft.com/office/drawing/2016/ink" xmlns:am3d="http://schemas.microsoft.com/office/drawing/2017/model3d" xmlns:o="urn:schemas-microsoft-com:office:office" xmlns:oel="http://schemas.microsoft.com/office/2019/extlst" xmlns:r="http://schemas.openxmlformats.org/officeDocument/2006/relationships" xmlns:m="http://schemas.openxmlformats.org/officeDocument/2006/math" xmlns:v="urn:schemas-microsoft-com:vml" xmlns:wp14="http://schemas.microsoft.com/office/word/2010/wordprocessingDrawing" xmlns:wp="http://schemas.openxmlformats.org/drawingml/2006/wordprocessingDrawing" xmlns:w10="urn:schemas-microsoft-com:office:word" xmlns:w="http://schemas.openxmlformats.org/wordprocessingml/2006/main" xmlns:w14="http://schemas.microsoft.com/office/word/2010/wordml" xmlns:w15="http://schemas.microsoft.com/office/word/2012/wordml" xmlns:w16cex="http://schemas.microsoft.com/office/word/2018/wordml/cex" xmlns:w16cid="http://schemas.microsoft.com/office/word/2016/wordml/cid" xmlns:w16="http://schemas.microsoft.com/office/word/2018/wordml" xmlns:w16sdtdh="http://schemas.microsoft.com/office/word/2020/wordml/sdtdatahash" xmlns:w16se="http://schemas.microsoft.com/office/word/2015/wordml/symex" xmlns:wpg="http://schemas.microsoft.com/office/word/2010/wordprocessingGroup" xmlns:wpi="http://schemas.microsoft.com/office/word/2010/wordprocessingInk" xmlns:wne="http://schemas.microsoft.com/office/word/2006/wordml" xmlns:wps="http://schemas.microsoft.com/office/word/2010/wordprocessingShape" mc:Ignorable="w14 w15 w16se w16cid w16 w16cex w16sdtdh wp14">
-  <w:abstractNum w:abstractNumId="0" w15:restartNumberingAfterBreak="0">
-    <w:nsid w:val="12CE0994"/>
-    <w:multiLevelType w:val="hybridMultilevel"/>
-    <w:tmpl w:val="39F82AB2"/>
-    <w:lvl w:ilvl="0" w:tplc="3ECC9818">
+<w:numbering xmlns:w="http://schemas.openxmlformats.org/wordprocessingml/2006/main" xmlns:o="urn:schemas-microsoft-com:office:office" xmlns:r="http://schemas.openxmlformats.org/officeDocument/2006/relationships" xmlns:v="urn:schemas-microsoft-com:vml" xmlns:mc="http://schemas.openxmlformats.org/markup-compatibility/2006" xmlns:w14="http://schemas.microsoft.com/office/word/2010/wordml" mc:Ignorable="w14">
+  <w:abstractNum w:abstractNumId="1">
+    <w:lvl w:ilvl="0">
+      <w:start w:val="1"/>
+      <w:numFmt w:val="bullet"/>
+      <w:lvlText w:val="•"/>
+      <w:lvlJc w:val="left"/>
+      <w:pPr>
+        <w:tabs>
+          <w:tab w:val="num" w:pos="720"/>
+        </w:tabs>
+        <w:ind w:left="720" w:hanging="360"/>
+      </w:pPr>
+      <w:rPr>
+        <w:rFonts w:ascii="Arial" w:hAnsi="Arial" w:cs="Arial" w:hint="default"/>
+      </w:rPr>
+    </w:lvl>
+    <w:lvl w:ilvl="1">
+      <w:start w:val="1"/>
+      <w:numFmt w:val="bullet"/>
+      <w:lvlText w:val="•"/>
+      <w:lvlJc w:val="left"/>
+      <w:pPr>
+        <w:tabs>
+          <w:tab w:val="num" w:pos="1440"/>
+        </w:tabs>
+        <w:ind w:left="1440" w:hanging="360"/>
+      </w:pPr>
+      <w:rPr>
+        <w:rFonts w:ascii="Arial" w:hAnsi="Arial" w:cs="Arial" w:hint="default"/>
+      </w:rPr>
+    </w:lvl>
+    <w:lvl w:ilvl="2">
+      <w:start w:val="1"/>
+      <w:numFmt w:val="bullet"/>
+      <w:lvlText w:val="•"/>
+      <w:lvlJc w:val="left"/>
+      <w:pPr>
+        <w:tabs>
+          <w:tab w:val="num" w:pos="2160"/>
+        </w:tabs>
+        <w:ind w:left="2160" w:hanging="360"/>
+      </w:pPr>
+      <w:rPr>
+        <w:rFonts w:ascii="Arial" w:hAnsi="Arial" w:cs="Arial" w:hint="default"/>
+      </w:rPr>
+    </w:lvl>
+    <w:lvl w:ilvl="3">
+      <w:start w:val="1"/>
+      <w:numFmt w:val="bullet"/>
+      <w:lvlText w:val="•"/>
+      <w:lvlJc w:val="left"/>
+      <w:pPr>
+        <w:tabs>
+          <w:tab w:val="num" w:pos="2880"/>
+        </w:tabs>
+        <w:ind w:left="2880" w:hanging="360"/>
+      </w:pPr>
+      <w:rPr>
+        <w:rFonts w:ascii="Arial" w:hAnsi="Arial" w:cs="Arial" w:hint="default"/>
+      </w:rPr>
+    </w:lvl>
+    <w:lvl w:ilvl="4">
+      <w:start w:val="1"/>
+      <w:numFmt w:val="bullet"/>
+      <w:lvlText w:val="•"/>
+      <w:lvlJc w:val="left"/>
+      <w:pPr>
+        <w:tabs>
+          <w:tab w:val="num" w:pos="3600"/>
+        </w:tabs>
+        <w:ind w:left="3600" w:hanging="360"/>
+      </w:pPr>
+      <w:rPr>
+        <w:rFonts w:ascii="Arial" w:hAnsi="Arial" w:cs="Arial" w:hint="default"/>
+      </w:rPr>
+    </w:lvl>
+    <w:lvl w:ilvl="5">
+      <w:start w:val="1"/>
+      <w:numFmt w:val="bullet"/>
+      <w:lvlText w:val="•"/>
+      <w:lvlJc w:val="left"/>
+      <w:pPr>
+        <w:tabs>
+          <w:tab w:val="num" w:pos="4320"/>
+        </w:tabs>
+        <w:ind w:left="4320" w:hanging="360"/>
+      </w:pPr>
+      <w:rPr>
+        <w:rFonts w:ascii="Arial" w:hAnsi="Arial" w:cs="Arial" w:hint="default"/>
+      </w:rPr>
+    </w:lvl>
+    <w:lvl w:ilvl="6">
+      <w:start w:val="1"/>
+      <w:numFmt w:val="bullet"/>
+      <w:lvlText w:val="•"/>
+      <w:lvlJc w:val="left"/>
+      <w:pPr>
+        <w:tabs>
+          <w:tab w:val="num" w:pos="5040"/>
+        </w:tabs>
+        <w:ind w:left="5040" w:hanging="360"/>
+      </w:pPr>
+      <w:rPr>
+        <w:rFonts w:ascii="Arial" w:hAnsi="Arial" w:cs="Arial" w:hint="default"/>
+      </w:rPr>
+    </w:lvl>
+    <w:lvl w:ilvl="7">
+      <w:start w:val="1"/>
+      <w:numFmt w:val="bullet"/>
+      <w:lvlText w:val="•"/>
+      <w:lvlJc w:val="left"/>
+      <w:pPr>
+        <w:tabs>
+          <w:tab w:val="num" w:pos="5760"/>
+        </w:tabs>
+        <w:ind w:left="5760" w:hanging="360"/>
+      </w:pPr>
+      <w:rPr>
+        <w:rFonts w:ascii="Arial" w:hAnsi="Arial" w:cs="Arial" w:hint="default"/>
+      </w:rPr>
+    </w:lvl>
+    <w:lvl w:ilvl="8">
+      <w:start w:val="1"/>
+      <w:numFmt w:val="bullet"/>
+      <w:lvlText w:val="•"/>
+      <w:lvlJc w:val="left"/>
+      <w:pPr>
+        <w:tabs>
+          <w:tab w:val="num" w:pos="6480"/>
+        </w:tabs>
+        <w:ind w:left="6480" w:hanging="360"/>
+      </w:pPr>
+      <w:rPr>
+        <w:rFonts w:ascii="Arial" w:hAnsi="Arial" w:cs="Arial" w:hint="default"/>
+      </w:rPr>
+    </w:lvl>
+  </w:abstractNum>
+  <w:abstractNum w:abstractNumId="2">
+    <w:lvl w:ilvl="0">
       <w:start w:val="1"/>
       <w:numFmt w:val="bullet"/>
       <w:lvlText w:val=""/>
@@ -3380,10 +5564,10 @@
         <w:ind w:left="720" w:hanging="360"/>
       </w:pPr>
       <w:rPr>
-        <w:rFonts w:ascii="Wingdings" w:hAnsi="Wingdings" w:hint="default"/>
-      </w:rPr>
-    </w:lvl>
-    <w:lvl w:ilvl="1" w:tplc="4E80FEB0" w:tentative="1">
+        <w:rFonts w:ascii="Wingdings" w:hAnsi="Wingdings" w:cs="Wingdings" w:hint="default"/>
+      </w:rPr>
+    </w:lvl>
+    <w:lvl w:ilvl="1">
       <w:start w:val="1"/>
       <w:numFmt w:val="bullet"/>
       <w:lvlText w:val=""/>
@@ -3395,10 +5579,10 @@
         <w:ind w:left="1440" w:hanging="360"/>
       </w:pPr>
       <w:rPr>
-        <w:rFonts w:ascii="Wingdings" w:hAnsi="Wingdings" w:hint="default"/>
-      </w:rPr>
-    </w:lvl>
-    <w:lvl w:ilvl="2" w:tplc="67FA5494" w:tentative="1">
+        <w:rFonts w:ascii="Wingdings" w:hAnsi="Wingdings" w:cs="Wingdings" w:hint="default"/>
+      </w:rPr>
+    </w:lvl>
+    <w:lvl w:ilvl="2">
       <w:start w:val="1"/>
       <w:numFmt w:val="bullet"/>
       <w:lvlText w:val=""/>
@@ -3410,10 +5594,10 @@
         <w:ind w:left="2160" w:hanging="360"/>
       </w:pPr>
       <w:rPr>
-        <w:rFonts w:ascii="Wingdings" w:hAnsi="Wingdings" w:hint="default"/>
-      </w:rPr>
-    </w:lvl>
-    <w:lvl w:ilvl="3" w:tplc="1F241716" w:tentative="1">
+        <w:rFonts w:ascii="Wingdings" w:hAnsi="Wingdings" w:cs="Wingdings" w:hint="default"/>
+      </w:rPr>
+    </w:lvl>
+    <w:lvl w:ilvl="3">
       <w:start w:val="1"/>
       <w:numFmt w:val="bullet"/>
       <w:lvlText w:val=""/>
@@ -3425,10 +5609,10 @@
         <w:ind w:left="2880" w:hanging="360"/>
       </w:pPr>
       <w:rPr>
-        <w:rFonts w:ascii="Wingdings" w:hAnsi="Wingdings" w:hint="default"/>
-      </w:rPr>
-    </w:lvl>
-    <w:lvl w:ilvl="4" w:tplc="0696F408" w:tentative="1">
+        <w:rFonts w:ascii="Wingdings" w:hAnsi="Wingdings" w:cs="Wingdings" w:hint="default"/>
+      </w:rPr>
+    </w:lvl>
+    <w:lvl w:ilvl="4">
       <w:start w:val="1"/>
       <w:numFmt w:val="bullet"/>
       <w:lvlText w:val=""/>
@@ -3440,10 +5624,10 @@
         <w:ind w:left="3600" w:hanging="360"/>
       </w:pPr>
       <w:rPr>
-        <w:rFonts w:ascii="Wingdings" w:hAnsi="Wingdings" w:hint="default"/>
-      </w:rPr>
-    </w:lvl>
-    <w:lvl w:ilvl="5" w:tplc="92D44FA2" w:tentative="1">
+        <w:rFonts w:ascii="Wingdings" w:hAnsi="Wingdings" w:cs="Wingdings" w:hint="default"/>
+      </w:rPr>
+    </w:lvl>
+    <w:lvl w:ilvl="5">
       <w:start w:val="1"/>
       <w:numFmt w:val="bullet"/>
       <w:lvlText w:val=""/>
@@ -3455,10 +5639,10 @@
         <w:ind w:left="4320" w:hanging="360"/>
       </w:pPr>
       <w:rPr>
-        <w:rFonts w:ascii="Wingdings" w:hAnsi="Wingdings" w:hint="default"/>
-      </w:rPr>
-    </w:lvl>
-    <w:lvl w:ilvl="6" w:tplc="5C4AF80C" w:tentative="1">
+        <w:rFonts w:ascii="Wingdings" w:hAnsi="Wingdings" w:cs="Wingdings" w:hint="default"/>
+      </w:rPr>
+    </w:lvl>
+    <w:lvl w:ilvl="6">
       <w:start w:val="1"/>
       <w:numFmt w:val="bullet"/>
       <w:lvlText w:val=""/>
@@ -3470,10 +5654,10 @@
         <w:ind w:left="5040" w:hanging="360"/>
       </w:pPr>
       <w:rPr>
-        <w:rFonts w:ascii="Wingdings" w:hAnsi="Wingdings" w:hint="default"/>
-      </w:rPr>
-    </w:lvl>
-    <w:lvl w:ilvl="7" w:tplc="910ABFA4" w:tentative="1">
+        <w:rFonts w:ascii="Wingdings" w:hAnsi="Wingdings" w:cs="Wingdings" w:hint="default"/>
+      </w:rPr>
+    </w:lvl>
+    <w:lvl w:ilvl="7">
       <w:start w:val="1"/>
       <w:numFmt w:val="bullet"/>
       <w:lvlText w:val=""/>
@@ -3485,10 +5669,10 @@
         <w:ind w:left="5760" w:hanging="360"/>
       </w:pPr>
       <w:rPr>
-        <w:rFonts w:ascii="Wingdings" w:hAnsi="Wingdings" w:hint="default"/>
-      </w:rPr>
-    </w:lvl>
-    <w:lvl w:ilvl="8" w:tplc="9F18051A" w:tentative="1">
+        <w:rFonts w:ascii="Wingdings" w:hAnsi="Wingdings" w:cs="Wingdings" w:hint="default"/>
+      </w:rPr>
+    </w:lvl>
+    <w:lvl w:ilvl="8">
       <w:start w:val="1"/>
       <w:numFmt w:val="bullet"/>
       <w:lvlText w:val=""/>
@@ -3500,15 +5684,12 @@
         <w:ind w:left="6480" w:hanging="360"/>
       </w:pPr>
       <w:rPr>
-        <w:rFonts w:ascii="Wingdings" w:hAnsi="Wingdings" w:hint="default"/>
+        <w:rFonts w:ascii="Wingdings" w:hAnsi="Wingdings" w:cs="Wingdings" w:hint="default"/>
       </w:rPr>
     </w:lvl>
   </w:abstractNum>
-  <w:abstractNum w:abstractNumId="1" w15:restartNumberingAfterBreak="0">
-    <w:nsid w:val="1F7F0301"/>
-    <w:multiLevelType w:val="hybridMultilevel"/>
-    <w:tmpl w:val="E854839C"/>
-    <w:lvl w:ilvl="0" w:tplc="7C0A1FD6">
+  <w:abstractNum w:abstractNumId="3">
+    <w:lvl w:ilvl="0">
       <w:start w:val="1"/>
       <w:numFmt w:val="bullet"/>
       <w:lvlText w:val="•"/>
@@ -3520,10 +5701,10 @@
         <w:ind w:left="720" w:hanging="360"/>
       </w:pPr>
       <w:rPr>
-        <w:rFonts w:ascii="Arial" w:hAnsi="Arial" w:hint="default"/>
-      </w:rPr>
-    </w:lvl>
-    <w:lvl w:ilvl="1" w:tplc="9C18C678" w:tentative="1">
+        <w:rFonts w:ascii="Arial" w:hAnsi="Arial" w:cs="Arial" w:hint="default"/>
+      </w:rPr>
+    </w:lvl>
+    <w:lvl w:ilvl="1">
       <w:start w:val="1"/>
       <w:numFmt w:val="bullet"/>
       <w:lvlText w:val="•"/>
@@ -3535,10 +5716,10 @@
         <w:ind w:left="1440" w:hanging="360"/>
       </w:pPr>
       <w:rPr>
-        <w:rFonts w:ascii="Arial" w:hAnsi="Arial" w:hint="default"/>
-      </w:rPr>
-    </w:lvl>
-    <w:lvl w:ilvl="2" w:tplc="8C1E0302" w:tentative="1">
+        <w:rFonts w:ascii="Arial" w:hAnsi="Arial" w:cs="Arial" w:hint="default"/>
+      </w:rPr>
+    </w:lvl>
+    <w:lvl w:ilvl="2">
       <w:start w:val="1"/>
       <w:numFmt w:val="bullet"/>
       <w:lvlText w:val="•"/>
@@ -3550,10 +5731,10 @@
         <w:ind w:left="2160" w:hanging="360"/>
       </w:pPr>
       <w:rPr>
-        <w:rFonts w:ascii="Arial" w:hAnsi="Arial" w:hint="default"/>
-      </w:rPr>
-    </w:lvl>
-    <w:lvl w:ilvl="3" w:tplc="E190F4B0" w:tentative="1">
+        <w:rFonts w:ascii="Arial" w:hAnsi="Arial" w:cs="Arial" w:hint="default"/>
+      </w:rPr>
+    </w:lvl>
+    <w:lvl w:ilvl="3">
       <w:start w:val="1"/>
       <w:numFmt w:val="bullet"/>
       <w:lvlText w:val="•"/>
@@ -3565,10 +5746,10 @@
         <w:ind w:left="2880" w:hanging="360"/>
       </w:pPr>
       <w:rPr>
-        <w:rFonts w:ascii="Arial" w:hAnsi="Arial" w:hint="default"/>
-      </w:rPr>
-    </w:lvl>
-    <w:lvl w:ilvl="4" w:tplc="8BCA432A" w:tentative="1">
+        <w:rFonts w:ascii="Arial" w:hAnsi="Arial" w:cs="Arial" w:hint="default"/>
+      </w:rPr>
+    </w:lvl>
+    <w:lvl w:ilvl="4">
       <w:start w:val="1"/>
       <w:numFmt w:val="bullet"/>
       <w:lvlText w:val="•"/>
@@ -3580,10 +5761,10 @@
         <w:ind w:left="3600" w:hanging="360"/>
       </w:pPr>
       <w:rPr>
-        <w:rFonts w:ascii="Arial" w:hAnsi="Arial" w:hint="default"/>
-      </w:rPr>
-    </w:lvl>
-    <w:lvl w:ilvl="5" w:tplc="0B3C5BDC" w:tentative="1">
+        <w:rFonts w:ascii="Arial" w:hAnsi="Arial" w:cs="Arial" w:hint="default"/>
+      </w:rPr>
+    </w:lvl>
+    <w:lvl w:ilvl="5">
       <w:start w:val="1"/>
       <w:numFmt w:val="bullet"/>
       <w:lvlText w:val="•"/>
@@ -3595,10 +5776,10 @@
         <w:ind w:left="4320" w:hanging="360"/>
       </w:pPr>
       <w:rPr>
-        <w:rFonts w:ascii="Arial" w:hAnsi="Arial" w:hint="default"/>
-      </w:rPr>
-    </w:lvl>
-    <w:lvl w:ilvl="6" w:tplc="6DBAF1B2" w:tentative="1">
+        <w:rFonts w:ascii="Arial" w:hAnsi="Arial" w:cs="Arial" w:hint="default"/>
+      </w:rPr>
+    </w:lvl>
+    <w:lvl w:ilvl="6">
       <w:start w:val="1"/>
       <w:numFmt w:val="bullet"/>
       <w:lvlText w:val="•"/>
@@ -3610,10 +5791,10 @@
         <w:ind w:left="5040" w:hanging="360"/>
       </w:pPr>
       <w:rPr>
-        <w:rFonts w:ascii="Arial" w:hAnsi="Arial" w:hint="default"/>
-      </w:rPr>
-    </w:lvl>
-    <w:lvl w:ilvl="7" w:tplc="EC7253CA" w:tentative="1">
+        <w:rFonts w:ascii="Arial" w:hAnsi="Arial" w:cs="Arial" w:hint="default"/>
+      </w:rPr>
+    </w:lvl>
+    <w:lvl w:ilvl="7">
       <w:start w:val="1"/>
       <w:numFmt w:val="bullet"/>
       <w:lvlText w:val="•"/>
@@ -3625,10 +5806,10 @@
         <w:ind w:left="5760" w:hanging="360"/>
       </w:pPr>
       <w:rPr>
-        <w:rFonts w:ascii="Arial" w:hAnsi="Arial" w:hint="default"/>
-      </w:rPr>
-    </w:lvl>
-    <w:lvl w:ilvl="8" w:tplc="E4B6AEA8" w:tentative="1">
+        <w:rFonts w:ascii="Arial" w:hAnsi="Arial" w:cs="Arial" w:hint="default"/>
+      </w:rPr>
+    </w:lvl>
+    <w:lvl w:ilvl="8">
       <w:start w:val="1"/>
       <w:numFmt w:val="bullet"/>
       <w:lvlText w:val="•"/>
@@ -3640,128 +5821,12 @@
         <w:ind w:left="6480" w:hanging="360"/>
       </w:pPr>
       <w:rPr>
-        <w:rFonts w:ascii="Arial" w:hAnsi="Arial" w:hint="default"/>
+        <w:rFonts w:ascii="Arial" w:hAnsi="Arial" w:cs="Arial" w:hint="default"/>
       </w:rPr>
     </w:lvl>
   </w:abstractNum>
-  <w:abstractNum w:abstractNumId="2" w15:restartNumberingAfterBreak="0">
-    <w:nsid w:val="262F0F2C"/>
-    <w:multiLevelType w:val="multilevel"/>
-    <w:tmpl w:val="68948662"/>
+  <w:abstractNum w:abstractNumId="4">
     <w:lvl w:ilvl="0">
-      <w:start w:val="1"/>
-      <w:numFmt w:val="lowerLetter"/>
-      <w:lvlText w:val="%1)"/>
-      <w:lvlJc w:val="left"/>
-      <w:pPr>
-        <w:tabs>
-          <w:tab w:val="num" w:pos="0"/>
-        </w:tabs>
-        <w:ind w:left="720" w:hanging="360"/>
-      </w:pPr>
-    </w:lvl>
-    <w:lvl w:ilvl="1">
-      <w:start w:val="1"/>
-      <w:numFmt w:val="lowerLetter"/>
-      <w:lvlText w:val="%2."/>
-      <w:lvlJc w:val="left"/>
-      <w:pPr>
-        <w:tabs>
-          <w:tab w:val="num" w:pos="0"/>
-        </w:tabs>
-        <w:ind w:left="1440" w:hanging="360"/>
-      </w:pPr>
-    </w:lvl>
-    <w:lvl w:ilvl="2">
-      <w:start w:val="1"/>
-      <w:numFmt w:val="lowerRoman"/>
-      <w:lvlText w:val="%3."/>
-      <w:lvlJc w:val="right"/>
-      <w:pPr>
-        <w:tabs>
-          <w:tab w:val="num" w:pos="0"/>
-        </w:tabs>
-        <w:ind w:left="2160" w:hanging="180"/>
-      </w:pPr>
-    </w:lvl>
-    <w:lvl w:ilvl="3">
-      <w:start w:val="1"/>
-      <w:numFmt w:val="decimal"/>
-      <w:lvlText w:val="%4."/>
-      <w:lvlJc w:val="left"/>
-      <w:pPr>
-        <w:tabs>
-          <w:tab w:val="num" w:pos="0"/>
-        </w:tabs>
-        <w:ind w:left="2880" w:hanging="360"/>
-      </w:pPr>
-    </w:lvl>
-    <w:lvl w:ilvl="4">
-      <w:start w:val="1"/>
-      <w:numFmt w:val="lowerLetter"/>
-      <w:lvlText w:val="%5."/>
-      <w:lvlJc w:val="left"/>
-      <w:pPr>
-        <w:tabs>
-          <w:tab w:val="num" w:pos="0"/>
-        </w:tabs>
-        <w:ind w:left="3600" w:hanging="360"/>
-      </w:pPr>
-    </w:lvl>
-    <w:lvl w:ilvl="5">
-      <w:start w:val="1"/>
-      <w:numFmt w:val="lowerRoman"/>
-      <w:lvlText w:val="%6."/>
-      <w:lvlJc w:val="right"/>
-      <w:pPr>
-        <w:tabs>
-          <w:tab w:val="num" w:pos="0"/>
-        </w:tabs>
-        <w:ind w:left="4320" w:hanging="180"/>
-      </w:pPr>
-    </w:lvl>
-    <w:lvl w:ilvl="6">
-      <w:start w:val="1"/>
-      <w:numFmt w:val="decimal"/>
-      <w:lvlText w:val="%7."/>
-      <w:lvlJc w:val="left"/>
-      <w:pPr>
-        <w:tabs>
-          <w:tab w:val="num" w:pos="0"/>
-        </w:tabs>
-        <w:ind w:left="5040" w:hanging="360"/>
-      </w:pPr>
-    </w:lvl>
-    <w:lvl w:ilvl="7">
-      <w:start w:val="1"/>
-      <w:numFmt w:val="lowerLetter"/>
-      <w:lvlText w:val="%8."/>
-      <w:lvlJc w:val="left"/>
-      <w:pPr>
-        <w:tabs>
-          <w:tab w:val="num" w:pos="0"/>
-        </w:tabs>
-        <w:ind w:left="5760" w:hanging="360"/>
-      </w:pPr>
-    </w:lvl>
-    <w:lvl w:ilvl="8">
-      <w:start w:val="1"/>
-      <w:numFmt w:val="lowerRoman"/>
-      <w:lvlText w:val="%9."/>
-      <w:lvlJc w:val="right"/>
-      <w:pPr>
-        <w:tabs>
-          <w:tab w:val="num" w:pos="0"/>
-        </w:tabs>
-        <w:ind w:left="6480" w:hanging="180"/>
-      </w:pPr>
-    </w:lvl>
-  </w:abstractNum>
-  <w:abstractNum w:abstractNumId="3" w15:restartNumberingAfterBreak="0">
-    <w:nsid w:val="319B446A"/>
-    <w:multiLevelType w:val="hybridMultilevel"/>
-    <w:tmpl w:val="AADA180E"/>
-    <w:lvl w:ilvl="0" w:tplc="1C1492AE">
       <w:start w:val="1"/>
       <w:numFmt w:val="bullet"/>
       <w:lvlText w:val=""/>
@@ -3773,10 +5838,10 @@
         <w:ind w:left="720" w:hanging="360"/>
       </w:pPr>
       <w:rPr>
-        <w:rFonts w:ascii="Wingdings" w:hAnsi="Wingdings" w:hint="default"/>
-      </w:rPr>
-    </w:lvl>
-    <w:lvl w:ilvl="1" w:tplc="B858930A" w:tentative="1">
+        <w:rFonts w:ascii="Wingdings" w:hAnsi="Wingdings" w:cs="Wingdings" w:hint="default"/>
+      </w:rPr>
+    </w:lvl>
+    <w:lvl w:ilvl="1">
       <w:start w:val="1"/>
       <w:numFmt w:val="bullet"/>
       <w:lvlText w:val=""/>
@@ -3788,10 +5853,10 @@
         <w:ind w:left="1440" w:hanging="360"/>
       </w:pPr>
       <w:rPr>
-        <w:rFonts w:ascii="Wingdings" w:hAnsi="Wingdings" w:hint="default"/>
-      </w:rPr>
-    </w:lvl>
-    <w:lvl w:ilvl="2" w:tplc="69D46944" w:tentative="1">
+        <w:rFonts w:ascii="Wingdings" w:hAnsi="Wingdings" w:cs="Wingdings" w:hint="default"/>
+      </w:rPr>
+    </w:lvl>
+    <w:lvl w:ilvl="2">
       <w:start w:val="1"/>
       <w:numFmt w:val="bullet"/>
       <w:lvlText w:val=""/>
@@ -3803,10 +5868,10 @@
         <w:ind w:left="2160" w:hanging="360"/>
       </w:pPr>
       <w:rPr>
-        <w:rFonts w:ascii="Wingdings" w:hAnsi="Wingdings" w:hint="default"/>
-      </w:rPr>
-    </w:lvl>
-    <w:lvl w:ilvl="3" w:tplc="AFE691B8" w:tentative="1">
+        <w:rFonts w:ascii="Wingdings" w:hAnsi="Wingdings" w:cs="Wingdings" w:hint="default"/>
+      </w:rPr>
+    </w:lvl>
+    <w:lvl w:ilvl="3">
       <w:start w:val="1"/>
       <w:numFmt w:val="bullet"/>
       <w:lvlText w:val=""/>
@@ -3818,10 +5883,10 @@
         <w:ind w:left="2880" w:hanging="360"/>
       </w:pPr>
       <w:rPr>
-        <w:rFonts w:ascii="Wingdings" w:hAnsi="Wingdings" w:hint="default"/>
-      </w:rPr>
-    </w:lvl>
-    <w:lvl w:ilvl="4" w:tplc="C7B62E7A" w:tentative="1">
+        <w:rFonts w:ascii="Wingdings" w:hAnsi="Wingdings" w:cs="Wingdings" w:hint="default"/>
+      </w:rPr>
+    </w:lvl>
+    <w:lvl w:ilvl="4">
       <w:start w:val="1"/>
       <w:numFmt w:val="bullet"/>
       <w:lvlText w:val=""/>
@@ -3833,10 +5898,10 @@
         <w:ind w:left="3600" w:hanging="360"/>
       </w:pPr>
       <w:rPr>
-        <w:rFonts w:ascii="Wingdings" w:hAnsi="Wingdings" w:hint="default"/>
-      </w:rPr>
-    </w:lvl>
-    <w:lvl w:ilvl="5" w:tplc="8C7C12AE" w:tentative="1">
+        <w:rFonts w:ascii="Wingdings" w:hAnsi="Wingdings" w:cs="Wingdings" w:hint="default"/>
+      </w:rPr>
+    </w:lvl>
+    <w:lvl w:ilvl="5">
       <w:start w:val="1"/>
       <w:numFmt w:val="bullet"/>
       <w:lvlText w:val=""/>
@@ -3848,10 +5913,10 @@
         <w:ind w:left="4320" w:hanging="360"/>
       </w:pPr>
       <w:rPr>
-        <w:rFonts w:ascii="Wingdings" w:hAnsi="Wingdings" w:hint="default"/>
-      </w:rPr>
-    </w:lvl>
-    <w:lvl w:ilvl="6" w:tplc="0526FD58" w:tentative="1">
+        <w:rFonts w:ascii="Wingdings" w:hAnsi="Wingdings" w:cs="Wingdings" w:hint="default"/>
+      </w:rPr>
+    </w:lvl>
+    <w:lvl w:ilvl="6">
       <w:start w:val="1"/>
       <w:numFmt w:val="bullet"/>
       <w:lvlText w:val=""/>
@@ -3863,10 +5928,10 @@
         <w:ind w:left="5040" w:hanging="360"/>
       </w:pPr>
       <w:rPr>
-        <w:rFonts w:ascii="Wingdings" w:hAnsi="Wingdings" w:hint="default"/>
-      </w:rPr>
-    </w:lvl>
-    <w:lvl w:ilvl="7" w:tplc="C7D48D42" w:tentative="1">
+        <w:rFonts w:ascii="Wingdings" w:hAnsi="Wingdings" w:cs="Wingdings" w:hint="default"/>
+      </w:rPr>
+    </w:lvl>
+    <w:lvl w:ilvl="7">
       <w:start w:val="1"/>
       <w:numFmt w:val="bullet"/>
       <w:lvlText w:val=""/>
@@ -3878,10 +5943,10 @@
         <w:ind w:left="5760" w:hanging="360"/>
       </w:pPr>
       <w:rPr>
-        <w:rFonts w:ascii="Wingdings" w:hAnsi="Wingdings" w:hint="default"/>
-      </w:rPr>
-    </w:lvl>
-    <w:lvl w:ilvl="8" w:tplc="8DFEE8CA" w:tentative="1">
+        <w:rFonts w:ascii="Wingdings" w:hAnsi="Wingdings" w:cs="Wingdings" w:hint="default"/>
+      </w:rPr>
+    </w:lvl>
+    <w:lvl w:ilvl="8">
       <w:start w:val="1"/>
       <w:numFmt w:val="bullet"/>
       <w:lvlText w:val=""/>
@@ -3893,15 +5958,149 @@
         <w:ind w:left="6480" w:hanging="360"/>
       </w:pPr>
       <w:rPr>
-        <w:rFonts w:ascii="Wingdings" w:hAnsi="Wingdings" w:hint="default"/>
+        <w:rFonts w:ascii="Wingdings" w:hAnsi="Wingdings" w:cs="Wingdings" w:hint="default"/>
       </w:rPr>
     </w:lvl>
   </w:abstractNum>
-  <w:abstractNum w:abstractNumId="4" w15:restartNumberingAfterBreak="0">
-    <w:nsid w:val="44F22C99"/>
-    <w:multiLevelType w:val="hybridMultilevel"/>
-    <w:tmpl w:val="50902940"/>
-    <w:lvl w:ilvl="0" w:tplc="01742090">
+  <w:abstractNum w:abstractNumId="5">
+    <w:lvl w:ilvl="0">
+      <w:start w:val="1"/>
+      <w:numFmt w:val="bullet"/>
+      <w:lvlText w:val="•"/>
+      <w:lvlJc w:val="left"/>
+      <w:pPr>
+        <w:tabs>
+          <w:tab w:val="num" w:pos="720"/>
+        </w:tabs>
+        <w:ind w:left="720" w:hanging="360"/>
+      </w:pPr>
+      <w:rPr>
+        <w:rFonts w:ascii="Arial" w:hAnsi="Arial" w:cs="Arial" w:hint="default"/>
+      </w:rPr>
+    </w:lvl>
+    <w:lvl w:ilvl="1">
+      <w:start w:val="1"/>
+      <w:numFmt w:val="bullet"/>
+      <w:lvlText w:val="•"/>
+      <w:lvlJc w:val="left"/>
+      <w:pPr>
+        <w:tabs>
+          <w:tab w:val="num" w:pos="1440"/>
+        </w:tabs>
+        <w:ind w:left="1440" w:hanging="360"/>
+      </w:pPr>
+      <w:rPr>
+        <w:rFonts w:ascii="Arial" w:hAnsi="Arial" w:cs="Arial" w:hint="default"/>
+      </w:rPr>
+    </w:lvl>
+    <w:lvl w:ilvl="2">
+      <w:start w:val="1"/>
+      <w:numFmt w:val="bullet"/>
+      <w:lvlText w:val="•"/>
+      <w:lvlJc w:val="left"/>
+      <w:pPr>
+        <w:tabs>
+          <w:tab w:val="num" w:pos="2160"/>
+        </w:tabs>
+        <w:ind w:left="2160" w:hanging="360"/>
+      </w:pPr>
+      <w:rPr>
+        <w:rFonts w:ascii="Arial" w:hAnsi="Arial" w:cs="Arial" w:hint="default"/>
+      </w:rPr>
+    </w:lvl>
+    <w:lvl w:ilvl="3">
+      <w:start w:val="1"/>
+      <w:numFmt w:val="bullet"/>
+      <w:lvlText w:val="•"/>
+      <w:lvlJc w:val="left"/>
+      <w:pPr>
+        <w:tabs>
+          <w:tab w:val="num" w:pos="2880"/>
+        </w:tabs>
+        <w:ind w:left="2880" w:hanging="360"/>
+      </w:pPr>
+      <w:rPr>
+        <w:rFonts w:ascii="Arial" w:hAnsi="Arial" w:cs="Arial" w:hint="default"/>
+      </w:rPr>
+    </w:lvl>
+    <w:lvl w:ilvl="4">
+      <w:start w:val="1"/>
+      <w:numFmt w:val="bullet"/>
+      <w:lvlText w:val="•"/>
+      <w:lvlJc w:val="left"/>
+      <w:pPr>
+        <w:tabs>
+          <w:tab w:val="num" w:pos="3600"/>
+        </w:tabs>
+        <w:ind w:left="3600" w:hanging="360"/>
+      </w:pPr>
+      <w:rPr>
+        <w:rFonts w:ascii="Arial" w:hAnsi="Arial" w:cs="Arial" w:hint="default"/>
+      </w:rPr>
+    </w:lvl>
+    <w:lvl w:ilvl="5">
+      <w:start w:val="1"/>
+      <w:numFmt w:val="bullet"/>
+      <w:lvlText w:val="•"/>
+      <w:lvlJc w:val="left"/>
+      <w:pPr>
+        <w:tabs>
+          <w:tab w:val="num" w:pos="4320"/>
+        </w:tabs>
+        <w:ind w:left="4320" w:hanging="360"/>
+      </w:pPr>
+      <w:rPr>
+        <w:rFonts w:ascii="Arial" w:hAnsi="Arial" w:cs="Arial" w:hint="default"/>
+      </w:rPr>
+    </w:lvl>
+    <w:lvl w:ilvl="6">
+      <w:start w:val="1"/>
+      <w:numFmt w:val="bullet"/>
+      <w:lvlText w:val="•"/>
+      <w:lvlJc w:val="left"/>
+      <w:pPr>
+        <w:tabs>
+          <w:tab w:val="num" w:pos="5040"/>
+        </w:tabs>
+        <w:ind w:left="5040" w:hanging="360"/>
+      </w:pPr>
+      <w:rPr>
+        <w:rFonts w:ascii="Arial" w:hAnsi="Arial" w:cs="Arial" w:hint="default"/>
+      </w:rPr>
+    </w:lvl>
+    <w:lvl w:ilvl="7">
+      <w:start w:val="1"/>
+      <w:numFmt w:val="bullet"/>
+      <w:lvlText w:val="•"/>
+      <w:lvlJc w:val="left"/>
+      <w:pPr>
+        <w:tabs>
+          <w:tab w:val="num" w:pos="5760"/>
+        </w:tabs>
+        <w:ind w:left="5760" w:hanging="360"/>
+      </w:pPr>
+      <w:rPr>
+        <w:rFonts w:ascii="Arial" w:hAnsi="Arial" w:cs="Arial" w:hint="default"/>
+      </w:rPr>
+    </w:lvl>
+    <w:lvl w:ilvl="8">
+      <w:start w:val="1"/>
+      <w:numFmt w:val="bullet"/>
+      <w:lvlText w:val="•"/>
+      <w:lvlJc w:val="left"/>
+      <w:pPr>
+        <w:tabs>
+          <w:tab w:val="num" w:pos="6480"/>
+        </w:tabs>
+        <w:ind w:left="6480" w:hanging="360"/>
+      </w:pPr>
+      <w:rPr>
+        <w:rFonts w:ascii="Arial" w:hAnsi="Arial" w:cs="Arial" w:hint="default"/>
+      </w:rPr>
+    </w:lvl>
+  </w:abstractNum>
+  <w:abstractNum w:abstractNumId="6">
+    <w:lvl w:ilvl="0">
       <w:start w:val="1"/>
       <w:numFmt w:val="bullet"/>
       <w:lvlText w:val=""/>
@@ -3913,10 +6112,10 @@
         <w:ind w:left="720" w:hanging="360"/>
       </w:pPr>
       <w:rPr>
-        <w:rFonts w:ascii="Wingdings" w:hAnsi="Wingdings" w:hint="default"/>
-      </w:rPr>
-    </w:lvl>
-    <w:lvl w:ilvl="1" w:tplc="82404EE4" w:tentative="1">
+        <w:rFonts w:ascii="Wingdings" w:hAnsi="Wingdings" w:cs="Wingdings" w:hint="default"/>
+      </w:rPr>
+    </w:lvl>
+    <w:lvl w:ilvl="1">
       <w:start w:val="1"/>
       <w:numFmt w:val="bullet"/>
       <w:lvlText w:val=""/>
@@ -3928,10 +6127,10 @@
         <w:ind w:left="1440" w:hanging="360"/>
       </w:pPr>
       <w:rPr>
-        <w:rFonts w:ascii="Wingdings" w:hAnsi="Wingdings" w:hint="default"/>
-      </w:rPr>
-    </w:lvl>
-    <w:lvl w:ilvl="2" w:tplc="100E30F2" w:tentative="1">
+        <w:rFonts w:ascii="Wingdings" w:hAnsi="Wingdings" w:cs="Wingdings" w:hint="default"/>
+      </w:rPr>
+    </w:lvl>
+    <w:lvl w:ilvl="2">
       <w:start w:val="1"/>
       <w:numFmt w:val="bullet"/>
       <w:lvlText w:val=""/>
@@ -3943,10 +6142,10 @@
         <w:ind w:left="2160" w:hanging="360"/>
       </w:pPr>
       <w:rPr>
-        <w:rFonts w:ascii="Wingdings" w:hAnsi="Wingdings" w:hint="default"/>
-      </w:rPr>
-    </w:lvl>
-    <w:lvl w:ilvl="3" w:tplc="0B4CA646" w:tentative="1">
+        <w:rFonts w:ascii="Wingdings" w:hAnsi="Wingdings" w:cs="Wingdings" w:hint="default"/>
+      </w:rPr>
+    </w:lvl>
+    <w:lvl w:ilvl="3">
       <w:start w:val="1"/>
       <w:numFmt w:val="bullet"/>
       <w:lvlText w:val=""/>
@@ -3958,10 +6157,10 @@
         <w:ind w:left="2880" w:hanging="360"/>
       </w:pPr>
       <w:rPr>
-        <w:rFonts w:ascii="Wingdings" w:hAnsi="Wingdings" w:hint="default"/>
-      </w:rPr>
-    </w:lvl>
-    <w:lvl w:ilvl="4" w:tplc="36ACB4A0" w:tentative="1">
+        <w:rFonts w:ascii="Wingdings" w:hAnsi="Wingdings" w:cs="Wingdings" w:hint="default"/>
+      </w:rPr>
+    </w:lvl>
+    <w:lvl w:ilvl="4">
       <w:start w:val="1"/>
       <w:numFmt w:val="bullet"/>
       <w:lvlText w:val=""/>
@@ -3973,10 +6172,10 @@
         <w:ind w:left="3600" w:hanging="360"/>
       </w:pPr>
       <w:rPr>
-        <w:rFonts w:ascii="Wingdings" w:hAnsi="Wingdings" w:hint="default"/>
-      </w:rPr>
-    </w:lvl>
-    <w:lvl w:ilvl="5" w:tplc="1540B89C" w:tentative="1">
+        <w:rFonts w:ascii="Wingdings" w:hAnsi="Wingdings" w:cs="Wingdings" w:hint="default"/>
+      </w:rPr>
+    </w:lvl>
+    <w:lvl w:ilvl="5">
       <w:start w:val="1"/>
       <w:numFmt w:val="bullet"/>
       <w:lvlText w:val=""/>
@@ -3988,10 +6187,10 @@
         <w:ind w:left="4320" w:hanging="360"/>
       </w:pPr>
       <w:rPr>
-        <w:rFonts w:ascii="Wingdings" w:hAnsi="Wingdings" w:hint="default"/>
-      </w:rPr>
-    </w:lvl>
-    <w:lvl w:ilvl="6" w:tplc="A8AA2904" w:tentative="1">
+        <w:rFonts w:ascii="Wingdings" w:hAnsi="Wingdings" w:cs="Wingdings" w:hint="default"/>
+      </w:rPr>
+    </w:lvl>
+    <w:lvl w:ilvl="6">
       <w:start w:val="1"/>
       <w:numFmt w:val="bullet"/>
       <w:lvlText w:val=""/>
@@ -4003,10 +6202,10 @@
         <w:ind w:left="5040" w:hanging="360"/>
       </w:pPr>
       <w:rPr>
-        <w:rFonts w:ascii="Wingdings" w:hAnsi="Wingdings" w:hint="default"/>
-      </w:rPr>
-    </w:lvl>
-    <w:lvl w:ilvl="7" w:tplc="F33A988E" w:tentative="1">
+        <w:rFonts w:ascii="Wingdings" w:hAnsi="Wingdings" w:cs="Wingdings" w:hint="default"/>
+      </w:rPr>
+    </w:lvl>
+    <w:lvl w:ilvl="7">
       <w:start w:val="1"/>
       <w:numFmt w:val="bullet"/>
       <w:lvlText w:val=""/>
@@ -4018,10 +6217,10 @@
         <w:ind w:left="5760" w:hanging="360"/>
       </w:pPr>
       <w:rPr>
-        <w:rFonts w:ascii="Wingdings" w:hAnsi="Wingdings" w:hint="default"/>
-      </w:rPr>
-    </w:lvl>
-    <w:lvl w:ilvl="8" w:tplc="21E0EEC0" w:tentative="1">
+        <w:rFonts w:ascii="Wingdings" w:hAnsi="Wingdings" w:cs="Wingdings" w:hint="default"/>
+      </w:rPr>
+    </w:lvl>
+    <w:lvl w:ilvl="8">
       <w:start w:val="1"/>
       <w:numFmt w:val="bullet"/>
       <w:lvlText w:val=""/>
@@ -4033,15 +6232,149 @@
         <w:ind w:left="6480" w:hanging="360"/>
       </w:pPr>
       <w:rPr>
-        <w:rFonts w:ascii="Wingdings" w:hAnsi="Wingdings" w:hint="default"/>
+        <w:rFonts w:ascii="Wingdings" w:hAnsi="Wingdings" w:cs="Wingdings" w:hint="default"/>
       </w:rPr>
     </w:lvl>
   </w:abstractNum>
-  <w:abstractNum w:abstractNumId="5" w15:restartNumberingAfterBreak="0">
-    <w:nsid w:val="4B375145"/>
-    <w:multiLevelType w:val="hybridMultilevel"/>
-    <w:tmpl w:val="303CFD30"/>
-    <w:lvl w:ilvl="0" w:tplc="A74468FA">
+  <w:abstractNum w:abstractNumId="7">
+    <w:lvl w:ilvl="0">
+      <w:start w:val="1"/>
+      <w:numFmt w:val="bullet"/>
+      <w:lvlText w:val=""/>
+      <w:lvlJc w:val="left"/>
+      <w:pPr>
+        <w:tabs>
+          <w:tab w:val="num" w:pos="720"/>
+        </w:tabs>
+        <w:ind w:left="720" w:hanging="360"/>
+      </w:pPr>
+      <w:rPr>
+        <w:rFonts w:ascii="Wingdings" w:hAnsi="Wingdings" w:cs="Wingdings" w:hint="default"/>
+      </w:rPr>
+    </w:lvl>
+    <w:lvl w:ilvl="1">
+      <w:start w:val="1"/>
+      <w:numFmt w:val="bullet"/>
+      <w:lvlText w:val=""/>
+      <w:lvlJc w:val="left"/>
+      <w:pPr>
+        <w:tabs>
+          <w:tab w:val="num" w:pos="1440"/>
+        </w:tabs>
+        <w:ind w:left="1440" w:hanging="360"/>
+      </w:pPr>
+      <w:rPr>
+        <w:rFonts w:ascii="Wingdings" w:hAnsi="Wingdings" w:cs="Wingdings" w:hint="default"/>
+      </w:rPr>
+    </w:lvl>
+    <w:lvl w:ilvl="2">
+      <w:start w:val="1"/>
+      <w:numFmt w:val="bullet"/>
+      <w:lvlText w:val=""/>
+      <w:lvlJc w:val="left"/>
+      <w:pPr>
+        <w:tabs>
+          <w:tab w:val="num" w:pos="2160"/>
+        </w:tabs>
+        <w:ind w:left="2160" w:hanging="360"/>
+      </w:pPr>
+      <w:rPr>
+        <w:rFonts w:ascii="Wingdings" w:hAnsi="Wingdings" w:cs="Wingdings" w:hint="default"/>
+      </w:rPr>
+    </w:lvl>
+    <w:lvl w:ilvl="3">
+      <w:start w:val="1"/>
+      <w:numFmt w:val="bullet"/>
+      <w:lvlText w:val=""/>
+      <w:lvlJc w:val="left"/>
+      <w:pPr>
+        <w:tabs>
+          <w:tab w:val="num" w:pos="2880"/>
+        </w:tabs>
+        <w:ind w:left="2880" w:hanging="360"/>
+      </w:pPr>
+      <w:rPr>
+        <w:rFonts w:ascii="Wingdings" w:hAnsi="Wingdings" w:cs="Wingdings" w:hint="default"/>
+      </w:rPr>
+    </w:lvl>
+    <w:lvl w:ilvl="4">
+      <w:start w:val="1"/>
+      <w:numFmt w:val="bullet"/>
+      <w:lvlText w:val=""/>
+      <w:lvlJc w:val="left"/>
+      <w:pPr>
+        <w:tabs>
+          <w:tab w:val="num" w:pos="3600"/>
+        </w:tabs>
+        <w:ind w:left="3600" w:hanging="360"/>
+      </w:pPr>
+      <w:rPr>
+        <w:rFonts w:ascii="Wingdings" w:hAnsi="Wingdings" w:cs="Wingdings" w:hint="default"/>
+      </w:rPr>
+    </w:lvl>
+    <w:lvl w:ilvl="5">
+      <w:start w:val="1"/>
+      <w:numFmt w:val="bullet"/>
+      <w:lvlText w:val=""/>
+      <w:lvlJc w:val="left"/>
+      <w:pPr>
+        <w:tabs>
+          <w:tab w:val="num" w:pos="4320"/>
+        </w:tabs>
+        <w:ind w:left="4320" w:hanging="360"/>
+      </w:pPr>
+      <w:rPr>
+        <w:rFonts w:ascii="Wingdings" w:hAnsi="Wingdings" w:cs="Wingdings" w:hint="default"/>
+      </w:rPr>
+    </w:lvl>
+    <w:lvl w:ilvl="6">
+      <w:start w:val="1"/>
+      <w:numFmt w:val="bullet"/>
+      <w:lvlText w:val=""/>
+      <w:lvlJc w:val="left"/>
+      <w:pPr>
+        <w:tabs>
+          <w:tab w:val="num" w:pos="5040"/>
+        </w:tabs>
+        <w:ind w:left="5040" w:hanging="360"/>
+      </w:pPr>
+      <w:rPr>
+        <w:rFonts w:ascii="Wingdings" w:hAnsi="Wingdings" w:cs="Wingdings" w:hint="default"/>
+      </w:rPr>
+    </w:lvl>
+    <w:lvl w:ilvl="7">
+      <w:start w:val="1"/>
+      <w:numFmt w:val="bullet"/>
+      <w:lvlText w:val=""/>
+      <w:lvlJc w:val="left"/>
+      <w:pPr>
+        <w:tabs>
+          <w:tab w:val="num" w:pos="5760"/>
+        </w:tabs>
+        <w:ind w:left="5760" w:hanging="360"/>
+      </w:pPr>
+      <w:rPr>
+        <w:rFonts w:ascii="Wingdings" w:hAnsi="Wingdings" w:cs="Wingdings" w:hint="default"/>
+      </w:rPr>
+    </w:lvl>
+    <w:lvl w:ilvl="8">
+      <w:start w:val="1"/>
+      <w:numFmt w:val="bullet"/>
+      <w:lvlText w:val=""/>
+      <w:lvlJc w:val="left"/>
+      <w:pPr>
+        <w:tabs>
+          <w:tab w:val="num" w:pos="6480"/>
+        </w:tabs>
+        <w:ind w:left="6480" w:hanging="360"/>
+      </w:pPr>
+      <w:rPr>
+        <w:rFonts w:ascii="Wingdings" w:hAnsi="Wingdings" w:cs="Wingdings" w:hint="default"/>
+      </w:rPr>
+    </w:lvl>
+  </w:abstractNum>
+  <w:abstractNum w:abstractNumId="8">
+    <w:lvl w:ilvl="0">
       <w:start w:val="1"/>
       <w:numFmt w:val="bullet"/>
       <w:lvlText w:val="•"/>
@@ -4053,10 +6386,10 @@
         <w:ind w:left="720" w:hanging="360"/>
       </w:pPr>
       <w:rPr>
-        <w:rFonts w:ascii="Arial" w:hAnsi="Arial" w:hint="default"/>
-      </w:rPr>
-    </w:lvl>
-    <w:lvl w:ilvl="1" w:tplc="DEA4C270" w:tentative="1">
+        <w:rFonts w:ascii="Arial" w:hAnsi="Arial" w:cs="Arial" w:hint="default"/>
+      </w:rPr>
+    </w:lvl>
+    <w:lvl w:ilvl="1">
       <w:start w:val="1"/>
       <w:numFmt w:val="bullet"/>
       <w:lvlText w:val="•"/>
@@ -4068,10 +6401,10 @@
         <w:ind w:left="1440" w:hanging="360"/>
       </w:pPr>
       <w:rPr>
-        <w:rFonts w:ascii="Arial" w:hAnsi="Arial" w:hint="default"/>
-      </w:rPr>
-    </w:lvl>
-    <w:lvl w:ilvl="2" w:tplc="FBC68020" w:tentative="1">
+        <w:rFonts w:ascii="Arial" w:hAnsi="Arial" w:cs="Arial" w:hint="default"/>
+      </w:rPr>
+    </w:lvl>
+    <w:lvl w:ilvl="2">
       <w:start w:val="1"/>
       <w:numFmt w:val="bullet"/>
       <w:lvlText w:val="•"/>
@@ -4083,10 +6416,10 @@
         <w:ind w:left="2160" w:hanging="360"/>
       </w:pPr>
       <w:rPr>
-        <w:rFonts w:ascii="Arial" w:hAnsi="Arial" w:hint="default"/>
-      </w:rPr>
-    </w:lvl>
-    <w:lvl w:ilvl="3" w:tplc="C11CCAF8" w:tentative="1">
+        <w:rFonts w:ascii="Arial" w:hAnsi="Arial" w:cs="Arial" w:hint="default"/>
+      </w:rPr>
+    </w:lvl>
+    <w:lvl w:ilvl="3">
       <w:start w:val="1"/>
       <w:numFmt w:val="bullet"/>
       <w:lvlText w:val="•"/>
@@ -4098,10 +6431,10 @@
         <w:ind w:left="2880" w:hanging="360"/>
       </w:pPr>
       <w:rPr>
-        <w:rFonts w:ascii="Arial" w:hAnsi="Arial" w:hint="default"/>
-      </w:rPr>
-    </w:lvl>
-    <w:lvl w:ilvl="4" w:tplc="38B844CC" w:tentative="1">
+        <w:rFonts w:ascii="Arial" w:hAnsi="Arial" w:cs="Arial" w:hint="default"/>
+      </w:rPr>
+    </w:lvl>
+    <w:lvl w:ilvl="4">
       <w:start w:val="1"/>
       <w:numFmt w:val="bullet"/>
       <w:lvlText w:val="•"/>
@@ -4113,10 +6446,10 @@
         <w:ind w:left="3600" w:hanging="360"/>
       </w:pPr>
       <w:rPr>
-        <w:rFonts w:ascii="Arial" w:hAnsi="Arial" w:hint="default"/>
-      </w:rPr>
-    </w:lvl>
-    <w:lvl w:ilvl="5" w:tplc="C77EBF12" w:tentative="1">
+        <w:rFonts w:ascii="Arial" w:hAnsi="Arial" w:cs="Arial" w:hint="default"/>
+      </w:rPr>
+    </w:lvl>
+    <w:lvl w:ilvl="5">
       <w:start w:val="1"/>
       <w:numFmt w:val="bullet"/>
       <w:lvlText w:val="•"/>
@@ -4128,10 +6461,10 @@
         <w:ind w:left="4320" w:hanging="360"/>
       </w:pPr>
       <w:rPr>
-        <w:rFonts w:ascii="Arial" w:hAnsi="Arial" w:hint="default"/>
-      </w:rPr>
-    </w:lvl>
-    <w:lvl w:ilvl="6" w:tplc="8CB0D60E" w:tentative="1">
+        <w:rFonts w:ascii="Arial" w:hAnsi="Arial" w:cs="Arial" w:hint="default"/>
+      </w:rPr>
+    </w:lvl>
+    <w:lvl w:ilvl="6">
       <w:start w:val="1"/>
       <w:numFmt w:val="bullet"/>
       <w:lvlText w:val="•"/>
@@ -4143,10 +6476,10 @@
         <w:ind w:left="5040" w:hanging="360"/>
       </w:pPr>
       <w:rPr>
-        <w:rFonts w:ascii="Arial" w:hAnsi="Arial" w:hint="default"/>
-      </w:rPr>
-    </w:lvl>
-    <w:lvl w:ilvl="7" w:tplc="7E68F1AE" w:tentative="1">
+        <w:rFonts w:ascii="Arial" w:hAnsi="Arial" w:cs="Arial" w:hint="default"/>
+      </w:rPr>
+    </w:lvl>
+    <w:lvl w:ilvl="7">
       <w:start w:val="1"/>
       <w:numFmt w:val="bullet"/>
       <w:lvlText w:val="•"/>
@@ -4158,10 +6491,10 @@
         <w:ind w:left="5760" w:hanging="360"/>
       </w:pPr>
       <w:rPr>
-        <w:rFonts w:ascii="Arial" w:hAnsi="Arial" w:hint="default"/>
-      </w:rPr>
-    </w:lvl>
-    <w:lvl w:ilvl="8" w:tplc="63009052" w:tentative="1">
+        <w:rFonts w:ascii="Arial" w:hAnsi="Arial" w:cs="Arial" w:hint="default"/>
+      </w:rPr>
+    </w:lvl>
+    <w:lvl w:ilvl="8">
       <w:start w:val="1"/>
       <w:numFmt w:val="bullet"/>
       <w:lvlText w:val="•"/>
@@ -4173,527 +6506,12 @@
         <w:ind w:left="6480" w:hanging="360"/>
       </w:pPr>
       <w:rPr>
-        <w:rFonts w:ascii="Arial" w:hAnsi="Arial" w:hint="default"/>
+        <w:rFonts w:ascii="Arial" w:hAnsi="Arial" w:cs="Arial" w:hint="default"/>
       </w:rPr>
     </w:lvl>
   </w:abstractNum>
-  <w:abstractNum w:abstractNumId="6" w15:restartNumberingAfterBreak="0">
-    <w:nsid w:val="4EE97989"/>
-    <w:multiLevelType w:val="hybridMultilevel"/>
-    <w:tmpl w:val="A62C8134"/>
-    <w:lvl w:ilvl="0" w:tplc="4A54DE0C">
-      <w:start w:val="1"/>
-      <w:numFmt w:val="bullet"/>
-      <w:lvlText w:val="•"/>
-      <w:lvlJc w:val="left"/>
-      <w:pPr>
-        <w:tabs>
-          <w:tab w:val="num" w:pos="720"/>
-        </w:tabs>
-        <w:ind w:left="720" w:hanging="360"/>
-      </w:pPr>
-      <w:rPr>
-        <w:rFonts w:ascii="Arial" w:hAnsi="Arial" w:hint="default"/>
-      </w:rPr>
-    </w:lvl>
-    <w:lvl w:ilvl="1" w:tplc="32124C26" w:tentative="1">
-      <w:start w:val="1"/>
-      <w:numFmt w:val="bullet"/>
-      <w:lvlText w:val="•"/>
-      <w:lvlJc w:val="left"/>
-      <w:pPr>
-        <w:tabs>
-          <w:tab w:val="num" w:pos="1440"/>
-        </w:tabs>
-        <w:ind w:left="1440" w:hanging="360"/>
-      </w:pPr>
-      <w:rPr>
-        <w:rFonts w:ascii="Arial" w:hAnsi="Arial" w:hint="default"/>
-      </w:rPr>
-    </w:lvl>
-    <w:lvl w:ilvl="2" w:tplc="D1960262" w:tentative="1">
-      <w:start w:val="1"/>
-      <w:numFmt w:val="bullet"/>
-      <w:lvlText w:val="•"/>
-      <w:lvlJc w:val="left"/>
-      <w:pPr>
-        <w:tabs>
-          <w:tab w:val="num" w:pos="2160"/>
-        </w:tabs>
-        <w:ind w:left="2160" w:hanging="360"/>
-      </w:pPr>
-      <w:rPr>
-        <w:rFonts w:ascii="Arial" w:hAnsi="Arial" w:hint="default"/>
-      </w:rPr>
-    </w:lvl>
-    <w:lvl w:ilvl="3" w:tplc="E4AC3028" w:tentative="1">
-      <w:start w:val="1"/>
-      <w:numFmt w:val="bullet"/>
-      <w:lvlText w:val="•"/>
-      <w:lvlJc w:val="left"/>
-      <w:pPr>
-        <w:tabs>
-          <w:tab w:val="num" w:pos="2880"/>
-        </w:tabs>
-        <w:ind w:left="2880" w:hanging="360"/>
-      </w:pPr>
-      <w:rPr>
-        <w:rFonts w:ascii="Arial" w:hAnsi="Arial" w:hint="default"/>
-      </w:rPr>
-    </w:lvl>
-    <w:lvl w:ilvl="4" w:tplc="B7E8CB9A" w:tentative="1">
-      <w:start w:val="1"/>
-      <w:numFmt w:val="bullet"/>
-      <w:lvlText w:val="•"/>
-      <w:lvlJc w:val="left"/>
-      <w:pPr>
-        <w:tabs>
-          <w:tab w:val="num" w:pos="3600"/>
-        </w:tabs>
-        <w:ind w:left="3600" w:hanging="360"/>
-      </w:pPr>
-      <w:rPr>
-        <w:rFonts w:ascii="Arial" w:hAnsi="Arial" w:hint="default"/>
-      </w:rPr>
-    </w:lvl>
-    <w:lvl w:ilvl="5" w:tplc="4D8A1F6C" w:tentative="1">
-      <w:start w:val="1"/>
-      <w:numFmt w:val="bullet"/>
-      <w:lvlText w:val="•"/>
-      <w:lvlJc w:val="left"/>
-      <w:pPr>
-        <w:tabs>
-          <w:tab w:val="num" w:pos="4320"/>
-        </w:tabs>
-        <w:ind w:left="4320" w:hanging="360"/>
-      </w:pPr>
-      <w:rPr>
-        <w:rFonts w:ascii="Arial" w:hAnsi="Arial" w:hint="default"/>
-      </w:rPr>
-    </w:lvl>
-    <w:lvl w:ilvl="6" w:tplc="C11CD5AE" w:tentative="1">
-      <w:start w:val="1"/>
-      <w:numFmt w:val="bullet"/>
-      <w:lvlText w:val="•"/>
-      <w:lvlJc w:val="left"/>
-      <w:pPr>
-        <w:tabs>
-          <w:tab w:val="num" w:pos="5040"/>
-        </w:tabs>
-        <w:ind w:left="5040" w:hanging="360"/>
-      </w:pPr>
-      <w:rPr>
-        <w:rFonts w:ascii="Arial" w:hAnsi="Arial" w:hint="default"/>
-      </w:rPr>
-    </w:lvl>
-    <w:lvl w:ilvl="7" w:tplc="1778B9D6" w:tentative="1">
-      <w:start w:val="1"/>
-      <w:numFmt w:val="bullet"/>
-      <w:lvlText w:val="•"/>
-      <w:lvlJc w:val="left"/>
-      <w:pPr>
-        <w:tabs>
-          <w:tab w:val="num" w:pos="5760"/>
-        </w:tabs>
-        <w:ind w:left="5760" w:hanging="360"/>
-      </w:pPr>
-      <w:rPr>
-        <w:rFonts w:ascii="Arial" w:hAnsi="Arial" w:hint="default"/>
-      </w:rPr>
-    </w:lvl>
-    <w:lvl w:ilvl="8" w:tplc="EF3A1934" w:tentative="1">
-      <w:start w:val="1"/>
-      <w:numFmt w:val="bullet"/>
-      <w:lvlText w:val="•"/>
-      <w:lvlJc w:val="left"/>
-      <w:pPr>
-        <w:tabs>
-          <w:tab w:val="num" w:pos="6480"/>
-        </w:tabs>
-        <w:ind w:left="6480" w:hanging="360"/>
-      </w:pPr>
-      <w:rPr>
-        <w:rFonts w:ascii="Arial" w:hAnsi="Arial" w:hint="default"/>
-      </w:rPr>
-    </w:lvl>
-  </w:abstractNum>
-  <w:abstractNum w:abstractNumId="7" w15:restartNumberingAfterBreak="0">
-    <w:nsid w:val="531A5F86"/>
-    <w:multiLevelType w:val="multilevel"/>
-    <w:tmpl w:val="B588ADB8"/>
+  <w:abstractNum w:abstractNumId="9">
     <w:lvl w:ilvl="0">
-      <w:start w:val="1"/>
-      <w:numFmt w:val="upperRoman"/>
-      <w:lvlText w:val="%1."/>
-      <w:lvlJc w:val="left"/>
-      <w:pPr>
-        <w:tabs>
-          <w:tab w:val="num" w:pos="0"/>
-        </w:tabs>
-        <w:ind w:left="1080" w:hanging="720"/>
-      </w:pPr>
-      <w:rPr>
-        <w:b/>
-      </w:rPr>
-    </w:lvl>
-    <w:lvl w:ilvl="1">
-      <w:start w:val="1"/>
-      <w:numFmt w:val="lowerLetter"/>
-      <w:lvlText w:val="%2."/>
-      <w:lvlJc w:val="left"/>
-      <w:pPr>
-        <w:tabs>
-          <w:tab w:val="num" w:pos="0"/>
-        </w:tabs>
-        <w:ind w:left="1440" w:hanging="360"/>
-      </w:pPr>
-    </w:lvl>
-    <w:lvl w:ilvl="2">
-      <w:start w:val="1"/>
-      <w:numFmt w:val="lowerRoman"/>
-      <w:lvlText w:val="%3."/>
-      <w:lvlJc w:val="right"/>
-      <w:pPr>
-        <w:tabs>
-          <w:tab w:val="num" w:pos="0"/>
-        </w:tabs>
-        <w:ind w:left="2160" w:hanging="180"/>
-      </w:pPr>
-    </w:lvl>
-    <w:lvl w:ilvl="3">
-      <w:start w:val="1"/>
-      <w:numFmt w:val="decimal"/>
-      <w:lvlText w:val="%4."/>
-      <w:lvlJc w:val="left"/>
-      <w:pPr>
-        <w:tabs>
-          <w:tab w:val="num" w:pos="0"/>
-        </w:tabs>
-        <w:ind w:left="2880" w:hanging="360"/>
-      </w:pPr>
-    </w:lvl>
-    <w:lvl w:ilvl="4">
-      <w:start w:val="1"/>
-      <w:numFmt w:val="lowerLetter"/>
-      <w:lvlText w:val="%5."/>
-      <w:lvlJc w:val="left"/>
-      <w:pPr>
-        <w:tabs>
-          <w:tab w:val="num" w:pos="0"/>
-        </w:tabs>
-        <w:ind w:left="3600" w:hanging="360"/>
-      </w:pPr>
-    </w:lvl>
-    <w:lvl w:ilvl="5">
-      <w:start w:val="1"/>
-      <w:numFmt w:val="lowerRoman"/>
-      <w:lvlText w:val="%6."/>
-      <w:lvlJc w:val="right"/>
-      <w:pPr>
-        <w:tabs>
-          <w:tab w:val="num" w:pos="0"/>
-        </w:tabs>
-        <w:ind w:left="4320" w:hanging="180"/>
-      </w:pPr>
-    </w:lvl>
-    <w:lvl w:ilvl="6">
-      <w:start w:val="1"/>
-      <w:numFmt w:val="decimal"/>
-      <w:lvlText w:val="%7."/>
-      <w:lvlJc w:val="left"/>
-      <w:pPr>
-        <w:tabs>
-          <w:tab w:val="num" w:pos="0"/>
-        </w:tabs>
-        <w:ind w:left="5040" w:hanging="360"/>
-      </w:pPr>
-    </w:lvl>
-    <w:lvl w:ilvl="7">
-      <w:start w:val="1"/>
-      <w:numFmt w:val="lowerLetter"/>
-      <w:lvlText w:val="%8."/>
-      <w:lvlJc w:val="left"/>
-      <w:pPr>
-        <w:tabs>
-          <w:tab w:val="num" w:pos="0"/>
-        </w:tabs>
-        <w:ind w:left="5760" w:hanging="360"/>
-      </w:pPr>
-    </w:lvl>
-    <w:lvl w:ilvl="8">
-      <w:start w:val="1"/>
-      <w:numFmt w:val="lowerRoman"/>
-      <w:lvlText w:val="%9."/>
-      <w:lvlJc w:val="right"/>
-      <w:pPr>
-        <w:tabs>
-          <w:tab w:val="num" w:pos="0"/>
-        </w:tabs>
-        <w:ind w:left="6480" w:hanging="180"/>
-      </w:pPr>
-    </w:lvl>
-  </w:abstractNum>
-  <w:abstractNum w:abstractNumId="8" w15:restartNumberingAfterBreak="0">
-    <w:nsid w:val="53B51D9E"/>
-    <w:multiLevelType w:val="hybridMultilevel"/>
-    <w:tmpl w:val="CFA6AC6E"/>
-    <w:lvl w:ilvl="0" w:tplc="85101658">
-      <w:start w:val="1"/>
-      <w:numFmt w:val="bullet"/>
-      <w:lvlText w:val="•"/>
-      <w:lvlJc w:val="left"/>
-      <w:pPr>
-        <w:tabs>
-          <w:tab w:val="num" w:pos="720"/>
-        </w:tabs>
-        <w:ind w:left="720" w:hanging="360"/>
-      </w:pPr>
-      <w:rPr>
-        <w:rFonts w:ascii="Arial" w:hAnsi="Arial" w:hint="default"/>
-      </w:rPr>
-    </w:lvl>
-    <w:lvl w:ilvl="1" w:tplc="B08C98F6" w:tentative="1">
-      <w:start w:val="1"/>
-      <w:numFmt w:val="bullet"/>
-      <w:lvlText w:val="•"/>
-      <w:lvlJc w:val="left"/>
-      <w:pPr>
-        <w:tabs>
-          <w:tab w:val="num" w:pos="1440"/>
-        </w:tabs>
-        <w:ind w:left="1440" w:hanging="360"/>
-      </w:pPr>
-      <w:rPr>
-        <w:rFonts w:ascii="Arial" w:hAnsi="Arial" w:hint="default"/>
-      </w:rPr>
-    </w:lvl>
-    <w:lvl w:ilvl="2" w:tplc="902443C8" w:tentative="1">
-      <w:start w:val="1"/>
-      <w:numFmt w:val="bullet"/>
-      <w:lvlText w:val="•"/>
-      <w:lvlJc w:val="left"/>
-      <w:pPr>
-        <w:tabs>
-          <w:tab w:val="num" w:pos="2160"/>
-        </w:tabs>
-        <w:ind w:left="2160" w:hanging="360"/>
-      </w:pPr>
-      <w:rPr>
-        <w:rFonts w:ascii="Arial" w:hAnsi="Arial" w:hint="default"/>
-      </w:rPr>
-    </w:lvl>
-    <w:lvl w:ilvl="3" w:tplc="B562FF32" w:tentative="1">
-      <w:start w:val="1"/>
-      <w:numFmt w:val="bullet"/>
-      <w:lvlText w:val="•"/>
-      <w:lvlJc w:val="left"/>
-      <w:pPr>
-        <w:tabs>
-          <w:tab w:val="num" w:pos="2880"/>
-        </w:tabs>
-        <w:ind w:left="2880" w:hanging="360"/>
-      </w:pPr>
-      <w:rPr>
-        <w:rFonts w:ascii="Arial" w:hAnsi="Arial" w:hint="default"/>
-      </w:rPr>
-    </w:lvl>
-    <w:lvl w:ilvl="4" w:tplc="B3AEA1A0" w:tentative="1">
-      <w:start w:val="1"/>
-      <w:numFmt w:val="bullet"/>
-      <w:lvlText w:val="•"/>
-      <w:lvlJc w:val="left"/>
-      <w:pPr>
-        <w:tabs>
-          <w:tab w:val="num" w:pos="3600"/>
-        </w:tabs>
-        <w:ind w:left="3600" w:hanging="360"/>
-      </w:pPr>
-      <w:rPr>
-        <w:rFonts w:ascii="Arial" w:hAnsi="Arial" w:hint="default"/>
-      </w:rPr>
-    </w:lvl>
-    <w:lvl w:ilvl="5" w:tplc="F8D0D9CC" w:tentative="1">
-      <w:start w:val="1"/>
-      <w:numFmt w:val="bullet"/>
-      <w:lvlText w:val="•"/>
-      <w:lvlJc w:val="left"/>
-      <w:pPr>
-        <w:tabs>
-          <w:tab w:val="num" w:pos="4320"/>
-        </w:tabs>
-        <w:ind w:left="4320" w:hanging="360"/>
-      </w:pPr>
-      <w:rPr>
-        <w:rFonts w:ascii="Arial" w:hAnsi="Arial" w:hint="default"/>
-      </w:rPr>
-    </w:lvl>
-    <w:lvl w:ilvl="6" w:tplc="15B2BFA0" w:tentative="1">
-      <w:start w:val="1"/>
-      <w:numFmt w:val="bullet"/>
-      <w:lvlText w:val="•"/>
-      <w:lvlJc w:val="left"/>
-      <w:pPr>
-        <w:tabs>
-          <w:tab w:val="num" w:pos="5040"/>
-        </w:tabs>
-        <w:ind w:left="5040" w:hanging="360"/>
-      </w:pPr>
-      <w:rPr>
-        <w:rFonts w:ascii="Arial" w:hAnsi="Arial" w:hint="default"/>
-      </w:rPr>
-    </w:lvl>
-    <w:lvl w:ilvl="7" w:tplc="16EEF76A" w:tentative="1">
-      <w:start w:val="1"/>
-      <w:numFmt w:val="bullet"/>
-      <w:lvlText w:val="•"/>
-      <w:lvlJc w:val="left"/>
-      <w:pPr>
-        <w:tabs>
-          <w:tab w:val="num" w:pos="5760"/>
-        </w:tabs>
-        <w:ind w:left="5760" w:hanging="360"/>
-      </w:pPr>
-      <w:rPr>
-        <w:rFonts w:ascii="Arial" w:hAnsi="Arial" w:hint="default"/>
-      </w:rPr>
-    </w:lvl>
-    <w:lvl w:ilvl="8" w:tplc="27FAF0C2" w:tentative="1">
-      <w:start w:val="1"/>
-      <w:numFmt w:val="bullet"/>
-      <w:lvlText w:val="•"/>
-      <w:lvlJc w:val="left"/>
-      <w:pPr>
-        <w:tabs>
-          <w:tab w:val="num" w:pos="6480"/>
-        </w:tabs>
-        <w:ind w:left="6480" w:hanging="360"/>
-      </w:pPr>
-      <w:rPr>
-        <w:rFonts w:ascii="Arial" w:hAnsi="Arial" w:hint="default"/>
-      </w:rPr>
-    </w:lvl>
-  </w:abstractNum>
-  <w:abstractNum w:abstractNumId="9" w15:restartNumberingAfterBreak="0">
-    <w:nsid w:val="541E44DB"/>
-    <w:multiLevelType w:val="multilevel"/>
-    <w:tmpl w:val="B23E7034"/>
-    <w:lvl w:ilvl="0">
-      <w:start w:val="1"/>
-      <w:numFmt w:val="upperRoman"/>
-      <w:lvlText w:val="%1."/>
-      <w:lvlJc w:val="left"/>
-      <w:pPr>
-        <w:tabs>
-          <w:tab w:val="num" w:pos="0"/>
-        </w:tabs>
-        <w:ind w:left="1080" w:hanging="720"/>
-      </w:pPr>
-      <w:rPr>
-        <w:b/>
-      </w:rPr>
-    </w:lvl>
-    <w:lvl w:ilvl="1">
-      <w:start w:val="1"/>
-      <w:numFmt w:val="lowerLetter"/>
-      <w:lvlText w:val="%2."/>
-      <w:lvlJc w:val="left"/>
-      <w:pPr>
-        <w:tabs>
-          <w:tab w:val="num" w:pos="0"/>
-        </w:tabs>
-        <w:ind w:left="1440" w:hanging="360"/>
-      </w:pPr>
-    </w:lvl>
-    <w:lvl w:ilvl="2">
-      <w:start w:val="1"/>
-      <w:numFmt w:val="lowerRoman"/>
-      <w:lvlText w:val="%3."/>
-      <w:lvlJc w:val="right"/>
-      <w:pPr>
-        <w:tabs>
-          <w:tab w:val="num" w:pos="0"/>
-        </w:tabs>
-        <w:ind w:left="2160" w:hanging="180"/>
-      </w:pPr>
-    </w:lvl>
-    <w:lvl w:ilvl="3">
-      <w:start w:val="1"/>
-      <w:numFmt w:val="decimal"/>
-      <w:lvlText w:val="%4."/>
-      <w:lvlJc w:val="left"/>
-      <w:pPr>
-        <w:tabs>
-          <w:tab w:val="num" w:pos="0"/>
-        </w:tabs>
-        <w:ind w:left="2880" w:hanging="360"/>
-      </w:pPr>
-    </w:lvl>
-    <w:lvl w:ilvl="4">
-      <w:start w:val="1"/>
-      <w:numFmt w:val="lowerLetter"/>
-      <w:lvlText w:val="%5."/>
-      <w:lvlJc w:val="left"/>
-      <w:pPr>
-        <w:tabs>
-          <w:tab w:val="num" w:pos="0"/>
-        </w:tabs>
-        <w:ind w:left="3600" w:hanging="360"/>
-      </w:pPr>
-    </w:lvl>
-    <w:lvl w:ilvl="5">
-      <w:start w:val="1"/>
-      <w:numFmt w:val="lowerRoman"/>
-      <w:lvlText w:val="%6."/>
-      <w:lvlJc w:val="right"/>
-      <w:pPr>
-        <w:tabs>
-          <w:tab w:val="num" w:pos="0"/>
-        </w:tabs>
-        <w:ind w:left="4320" w:hanging="180"/>
-      </w:pPr>
-    </w:lvl>
-    <w:lvl w:ilvl="6">
-      <w:start w:val="1"/>
-      <w:numFmt w:val="decimal"/>
-      <w:lvlText w:val="%7."/>
-      <w:lvlJc w:val="left"/>
-      <w:pPr>
-        <w:tabs>
-          <w:tab w:val="num" w:pos="0"/>
-        </w:tabs>
-        <w:ind w:left="5040" w:hanging="360"/>
-      </w:pPr>
-    </w:lvl>
-    <w:lvl w:ilvl="7">
-      <w:start w:val="1"/>
-      <w:numFmt w:val="lowerLetter"/>
-      <w:lvlText w:val="%8."/>
-      <w:lvlJc w:val="left"/>
-      <w:pPr>
-        <w:tabs>
-          <w:tab w:val="num" w:pos="0"/>
-        </w:tabs>
-        <w:ind w:left="5760" w:hanging="360"/>
-      </w:pPr>
-    </w:lvl>
-    <w:lvl w:ilvl="8">
-      <w:start w:val="1"/>
-      <w:numFmt w:val="lowerRoman"/>
-      <w:lvlText w:val="%9."/>
-      <w:lvlJc w:val="right"/>
-      <w:pPr>
-        <w:tabs>
-          <w:tab w:val="num" w:pos="0"/>
-        </w:tabs>
-        <w:ind w:left="6480" w:hanging="180"/>
-      </w:pPr>
-    </w:lvl>
-  </w:abstractNum>
-  <w:abstractNum w:abstractNumId="10" w15:restartNumberingAfterBreak="0">
-    <w:nsid w:val="64706243"/>
-    <w:multiLevelType w:val="hybridMultilevel"/>
-    <w:tmpl w:val="EDBCFC6A"/>
-    <w:lvl w:ilvl="0" w:tplc="17B0129E">
       <w:start w:val="1"/>
       <w:numFmt w:val="bullet"/>
       <w:lvlText w:val=""/>
@@ -4705,10 +6523,10 @@
         <w:ind w:left="720" w:hanging="360"/>
       </w:pPr>
       <w:rPr>
-        <w:rFonts w:ascii="Wingdings" w:hAnsi="Wingdings" w:hint="default"/>
-      </w:rPr>
-    </w:lvl>
-    <w:lvl w:ilvl="1" w:tplc="B620780A" w:tentative="1">
+        <w:rFonts w:ascii="Wingdings" w:hAnsi="Wingdings" w:cs="Wingdings" w:hint="default"/>
+      </w:rPr>
+    </w:lvl>
+    <w:lvl w:ilvl="1">
       <w:start w:val="1"/>
       <w:numFmt w:val="bullet"/>
       <w:lvlText w:val=""/>
@@ -4720,10 +6538,10 @@
         <w:ind w:left="1440" w:hanging="360"/>
       </w:pPr>
       <w:rPr>
-        <w:rFonts w:ascii="Wingdings" w:hAnsi="Wingdings" w:hint="default"/>
-      </w:rPr>
-    </w:lvl>
-    <w:lvl w:ilvl="2" w:tplc="92AE8600" w:tentative="1">
+        <w:rFonts w:ascii="Wingdings" w:hAnsi="Wingdings" w:cs="Wingdings" w:hint="default"/>
+      </w:rPr>
+    </w:lvl>
+    <w:lvl w:ilvl="2">
       <w:start w:val="1"/>
       <w:numFmt w:val="bullet"/>
       <w:lvlText w:val=""/>
@@ -4735,10 +6553,10 @@
         <w:ind w:left="2160" w:hanging="360"/>
       </w:pPr>
       <w:rPr>
-        <w:rFonts w:ascii="Wingdings" w:hAnsi="Wingdings" w:hint="default"/>
-      </w:rPr>
-    </w:lvl>
-    <w:lvl w:ilvl="3" w:tplc="527CD80C" w:tentative="1">
+        <w:rFonts w:ascii="Wingdings" w:hAnsi="Wingdings" w:cs="Wingdings" w:hint="default"/>
+      </w:rPr>
+    </w:lvl>
+    <w:lvl w:ilvl="3">
       <w:start w:val="1"/>
       <w:numFmt w:val="bullet"/>
       <w:lvlText w:val=""/>
@@ -4750,10 +6568,10 @@
         <w:ind w:left="2880" w:hanging="360"/>
       </w:pPr>
       <w:rPr>
-        <w:rFonts w:ascii="Wingdings" w:hAnsi="Wingdings" w:hint="default"/>
-      </w:rPr>
-    </w:lvl>
-    <w:lvl w:ilvl="4" w:tplc="D24C6548" w:tentative="1">
+        <w:rFonts w:ascii="Wingdings" w:hAnsi="Wingdings" w:cs="Wingdings" w:hint="default"/>
+      </w:rPr>
+    </w:lvl>
+    <w:lvl w:ilvl="4">
       <w:start w:val="1"/>
       <w:numFmt w:val="bullet"/>
       <w:lvlText w:val=""/>
@@ -4765,10 +6583,10 @@
         <w:ind w:left="3600" w:hanging="360"/>
       </w:pPr>
       <w:rPr>
-        <w:rFonts w:ascii="Wingdings" w:hAnsi="Wingdings" w:hint="default"/>
-      </w:rPr>
-    </w:lvl>
-    <w:lvl w:ilvl="5" w:tplc="E78C7C90" w:tentative="1">
+        <w:rFonts w:ascii="Wingdings" w:hAnsi="Wingdings" w:cs="Wingdings" w:hint="default"/>
+      </w:rPr>
+    </w:lvl>
+    <w:lvl w:ilvl="5">
       <w:start w:val="1"/>
       <w:numFmt w:val="bullet"/>
       <w:lvlText w:val=""/>
@@ -4780,10 +6598,10 @@
         <w:ind w:left="4320" w:hanging="360"/>
       </w:pPr>
       <w:rPr>
-        <w:rFonts w:ascii="Wingdings" w:hAnsi="Wingdings" w:hint="default"/>
-      </w:rPr>
-    </w:lvl>
-    <w:lvl w:ilvl="6" w:tplc="063A56CC" w:tentative="1">
+        <w:rFonts w:ascii="Wingdings" w:hAnsi="Wingdings" w:cs="Wingdings" w:hint="default"/>
+      </w:rPr>
+    </w:lvl>
+    <w:lvl w:ilvl="6">
       <w:start w:val="1"/>
       <w:numFmt w:val="bullet"/>
       <w:lvlText w:val=""/>
@@ -4795,10 +6613,10 @@
         <w:ind w:left="5040" w:hanging="360"/>
       </w:pPr>
       <w:rPr>
-        <w:rFonts w:ascii="Wingdings" w:hAnsi="Wingdings" w:hint="default"/>
-      </w:rPr>
-    </w:lvl>
-    <w:lvl w:ilvl="7" w:tplc="433604FE" w:tentative="1">
+        <w:rFonts w:ascii="Wingdings" w:hAnsi="Wingdings" w:cs="Wingdings" w:hint="default"/>
+      </w:rPr>
+    </w:lvl>
+    <w:lvl w:ilvl="7">
       <w:start w:val="1"/>
       <w:numFmt w:val="bullet"/>
       <w:lvlText w:val=""/>
@@ -4810,10 +6628,10 @@
         <w:ind w:left="5760" w:hanging="360"/>
       </w:pPr>
       <w:rPr>
-        <w:rFonts w:ascii="Wingdings" w:hAnsi="Wingdings" w:hint="default"/>
-      </w:rPr>
-    </w:lvl>
-    <w:lvl w:ilvl="8" w:tplc="DE167DF4" w:tentative="1">
+        <w:rFonts w:ascii="Wingdings" w:hAnsi="Wingdings" w:cs="Wingdings" w:hint="default"/>
+      </w:rPr>
+    </w:lvl>
+    <w:lvl w:ilvl="8">
       <w:start w:val="1"/>
       <w:numFmt w:val="bullet"/>
       <w:lvlText w:val=""/>
@@ -4825,14 +6643,11 @@
         <w:ind w:left="6480" w:hanging="360"/>
       </w:pPr>
       <w:rPr>
-        <w:rFonts w:ascii="Wingdings" w:hAnsi="Wingdings" w:hint="default"/>
+        <w:rFonts w:ascii="Wingdings" w:hAnsi="Wingdings" w:cs="Wingdings" w:hint="default"/>
       </w:rPr>
     </w:lvl>
   </w:abstractNum>
-  <w:abstractNum w:abstractNumId="11" w15:restartNumberingAfterBreak="0">
-    <w:nsid w:val="64AE2503"/>
-    <w:multiLevelType w:val="multilevel"/>
-    <w:tmpl w:val="5AC6DD20"/>
+  <w:abstractNum w:abstractNumId="10">
     <w:lvl w:ilvl="0">
       <w:start w:val="1"/>
       <w:numFmt w:val="none"/>
@@ -4843,7 +6658,7 @@
         <w:tabs>
           <w:tab w:val="num" w:pos="0"/>
         </w:tabs>
-        <w:ind w:left="0" w:firstLine="0"/>
+        <w:ind w:left="0" w:hanging="0"/>
       </w:pPr>
     </w:lvl>
     <w:lvl w:ilvl="1">
@@ -4856,7 +6671,7 @@
         <w:tabs>
           <w:tab w:val="num" w:pos="0"/>
         </w:tabs>
-        <w:ind w:left="0" w:firstLine="0"/>
+        <w:ind w:left="0" w:hanging="0"/>
       </w:pPr>
     </w:lvl>
     <w:lvl w:ilvl="2">
@@ -4869,7 +6684,7 @@
         <w:tabs>
           <w:tab w:val="num" w:pos="0"/>
         </w:tabs>
-        <w:ind w:left="0" w:firstLine="0"/>
+        <w:ind w:left="0" w:hanging="0"/>
       </w:pPr>
     </w:lvl>
     <w:lvl w:ilvl="3">
@@ -4882,7 +6697,7 @@
         <w:tabs>
           <w:tab w:val="num" w:pos="0"/>
         </w:tabs>
-        <w:ind w:left="0" w:firstLine="0"/>
+        <w:ind w:left="0" w:hanging="0"/>
       </w:pPr>
     </w:lvl>
     <w:lvl w:ilvl="4">
@@ -4895,7 +6710,7 @@
         <w:tabs>
           <w:tab w:val="num" w:pos="0"/>
         </w:tabs>
-        <w:ind w:left="0" w:firstLine="0"/>
+        <w:ind w:left="0" w:hanging="0"/>
       </w:pPr>
     </w:lvl>
     <w:lvl w:ilvl="5">
@@ -4908,7 +6723,7 @@
         <w:tabs>
           <w:tab w:val="num" w:pos="0"/>
         </w:tabs>
-        <w:ind w:left="0" w:firstLine="0"/>
+        <w:ind w:left="0" w:hanging="0"/>
       </w:pPr>
     </w:lvl>
     <w:lvl w:ilvl="6">
@@ -4921,7 +6736,7 @@
         <w:tabs>
           <w:tab w:val="num" w:pos="0"/>
         </w:tabs>
-        <w:ind w:left="0" w:firstLine="0"/>
+        <w:ind w:left="0" w:hanging="0"/>
       </w:pPr>
     </w:lvl>
     <w:lvl w:ilvl="7">
@@ -4934,7 +6749,7 @@
         <w:tabs>
           <w:tab w:val="num" w:pos="0"/>
         </w:tabs>
-        <w:ind w:left="0" w:firstLine="0"/>
+        <w:ind w:left="0" w:hanging="0"/>
       </w:pPr>
     </w:lvl>
     <w:lvl w:ilvl="8">
@@ -4947,314 +6762,49 @@
         <w:tabs>
           <w:tab w:val="num" w:pos="0"/>
         </w:tabs>
-        <w:ind w:left="0" w:firstLine="0"/>
+        <w:ind w:left="0" w:hanging="0"/>
       </w:pPr>
     </w:lvl>
   </w:abstractNum>
-  <w:abstractNum w:abstractNumId="12" w15:restartNumberingAfterBreak="0">
-    <w:nsid w:val="734B444A"/>
-    <w:multiLevelType w:val="hybridMultilevel"/>
-    <w:tmpl w:val="27D47BF0"/>
-    <w:lvl w:ilvl="0" w:tplc="3B86CFCA">
-      <w:start w:val="1"/>
-      <w:numFmt w:val="bullet"/>
-      <w:lvlText w:val=""/>
-      <w:lvlJc w:val="left"/>
-      <w:pPr>
-        <w:tabs>
-          <w:tab w:val="num" w:pos="720"/>
-        </w:tabs>
-        <w:ind w:left="720" w:hanging="360"/>
-      </w:pPr>
-      <w:rPr>
-        <w:rFonts w:ascii="Wingdings" w:hAnsi="Wingdings" w:hint="default"/>
-      </w:rPr>
-    </w:lvl>
-    <w:lvl w:ilvl="1" w:tplc="0D3651C0" w:tentative="1">
-      <w:start w:val="1"/>
-      <w:numFmt w:val="bullet"/>
-      <w:lvlText w:val=""/>
-      <w:lvlJc w:val="left"/>
-      <w:pPr>
-        <w:tabs>
-          <w:tab w:val="num" w:pos="1440"/>
-        </w:tabs>
-        <w:ind w:left="1440" w:hanging="360"/>
-      </w:pPr>
-      <w:rPr>
-        <w:rFonts w:ascii="Wingdings" w:hAnsi="Wingdings" w:hint="default"/>
-      </w:rPr>
-    </w:lvl>
-    <w:lvl w:ilvl="2" w:tplc="B42A2562" w:tentative="1">
-      <w:start w:val="1"/>
-      <w:numFmt w:val="bullet"/>
-      <w:lvlText w:val=""/>
-      <w:lvlJc w:val="left"/>
-      <w:pPr>
-        <w:tabs>
-          <w:tab w:val="num" w:pos="2160"/>
-        </w:tabs>
-        <w:ind w:left="2160" w:hanging="360"/>
-      </w:pPr>
-      <w:rPr>
-        <w:rFonts w:ascii="Wingdings" w:hAnsi="Wingdings" w:hint="default"/>
-      </w:rPr>
-    </w:lvl>
-    <w:lvl w:ilvl="3" w:tplc="A9606544" w:tentative="1">
-      <w:start w:val="1"/>
-      <w:numFmt w:val="bullet"/>
-      <w:lvlText w:val=""/>
-      <w:lvlJc w:val="left"/>
-      <w:pPr>
-        <w:tabs>
-          <w:tab w:val="num" w:pos="2880"/>
-        </w:tabs>
-        <w:ind w:left="2880" w:hanging="360"/>
-      </w:pPr>
-      <w:rPr>
-        <w:rFonts w:ascii="Wingdings" w:hAnsi="Wingdings" w:hint="default"/>
-      </w:rPr>
-    </w:lvl>
-    <w:lvl w:ilvl="4" w:tplc="68E0F1AA" w:tentative="1">
-      <w:start w:val="1"/>
-      <w:numFmt w:val="bullet"/>
-      <w:lvlText w:val=""/>
-      <w:lvlJc w:val="left"/>
-      <w:pPr>
-        <w:tabs>
-          <w:tab w:val="num" w:pos="3600"/>
-        </w:tabs>
-        <w:ind w:left="3600" w:hanging="360"/>
-      </w:pPr>
-      <w:rPr>
-        <w:rFonts w:ascii="Wingdings" w:hAnsi="Wingdings" w:hint="default"/>
-      </w:rPr>
-    </w:lvl>
-    <w:lvl w:ilvl="5" w:tplc="C3285142" w:tentative="1">
-      <w:start w:val="1"/>
-      <w:numFmt w:val="bullet"/>
-      <w:lvlText w:val=""/>
-      <w:lvlJc w:val="left"/>
-      <w:pPr>
-        <w:tabs>
-          <w:tab w:val="num" w:pos="4320"/>
-        </w:tabs>
-        <w:ind w:left="4320" w:hanging="360"/>
-      </w:pPr>
-      <w:rPr>
-        <w:rFonts w:ascii="Wingdings" w:hAnsi="Wingdings" w:hint="default"/>
-      </w:rPr>
-    </w:lvl>
-    <w:lvl w:ilvl="6" w:tplc="CEFC29CA" w:tentative="1">
-      <w:start w:val="1"/>
-      <w:numFmt w:val="bullet"/>
-      <w:lvlText w:val=""/>
-      <w:lvlJc w:val="left"/>
-      <w:pPr>
-        <w:tabs>
-          <w:tab w:val="num" w:pos="5040"/>
-        </w:tabs>
-        <w:ind w:left="5040" w:hanging="360"/>
-      </w:pPr>
-      <w:rPr>
-        <w:rFonts w:ascii="Wingdings" w:hAnsi="Wingdings" w:hint="default"/>
-      </w:rPr>
-    </w:lvl>
-    <w:lvl w:ilvl="7" w:tplc="7F1AA930" w:tentative="1">
-      <w:start w:val="1"/>
-      <w:numFmt w:val="bullet"/>
-      <w:lvlText w:val=""/>
-      <w:lvlJc w:val="left"/>
-      <w:pPr>
-        <w:tabs>
-          <w:tab w:val="num" w:pos="5760"/>
-        </w:tabs>
-        <w:ind w:left="5760" w:hanging="360"/>
-      </w:pPr>
-      <w:rPr>
-        <w:rFonts w:ascii="Wingdings" w:hAnsi="Wingdings" w:hint="default"/>
-      </w:rPr>
-    </w:lvl>
-    <w:lvl w:ilvl="8" w:tplc="FF6A25A6" w:tentative="1">
-      <w:start w:val="1"/>
-      <w:numFmt w:val="bullet"/>
-      <w:lvlText w:val=""/>
-      <w:lvlJc w:val="left"/>
-      <w:pPr>
-        <w:tabs>
-          <w:tab w:val="num" w:pos="6480"/>
-        </w:tabs>
-        <w:ind w:left="6480" w:hanging="360"/>
-      </w:pPr>
-      <w:rPr>
-        <w:rFonts w:ascii="Wingdings" w:hAnsi="Wingdings" w:hint="default"/>
-      </w:rPr>
-    </w:lvl>
-  </w:abstractNum>
-  <w:abstractNum w:abstractNumId="13" w15:restartNumberingAfterBreak="0">
-    <w:nsid w:val="7CDF3E21"/>
-    <w:multiLevelType w:val="multilevel"/>
-    <w:tmpl w:val="7804D62C"/>
-    <w:lvl w:ilvl="0">
-      <w:start w:val="1"/>
-      <w:numFmt w:val="lowerLetter"/>
-      <w:lvlText w:val="%1)"/>
-      <w:lvlJc w:val="left"/>
-      <w:pPr>
-        <w:tabs>
-          <w:tab w:val="num" w:pos="0"/>
-        </w:tabs>
-        <w:ind w:left="720" w:hanging="360"/>
-      </w:pPr>
-    </w:lvl>
-    <w:lvl w:ilvl="1">
-      <w:start w:val="1"/>
-      <w:numFmt w:val="lowerLetter"/>
-      <w:lvlText w:val="%2."/>
-      <w:lvlJc w:val="left"/>
-      <w:pPr>
-        <w:tabs>
-          <w:tab w:val="num" w:pos="0"/>
-        </w:tabs>
-        <w:ind w:left="1440" w:hanging="360"/>
-      </w:pPr>
-    </w:lvl>
-    <w:lvl w:ilvl="2">
-      <w:start w:val="1"/>
-      <w:numFmt w:val="lowerRoman"/>
-      <w:lvlText w:val="%3."/>
-      <w:lvlJc w:val="right"/>
-      <w:pPr>
-        <w:tabs>
-          <w:tab w:val="num" w:pos="0"/>
-        </w:tabs>
-        <w:ind w:left="2160" w:hanging="180"/>
-      </w:pPr>
-    </w:lvl>
-    <w:lvl w:ilvl="3">
-      <w:start w:val="1"/>
-      <w:numFmt w:val="decimal"/>
-      <w:lvlText w:val="%4."/>
-      <w:lvlJc w:val="left"/>
-      <w:pPr>
-        <w:tabs>
-          <w:tab w:val="num" w:pos="0"/>
-        </w:tabs>
-        <w:ind w:left="2880" w:hanging="360"/>
-      </w:pPr>
-    </w:lvl>
-    <w:lvl w:ilvl="4">
-      <w:start w:val="1"/>
-      <w:numFmt w:val="lowerLetter"/>
-      <w:lvlText w:val="%5."/>
-      <w:lvlJc w:val="left"/>
-      <w:pPr>
-        <w:tabs>
-          <w:tab w:val="num" w:pos="0"/>
-        </w:tabs>
-        <w:ind w:left="3600" w:hanging="360"/>
-      </w:pPr>
-    </w:lvl>
-    <w:lvl w:ilvl="5">
-      <w:start w:val="1"/>
-      <w:numFmt w:val="lowerRoman"/>
-      <w:lvlText w:val="%6."/>
-      <w:lvlJc w:val="right"/>
-      <w:pPr>
-        <w:tabs>
-          <w:tab w:val="num" w:pos="0"/>
-        </w:tabs>
-        <w:ind w:left="4320" w:hanging="180"/>
-      </w:pPr>
-    </w:lvl>
-    <w:lvl w:ilvl="6">
-      <w:start w:val="1"/>
-      <w:numFmt w:val="decimal"/>
-      <w:lvlText w:val="%7."/>
-      <w:lvlJc w:val="left"/>
-      <w:pPr>
-        <w:tabs>
-          <w:tab w:val="num" w:pos="0"/>
-        </w:tabs>
-        <w:ind w:left="5040" w:hanging="360"/>
-      </w:pPr>
-    </w:lvl>
-    <w:lvl w:ilvl="7">
-      <w:start w:val="1"/>
-      <w:numFmt w:val="lowerLetter"/>
-      <w:lvlText w:val="%8."/>
-      <w:lvlJc w:val="left"/>
-      <w:pPr>
-        <w:tabs>
-          <w:tab w:val="num" w:pos="0"/>
-        </w:tabs>
-        <w:ind w:left="5760" w:hanging="360"/>
-      </w:pPr>
-    </w:lvl>
-    <w:lvl w:ilvl="8">
-      <w:start w:val="1"/>
-      <w:numFmt w:val="lowerRoman"/>
-      <w:lvlText w:val="%9."/>
-      <w:lvlJc w:val="right"/>
-      <w:pPr>
-        <w:tabs>
-          <w:tab w:val="num" w:pos="0"/>
-        </w:tabs>
-        <w:ind w:left="6480" w:hanging="180"/>
-      </w:pPr>
-    </w:lvl>
-  </w:abstractNum>
-  <w:num w:numId="1" w16cid:durableId="650448000">
+  <w:num w:numId="1">
+    <w:abstractNumId w:val="1"/>
+  </w:num>
+  <w:num w:numId="2">
+    <w:abstractNumId w:val="2"/>
+  </w:num>
+  <w:num w:numId="3">
+    <w:abstractNumId w:val="3"/>
+  </w:num>
+  <w:num w:numId="4">
+    <w:abstractNumId w:val="4"/>
+  </w:num>
+  <w:num w:numId="5">
+    <w:abstractNumId w:val="5"/>
+  </w:num>
+  <w:num w:numId="6">
+    <w:abstractNumId w:val="6"/>
+  </w:num>
+  <w:num w:numId="7">
     <w:abstractNumId w:val="7"/>
   </w:num>
-  <w:num w:numId="2" w16cid:durableId="1703704281">
+  <w:num w:numId="8">
+    <w:abstractNumId w:val="8"/>
+  </w:num>
+  <w:num w:numId="9">
     <w:abstractNumId w:val="9"/>
   </w:num>
-  <w:num w:numId="3" w16cid:durableId="2058166019">
-    <w:abstractNumId w:val="2"/>
-  </w:num>
-  <w:num w:numId="4" w16cid:durableId="350961721">
-    <w:abstractNumId w:val="13"/>
-  </w:num>
-  <w:num w:numId="5" w16cid:durableId="1633091957">
-    <w:abstractNumId w:val="11"/>
-  </w:num>
-  <w:num w:numId="6" w16cid:durableId="782698335">
-    <w:abstractNumId w:val="1"/>
-  </w:num>
-  <w:num w:numId="7" w16cid:durableId="2011831101">
-    <w:abstractNumId w:val="3"/>
-  </w:num>
-  <w:num w:numId="8" w16cid:durableId="144246988">
-    <w:abstractNumId w:val="8"/>
-  </w:num>
-  <w:num w:numId="9" w16cid:durableId="658651649">
-    <w:abstractNumId w:val="12"/>
-  </w:num>
-  <w:num w:numId="10" w16cid:durableId="274989941">
-    <w:abstractNumId w:val="5"/>
-  </w:num>
-  <w:num w:numId="11" w16cid:durableId="1134762188">
-    <w:abstractNumId w:val="4"/>
-  </w:num>
-  <w:num w:numId="12" w16cid:durableId="227306584">
-    <w:abstractNumId w:val="0"/>
-  </w:num>
-  <w:num w:numId="13" w16cid:durableId="756556009">
-    <w:abstractNumId w:val="6"/>
-  </w:num>
-  <w:num w:numId="14" w16cid:durableId="1311905748">
+  <w:num w:numId="10">
     <w:abstractNumId w:val="10"/>
   </w:num>
 </w:numbering>
 </file>
 
 <file path=word/styles.xml><?xml version="1.0" encoding="utf-8"?>
-<w:styles xmlns:mc="http://schemas.openxmlformats.org/markup-compatibility/2006" xmlns:r="http://schemas.openxmlformats.org/officeDocument/2006/relationships" xmlns:w="http://schemas.openxmlformats.org/wordprocessingml/2006/main" xmlns:w14="http://schemas.microsoft.com/office/word/2010/wordml" xmlns:w15="http://schemas.microsoft.com/office/word/2012/wordml" xmlns:w16cex="http://schemas.microsoft.com/office/word/2018/wordml/cex" xmlns:w16cid="http://schemas.microsoft.com/office/word/2016/wordml/cid" xmlns:w16="http://schemas.microsoft.com/office/word/2018/wordml" xmlns:w16sdtdh="http://schemas.microsoft.com/office/word/2020/wordml/sdtdatahash" xmlns:w16se="http://schemas.microsoft.com/office/word/2015/wordml/symex" mc:Ignorable="w14 w15 w16se w16cid w16 w16cex w16sdtdh">
+<w:styles xmlns:w="http://schemas.openxmlformats.org/wordprocessingml/2006/main" xmlns:w14="http://schemas.microsoft.com/office/word/2010/wordml" xmlns:mc="http://schemas.openxmlformats.org/markup-compatibility/2006" mc:Ignorable="w14">
   <w:docDefaults>
     <w:rPrDefault>
       <w:rPr>
-        <w:rFonts w:asciiTheme="minorHAnsi" w:eastAsiaTheme="minorHAnsi" w:hAnsiTheme="minorHAnsi" w:cstheme="minorBidi"/>
+        <w:rFonts w:ascii="Calibri" w:hAnsi="Calibri" w:eastAsia="Calibri" w:cs="" w:asciiTheme="minorHAnsi" w:cstheme="minorBidi" w:eastAsiaTheme="minorHAnsi" w:hAnsiTheme="minorHAnsi"/>
         <w:sz w:val="22"/>
         <w:szCs w:val="22"/>
         <w:lang w:val="es-MX" w:eastAsia="en-US" w:bidi="ar-SA"/>
@@ -5262,21 +6812,21 @@
     </w:rPrDefault>
     <w:pPrDefault>
       <w:pPr>
-        <w:suppressAutoHyphens/>
+        <w:suppressAutoHyphens w:val="true"/>
       </w:pPr>
     </w:pPrDefault>
   </w:docDefaults>
   <w:latentStyles w:defLockedState="0" w:defUIPriority="99" w:defSemiHidden="0" w:defUnhideWhenUsed="0" w:defQFormat="0" w:count="376">
     <w:lsdException w:name="Normal" w:uiPriority="0" w:qFormat="1"/>
     <w:lsdException w:name="heading 1" w:uiPriority="9" w:qFormat="1"/>
-    <w:lsdException w:name="heading 2" w:semiHidden="1" w:uiPriority="9" w:unhideWhenUsed="1" w:qFormat="1"/>
-    <w:lsdException w:name="heading 3" w:semiHidden="1" w:uiPriority="9" w:unhideWhenUsed="1" w:qFormat="1"/>
-    <w:lsdException w:name="heading 4" w:semiHidden="1" w:uiPriority="9" w:unhideWhenUsed="1" w:qFormat="1"/>
-    <w:lsdException w:name="heading 5" w:semiHidden="1" w:uiPriority="9" w:unhideWhenUsed="1" w:qFormat="1"/>
-    <w:lsdException w:name="heading 6" w:semiHidden="1" w:uiPriority="9" w:unhideWhenUsed="1" w:qFormat="1"/>
-    <w:lsdException w:name="heading 7" w:semiHidden="1" w:uiPriority="9" w:unhideWhenUsed="1" w:qFormat="1"/>
-    <w:lsdException w:name="heading 8" w:semiHidden="1" w:uiPriority="9" w:unhideWhenUsed="1" w:qFormat="1"/>
-    <w:lsdException w:name="heading 9" w:semiHidden="1" w:uiPriority="9" w:unhideWhenUsed="1" w:qFormat="1"/>
+    <w:lsdException w:name="heading 2" w:uiPriority="9" w:semiHidden="1" w:unhideWhenUsed="1" w:qFormat="1"/>
+    <w:lsdException w:name="heading 3" w:uiPriority="9" w:semiHidden="1" w:unhideWhenUsed="1" w:qFormat="1"/>
+    <w:lsdException w:name="heading 4" w:uiPriority="9" w:semiHidden="1" w:unhideWhenUsed="1" w:qFormat="1"/>
+    <w:lsdException w:name="heading 5" w:uiPriority="9" w:semiHidden="1" w:unhideWhenUsed="1" w:qFormat="1"/>
+    <w:lsdException w:name="heading 6" w:uiPriority="9" w:semiHidden="1" w:unhideWhenUsed="1" w:qFormat="1"/>
+    <w:lsdException w:name="heading 7" w:uiPriority="9" w:semiHidden="1" w:unhideWhenUsed="1" w:qFormat="1"/>
+    <w:lsdException w:name="heading 8" w:uiPriority="9" w:semiHidden="1" w:unhideWhenUsed="1" w:qFormat="1"/>
+    <w:lsdException w:name="heading 9" w:uiPriority="9" w:semiHidden="1" w:unhideWhenUsed="1" w:qFormat="1"/>
     <w:lsdException w:name="index 1" w:semiHidden="1" w:unhideWhenUsed="1"/>
     <w:lsdException w:name="index 2" w:semiHidden="1" w:unhideWhenUsed="1"/>
     <w:lsdException w:name="index 3" w:semiHidden="1" w:unhideWhenUsed="1"/>
@@ -5286,22 +6836,22 @@
     <w:lsdException w:name="index 7" w:semiHidden="1" w:unhideWhenUsed="1"/>
     <w:lsdException w:name="index 8" w:semiHidden="1" w:unhideWhenUsed="1"/>
     <w:lsdException w:name="index 9" w:semiHidden="1" w:unhideWhenUsed="1"/>
-    <w:lsdException w:name="toc 1" w:semiHidden="1" w:uiPriority="39" w:unhideWhenUsed="1"/>
-    <w:lsdException w:name="toc 2" w:semiHidden="1" w:uiPriority="39" w:unhideWhenUsed="1"/>
-    <w:lsdException w:name="toc 3" w:semiHidden="1" w:uiPriority="39" w:unhideWhenUsed="1"/>
-    <w:lsdException w:name="toc 4" w:semiHidden="1" w:uiPriority="39" w:unhideWhenUsed="1"/>
-    <w:lsdException w:name="toc 5" w:semiHidden="1" w:uiPriority="39" w:unhideWhenUsed="1"/>
-    <w:lsdException w:name="toc 6" w:semiHidden="1" w:uiPriority="39" w:unhideWhenUsed="1"/>
-    <w:lsdException w:name="toc 7" w:semiHidden="1" w:uiPriority="39" w:unhideWhenUsed="1"/>
-    <w:lsdException w:name="toc 8" w:semiHidden="1" w:uiPriority="39" w:unhideWhenUsed="1"/>
-    <w:lsdException w:name="toc 9" w:semiHidden="1" w:uiPriority="39" w:unhideWhenUsed="1"/>
+    <w:lsdException w:name="toc 1" w:uiPriority="39" w:semiHidden="1" w:unhideWhenUsed="1"/>
+    <w:lsdException w:name="toc 2" w:uiPriority="39" w:semiHidden="1" w:unhideWhenUsed="1"/>
+    <w:lsdException w:name="toc 3" w:uiPriority="39" w:semiHidden="1" w:unhideWhenUsed="1"/>
+    <w:lsdException w:name="toc 4" w:uiPriority="39" w:semiHidden="1" w:unhideWhenUsed="1"/>
+    <w:lsdException w:name="toc 5" w:uiPriority="39" w:semiHidden="1" w:unhideWhenUsed="1"/>
+    <w:lsdException w:name="toc 6" w:uiPriority="39" w:semiHidden="1" w:unhideWhenUsed="1"/>
+    <w:lsdException w:name="toc 7" w:uiPriority="39" w:semiHidden="1" w:unhideWhenUsed="1"/>
+    <w:lsdException w:name="toc 8" w:uiPriority="39" w:semiHidden="1" w:unhideWhenUsed="1"/>
+    <w:lsdException w:name="toc 9" w:uiPriority="39" w:semiHidden="1" w:unhideWhenUsed="1"/>
     <w:lsdException w:name="Normal Indent" w:semiHidden="1" w:unhideWhenUsed="1"/>
     <w:lsdException w:name="footnote text" w:semiHidden="1" w:unhideWhenUsed="1"/>
     <w:lsdException w:name="annotation text" w:semiHidden="1" w:unhideWhenUsed="1"/>
     <w:lsdException w:name="header" w:semiHidden="1" w:unhideWhenUsed="1"/>
     <w:lsdException w:name="footer" w:semiHidden="1" w:unhideWhenUsed="1"/>
     <w:lsdException w:name="index heading" w:semiHidden="1" w:unhideWhenUsed="1"/>
-    <w:lsdException w:name="caption" w:semiHidden="1" w:uiPriority="35" w:unhideWhenUsed="1" w:qFormat="1"/>
+    <w:lsdException w:name="caption" w:uiPriority="35" w:semiHidden="1" w:unhideWhenUsed="1" w:qFormat="1"/>
     <w:lsdException w:name="table of figures" w:semiHidden="1" w:unhideWhenUsed="1"/>
     <w:lsdException w:name="envelope address" w:semiHidden="1" w:unhideWhenUsed="1"/>
     <w:lsdException w:name="envelope return" w:semiHidden="1" w:unhideWhenUsed="1"/>
@@ -5332,8 +6882,8 @@
     <w:lsdException w:name="Title" w:uiPriority="10" w:qFormat="1"/>
     <w:lsdException w:name="Closing" w:semiHidden="1" w:unhideWhenUsed="1"/>
     <w:lsdException w:name="Signature" w:semiHidden="1" w:unhideWhenUsed="1"/>
-    <w:lsdException w:name="Default Paragraph Font" w:semiHidden="1" w:uiPriority="1" w:unhideWhenUsed="1"/>
-    <w:lsdException w:name="Body Text" w:semiHidden="1" w:uiPriority="1" w:unhideWhenUsed="1" w:qFormat="1"/>
+    <w:lsdException w:name="Default Paragraph Font" w:uiPriority="1" w:semiHidden="1" w:unhideWhenUsed="1"/>
+    <w:lsdException w:name="Body Text" w:uiPriority="1" w:semiHidden="1" w:unhideWhenUsed="1" w:qFormat="1"/>
     <w:lsdException w:name="Body Text Indent" w:semiHidden="1" w:unhideWhenUsed="1"/>
     <w:lsdException w:name="List Continue" w:semiHidden="1" w:unhideWhenUsed="1"/>
     <w:lsdException w:name="List Continue 2" w:semiHidden="1" w:unhideWhenUsed="1"/>
@@ -5532,8 +7082,8 @@
     <w:lsdException w:name="Subtle Reference" w:uiPriority="31" w:qFormat="1"/>
     <w:lsdException w:name="Intense Reference" w:uiPriority="32" w:qFormat="1"/>
     <w:lsdException w:name="Book Title" w:uiPriority="33" w:qFormat="1"/>
-    <w:lsdException w:name="Bibliography" w:semiHidden="1" w:uiPriority="37" w:unhideWhenUsed="1"/>
-    <w:lsdException w:name="TOC Heading" w:semiHidden="1" w:uiPriority="39" w:unhideWhenUsed="1" w:qFormat="1"/>
+    <w:lsdException w:name="Bibliography" w:uiPriority="37" w:semiHidden="1" w:unhideWhenUsed="1"/>
+    <w:lsdException w:name="TOC Heading" w:uiPriority="39" w:semiHidden="1" w:unhideWhenUsed="1" w:qFormat="1"/>
     <w:lsdException w:name="Plain Table 1" w:uiPriority="41"/>
     <w:lsdException w:name="Plain Table 2" w:uiPriority="42"/>
     <w:lsdException w:name="Plain Table 3" w:uiPriority="43"/>
@@ -5644,47 +7194,59 @@
     <w:lsdException w:name="Unresolved Mention" w:semiHidden="1" w:unhideWhenUsed="1"/>
     <w:lsdException w:name="Smart Link" w:semiHidden="1" w:unhideWhenUsed="1"/>
   </w:latentStyles>
-  <w:style w:type="paragraph" w:default="1" w:styleId="Normal">
+  <w:style w:type="paragraph" w:styleId="Normal" w:default="1">
     <w:name w:val="Normal"/>
     <w:qFormat/>
     <w:pPr>
-      <w:spacing w:after="160" w:line="259" w:lineRule="auto"/>
+      <w:widowControl/>
+      <w:suppressAutoHyphens w:val="true"/>
+      <w:bidi w:val="0"/>
+      <w:spacing w:lineRule="auto" w:line="259" w:before="0" w:after="160"/>
+      <w:jc w:val="left"/>
     </w:pPr>
+    <w:rPr>
+      <w:rFonts w:ascii="Calibri" w:hAnsi="Calibri" w:eastAsia="Calibri" w:cs="" w:asciiTheme="minorHAnsi" w:cstheme="minorBidi" w:eastAsiaTheme="minorHAnsi" w:hAnsiTheme="minorHAnsi"/>
+      <w:color w:val="auto"/>
+      <w:kern w:val="0"/>
+      <w:sz w:val="22"/>
+      <w:szCs w:val="22"/>
+      <w:lang w:val="es-MX" w:eastAsia="en-US" w:bidi="ar-SA"/>
+    </w:rPr>
   </w:style>
-  <w:style w:type="paragraph" w:styleId="Ttulo1">
-    <w:name w:val="heading 1"/>
+  <w:style w:type="paragraph" w:styleId="Heading1">
+    <w:name w:val="Heading 1"/>
     <w:basedOn w:val="Normal"/>
     <w:next w:val="Normal"/>
     <w:link w:val="Ttulo1Car"/>
     <w:uiPriority w:val="9"/>
     <w:qFormat/>
-    <w:rsid w:val="00BC624E"/>
+    <w:rsid w:val="00bc624e"/>
     <w:pPr>
-      <w:keepNext/>
+      <w:keepNext w:val="true"/>
       <w:keepLines/>
       <w:spacing w:before="240" w:after="0"/>
       <w:outlineLvl w:val="0"/>
     </w:pPr>
     <w:rPr>
-      <w:rFonts w:asciiTheme="majorHAnsi" w:eastAsiaTheme="majorEastAsia" w:hAnsiTheme="majorHAnsi" w:cstheme="majorBidi"/>
-      <w:color w:val="2F5496" w:themeColor="accent1" w:themeShade="BF"/>
+      <w:rFonts w:ascii="Calibri Light" w:hAnsi="Calibri Light" w:eastAsia="" w:cs="" w:asciiTheme="majorHAnsi" w:cstheme="majorBidi" w:eastAsiaTheme="majorEastAsia" w:hAnsiTheme="majorHAnsi"/>
+      <w:color w:val="2F5496" w:themeColor="accent1" w:themeShade="bf"/>
       <w:sz w:val="32"/>
       <w:szCs w:val="32"/>
     </w:rPr>
   </w:style>
-  <w:style w:type="paragraph" w:styleId="Ttulo2">
-    <w:name w:val="heading 2"/>
+  <w:style w:type="paragraph" w:styleId="Heading2">
+    <w:name w:val="Heading 2"/>
     <w:basedOn w:val="Normal"/>
     <w:link w:val="Ttulo2Car"/>
     <w:uiPriority w:val="9"/>
     <w:qFormat/>
-    <w:rsid w:val="005F41FE"/>
+    <w:rsid w:val="005f41fe"/>
     <w:pPr>
-      <w:spacing w:beforeAutospacing="1" w:afterAutospacing="1" w:line="240" w:lineRule="auto"/>
+      <w:spacing w:lineRule="auto" w:line="240" w:beforeAutospacing="1" w:afterAutospacing="1"/>
       <w:outlineLvl w:val="1"/>
     </w:pPr>
     <w:rPr>
-      <w:rFonts w:ascii="Times New Roman" w:eastAsia="Times New Roman" w:hAnsi="Times New Roman" w:cs="Times New Roman"/>
+      <w:rFonts w:ascii="Times New Roman" w:hAnsi="Times New Roman" w:eastAsia="Times New Roman" w:cs="Times New Roman"/>
       <w:b/>
       <w:bCs/>
       <w:sz w:val="36"/>
@@ -5692,8 +7254,8 @@
       <w:lang w:eastAsia="es-MX"/>
     </w:rPr>
   </w:style>
-  <w:style w:type="paragraph" w:styleId="Ttulo3">
-    <w:name w:val="heading 3"/>
+  <w:style w:type="paragraph" w:styleId="Heading3">
+    <w:name w:val="Heading 3"/>
     <w:basedOn w:val="Normal"/>
     <w:next w:val="Normal"/>
     <w:link w:val="Ttulo3Car"/>
@@ -5701,67 +7263,48 @@
     <w:semiHidden/>
     <w:unhideWhenUsed/>
     <w:qFormat/>
-    <w:rsid w:val="00440C93"/>
+    <w:rsid w:val="00440c93"/>
     <w:pPr>
-      <w:keepNext/>
+      <w:keepNext w:val="true"/>
       <w:keepLines/>
       <w:spacing w:before="40" w:after="0"/>
       <w:outlineLvl w:val="2"/>
     </w:pPr>
     <w:rPr>
-      <w:rFonts w:asciiTheme="majorHAnsi" w:eastAsiaTheme="majorEastAsia" w:hAnsiTheme="majorHAnsi" w:cstheme="majorBidi"/>
-      <w:color w:val="1F3763" w:themeColor="accent1" w:themeShade="7F"/>
+      <w:rFonts w:ascii="Calibri Light" w:hAnsi="Calibri Light" w:eastAsia="" w:cs="" w:asciiTheme="majorHAnsi" w:cstheme="majorBidi" w:eastAsiaTheme="majorEastAsia" w:hAnsiTheme="majorHAnsi"/>
+      <w:color w:val="1F3763" w:themeColor="accent1" w:themeShade="7f"/>
       <w:sz w:val="24"/>
       <w:szCs w:val="24"/>
     </w:rPr>
   </w:style>
-  <w:style w:type="character" w:default="1" w:styleId="Fuentedeprrafopredeter">
+  <w:style w:type="character" w:styleId="DefaultParagraphFont" w:default="1">
     <w:name w:val="Default Paragraph Font"/>
     <w:uiPriority w:val="1"/>
     <w:unhideWhenUsed/>
+    <w:qFormat/>
+    <w:rPr/>
   </w:style>
-  <w:style w:type="table" w:default="1" w:styleId="Tablanormal">
-    <w:name w:val="Normal Table"/>
-    <w:uiPriority w:val="99"/>
-    <w:semiHidden/>
-    <w:unhideWhenUsed/>
-    <w:tblPr>
-      <w:tblInd w:w="0" w:type="dxa"/>
-      <w:tblCellMar>
-        <w:top w:w="0" w:type="dxa"/>
-        <w:left w:w="108" w:type="dxa"/>
-        <w:bottom w:w="0" w:type="dxa"/>
-        <w:right w:w="108" w:type="dxa"/>
-      </w:tblCellMar>
-    </w:tblPr>
-  </w:style>
-  <w:style w:type="numbering" w:default="1" w:styleId="Sinlista">
-    <w:name w:val="No List"/>
-    <w:uiPriority w:val="99"/>
-    <w:semiHidden/>
-    <w:unhideWhenUsed/>
-  </w:style>
-  <w:style w:type="character" w:customStyle="1" w:styleId="SinespaciadoCar">
+  <w:style w:type="character" w:styleId="SinespaciadoCar" w:customStyle="1">
     <w:name w:val="Sin espaciado Car"/>
-    <w:basedOn w:val="Fuentedeprrafopredeter"/>
-    <w:link w:val="Sinespaciado"/>
+    <w:basedOn w:val="DefaultParagraphFont"/>
+    <w:link w:val="NoSpacing"/>
     <w:uiPriority w:val="1"/>
     <w:qFormat/>
     <w:rsid w:val="00863647"/>
     <w:rPr>
-      <w:rFonts w:eastAsiaTheme="minorEastAsia"/>
+      <w:rFonts w:eastAsia="" w:eastAsiaTheme="minorEastAsia"/>
       <w:lang w:eastAsia="es-MX"/>
     </w:rPr>
   </w:style>
-  <w:style w:type="character" w:customStyle="1" w:styleId="Ttulo2Car">
+  <w:style w:type="character" w:styleId="Ttulo2Car" w:customStyle="1">
     <w:name w:val="Título 2 Car"/>
-    <w:basedOn w:val="Fuentedeprrafopredeter"/>
-    <w:link w:val="Ttulo2"/>
+    <w:basedOn w:val="DefaultParagraphFont"/>
+    <w:link w:val="Heading2"/>
     <w:uiPriority w:val="9"/>
     <w:qFormat/>
-    <w:rsid w:val="005F41FE"/>
+    <w:rsid w:val="005f41fe"/>
     <w:rPr>
-      <w:rFonts w:ascii="Times New Roman" w:eastAsia="Times New Roman" w:hAnsi="Times New Roman" w:cs="Times New Roman"/>
+      <w:rFonts w:ascii="Times New Roman" w:hAnsi="Times New Roman" w:eastAsia="Times New Roman" w:cs="Times New Roman"/>
       <w:b/>
       <w:bCs/>
       <w:sz w:val="36"/>
@@ -5769,127 +7312,130 @@
       <w:lang w:eastAsia="es-MX"/>
     </w:rPr>
   </w:style>
-  <w:style w:type="character" w:styleId="Hipervnculo">
+  <w:style w:type="character" w:styleId="InternetLink">
     <w:name w:val="Hyperlink"/>
-    <w:basedOn w:val="Fuentedeprrafopredeter"/>
+    <w:basedOn w:val="DefaultParagraphFont"/>
     <w:uiPriority w:val="99"/>
     <w:unhideWhenUsed/>
-    <w:rsid w:val="005F41FE"/>
+    <w:rsid w:val="005f41fe"/>
     <w:rPr>
       <w:color w:val="0000FF"/>
       <w:u w:val="single"/>
     </w:rPr>
   </w:style>
-  <w:style w:type="character" w:styleId="Mencinsinresolver">
+  <w:style w:type="character" w:styleId="UnresolvedMention">
     <w:name w:val="Unresolved Mention"/>
-    <w:basedOn w:val="Fuentedeprrafopredeter"/>
+    <w:basedOn w:val="DefaultParagraphFont"/>
     <w:uiPriority w:val="99"/>
     <w:semiHidden/>
     <w:unhideWhenUsed/>
     <w:qFormat/>
-    <w:rsid w:val="005F41FE"/>
+    <w:rsid w:val="005f41fe"/>
     <w:rPr>
       <w:color w:val="605E5C"/>
-      <w:shd w:val="clear" w:color="auto" w:fill="E1DFDD"/>
+      <w:shd w:fill="E1DFDD" w:val="clear"/>
     </w:rPr>
   </w:style>
-  <w:style w:type="character" w:customStyle="1" w:styleId="TextoindependienteCar">
+  <w:style w:type="character" w:styleId="TextoindependienteCar" w:customStyle="1">
     <w:name w:val="Texto independiente Car"/>
-    <w:basedOn w:val="Fuentedeprrafopredeter"/>
-    <w:link w:val="Textoindependiente"/>
+    <w:basedOn w:val="DefaultParagraphFont"/>
     <w:uiPriority w:val="1"/>
     <w:qFormat/>
     <w:rsid w:val="00810356"/>
     <w:rPr>
-      <w:rFonts w:ascii="Calibri" w:eastAsia="Calibri" w:hAnsi="Calibri" w:cs="Calibri"/>
+      <w:rFonts w:ascii="Calibri" w:hAnsi="Calibri" w:eastAsia="Calibri" w:cs="Calibri"/>
       <w:lang w:val="es-ES"/>
     </w:rPr>
   </w:style>
-  <w:style w:type="character" w:customStyle="1" w:styleId="EncabezadoCar">
+  <w:style w:type="character" w:styleId="EncabezadoCar" w:customStyle="1">
     <w:name w:val="Encabezado Car"/>
-    <w:basedOn w:val="Fuentedeprrafopredeter"/>
-    <w:link w:val="Encabezado"/>
+    <w:basedOn w:val="DefaultParagraphFont"/>
+    <w:link w:val="Header"/>
     <w:uiPriority w:val="99"/>
     <w:qFormat/>
-    <w:rsid w:val="00CC603A"/>
+    <w:rsid w:val="00cc603a"/>
+    <w:rPr/>
   </w:style>
-  <w:style w:type="character" w:customStyle="1" w:styleId="PiedepginaCar">
+  <w:style w:type="character" w:styleId="PiedepginaCar" w:customStyle="1">
     <w:name w:val="Pie de página Car"/>
-    <w:basedOn w:val="Fuentedeprrafopredeter"/>
-    <w:link w:val="Piedepgina"/>
+    <w:basedOn w:val="DefaultParagraphFont"/>
+    <w:link w:val="Footer"/>
     <w:uiPriority w:val="99"/>
     <w:qFormat/>
-    <w:rsid w:val="00CC603A"/>
+    <w:rsid w:val="00cc603a"/>
+    <w:rPr/>
   </w:style>
-  <w:style w:type="character" w:styleId="Nmerodelnea">
+  <w:style w:type="character" w:styleId="Linenumber">
     <w:name w:val="line number"/>
-    <w:basedOn w:val="Fuentedeprrafopredeter"/>
+    <w:basedOn w:val="DefaultParagraphFont"/>
     <w:uiPriority w:val="99"/>
     <w:semiHidden/>
     <w:unhideWhenUsed/>
     <w:qFormat/>
-    <w:rsid w:val="00CC603A"/>
+    <w:rsid w:val="00cc603a"/>
+    <w:rPr/>
   </w:style>
-  <w:style w:type="character" w:customStyle="1" w:styleId="Ttulo3Car">
+  <w:style w:type="character" w:styleId="Ttulo3Car" w:customStyle="1">
     <w:name w:val="Título 3 Car"/>
-    <w:basedOn w:val="Fuentedeprrafopredeter"/>
-    <w:link w:val="Ttulo3"/>
+    <w:basedOn w:val="DefaultParagraphFont"/>
+    <w:link w:val="Heading3"/>
     <w:uiPriority w:val="9"/>
     <w:semiHidden/>
     <w:qFormat/>
-    <w:rsid w:val="00440C93"/>
+    <w:rsid w:val="00440c93"/>
     <w:rPr>
-      <w:rFonts w:asciiTheme="majorHAnsi" w:eastAsiaTheme="majorEastAsia" w:hAnsiTheme="majorHAnsi" w:cstheme="majorBidi"/>
-      <w:color w:val="1F3763" w:themeColor="accent1" w:themeShade="7F"/>
+      <w:rFonts w:ascii="Calibri Light" w:hAnsi="Calibri Light" w:eastAsia="" w:cs="" w:asciiTheme="majorHAnsi" w:cstheme="majorBidi" w:eastAsiaTheme="majorEastAsia" w:hAnsiTheme="majorHAnsi"/>
+      <w:color w:val="1F3763" w:themeColor="accent1" w:themeShade="7f"/>
       <w:sz w:val="24"/>
       <w:szCs w:val="24"/>
     </w:rPr>
   </w:style>
-  <w:style w:type="character" w:styleId="Textoennegrita">
+  <w:style w:type="character" w:styleId="Strong">
     <w:name w:val="Strong"/>
-    <w:basedOn w:val="Fuentedeprrafopredeter"/>
+    <w:basedOn w:val="DefaultParagraphFont"/>
     <w:uiPriority w:val="22"/>
     <w:qFormat/>
-    <w:rsid w:val="007569B0"/>
+    <w:rsid w:val="007569b0"/>
     <w:rPr>
       <w:b/>
       <w:bCs/>
     </w:rPr>
   </w:style>
-  <w:style w:type="character" w:customStyle="1" w:styleId="Ttulo1Car">
+  <w:style w:type="character" w:styleId="Ttulo1Car" w:customStyle="1">
     <w:name w:val="Título 1 Car"/>
-    <w:basedOn w:val="Fuentedeprrafopredeter"/>
-    <w:link w:val="Ttulo1"/>
+    <w:basedOn w:val="DefaultParagraphFont"/>
+    <w:link w:val="Heading1"/>
     <w:uiPriority w:val="9"/>
     <w:qFormat/>
-    <w:rsid w:val="00BC624E"/>
+    <w:rsid w:val="00bc624e"/>
     <w:rPr>
-      <w:rFonts w:asciiTheme="majorHAnsi" w:eastAsiaTheme="majorEastAsia" w:hAnsiTheme="majorHAnsi" w:cstheme="majorBidi"/>
-      <w:color w:val="2F5496" w:themeColor="accent1" w:themeShade="BF"/>
+      <w:rFonts w:ascii="Calibri Light" w:hAnsi="Calibri Light" w:eastAsia="" w:cs="" w:asciiTheme="majorHAnsi" w:cstheme="majorBidi" w:eastAsiaTheme="majorEastAsia" w:hAnsiTheme="majorHAnsi"/>
+      <w:color w:val="2F5496" w:themeColor="accent1" w:themeShade="bf"/>
       <w:sz w:val="32"/>
       <w:szCs w:val="32"/>
     </w:rPr>
   </w:style>
-  <w:style w:type="character" w:customStyle="1" w:styleId="IndexLink">
+  <w:style w:type="character" w:styleId="IndexLink" w:customStyle="1">
     <w:name w:val="Index Link"/>
     <w:qFormat/>
+    <w:rPr/>
   </w:style>
-  <w:style w:type="paragraph" w:customStyle="1" w:styleId="Heading">
+  <w:style w:type="paragraph" w:styleId="Heading" w:customStyle="1">
     <w:name w:val="Heading"/>
     <w:basedOn w:val="Normal"/>
-    <w:next w:val="Textoindependiente"/>
+    <w:next w:val="TextBody"/>
     <w:qFormat/>
     <w:pPr>
-      <w:keepNext/>
+      <w:keepNext w:val="true"/>
       <w:spacing w:before="240" w:after="120"/>
     </w:pPr>
     <w:rPr>
-      <w:rFonts w:ascii="Liberation Sans" w:eastAsia="Noto Sans CJK SC" w:hAnsi="Liberation Sans" w:cs="Noto Sans Devanagari"/>
+      <w:rFonts w:ascii="Liberation Sans" w:hAnsi="Liberation Sans" w:eastAsia="Noto Sans CJK SC" w:cs="Noto Sans Devanagari"/>
       <w:sz w:val="28"/>
       <w:szCs w:val="28"/>
     </w:rPr>
   </w:style>
-  <w:style w:type="paragraph" w:styleId="Textoindependiente">
+  <w:style w:type="paragraph" w:styleId="TextBody">
     <w:name w:val="Body Text"/>
     <w:basedOn w:val="Normal"/>
     <w:link w:val="TextoindependienteCar"/>
@@ -5898,23 +7444,51 @@
     <w:qFormat/>
     <w:rsid w:val="00810356"/>
     <w:pPr>
-      <w:widowControl w:val="0"/>
-      <w:spacing w:before="22" w:after="0" w:line="240" w:lineRule="auto"/>
-      <w:ind w:left="822"/>
+      <w:widowControl w:val="false"/>
+      <w:spacing w:lineRule="auto" w:line="240" w:before="22" w:after="0"/>
+      <w:ind w:left="822" w:hanging="0"/>
     </w:pPr>
     <w:rPr>
-      <w:rFonts w:ascii="Calibri" w:eastAsia="Calibri" w:hAnsi="Calibri" w:cs="Calibri"/>
+      <w:rFonts w:ascii="Calibri" w:hAnsi="Calibri" w:eastAsia="Calibri" w:cs="Calibri"/>
       <w:lang w:val="es-ES"/>
     </w:rPr>
   </w:style>
-  <w:style w:type="paragraph" w:styleId="Lista">
+  <w:style w:type="paragraph" w:styleId="List">
     <w:name w:val="List"/>
-    <w:basedOn w:val="Textoindependiente"/>
+    <w:basedOn w:val="TextBody"/>
+    <w:pPr/>
     <w:rPr>
       <w:rFonts w:cs="Noto Sans Devanagari"/>
     </w:rPr>
   </w:style>
-  <w:style w:type="paragraph" w:styleId="Descripcin">
+  <w:style w:type="paragraph" w:styleId="Caption">
+    <w:name w:val="Caption"/>
+    <w:basedOn w:val="Normal"/>
+    <w:qFormat/>
+    <w:pPr>
+      <w:suppressLineNumbers/>
+      <w:spacing w:before="120" w:after="120"/>
+    </w:pPr>
+    <w:rPr>
+      <w:rFonts w:cs="Noto Sans Devanagari"/>
+      <w:i/>
+      <w:iCs/>
+      <w:sz w:val="24"/>
+      <w:szCs w:val="24"/>
+    </w:rPr>
+  </w:style>
+  <w:style w:type="paragraph" w:styleId="Index" w:customStyle="1">
+    <w:name w:val="Index"/>
+    <w:basedOn w:val="Normal"/>
+    <w:qFormat/>
+    <w:pPr>
+      <w:suppressLineNumbers/>
+    </w:pPr>
+    <w:rPr>
+      <w:rFonts w:cs="Noto Sans Devanagari"/>
+    </w:rPr>
+  </w:style>
+  <w:style w:type="paragraph" w:styleId="Caption1">
     <w:name w:val="caption"/>
     <w:basedOn w:val="Normal"/>
     <w:qFormat/>
@@ -5930,39 +7504,40 @@
       <w:szCs w:val="24"/>
     </w:rPr>
   </w:style>
-  <w:style w:type="paragraph" w:customStyle="1" w:styleId="Index">
-    <w:name w:val="Index"/>
-    <w:basedOn w:val="Normal"/>
-    <w:qFormat/>
-    <w:pPr>
-      <w:suppressLineNumbers/>
-    </w:pPr>
-    <w:rPr>
-      <w:rFonts w:cs="Noto Sans Devanagari"/>
-      <w:lang/>
-    </w:rPr>
-  </w:style>
-  <w:style w:type="paragraph" w:styleId="Sinespaciado">
+  <w:style w:type="paragraph" w:styleId="NoSpacing">
     <w:name w:val="No Spacing"/>
     <w:link w:val="SinespaciadoCar"/>
     <w:uiPriority w:val="1"/>
     <w:qFormat/>
     <w:rsid w:val="00863647"/>
+    <w:pPr>
+      <w:widowControl/>
+      <w:suppressAutoHyphens w:val="true"/>
+      <w:bidi w:val="0"/>
+      <w:spacing w:before="0" w:after="0"/>
+      <w:jc w:val="left"/>
+    </w:pPr>
     <w:rPr>
-      <w:rFonts w:ascii="Calibri" w:eastAsiaTheme="minorEastAsia" w:hAnsi="Calibri"/>
-      <w:lang w:eastAsia="es-MX"/>
+      <w:rFonts w:ascii="Calibri" w:hAnsi="Calibri" w:eastAsia="" w:eastAsiaTheme="minorEastAsia" w:cs=""/>
+      <w:color w:val="auto"/>
+      <w:kern w:val="0"/>
+      <w:sz w:val="22"/>
+      <w:szCs w:val="22"/>
+      <w:lang w:eastAsia="es-MX" w:val="es-MX" w:bidi="ar-SA"/>
     </w:rPr>
   </w:style>
-  <w:style w:type="paragraph" w:styleId="Prrafodelista">
+  <w:style w:type="paragraph" w:styleId="ListParagraph">
     <w:name w:val="List Paragraph"/>
     <w:basedOn w:val="Normal"/>
     <w:uiPriority w:val="34"/>
     <w:qFormat/>
-    <w:rsid w:val="005172F9"/>
+    <w:rsid w:val="005172f9"/>
     <w:pPr>
-      <w:ind w:left="720"/>
+      <w:spacing w:before="0" w:after="160"/>
+      <w:ind w:left="720" w:hanging="0"/>
       <w:contextualSpacing/>
     </w:pPr>
+    <w:rPr/>
   </w:style>
   <w:style w:type="paragraph" w:styleId="NormalWeb">
     <w:name w:val="Normal (Web)"/>
@@ -5973,62 +7548,77 @@
     <w:qFormat/>
     <w:rsid w:val="00502486"/>
     <w:pPr>
-      <w:spacing w:beforeAutospacing="1" w:afterAutospacing="1" w:line="240" w:lineRule="auto"/>
+      <w:spacing w:lineRule="auto" w:line="240" w:beforeAutospacing="1" w:afterAutospacing="1"/>
     </w:pPr>
     <w:rPr>
-      <w:rFonts w:ascii="Times New Roman" w:eastAsia="Times New Roman" w:hAnsi="Times New Roman" w:cs="Times New Roman"/>
+      <w:rFonts w:ascii="Times New Roman" w:hAnsi="Times New Roman" w:eastAsia="Times New Roman" w:cs="Times New Roman"/>
       <w:sz w:val="24"/>
       <w:szCs w:val="24"/>
       <w:lang w:eastAsia="es-MX"/>
     </w:rPr>
   </w:style>
-  <w:style w:type="paragraph" w:customStyle="1" w:styleId="HeaderandFooter">
+  <w:style w:type="paragraph" w:styleId="HeaderandFooter" w:customStyle="1">
     <w:name w:val="Header and Footer"/>
     <w:basedOn w:val="Normal"/>
     <w:qFormat/>
+    <w:pPr/>
+    <w:rPr/>
   </w:style>
-  <w:style w:type="paragraph" w:styleId="Encabezado">
-    <w:name w:val="header"/>
+  <w:style w:type="paragraph" w:styleId="Header">
+    <w:name w:val="Header"/>
     <w:basedOn w:val="Normal"/>
     <w:link w:val="EncabezadoCar"/>
     <w:uiPriority w:val="99"/>
     <w:unhideWhenUsed/>
-    <w:rsid w:val="00CC603A"/>
+    <w:rsid w:val="00cc603a"/>
     <w:pPr>
       <w:tabs>
-        <w:tab w:val="center" w:pos="4419"/>
-        <w:tab w:val="right" w:pos="8838"/>
+        <w:tab w:val="clear" w:pos="708"/>
+        <w:tab w:val="center" w:pos="4419" w:leader="none"/>
+        <w:tab w:val="right" w:pos="8838" w:leader="none"/>
       </w:tabs>
-      <w:spacing w:after="0" w:line="240" w:lineRule="auto"/>
+      <w:spacing w:lineRule="auto" w:line="240" w:before="0" w:after="0"/>
     </w:pPr>
+    <w:rPr/>
   </w:style>
-  <w:style w:type="paragraph" w:styleId="Piedepgina">
-    <w:name w:val="footer"/>
+  <w:style w:type="paragraph" w:styleId="Footer">
+    <w:name w:val="Footer"/>
     <w:basedOn w:val="Normal"/>
     <w:link w:val="PiedepginaCar"/>
     <w:uiPriority w:val="99"/>
     <w:unhideWhenUsed/>
-    <w:rsid w:val="00CC603A"/>
+    <w:rsid w:val="00cc603a"/>
     <w:pPr>
       <w:tabs>
-        <w:tab w:val="center" w:pos="4419"/>
-        <w:tab w:val="right" w:pos="8838"/>
+        <w:tab w:val="clear" w:pos="708"/>
+        <w:tab w:val="center" w:pos="4419" w:leader="none"/>
+        <w:tab w:val="right" w:pos="8838" w:leader="none"/>
       </w:tabs>
-      <w:spacing w:after="0" w:line="240" w:lineRule="auto"/>
+      <w:spacing w:lineRule="auto" w:line="240" w:before="0" w:after="0"/>
     </w:pPr>
+    <w:rPr/>
   </w:style>
-  <w:style w:type="paragraph" w:styleId="Ttulodendice">
+  <w:style w:type="paragraph" w:styleId="Indexheading">
     <w:name w:val="index heading"/>
     <w:basedOn w:val="Heading"/>
+    <w:qFormat/>
+    <w:pPr/>
+    <w:rPr/>
   </w:style>
-  <w:style w:type="paragraph" w:styleId="TtuloTDC">
+  <w:style w:type="paragraph" w:styleId="IndexHeading1">
+    <w:name w:val="Index Heading"/>
+    <w:basedOn w:val="Heading"/>
+    <w:pPr/>
+    <w:rPr/>
+  </w:style>
+  <w:style w:type="paragraph" w:styleId="ContentsHeading">
     <w:name w:val="TOC Heading"/>
-    <w:basedOn w:val="Ttulo1"/>
+    <w:basedOn w:val="Heading1"/>
     <w:next w:val="Normal"/>
     <w:uiPriority w:val="39"/>
     <w:unhideWhenUsed/>
     <w:qFormat/>
-    <w:rsid w:val="007778A8"/>
+    <w:rsid w:val="007778a8"/>
     <w:pPr>
       <w:outlineLvl w:val="9"/>
     </w:pPr>
@@ -6036,38 +7626,72 @@
       <w:lang w:eastAsia="es-MX"/>
     </w:rPr>
   </w:style>
-  <w:style w:type="paragraph" w:styleId="TDC1">
-    <w:name w:val="toc 1"/>
+  <w:style w:type="paragraph" w:styleId="Contents1">
+    <w:name w:val="TOC 1"/>
     <w:basedOn w:val="Normal"/>
     <w:next w:val="Normal"/>
     <w:autoRedefine/>
     <w:uiPriority w:val="39"/>
     <w:unhideWhenUsed/>
-    <w:rsid w:val="007778A8"/>
+    <w:rsid w:val="007778a8"/>
     <w:pPr>
-      <w:spacing w:after="100"/>
+      <w:spacing w:before="0" w:after="100"/>
     </w:pPr>
+    <w:rPr/>
   </w:style>
-  <w:style w:type="paragraph" w:customStyle="1" w:styleId="FrameContents">
+  <w:style w:type="paragraph" w:styleId="FrameContents" w:customStyle="1">
     <w:name w:val="Frame Contents"/>
     <w:basedOn w:val="Normal"/>
     <w:qFormat/>
+    <w:pPr/>
+    <w:rPr/>
+  </w:style>
+  <w:style w:type="paragraph" w:styleId="TableContents">
+    <w:name w:val="Table Contents"/>
+    <w:basedOn w:val="Normal"/>
+    <w:qFormat/>
+    <w:pPr>
+      <w:widowControl w:val="false"/>
+      <w:suppressLineNumbers/>
+    </w:pPr>
+    <w:rPr/>
+  </w:style>
+  <w:style w:type="numbering" w:styleId="NoList" w:default="1">
+    <w:name w:val="No List"/>
+    <w:uiPriority w:val="99"/>
+    <w:semiHidden/>
+    <w:unhideWhenUsed/>
+    <w:qFormat/>
+  </w:style>
+  <w:style w:type="table" w:default="1" w:styleId="Tablanormal">
+    <w:name w:val="Normal Table"/>
+    <w:uiPriority w:val="99"/>
+    <w:semiHidden/>
+    <w:unhideWhenUsed/>
+    <w:tblPr>
+      <w:tblCellMar>
+        <w:top w:w="0" w:type="dxa"/>
+        <w:left w:w="108" w:type="dxa"/>
+        <w:bottom w:w="0" w:type="dxa"/>
+        <w:right w:w="108" w:type="dxa"/>
+      </w:tblCellMar>
+    </w:tblPr>
   </w:style>
   <w:style w:type="table" w:styleId="Tabladecuadrcula4">
     <w:name w:val="Grid Table 4"/>
     <w:basedOn w:val="Tablanormal"/>
     <w:uiPriority w:val="49"/>
-    <w:rsid w:val="00DA45C9"/>
+    <w:rsid w:val="00da45c9"/>
     <w:tblPr>
       <w:tblStyleRowBandSize w:val="1"/>
       <w:tblStyleColBandSize w:val="1"/>
       <w:tblBorders>
-        <w:top w:val="single" w:sz="4" w:space="0" w:color="666666" w:themeColor="text1" w:themeTint="99"/>
-        <w:left w:val="single" w:sz="4" w:space="0" w:color="666666" w:themeColor="text1" w:themeTint="99"/>
-        <w:bottom w:val="single" w:sz="4" w:space="0" w:color="666666" w:themeColor="text1" w:themeTint="99"/>
-        <w:right w:val="single" w:sz="4" w:space="0" w:color="666666" w:themeColor="text1" w:themeTint="99"/>
-        <w:insideH w:val="single" w:sz="4" w:space="0" w:color="666666" w:themeColor="text1" w:themeTint="99"/>
-        <w:insideV w:val="single" w:sz="4" w:space="0" w:color="666666" w:themeColor="text1" w:themeTint="99"/>
+        <w:top w:val="single" w:color="666666" w:themeColor="text1" w:themeTint="99" w:sz="4" w:space="0"/>
+        <w:left w:val="single" w:color="666666" w:themeColor="text1" w:themeTint="99" w:sz="4" w:space="0"/>
+        <w:bottom w:val="single" w:color="666666" w:themeColor="text1" w:themeTint="99" w:sz="4" w:space="0"/>
+        <w:right w:val="single" w:color="666666" w:themeColor="text1" w:themeTint="99" w:sz="4" w:space="0"/>
+        <w:insideH w:val="single" w:color="666666" w:themeColor="text1" w:themeTint="99" w:sz="4" w:space="0"/>
+        <w:insideV w:val="single" w:color="666666" w:themeColor="text1" w:themeTint="99" w:sz="4" w:space="0"/>
       </w:tblBorders>
     </w:tblPr>
     <w:tblStylePr w:type="firstRow">
@@ -6079,10 +7703,10 @@
       <w:tblPr/>
       <w:tcPr>
         <w:tcBorders>
-          <w:top w:val="single" w:sz="4" w:space="0" w:color="000000" w:themeColor="text1"/>
-          <w:left w:val="single" w:sz="4" w:space="0" w:color="000000" w:themeColor="text1"/>
-          <w:bottom w:val="single" w:sz="4" w:space="0" w:color="000000" w:themeColor="text1"/>
-          <w:right w:val="single" w:sz="4" w:space="0" w:color="000000" w:themeColor="text1"/>
+          <w:top w:val="single" w:color="000000" w:themeColor="text1" w:sz="4" w:space="0"/>
+          <w:left w:val="single" w:color="000000" w:themeColor="text1" w:sz="4" w:space="0"/>
+          <w:bottom w:val="single" w:color="000000" w:themeColor="text1" w:sz="4" w:space="0"/>
+          <w:right w:val="single" w:color="000000" w:themeColor="text1" w:sz="4" w:space="0"/>
           <w:insideH w:val="nil"/>
           <w:insideV w:val="nil"/>
         </w:tcBorders>
@@ -6097,7 +7721,7 @@
       <w:tblPr/>
       <w:tcPr>
         <w:tcBorders>
-          <w:top w:val="double" w:sz="4" w:space="0" w:color="000000" w:themeColor="text1"/>
+          <w:top w:val="double" w:color="000000" w:themeColor="text1" w:sz="4" w:space="0"/>
         </w:tcBorders>
       </w:tcPr>
     </w:tblStylePr>
@@ -6106,12 +7730,14 @@
         <w:b/>
         <w:bCs/>
       </w:rPr>
+      <w:tblPr/>
     </w:tblStylePr>
     <w:tblStylePr w:type="lastCol">
       <w:rPr>
         <w:b/>
         <w:bCs/>
       </w:rPr>
+      <w:tblPr/>
     </w:tblStylePr>
     <w:tblStylePr w:type="band1Vert">
       <w:tblPr/>

--- a/13 Modelos de negocios/Unidad 5 Empresa Outtic.docx
+++ b/13 Modelos de negocios/Unidad 5 Empresa Outtic.docx
@@ -1,16 +1,14 @@
 
 <file path=word/document.xml><?xml version="1.0" encoding="utf-8"?>
-<w:document xmlns:o="urn:schemas-microsoft-com:office:office" xmlns:r="http://schemas.openxmlformats.org/officeDocument/2006/relationships" xmlns:v="urn:schemas-microsoft-com:vml" xmlns:w="http://schemas.openxmlformats.org/wordprocessingml/2006/main" xmlns:w10="urn:schemas-microsoft-com:office:word" xmlns:wp="http://schemas.openxmlformats.org/drawingml/2006/wordprocessingDrawing" xmlns:wps="http://schemas.microsoft.com/office/word/2010/wordprocessingShape" xmlns:wpg="http://schemas.microsoft.com/office/word/2010/wordprocessingGroup" xmlns:mc="http://schemas.openxmlformats.org/markup-compatibility/2006" xmlns:wp14="http://schemas.microsoft.com/office/word/2010/wordprocessingDrawing" xmlns:w14="http://schemas.microsoft.com/office/word/2010/wordml" xmlns:w15="http://schemas.microsoft.com/office/word/2012/wordml" mc:Ignorable="w14 wp14 w15">
+<w:document xmlns:wpc="http://schemas.microsoft.com/office/word/2010/wordprocessingCanvas" xmlns:cx="http://schemas.microsoft.com/office/drawing/2014/chartex" xmlns:cx1="http://schemas.microsoft.com/office/drawing/2015/9/8/chartex" xmlns:cx2="http://schemas.microsoft.com/office/drawing/2015/10/21/chartex" xmlns:cx3="http://schemas.microsoft.com/office/drawing/2016/5/9/chartex" xmlns:cx4="http://schemas.microsoft.com/office/drawing/2016/5/10/chartex" xmlns:cx5="http://schemas.microsoft.com/office/drawing/2016/5/11/chartex" xmlns:cx6="http://schemas.microsoft.com/office/drawing/2016/5/12/chartex" xmlns:cx7="http://schemas.microsoft.com/office/drawing/2016/5/13/chartex" xmlns:cx8="http://schemas.microsoft.com/office/drawing/2016/5/14/chartex" xmlns:mc="http://schemas.openxmlformats.org/markup-compatibility/2006" xmlns:aink="http://schemas.microsoft.com/office/drawing/2016/ink" xmlns:am3d="http://schemas.microsoft.com/office/drawing/2017/model3d" xmlns:o="urn:schemas-microsoft-com:office:office" xmlns:oel="http://schemas.microsoft.com/office/2019/extlst" xmlns:r="http://schemas.openxmlformats.org/officeDocument/2006/relationships" xmlns:m="http://schemas.openxmlformats.org/officeDocument/2006/math" xmlns:v="urn:schemas-microsoft-com:vml" xmlns:wp14="http://schemas.microsoft.com/office/word/2010/wordprocessingDrawing" xmlns:wp="http://schemas.openxmlformats.org/drawingml/2006/wordprocessingDrawing" xmlns:w10="urn:schemas-microsoft-com:office:word" xmlns:w="http://schemas.openxmlformats.org/wordprocessingml/2006/main" xmlns:w14="http://schemas.microsoft.com/office/word/2010/wordml" xmlns:w15="http://schemas.microsoft.com/office/word/2012/wordml" xmlns:w16cex="http://schemas.microsoft.com/office/word/2018/wordml/cex" xmlns:w16cid="http://schemas.microsoft.com/office/word/2016/wordml/cid" xmlns:w16="http://schemas.microsoft.com/office/word/2018/wordml" xmlns:w16sdtdh="http://schemas.microsoft.com/office/word/2020/wordml/sdtdatahash" xmlns:w16se="http://schemas.microsoft.com/office/word/2015/wordml/symex" xmlns:wpg="http://schemas.microsoft.com/office/word/2010/wordprocessingGroup" xmlns:wpi="http://schemas.microsoft.com/office/word/2010/wordprocessingInk" xmlns:wne="http://schemas.microsoft.com/office/word/2006/wordml" xmlns:wps="http://schemas.microsoft.com/office/word/2010/wordprocessingShape" mc:Ignorable="w14 w15 w16se w16cid w16 w16cex w16sdtdh wp14">
   <w:body>
     <w:p>
-      <w:pPr>
-        <w:pStyle w:val="Normal"/>
-        <w:rPr/>
-      </w:pPr>
-      <w:r>
-        <w:rPr/>
+      <w:r>
+        <w:rPr>
+          <w:noProof/>
+        </w:rPr>
         <w:drawing>
-          <wp:anchor behindDoc="1" distT="0" distB="0" distL="0" distR="0" simplePos="0" locked="0" layoutInCell="0" allowOverlap="1" relativeHeight="4">
+          <wp:anchor distT="0" distB="0" distL="0" distR="0" simplePos="0" relativeHeight="4" behindDoc="1" locked="0" layoutInCell="0" allowOverlap="1" wp14:anchorId="75123542" wp14:editId="56921FC8">
             <wp:simplePos x="0" y="0"/>
             <wp:positionH relativeFrom="page">
               <wp:posOffset>1877060</wp:posOffset>
@@ -21,7 +19,7 @@
             <wp:extent cx="1528445" cy="1146175"/>
             <wp:effectExtent l="0" t="0" r="0" b="0"/>
             <wp:wrapNone/>
-            <wp:docPr id="1" name="Imagen 4" descr=""/>
+            <wp:docPr id="1" name="Imagen 4"/>
             <wp:cNvGraphicFramePr>
               <a:graphicFrameLocks xmlns:a="http://schemas.openxmlformats.org/drawingml/2006/main" noChangeAspect="1"/>
             </wp:cNvGraphicFramePr>
@@ -29,13 +27,13 @@
               <a:graphicData uri="http://schemas.openxmlformats.org/drawingml/2006/picture">
                 <pic:pic xmlns:pic="http://schemas.openxmlformats.org/drawingml/2006/picture">
                   <pic:nvPicPr>
-                    <pic:cNvPr id="1" name="Imagen 4" descr=""/>
+                    <pic:cNvPr id="1" name="Imagen 4"/>
                     <pic:cNvPicPr>
                       <a:picLocks noChangeAspect="1" noChangeArrowheads="1"/>
                     </pic:cNvPicPr>
                   </pic:nvPicPr>
                   <pic:blipFill>
-                    <a:blip r:embed="rId2"/>
+                    <a:blip r:embed="rId8"/>
                     <a:stretch>
                       <a:fillRect/>
                     </a:stretch>
@@ -54,8 +52,13 @@
             </a:graphic>
           </wp:anchor>
         </w:drawing>
+      </w:r>
+      <w:r>
+        <w:rPr>
+          <w:noProof/>
+        </w:rPr>
         <w:drawing>
-          <wp:anchor behindDoc="1" distT="0" distB="0" distL="0" distR="0" simplePos="0" locked="0" layoutInCell="0" allowOverlap="1" relativeHeight="5">
+          <wp:anchor distT="0" distB="0" distL="0" distR="0" simplePos="0" relativeHeight="5" behindDoc="1" locked="0" layoutInCell="0" allowOverlap="1" wp14:anchorId="3EDA30C5" wp14:editId="538DCBBC">
             <wp:simplePos x="0" y="0"/>
             <wp:positionH relativeFrom="margin">
               <wp:posOffset>-576580</wp:posOffset>
@@ -66,7 +69,7 @@
             <wp:extent cx="1425575" cy="877570"/>
             <wp:effectExtent l="0" t="0" r="0" b="0"/>
             <wp:wrapNone/>
-            <wp:docPr id="2" name="Imagen 7" descr=""/>
+            <wp:docPr id="2" name="Imagen 7"/>
             <wp:cNvGraphicFramePr>
               <a:graphicFrameLocks xmlns:a="http://schemas.openxmlformats.org/drawingml/2006/main" noChangeAspect="1"/>
             </wp:cNvGraphicFramePr>
@@ -74,13 +77,13 @@
               <a:graphicData uri="http://schemas.openxmlformats.org/drawingml/2006/picture">
                 <pic:pic xmlns:pic="http://schemas.openxmlformats.org/drawingml/2006/picture">
                   <pic:nvPicPr>
-                    <pic:cNvPr id="2" name="Imagen 7" descr=""/>
+                    <pic:cNvPr id="2" name="Imagen 7"/>
                     <pic:cNvPicPr>
                       <a:picLocks noChangeAspect="1" noChangeArrowheads="1"/>
                     </pic:cNvPicPr>
                   </pic:nvPicPr>
                   <pic:blipFill>
-                    <a:blip r:embed="rId3"/>
+                    <a:blip r:embed="rId9"/>
                     <a:stretch>
                       <a:fillRect/>
                     </a:stretch>
@@ -99,10 +102,15 @@
             </a:graphic>
           </wp:anchor>
         </w:drawing>
+      </w:r>
+      <w:r>
+        <w:rPr>
+          <w:noProof/>
+        </w:rPr>
         <mc:AlternateContent>
           <mc:Choice Requires="wps">
             <w:drawing>
-              <wp:anchor behindDoc="0" distT="0" distB="2540" distL="0" distR="635" simplePos="0" locked="0" layoutInCell="0" allowOverlap="1" relativeHeight="12" wp14:anchorId="0BAA87F0">
+              <wp:anchor distT="0" distB="2540" distL="0" distR="635" simplePos="0" relativeHeight="12" behindDoc="0" locked="0" layoutInCell="0" allowOverlap="1" wp14:anchorId="01CDC0CB" wp14:editId="4D69E8E3">
                 <wp:simplePos x="0" y="0"/>
                 <wp:positionH relativeFrom="page">
                   <wp:posOffset>3528695</wp:posOffset>
@@ -114,6 +122,7 @@
                 <wp:effectExtent l="0" t="0" r="635" b="3175"/>
                 <wp:wrapNone/>
                 <wp:docPr id="3" name="Rectángulo 467"/>
+                <wp:cNvGraphicFramePr/>
                 <a:graphic xmlns:a="http://schemas.openxmlformats.org/drawingml/2006/main">
                   <a:graphicData uri="http://schemas.microsoft.com/office/word/2010/wordprocessingShape">
                     <wps:wsp>
@@ -156,7 +165,6 @@
                               <w:rPr>
                                 <w:rFonts w:ascii="Arial" w:hAnsi="Arial" w:cs="Arial"/>
                                 <w:b/>
-                                <w:b/>
                                 <w:outline/>
                                 <w:color w:val="5B9BD5" w:themeColor="accent5"/>
                                 <w:sz w:val="26"/>
@@ -182,7 +190,7 @@
                             </w:pPr>
                             <w:r>
                               <w:rPr>
-                                <w:rFonts w:cs="Arial" w:ascii="Arial" w:hAnsi="Arial"/>
+                                <w:rFonts w:ascii="Arial" w:hAnsi="Arial" w:cs="Arial"/>
                                 <w:b/>
                                 <w:outline/>
                                 <w:color w:val="5B9BD5" w:themeColor="accent5"/>
@@ -216,6 +224,36 @@
                               <w:rPr>
                                 <w:rFonts w:ascii="Arial" w:hAnsi="Arial" w:cs="Arial"/>
                                 <w:b/>
+                                <w:outline/>
+                                <w:color w:val="5B9BD5" w:themeColor="accent5"/>
+                                <w:sz w:val="26"/>
+                                <w:szCs w:val="26"/>
+                                <w14:shadow w14:blurRad="38100" w14:dist="22860" w14:dir="5400000" w14:sx="100000" w14:sy="100000" w14:kx="0" w14:ky="0" w14:algn="tl">
+                                  <w14:srgbClr w14:val="000000">
+                                    <w14:alpha w14:val="70000"/>
+                                  </w14:srgbClr>
+                                </w14:shadow>
+                                <w14:textOutline w14:w="10160" w14:cap="flat" w14:cmpd="sng" w14:algn="ctr">
+                                  <w14:solidFill>
+                                    <w14:schemeClr w14:val="accent5"/>
+                                  </w14:solidFill>
+                                  <w14:prstDash w14:val="solid"/>
+                                  <w14:round/>
+                                </w14:textOutline>
+                                <w14:textFill>
+                                  <w14:solidFill>
+                                    <w14:srgbClr w14:val="FFFFFF"/>
+                                  </w14:solidFill>
+                                </w14:textFill>
+                              </w:rPr>
+                            </w:pPr>
+                          </w:p>
+                          <w:p>
+                            <w:pPr>
+                              <w:pStyle w:val="FrameContents"/>
+                              <w:jc w:val="center"/>
+                              <w:rPr>
+                                <w:rFonts w:ascii="Arial" w:hAnsi="Arial" w:cs="Arial"/>
                                 <w:b/>
                                 <w:outline/>
                                 <w:color w:val="5B9BD5" w:themeColor="accent5"/>
@@ -242,66 +280,7 @@
                             </w:pPr>
                             <w:r>
                               <w:rPr>
-                                <w:rFonts w:cs="Arial" w:ascii="Arial" w:hAnsi="Arial"/>
-                                <w:b/>
-                                <w:outline/>
-                                <w:color w:val="000000"/>
-                                <w:sz w:val="26"/>
-                                <w:szCs w:val="26"/>
-                                <w14:shadow w14:blurRad="38100" w14:dist="22860" w14:dir="5400000" w14:sx="100000" w14:sy="100000" w14:kx="0" w14:ky="0" w14:algn="tl">
-                                  <w14:srgbClr w14:val="000000">
-                                    <w14:alpha w14:val="70000"/>
-                                  </w14:srgbClr>
-                                </w14:shadow>
-                                <w14:textOutline w14:w="10160" w14:cap="flat" w14:cmpd="sng" w14:algn="ctr">
-                                  <w14:solidFill>
-                                    <w14:schemeClr w14:val="accent5"/>
-                                  </w14:solidFill>
-                                  <w14:prstDash w14:val="solid"/>
-                                  <w14:round/>
-                                </w14:textOutline>
-                                <w14:textFill>
-                                  <w14:solidFill>
-                                    <w14:srgbClr w14:val="FFFFFF"/>
-                                  </w14:solidFill>
-                                </w14:textFill>
-                              </w:rPr>
-                            </w:r>
-                          </w:p>
-                          <w:p>
-                            <w:pPr>
-                              <w:pStyle w:val="FrameContents"/>
-                              <w:jc w:val="center"/>
-                              <w:rPr>
                                 <w:rFonts w:ascii="Arial" w:hAnsi="Arial" w:cs="Arial"/>
-                                <w:b/>
-                                <w:b/>
-                                <w:outline/>
-                                <w:color w:val="5B9BD5" w:themeColor="accent5"/>
-                                <w:sz w:val="26"/>
-                                <w:szCs w:val="26"/>
-                                <w14:shadow w14:blurRad="38100" w14:dist="22860" w14:dir="5400000" w14:sx="100000" w14:sy="100000" w14:kx="0" w14:ky="0" w14:algn="tl">
-                                  <w14:srgbClr w14:val="000000">
-                                    <w14:alpha w14:val="70000"/>
-                                  </w14:srgbClr>
-                                </w14:shadow>
-                                <w14:textOutline w14:w="10160" w14:cap="flat" w14:cmpd="sng" w14:algn="ctr">
-                                  <w14:solidFill>
-                                    <w14:schemeClr w14:val="accent5"/>
-                                  </w14:solidFill>
-                                  <w14:prstDash w14:val="solid"/>
-                                  <w14:round/>
-                                </w14:textOutline>
-                                <w14:textFill>
-                                  <w14:solidFill>
-                                    <w14:srgbClr w14:val="FFFFFF"/>
-                                  </w14:solidFill>
-                                </w14:textFill>
-                              </w:rPr>
-                            </w:pPr>
-                            <w:r>
-                              <w:rPr>
-                                <w:rFonts w:cs="Arial" w:ascii="Arial" w:hAnsi="Arial"/>
                                 <w:b/>
                                 <w:outline/>
                                 <w:color w:val="5B9BD5" w:themeColor="accent5"/>
@@ -336,31 +315,23 @@
                                 <w:color w:val="FFFFFF"/>
                               </w:rPr>
                             </w:pPr>
-                            <w:r>
-                              <w:rPr>
-                                <w:color w:val="000000"/>
-                              </w:rPr>
-                            </w:r>
                           </w:p>
                           <w:p>
                             <w:pPr>
                               <w:pStyle w:val="FrameContents"/>
-                              <w:spacing w:before="240" w:after="160"/>
+                              <w:spacing w:before="240"/>
                               <w:jc w:val="center"/>
                               <w:rPr>
                                 <w:color w:val="FFFFFF" w:themeColor="background1"/>
                               </w:rPr>
                             </w:pPr>
-                            <w:r>
-                              <w:rPr>
-                                <w:color w:val="000000"/>
-                              </w:rPr>
-                            </w:r>
                           </w:p>
                         </w:txbxContent>
                       </wps:txbx>
-                      <wps:bodyPr lIns="182880" rIns="182880" tIns="182880" bIns="365760" anchor="b">
-                        <a:prstTxWarp prst="textNoShape"/>
+                      <wps:bodyPr lIns="182880" tIns="182880" rIns="182880" bIns="365760" anchor="b">
+                        <a:prstTxWarp prst="textNoShape">
+                          <a:avLst/>
+                        </a:prstTxWarp>
                         <a:noAutofit/>
                       </wps:bodyPr>
                     </wps:wsp>
@@ -374,10 +345,8 @@
           </mc:Choice>
           <mc:Fallback>
             <w:pict>
-              <v:rect id="shape_0" ID="Rectángulo 467" path="m0,0l-2147483645,0l-2147483645,-2147483646l0,-2147483646xe" fillcolor="#44546a" stroked="f" o:allowincell="f" style="position:absolute;margin-left:277.85pt;margin-top:20.6pt;width:229.05pt;height:169.2pt;mso-wrap-style:square;v-text-anchor:bottom;mso-position-horizontal-relative:page;mso-position-vertical-relative:page" wp14:anchorId="0BAA87F0">
-                <v:fill o:detectmouseclick="t" type="solid" color2="#bbab95"/>
-                <v:stroke color="#3465a4" weight="12600" joinstyle="miter" endcap="flat"/>
-                <v:textbox>
+              <v:rect w14:anchorId="01CDC0CB" id="Rectángulo 467" o:spid="_x0000_s1026" style="position:absolute;margin-left:277.85pt;margin-top:20.6pt;width:229.1pt;height:169.25pt;z-index:12;visibility:visible;mso-wrap-style:square;mso-width-percent:370;mso-wrap-distance-left:0;mso-wrap-distance-top:0;mso-wrap-distance-right:.05pt;mso-wrap-distance-bottom:.2pt;mso-position-horizontal:absolute;mso-position-horizontal-relative:page;mso-position-vertical:absolute;mso-position-vertical-relative:page;mso-width-percent:370;mso-width-relative:page;v-text-anchor:bottom" o:gfxdata="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" o:allowincell="f" fillcolor="#44546a [3215]" stroked="f" strokeweight="1pt">
+                <v:textbox inset="14.4pt,14.4pt,14.4pt,28.8pt">
                   <w:txbxContent>
                     <w:p>
                       <w:pPr>
@@ -385,7 +354,6 @@
                         <w:jc w:val="center"/>
                         <w:rPr>
                           <w:rFonts w:ascii="Arial" w:hAnsi="Arial" w:cs="Arial"/>
-                          <w:b/>
                           <w:b/>
                           <w:outline/>
                           <w:color w:val="5B9BD5" w:themeColor="accent5"/>
@@ -412,7 +380,7 @@
                       </w:pPr>
                       <w:r>
                         <w:rPr>
-                          <w:rFonts w:cs="Arial" w:ascii="Arial" w:hAnsi="Arial"/>
+                          <w:rFonts w:ascii="Arial" w:hAnsi="Arial" w:cs="Arial"/>
                           <w:b/>
                           <w:outline/>
                           <w:color w:val="5B9BD5" w:themeColor="accent5"/>
@@ -446,6 +414,36 @@
                         <w:rPr>
                           <w:rFonts w:ascii="Arial" w:hAnsi="Arial" w:cs="Arial"/>
                           <w:b/>
+                          <w:outline/>
+                          <w:color w:val="5B9BD5" w:themeColor="accent5"/>
+                          <w:sz w:val="26"/>
+                          <w:szCs w:val="26"/>
+                          <w14:shadow w14:blurRad="38100" w14:dist="22860" w14:dir="5400000" w14:sx="100000" w14:sy="100000" w14:kx="0" w14:ky="0" w14:algn="tl">
+                            <w14:srgbClr w14:val="000000">
+                              <w14:alpha w14:val="70000"/>
+                            </w14:srgbClr>
+                          </w14:shadow>
+                          <w14:textOutline w14:w="10160" w14:cap="flat" w14:cmpd="sng" w14:algn="ctr">
+                            <w14:solidFill>
+                              <w14:schemeClr w14:val="accent5"/>
+                            </w14:solidFill>
+                            <w14:prstDash w14:val="solid"/>
+                            <w14:round/>
+                          </w14:textOutline>
+                          <w14:textFill>
+                            <w14:solidFill>
+                              <w14:srgbClr w14:val="FFFFFF"/>
+                            </w14:solidFill>
+                          </w14:textFill>
+                        </w:rPr>
+                      </w:pPr>
+                    </w:p>
+                    <w:p>
+                      <w:pPr>
+                        <w:pStyle w:val="FrameContents"/>
+                        <w:jc w:val="center"/>
+                        <w:rPr>
+                          <w:rFonts w:ascii="Arial" w:hAnsi="Arial" w:cs="Arial"/>
                           <w:b/>
                           <w:outline/>
                           <w:color w:val="5B9BD5" w:themeColor="accent5"/>
@@ -472,66 +470,7 @@
                       </w:pPr>
                       <w:r>
                         <w:rPr>
-                          <w:rFonts w:cs="Arial" w:ascii="Arial" w:hAnsi="Arial"/>
-                          <w:b/>
-                          <w:outline/>
-                          <w:color w:val="000000"/>
-                          <w:sz w:val="26"/>
-                          <w:szCs w:val="26"/>
-                          <w14:shadow w14:blurRad="38100" w14:dist="22860" w14:dir="5400000" w14:sx="100000" w14:sy="100000" w14:kx="0" w14:ky="0" w14:algn="tl">
-                            <w14:srgbClr w14:val="000000">
-                              <w14:alpha w14:val="70000"/>
-                            </w14:srgbClr>
-                          </w14:shadow>
-                          <w14:textOutline w14:w="10160" w14:cap="flat" w14:cmpd="sng" w14:algn="ctr">
-                            <w14:solidFill>
-                              <w14:schemeClr w14:val="accent5"/>
-                            </w14:solidFill>
-                            <w14:prstDash w14:val="solid"/>
-                            <w14:round/>
-                          </w14:textOutline>
-                          <w14:textFill>
-                            <w14:solidFill>
-                              <w14:srgbClr w14:val="FFFFFF"/>
-                            </w14:solidFill>
-                          </w14:textFill>
-                        </w:rPr>
-                      </w:r>
-                    </w:p>
-                    <w:p>
-                      <w:pPr>
-                        <w:pStyle w:val="FrameContents"/>
-                        <w:jc w:val="center"/>
-                        <w:rPr>
                           <w:rFonts w:ascii="Arial" w:hAnsi="Arial" w:cs="Arial"/>
-                          <w:b/>
-                          <w:b/>
-                          <w:outline/>
-                          <w:color w:val="5B9BD5" w:themeColor="accent5"/>
-                          <w:sz w:val="26"/>
-                          <w:szCs w:val="26"/>
-                          <w14:shadow w14:blurRad="38100" w14:dist="22860" w14:dir="5400000" w14:sx="100000" w14:sy="100000" w14:kx="0" w14:ky="0" w14:algn="tl">
-                            <w14:srgbClr w14:val="000000">
-                              <w14:alpha w14:val="70000"/>
-                            </w14:srgbClr>
-                          </w14:shadow>
-                          <w14:textOutline w14:w="10160" w14:cap="flat" w14:cmpd="sng" w14:algn="ctr">
-                            <w14:solidFill>
-                              <w14:schemeClr w14:val="accent5"/>
-                            </w14:solidFill>
-                            <w14:prstDash w14:val="solid"/>
-                            <w14:round/>
-                          </w14:textOutline>
-                          <w14:textFill>
-                            <w14:solidFill>
-                              <w14:srgbClr w14:val="FFFFFF"/>
-                            </w14:solidFill>
-                          </w14:textFill>
-                        </w:rPr>
-                      </w:pPr>
-                      <w:r>
-                        <w:rPr>
-                          <w:rFonts w:cs="Arial" w:ascii="Arial" w:hAnsi="Arial"/>
                           <w:b/>
                           <w:outline/>
                           <w:color w:val="5B9BD5" w:themeColor="accent5"/>
@@ -566,30 +505,20 @@
                           <w:color w:val="FFFFFF"/>
                         </w:rPr>
                       </w:pPr>
-                      <w:r>
-                        <w:rPr>
-                          <w:color w:val="000000"/>
-                        </w:rPr>
-                      </w:r>
                     </w:p>
                     <w:p>
                       <w:pPr>
                         <w:pStyle w:val="FrameContents"/>
-                        <w:spacing w:before="240" w:after="160"/>
+                        <w:spacing w:before="240"/>
                         <w:jc w:val="center"/>
                         <w:rPr>
                           <w:color w:val="FFFFFF" w:themeColor="background1"/>
                         </w:rPr>
                       </w:pPr>
-                      <w:r>
-                        <w:rPr>
-                          <w:color w:val="000000"/>
-                        </w:rPr>
-                      </w:r>
                     </w:p>
                   </w:txbxContent>
                 </v:textbox>
-                <w10:wrap type="none"/>
+                <w10:wrap anchorx="page" anchory="page"/>
               </v:rect>
             </w:pict>
           </mc:Fallback>
@@ -597,16 +526,14 @@
       </w:r>
     </w:p>
     <w:p>
-      <w:pPr>
-        <w:pStyle w:val="Normal"/>
-        <w:rPr/>
-      </w:pPr>
-      <w:r>
-        <w:rPr/>
+      <w:r>
+        <w:rPr>
+          <w:noProof/>
+        </w:rPr>
         <mc:AlternateContent>
           <mc:Choice Requires="wps">
             <w:drawing>
-              <wp:anchor behindDoc="1" distT="635" distB="0" distL="635" distR="0" simplePos="0" locked="0" layoutInCell="0" allowOverlap="1" relativeHeight="2" wp14:anchorId="183CC08C">
+              <wp:anchor distT="635" distB="0" distL="635" distR="0" simplePos="0" relativeHeight="2" behindDoc="1" locked="0" layoutInCell="0" allowOverlap="1" wp14:anchorId="73182EB2" wp14:editId="01C45888">
                 <wp:simplePos x="0" y="0"/>
                 <wp:positionH relativeFrom="page">
                   <wp:align>center</wp:align>
@@ -618,6 +545,7 @@
                 <wp:effectExtent l="635" t="635" r="0" b="0"/>
                 <wp:wrapNone/>
                 <wp:docPr id="5" name="Rectángulo 466"/>
+                <wp:cNvGraphicFramePr/>
                 <a:graphic xmlns:a="http://schemas.openxmlformats.org/drawingml/2006/main">
                   <a:graphicData uri="http://schemas.microsoft.com/office/word/2010/wordprocessingShape">
                     <wps:wsp>
@@ -669,33 +597,29 @@
                         <w:txbxContent>
                           <w:sdt>
                             <w:sdtPr>
+                              <w:id w:val="1216716020"/>
                               <w:docPartObj>
                                 <w:docPartGallery w:val="Cover Pages"/>
-                                <w:docPartUnique w:val="true"/>
+                                <w:docPartUnique/>
                               </w:docPartObj>
-                              <w:id w:val="1216716020"/>
                             </w:sdtPr>
                             <w:sdtContent>
                               <w:p>
                                 <w:pPr>
                                   <w:pStyle w:val="FrameContents"/>
-                                  <w:spacing w:before="0" w:after="160"/>
                                   <w:rPr>
                                     <w:color w:val="FFFFFF"/>
                                   </w:rPr>
                                 </w:pPr>
-                                <w:r>
-                                  <w:rPr>
-                                    <w:color w:val="000000"/>
-                                  </w:rPr>
-                                </w:r>
                               </w:p>
                             </w:sdtContent>
                           </w:sdt>
                         </w:txbxContent>
                       </wps:txbx>
                       <wps:bodyPr lIns="274320" rIns="274320" anchor="ctr">
-                        <a:prstTxWarp prst="textNoShape"/>
+                        <a:prstTxWarp prst="textNoShape">
+                          <a:avLst/>
+                        </a:prstTxWarp>
                         <a:noAutofit/>
                       </wps:bodyPr>
                     </wps:wsp>
@@ -712,47 +636,47 @@
           </mc:Choice>
           <mc:Fallback>
             <w:pict>
-              <v:rect id="shape_0" ID="Rectángulo 466" path="m0,0l-2147483645,0l-2147483645,-2147483646l0,-2147483646xe" fillcolor="#8faadc" stroked="f" o:allowincell="f" style="position:absolute;margin-left:6.85pt;margin-top:10.95pt;width:598.25pt;height:770pt;mso-wrap-style:none;v-text-anchor:middle;mso-position-horizontal:center;mso-position-horizontal-relative:page;mso-position-vertical:center;mso-position-vertical-relative:page" wp14:anchorId="183CC08C">
-                <v:fill o:detectmouseclick="t" color2="#dae3f3"/>
-                <v:stroke color="#3465a4" weight="12600" joinstyle="miter" endcap="flat"/>
-                <v:textbox>
+              <v:rect w14:anchorId="73182EB2" id="Rectángulo 466" o:spid="_x0000_s1027" style="position:absolute;margin-left:0;margin-top:0;width:598.3pt;height:770.05pt;z-index:-503316478;visibility:visible;mso-wrap-style:square;mso-width-percent:950;mso-height-percent:950;mso-wrap-distance-left:.05pt;mso-wrap-distance-top:.05pt;mso-wrap-distance-right:0;mso-wrap-distance-bottom:0;mso-position-horizontal:center;mso-position-horizontal-relative:page;mso-position-vertical:center;mso-position-vertical-relative:page;mso-width-percent:950;mso-height-percent:950;mso-width-relative:page;mso-height-relative:page;v-text-anchor:middle" o:gfxdata="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" o:allowincell="f" fillcolor="#d9e2f3 [660]" stroked="f" strokeweight="1pt">
+                <v:fill color2="#8eaadb [1940]" focus="100%" type="gradient">
+                  <o:fill v:ext="view" type="gradientUnscaled"/>
+                </v:fill>
+                <v:textbox inset="21.6pt,,21.6pt">
                   <w:txbxContent>
                     <w:sdt>
                       <w:sdtPr>
+                        <w:id w:val="1216716020"/>
                         <w:docPartObj>
                           <w:docPartGallery w:val="Cover Pages"/>
-                          <w:docPartUnique w:val="true"/>
+                          <w:docPartUnique/>
                         </w:docPartObj>
-                        <w:id w:val="2075853901"/>
                       </w:sdtPr>
                       <w:sdtContent>
                         <w:p>
                           <w:pPr>
                             <w:pStyle w:val="FrameContents"/>
-                            <w:spacing w:before="0" w:after="160"/>
                             <w:rPr>
                               <w:color w:val="FFFFFF"/>
                             </w:rPr>
                           </w:pPr>
-                          <w:r>
-                            <w:rPr>
-                              <w:color w:val="000000"/>
-                            </w:rPr>
-                          </w:r>
                         </w:p>
                       </w:sdtContent>
                     </w:sdt>
                   </w:txbxContent>
                 </v:textbox>
-                <w10:wrap type="none"/>
+                <w10:wrap anchorx="page" anchory="page"/>
               </v:rect>
             </w:pict>
           </mc:Fallback>
         </mc:AlternateContent>
+      </w:r>
+      <w:r>
+        <w:rPr>
+          <w:noProof/>
+        </w:rPr>
         <mc:AlternateContent>
           <mc:Choice Requires="wps">
             <w:drawing>
-              <wp:anchor behindDoc="0" distT="8255" distB="8255" distL="8890" distR="7620" simplePos="0" locked="0" layoutInCell="0" allowOverlap="1" relativeHeight="6" wp14:anchorId="186F6ABE">
+              <wp:anchor distT="8255" distB="8255" distL="8890" distR="7620" simplePos="0" relativeHeight="6" behindDoc="0" locked="0" layoutInCell="0" allowOverlap="1" wp14:anchorId="6485023E" wp14:editId="5DB3DE23">
                 <wp:simplePos x="0" y="0"/>
                 <wp:positionH relativeFrom="page">
                   <wp:posOffset>3419475</wp:posOffset>
@@ -764,6 +688,7 @@
                 <wp:effectExtent l="8890" t="8255" r="7620" b="8255"/>
                 <wp:wrapNone/>
                 <wp:docPr id="7" name="Rectángulo 468"/>
+                <wp:cNvGraphicFramePr/>
                 <a:graphic xmlns:a="http://schemas.openxmlformats.org/drawingml/2006/main">
                   <a:graphicData uri="http://schemas.microsoft.com/office/word/2010/wordprocessingShape">
                     <wps:wsp>
@@ -822,10 +747,15 @@
             </w:pict>
           </mc:Fallback>
         </mc:AlternateContent>
+      </w:r>
+      <w:r>
+        <w:rPr>
+          <w:noProof/>
+        </w:rPr>
         <mc:AlternateContent>
           <mc:Choice Requires="wps">
             <w:drawing>
-              <wp:anchor behindDoc="0" distT="0" distB="0" distL="0" distR="0" simplePos="0" locked="0" layoutInCell="0" allowOverlap="1" relativeHeight="9" wp14:anchorId="2094E56B">
+              <wp:anchor distT="0" distB="0" distL="0" distR="0" simplePos="0" relativeHeight="9" behindDoc="0" locked="0" layoutInCell="0" allowOverlap="1" wp14:anchorId="585DDED9" wp14:editId="243B0785">
                 <wp:simplePos x="0" y="0"/>
                 <wp:positionH relativeFrom="page">
                   <wp:posOffset>3536315</wp:posOffset>
@@ -837,6 +767,7 @@
                 <wp:effectExtent l="0" t="0" r="0" b="0"/>
                 <wp:wrapNone/>
                 <wp:docPr id="8" name="Rectángulo 469"/>
+                <wp:cNvGraphicFramePr/>
                 <a:graphic xmlns:a="http://schemas.openxmlformats.org/drawingml/2006/main">
                   <a:graphicData uri="http://schemas.microsoft.com/office/word/2010/wordprocessingShape">
                     <wps:wsp>
@@ -850,7 +781,7 @@
                           <a:avLst/>
                         </a:prstGeom>
                         <a:solidFill>
-                          <a:srgbClr val="4472c4"/>
+                          <a:srgbClr val="4472C4"/>
                         </a:solidFill>
                         <a:ln>
                           <a:noFill/>
@@ -893,16 +824,14 @@
       </w:r>
     </w:p>
     <w:p>
-      <w:pPr>
-        <w:pStyle w:val="Normal"/>
-        <w:rPr/>
-      </w:pPr>
-      <w:r>
-        <w:rPr/>
+      <w:r>
+        <w:rPr>
+          <w:noProof/>
+        </w:rPr>
         <mc:AlternateContent>
           <mc:Choice Requires="wps">
             <w:drawing>
-              <wp:anchor behindDoc="0" distT="0" distB="0" distL="114300" distR="113665" simplePos="0" locked="0" layoutInCell="0" allowOverlap="1" relativeHeight="7" wp14:anchorId="17C2093C">
+              <wp:anchor distT="0" distB="0" distL="114300" distR="113665" simplePos="0" relativeHeight="7" behindDoc="0" locked="0" layoutInCell="0" allowOverlap="1" wp14:anchorId="079C473F" wp14:editId="1165EBC5">
                 <wp:simplePos x="0" y="0"/>
                 <wp:positionH relativeFrom="page">
                   <wp:posOffset>3545840</wp:posOffset>
@@ -914,6 +843,7 @@
                 <wp:effectExtent l="0" t="0" r="0" b="0"/>
                 <wp:wrapSquare wrapText="bothSides"/>
                 <wp:docPr id="9" name="Cuadro de texto 470"/>
+                <wp:cNvGraphicFramePr/>
                 <a:graphic xmlns:a="http://schemas.openxmlformats.org/drawingml/2006/main">
                   <a:graphicData uri="http://schemas.microsoft.com/office/word/2010/wordprocessingShape">
                     <wps:wsp>
@@ -932,9 +862,15 @@
                         </a:ln>
                       </wps:spPr>
                       <wps:style>
-                        <a:lnRef idx="0"/>
-                        <a:fillRef idx="0"/>
-                        <a:effectRef idx="0"/>
+                        <a:lnRef idx="0">
+                          <a:scrgbClr r="0" g="0" b="0"/>
+                        </a:lnRef>
+                        <a:fillRef idx="0">
+                          <a:scrgbClr r="0" g="0" b="0"/>
+                        </a:fillRef>
+                        <a:effectRef idx="0">
+                          <a:scrgbClr r="0" g="0" b="0"/>
+                        </a:effectRef>
                         <a:fontRef idx="minor"/>
                       </wps:style>
                       <wps:txbx>
@@ -942,13 +878,11 @@
                           <w:p>
                             <w:pPr>
                               <w:pStyle w:val="FrameContents"/>
-                              <w:spacing w:lineRule="auto" w:line="240" w:before="0" w:after="160"/>
+                              <w:spacing w:line="240" w:lineRule="auto"/>
                               <w:rPr>
-                                <w:rFonts w:ascii="Calibri Light" w:hAnsi="Calibri Light" w:eastAsia="" w:cs="Calibri Light" w:asciiTheme="majorHAnsi" w:cstheme="majorHAnsi" w:eastAsiaTheme="majorEastAsia" w:hAnsiTheme="majorHAnsi"/>
-                                <w:b/>
+                                <w:rFonts w:asciiTheme="majorHAnsi" w:eastAsiaTheme="majorEastAsia" w:hAnsiTheme="majorHAnsi" w:cstheme="majorHAnsi"/>
                                 <w:b/>
                                 <w:bCs/>
-                                <w:i/>
                                 <w:i/>
                                 <w:iCs/>
                                 <w:color w:val="4472C4" w:themeColor="accent1"/>
@@ -958,7 +892,7 @@
                             </w:pPr>
                             <w:r>
                               <w:rPr>
-                                <w:rFonts w:eastAsia="" w:cs="Calibri Light" w:ascii="Calibri Light" w:hAnsi="Calibri Light" w:asciiTheme="majorHAnsi" w:cstheme="majorHAnsi" w:eastAsiaTheme="majorEastAsia" w:hAnsiTheme="majorHAnsi"/>
+                                <w:rFonts w:asciiTheme="majorHAnsi" w:eastAsiaTheme="majorEastAsia" w:hAnsiTheme="majorHAnsi" w:cstheme="majorHAnsi"/>
                                 <w:b/>
                                 <w:bCs/>
                                 <w:i/>
@@ -973,7 +907,9 @@
                         </w:txbxContent>
                       </wps:txbx>
                       <wps:bodyPr anchor="t">
-                        <a:prstTxWarp prst="textNoShape"/>
+                        <a:prstTxWarp prst="textNoShape">
+                          <a:avLst/>
+                        </a:prstTxWarp>
                         <a:spAutoFit/>
                       </wps:bodyPr>
                     </wps:wsp>
@@ -990,21 +926,17 @@
           </mc:Choice>
           <mc:Fallback>
             <w:pict>
-              <v:rect id="shape_0" ID="Cuadro de texto 470" path="m0,0l-2147483645,0l-2147483645,-2147483646l0,-2147483646xe" stroked="f" o:allowincell="f" style="position:absolute;margin-left:279.2pt;margin-top:238.2pt;width:225.3pt;height:132.75pt;mso-wrap-style:square;v-text-anchor:top;mso-position-horizontal-relative:page;mso-position-vertical-relative:page" wp14:anchorId="17C2093C">
-                <v:fill o:detectmouseclick="t" on="false"/>
-                <v:stroke color="#3465a4" weight="6480" joinstyle="round" endcap="flat"/>
-                <v:textbox>
+              <v:rect w14:anchorId="079C473F" id="Cuadro de texto 470" o:spid="_x0000_s1028" style="position:absolute;margin-left:279.2pt;margin-top:238.2pt;width:225.35pt;height:132.8pt;z-index:7;visibility:visible;mso-wrap-style:square;mso-width-percent:360;mso-height-percent:280;mso-wrap-distance-left:9pt;mso-wrap-distance-top:0;mso-wrap-distance-right:8.95pt;mso-wrap-distance-bottom:0;mso-position-horizontal:absolute;mso-position-horizontal-relative:page;mso-position-vertical:absolute;mso-position-vertical-relative:page;mso-width-percent:360;mso-height-percent:280;mso-width-relative:page;mso-height-relative:page;v-text-anchor:top" o:gfxdata="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" o:allowincell="f" filled="f" stroked="f" strokeweight=".5pt">
+                <v:textbox style="mso-fit-shape-to-text:t">
                   <w:txbxContent>
                     <w:p>
                       <w:pPr>
                         <w:pStyle w:val="FrameContents"/>
-                        <w:spacing w:lineRule="auto" w:line="240" w:before="0" w:after="160"/>
+                        <w:spacing w:line="240" w:lineRule="auto"/>
                         <w:rPr>
-                          <w:rFonts w:ascii="Calibri Light" w:hAnsi="Calibri Light" w:eastAsia="" w:cs="Calibri Light" w:asciiTheme="majorHAnsi" w:cstheme="majorHAnsi" w:eastAsiaTheme="majorEastAsia" w:hAnsiTheme="majorHAnsi"/>
-                          <w:b/>
+                          <w:rFonts w:asciiTheme="majorHAnsi" w:eastAsiaTheme="majorEastAsia" w:hAnsiTheme="majorHAnsi" w:cstheme="majorHAnsi"/>
                           <w:b/>
                           <w:bCs/>
-                          <w:i/>
                           <w:i/>
                           <w:iCs/>
                           <w:color w:val="4472C4" w:themeColor="accent1"/>
@@ -1014,7 +946,7 @@
                       </w:pPr>
                       <w:r>
                         <w:rPr>
-                          <w:rFonts w:eastAsia="" w:cs="Calibri Light" w:ascii="Calibri Light" w:hAnsi="Calibri Light" w:asciiTheme="majorHAnsi" w:cstheme="majorHAnsi" w:eastAsiaTheme="majorEastAsia" w:hAnsiTheme="majorHAnsi"/>
+                          <w:rFonts w:asciiTheme="majorHAnsi" w:eastAsiaTheme="majorEastAsia" w:hAnsiTheme="majorHAnsi" w:cstheme="majorHAnsi"/>
                           <w:b/>
                           <w:bCs/>
                           <w:i/>
@@ -1028,15 +960,20 @@
                     </w:p>
                   </w:txbxContent>
                 </v:textbox>
-                <w10:wrap type="square"/>
+                <w10:wrap type="square" anchorx="page" anchory="page"/>
               </v:rect>
             </w:pict>
           </mc:Fallback>
         </mc:AlternateContent>
+      </w:r>
+      <w:r>
+        <w:rPr>
+          <w:noProof/>
+        </w:rPr>
         <mc:AlternateContent>
           <mc:Choice Requires="wps">
             <w:drawing>
-              <wp:anchor behindDoc="0" distT="0" distB="0" distL="112395" distR="114300" simplePos="0" locked="0" layoutInCell="0" allowOverlap="1" relativeHeight="10" wp14:anchorId="4CA685C9">
+              <wp:anchor distT="0" distB="0" distL="112395" distR="114300" simplePos="0" relativeHeight="10" behindDoc="0" locked="0" layoutInCell="0" allowOverlap="1" wp14:anchorId="0E129AAB" wp14:editId="7AC44B23">
                 <wp:simplePos x="0" y="0"/>
                 <wp:positionH relativeFrom="page">
                   <wp:posOffset>3428365</wp:posOffset>
@@ -1048,6 +985,7 @@
                 <wp:effectExtent l="0" t="0" r="0" b="0"/>
                 <wp:wrapSquare wrapText="bothSides"/>
                 <wp:docPr id="11" name="Cuadro de texto 465"/>
+                <wp:cNvGraphicFramePr/>
                 <a:graphic xmlns:a="http://schemas.openxmlformats.org/drawingml/2006/main">
                   <a:graphicData uri="http://schemas.microsoft.com/office/word/2010/wordprocessingShape">
                     <wps:wsp>
@@ -1066,23 +1004,29 @@
                         </a:ln>
                       </wps:spPr>
                       <wps:style>
-                        <a:lnRef idx="0"/>
-                        <a:fillRef idx="0"/>
-                        <a:effectRef idx="0"/>
+                        <a:lnRef idx="0">
+                          <a:scrgbClr r="0" g="0" b="0"/>
+                        </a:lnRef>
+                        <a:fillRef idx="0">
+                          <a:scrgbClr r="0" g="0" b="0"/>
+                        </a:fillRef>
+                        <a:effectRef idx="0">
+                          <a:scrgbClr r="0" g="0" b="0"/>
+                        </a:effectRef>
                         <a:fontRef idx="minor"/>
                       </wps:style>
                       <wps:txbx>
                         <w:txbxContent>
                           <w:p>
                             <w:pPr>
-                              <w:pStyle w:val="NoSpacing"/>
+                              <w:pStyle w:val="Sinespaciado"/>
                               <w:rPr>
                                 <w:rFonts w:ascii="Arial" w:hAnsi="Arial" w:cs="Arial"/>
                               </w:rPr>
                             </w:pPr>
                             <w:r>
                               <w:rPr>
-                                <w:rFonts w:cs="Arial" w:ascii="Arial" w:hAnsi="Arial"/>
+                                <w:rFonts w:ascii="Arial" w:hAnsi="Arial" w:cs="Arial"/>
                                 <w:b/>
                                 <w:bCs/>
                                 <w:i/>
@@ -1093,14 +1037,14 @@
                             </w:r>
                             <w:r>
                               <w:rPr>
-                                <w:rFonts w:cs="Arial" w:ascii="Arial" w:hAnsi="Arial"/>
+                                <w:rFonts w:ascii="Arial" w:hAnsi="Arial" w:cs="Arial"/>
                                 <w:color w:val="000000"/>
                               </w:rPr>
                               <w:t xml:space="preserve"> TICS          </w:t>
                             </w:r>
                             <w:r>
                               <w:rPr>
-                                <w:rFonts w:cs="Arial" w:ascii="Arial" w:hAnsi="Arial"/>
+                                <w:rFonts w:ascii="Arial" w:hAnsi="Arial" w:cs="Arial"/>
                                 <w:b/>
                                 <w:bCs/>
                                 <w:i/>
@@ -1111,7 +1055,7 @@
                             </w:r>
                             <w:r>
                               <w:rPr>
-                                <w:rFonts w:cs="Arial" w:ascii="Arial" w:hAnsi="Arial"/>
+                                <w:rFonts w:ascii="Arial" w:hAnsi="Arial" w:cs="Arial"/>
                                 <w:color w:val="000000"/>
                               </w:rPr>
                               <w:t>2/Dic/22</w:t>
@@ -1119,14 +1063,14 @@
                           </w:p>
                           <w:p>
                             <w:pPr>
-                              <w:pStyle w:val="NoSpacing"/>
+                              <w:pStyle w:val="Sinespaciado"/>
                               <w:rPr>
                                 <w:rFonts w:ascii="Arial" w:hAnsi="Arial" w:cs="Arial"/>
                               </w:rPr>
                             </w:pPr>
                             <w:r>
                               <w:rPr>
-                                <w:rFonts w:cs="Arial" w:ascii="Arial" w:hAnsi="Arial"/>
+                                <w:rFonts w:ascii="Arial" w:hAnsi="Arial" w:cs="Arial"/>
                                 <w:b/>
                                 <w:bCs/>
                                 <w:i/>
@@ -1137,7 +1081,7 @@
                             </w:r>
                             <w:r>
                               <w:rPr>
-                                <w:rFonts w:cs="Arial" w:ascii="Arial" w:hAnsi="Arial"/>
+                                <w:rFonts w:ascii="Arial" w:hAnsi="Arial" w:cs="Arial"/>
                                 <w:color w:val="000000"/>
                               </w:rPr>
                               <w:t xml:space="preserve"> Modelos de negocios</w:t>
@@ -1145,28 +1089,22 @@
                           </w:p>
                           <w:p>
                             <w:pPr>
-                              <w:pStyle w:val="NoSpacing"/>
+                              <w:pStyle w:val="Sinespaciado"/>
+                              <w:rPr>
+                                <w:rFonts w:ascii="Arial" w:hAnsi="Arial" w:cs="Arial"/>
+                              </w:rPr>
+                            </w:pPr>
+                          </w:p>
+                          <w:p>
+                            <w:pPr>
+                              <w:pStyle w:val="Sinespaciado"/>
                               <w:rPr>
                                 <w:rFonts w:ascii="Arial" w:hAnsi="Arial" w:cs="Arial"/>
                               </w:rPr>
                             </w:pPr>
                             <w:r>
                               <w:rPr>
-                                <w:rFonts w:cs="Arial" w:ascii="Arial" w:hAnsi="Arial"/>
-                                <w:color w:val="000000"/>
-                              </w:rPr>
-                            </w:r>
-                          </w:p>
-                          <w:p>
-                            <w:pPr>
-                              <w:pStyle w:val="NoSpacing"/>
-                              <w:rPr>
                                 <w:rFonts w:ascii="Arial" w:hAnsi="Arial" w:cs="Arial"/>
-                              </w:rPr>
-                            </w:pPr>
-                            <w:r>
-                              <w:rPr>
-                                <w:rFonts w:cs="Arial" w:ascii="Arial" w:hAnsi="Arial"/>
                                 <w:b/>
                                 <w:bCs/>
                                 <w:i/>
@@ -1177,7 +1115,7 @@
                             </w:r>
                             <w:r>
                               <w:rPr>
-                                <w:rFonts w:cs="Arial" w:ascii="Arial" w:hAnsi="Arial"/>
+                                <w:rFonts w:ascii="Arial" w:hAnsi="Arial" w:cs="Arial"/>
                                 <w:color w:val="000000"/>
                               </w:rPr>
                               <w:t xml:space="preserve">  Ileana Deyanira Trejo García</w:t>
@@ -1185,77 +1123,70 @@
                           </w:p>
                           <w:p>
                             <w:pPr>
-                              <w:pStyle w:val="NoSpacing"/>
+                              <w:pStyle w:val="Sinespaciado"/>
+                              <w:rPr>
+                                <w:rFonts w:ascii="Arial" w:hAnsi="Arial" w:cs="Arial"/>
+                              </w:rPr>
+                            </w:pPr>
+                          </w:p>
+                          <w:p>
+                            <w:pPr>
+                              <w:pStyle w:val="Sinespaciado"/>
+                              <w:rPr>
+                                <w:rFonts w:ascii="Arial" w:hAnsi="Arial" w:cs="Arial"/>
+                                <w:b/>
+                                <w:bCs/>
+                                <w:i/>
+                                <w:iCs/>
+                              </w:rPr>
+                            </w:pPr>
+                            <w:proofErr w:type="gramStart"/>
+                            <w:r>
+                              <w:rPr>
+                                <w:rFonts w:ascii="Arial" w:hAnsi="Arial" w:cs="Arial"/>
+                                <w:b/>
+                                <w:bCs/>
+                                <w:i/>
+                                <w:iCs/>
+                                <w:color w:val="000000"/>
+                              </w:rPr>
+                              <w:t>Equipo integrantes</w:t>
+                            </w:r>
+                            <w:proofErr w:type="gramEnd"/>
+                            <w:r>
+                              <w:rPr>
+                                <w:rFonts w:ascii="Arial" w:hAnsi="Arial" w:cs="Arial"/>
+                                <w:b/>
+                                <w:bCs/>
+                                <w:i/>
+                                <w:iCs/>
+                                <w:color w:val="000000"/>
+                              </w:rPr>
+                              <w:t>:</w:t>
+                            </w:r>
+                          </w:p>
+                          <w:p>
+                            <w:pPr>
+                              <w:pStyle w:val="Sinespaciado"/>
+                              <w:rPr>
+                                <w:rFonts w:ascii="Arial" w:hAnsi="Arial" w:cs="Arial"/>
+                                <w:b/>
+                                <w:bCs/>
+                                <w:i/>
+                                <w:iCs/>
+                              </w:rPr>
+                            </w:pPr>
+                          </w:p>
+                          <w:p>
+                            <w:pPr>
+                              <w:pStyle w:val="Sinespaciado"/>
                               <w:rPr>
                                 <w:rFonts w:ascii="Arial" w:hAnsi="Arial" w:cs="Arial"/>
                               </w:rPr>
                             </w:pPr>
                             <w:r>
                               <w:rPr>
-                                <w:rFonts w:cs="Arial" w:ascii="Arial" w:hAnsi="Arial"/>
-                                <w:color w:val="000000"/>
-                              </w:rPr>
-                            </w:r>
-                          </w:p>
-                          <w:p>
-                            <w:pPr>
-                              <w:pStyle w:val="NoSpacing"/>
-                              <w:rPr>
                                 <w:rFonts w:ascii="Arial" w:hAnsi="Arial" w:cs="Arial"/>
-                                <w:b/>
-                                <w:b/>
-                                <w:bCs/>
-                                <w:i/>
-                                <w:i/>
-                                <w:iCs/>
-                              </w:rPr>
-                            </w:pPr>
-                            <w:r>
-                              <w:rPr>
-                                <w:rFonts w:cs="Arial" w:ascii="Arial" w:hAnsi="Arial"/>
-                                <w:b/>
-                                <w:bCs/>
-                                <w:i/>
-                                <w:iCs/>
-                                <w:color w:val="000000"/>
-                              </w:rPr>
-                              <w:t>Equipo integrantes:</w:t>
-                            </w:r>
-                          </w:p>
-                          <w:p>
-                            <w:pPr>
-                              <w:pStyle w:val="NoSpacing"/>
-                              <w:rPr>
-                                <w:rFonts w:ascii="Arial" w:hAnsi="Arial" w:cs="Arial"/>
-                                <w:b/>
-                                <w:b/>
-                                <w:bCs/>
-                                <w:i/>
-                                <w:i/>
-                                <w:iCs/>
-                              </w:rPr>
-                            </w:pPr>
-                            <w:r>
-                              <w:rPr>
-                                <w:rFonts w:cs="Arial" w:ascii="Arial" w:hAnsi="Arial"/>
-                                <w:b/>
-                                <w:bCs/>
-                                <w:i/>
-                                <w:iCs/>
-                                <w:color w:val="000000"/>
-                              </w:rPr>
-                            </w:r>
-                          </w:p>
-                          <w:p>
-                            <w:pPr>
-                              <w:pStyle w:val="NoSpacing"/>
-                              <w:rPr>
-                                <w:rFonts w:ascii="Arial" w:hAnsi="Arial" w:cs="Arial"/>
-                              </w:rPr>
-                            </w:pPr>
-                            <w:r>
-                              <w:rPr>
-                                <w:rFonts w:cs="Arial" w:ascii="Arial" w:hAnsi="Arial"/>
                                 <w:color w:val="000000"/>
                               </w:rPr>
                               <w:t xml:space="preserve">19580589 Castillo Jr. Gregorio </w:t>
@@ -1263,14 +1194,14 @@
                           </w:p>
                           <w:p>
                             <w:pPr>
-                              <w:pStyle w:val="NoSpacing"/>
+                              <w:pStyle w:val="Sinespaciado"/>
                               <w:rPr>
                                 <w:rFonts w:ascii="Arial" w:hAnsi="Arial" w:cs="Arial"/>
                               </w:rPr>
                             </w:pPr>
                             <w:r>
                               <w:rPr>
-                                <w:rFonts w:cs="Arial" w:ascii="Arial" w:hAnsi="Arial"/>
+                                <w:rFonts w:ascii="Arial" w:hAnsi="Arial" w:cs="Arial"/>
                                 <w:color w:val="000000"/>
                               </w:rPr>
                               <w:t>19580595 Flores Acosta Sheila Lizeth</w:t>
@@ -1278,14 +1209,14 @@
                           </w:p>
                           <w:p>
                             <w:pPr>
-                              <w:pStyle w:val="NoSpacing"/>
+                              <w:pStyle w:val="Sinespaciado"/>
                               <w:rPr>
                                 <w:rFonts w:ascii="Arial" w:hAnsi="Arial" w:cs="Arial"/>
                               </w:rPr>
                             </w:pPr>
                             <w:r>
                               <w:rPr>
-                                <w:rFonts w:cs="Arial" w:ascii="Arial" w:hAnsi="Arial"/>
+                                <w:rFonts w:ascii="Arial" w:hAnsi="Arial" w:cs="Arial"/>
                                 <w:color w:val="000000"/>
                               </w:rPr>
                               <w:t>19580867 Morales Calixto Daniel Alexander</w:t>
@@ -1293,22 +1224,19 @@
                           </w:p>
                           <w:p>
                             <w:pPr>
-                              <w:pStyle w:val="NoSpacing"/>
+                              <w:pStyle w:val="Sinespaciado"/>
                               <w:rPr>
                                 <w:rFonts w:ascii="Arial" w:hAnsi="Arial" w:cs="Arial"/>
                                 <w:lang w:val="en-US"/>
                               </w:rPr>
                             </w:pPr>
-                            <w:r>
-                              <w:rPr>
-                                <w:color w:val="000000"/>
-                              </w:rPr>
-                            </w:r>
                           </w:p>
                         </w:txbxContent>
                       </wps:txbx>
                       <wps:bodyPr anchor="b">
-                        <a:prstTxWarp prst="textNoShape"/>
+                        <a:prstTxWarp prst="textNoShape">
+                          <a:avLst/>
+                        </a:prstTxWarp>
                         <a:spAutoFit/>
                       </wps:bodyPr>
                     </wps:wsp>
@@ -1319,21 +1247,19 @@
           </mc:Choice>
           <mc:Fallback>
             <w:pict>
-              <v:rect id="shape_0" ID="Cuadro de texto 465" path="m0,0l-2147483645,0l-2147483645,-2147483646l0,-2147483646xe" stroked="f" o:allowincell="f" style="position:absolute;margin-left:269.95pt;margin-top:360.75pt;width:242.2pt;height:147pt;mso-wrap-style:square;v-text-anchor:bottom;mso-position-horizontal-relative:page;mso-position-vertical-relative:page" wp14:anchorId="4CA685C9">
-                <v:fill o:detectmouseclick="t" on="false"/>
-                <v:stroke color="#3465a4" weight="6480" joinstyle="round" endcap="flat"/>
-                <v:textbox>
+              <v:rect w14:anchorId="0E129AAB" id="Cuadro de texto 465" o:spid="_x0000_s1029" style="position:absolute;margin-left:269.95pt;margin-top:360.75pt;width:242.25pt;height:147.05pt;z-index:10;visibility:visible;mso-wrap-style:square;mso-wrap-distance-left:8.85pt;mso-wrap-distance-top:0;mso-wrap-distance-right:9pt;mso-wrap-distance-bottom:0;mso-position-horizontal:absolute;mso-position-horizontal-relative:page;mso-position-vertical:absolute;mso-position-vertical-relative:page;v-text-anchor:bottom" o:gfxdata="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" o:allowincell="f" filled="f" stroked="f" strokeweight=".5pt">
+                <v:textbox style="mso-fit-shape-to-text:t">
                   <w:txbxContent>
                     <w:p>
                       <w:pPr>
-                        <w:pStyle w:val="NoSpacing"/>
+                        <w:pStyle w:val="Sinespaciado"/>
                         <w:rPr>
                           <w:rFonts w:ascii="Arial" w:hAnsi="Arial" w:cs="Arial"/>
                         </w:rPr>
                       </w:pPr>
                       <w:r>
                         <w:rPr>
-                          <w:rFonts w:cs="Arial" w:ascii="Arial" w:hAnsi="Arial"/>
+                          <w:rFonts w:ascii="Arial" w:hAnsi="Arial" w:cs="Arial"/>
                           <w:b/>
                           <w:bCs/>
                           <w:i/>
@@ -1344,14 +1270,14 @@
                       </w:r>
                       <w:r>
                         <w:rPr>
-                          <w:rFonts w:cs="Arial" w:ascii="Arial" w:hAnsi="Arial"/>
+                          <w:rFonts w:ascii="Arial" w:hAnsi="Arial" w:cs="Arial"/>
                           <w:color w:val="000000"/>
                         </w:rPr>
                         <w:t xml:space="preserve"> TICS          </w:t>
                       </w:r>
                       <w:r>
                         <w:rPr>
-                          <w:rFonts w:cs="Arial" w:ascii="Arial" w:hAnsi="Arial"/>
+                          <w:rFonts w:ascii="Arial" w:hAnsi="Arial" w:cs="Arial"/>
                           <w:b/>
                           <w:bCs/>
                           <w:i/>
@@ -1362,7 +1288,7 @@
                       </w:r>
                       <w:r>
                         <w:rPr>
-                          <w:rFonts w:cs="Arial" w:ascii="Arial" w:hAnsi="Arial"/>
+                          <w:rFonts w:ascii="Arial" w:hAnsi="Arial" w:cs="Arial"/>
                           <w:color w:val="000000"/>
                         </w:rPr>
                         <w:t>2/Dic/22</w:t>
@@ -1370,14 +1296,14 @@
                     </w:p>
                     <w:p>
                       <w:pPr>
-                        <w:pStyle w:val="NoSpacing"/>
+                        <w:pStyle w:val="Sinespaciado"/>
                         <w:rPr>
                           <w:rFonts w:ascii="Arial" w:hAnsi="Arial" w:cs="Arial"/>
                         </w:rPr>
                       </w:pPr>
                       <w:r>
                         <w:rPr>
-                          <w:rFonts w:cs="Arial" w:ascii="Arial" w:hAnsi="Arial"/>
+                          <w:rFonts w:ascii="Arial" w:hAnsi="Arial" w:cs="Arial"/>
                           <w:b/>
                           <w:bCs/>
                           <w:i/>
@@ -1388,7 +1314,7 @@
                       </w:r>
                       <w:r>
                         <w:rPr>
-                          <w:rFonts w:cs="Arial" w:ascii="Arial" w:hAnsi="Arial"/>
+                          <w:rFonts w:ascii="Arial" w:hAnsi="Arial" w:cs="Arial"/>
                           <w:color w:val="000000"/>
                         </w:rPr>
                         <w:t xml:space="preserve"> Modelos de negocios</w:t>
@@ -1396,28 +1322,22 @@
                     </w:p>
                     <w:p>
                       <w:pPr>
-                        <w:pStyle w:val="NoSpacing"/>
+                        <w:pStyle w:val="Sinespaciado"/>
+                        <w:rPr>
+                          <w:rFonts w:ascii="Arial" w:hAnsi="Arial" w:cs="Arial"/>
+                        </w:rPr>
+                      </w:pPr>
+                    </w:p>
+                    <w:p>
+                      <w:pPr>
+                        <w:pStyle w:val="Sinespaciado"/>
                         <w:rPr>
                           <w:rFonts w:ascii="Arial" w:hAnsi="Arial" w:cs="Arial"/>
                         </w:rPr>
                       </w:pPr>
                       <w:r>
                         <w:rPr>
-                          <w:rFonts w:cs="Arial" w:ascii="Arial" w:hAnsi="Arial"/>
-                          <w:color w:val="000000"/>
-                        </w:rPr>
-                      </w:r>
-                    </w:p>
-                    <w:p>
-                      <w:pPr>
-                        <w:pStyle w:val="NoSpacing"/>
-                        <w:rPr>
                           <w:rFonts w:ascii="Arial" w:hAnsi="Arial" w:cs="Arial"/>
-                        </w:rPr>
-                      </w:pPr>
-                      <w:r>
-                        <w:rPr>
-                          <w:rFonts w:cs="Arial" w:ascii="Arial" w:hAnsi="Arial"/>
                           <w:b/>
                           <w:bCs/>
                           <w:i/>
@@ -1428,7 +1348,7 @@
                       </w:r>
                       <w:r>
                         <w:rPr>
-                          <w:rFonts w:cs="Arial" w:ascii="Arial" w:hAnsi="Arial"/>
+                          <w:rFonts w:ascii="Arial" w:hAnsi="Arial" w:cs="Arial"/>
                           <w:color w:val="000000"/>
                         </w:rPr>
                         <w:t xml:space="preserve">  Ileana Deyanira Trejo García</w:t>
@@ -1436,77 +1356,70 @@
                     </w:p>
                     <w:p>
                       <w:pPr>
-                        <w:pStyle w:val="NoSpacing"/>
+                        <w:pStyle w:val="Sinespaciado"/>
+                        <w:rPr>
+                          <w:rFonts w:ascii="Arial" w:hAnsi="Arial" w:cs="Arial"/>
+                        </w:rPr>
+                      </w:pPr>
+                    </w:p>
+                    <w:p>
+                      <w:pPr>
+                        <w:pStyle w:val="Sinespaciado"/>
+                        <w:rPr>
+                          <w:rFonts w:ascii="Arial" w:hAnsi="Arial" w:cs="Arial"/>
+                          <w:b/>
+                          <w:bCs/>
+                          <w:i/>
+                          <w:iCs/>
+                        </w:rPr>
+                      </w:pPr>
+                      <w:proofErr w:type="gramStart"/>
+                      <w:r>
+                        <w:rPr>
+                          <w:rFonts w:ascii="Arial" w:hAnsi="Arial" w:cs="Arial"/>
+                          <w:b/>
+                          <w:bCs/>
+                          <w:i/>
+                          <w:iCs/>
+                          <w:color w:val="000000"/>
+                        </w:rPr>
+                        <w:t>Equipo integrantes</w:t>
+                      </w:r>
+                      <w:proofErr w:type="gramEnd"/>
+                      <w:r>
+                        <w:rPr>
+                          <w:rFonts w:ascii="Arial" w:hAnsi="Arial" w:cs="Arial"/>
+                          <w:b/>
+                          <w:bCs/>
+                          <w:i/>
+                          <w:iCs/>
+                          <w:color w:val="000000"/>
+                        </w:rPr>
+                        <w:t>:</w:t>
+                      </w:r>
+                    </w:p>
+                    <w:p>
+                      <w:pPr>
+                        <w:pStyle w:val="Sinespaciado"/>
+                        <w:rPr>
+                          <w:rFonts w:ascii="Arial" w:hAnsi="Arial" w:cs="Arial"/>
+                          <w:b/>
+                          <w:bCs/>
+                          <w:i/>
+                          <w:iCs/>
+                        </w:rPr>
+                      </w:pPr>
+                    </w:p>
+                    <w:p>
+                      <w:pPr>
+                        <w:pStyle w:val="Sinespaciado"/>
                         <w:rPr>
                           <w:rFonts w:ascii="Arial" w:hAnsi="Arial" w:cs="Arial"/>
                         </w:rPr>
                       </w:pPr>
                       <w:r>
                         <w:rPr>
-                          <w:rFonts w:cs="Arial" w:ascii="Arial" w:hAnsi="Arial"/>
-                          <w:color w:val="000000"/>
-                        </w:rPr>
-                      </w:r>
-                    </w:p>
-                    <w:p>
-                      <w:pPr>
-                        <w:pStyle w:val="NoSpacing"/>
-                        <w:rPr>
                           <w:rFonts w:ascii="Arial" w:hAnsi="Arial" w:cs="Arial"/>
-                          <w:b/>
-                          <w:b/>
-                          <w:bCs/>
-                          <w:i/>
-                          <w:i/>
-                          <w:iCs/>
-                        </w:rPr>
-                      </w:pPr>
-                      <w:r>
-                        <w:rPr>
-                          <w:rFonts w:cs="Arial" w:ascii="Arial" w:hAnsi="Arial"/>
-                          <w:b/>
-                          <w:bCs/>
-                          <w:i/>
-                          <w:iCs/>
-                          <w:color w:val="000000"/>
-                        </w:rPr>
-                        <w:t>Equipo integrantes:</w:t>
-                      </w:r>
-                    </w:p>
-                    <w:p>
-                      <w:pPr>
-                        <w:pStyle w:val="NoSpacing"/>
-                        <w:rPr>
-                          <w:rFonts w:ascii="Arial" w:hAnsi="Arial" w:cs="Arial"/>
-                          <w:b/>
-                          <w:b/>
-                          <w:bCs/>
-                          <w:i/>
-                          <w:i/>
-                          <w:iCs/>
-                        </w:rPr>
-                      </w:pPr>
-                      <w:r>
-                        <w:rPr>
-                          <w:rFonts w:cs="Arial" w:ascii="Arial" w:hAnsi="Arial"/>
-                          <w:b/>
-                          <w:bCs/>
-                          <w:i/>
-                          <w:iCs/>
-                          <w:color w:val="000000"/>
-                        </w:rPr>
-                      </w:r>
-                    </w:p>
-                    <w:p>
-                      <w:pPr>
-                        <w:pStyle w:val="NoSpacing"/>
-                        <w:rPr>
-                          <w:rFonts w:ascii="Arial" w:hAnsi="Arial" w:cs="Arial"/>
-                        </w:rPr>
-                      </w:pPr>
-                      <w:r>
-                        <w:rPr>
-                          <w:rFonts w:cs="Arial" w:ascii="Arial" w:hAnsi="Arial"/>
                           <w:color w:val="000000"/>
                         </w:rPr>
                         <w:t xml:space="preserve">19580589 Castillo Jr. Gregorio </w:t>
@@ -1514,14 +1427,14 @@
                     </w:p>
                     <w:p>
                       <w:pPr>
-                        <w:pStyle w:val="NoSpacing"/>
+                        <w:pStyle w:val="Sinespaciado"/>
                         <w:rPr>
                           <w:rFonts w:ascii="Arial" w:hAnsi="Arial" w:cs="Arial"/>
                         </w:rPr>
                       </w:pPr>
                       <w:r>
                         <w:rPr>
-                          <w:rFonts w:cs="Arial" w:ascii="Arial" w:hAnsi="Arial"/>
+                          <w:rFonts w:ascii="Arial" w:hAnsi="Arial" w:cs="Arial"/>
                           <w:color w:val="000000"/>
                         </w:rPr>
                         <w:t>19580595 Flores Acosta Sheila Lizeth</w:t>
@@ -1529,14 +1442,14 @@
                     </w:p>
                     <w:p>
                       <w:pPr>
-                        <w:pStyle w:val="NoSpacing"/>
+                        <w:pStyle w:val="Sinespaciado"/>
                         <w:rPr>
                           <w:rFonts w:ascii="Arial" w:hAnsi="Arial" w:cs="Arial"/>
                         </w:rPr>
                       </w:pPr>
                       <w:r>
                         <w:rPr>
-                          <w:rFonts w:cs="Arial" w:ascii="Arial" w:hAnsi="Arial"/>
+                          <w:rFonts w:ascii="Arial" w:hAnsi="Arial" w:cs="Arial"/>
                           <w:color w:val="000000"/>
                         </w:rPr>
                         <w:t>19580867 Morales Calixto Daniel Alexander</w:t>
@@ -1544,21 +1457,16 @@
                     </w:p>
                     <w:p>
                       <w:pPr>
-                        <w:pStyle w:val="NoSpacing"/>
+                        <w:pStyle w:val="Sinespaciado"/>
                         <w:rPr>
                           <w:rFonts w:ascii="Arial" w:hAnsi="Arial" w:cs="Arial"/>
                           <w:lang w:val="en-US"/>
                         </w:rPr>
                       </w:pPr>
-                      <w:r>
-                        <w:rPr>
-                          <w:color w:val="000000"/>
-                        </w:rPr>
-                      </w:r>
                     </w:p>
                   </w:txbxContent>
                 </v:textbox>
-                <w10:wrap type="square"/>
+                <w10:wrap type="square" anchorx="page" anchory="page"/>
               </v:rect>
             </w:pict>
           </mc:Fallback>
@@ -1570,13 +1478,12 @@
     </w:p>
     <w:p>
       <w:pPr>
-        <w:pStyle w:val="Heading1"/>
+        <w:pStyle w:val="Ttulo1"/>
         <w:pBdr>
           <w:bottom w:val="single" w:sz="6" w:space="1" w:color="000000"/>
         </w:pBdr>
         <w:rPr>
           <w:rFonts w:ascii="Times New Roman" w:hAnsi="Times New Roman" w:cs="Times New Roman"/>
-          <w:b/>
           <w:b/>
           <w:bCs/>
           <w:color w:val="auto"/>
@@ -1584,97 +1491,103 @@
           <w:szCs w:val="28"/>
         </w:rPr>
       </w:pPr>
-      <w:bookmarkStart w:id="0" w:name="_Toc120734791"/>
-      <w:r>
-        <w:rPr>
-          <w:rFonts w:cs="Times New Roman" w:ascii="Times New Roman" w:hAnsi="Times New Roman"/>
+      <w:bookmarkStart w:id="0" w:name="_Toc120819373"/>
+      <w:r>
+        <w:rPr>
+          <w:rFonts w:ascii="Times New Roman" w:hAnsi="Times New Roman" w:cs="Times New Roman"/>
           <w:b/>
           <w:bCs/>
           <w:color w:val="auto"/>
           <w:sz w:val="28"/>
           <w:szCs w:val="28"/>
         </w:rPr>
+        <w:lastRenderedPageBreak/>
         <w:t>Índice</w:t>
       </w:r>
       <w:bookmarkEnd w:id="0"/>
     </w:p>
     <w:sdt>
       <w:sdtPr>
+        <w:rPr>
+          <w:rFonts w:asciiTheme="minorHAnsi" w:eastAsiaTheme="minorHAnsi" w:hAnsiTheme="minorHAnsi" w:cstheme="minorBidi"/>
+          <w:color w:val="auto"/>
+          <w:sz w:val="22"/>
+          <w:szCs w:val="22"/>
+          <w:lang w:eastAsia="en-US"/>
+        </w:rPr>
+        <w:id w:val="1817682029"/>
         <w:docPartObj>
           <w:docPartGallery w:val="Table of Contents"/>
-          <w:docPartUnique w:val="true"/>
+          <w:docPartUnique/>
         </w:docPartObj>
-        <w:id w:val="1817682029"/>
       </w:sdtPr>
       <w:sdtContent>
         <w:p>
           <w:pPr>
-            <w:pStyle w:val="ContentsHeading"/>
-            <w:spacing w:lineRule="auto" w:line="360"/>
+            <w:pStyle w:val="TtuloTDC"/>
+            <w:spacing w:line="360" w:lineRule="auto"/>
             <w:rPr>
               <w:rFonts w:ascii="Arial" w:hAnsi="Arial" w:cs="Arial"/>
               <w:sz w:val="24"/>
               <w:szCs w:val="24"/>
             </w:rPr>
           </w:pPr>
-          <w:r>
-            <w:rPr>
-              <w:rFonts w:cs="Arial" w:ascii="Arial" w:hAnsi="Arial"/>
-              <w:sz w:val="24"/>
-              <w:szCs w:val="24"/>
-            </w:rPr>
-          </w:r>
         </w:p>
         <w:p>
           <w:pPr>
-            <w:pStyle w:val="Contents1"/>
+            <w:pStyle w:val="TDC1"/>
             <w:tabs>
-              <w:tab w:val="clear" w:pos="708"/>
-              <w:tab w:val="right" w:pos="8828" w:leader="dot"/>
+              <w:tab w:val="right" w:leader="dot" w:pos="8828"/>
             </w:tabs>
-            <w:spacing w:lineRule="auto" w:line="360"/>
+            <w:spacing w:line="360" w:lineRule="auto"/>
+            <w:jc w:val="both"/>
             <w:rPr>
-              <w:rStyle w:val="InternetLink"/>
+              <w:rStyle w:val="Hipervnculo"/>
               <w:rFonts w:ascii="Arial" w:hAnsi="Arial" w:cs="Arial"/>
+              <w:noProof/>
               <w:sz w:val="24"/>
               <w:szCs w:val="24"/>
             </w:rPr>
           </w:pPr>
           <w:r>
+            <w:rPr>
+              <w:rFonts w:ascii="Arial" w:hAnsi="Arial" w:cs="Arial"/>
+              <w:sz w:val="24"/>
+              <w:szCs w:val="24"/>
+            </w:rPr>
             <w:fldChar w:fldCharType="begin"/>
           </w:r>
           <w:r>
             <w:rPr>
+              <w:rStyle w:val="IndexLink"/>
+              <w:rFonts w:ascii="Arial" w:hAnsi="Arial" w:cs="Arial"/>
+              <w:b/>
+              <w:bCs/>
               <w:webHidden/>
-              <w:rStyle w:val="IndexLink"/>
               <w:sz w:val="24"/>
-              <w:b/>
               <w:szCs w:val="24"/>
-              <w:bCs/>
-              <w:rFonts w:cs="Arial" w:ascii="Arial" w:hAnsi="Arial"/>
             </w:rPr>
             <w:instrText xml:space="preserve"> TOC \z \o "1-3" \u \h</w:instrText>
           </w:r>
           <w:r>
             <w:rPr>
-              <w:webHidden/>
               <w:rStyle w:val="IndexLink"/>
+              <w:rFonts w:ascii="Arial" w:hAnsi="Arial" w:cs="Arial"/>
+              <w:b/>
+              <w:bCs/>
               <w:sz w:val="24"/>
-              <w:b/>
               <w:szCs w:val="24"/>
-              <w:bCs/>
-              <w:rFonts w:cs="Arial" w:ascii="Arial" w:hAnsi="Arial"/>
             </w:rPr>
             <w:fldChar w:fldCharType="separate"/>
           </w:r>
-          <w:hyperlink w:anchor="_Toc120734791">
+          <w:hyperlink w:anchor="_Toc120819373" w:history="1">
             <w:r>
               <w:rPr>
-                <w:webHidden/>
-                <w:rStyle w:val="IndexLink"/>
-                <w:rFonts w:cs="Arial" w:ascii="Arial" w:hAnsi="Arial"/>
+                <w:rStyle w:val="Hipervnculo"/>
+                <w:rFonts w:ascii="Arial" w:hAnsi="Arial" w:cs="Arial"/>
                 <w:b/>
                 <w:bCs/>
+                <w:noProof/>
                 <w:sz w:val="24"/>
                 <w:szCs w:val="24"/>
               </w:rPr>
@@ -1682,36 +1595,70 @@
             </w:r>
             <w:r>
               <w:rPr>
+                <w:rFonts w:ascii="Arial" w:hAnsi="Arial" w:cs="Arial"/>
+                <w:noProof/>
                 <w:webHidden/>
-              </w:rPr>
-              <w:fldChar w:fldCharType="begin"/>
-            </w:r>
-            <w:r>
-              <w:rPr>
-                <w:webHidden/>
-              </w:rPr>
-              <w:instrText xml:space="preserve">PAGEREF _Toc120734791 \h</w:instrText>
-            </w:r>
-            <w:r>
-              <w:rPr>
-                <w:webHidden/>
-              </w:rPr>
-              <w:fldChar w:fldCharType="separate"/>
-            </w:r>
-            <w:r>
-              <w:rPr>
-                <w:rStyle w:val="IndexLink"/>
-                <w:rFonts w:cs="Arial" w:ascii="Arial" w:hAnsi="Arial"/>
-                <w:vanish w:val="false"/>
                 <w:sz w:val="24"/>
                 <w:szCs w:val="24"/>
               </w:rPr>
               <w:tab/>
+            </w:r>
+            <w:r>
+              <w:rPr>
+                <w:rFonts w:ascii="Arial" w:hAnsi="Arial" w:cs="Arial"/>
+                <w:noProof/>
+                <w:webHidden/>
+                <w:sz w:val="24"/>
+                <w:szCs w:val="24"/>
+              </w:rPr>
+              <w:fldChar w:fldCharType="begin"/>
+            </w:r>
+            <w:r>
+              <w:rPr>
+                <w:rFonts w:ascii="Arial" w:hAnsi="Arial" w:cs="Arial"/>
+                <w:noProof/>
+                <w:webHidden/>
+                <w:sz w:val="24"/>
+                <w:szCs w:val="24"/>
+              </w:rPr>
+              <w:instrText xml:space="preserve"> PAGEREF _Toc120819373 \h </w:instrText>
+            </w:r>
+            <w:r>
+              <w:rPr>
+                <w:rFonts w:ascii="Arial" w:hAnsi="Arial" w:cs="Arial"/>
+                <w:noProof/>
+                <w:webHidden/>
+                <w:sz w:val="24"/>
+                <w:szCs w:val="24"/>
+              </w:rPr>
+            </w:r>
+            <w:r>
+              <w:rPr>
+                <w:rFonts w:ascii="Arial" w:hAnsi="Arial" w:cs="Arial"/>
+                <w:noProof/>
+                <w:webHidden/>
+                <w:sz w:val="24"/>
+                <w:szCs w:val="24"/>
+              </w:rPr>
+              <w:fldChar w:fldCharType="separate"/>
+            </w:r>
+            <w:r>
+              <w:rPr>
+                <w:rFonts w:ascii="Arial" w:hAnsi="Arial" w:cs="Arial"/>
+                <w:noProof/>
+                <w:webHidden/>
+                <w:sz w:val="24"/>
+                <w:szCs w:val="24"/>
+              </w:rPr>
               <w:t>1</w:t>
             </w:r>
             <w:r>
               <w:rPr>
+                <w:rFonts w:ascii="Arial" w:hAnsi="Arial" w:cs="Arial"/>
+                <w:noProof/>
                 <w:webHidden/>
+                <w:sz w:val="24"/>
+                <w:szCs w:val="24"/>
               </w:rPr>
               <w:fldChar w:fldCharType="end"/>
             </w:r>
@@ -1719,45 +1666,39 @@
         </w:p>
         <w:p>
           <w:pPr>
-            <w:pStyle w:val="Normal"/>
-            <w:spacing w:lineRule="auto" w:line="360"/>
+            <w:spacing w:line="360" w:lineRule="auto"/>
+            <w:jc w:val="both"/>
             <w:rPr>
               <w:rFonts w:ascii="Arial" w:hAnsi="Arial" w:cs="Arial"/>
               <w:sz w:val="24"/>
               <w:szCs w:val="24"/>
             </w:rPr>
           </w:pPr>
-          <w:r>
-            <w:rPr>
-              <w:rFonts w:cs="Arial" w:ascii="Arial" w:hAnsi="Arial"/>
-              <w:sz w:val="24"/>
-              <w:szCs w:val="24"/>
-            </w:rPr>
-          </w:r>
         </w:p>
         <w:p>
           <w:pPr>
-            <w:pStyle w:val="Contents1"/>
+            <w:pStyle w:val="TDC1"/>
             <w:tabs>
-              <w:tab w:val="clear" w:pos="708"/>
-              <w:tab w:val="right" w:pos="8828" w:leader="dot"/>
+              <w:tab w:val="right" w:leader="dot" w:pos="8828"/>
             </w:tabs>
-            <w:spacing w:lineRule="auto" w:line="360"/>
+            <w:spacing w:line="360" w:lineRule="auto"/>
+            <w:jc w:val="both"/>
             <w:rPr>
-              <w:rFonts w:ascii="Arial" w:hAnsi="Arial" w:eastAsia="" w:cs="Arial" w:eastAsiaTheme="minorEastAsia"/>
+              <w:rFonts w:ascii="Arial" w:eastAsiaTheme="minorEastAsia" w:hAnsi="Arial" w:cs="Arial"/>
+              <w:noProof/>
               <w:sz w:val="24"/>
               <w:szCs w:val="24"/>
               <w:lang w:eastAsia="es-MX"/>
             </w:rPr>
           </w:pPr>
-          <w:hyperlink w:anchor="_Toc120734792">
+          <w:hyperlink w:anchor="_Toc120819374" w:history="1">
             <w:r>
               <w:rPr>
-                <w:webHidden/>
-                <w:rStyle w:val="IndexLink"/>
-                <w:rFonts w:eastAsia="Times New Roman" w:cs="Arial" w:ascii="Arial" w:hAnsi="Arial"/>
+                <w:rStyle w:val="Hipervnculo"/>
+                <w:rFonts w:ascii="Arial" w:eastAsia="Times New Roman" w:hAnsi="Arial" w:cs="Arial"/>
                 <w:b/>
                 <w:bCs/>
+                <w:noProof/>
                 <w:sz w:val="24"/>
                 <w:szCs w:val="24"/>
                 <w:lang w:eastAsia="es-MX"/>
@@ -1766,36 +1707,70 @@
             </w:r>
             <w:r>
               <w:rPr>
+                <w:rFonts w:ascii="Arial" w:hAnsi="Arial" w:cs="Arial"/>
+                <w:noProof/>
                 <w:webHidden/>
-              </w:rPr>
-              <w:fldChar w:fldCharType="begin"/>
-            </w:r>
-            <w:r>
-              <w:rPr>
-                <w:webHidden/>
-              </w:rPr>
-              <w:instrText xml:space="preserve">PAGEREF _Toc120734792 \h</w:instrText>
-            </w:r>
-            <w:r>
-              <w:rPr>
-                <w:webHidden/>
-              </w:rPr>
-              <w:fldChar w:fldCharType="separate"/>
-            </w:r>
-            <w:r>
-              <w:rPr>
-                <w:rStyle w:val="IndexLink"/>
-                <w:rFonts w:cs="Arial" w:ascii="Arial" w:hAnsi="Arial"/>
-                <w:vanish w:val="false"/>
                 <w:sz w:val="24"/>
                 <w:szCs w:val="24"/>
               </w:rPr>
               <w:tab/>
-              <w:t>1</w:t>
             </w:r>
             <w:r>
               <w:rPr>
+                <w:rFonts w:ascii="Arial" w:hAnsi="Arial" w:cs="Arial"/>
+                <w:noProof/>
                 <w:webHidden/>
+                <w:sz w:val="24"/>
+                <w:szCs w:val="24"/>
+              </w:rPr>
+              <w:fldChar w:fldCharType="begin"/>
+            </w:r>
+            <w:r>
+              <w:rPr>
+                <w:rFonts w:ascii="Arial" w:hAnsi="Arial" w:cs="Arial"/>
+                <w:noProof/>
+                <w:webHidden/>
+                <w:sz w:val="24"/>
+                <w:szCs w:val="24"/>
+              </w:rPr>
+              <w:instrText xml:space="preserve"> PAGEREF _Toc120819374 \h </w:instrText>
+            </w:r>
+            <w:r>
+              <w:rPr>
+                <w:rFonts w:ascii="Arial" w:hAnsi="Arial" w:cs="Arial"/>
+                <w:noProof/>
+                <w:webHidden/>
+                <w:sz w:val="24"/>
+                <w:szCs w:val="24"/>
+              </w:rPr>
+            </w:r>
+            <w:r>
+              <w:rPr>
+                <w:rFonts w:ascii="Arial" w:hAnsi="Arial" w:cs="Arial"/>
+                <w:noProof/>
+                <w:webHidden/>
+                <w:sz w:val="24"/>
+                <w:szCs w:val="24"/>
+              </w:rPr>
+              <w:fldChar w:fldCharType="separate"/>
+            </w:r>
+            <w:r>
+              <w:rPr>
+                <w:rFonts w:ascii="Arial" w:hAnsi="Arial" w:cs="Arial"/>
+                <w:noProof/>
+                <w:webHidden/>
+                <w:sz w:val="24"/>
+                <w:szCs w:val="24"/>
+              </w:rPr>
+              <w:t>2</w:t>
+            </w:r>
+            <w:r>
+              <w:rPr>
+                <w:rFonts w:ascii="Arial" w:hAnsi="Arial" w:cs="Arial"/>
+                <w:noProof/>
+                <w:webHidden/>
+                <w:sz w:val="24"/>
+                <w:szCs w:val="24"/>
               </w:rPr>
               <w:fldChar w:fldCharType="end"/>
             </w:r>
@@ -1803,27 +1778,28 @@
         </w:p>
         <w:p>
           <w:pPr>
-            <w:pStyle w:val="Contents1"/>
+            <w:pStyle w:val="TDC1"/>
             <w:tabs>
-              <w:tab w:val="clear" w:pos="708"/>
-              <w:tab w:val="right" w:pos="8828" w:leader="dot"/>
+              <w:tab w:val="right" w:leader="dot" w:pos="8828"/>
             </w:tabs>
-            <w:spacing w:lineRule="auto" w:line="360"/>
+            <w:spacing w:line="360" w:lineRule="auto"/>
+            <w:jc w:val="both"/>
             <w:rPr>
-              <w:rFonts w:ascii="Arial" w:hAnsi="Arial" w:eastAsia="" w:cs="Arial" w:eastAsiaTheme="minorEastAsia"/>
+              <w:rFonts w:ascii="Arial" w:eastAsiaTheme="minorEastAsia" w:hAnsi="Arial" w:cs="Arial"/>
+              <w:noProof/>
               <w:sz w:val="24"/>
               <w:szCs w:val="24"/>
               <w:lang w:eastAsia="es-MX"/>
             </w:rPr>
           </w:pPr>
-          <w:hyperlink w:anchor="_Toc120734793">
+          <w:hyperlink w:anchor="_Toc120819375" w:history="1">
             <w:r>
               <w:rPr>
-                <w:webHidden/>
-                <w:rStyle w:val="IndexLink"/>
-                <w:rFonts w:cs="Arial" w:ascii="Arial" w:hAnsi="Arial"/>
+                <w:rStyle w:val="Hipervnculo"/>
+                <w:rFonts w:ascii="Arial" w:hAnsi="Arial" w:cs="Arial"/>
                 <w:b/>
                 <w:bCs/>
+                <w:noProof/>
                 <w:sz w:val="24"/>
                 <w:szCs w:val="24"/>
                 <w:lang w:eastAsia="es-MX"/>
@@ -1832,36 +1808,70 @@
             </w:r>
             <w:r>
               <w:rPr>
+                <w:rFonts w:ascii="Arial" w:hAnsi="Arial" w:cs="Arial"/>
+                <w:noProof/>
                 <w:webHidden/>
-              </w:rPr>
-              <w:fldChar w:fldCharType="begin"/>
-            </w:r>
-            <w:r>
-              <w:rPr>
-                <w:webHidden/>
-              </w:rPr>
-              <w:instrText xml:space="preserve">PAGEREF _Toc120734793 \h</w:instrText>
-            </w:r>
-            <w:r>
-              <w:rPr>
-                <w:webHidden/>
-              </w:rPr>
-              <w:fldChar w:fldCharType="separate"/>
-            </w:r>
-            <w:r>
-              <w:rPr>
-                <w:rStyle w:val="IndexLink"/>
-                <w:rFonts w:cs="Arial" w:ascii="Arial" w:hAnsi="Arial"/>
-                <w:vanish w:val="false"/>
                 <w:sz w:val="24"/>
                 <w:szCs w:val="24"/>
               </w:rPr>
               <w:tab/>
-              <w:t>2</w:t>
             </w:r>
             <w:r>
               <w:rPr>
+                <w:rFonts w:ascii="Arial" w:hAnsi="Arial" w:cs="Arial"/>
+                <w:noProof/>
                 <w:webHidden/>
+                <w:sz w:val="24"/>
+                <w:szCs w:val="24"/>
+              </w:rPr>
+              <w:fldChar w:fldCharType="begin"/>
+            </w:r>
+            <w:r>
+              <w:rPr>
+                <w:rFonts w:ascii="Arial" w:hAnsi="Arial" w:cs="Arial"/>
+                <w:noProof/>
+                <w:webHidden/>
+                <w:sz w:val="24"/>
+                <w:szCs w:val="24"/>
+              </w:rPr>
+              <w:instrText xml:space="preserve"> PAGEREF _Toc120819375 \h </w:instrText>
+            </w:r>
+            <w:r>
+              <w:rPr>
+                <w:rFonts w:ascii="Arial" w:hAnsi="Arial" w:cs="Arial"/>
+                <w:noProof/>
+                <w:webHidden/>
+                <w:sz w:val="24"/>
+                <w:szCs w:val="24"/>
+              </w:rPr>
+            </w:r>
+            <w:r>
+              <w:rPr>
+                <w:rFonts w:ascii="Arial" w:hAnsi="Arial" w:cs="Arial"/>
+                <w:noProof/>
+                <w:webHidden/>
+                <w:sz w:val="24"/>
+                <w:szCs w:val="24"/>
+              </w:rPr>
+              <w:fldChar w:fldCharType="separate"/>
+            </w:r>
+            <w:r>
+              <w:rPr>
+                <w:rFonts w:ascii="Arial" w:hAnsi="Arial" w:cs="Arial"/>
+                <w:noProof/>
+                <w:webHidden/>
+                <w:sz w:val="24"/>
+                <w:szCs w:val="24"/>
+              </w:rPr>
+              <w:t>3</w:t>
+            </w:r>
+            <w:r>
+              <w:rPr>
+                <w:rFonts w:ascii="Arial" w:hAnsi="Arial" w:cs="Arial"/>
+                <w:noProof/>
+                <w:webHidden/>
+                <w:sz w:val="24"/>
+                <w:szCs w:val="24"/>
               </w:rPr>
               <w:fldChar w:fldCharType="end"/>
             </w:r>
@@ -1869,27 +1879,28 @@
         </w:p>
         <w:p>
           <w:pPr>
-            <w:pStyle w:val="Contents1"/>
+            <w:pStyle w:val="TDC1"/>
             <w:tabs>
-              <w:tab w:val="clear" w:pos="708"/>
-              <w:tab w:val="right" w:pos="8828" w:leader="dot"/>
+              <w:tab w:val="right" w:leader="dot" w:pos="8828"/>
             </w:tabs>
-            <w:spacing w:lineRule="auto" w:line="360"/>
+            <w:spacing w:line="360" w:lineRule="auto"/>
+            <w:jc w:val="both"/>
             <w:rPr>
-              <w:rFonts w:ascii="Arial" w:hAnsi="Arial" w:eastAsia="" w:cs="Arial" w:eastAsiaTheme="minorEastAsia"/>
+              <w:rFonts w:ascii="Arial" w:eastAsiaTheme="minorEastAsia" w:hAnsi="Arial" w:cs="Arial"/>
+              <w:noProof/>
               <w:sz w:val="24"/>
               <w:szCs w:val="24"/>
               <w:lang w:eastAsia="es-MX"/>
             </w:rPr>
           </w:pPr>
-          <w:hyperlink w:anchor="_Toc120734794">
+          <w:hyperlink w:anchor="_Toc120819376" w:history="1">
             <w:r>
               <w:rPr>
-                <w:webHidden/>
-                <w:rStyle w:val="IndexLink"/>
-                <w:rFonts w:cs="Arial" w:ascii="Arial" w:hAnsi="Arial"/>
+                <w:rStyle w:val="Hipervnculo"/>
+                <w:rFonts w:ascii="Arial" w:hAnsi="Arial" w:cs="Arial"/>
                 <w:b/>
                 <w:bCs/>
+                <w:noProof/>
                 <w:sz w:val="24"/>
                 <w:szCs w:val="24"/>
                 <w:lang w:eastAsia="es-MX"/>
@@ -1898,36 +1909,70 @@
             </w:r>
             <w:r>
               <w:rPr>
+                <w:rFonts w:ascii="Arial" w:hAnsi="Arial" w:cs="Arial"/>
+                <w:noProof/>
                 <w:webHidden/>
-              </w:rPr>
-              <w:fldChar w:fldCharType="begin"/>
-            </w:r>
-            <w:r>
-              <w:rPr>
-                <w:webHidden/>
-              </w:rPr>
-              <w:instrText xml:space="preserve">PAGEREF _Toc120734794 \h</w:instrText>
-            </w:r>
-            <w:r>
-              <w:rPr>
-                <w:webHidden/>
-              </w:rPr>
-              <w:fldChar w:fldCharType="separate"/>
-            </w:r>
-            <w:r>
-              <w:rPr>
-                <w:rStyle w:val="IndexLink"/>
-                <w:rFonts w:cs="Arial" w:ascii="Arial" w:hAnsi="Arial"/>
-                <w:vanish w:val="false"/>
                 <w:sz w:val="24"/>
                 <w:szCs w:val="24"/>
               </w:rPr>
               <w:tab/>
-              <w:t>3</w:t>
             </w:r>
             <w:r>
               <w:rPr>
+                <w:rFonts w:ascii="Arial" w:hAnsi="Arial" w:cs="Arial"/>
+                <w:noProof/>
                 <w:webHidden/>
+                <w:sz w:val="24"/>
+                <w:szCs w:val="24"/>
+              </w:rPr>
+              <w:fldChar w:fldCharType="begin"/>
+            </w:r>
+            <w:r>
+              <w:rPr>
+                <w:rFonts w:ascii="Arial" w:hAnsi="Arial" w:cs="Arial"/>
+                <w:noProof/>
+                <w:webHidden/>
+                <w:sz w:val="24"/>
+                <w:szCs w:val="24"/>
+              </w:rPr>
+              <w:instrText xml:space="preserve"> PAGEREF _Toc120819376 \h </w:instrText>
+            </w:r>
+            <w:r>
+              <w:rPr>
+                <w:rFonts w:ascii="Arial" w:hAnsi="Arial" w:cs="Arial"/>
+                <w:noProof/>
+                <w:webHidden/>
+                <w:sz w:val="24"/>
+                <w:szCs w:val="24"/>
+              </w:rPr>
+            </w:r>
+            <w:r>
+              <w:rPr>
+                <w:rFonts w:ascii="Arial" w:hAnsi="Arial" w:cs="Arial"/>
+                <w:noProof/>
+                <w:webHidden/>
+                <w:sz w:val="24"/>
+                <w:szCs w:val="24"/>
+              </w:rPr>
+              <w:fldChar w:fldCharType="separate"/>
+            </w:r>
+            <w:r>
+              <w:rPr>
+                <w:rFonts w:ascii="Arial" w:hAnsi="Arial" w:cs="Arial"/>
+                <w:noProof/>
+                <w:webHidden/>
+                <w:sz w:val="24"/>
+                <w:szCs w:val="24"/>
+              </w:rPr>
+              <w:t>5</w:t>
+            </w:r>
+            <w:r>
+              <w:rPr>
+                <w:rFonts w:ascii="Arial" w:hAnsi="Arial" w:cs="Arial"/>
+                <w:noProof/>
+                <w:webHidden/>
+                <w:sz w:val="24"/>
+                <w:szCs w:val="24"/>
               </w:rPr>
               <w:fldChar w:fldCharType="end"/>
             </w:r>
@@ -1935,27 +1980,28 @@
         </w:p>
         <w:p>
           <w:pPr>
-            <w:pStyle w:val="Contents1"/>
+            <w:pStyle w:val="TDC1"/>
             <w:tabs>
-              <w:tab w:val="clear" w:pos="708"/>
-              <w:tab w:val="right" w:pos="8828" w:leader="dot"/>
+              <w:tab w:val="right" w:leader="dot" w:pos="8828"/>
             </w:tabs>
-            <w:spacing w:lineRule="auto" w:line="360"/>
+            <w:spacing w:line="360" w:lineRule="auto"/>
+            <w:jc w:val="both"/>
             <w:rPr>
-              <w:rFonts w:ascii="Arial" w:hAnsi="Arial" w:eastAsia="" w:cs="Arial" w:eastAsiaTheme="minorEastAsia"/>
+              <w:rFonts w:ascii="Arial" w:eastAsiaTheme="minorEastAsia" w:hAnsi="Arial" w:cs="Arial"/>
+              <w:noProof/>
               <w:sz w:val="24"/>
               <w:szCs w:val="24"/>
               <w:lang w:eastAsia="es-MX"/>
             </w:rPr>
           </w:pPr>
-          <w:hyperlink w:anchor="_Toc120734795">
+          <w:hyperlink w:anchor="_Toc120819377" w:history="1">
             <w:r>
               <w:rPr>
-                <w:webHidden/>
-                <w:rStyle w:val="IndexLink"/>
-                <w:rFonts w:cs="Arial" w:ascii="Arial" w:hAnsi="Arial"/>
+                <w:rStyle w:val="Hipervnculo"/>
+                <w:rFonts w:ascii="Arial" w:hAnsi="Arial" w:cs="Arial"/>
                 <w:b/>
                 <w:bCs/>
+                <w:noProof/>
                 <w:sz w:val="24"/>
                 <w:szCs w:val="24"/>
                 <w:lang w:eastAsia="es-MX"/>
@@ -1964,47 +2010,96 @@
             </w:r>
             <w:r>
               <w:rPr>
+                <w:rFonts w:ascii="Arial" w:hAnsi="Arial" w:cs="Arial"/>
+                <w:noProof/>
                 <w:webHidden/>
-              </w:rPr>
-              <w:fldChar w:fldCharType="begin"/>
-            </w:r>
-            <w:r>
-              <w:rPr>
-                <w:webHidden/>
-              </w:rPr>
-              <w:instrText xml:space="preserve">PAGEREF _Toc120734795 \h</w:instrText>
-            </w:r>
-            <w:r>
-              <w:rPr>
-                <w:webHidden/>
-              </w:rPr>
-              <w:fldChar w:fldCharType="separate"/>
-            </w:r>
-            <w:r>
-              <w:rPr>
-                <w:rStyle w:val="IndexLink"/>
-                <w:rFonts w:cs="Arial" w:ascii="Arial" w:hAnsi="Arial"/>
-                <w:vanish w:val="false"/>
                 <w:sz w:val="24"/>
                 <w:szCs w:val="24"/>
               </w:rPr>
               <w:tab/>
-              <w:t>4</w:t>
             </w:r>
             <w:r>
               <w:rPr>
+                <w:rFonts w:ascii="Arial" w:hAnsi="Arial" w:cs="Arial"/>
+                <w:noProof/>
                 <w:webHidden/>
+                <w:sz w:val="24"/>
+                <w:szCs w:val="24"/>
+              </w:rPr>
+              <w:fldChar w:fldCharType="begin"/>
+            </w:r>
+            <w:r>
+              <w:rPr>
+                <w:rFonts w:ascii="Arial" w:hAnsi="Arial" w:cs="Arial"/>
+                <w:noProof/>
+                <w:webHidden/>
+                <w:sz w:val="24"/>
+                <w:szCs w:val="24"/>
+              </w:rPr>
+              <w:instrText xml:space="preserve"> PAGEREF _Toc120819377 \h </w:instrText>
+            </w:r>
+            <w:r>
+              <w:rPr>
+                <w:rFonts w:ascii="Arial" w:hAnsi="Arial" w:cs="Arial"/>
+                <w:noProof/>
+                <w:webHidden/>
+                <w:sz w:val="24"/>
+                <w:szCs w:val="24"/>
+              </w:rPr>
+            </w:r>
+            <w:r>
+              <w:rPr>
+                <w:rFonts w:ascii="Arial" w:hAnsi="Arial" w:cs="Arial"/>
+                <w:noProof/>
+                <w:webHidden/>
+                <w:sz w:val="24"/>
+                <w:szCs w:val="24"/>
+              </w:rPr>
+              <w:fldChar w:fldCharType="separate"/>
+            </w:r>
+            <w:r>
+              <w:rPr>
+                <w:rFonts w:ascii="Arial" w:hAnsi="Arial" w:cs="Arial"/>
+                <w:noProof/>
+                <w:webHidden/>
+                <w:sz w:val="24"/>
+                <w:szCs w:val="24"/>
+              </w:rPr>
+              <w:t>7</w:t>
+            </w:r>
+            <w:r>
+              <w:rPr>
+                <w:rFonts w:ascii="Arial" w:hAnsi="Arial" w:cs="Arial"/>
+                <w:noProof/>
+                <w:webHidden/>
+                <w:sz w:val="24"/>
+                <w:szCs w:val="24"/>
               </w:rPr>
               <w:fldChar w:fldCharType="end"/>
             </w:r>
           </w:hyperlink>
+        </w:p>
+        <w:p>
+          <w:pPr>
+            <w:pStyle w:val="TDC1"/>
+            <w:tabs>
+              <w:tab w:val="right" w:leader="dot" w:pos="8828"/>
+            </w:tabs>
+            <w:spacing w:line="360" w:lineRule="auto"/>
+            <w:jc w:val="both"/>
+            <w:rPr>
+              <w:rFonts w:ascii="Arial" w:eastAsiaTheme="minorEastAsia" w:hAnsi="Arial" w:cs="Arial"/>
+              <w:sz w:val="24"/>
+              <w:szCs w:val="24"/>
+              <w:lang w:eastAsia="es-MX"/>
+            </w:rPr>
+          </w:pPr>
           <w:r>
             <w:rPr>
               <w:rStyle w:val="IndexLink"/>
+              <w:rFonts w:ascii="Arial" w:hAnsi="Arial" w:cs="Arial"/>
               <w:sz w:val="24"/>
               <w:szCs w:val="24"/>
-              <w:vanish w:val="false"/>
-              <w:rFonts w:cs="Arial" w:ascii="Arial" w:hAnsi="Arial"/>
             </w:rPr>
             <w:fldChar w:fldCharType="end"/>
           </w:r>
@@ -2013,344 +2108,164 @@
     </w:sdt>
     <w:p>
       <w:pPr>
-        <w:pStyle w:val="Contents1"/>
-        <w:tabs>
-          <w:tab w:val="clear" w:pos="708"/>
-          <w:tab w:val="right" w:pos="8828" w:leader="dot"/>
-        </w:tabs>
-        <w:spacing w:lineRule="auto" w:line="360"/>
-        <w:rPr>
-          <w:rFonts w:ascii="Arial" w:hAnsi="Arial" w:eastAsia="" w:cs="Arial" w:eastAsiaTheme="minorEastAsia"/>
+        <w:pStyle w:val="TDC1"/>
+        <w:tabs>
+          <w:tab w:val="right" w:leader="dot" w:pos="8828"/>
+        </w:tabs>
+        <w:spacing w:line="360" w:lineRule="auto"/>
+        <w:rPr>
+          <w:rFonts w:ascii="Arial" w:eastAsiaTheme="minorEastAsia" w:hAnsi="Arial" w:cs="Arial"/>
           <w:sz w:val="24"/>
           <w:szCs w:val="24"/>
           <w:lang w:eastAsia="es-MX"/>
         </w:rPr>
       </w:pPr>
-      <w:r>
-        <w:rPr>
-          <w:rFonts w:eastAsia="" w:cs="Arial" w:eastAsiaTheme="minorEastAsia" w:ascii="Arial" w:hAnsi="Arial"/>
-          <w:sz w:val="24"/>
-          <w:szCs w:val="24"/>
-          <w:lang w:eastAsia="es-MX"/>
-        </w:rPr>
-      </w:r>
     </w:p>
     <w:p>
       <w:pPr>
-        <w:pStyle w:val="Normal"/>
-        <w:spacing w:lineRule="auto" w:line="360"/>
+        <w:spacing w:line="360" w:lineRule="auto"/>
         <w:jc w:val="both"/>
-        <w:rPr/>
-      </w:pPr>
-      <w:r>
-        <w:rPr/>
-      </w:r>
+      </w:pPr>
     </w:p>
     <w:p>
       <w:pPr>
-        <w:pStyle w:val="Normal"/>
-        <w:rPr>
-          <w:rFonts w:ascii="Arial" w:hAnsi="Arial" w:cs="Arial"/>
-          <w:sz w:val="24"/>
-          <w:szCs w:val="24"/>
-        </w:rPr>
-      </w:pPr>
-      <w:r>
-        <w:rPr>
-          <w:rFonts w:cs="Arial" w:ascii="Arial" w:hAnsi="Arial"/>
-          <w:sz w:val="24"/>
-          <w:szCs w:val="24"/>
-        </w:rPr>
-      </w:r>
+        <w:rPr>
+          <w:rFonts w:ascii="Arial" w:hAnsi="Arial" w:cs="Arial"/>
+          <w:sz w:val="24"/>
+          <w:szCs w:val="24"/>
+        </w:rPr>
+      </w:pPr>
     </w:p>
     <w:p>
       <w:pPr>
-        <w:pStyle w:val="Normal"/>
-        <w:rPr>
-          <w:rFonts w:ascii="Arial" w:hAnsi="Arial" w:cs="Arial"/>
-          <w:b/>
+        <w:rPr>
+          <w:rFonts w:ascii="Arial" w:hAnsi="Arial" w:cs="Arial"/>
           <w:b/>
           <w:bCs/>
         </w:rPr>
       </w:pPr>
-      <w:r>
-        <w:rPr>
-          <w:rFonts w:cs="Arial" w:ascii="Arial" w:hAnsi="Arial"/>
+    </w:p>
+    <w:p>
+      <w:pPr>
+        <w:rPr>
+          <w:rFonts w:ascii="Arial" w:hAnsi="Arial" w:cs="Arial"/>
           <w:b/>
           <w:bCs/>
         </w:rPr>
-      </w:r>
+      </w:pPr>
     </w:p>
     <w:p>
       <w:pPr>
-        <w:pStyle w:val="Normal"/>
-        <w:rPr>
-          <w:rFonts w:ascii="Arial" w:hAnsi="Arial" w:cs="Arial"/>
-          <w:b/>
+        <w:rPr>
+          <w:rFonts w:ascii="Arial" w:hAnsi="Arial" w:cs="Arial"/>
           <w:b/>
           <w:bCs/>
         </w:rPr>
       </w:pPr>
-      <w:r>
-        <w:rPr>
-          <w:rFonts w:cs="Arial" w:ascii="Arial" w:hAnsi="Arial"/>
+    </w:p>
+    <w:p>
+      <w:pPr>
+        <w:rPr>
+          <w:rFonts w:ascii="Arial" w:hAnsi="Arial" w:cs="Arial"/>
           <w:b/>
           <w:bCs/>
         </w:rPr>
-      </w:r>
+      </w:pPr>
     </w:p>
     <w:p>
       <w:pPr>
-        <w:pStyle w:val="Normal"/>
-        <w:rPr>
-          <w:rFonts w:ascii="Arial" w:hAnsi="Arial" w:cs="Arial"/>
-          <w:b/>
+        <w:rPr>
+          <w:rFonts w:ascii="Arial" w:hAnsi="Arial" w:cs="Arial"/>
           <w:b/>
           <w:bCs/>
         </w:rPr>
       </w:pPr>
-      <w:r>
-        <w:rPr>
-          <w:rFonts w:cs="Arial" w:ascii="Arial" w:hAnsi="Arial"/>
+    </w:p>
+    <w:p>
+      <w:pPr>
+        <w:rPr>
+          <w:rFonts w:ascii="Arial" w:hAnsi="Arial" w:cs="Arial"/>
           <w:b/>
           <w:bCs/>
         </w:rPr>
-      </w:r>
+      </w:pPr>
     </w:p>
     <w:p>
       <w:pPr>
-        <w:pStyle w:val="Normal"/>
-        <w:rPr>
-          <w:rFonts w:ascii="Arial" w:hAnsi="Arial" w:cs="Arial"/>
-          <w:b/>
+        <w:rPr>
+          <w:rFonts w:ascii="Arial" w:hAnsi="Arial" w:cs="Arial"/>
           <w:b/>
           <w:bCs/>
         </w:rPr>
       </w:pPr>
-      <w:r>
-        <w:rPr>
-          <w:rFonts w:cs="Arial" w:ascii="Arial" w:hAnsi="Arial"/>
+    </w:p>
+    <w:p>
+      <w:pPr>
+        <w:rPr>
+          <w:rFonts w:ascii="Arial" w:hAnsi="Arial" w:cs="Arial"/>
           <w:b/>
           <w:bCs/>
         </w:rPr>
-      </w:r>
+      </w:pPr>
     </w:p>
     <w:p>
       <w:pPr>
-        <w:pStyle w:val="Normal"/>
-        <w:rPr>
-          <w:rFonts w:ascii="Arial" w:hAnsi="Arial" w:cs="Arial"/>
-          <w:b/>
+        <w:rPr>
+          <w:rFonts w:ascii="Arial" w:hAnsi="Arial" w:cs="Arial"/>
           <w:b/>
           <w:bCs/>
         </w:rPr>
       </w:pPr>
-      <w:r>
-        <w:rPr>
-          <w:rFonts w:cs="Arial" w:ascii="Arial" w:hAnsi="Arial"/>
+    </w:p>
+    <w:p>
+      <w:pPr>
+        <w:rPr>
+          <w:rFonts w:ascii="Arial" w:hAnsi="Arial" w:cs="Arial"/>
           <w:b/>
           <w:bCs/>
         </w:rPr>
-      </w:r>
+      </w:pPr>
     </w:p>
     <w:p>
       <w:pPr>
-        <w:pStyle w:val="Normal"/>
-        <w:rPr>
-          <w:rFonts w:ascii="Arial" w:hAnsi="Arial" w:cs="Arial"/>
-          <w:b/>
+        <w:rPr>
+          <w:rFonts w:ascii="Arial" w:hAnsi="Arial" w:cs="Arial"/>
           <w:b/>
           <w:bCs/>
         </w:rPr>
       </w:pPr>
-      <w:r>
-        <w:rPr>
-          <w:rFonts w:cs="Arial" w:ascii="Arial" w:hAnsi="Arial"/>
+    </w:p>
+    <w:p>
+      <w:pPr>
+        <w:rPr>
+          <w:rFonts w:ascii="Arial" w:hAnsi="Arial" w:cs="Arial"/>
           <w:b/>
           <w:bCs/>
         </w:rPr>
-      </w:r>
+      </w:pPr>
     </w:p>
     <w:p>
       <w:pPr>
-        <w:pStyle w:val="Normal"/>
-        <w:rPr>
-          <w:rFonts w:ascii="Arial" w:hAnsi="Arial" w:cs="Arial"/>
-          <w:b/>
+        <w:rPr>
+          <w:rFonts w:ascii="Arial" w:hAnsi="Arial" w:cs="Arial"/>
           <w:b/>
           <w:bCs/>
         </w:rPr>
       </w:pPr>
-      <w:r>
-        <w:rPr>
-          <w:rFonts w:cs="Arial" w:ascii="Arial" w:hAnsi="Arial"/>
+    </w:p>
+    <w:p>
+      <w:pPr>
+        <w:rPr>
+          <w:rFonts w:ascii="Arial" w:hAnsi="Arial" w:cs="Arial"/>
           <w:b/>
           <w:bCs/>
         </w:rPr>
-      </w:r>
+      </w:pPr>
     </w:p>
     <w:p>
       <w:pPr>
-        <w:pStyle w:val="Normal"/>
-        <w:rPr>
-          <w:rFonts w:ascii="Arial" w:hAnsi="Arial" w:cs="Arial"/>
-          <w:b/>
-          <w:b/>
-          <w:bCs/>
-        </w:rPr>
-      </w:pPr>
-      <w:r>
-        <w:rPr>
-          <w:rFonts w:cs="Arial" w:ascii="Arial" w:hAnsi="Arial"/>
-          <w:b/>
-          <w:bCs/>
-        </w:rPr>
-      </w:r>
-    </w:p>
-    <w:p>
-      <w:pPr>
-        <w:pStyle w:val="Normal"/>
-        <w:rPr>
-          <w:rFonts w:ascii="Arial" w:hAnsi="Arial" w:cs="Arial"/>
-          <w:b/>
-          <w:b/>
-          <w:bCs/>
-        </w:rPr>
-      </w:pPr>
-      <w:r>
-        <w:rPr>
-          <w:rFonts w:cs="Arial" w:ascii="Arial" w:hAnsi="Arial"/>
-          <w:b/>
-          <w:bCs/>
-        </w:rPr>
-      </w:r>
-    </w:p>
-    <w:p>
-      <w:pPr>
-        <w:pStyle w:val="Normal"/>
-        <w:rPr>
-          <w:rFonts w:ascii="Arial" w:hAnsi="Arial" w:cs="Arial"/>
-          <w:b/>
-          <w:b/>
-          <w:bCs/>
-        </w:rPr>
-      </w:pPr>
-      <w:r>
-        <w:rPr>
-          <w:rFonts w:cs="Arial" w:ascii="Arial" w:hAnsi="Arial"/>
-          <w:b/>
-          <w:bCs/>
-        </w:rPr>
-      </w:r>
-    </w:p>
-    <w:p>
-      <w:pPr>
-        <w:pStyle w:val="Normal"/>
-        <w:rPr>
-          <w:rFonts w:ascii="Arial" w:hAnsi="Arial" w:cs="Arial"/>
-          <w:b/>
-          <w:b/>
-          <w:bCs/>
-        </w:rPr>
-      </w:pPr>
-      <w:r>
-        <w:rPr>
-          <w:rFonts w:cs="Arial" w:ascii="Arial" w:hAnsi="Arial"/>
-          <w:b/>
-          <w:bCs/>
-        </w:rPr>
-      </w:r>
-    </w:p>
-    <w:p>
-      <w:pPr>
-        <w:pStyle w:val="Normal"/>
-        <w:rPr>
-          <w:rFonts w:ascii="Arial" w:hAnsi="Arial" w:cs="Arial"/>
-          <w:b/>
-          <w:b/>
-          <w:bCs/>
-        </w:rPr>
-      </w:pPr>
-      <w:r>
-        <w:rPr>
-          <w:rFonts w:cs="Arial" w:ascii="Arial" w:hAnsi="Arial"/>
-          <w:b/>
-          <w:bCs/>
-        </w:rPr>
-      </w:r>
-    </w:p>
-    <w:p>
-      <w:pPr>
-        <w:pStyle w:val="Normal"/>
-        <w:rPr>
-          <w:rFonts w:ascii="Arial" w:hAnsi="Arial" w:cs="Arial"/>
-          <w:b/>
-          <w:b/>
-          <w:bCs/>
-        </w:rPr>
-      </w:pPr>
-      <w:r>
-        <w:rPr>
-          <w:rFonts w:cs="Arial" w:ascii="Arial" w:hAnsi="Arial"/>
-          <w:b/>
-          <w:bCs/>
-        </w:rPr>
-      </w:r>
-    </w:p>
-    <w:p>
-      <w:pPr>
-        <w:pStyle w:val="Normal"/>
-        <w:rPr>
-          <w:rFonts w:ascii="Arial" w:hAnsi="Arial" w:cs="Arial"/>
-          <w:b/>
-          <w:b/>
-          <w:bCs/>
-        </w:rPr>
-      </w:pPr>
-      <w:r>
-        <w:rPr>
-          <w:rFonts w:cs="Arial" w:ascii="Arial" w:hAnsi="Arial"/>
-          <w:b/>
-          <w:bCs/>
-        </w:rPr>
-      </w:r>
-    </w:p>
-    <w:p>
-      <w:pPr>
-        <w:pStyle w:val="Normal"/>
-        <w:rPr>
-          <w:rFonts w:ascii="Arial" w:hAnsi="Arial" w:cs="Arial"/>
-          <w:b/>
-          <w:b/>
-          <w:bCs/>
-        </w:rPr>
-      </w:pPr>
-      <w:r>
-        <w:rPr>
-          <w:rFonts w:cs="Arial" w:ascii="Arial" w:hAnsi="Arial"/>
-          <w:b/>
-          <w:bCs/>
-        </w:rPr>
-      </w:r>
-    </w:p>
-    <w:p>
-      <w:pPr>
-        <w:pStyle w:val="Normal"/>
-        <w:rPr>
-          <w:rFonts w:ascii="Arial" w:hAnsi="Arial" w:cs="Arial"/>
-          <w:b/>
-          <w:b/>
-          <w:bCs/>
-          <w:i/>
-          <w:i/>
-          <w:iCs/>
-          <w:sz w:val="24"/>
-          <w:szCs w:val="24"/>
-        </w:rPr>
-      </w:pPr>
-      <w:r>
-        <w:rPr>
-          <w:rFonts w:cs="Arial" w:ascii="Arial" w:hAnsi="Arial"/>
+        <w:rPr>
+          <w:rFonts w:ascii="Arial" w:hAnsi="Arial" w:cs="Arial"/>
           <w:b/>
           <w:bCs/>
           <w:i/>
@@ -2358,17 +2273,16 @@
           <w:sz w:val="24"/>
           <w:szCs w:val="24"/>
         </w:rPr>
-      </w:r>
+      </w:pPr>
     </w:p>
     <w:p>
       <w:pPr>
-        <w:pStyle w:val="Heading1"/>
+        <w:pStyle w:val="Ttulo1"/>
         <w:pBdr>
           <w:bottom w:val="single" w:sz="6" w:space="1" w:color="000000"/>
         </w:pBdr>
         <w:rPr>
-          <w:rFonts w:ascii="Times New Roman" w:hAnsi="Times New Roman" w:eastAsia="Times New Roman" w:cs="Times New Roman"/>
-          <w:b/>
+          <w:rFonts w:ascii="Times New Roman" w:eastAsia="Times New Roman" w:hAnsi="Times New Roman" w:cs="Times New Roman"/>
           <w:b/>
           <w:bCs/>
           <w:color w:val="auto"/>
@@ -2377,10 +2291,10 @@
           <w:lang w:eastAsia="es-MX"/>
         </w:rPr>
       </w:pPr>
-      <w:bookmarkStart w:id="1" w:name="_Toc120734792"/>
-      <w:r>
-        <w:rPr>
-          <w:rFonts w:eastAsia="Times New Roman" w:cs="Times New Roman" w:ascii="Times New Roman" w:hAnsi="Times New Roman"/>
+      <w:bookmarkStart w:id="1" w:name="_Toc120819374"/>
+      <w:r>
+        <w:rPr>
+          <w:rFonts w:ascii="Times New Roman" w:eastAsia="Times New Roman" w:hAnsi="Times New Roman" w:cs="Times New Roman"/>
           <w:b/>
           <w:bCs/>
           <w:color w:val="auto"/>
@@ -2388,66 +2302,167 @@
           <w:szCs w:val="28"/>
           <w:lang w:eastAsia="es-MX"/>
         </w:rPr>
+        <w:lastRenderedPageBreak/>
         <w:t>Definir (Tipos de contrato de acuerdo a cada servicio)</w:t>
       </w:r>
       <w:bookmarkEnd w:id="1"/>
     </w:p>
     <w:p>
       <w:pPr>
-        <w:pStyle w:val="Normal"/>
+        <w:spacing w:line="360" w:lineRule="auto"/>
         <w:jc w:val="both"/>
         <w:rPr>
           <w:rFonts w:ascii="Arial" w:hAnsi="Arial" w:cs="Arial"/>
+          <w:i/>
+          <w:iCs/>
           <w:sz w:val="24"/>
           <w:szCs w:val="24"/>
           <w:lang w:eastAsia="es-MX"/>
         </w:rPr>
       </w:pPr>
-      <w:r>
-        <w:rPr>
-          <w:rFonts w:cs="Arial" w:ascii="Arial" w:hAnsi="Arial"/>
-          <w:sz w:val="24"/>
-          <w:szCs w:val="24"/>
-          <w:lang w:eastAsia="es-MX"/>
-        </w:rPr>
-      </w:r>
     </w:p>
     <w:p>
       <w:pPr>
-        <w:pStyle w:val="Normal"/>
-        <w:spacing w:lineRule="auto" w:line="360"/>
+        <w:spacing w:line="360" w:lineRule="auto"/>
         <w:jc w:val="both"/>
         <w:rPr>
           <w:rFonts w:ascii="Arial" w:hAnsi="Arial" w:cs="Arial"/>
-          <w:i/>
+          <w:sz w:val="24"/>
+          <w:szCs w:val="24"/>
+          <w:lang w:eastAsia="es-MX"/>
+        </w:rPr>
+      </w:pPr>
+      <w:proofErr w:type="spellStart"/>
+      <w:r>
+        <w:rPr>
+          <w:rFonts w:ascii="Arial" w:hAnsi="Arial" w:cs="Arial"/>
           <w:i/>
           <w:iCs/>
           <w:sz w:val="24"/>
           <w:szCs w:val="24"/>
           <w:lang w:eastAsia="es-MX"/>
         </w:rPr>
-      </w:pPr>
-      <w:r>
-        <w:rPr>
-          <w:rFonts w:cs="Arial" w:ascii="Arial" w:hAnsi="Arial"/>
+        <w:t>Code</w:t>
+      </w:r>
+      <w:proofErr w:type="spellEnd"/>
+      <w:r>
+        <w:rPr>
+          <w:rFonts w:ascii="Arial" w:hAnsi="Arial" w:cs="Arial"/>
           <w:i/>
           <w:iCs/>
           <w:sz w:val="24"/>
           <w:szCs w:val="24"/>
           <w:lang w:eastAsia="es-MX"/>
         </w:rPr>
+        <w:t xml:space="preserve"> </w:t>
+      </w:r>
+      <w:proofErr w:type="spellStart"/>
+      <w:r>
+        <w:rPr>
+          <w:rFonts w:ascii="Arial" w:hAnsi="Arial" w:cs="Arial"/>
+          <w:i/>
+          <w:iCs/>
+          <w:sz w:val="24"/>
+          <w:szCs w:val="24"/>
+          <w:lang w:eastAsia="es-MX"/>
+        </w:rPr>
+        <w:t>my</w:t>
+      </w:r>
+      <w:proofErr w:type="spellEnd"/>
+      <w:r>
+        <w:rPr>
+          <w:rFonts w:ascii="Arial" w:hAnsi="Arial" w:cs="Arial"/>
+          <w:i/>
+          <w:iCs/>
+          <w:sz w:val="24"/>
+          <w:szCs w:val="24"/>
+          <w:lang w:eastAsia="es-MX"/>
+        </w:rPr>
+        <w:t xml:space="preserve"> </w:t>
+      </w:r>
+      <w:proofErr w:type="spellStart"/>
+      <w:r>
+        <w:rPr>
+          <w:rFonts w:ascii="Arial" w:hAnsi="Arial" w:cs="Arial"/>
+          <w:i/>
+          <w:iCs/>
+          <w:sz w:val="24"/>
+          <w:szCs w:val="24"/>
+          <w:lang w:eastAsia="es-MX"/>
+        </w:rPr>
+        <w:t>code</w:t>
+      </w:r>
+      <w:proofErr w:type="spellEnd"/>
+      <w:r>
+        <w:rPr>
+          <w:rFonts w:ascii="Arial" w:hAnsi="Arial" w:cs="Arial"/>
+          <w:sz w:val="24"/>
+          <w:szCs w:val="24"/>
+          <w:lang w:eastAsia="es-MX"/>
+        </w:rPr>
+        <w:t xml:space="preserve">: contara con 2 tipos de contrato, </w:t>
+      </w:r>
+      <w:r>
+        <w:rPr>
+          <w:rFonts w:ascii="Arial" w:hAnsi="Arial" w:cs="Arial"/>
+          <w:sz w:val="24"/>
+          <w:szCs w:val="24"/>
+          <w:lang w:eastAsia="es-MX"/>
+        </w:rPr>
+        <w:t>contratación</w:t>
+      </w:r>
+      <w:r>
+        <w:rPr>
+          <w:rFonts w:ascii="Arial" w:hAnsi="Arial" w:cs="Arial"/>
+          <w:sz w:val="24"/>
+          <w:szCs w:val="24"/>
+          <w:lang w:eastAsia="es-MX"/>
+        </w:rPr>
+        <w:t xml:space="preserve"> civil por </w:t>
+      </w:r>
+      <w:r>
+        <w:rPr>
+          <w:rFonts w:ascii="Arial" w:hAnsi="Arial" w:cs="Arial"/>
+          <w:sz w:val="24"/>
+          <w:szCs w:val="24"/>
+          <w:lang w:eastAsia="es-MX"/>
+        </w:rPr>
+        <w:t>prestación</w:t>
+      </w:r>
+      <w:r>
+        <w:rPr>
+          <w:rFonts w:ascii="Arial" w:hAnsi="Arial" w:cs="Arial"/>
+          <w:sz w:val="24"/>
+          <w:szCs w:val="24"/>
+          <w:lang w:eastAsia="es-MX"/>
+        </w:rPr>
+        <w:t xml:space="preserve"> de servicio y contrato por </w:t>
+      </w:r>
+      <w:r>
+        <w:rPr>
+          <w:rFonts w:ascii="Arial" w:hAnsi="Arial" w:cs="Arial"/>
+          <w:sz w:val="24"/>
+          <w:szCs w:val="24"/>
+          <w:lang w:eastAsia="es-MX"/>
+        </w:rPr>
+        <w:t>asesoría</w:t>
+      </w:r>
+      <w:r>
+        <w:rPr>
+          <w:rFonts w:ascii="Arial" w:hAnsi="Arial" w:cs="Arial"/>
+          <w:sz w:val="24"/>
+          <w:szCs w:val="24"/>
+          <w:lang w:eastAsia="es-MX"/>
+        </w:rPr>
+        <w:t xml:space="preserve"> de este modo nos aseguraremos de cubrir las necesidades de nuestro cliente</w:t>
       </w:r>
     </w:p>
     <w:p>
       <w:pPr>
-        <w:pStyle w:val="Normal"/>
-        <w:spacing w:lineRule="auto" w:line="360"/>
+        <w:spacing w:line="360" w:lineRule="auto"/>
         <w:jc w:val="both"/>
         <w:rPr>
           <w:rFonts w:ascii="Arial" w:hAnsi="Arial" w:cs="Arial"/>
-          <w:i w:val="false"/>
-          <w:i w:val="false"/>
-          <w:iCs w:val="false"/>
           <w:sz w:val="24"/>
           <w:szCs w:val="24"/>
           <w:lang w:eastAsia="es-MX"/>
@@ -2455,37 +2470,96 @@
       </w:pPr>
       <w:r>
         <w:rPr>
-          <w:rFonts w:cs="Arial" w:ascii="Arial" w:hAnsi="Arial"/>
-          <w:i w:val="false"/>
-          <w:iCs w:val="false"/>
+          <w:rFonts w:ascii="Arial" w:hAnsi="Arial" w:cs="Arial"/>
+          <w:i/>
+          <w:iCs/>
           <w:sz w:val="24"/>
           <w:szCs w:val="24"/>
           <w:lang w:eastAsia="es-MX"/>
         </w:rPr>
-        <w:t xml:space="preserve">Code my code: contara con 2 tipos de contrato, contratacion civil por prestatcion de servicio y contrato por asesoria </w:t>
-      </w:r>
-      <w:r>
-        <w:rPr>
-          <w:rFonts w:cs="Arial" w:ascii="Arial" w:hAnsi="Arial"/>
-          <w:i w:val="false"/>
-          <w:iCs w:val="false"/>
+        <w:t xml:space="preserve">Servicio de </w:t>
+      </w:r>
+      <w:r>
+        <w:rPr>
+          <w:rFonts w:ascii="Arial" w:hAnsi="Arial" w:cs="Arial"/>
+          <w:i/>
+          <w:iCs/>
           <w:sz w:val="24"/>
           <w:szCs w:val="24"/>
           <w:lang w:eastAsia="es-MX"/>
         </w:rPr>
-        <w:t>de este modo nos aseguraremos de cubrir las necesidades de nuestro cliente</w:t>
+        <w:t>análisis</w:t>
+      </w:r>
+      <w:r>
+        <w:rPr>
+          <w:rFonts w:ascii="Arial" w:hAnsi="Arial" w:cs="Arial"/>
+          <w:sz w:val="24"/>
+          <w:szCs w:val="24"/>
+          <w:lang w:eastAsia="es-MX"/>
+        </w:rPr>
+        <w:t xml:space="preserve">: Este </w:t>
+      </w:r>
+      <w:r>
+        <w:rPr>
+          <w:rFonts w:ascii="Arial" w:hAnsi="Arial" w:cs="Arial"/>
+          <w:sz w:val="24"/>
+          <w:szCs w:val="24"/>
+          <w:lang w:eastAsia="es-MX"/>
+        </w:rPr>
+        <w:t>utilizará</w:t>
+      </w:r>
+      <w:r>
+        <w:rPr>
+          <w:rFonts w:ascii="Arial" w:hAnsi="Arial" w:cs="Arial"/>
+          <w:sz w:val="24"/>
+          <w:szCs w:val="24"/>
+          <w:lang w:eastAsia="es-MX"/>
+        </w:rPr>
+        <w:t xml:space="preserve"> un contrato por </w:t>
+      </w:r>
+      <w:r>
+        <w:rPr>
+          <w:rFonts w:ascii="Arial" w:hAnsi="Arial" w:cs="Arial"/>
+          <w:sz w:val="24"/>
+          <w:szCs w:val="24"/>
+          <w:lang w:eastAsia="es-MX"/>
+        </w:rPr>
+        <w:t>servicio</w:t>
+      </w:r>
+      <w:r>
+        <w:rPr>
+          <w:rFonts w:ascii="Arial" w:hAnsi="Arial" w:cs="Arial"/>
+          <w:sz w:val="24"/>
+          <w:szCs w:val="24"/>
+          <w:lang w:eastAsia="es-MX"/>
+        </w:rPr>
+        <w:t xml:space="preserve">, ya que </w:t>
+      </w:r>
+      <w:r>
+        <w:rPr>
+          <w:rFonts w:ascii="Arial" w:hAnsi="Arial" w:cs="Arial"/>
+          <w:sz w:val="24"/>
+          <w:szCs w:val="24"/>
+          <w:lang w:eastAsia="es-MX"/>
+        </w:rPr>
+        <w:t>será</w:t>
+      </w:r>
+      <w:r>
+        <w:rPr>
+          <w:rFonts w:ascii="Arial" w:hAnsi="Arial" w:cs="Arial"/>
+          <w:sz w:val="24"/>
+          <w:szCs w:val="24"/>
+          <w:lang w:eastAsia="es-MX"/>
+        </w:rPr>
+        <w:t xml:space="preserve"> programado y realizado en una fecha concreta fijada con anterioridad al firmar el contrato</w:t>
       </w:r>
     </w:p>
     <w:p>
       <w:pPr>
-        <w:pStyle w:val="Normal"/>
-        <w:spacing w:lineRule="auto" w:line="360"/>
+        <w:spacing w:line="360" w:lineRule="auto"/>
         <w:jc w:val="both"/>
         <w:rPr>
           <w:rFonts w:ascii="Arial" w:hAnsi="Arial" w:cs="Arial"/>
-          <w:i w:val="false"/>
-          <w:i w:val="false"/>
-          <w:iCs w:val="false"/>
           <w:sz w:val="24"/>
           <w:szCs w:val="24"/>
           <w:lang w:eastAsia="es-MX"/>
@@ -2493,37 +2567,96 @@
       </w:pPr>
       <w:r>
         <w:rPr>
-          <w:rFonts w:cs="Arial" w:ascii="Arial" w:hAnsi="Arial"/>
-          <w:i w:val="false"/>
-          <w:iCs w:val="false"/>
+          <w:rFonts w:ascii="Arial" w:hAnsi="Arial" w:cs="Arial"/>
+          <w:i/>
+          <w:iCs/>
           <w:sz w:val="24"/>
           <w:szCs w:val="24"/>
           <w:lang w:eastAsia="es-MX"/>
         </w:rPr>
-        <w:t xml:space="preserve">Servicio de analisis: </w:t>
-      </w:r>
-      <w:r>
-        <w:rPr>
-          <w:rFonts w:cs="Arial" w:ascii="Arial" w:hAnsi="Arial"/>
-          <w:i w:val="false"/>
-          <w:iCs w:val="false"/>
+        <w:t xml:space="preserve">Servicio de </w:t>
+      </w:r>
+      <w:r>
+        <w:rPr>
+          <w:rFonts w:ascii="Arial" w:hAnsi="Arial" w:cs="Arial"/>
+          <w:i/>
+          <w:iCs/>
           <w:sz w:val="24"/>
           <w:szCs w:val="24"/>
           <w:lang w:eastAsia="es-MX"/>
         </w:rPr>
-        <w:t>Este utilizara un contrato por serivicio, ya que sera programado y realizado en una fecha concreta fijada con anterioridad al firmar el contrato</w:t>
+        <w:t>actualización</w:t>
+      </w:r>
+      <w:r>
+        <w:rPr>
+          <w:rFonts w:ascii="Arial" w:hAnsi="Arial" w:cs="Arial"/>
+          <w:sz w:val="24"/>
+          <w:szCs w:val="24"/>
+          <w:lang w:eastAsia="es-MX"/>
+        </w:rPr>
+        <w:t xml:space="preserve">: Como anteriormente, </w:t>
+      </w:r>
+      <w:r>
+        <w:rPr>
+          <w:rFonts w:ascii="Arial" w:hAnsi="Arial" w:cs="Arial"/>
+          <w:sz w:val="24"/>
+          <w:szCs w:val="24"/>
+          <w:lang w:eastAsia="es-MX"/>
+        </w:rPr>
+        <w:t>también</w:t>
+      </w:r>
+      <w:r>
+        <w:rPr>
+          <w:rFonts w:ascii="Arial" w:hAnsi="Arial" w:cs="Arial"/>
+          <w:sz w:val="24"/>
+          <w:szCs w:val="24"/>
+          <w:lang w:eastAsia="es-MX"/>
+        </w:rPr>
+        <w:t xml:space="preserve"> en este podremos hacer uso de uno de dos contratos , los cuales </w:t>
+      </w:r>
+      <w:r>
+        <w:rPr>
+          <w:rFonts w:ascii="Arial" w:hAnsi="Arial" w:cs="Arial"/>
+          <w:sz w:val="24"/>
+          <w:szCs w:val="24"/>
+          <w:lang w:eastAsia="es-MX"/>
+        </w:rPr>
+        <w:t>serán</w:t>
+      </w:r>
+      <w:r>
+        <w:rPr>
+          <w:rFonts w:ascii="Arial" w:hAnsi="Arial" w:cs="Arial"/>
+          <w:sz w:val="24"/>
+          <w:szCs w:val="24"/>
+          <w:lang w:eastAsia="es-MX"/>
+        </w:rPr>
+        <w:t xml:space="preserve"> de termino fijo o contrato de termino indefinido, esto porque podemos brindar una sola </w:t>
+      </w:r>
+      <w:r>
+        <w:rPr>
+          <w:rFonts w:ascii="Arial" w:hAnsi="Arial" w:cs="Arial"/>
+          <w:sz w:val="24"/>
+          <w:szCs w:val="24"/>
+          <w:lang w:eastAsia="es-MX"/>
+        </w:rPr>
+        <w:t>actualización</w:t>
+      </w:r>
+      <w:r>
+        <w:rPr>
+          <w:rFonts w:ascii="Arial" w:hAnsi="Arial" w:cs="Arial"/>
+          <w:sz w:val="24"/>
+          <w:szCs w:val="24"/>
+          <w:lang w:eastAsia="es-MX"/>
+        </w:rPr>
+        <w:t>, o mantener actualizado un sistema</w:t>
       </w:r>
     </w:p>
     <w:p>
       <w:pPr>
-        <w:pStyle w:val="Normal"/>
-        <w:spacing w:lineRule="auto" w:line="360"/>
+        <w:spacing w:line="360" w:lineRule="auto"/>
         <w:jc w:val="both"/>
         <w:rPr>
           <w:rFonts w:ascii="Arial" w:hAnsi="Arial" w:cs="Arial"/>
-          <w:i w:val="false"/>
-          <w:i w:val="false"/>
-          <w:iCs w:val="false"/>
           <w:sz w:val="24"/>
           <w:szCs w:val="24"/>
           <w:lang w:eastAsia="es-MX"/>
@@ -2531,37 +2664,49 @@
       </w:pPr>
       <w:r>
         <w:rPr>
-          <w:rFonts w:cs="Arial" w:ascii="Arial" w:hAnsi="Arial"/>
-          <w:i w:val="false"/>
-          <w:iCs w:val="false"/>
+          <w:rFonts w:ascii="Arial" w:hAnsi="Arial" w:cs="Arial"/>
+          <w:i/>
+          <w:iCs/>
           <w:sz w:val="24"/>
           <w:szCs w:val="24"/>
           <w:lang w:eastAsia="es-MX"/>
         </w:rPr>
-        <w:t xml:space="preserve">Servicio de actualizacion: </w:t>
-      </w:r>
-      <w:r>
-        <w:rPr>
-          <w:rFonts w:cs="Arial" w:ascii="Arial" w:hAnsi="Arial"/>
-          <w:i w:val="false"/>
-          <w:iCs w:val="false"/>
+        <w:t>Servicio de mejora</w:t>
+      </w:r>
+      <w:r>
+        <w:rPr>
+          <w:rFonts w:ascii="Arial" w:hAnsi="Arial" w:cs="Arial"/>
           <w:sz w:val="24"/>
           <w:szCs w:val="24"/>
           <w:lang w:eastAsia="es-MX"/>
         </w:rPr>
-        <w:t>Como anteriormente, tambien en este podremos hacer uso de uno de dos contratos , los cuales seran de termino fijo o contrato de termino indefinido, esto porque podemos brindar una sola actualizacion, o mantener actualizado un sistema</w:t>
+        <w:t xml:space="preserve">: Para dicho servicio utilizaremos un contrato por servicio, ya que las mejoras que llevamos a cabo solo serian realizadas una vez bajo el contrato, y de requerir alguna otra mejora, esta </w:t>
+      </w:r>
+      <w:r>
+        <w:rPr>
+          <w:rFonts w:ascii="Arial" w:hAnsi="Arial" w:cs="Arial"/>
+          <w:sz w:val="24"/>
+          <w:szCs w:val="24"/>
+          <w:lang w:eastAsia="es-MX"/>
+        </w:rPr>
+        <w:t>entraría</w:t>
+      </w:r>
+      <w:r>
+        <w:rPr>
+          <w:rFonts w:ascii="Arial" w:hAnsi="Arial" w:cs="Arial"/>
+          <w:sz w:val="24"/>
+          <w:szCs w:val="24"/>
+          <w:lang w:eastAsia="es-MX"/>
+        </w:rPr>
+        <w:t xml:space="preserve"> dentro de otro contrato, si esta mejora no estaba en el contrato primero</w:t>
       </w:r>
     </w:p>
     <w:p>
       <w:pPr>
-        <w:pStyle w:val="Normal"/>
-        <w:spacing w:lineRule="auto" w:line="360"/>
+        <w:spacing w:line="360" w:lineRule="auto"/>
         <w:jc w:val="both"/>
         <w:rPr>
           <w:rFonts w:ascii="Arial" w:hAnsi="Arial" w:cs="Arial"/>
-          <w:i w:val="false"/>
-          <w:i w:val="false"/>
-          <w:iCs w:val="false"/>
           <w:sz w:val="24"/>
           <w:szCs w:val="24"/>
           <w:lang w:eastAsia="es-MX"/>
@@ -2569,59 +2714,96 @@
       </w:pPr>
       <w:r>
         <w:rPr>
-          <w:rFonts w:cs="Arial" w:ascii="Arial" w:hAnsi="Arial"/>
-          <w:i w:val="false"/>
-          <w:iCs w:val="false"/>
+          <w:rFonts w:ascii="Arial" w:hAnsi="Arial" w:cs="Arial"/>
+          <w:i/>
+          <w:iCs/>
           <w:sz w:val="24"/>
           <w:szCs w:val="24"/>
           <w:lang w:eastAsia="es-MX"/>
         </w:rPr>
-        <w:t xml:space="preserve">Servicio de mejora: </w:t>
-      </w:r>
-      <w:r>
-        <w:rPr>
-          <w:rFonts w:cs="Arial" w:ascii="Arial" w:hAnsi="Arial"/>
-          <w:i w:val="false"/>
-          <w:iCs w:val="false"/>
+        <w:t xml:space="preserve">Servicio de </w:t>
+      </w:r>
+      <w:r>
+        <w:rPr>
+          <w:rFonts w:ascii="Arial" w:hAnsi="Arial" w:cs="Arial"/>
+          <w:i/>
+          <w:iCs/>
           <w:sz w:val="24"/>
           <w:szCs w:val="24"/>
           <w:lang w:eastAsia="es-MX"/>
         </w:rPr>
-        <w:t xml:space="preserve">Para dicho servicio </w:t>
-      </w:r>
-      <w:r>
-        <w:rPr>
-          <w:rFonts w:cs="Arial" w:ascii="Arial" w:hAnsi="Arial"/>
-          <w:i w:val="false"/>
-          <w:iCs w:val="false"/>
+        <w:t>restauración</w:t>
+      </w:r>
+      <w:r>
+        <w:rPr>
+          <w:rFonts w:ascii="Arial" w:hAnsi="Arial" w:cs="Arial"/>
           <w:sz w:val="24"/>
           <w:szCs w:val="24"/>
           <w:lang w:eastAsia="es-MX"/>
         </w:rPr>
-        <w:t xml:space="preserve">utilizaremos un contrato por servicio, ya que las mejoras que llevamos a cabo solo serian realizadas una vez bajo el contrato, y de requerir alguna otra </w:t>
-      </w:r>
-      <w:r>
-        <w:rPr>
-          <w:rFonts w:cs="Arial" w:ascii="Arial" w:hAnsi="Arial"/>
-          <w:i w:val="false"/>
-          <w:iCs w:val="false"/>
+        <w:t xml:space="preserve">: Para este caso, utilizaremos un contrato de termino fijo, </w:t>
+      </w:r>
+      <w:r>
+        <w:rPr>
+          <w:rFonts w:ascii="Arial" w:hAnsi="Arial" w:cs="Arial"/>
           <w:sz w:val="24"/>
           <w:szCs w:val="24"/>
           <w:lang w:eastAsia="es-MX"/>
         </w:rPr>
-        <w:t>mejora, esta entraria dentro de otro contrato, si esta mejora no estaba en el contrato primero</w:t>
+        <w:t>ya que,</w:t>
+      </w:r>
+      <w:r>
+        <w:rPr>
+          <w:rFonts w:ascii="Arial" w:hAnsi="Arial" w:cs="Arial"/>
+          <w:sz w:val="24"/>
+          <w:szCs w:val="24"/>
+          <w:lang w:eastAsia="es-MX"/>
+        </w:rPr>
+        <w:t xml:space="preserve"> al ser una </w:t>
+      </w:r>
+      <w:r>
+        <w:rPr>
+          <w:rFonts w:ascii="Arial" w:hAnsi="Arial" w:cs="Arial"/>
+          <w:sz w:val="24"/>
+          <w:szCs w:val="24"/>
+          <w:lang w:eastAsia="es-MX"/>
+        </w:rPr>
+        <w:t>restauración</w:t>
+      </w:r>
+      <w:r>
+        <w:rPr>
+          <w:rFonts w:ascii="Arial" w:hAnsi="Arial" w:cs="Arial"/>
+          <w:sz w:val="24"/>
+          <w:szCs w:val="24"/>
+          <w:lang w:eastAsia="es-MX"/>
+        </w:rPr>
+        <w:t xml:space="preserve">, en su </w:t>
+      </w:r>
+      <w:r>
+        <w:rPr>
+          <w:rFonts w:ascii="Arial" w:hAnsi="Arial" w:cs="Arial"/>
+          <w:sz w:val="24"/>
+          <w:szCs w:val="24"/>
+          <w:lang w:eastAsia="es-MX"/>
+        </w:rPr>
+        <w:t>mayoría</w:t>
+      </w:r>
+      <w:r>
+        <w:rPr>
+          <w:rFonts w:ascii="Arial" w:hAnsi="Arial" w:cs="Arial"/>
+          <w:sz w:val="24"/>
+          <w:szCs w:val="24"/>
+          <w:lang w:eastAsia="es-MX"/>
+        </w:rPr>
+        <w:t xml:space="preserve"> de emergencia, tenemos que contar con la posibilidad de terminar dicho trabajo cuanto antes </w:t>
       </w:r>
     </w:p>
     <w:p>
       <w:pPr>
-        <w:pStyle w:val="Normal"/>
-        <w:spacing w:lineRule="auto" w:line="360"/>
+        <w:spacing w:line="360" w:lineRule="auto"/>
         <w:jc w:val="both"/>
         <w:rPr>
           <w:rFonts w:ascii="Arial" w:hAnsi="Arial" w:cs="Arial"/>
-          <w:i w:val="false"/>
-          <w:i w:val="false"/>
-          <w:iCs w:val="false"/>
           <w:sz w:val="24"/>
           <w:szCs w:val="24"/>
           <w:lang w:eastAsia="es-MX"/>
@@ -2629,103 +2811,169 @@
       </w:pPr>
       <w:r>
         <w:rPr>
-          <w:rFonts w:cs="Arial" w:ascii="Arial" w:hAnsi="Arial"/>
-          <w:i w:val="false"/>
-          <w:iCs w:val="false"/>
+          <w:rFonts w:ascii="Arial" w:hAnsi="Arial" w:cs="Arial"/>
+          <w:i/>
+          <w:iCs/>
           <w:sz w:val="24"/>
           <w:szCs w:val="24"/>
           <w:lang w:eastAsia="es-MX"/>
         </w:rPr>
-        <w:t xml:space="preserve">Servicio de restauracion: </w:t>
-      </w:r>
-      <w:r>
-        <w:rPr>
-          <w:rFonts w:cs="Arial" w:ascii="Arial" w:hAnsi="Arial"/>
-          <w:i w:val="false"/>
-          <w:iCs w:val="false"/>
+        <w:t xml:space="preserve">Servicio de </w:t>
+      </w:r>
+      <w:r>
+        <w:rPr>
+          <w:rFonts w:ascii="Arial" w:hAnsi="Arial" w:cs="Arial"/>
+          <w:i/>
+          <w:iCs/>
           <w:sz w:val="24"/>
           <w:szCs w:val="24"/>
           <w:lang w:eastAsia="es-MX"/>
         </w:rPr>
-        <w:t xml:space="preserve">Para este caso, utilizaremos un contrato de termino fijo, ya que al ser una restauracion, en su mayoria de emergencia, tenemos que contar con la posibilidad de terminar dicho trabajo cuanto antes </w:t>
+        <w:t>reconstrucción</w:t>
+      </w:r>
+      <w:r>
+        <w:rPr>
+          <w:rFonts w:ascii="Arial" w:hAnsi="Arial" w:cs="Arial"/>
+          <w:sz w:val="24"/>
+          <w:szCs w:val="24"/>
+          <w:lang w:eastAsia="es-MX"/>
+        </w:rPr>
+        <w:t xml:space="preserve">: Ahora en este caso, haremos uso de un contrato de termino indefinido y por servicio, ya que tenemos que realizar la </w:t>
+      </w:r>
+      <w:r>
+        <w:rPr>
+          <w:rFonts w:ascii="Arial" w:hAnsi="Arial" w:cs="Arial"/>
+          <w:sz w:val="24"/>
+          <w:szCs w:val="24"/>
+          <w:lang w:eastAsia="es-MX"/>
+        </w:rPr>
+        <w:t>evaluación</w:t>
+      </w:r>
+      <w:r>
+        <w:rPr>
+          <w:rFonts w:ascii="Arial" w:hAnsi="Arial" w:cs="Arial"/>
+          <w:sz w:val="24"/>
+          <w:szCs w:val="24"/>
+          <w:lang w:eastAsia="es-MX"/>
+        </w:rPr>
+        <w:t xml:space="preserve"> del sistema a remplazar y revisar </w:t>
+      </w:r>
+      <w:r>
+        <w:rPr>
+          <w:rFonts w:ascii="Arial" w:hAnsi="Arial" w:cs="Arial"/>
+          <w:sz w:val="24"/>
+          <w:szCs w:val="24"/>
+          <w:lang w:eastAsia="es-MX"/>
+        </w:rPr>
+        <w:t>que,</w:t>
+      </w:r>
+      <w:r>
+        <w:rPr>
+          <w:rFonts w:ascii="Arial" w:hAnsi="Arial" w:cs="Arial"/>
+          <w:sz w:val="24"/>
+          <w:szCs w:val="24"/>
+          <w:lang w:eastAsia="es-MX"/>
+        </w:rPr>
+        <w:t xml:space="preserve"> al terminar el sistema, este sea </w:t>
+      </w:r>
+      <w:r>
+        <w:rPr>
+          <w:rFonts w:ascii="Arial" w:hAnsi="Arial" w:cs="Arial"/>
+          <w:sz w:val="24"/>
+          <w:szCs w:val="24"/>
+          <w:lang w:eastAsia="es-MX"/>
+        </w:rPr>
+        <w:t>más</w:t>
+      </w:r>
+      <w:r>
+        <w:rPr>
+          <w:rFonts w:ascii="Arial" w:hAnsi="Arial" w:cs="Arial"/>
+          <w:sz w:val="24"/>
+          <w:szCs w:val="24"/>
+          <w:lang w:eastAsia="es-MX"/>
+        </w:rPr>
+        <w:t xml:space="preserve"> optimo, </w:t>
+      </w:r>
+      <w:r>
+        <w:rPr>
+          <w:rFonts w:ascii="Arial" w:hAnsi="Arial" w:cs="Arial"/>
+          <w:sz w:val="24"/>
+          <w:szCs w:val="24"/>
+          <w:lang w:eastAsia="es-MX"/>
+        </w:rPr>
+        <w:t>rápido</w:t>
+      </w:r>
+      <w:r>
+        <w:rPr>
+          <w:rFonts w:ascii="Arial" w:hAnsi="Arial" w:cs="Arial"/>
+          <w:sz w:val="24"/>
+          <w:szCs w:val="24"/>
+          <w:lang w:eastAsia="es-MX"/>
+        </w:rPr>
+        <w:t xml:space="preserve">, preciso, </w:t>
+      </w:r>
+      <w:r>
+        <w:rPr>
+          <w:rFonts w:ascii="Arial" w:hAnsi="Arial" w:cs="Arial"/>
+          <w:sz w:val="24"/>
+          <w:szCs w:val="24"/>
+          <w:lang w:eastAsia="es-MX"/>
+        </w:rPr>
+        <w:t>ágil</w:t>
+      </w:r>
+      <w:r>
+        <w:rPr>
+          <w:rFonts w:ascii="Arial" w:hAnsi="Arial" w:cs="Arial"/>
+          <w:sz w:val="24"/>
+          <w:szCs w:val="24"/>
+          <w:lang w:eastAsia="es-MX"/>
+        </w:rPr>
+        <w:t xml:space="preserve"> y </w:t>
+      </w:r>
+      <w:r>
+        <w:rPr>
+          <w:rFonts w:ascii="Arial" w:hAnsi="Arial" w:cs="Arial"/>
+          <w:sz w:val="24"/>
+          <w:szCs w:val="24"/>
+          <w:lang w:eastAsia="es-MX"/>
+        </w:rPr>
+        <w:t>fácil</w:t>
+      </w:r>
+      <w:r>
+        <w:rPr>
+          <w:rFonts w:ascii="Arial" w:hAnsi="Arial" w:cs="Arial"/>
+          <w:sz w:val="24"/>
+          <w:szCs w:val="24"/>
+          <w:lang w:eastAsia="es-MX"/>
+        </w:rPr>
+        <w:t xml:space="preserve"> de utilizar que su predecesor y dentro de ese pueden surgir inconvenientes inesperados</w:t>
       </w:r>
     </w:p>
     <w:p>
       <w:pPr>
-        <w:pStyle w:val="Normal"/>
-        <w:spacing w:lineRule="auto" w:line="360"/>
+        <w:spacing w:line="360" w:lineRule="auto"/>
         <w:jc w:val="both"/>
         <w:rPr>
           <w:rFonts w:ascii="Arial" w:hAnsi="Arial" w:cs="Arial"/>
-          <w:i w:val="false"/>
-          <w:i w:val="false"/>
-          <w:iCs w:val="false"/>
+          <w:i/>
+          <w:iCs/>
           <w:sz w:val="24"/>
           <w:szCs w:val="24"/>
           <w:lang w:eastAsia="es-MX"/>
         </w:rPr>
       </w:pPr>
       <w:r>
-        <w:rPr>
-          <w:rFonts w:cs="Arial" w:ascii="Arial" w:hAnsi="Arial"/>
-          <w:i w:val="false"/>
-          <w:iCs w:val="false"/>
-          <w:sz w:val="24"/>
-          <w:szCs w:val="24"/>
-          <w:lang w:eastAsia="es-MX"/>
-        </w:rPr>
-        <w:t xml:space="preserve">Servicio de reconstruccion: </w:t>
-      </w:r>
-      <w:r>
-        <w:rPr>
-          <w:rFonts w:cs="Arial" w:ascii="Arial" w:hAnsi="Arial"/>
-          <w:i w:val="false"/>
-          <w:iCs w:val="false"/>
-          <w:sz w:val="24"/>
-          <w:szCs w:val="24"/>
-          <w:lang w:eastAsia="es-MX"/>
-        </w:rPr>
-        <w:t>Ahora en este caso, haremos uso de un contrato de termino indefinido y por servicio, ya que tenemos que realizar la evaluacion del sistema a remplazar y revisar que al terminar el sistema, este sea mas optimo, rapido, preciso, agil y facil de utilizar que su predecesor y dentro de ese pueden surgir inconvenientes inesperados</w:t>
+        <w:br w:type="page"/>
       </w:r>
     </w:p>
     <w:p>
       <w:pPr>
-        <w:pStyle w:val="Normal"/>
-        <w:spacing w:lineRule="auto" w:line="360"/>
-        <w:jc w:val="both"/>
-        <w:rPr>
-          <w:rFonts w:ascii="Arial" w:hAnsi="Arial" w:cs="Arial"/>
-          <w:i/>
-          <w:i/>
-          <w:iCs/>
-          <w:sz w:val="24"/>
-          <w:szCs w:val="24"/>
-          <w:lang w:eastAsia="es-MX"/>
-        </w:rPr>
-      </w:pPr>
-      <w:r>
-        <w:rPr>
-          <w:rFonts w:cs="Arial" w:ascii="Arial" w:hAnsi="Arial"/>
-          <w:i/>
-          <w:iCs/>
-          <w:sz w:val="24"/>
-          <w:szCs w:val="24"/>
-          <w:lang w:eastAsia="es-MX"/>
-        </w:rPr>
-      </w:r>
-      <w:r>
-        <w:br w:type="page"/>
-      </w:r>
-    </w:p>
-    <w:p>
-      <w:pPr>
-        <w:pStyle w:val="Heading1"/>
+        <w:pStyle w:val="Ttulo1"/>
         <w:pBdr>
           <w:bottom w:val="single" w:sz="6" w:space="1" w:color="000000"/>
         </w:pBdr>
         <w:rPr>
           <w:rFonts w:ascii="Times New Roman" w:hAnsi="Times New Roman" w:cs="Times New Roman"/>
-          <w:b/>
           <w:b/>
           <w:bCs/>
           <w:color w:val="auto"/>
@@ -2734,10 +2982,10 @@
           <w:lang w:eastAsia="es-MX"/>
         </w:rPr>
       </w:pPr>
-      <w:bookmarkStart w:id="2" w:name="_Toc120734793"/>
-      <w:r>
-        <w:rPr>
-          <w:rFonts w:cs="Times New Roman" w:ascii="Times New Roman" w:hAnsi="Times New Roman"/>
+      <w:bookmarkStart w:id="2" w:name="_Toc120819375"/>
+      <w:r>
+        <w:rPr>
+          <w:rFonts w:ascii="Times New Roman" w:hAnsi="Times New Roman" w:cs="Times New Roman"/>
           <w:b/>
           <w:bCs/>
           <w:color w:val="auto"/>
@@ -2745,12 +2993,13 @@
           <w:szCs w:val="28"/>
           <w:lang w:eastAsia="es-MX"/>
         </w:rPr>
+        <w:lastRenderedPageBreak/>
         <w:t>Definición (De cada servicio que se oferta)</w:t>
       </w:r>
       <w:bookmarkEnd w:id="2"/>
       <w:r>
         <w:rPr>
-          <w:rFonts w:cs="Times New Roman" w:ascii="Times New Roman" w:hAnsi="Times New Roman"/>
+          <w:rFonts w:ascii="Times New Roman" w:hAnsi="Times New Roman" w:cs="Times New Roman"/>
           <w:b/>
           <w:bCs/>
           <w:color w:val="auto"/>
@@ -2763,8 +3012,7 @@
     </w:p>
     <w:p>
       <w:pPr>
-        <w:pStyle w:val="Normal"/>
-        <w:spacing w:lineRule="auto" w:line="276"/>
+        <w:spacing w:line="276" w:lineRule="auto"/>
         <w:jc w:val="both"/>
         <w:rPr>
           <w:rFonts w:ascii="Arial" w:hAnsi="Arial" w:cs="Arial"/>
@@ -2772,53 +3020,39 @@
           <w:szCs w:val="24"/>
         </w:rPr>
       </w:pPr>
-      <w:r>
-        <w:rPr/>
-      </w:r>
     </w:p>
     <w:tbl>
       <w:tblPr>
+        <w:tblStyle w:val="Tablaconcuadrcula4-nfasis3"/>
         <w:tblW w:w="5000" w:type="pct"/>
-        <w:jc w:val="left"/>
-        <w:tblInd w:w="-5" w:type="dxa"/>
         <w:tblLayout w:type="fixed"/>
-        <w:tblCellMar>
-          <w:top w:w="55" w:type="dxa"/>
-          <w:left w:w="55" w:type="dxa"/>
-          <w:bottom w:w="55" w:type="dxa"/>
-          <w:right w:w="55" w:type="dxa"/>
-        </w:tblCellMar>
+        <w:tblLook w:val="04A0" w:firstRow="1" w:lastRow="0" w:firstColumn="1" w:lastColumn="0" w:noHBand="0" w:noVBand="1"/>
       </w:tblPr>
       <w:tblGrid>
-        <w:gridCol w:w="982"/>
-        <w:gridCol w:w="982"/>
-        <w:gridCol w:w="982"/>
-        <w:gridCol w:w="982"/>
-        <w:gridCol w:w="982"/>
-        <w:gridCol w:w="982"/>
-        <w:gridCol w:w="982"/>
-        <w:gridCol w:w="982"/>
-        <w:gridCol w:w="982"/>
+        <w:gridCol w:w="980"/>
+        <w:gridCol w:w="981"/>
+        <w:gridCol w:w="981"/>
+        <w:gridCol w:w="981"/>
+        <w:gridCol w:w="981"/>
+        <w:gridCol w:w="981"/>
+        <w:gridCol w:w="981"/>
+        <w:gridCol w:w="981"/>
+        <w:gridCol w:w="981"/>
       </w:tblGrid>
       <w:tr>
-        <w:trPr/>
+        <w:trPr>
+          <w:cnfStyle w:val="100000000000" w:firstRow="1" w:lastRow="0" w:firstColumn="0" w:lastColumn="0" w:oddVBand="0" w:evenVBand="0" w:oddHBand="0" w:evenHBand="0" w:firstRowFirstColumn="0" w:firstRowLastColumn="0" w:lastRowFirstColumn="0" w:lastRowLastColumn="0"/>
+        </w:trPr>
         <w:tc>
           <w:tcPr>
+            <w:cnfStyle w:val="001000000000" w:firstRow="0" w:lastRow="0" w:firstColumn="1" w:lastColumn="0" w:oddVBand="0" w:evenVBand="0" w:oddHBand="0" w:evenHBand="0" w:firstRowFirstColumn="0" w:firstRowLastColumn="0" w:lastRowFirstColumn="0" w:lastRowLastColumn="0"/>
             <w:tcW w:w="982" w:type="dxa"/>
-            <w:tcBorders>
-              <w:top w:val="single" w:sz="4" w:space="0" w:color="000000"/>
-              <w:left w:val="single" w:sz="4" w:space="0" w:color="000000"/>
-              <w:bottom w:val="single" w:sz="4" w:space="0" w:color="000000"/>
-            </w:tcBorders>
           </w:tcPr>
           <w:p>
             <w:pPr>
               <w:pStyle w:val="TableContents"/>
-              <w:spacing w:before="0" w:after="160"/>
-              <w:rPr/>
             </w:pPr>
             <w:r>
-              <w:rPr/>
               <w:t>ID</w:t>
             </w:r>
           </w:p>
@@ -2826,20 +3060,13 @@
         <w:tc>
           <w:tcPr>
             <w:tcW w:w="982" w:type="dxa"/>
-            <w:tcBorders>
-              <w:top w:val="single" w:sz="4" w:space="0" w:color="000000"/>
-              <w:left w:val="single" w:sz="4" w:space="0" w:color="000000"/>
-              <w:bottom w:val="single" w:sz="4" w:space="0" w:color="000000"/>
-            </w:tcBorders>
           </w:tcPr>
           <w:p>
             <w:pPr>
               <w:pStyle w:val="TableContents"/>
-              <w:spacing w:before="0" w:after="160"/>
-              <w:rPr/>
+              <w:cnfStyle w:val="100000000000" w:firstRow="1" w:lastRow="0" w:firstColumn="0" w:lastColumn="0" w:oddVBand="0" w:evenVBand="0" w:oddHBand="0" w:evenHBand="0" w:firstRowFirstColumn="0" w:firstRowLastColumn="0" w:lastRowFirstColumn="0" w:lastRowLastColumn="0"/>
             </w:pPr>
             <w:r>
-              <w:rPr/>
               <w:t>Nombre</w:t>
             </w:r>
           </w:p>
@@ -2847,62 +3074,48 @@
         <w:tc>
           <w:tcPr>
             <w:tcW w:w="982" w:type="dxa"/>
-            <w:tcBorders>
-              <w:top w:val="single" w:sz="4" w:space="0" w:color="000000"/>
-              <w:left w:val="single" w:sz="4" w:space="0" w:color="000000"/>
-              <w:bottom w:val="single" w:sz="4" w:space="0" w:color="000000"/>
-            </w:tcBorders>
           </w:tcPr>
           <w:p>
             <w:pPr>
               <w:pStyle w:val="TableContents"/>
-              <w:spacing w:before="0" w:after="160"/>
-              <w:rPr/>
+              <w:cnfStyle w:val="100000000000" w:firstRow="1" w:lastRow="0" w:firstColumn="0" w:lastColumn="0" w:oddVBand="0" w:evenVBand="0" w:oddHBand="0" w:evenHBand="0" w:firstRowFirstColumn="0" w:firstRowLastColumn="0" w:lastRowFirstColumn="0" w:lastRowLastColumn="0"/>
             </w:pPr>
-            <w:r>
-              <w:rPr/>
+            <w:proofErr w:type="spellStart"/>
+            <w:r>
               <w:t>Descripcion</w:t>
             </w:r>
+            <w:proofErr w:type="spellEnd"/>
           </w:p>
         </w:tc>
         <w:tc>
           <w:tcPr>
             <w:tcW w:w="982" w:type="dxa"/>
-            <w:tcBorders>
-              <w:top w:val="single" w:sz="4" w:space="0" w:color="000000"/>
-              <w:left w:val="single" w:sz="4" w:space="0" w:color="000000"/>
-              <w:bottom w:val="single" w:sz="4" w:space="0" w:color="000000"/>
-            </w:tcBorders>
           </w:tcPr>
           <w:p>
             <w:pPr>
               <w:pStyle w:val="TableContents"/>
-              <w:spacing w:before="0" w:after="160"/>
-              <w:rPr/>
+              <w:cnfStyle w:val="100000000000" w:firstRow="1" w:lastRow="0" w:firstColumn="0" w:lastColumn="0" w:oddVBand="0" w:evenVBand="0" w:oddHBand="0" w:evenHBand="0" w:firstRowFirstColumn="0" w:firstRowLastColumn="0" w:lastRowFirstColumn="0" w:lastRowLastColumn="0"/>
             </w:pPr>
-            <w:r>
-              <w:rPr/>
-              <w:t xml:space="preserve">Categoria </w:t>
+            <w:proofErr w:type="spellStart"/>
+            <w:r>
+              <w:t>Categoria</w:t>
+            </w:r>
+            <w:proofErr w:type="spellEnd"/>
+            <w:r>
+              <w:t xml:space="preserve"> </w:t>
             </w:r>
           </w:p>
         </w:tc>
         <w:tc>
           <w:tcPr>
             <w:tcW w:w="982" w:type="dxa"/>
-            <w:tcBorders>
-              <w:top w:val="single" w:sz="4" w:space="0" w:color="000000"/>
-              <w:left w:val="single" w:sz="4" w:space="0" w:color="000000"/>
-              <w:bottom w:val="single" w:sz="4" w:space="0" w:color="000000"/>
-            </w:tcBorders>
           </w:tcPr>
           <w:p>
             <w:pPr>
               <w:pStyle w:val="TableContents"/>
-              <w:spacing w:before="0" w:after="160"/>
-              <w:rPr/>
+              <w:cnfStyle w:val="100000000000" w:firstRow="1" w:lastRow="0" w:firstColumn="0" w:lastColumn="0" w:oddVBand="0" w:evenVBand="0" w:oddHBand="0" w:evenHBand="0" w:firstRowFirstColumn="0" w:firstRowLastColumn="0" w:lastRowFirstColumn="0" w:lastRowLastColumn="0"/>
             </w:pPr>
             <w:r>
-              <w:rPr/>
               <w:t>Usuarios</w:t>
             </w:r>
           </w:p>
@@ -2910,20 +3123,13 @@
         <w:tc>
           <w:tcPr>
             <w:tcW w:w="982" w:type="dxa"/>
-            <w:tcBorders>
-              <w:top w:val="single" w:sz="4" w:space="0" w:color="000000"/>
-              <w:left w:val="single" w:sz="4" w:space="0" w:color="000000"/>
-              <w:bottom w:val="single" w:sz="4" w:space="0" w:color="000000"/>
-            </w:tcBorders>
           </w:tcPr>
           <w:p>
             <w:pPr>
               <w:pStyle w:val="TableContents"/>
-              <w:spacing w:before="0" w:after="160"/>
-              <w:rPr/>
+              <w:cnfStyle w:val="100000000000" w:firstRow="1" w:lastRow="0" w:firstColumn="0" w:lastColumn="0" w:oddVBand="0" w:evenVBand="0" w:oddHBand="0" w:evenHBand="0" w:firstRowFirstColumn="0" w:firstRowLastColumn="0" w:lastRowFirstColumn="0" w:lastRowLastColumn="0"/>
             </w:pPr>
             <w:r>
-              <w:rPr/>
               <w:t>Horario</w:t>
             </w:r>
           </w:p>
@@ -2931,20 +3137,13 @@
         <w:tc>
           <w:tcPr>
             <w:tcW w:w="982" w:type="dxa"/>
-            <w:tcBorders>
-              <w:top w:val="single" w:sz="4" w:space="0" w:color="000000"/>
-              <w:left w:val="single" w:sz="4" w:space="0" w:color="000000"/>
-              <w:bottom w:val="single" w:sz="4" w:space="0" w:color="000000"/>
-            </w:tcBorders>
           </w:tcPr>
           <w:p>
             <w:pPr>
               <w:pStyle w:val="TableContents"/>
-              <w:spacing w:before="0" w:after="160"/>
-              <w:rPr/>
+              <w:cnfStyle w:val="100000000000" w:firstRow="1" w:lastRow="0" w:firstColumn="0" w:lastColumn="0" w:oddVBand="0" w:evenVBand="0" w:oddHBand="0" w:evenHBand="0" w:firstRowFirstColumn="0" w:firstRowLastColumn="0" w:lastRowFirstColumn="0" w:lastRowLastColumn="0"/>
             </w:pPr>
             <w:r>
-              <w:rPr/>
               <w:t xml:space="preserve">Canales </w:t>
             </w:r>
           </w:p>
@@ -2952,20 +3151,13 @@
         <w:tc>
           <w:tcPr>
             <w:tcW w:w="982" w:type="dxa"/>
-            <w:tcBorders>
-              <w:top w:val="single" w:sz="4" w:space="0" w:color="000000"/>
-              <w:left w:val="single" w:sz="4" w:space="0" w:color="000000"/>
-              <w:bottom w:val="single" w:sz="4" w:space="0" w:color="000000"/>
-            </w:tcBorders>
           </w:tcPr>
           <w:p>
             <w:pPr>
               <w:pStyle w:val="TableContents"/>
-              <w:spacing w:before="0" w:after="160"/>
-              <w:rPr/>
+              <w:cnfStyle w:val="100000000000" w:firstRow="1" w:lastRow="0" w:firstColumn="0" w:lastColumn="0" w:oddVBand="0" w:evenVBand="0" w:oddHBand="0" w:evenHBand="0" w:firstRowFirstColumn="0" w:firstRowLastColumn="0" w:lastRowFirstColumn="0" w:lastRowLastColumn="0"/>
             </w:pPr>
             <w:r>
-              <w:rPr/>
               <w:t>Acuerdos de nivel</w:t>
             </w:r>
           </w:p>
@@ -2973,44 +3165,32 @@
         <w:tc>
           <w:tcPr>
             <w:tcW w:w="982" w:type="dxa"/>
-            <w:tcBorders>
-              <w:top w:val="single" w:sz="4" w:space="0" w:color="000000"/>
-              <w:left w:val="single" w:sz="4" w:space="0" w:color="000000"/>
-              <w:bottom w:val="single" w:sz="4" w:space="0" w:color="000000"/>
-              <w:right w:val="single" w:sz="4" w:space="0" w:color="000000"/>
-            </w:tcBorders>
           </w:tcPr>
           <w:p>
             <w:pPr>
               <w:pStyle w:val="TableContents"/>
-              <w:spacing w:before="0" w:after="160"/>
-              <w:rPr/>
+              <w:cnfStyle w:val="100000000000" w:firstRow="1" w:lastRow="0" w:firstColumn="0" w:lastColumn="0" w:oddVBand="0" w:evenVBand="0" w:oddHBand="0" w:evenHBand="0" w:firstRowFirstColumn="0" w:firstRowLastColumn="0" w:lastRowFirstColumn="0" w:lastRowLastColumn="0"/>
             </w:pPr>
             <w:r>
-              <w:rPr/>
               <w:t>Responsable</w:t>
             </w:r>
           </w:p>
         </w:tc>
       </w:tr>
       <w:tr>
-        <w:trPr/>
+        <w:trPr>
+          <w:cnfStyle w:val="000000100000" w:firstRow="0" w:lastRow="0" w:firstColumn="0" w:lastColumn="0" w:oddVBand="0" w:evenVBand="0" w:oddHBand="1" w:evenHBand="0" w:firstRowFirstColumn="0" w:firstRowLastColumn="0" w:lastRowFirstColumn="0" w:lastRowLastColumn="0"/>
+        </w:trPr>
         <w:tc>
           <w:tcPr>
+            <w:cnfStyle w:val="001000000000" w:firstRow="0" w:lastRow="0" w:firstColumn="1" w:lastColumn="0" w:oddVBand="0" w:evenVBand="0" w:oddHBand="0" w:evenHBand="0" w:firstRowFirstColumn="0" w:firstRowLastColumn="0" w:lastRowFirstColumn="0" w:lastRowLastColumn="0"/>
             <w:tcW w:w="982" w:type="dxa"/>
-            <w:tcBorders>
-              <w:left w:val="single" w:sz="4" w:space="0" w:color="000000"/>
-              <w:bottom w:val="single" w:sz="4" w:space="0" w:color="000000"/>
-            </w:tcBorders>
           </w:tcPr>
           <w:p>
             <w:pPr>
               <w:pStyle w:val="TableContents"/>
-              <w:spacing w:before="0" w:after="160"/>
-              <w:rPr/>
             </w:pPr>
             <w:r>
-              <w:rPr/>
               <w:t>Ser-001</w:t>
             </w:r>
           </w:p>
@@ -3018,59 +3198,62 @@
         <w:tc>
           <w:tcPr>
             <w:tcW w:w="982" w:type="dxa"/>
-            <w:tcBorders>
-              <w:left w:val="single" w:sz="4" w:space="0" w:color="000000"/>
-              <w:bottom w:val="single" w:sz="4" w:space="0" w:color="000000"/>
-            </w:tcBorders>
           </w:tcPr>
           <w:p>
             <w:pPr>
               <w:pStyle w:val="TableContents"/>
-              <w:spacing w:before="0" w:after="160"/>
-              <w:rPr/>
+              <w:cnfStyle w:val="000000100000" w:firstRow="0" w:lastRow="0" w:firstColumn="0" w:lastColumn="0" w:oddVBand="0" w:evenVBand="0" w:oddHBand="1" w:evenHBand="0" w:firstRowFirstColumn="0" w:firstRowLastColumn="0" w:lastRowFirstColumn="0" w:lastRowLastColumn="0"/>
             </w:pPr>
-            <w:r>
-              <w:rPr/>
-              <w:t>Code my code</w:t>
-            </w:r>
+            <w:proofErr w:type="spellStart"/>
+            <w:r>
+              <w:t>Code</w:t>
+            </w:r>
+            <w:proofErr w:type="spellEnd"/>
+            <w:r>
+              <w:t xml:space="preserve"> </w:t>
+            </w:r>
+            <w:proofErr w:type="spellStart"/>
+            <w:r>
+              <w:t>my</w:t>
+            </w:r>
+            <w:proofErr w:type="spellEnd"/>
+            <w:r>
+              <w:t xml:space="preserve"> </w:t>
+            </w:r>
+            <w:proofErr w:type="spellStart"/>
+            <w:r>
+              <w:t>code</w:t>
+            </w:r>
+            <w:proofErr w:type="spellEnd"/>
           </w:p>
         </w:tc>
         <w:tc>
           <w:tcPr>
             <w:tcW w:w="982" w:type="dxa"/>
-            <w:tcBorders>
-              <w:left w:val="single" w:sz="4" w:space="0" w:color="000000"/>
-              <w:bottom w:val="single" w:sz="4" w:space="0" w:color="000000"/>
-            </w:tcBorders>
           </w:tcPr>
           <w:p>
             <w:pPr>
               <w:pStyle w:val="TableContents"/>
-              <w:spacing w:before="0" w:after="160"/>
-              <w:rPr/>
+              <w:cnfStyle w:val="000000100000" w:firstRow="0" w:lastRow="0" w:firstColumn="0" w:lastColumn="0" w:oddVBand="0" w:evenVBand="0" w:oddHBand="1" w:evenHBand="0" w:firstRowFirstColumn="0" w:firstRowLastColumn="0" w:lastRowFirstColumn="0" w:lastRowLastColumn="0"/>
             </w:pPr>
             <w:r>
-              <w:rPr/>
-              <w:t>Brindamos ayuda con tu codigo</w:t>
+              <w:t xml:space="preserve">Brindamos ayuda con tu </w:t>
+            </w:r>
+            <w:r>
+              <w:t>código</w:t>
             </w:r>
           </w:p>
         </w:tc>
         <w:tc>
           <w:tcPr>
             <w:tcW w:w="982" w:type="dxa"/>
-            <w:tcBorders>
-              <w:left w:val="single" w:sz="4" w:space="0" w:color="000000"/>
-              <w:bottom w:val="single" w:sz="4" w:space="0" w:color="000000"/>
-            </w:tcBorders>
           </w:tcPr>
           <w:p>
             <w:pPr>
               <w:pStyle w:val="TableContents"/>
-              <w:spacing w:before="0" w:after="160"/>
-              <w:rPr/>
+              <w:cnfStyle w:val="000000100000" w:firstRow="0" w:lastRow="0" w:firstColumn="0" w:lastColumn="0" w:oddVBand="0" w:evenVBand="0" w:oddHBand="1" w:evenHBand="0" w:firstRowFirstColumn="0" w:firstRowLastColumn="0" w:lastRowFirstColumn="0" w:lastRowLastColumn="0"/>
             </w:pPr>
             <w:r>
-              <w:rPr/>
               <w:t>Apoyo</w:t>
             </w:r>
           </w:p>
@@ -3078,19 +3261,13 @@
         <w:tc>
           <w:tcPr>
             <w:tcW w:w="982" w:type="dxa"/>
-            <w:tcBorders>
-              <w:left w:val="single" w:sz="4" w:space="0" w:color="000000"/>
-              <w:bottom w:val="single" w:sz="4" w:space="0" w:color="000000"/>
-            </w:tcBorders>
           </w:tcPr>
           <w:p>
             <w:pPr>
               <w:pStyle w:val="TableContents"/>
-              <w:spacing w:before="0" w:after="160"/>
-              <w:rPr/>
+              <w:cnfStyle w:val="000000100000" w:firstRow="0" w:lastRow="0" w:firstColumn="0" w:lastColumn="0" w:oddVBand="0" w:evenVBand="0" w:oddHBand="1" w:evenHBand="0" w:firstRowFirstColumn="0" w:firstRowLastColumn="0" w:lastRowFirstColumn="0" w:lastRowLastColumn="0"/>
             </w:pPr>
             <w:r>
-              <w:rPr/>
               <w:t>Estudiantes y diferentes organizaciones</w:t>
             </w:r>
           </w:p>
@@ -3098,19 +3275,13 @@
         <w:tc>
           <w:tcPr>
             <w:tcW w:w="982" w:type="dxa"/>
-            <w:tcBorders>
-              <w:left w:val="single" w:sz="4" w:space="0" w:color="000000"/>
-              <w:bottom w:val="single" w:sz="4" w:space="0" w:color="000000"/>
-            </w:tcBorders>
           </w:tcPr>
           <w:p>
             <w:pPr>
               <w:pStyle w:val="TableContents"/>
-              <w:spacing w:before="0" w:after="160"/>
-              <w:rPr/>
+              <w:cnfStyle w:val="000000100000" w:firstRow="0" w:lastRow="0" w:firstColumn="0" w:lastColumn="0" w:oddVBand="0" w:evenVBand="0" w:oddHBand="1" w:evenHBand="0" w:firstRowFirstColumn="0" w:firstRowLastColumn="0" w:lastRowFirstColumn="0" w:lastRowLastColumn="0"/>
             </w:pPr>
             <w:r>
-              <w:rPr/>
               <w:t>Depende de la disponibilidad del usuario</w:t>
             </w:r>
           </w:p>
@@ -3118,39 +3289,39 @@
         <w:tc>
           <w:tcPr>
             <w:tcW w:w="982" w:type="dxa"/>
-            <w:tcBorders>
-              <w:left w:val="single" w:sz="4" w:space="0" w:color="000000"/>
-              <w:bottom w:val="single" w:sz="4" w:space="0" w:color="000000"/>
-            </w:tcBorders>
           </w:tcPr>
           <w:p>
             <w:pPr>
               <w:pStyle w:val="TableContents"/>
-              <w:spacing w:before="0" w:after="160"/>
-              <w:rPr/>
+              <w:cnfStyle w:val="000000100000" w:firstRow="0" w:lastRow="0" w:firstColumn="0" w:lastColumn="0" w:oddVBand="0" w:evenVBand="0" w:oddHBand="1" w:evenHBand="0" w:firstRowFirstColumn="0" w:firstRowLastColumn="0" w:lastRowFirstColumn="0" w:lastRowLastColumn="0"/>
             </w:pPr>
             <w:r>
-              <w:rPr/>
-              <w:t>Correo electronico, y atencion en la pagina</w:t>
+              <w:t xml:space="preserve">Correo </w:t>
+            </w:r>
+            <w:r>
+              <w:t>electrónico</w:t>
+            </w:r>
+            <w:r>
+              <w:t xml:space="preserve">, y </w:t>
+            </w:r>
+            <w:r>
+              <w:t>atención</w:t>
+            </w:r>
+            <w:r>
+              <w:t xml:space="preserve"> en la pagina</w:t>
             </w:r>
           </w:p>
         </w:tc>
         <w:tc>
           <w:tcPr>
             <w:tcW w:w="982" w:type="dxa"/>
-            <w:tcBorders>
-              <w:left w:val="single" w:sz="4" w:space="0" w:color="000000"/>
-              <w:bottom w:val="single" w:sz="4" w:space="0" w:color="000000"/>
-            </w:tcBorders>
           </w:tcPr>
           <w:p>
             <w:pPr>
               <w:pStyle w:val="TableContents"/>
-              <w:spacing w:before="0" w:after="160"/>
-              <w:rPr/>
+              <w:cnfStyle w:val="000000100000" w:firstRow="0" w:lastRow="0" w:firstColumn="0" w:lastColumn="0" w:oddVBand="0" w:evenVBand="0" w:oddHBand="1" w:evenHBand="0" w:firstRowFirstColumn="0" w:firstRowLastColumn="0" w:lastRowFirstColumn="0" w:lastRowLastColumn="0"/>
             </w:pPr>
             <w:r>
-              <w:rPr/>
               <w:t>Se realiza el cobro por hora de servicio dependiendo el cliente</w:t>
             </w:r>
           </w:p>
@@ -3158,43 +3329,29 @@
         <w:tc>
           <w:tcPr>
             <w:tcW w:w="982" w:type="dxa"/>
-            <w:tcBorders>
-              <w:left w:val="single" w:sz="4" w:space="0" w:color="000000"/>
-              <w:bottom w:val="single" w:sz="4" w:space="0" w:color="000000"/>
-              <w:right w:val="single" w:sz="4" w:space="0" w:color="000000"/>
-            </w:tcBorders>
           </w:tcPr>
           <w:p>
             <w:pPr>
               <w:pStyle w:val="TableContents"/>
-              <w:spacing w:before="0" w:after="160"/>
-              <w:rPr/>
+              <w:cnfStyle w:val="000000100000" w:firstRow="0" w:lastRow="0" w:firstColumn="0" w:lastColumn="0" w:oddVBand="0" w:evenVBand="0" w:oddHBand="1" w:evenHBand="0" w:firstRowFirstColumn="0" w:firstRowLastColumn="0" w:lastRowFirstColumn="0" w:lastRowLastColumn="0"/>
             </w:pPr>
             <w:r>
-              <w:rPr/>
-              <w:t>Tecnicos</w:t>
+              <w:t>Técnicos</w:t>
             </w:r>
           </w:p>
         </w:tc>
       </w:tr>
       <w:tr>
-        <w:trPr/>
         <w:tc>
           <w:tcPr>
+            <w:cnfStyle w:val="001000000000" w:firstRow="0" w:lastRow="0" w:firstColumn="1" w:lastColumn="0" w:oddVBand="0" w:evenVBand="0" w:oddHBand="0" w:evenHBand="0" w:firstRowFirstColumn="0" w:firstRowLastColumn="0" w:lastRowFirstColumn="0" w:lastRowLastColumn="0"/>
             <w:tcW w:w="982" w:type="dxa"/>
-            <w:tcBorders>
-              <w:left w:val="single" w:sz="4" w:space="0" w:color="000000"/>
-              <w:bottom w:val="single" w:sz="4" w:space="0" w:color="000000"/>
-            </w:tcBorders>
           </w:tcPr>
           <w:p>
             <w:pPr>
               <w:pStyle w:val="TableContents"/>
-              <w:spacing w:before="0" w:after="160"/>
-              <w:rPr/>
             </w:pPr>
             <w:r>
-              <w:rPr/>
               <w:t>Ser-002</w:t>
             </w:r>
           </w:p>
@@ -3202,79 +3359,55 @@
         <w:tc>
           <w:tcPr>
             <w:tcW w:w="982" w:type="dxa"/>
-            <w:tcBorders>
-              <w:left w:val="single" w:sz="4" w:space="0" w:color="000000"/>
-              <w:bottom w:val="single" w:sz="4" w:space="0" w:color="000000"/>
-            </w:tcBorders>
           </w:tcPr>
           <w:p>
             <w:pPr>
               <w:pStyle w:val="TableContents"/>
-              <w:spacing w:before="0" w:after="160"/>
-              <w:rPr/>
+              <w:cnfStyle w:val="000000000000" w:firstRow="0" w:lastRow="0" w:firstColumn="0" w:lastColumn="0" w:oddVBand="0" w:evenVBand="0" w:oddHBand="0" w:evenHBand="0" w:firstRowFirstColumn="0" w:firstRowLastColumn="0" w:lastRowFirstColumn="0" w:lastRowLastColumn="0"/>
             </w:pPr>
             <w:r>
-              <w:rPr/>
-              <w:t xml:space="preserve">Analisis </w:t>
+              <w:t xml:space="preserve">Análisis </w:t>
             </w:r>
           </w:p>
         </w:tc>
         <w:tc>
           <w:tcPr>
             <w:tcW w:w="982" w:type="dxa"/>
-            <w:tcBorders>
-              <w:left w:val="single" w:sz="4" w:space="0" w:color="000000"/>
-              <w:bottom w:val="single" w:sz="4" w:space="0" w:color="000000"/>
-            </w:tcBorders>
           </w:tcPr>
           <w:p>
             <w:pPr>
               <w:pStyle w:val="TableContents"/>
-              <w:spacing w:before="0" w:after="160"/>
-              <w:rPr/>
+              <w:cnfStyle w:val="000000000000" w:firstRow="0" w:lastRow="0" w:firstColumn="0" w:lastColumn="0" w:oddVBand="0" w:evenVBand="0" w:oddHBand="0" w:evenHBand="0" w:firstRowFirstColumn="0" w:firstRowLastColumn="0" w:lastRowFirstColumn="0" w:lastRowLastColumn="0"/>
             </w:pPr>
             <w:r>
-              <w:rPr/>
-              <w:t>Analisamos tu sistema</w:t>
+              <w:t>Analizamos tu sistema</w:t>
             </w:r>
           </w:p>
         </w:tc>
         <w:tc>
           <w:tcPr>
             <w:tcW w:w="982" w:type="dxa"/>
-            <w:tcBorders>
-              <w:left w:val="single" w:sz="4" w:space="0" w:color="000000"/>
-              <w:bottom w:val="single" w:sz="4" w:space="0" w:color="000000"/>
-            </w:tcBorders>
           </w:tcPr>
           <w:p>
             <w:pPr>
               <w:pStyle w:val="TableContents"/>
-              <w:spacing w:before="0" w:after="160"/>
-              <w:rPr/>
+              <w:cnfStyle w:val="000000000000" w:firstRow="0" w:lastRow="0" w:firstColumn="0" w:lastColumn="0" w:oddVBand="0" w:evenVBand="0" w:oddHBand="0" w:evenHBand="0" w:firstRowFirstColumn="0" w:firstRowLastColumn="0" w:lastRowFirstColumn="0" w:lastRowLastColumn="0"/>
             </w:pPr>
             <w:r>
-              <w:rPr/>
-              <w:t>Analisis</w:t>
+              <w:t>Análisis</w:t>
             </w:r>
           </w:p>
         </w:tc>
         <w:tc>
           <w:tcPr>
             <w:tcW w:w="982" w:type="dxa"/>
-            <w:tcBorders>
-              <w:left w:val="single" w:sz="4" w:space="0" w:color="000000"/>
-              <w:bottom w:val="single" w:sz="4" w:space="0" w:color="000000"/>
-            </w:tcBorders>
           </w:tcPr>
           <w:p>
             <w:pPr>
               <w:pStyle w:val="TableContents"/>
-              <w:spacing w:before="0" w:after="160"/>
-              <w:rPr/>
+              <w:cnfStyle w:val="000000000000" w:firstRow="0" w:lastRow="0" w:firstColumn="0" w:lastColumn="0" w:oddVBand="0" w:evenVBand="0" w:oddHBand="0" w:evenHBand="0" w:firstRowFirstColumn="0" w:firstRowLastColumn="0" w:lastRowFirstColumn="0" w:lastRowLastColumn="0"/>
             </w:pPr>
             <w:r>
-              <w:rPr/>
               <w:t>Organizaciones</w:t>
             </w:r>
           </w:p>
@@ -3282,29 +3415,22 @@
         <w:tc>
           <w:tcPr>
             <w:tcW w:w="982" w:type="dxa"/>
-            <w:tcBorders>
-              <w:left w:val="single" w:sz="4" w:space="0" w:color="000000"/>
-              <w:bottom w:val="single" w:sz="4" w:space="0" w:color="000000"/>
-            </w:tcBorders>
           </w:tcPr>
           <w:p>
             <w:pPr>
               <w:pStyle w:val="TableContents"/>
-              <w:rPr/>
+              <w:cnfStyle w:val="000000000000" w:firstRow="0" w:lastRow="0" w:firstColumn="0" w:lastColumn="0" w:oddVBand="0" w:evenVBand="0" w:oddHBand="0" w:evenHBand="0" w:firstRowFirstColumn="0" w:firstRowLastColumn="0" w:lastRowFirstColumn="0" w:lastRowLastColumn="0"/>
             </w:pPr>
             <w:r>
-              <w:rPr/>
               <w:t>7am – 3pm</w:t>
             </w:r>
           </w:p>
           <w:p>
             <w:pPr>
               <w:pStyle w:val="TableContents"/>
-              <w:spacing w:before="0" w:after="160"/>
-              <w:rPr/>
+              <w:cnfStyle w:val="000000000000" w:firstRow="0" w:lastRow="0" w:firstColumn="0" w:lastColumn="0" w:oddVBand="0" w:evenVBand="0" w:oddHBand="0" w:evenHBand="0" w:firstRowFirstColumn="0" w:firstRowLastColumn="0" w:lastRowFirstColumn="0" w:lastRowLastColumn="0"/>
             </w:pPr>
             <w:r>
-              <w:rPr/>
               <w:t xml:space="preserve">12pm - 8pm </w:t>
             </w:r>
           </w:p>
@@ -3312,49 +3438,45 @@
         <w:tc>
           <w:tcPr>
             <w:tcW w:w="982" w:type="dxa"/>
-            <w:tcBorders>
-              <w:left w:val="single" w:sz="4" w:space="0" w:color="000000"/>
-              <w:bottom w:val="single" w:sz="4" w:space="0" w:color="000000"/>
-            </w:tcBorders>
           </w:tcPr>
           <w:p>
             <w:pPr>
               <w:pStyle w:val="TableContents"/>
-              <w:spacing w:before="0" w:after="160"/>
-              <w:rPr/>
+              <w:cnfStyle w:val="000000000000" w:firstRow="0" w:lastRow="0" w:firstColumn="0" w:lastColumn="0" w:oddVBand="0" w:evenVBand="0" w:oddHBand="0" w:evenHBand="0" w:firstRowFirstColumn="0" w:firstRowLastColumn="0" w:lastRowFirstColumn="0" w:lastRowLastColumn="0"/>
             </w:pPr>
             <w:r>
-              <w:rPr/>
-              <w:t>Correo electronico</w:t>
+              <w:t xml:space="preserve">Correo </w:t>
+            </w:r>
+            <w:r>
+              <w:t>electrónico</w:t>
             </w:r>
           </w:p>
         </w:tc>
         <w:tc>
           <w:tcPr>
             <w:tcW w:w="982" w:type="dxa"/>
-            <w:tcBorders>
-              <w:left w:val="single" w:sz="4" w:space="0" w:color="000000"/>
-              <w:bottom w:val="single" w:sz="4" w:space="0" w:color="000000"/>
-            </w:tcBorders>
           </w:tcPr>
           <w:p>
             <w:pPr>
               <w:pStyle w:val="TableContents"/>
-              <w:rPr/>
+              <w:cnfStyle w:val="000000000000" w:firstRow="0" w:lastRow="0" w:firstColumn="0" w:lastColumn="0" w:oddVBand="0" w:evenVBand="0" w:oddHBand="0" w:evenHBand="0" w:firstRowFirstColumn="0" w:firstRowLastColumn="0" w:lastRowFirstColumn="0" w:lastRowLastColumn="0"/>
             </w:pPr>
             <w:r>
-              <w:rPr/>
-              <w:t xml:space="preserve">8 horas de trabajo, maximo </w:t>
+              <w:t xml:space="preserve">8 horas de trabajo, </w:t>
+            </w:r>
+            <w:r>
+              <w:t>máximo</w:t>
+            </w:r>
+            <w:r>
+              <w:t xml:space="preserve"> </w:t>
             </w:r>
           </w:p>
           <w:p>
             <w:pPr>
               <w:pStyle w:val="TableContents"/>
-              <w:spacing w:before="0" w:after="160"/>
-              <w:rPr/>
+              <w:cnfStyle w:val="000000000000" w:firstRow="0" w:lastRow="0" w:firstColumn="0" w:lastColumn="0" w:oddVBand="0" w:evenVBand="0" w:oddHBand="0" w:evenHBand="0" w:firstRowFirstColumn="0" w:firstRowLastColumn="0" w:lastRowFirstColumn="0" w:lastRowLastColumn="0"/>
             </w:pPr>
             <w:r>
-              <w:rPr/>
               <w:t>con la posibilidad de escoger los 2 horarios</w:t>
             </w:r>
           </w:p>
@@ -3362,43 +3484,32 @@
         <w:tc>
           <w:tcPr>
             <w:tcW w:w="982" w:type="dxa"/>
-            <w:tcBorders>
-              <w:left w:val="single" w:sz="4" w:space="0" w:color="000000"/>
-              <w:bottom w:val="single" w:sz="4" w:space="0" w:color="000000"/>
-              <w:right w:val="single" w:sz="4" w:space="0" w:color="000000"/>
-            </w:tcBorders>
           </w:tcPr>
           <w:p>
             <w:pPr>
               <w:pStyle w:val="TableContents"/>
-              <w:spacing w:before="0" w:after="160"/>
-              <w:rPr/>
+              <w:cnfStyle w:val="000000000000" w:firstRow="0" w:lastRow="0" w:firstColumn="0" w:lastColumn="0" w:oddVBand="0" w:evenVBand="0" w:oddHBand="0" w:evenHBand="0" w:firstRowFirstColumn="0" w:firstRowLastColumn="0" w:lastRowFirstColumn="0" w:lastRowLastColumn="0"/>
             </w:pPr>
             <w:r>
-              <w:rPr/>
-              <w:t>Tecnicos</w:t>
+              <w:t>Técnicos</w:t>
             </w:r>
           </w:p>
         </w:tc>
       </w:tr>
       <w:tr>
-        <w:trPr/>
+        <w:trPr>
+          <w:cnfStyle w:val="000000100000" w:firstRow="0" w:lastRow="0" w:firstColumn="0" w:lastColumn="0" w:oddVBand="0" w:evenVBand="0" w:oddHBand="1" w:evenHBand="0" w:firstRowFirstColumn="0" w:firstRowLastColumn="0" w:lastRowFirstColumn="0" w:lastRowLastColumn="0"/>
+        </w:trPr>
         <w:tc>
           <w:tcPr>
+            <w:cnfStyle w:val="001000000000" w:firstRow="0" w:lastRow="0" w:firstColumn="1" w:lastColumn="0" w:oddVBand="0" w:evenVBand="0" w:oddHBand="0" w:evenHBand="0" w:firstRowFirstColumn="0" w:firstRowLastColumn="0" w:lastRowFirstColumn="0" w:lastRowLastColumn="0"/>
             <w:tcW w:w="982" w:type="dxa"/>
-            <w:tcBorders>
-              <w:left w:val="single" w:sz="4" w:space="0" w:color="000000"/>
-              <w:bottom w:val="single" w:sz="4" w:space="0" w:color="000000"/>
-            </w:tcBorders>
           </w:tcPr>
           <w:p>
             <w:pPr>
               <w:pStyle w:val="TableContents"/>
-              <w:spacing w:before="0" w:after="160"/>
-              <w:rPr/>
             </w:pPr>
             <w:r>
-              <w:rPr/>
               <w:t>Ser-003</w:t>
             </w:r>
           </w:p>
@@ -3406,39 +3517,27 @@
         <w:tc>
           <w:tcPr>
             <w:tcW w:w="982" w:type="dxa"/>
-            <w:tcBorders>
-              <w:left w:val="single" w:sz="4" w:space="0" w:color="000000"/>
-              <w:bottom w:val="single" w:sz="4" w:space="0" w:color="000000"/>
-            </w:tcBorders>
           </w:tcPr>
           <w:p>
             <w:pPr>
               <w:pStyle w:val="TableContents"/>
-              <w:spacing w:before="0" w:after="160"/>
-              <w:rPr/>
+              <w:cnfStyle w:val="000000100000" w:firstRow="0" w:lastRow="0" w:firstColumn="0" w:lastColumn="0" w:oddVBand="0" w:evenVBand="0" w:oddHBand="1" w:evenHBand="0" w:firstRowFirstColumn="0" w:firstRowLastColumn="0" w:lastRowFirstColumn="0" w:lastRowLastColumn="0"/>
             </w:pPr>
             <w:r>
-              <w:rPr/>
-              <w:t>Actualizacion</w:t>
+              <w:t>Actualización</w:t>
             </w:r>
           </w:p>
         </w:tc>
         <w:tc>
           <w:tcPr>
             <w:tcW w:w="982" w:type="dxa"/>
-            <w:tcBorders>
-              <w:left w:val="single" w:sz="4" w:space="0" w:color="000000"/>
-              <w:bottom w:val="single" w:sz="4" w:space="0" w:color="000000"/>
-            </w:tcBorders>
           </w:tcPr>
           <w:p>
             <w:pPr>
               <w:pStyle w:val="TableContents"/>
-              <w:spacing w:before="0" w:after="160"/>
-              <w:rPr/>
+              <w:cnfStyle w:val="000000100000" w:firstRow="0" w:lastRow="0" w:firstColumn="0" w:lastColumn="0" w:oddVBand="0" w:evenVBand="0" w:oddHBand="1" w:evenHBand="0" w:firstRowFirstColumn="0" w:firstRowLastColumn="0" w:lastRowFirstColumn="0" w:lastRowLastColumn="0"/>
             </w:pPr>
             <w:r>
-              <w:rPr/>
               <w:t>Actualizamos tu sistema</w:t>
             </w:r>
           </w:p>
@@ -3446,39 +3545,27 @@
         <w:tc>
           <w:tcPr>
             <w:tcW w:w="982" w:type="dxa"/>
-            <w:tcBorders>
-              <w:left w:val="single" w:sz="4" w:space="0" w:color="000000"/>
-              <w:bottom w:val="single" w:sz="4" w:space="0" w:color="000000"/>
-            </w:tcBorders>
           </w:tcPr>
           <w:p>
             <w:pPr>
               <w:pStyle w:val="TableContents"/>
-              <w:spacing w:before="0" w:after="160"/>
-              <w:rPr/>
+              <w:cnfStyle w:val="000000100000" w:firstRow="0" w:lastRow="0" w:firstColumn="0" w:lastColumn="0" w:oddVBand="0" w:evenVBand="0" w:oddHBand="1" w:evenHBand="0" w:firstRowFirstColumn="0" w:firstRowLastColumn="0" w:lastRowFirstColumn="0" w:lastRowLastColumn="0"/>
             </w:pPr>
             <w:r>
-              <w:rPr/>
-              <w:t>Analisis y actuallizcion</w:t>
+              <w:t>Análisis y actualización</w:t>
             </w:r>
           </w:p>
         </w:tc>
         <w:tc>
           <w:tcPr>
             <w:tcW w:w="982" w:type="dxa"/>
-            <w:tcBorders>
-              <w:left w:val="single" w:sz="4" w:space="0" w:color="000000"/>
-              <w:bottom w:val="single" w:sz="4" w:space="0" w:color="000000"/>
-            </w:tcBorders>
           </w:tcPr>
           <w:p>
             <w:pPr>
               <w:pStyle w:val="TableContents"/>
-              <w:spacing w:before="0" w:after="160"/>
-              <w:rPr/>
+              <w:cnfStyle w:val="000000100000" w:firstRow="0" w:lastRow="0" w:firstColumn="0" w:lastColumn="0" w:oddVBand="0" w:evenVBand="0" w:oddHBand="1" w:evenHBand="0" w:firstRowFirstColumn="0" w:firstRowLastColumn="0" w:lastRowFirstColumn="0" w:lastRowLastColumn="0"/>
             </w:pPr>
             <w:r>
-              <w:rPr/>
               <w:t>Organizaciones</w:t>
             </w:r>
           </w:p>
@@ -3486,29 +3573,22 @@
         <w:tc>
           <w:tcPr>
             <w:tcW w:w="982" w:type="dxa"/>
-            <w:tcBorders>
-              <w:left w:val="single" w:sz="4" w:space="0" w:color="000000"/>
-              <w:bottom w:val="single" w:sz="4" w:space="0" w:color="000000"/>
-            </w:tcBorders>
           </w:tcPr>
           <w:p>
             <w:pPr>
               <w:pStyle w:val="TableContents"/>
-              <w:rPr/>
+              <w:cnfStyle w:val="000000100000" w:firstRow="0" w:lastRow="0" w:firstColumn="0" w:lastColumn="0" w:oddVBand="0" w:evenVBand="0" w:oddHBand="1" w:evenHBand="0" w:firstRowFirstColumn="0" w:firstRowLastColumn="0" w:lastRowFirstColumn="0" w:lastRowLastColumn="0"/>
             </w:pPr>
             <w:r>
-              <w:rPr/>
               <w:t>7am – 3pm</w:t>
             </w:r>
           </w:p>
           <w:p>
             <w:pPr>
               <w:pStyle w:val="TableContents"/>
-              <w:spacing w:before="0" w:after="160"/>
-              <w:rPr/>
+              <w:cnfStyle w:val="000000100000" w:firstRow="0" w:lastRow="0" w:firstColumn="0" w:lastColumn="0" w:oddVBand="0" w:evenVBand="0" w:oddHBand="1" w:evenHBand="0" w:firstRowFirstColumn="0" w:firstRowLastColumn="0" w:lastRowFirstColumn="0" w:lastRowLastColumn="0"/>
             </w:pPr>
             <w:r>
-              <w:rPr/>
               <w:t xml:space="preserve">12pm - 8pm </w:t>
             </w:r>
           </w:p>
@@ -3516,49 +3596,45 @@
         <w:tc>
           <w:tcPr>
             <w:tcW w:w="982" w:type="dxa"/>
-            <w:tcBorders>
-              <w:left w:val="single" w:sz="4" w:space="0" w:color="000000"/>
-              <w:bottom w:val="single" w:sz="4" w:space="0" w:color="000000"/>
-            </w:tcBorders>
           </w:tcPr>
           <w:p>
             <w:pPr>
               <w:pStyle w:val="TableContents"/>
-              <w:spacing w:before="0" w:after="160"/>
-              <w:rPr/>
+              <w:cnfStyle w:val="000000100000" w:firstRow="0" w:lastRow="0" w:firstColumn="0" w:lastColumn="0" w:oddVBand="0" w:evenVBand="0" w:oddHBand="1" w:evenHBand="0" w:firstRowFirstColumn="0" w:firstRowLastColumn="0" w:lastRowFirstColumn="0" w:lastRowLastColumn="0"/>
             </w:pPr>
             <w:r>
-              <w:rPr/>
-              <w:t>Correo electronico</w:t>
+              <w:t xml:space="preserve">Correo </w:t>
+            </w:r>
+            <w:r>
+              <w:t>electrónico</w:t>
             </w:r>
           </w:p>
         </w:tc>
         <w:tc>
           <w:tcPr>
             <w:tcW w:w="982" w:type="dxa"/>
-            <w:tcBorders>
-              <w:left w:val="single" w:sz="4" w:space="0" w:color="000000"/>
-              <w:bottom w:val="single" w:sz="4" w:space="0" w:color="000000"/>
-            </w:tcBorders>
           </w:tcPr>
           <w:p>
             <w:pPr>
               <w:pStyle w:val="TableContents"/>
-              <w:rPr/>
+              <w:cnfStyle w:val="000000100000" w:firstRow="0" w:lastRow="0" w:firstColumn="0" w:lastColumn="0" w:oddVBand="0" w:evenVBand="0" w:oddHBand="1" w:evenHBand="0" w:firstRowFirstColumn="0" w:firstRowLastColumn="0" w:lastRowFirstColumn="0" w:lastRowLastColumn="0"/>
             </w:pPr>
             <w:r>
-              <w:rPr/>
-              <w:t xml:space="preserve">8 horas de trabajo, maximo </w:t>
+              <w:t xml:space="preserve">8 horas de trabajo, </w:t>
+            </w:r>
+            <w:r>
+              <w:t>máximo</w:t>
+            </w:r>
+            <w:r>
+              <w:t xml:space="preserve"> </w:t>
             </w:r>
           </w:p>
           <w:p>
             <w:pPr>
               <w:pStyle w:val="TableContents"/>
-              <w:spacing w:before="0" w:after="160"/>
-              <w:rPr/>
+              <w:cnfStyle w:val="000000100000" w:firstRow="0" w:lastRow="0" w:firstColumn="0" w:lastColumn="0" w:oddVBand="0" w:evenVBand="0" w:oddHBand="1" w:evenHBand="0" w:firstRowFirstColumn="0" w:firstRowLastColumn="0" w:lastRowFirstColumn="0" w:lastRowLastColumn="0"/>
             </w:pPr>
             <w:r>
-              <w:rPr/>
               <w:t>con la posibilidad de escoger los 2 horarios</w:t>
             </w:r>
           </w:p>
@@ -3566,43 +3642,32 @@
         <w:tc>
           <w:tcPr>
             <w:tcW w:w="982" w:type="dxa"/>
-            <w:tcBorders>
-              <w:left w:val="single" w:sz="4" w:space="0" w:color="000000"/>
-              <w:bottom w:val="single" w:sz="4" w:space="0" w:color="000000"/>
-              <w:right w:val="single" w:sz="4" w:space="0" w:color="000000"/>
-            </w:tcBorders>
           </w:tcPr>
           <w:p>
             <w:pPr>
               <w:pStyle w:val="TableContents"/>
-              <w:spacing w:before="0" w:after="160"/>
-              <w:rPr/>
+              <w:cnfStyle w:val="000000100000" w:firstRow="0" w:lastRow="0" w:firstColumn="0" w:lastColumn="0" w:oddVBand="0" w:evenVBand="0" w:oddHBand="1" w:evenHBand="0" w:firstRowFirstColumn="0" w:firstRowLastColumn="0" w:lastRowFirstColumn="0" w:lastRowLastColumn="0"/>
             </w:pPr>
             <w:r>
-              <w:rPr/>
-              <w:t>Ingenieros y tecnicos</w:t>
+              <w:t xml:space="preserve">Ingenieros y </w:t>
+            </w:r>
+            <w:r>
+              <w:t>técnicos</w:t>
             </w:r>
           </w:p>
         </w:tc>
       </w:tr>
       <w:tr>
-        <w:trPr/>
         <w:tc>
           <w:tcPr>
+            <w:cnfStyle w:val="001000000000" w:firstRow="0" w:lastRow="0" w:firstColumn="1" w:lastColumn="0" w:oddVBand="0" w:evenVBand="0" w:oddHBand="0" w:evenHBand="0" w:firstRowFirstColumn="0" w:firstRowLastColumn="0" w:lastRowFirstColumn="0" w:lastRowLastColumn="0"/>
             <w:tcW w:w="982" w:type="dxa"/>
-            <w:tcBorders>
-              <w:left w:val="single" w:sz="4" w:space="0" w:color="000000"/>
-              <w:bottom w:val="single" w:sz="4" w:space="0" w:color="000000"/>
-            </w:tcBorders>
           </w:tcPr>
           <w:p>
             <w:pPr>
               <w:pStyle w:val="TableContents"/>
-              <w:spacing w:before="0" w:after="160"/>
-              <w:rPr/>
             </w:pPr>
             <w:r>
-              <w:rPr/>
               <w:t>Ser-004</w:t>
             </w:r>
           </w:p>
@@ -3610,19 +3675,13 @@
         <w:tc>
           <w:tcPr>
             <w:tcW w:w="982" w:type="dxa"/>
-            <w:tcBorders>
-              <w:left w:val="single" w:sz="4" w:space="0" w:color="000000"/>
-              <w:bottom w:val="single" w:sz="4" w:space="0" w:color="000000"/>
-            </w:tcBorders>
           </w:tcPr>
           <w:p>
             <w:pPr>
               <w:pStyle w:val="TableContents"/>
-              <w:spacing w:before="0" w:after="160"/>
-              <w:rPr/>
+              <w:cnfStyle w:val="000000000000" w:firstRow="0" w:lastRow="0" w:firstColumn="0" w:lastColumn="0" w:oddVBand="0" w:evenVBand="0" w:oddHBand="0" w:evenHBand="0" w:firstRowFirstColumn="0" w:firstRowLastColumn="0" w:lastRowFirstColumn="0" w:lastRowLastColumn="0"/>
             </w:pPr>
             <w:r>
-              <w:rPr/>
               <w:t>Mejora de sistema</w:t>
             </w:r>
           </w:p>
@@ -3630,19 +3689,13 @@
         <w:tc>
           <w:tcPr>
             <w:tcW w:w="982" w:type="dxa"/>
-            <w:tcBorders>
-              <w:left w:val="single" w:sz="4" w:space="0" w:color="000000"/>
-              <w:bottom w:val="single" w:sz="4" w:space="0" w:color="000000"/>
-            </w:tcBorders>
           </w:tcPr>
           <w:p>
             <w:pPr>
               <w:pStyle w:val="TableContents"/>
-              <w:spacing w:before="0" w:after="160"/>
-              <w:rPr/>
+              <w:cnfStyle w:val="000000000000" w:firstRow="0" w:lastRow="0" w:firstColumn="0" w:lastColumn="0" w:oddVBand="0" w:evenVBand="0" w:oddHBand="0" w:evenHBand="0" w:firstRowFirstColumn="0" w:firstRowLastColumn="0" w:lastRowFirstColumn="0" w:lastRowLastColumn="0"/>
             </w:pPr>
             <w:r>
-              <w:rPr/>
               <w:t>Mejoramos tu sistema</w:t>
             </w:r>
           </w:p>
@@ -3650,39 +3703,27 @@
         <w:tc>
           <w:tcPr>
             <w:tcW w:w="982" w:type="dxa"/>
-            <w:tcBorders>
-              <w:left w:val="single" w:sz="4" w:space="0" w:color="000000"/>
-              <w:bottom w:val="single" w:sz="4" w:space="0" w:color="000000"/>
-            </w:tcBorders>
           </w:tcPr>
           <w:p>
             <w:pPr>
               <w:pStyle w:val="TableContents"/>
-              <w:spacing w:before="0" w:after="160"/>
-              <w:rPr/>
+              <w:cnfStyle w:val="000000000000" w:firstRow="0" w:lastRow="0" w:firstColumn="0" w:lastColumn="0" w:oddVBand="0" w:evenVBand="0" w:oddHBand="0" w:evenHBand="0" w:firstRowFirstColumn="0" w:firstRowLastColumn="0" w:lastRowFirstColumn="0" w:lastRowLastColumn="0"/>
             </w:pPr>
             <w:r>
-              <w:rPr/>
-              <w:t>Actualizacion</w:t>
+              <w:t>Actualización</w:t>
             </w:r>
           </w:p>
         </w:tc>
         <w:tc>
           <w:tcPr>
             <w:tcW w:w="982" w:type="dxa"/>
-            <w:tcBorders>
-              <w:left w:val="single" w:sz="4" w:space="0" w:color="000000"/>
-              <w:bottom w:val="single" w:sz="4" w:space="0" w:color="000000"/>
-            </w:tcBorders>
           </w:tcPr>
           <w:p>
             <w:pPr>
               <w:pStyle w:val="TableContents"/>
-              <w:spacing w:before="0" w:after="160"/>
-              <w:rPr/>
+              <w:cnfStyle w:val="000000000000" w:firstRow="0" w:lastRow="0" w:firstColumn="0" w:lastColumn="0" w:oddVBand="0" w:evenVBand="0" w:oddHBand="0" w:evenHBand="0" w:firstRowFirstColumn="0" w:firstRowLastColumn="0" w:lastRowFirstColumn="0" w:lastRowLastColumn="0"/>
             </w:pPr>
             <w:r>
-              <w:rPr/>
               <w:t>Organizaciones</w:t>
             </w:r>
           </w:p>
@@ -3690,29 +3731,22 @@
         <w:tc>
           <w:tcPr>
             <w:tcW w:w="982" w:type="dxa"/>
-            <w:tcBorders>
-              <w:left w:val="single" w:sz="4" w:space="0" w:color="000000"/>
-              <w:bottom w:val="single" w:sz="4" w:space="0" w:color="000000"/>
-            </w:tcBorders>
           </w:tcPr>
           <w:p>
             <w:pPr>
               <w:pStyle w:val="TableContents"/>
-              <w:rPr/>
+              <w:cnfStyle w:val="000000000000" w:firstRow="0" w:lastRow="0" w:firstColumn="0" w:lastColumn="0" w:oddVBand="0" w:evenVBand="0" w:oddHBand="0" w:evenHBand="0" w:firstRowFirstColumn="0" w:firstRowLastColumn="0" w:lastRowFirstColumn="0" w:lastRowLastColumn="0"/>
             </w:pPr>
             <w:r>
-              <w:rPr/>
               <w:t>7am – 3pm</w:t>
             </w:r>
           </w:p>
           <w:p>
             <w:pPr>
               <w:pStyle w:val="TableContents"/>
-              <w:spacing w:before="0" w:after="160"/>
-              <w:rPr/>
+              <w:cnfStyle w:val="000000000000" w:firstRow="0" w:lastRow="0" w:firstColumn="0" w:lastColumn="0" w:oddVBand="0" w:evenVBand="0" w:oddHBand="0" w:evenHBand="0" w:firstRowFirstColumn="0" w:firstRowLastColumn="0" w:lastRowFirstColumn="0" w:lastRowLastColumn="0"/>
             </w:pPr>
             <w:r>
-              <w:rPr/>
               <w:t xml:space="preserve">12pm - 8pm </w:t>
             </w:r>
           </w:p>
@@ -3720,93 +3754,86 @@
         <w:tc>
           <w:tcPr>
             <w:tcW w:w="982" w:type="dxa"/>
-            <w:tcBorders>
-              <w:left w:val="single" w:sz="4" w:space="0" w:color="000000"/>
-              <w:bottom w:val="single" w:sz="4" w:space="0" w:color="000000"/>
-            </w:tcBorders>
           </w:tcPr>
           <w:p>
             <w:pPr>
               <w:pStyle w:val="TableContents"/>
-              <w:spacing w:before="0" w:after="160"/>
-              <w:rPr/>
+              <w:cnfStyle w:val="000000000000" w:firstRow="0" w:lastRow="0" w:firstColumn="0" w:lastColumn="0" w:oddVBand="0" w:evenVBand="0" w:oddHBand="0" w:evenHBand="0" w:firstRowFirstColumn="0" w:firstRowLastColumn="0" w:lastRowFirstColumn="0" w:lastRowLastColumn="0"/>
             </w:pPr>
             <w:r>
-              <w:rPr/>
-              <w:t>Correo electronico</w:t>
+              <w:t xml:space="preserve">Correo </w:t>
+            </w:r>
+            <w:r>
+              <w:t>electrónico</w:t>
             </w:r>
           </w:p>
         </w:tc>
         <w:tc>
           <w:tcPr>
             <w:tcW w:w="982" w:type="dxa"/>
-            <w:tcBorders>
-              <w:left w:val="single" w:sz="4" w:space="0" w:color="000000"/>
-              <w:bottom w:val="single" w:sz="4" w:space="0" w:color="000000"/>
-            </w:tcBorders>
           </w:tcPr>
           <w:p>
             <w:pPr>
               <w:pStyle w:val="TableContents"/>
-              <w:rPr/>
+              <w:cnfStyle w:val="000000000000" w:firstRow="0" w:lastRow="0" w:firstColumn="0" w:lastColumn="0" w:oddVBand="0" w:evenVBand="0" w:oddHBand="0" w:evenHBand="0" w:firstRowFirstColumn="0" w:firstRowLastColumn="0" w:lastRowFirstColumn="0" w:lastRowLastColumn="0"/>
             </w:pPr>
             <w:r>
-              <w:rPr/>
-              <w:t xml:space="preserve">8 horas de trabajo, maximo </w:t>
+              <w:t xml:space="preserve">8 horas de trabajo, </w:t>
+            </w:r>
+            <w:r>
+              <w:t>máximo</w:t>
+            </w:r>
+            <w:r>
+              <w:t xml:space="preserve"> </w:t>
             </w:r>
           </w:p>
           <w:p>
             <w:pPr>
               <w:pStyle w:val="TableContents"/>
-              <w:spacing w:before="0" w:after="160"/>
-              <w:rPr/>
+              <w:cnfStyle w:val="000000000000" w:firstRow="0" w:lastRow="0" w:firstColumn="0" w:lastColumn="0" w:oddVBand="0" w:evenVBand="0" w:oddHBand="0" w:evenHBand="0" w:firstRowFirstColumn="0" w:firstRowLastColumn="0" w:lastRowFirstColumn="0" w:lastRowLastColumn="0"/>
             </w:pPr>
             <w:r>
-              <w:rPr/>
-              <w:t>con la posibilidad de escoger los 2 horarios</w:t>
+              <w:t xml:space="preserve">con la </w:t>
+            </w:r>
+            <w:r>
+              <w:lastRenderedPageBreak/>
+              <w:t>posibilidad de escoger los 2 horarios</w:t>
             </w:r>
           </w:p>
         </w:tc>
         <w:tc>
           <w:tcPr>
             <w:tcW w:w="982" w:type="dxa"/>
-            <w:tcBorders>
-              <w:left w:val="single" w:sz="4" w:space="0" w:color="000000"/>
-              <w:bottom w:val="single" w:sz="4" w:space="0" w:color="000000"/>
-              <w:right w:val="single" w:sz="4" w:space="0" w:color="000000"/>
-            </w:tcBorders>
           </w:tcPr>
           <w:p>
             <w:pPr>
               <w:pStyle w:val="TableContents"/>
-              <w:spacing w:before="0" w:after="160"/>
-              <w:rPr/>
+              <w:cnfStyle w:val="000000000000" w:firstRow="0" w:lastRow="0" w:firstColumn="0" w:lastColumn="0" w:oddVBand="0" w:evenVBand="0" w:oddHBand="0" w:evenHBand="0" w:firstRowFirstColumn="0" w:firstRowLastColumn="0" w:lastRowFirstColumn="0" w:lastRowLastColumn="0"/>
             </w:pPr>
             <w:r>
-              <w:rPr/>
-              <w:t>Ingenieros y tecnicos</w:t>
+              <w:lastRenderedPageBreak/>
+              <w:t xml:space="preserve">Ingenieros y </w:t>
+            </w:r>
+            <w:r>
+              <w:t>técnicos</w:t>
             </w:r>
           </w:p>
         </w:tc>
       </w:tr>
       <w:tr>
-        <w:trPr/>
+        <w:trPr>
+          <w:cnfStyle w:val="000000100000" w:firstRow="0" w:lastRow="0" w:firstColumn="0" w:lastColumn="0" w:oddVBand="0" w:evenVBand="0" w:oddHBand="1" w:evenHBand="0" w:firstRowFirstColumn="0" w:firstRowLastColumn="0" w:lastRowFirstColumn="0" w:lastRowLastColumn="0"/>
+        </w:trPr>
         <w:tc>
           <w:tcPr>
+            <w:cnfStyle w:val="001000000000" w:firstRow="0" w:lastRow="0" w:firstColumn="1" w:lastColumn="0" w:oddVBand="0" w:evenVBand="0" w:oddHBand="0" w:evenHBand="0" w:firstRowFirstColumn="0" w:firstRowLastColumn="0" w:lastRowFirstColumn="0" w:lastRowLastColumn="0"/>
             <w:tcW w:w="982" w:type="dxa"/>
-            <w:tcBorders>
-              <w:left w:val="single" w:sz="4" w:space="0" w:color="000000"/>
-              <w:bottom w:val="single" w:sz="4" w:space="0" w:color="000000"/>
-            </w:tcBorders>
           </w:tcPr>
           <w:p>
             <w:pPr>
               <w:pStyle w:val="TableContents"/>
-              <w:spacing w:before="0" w:after="160"/>
-              <w:rPr/>
             </w:pPr>
             <w:r>
-              <w:rPr/>
               <w:t>Ser-005</w:t>
             </w:r>
           </w:p>
@@ -3814,39 +3841,27 @@
         <w:tc>
           <w:tcPr>
             <w:tcW w:w="982" w:type="dxa"/>
-            <w:tcBorders>
-              <w:left w:val="single" w:sz="4" w:space="0" w:color="000000"/>
-              <w:bottom w:val="single" w:sz="4" w:space="0" w:color="000000"/>
-            </w:tcBorders>
           </w:tcPr>
           <w:p>
             <w:pPr>
               <w:pStyle w:val="TableContents"/>
-              <w:spacing w:before="0" w:after="160"/>
-              <w:rPr/>
+              <w:cnfStyle w:val="000000100000" w:firstRow="0" w:lastRow="0" w:firstColumn="0" w:lastColumn="0" w:oddVBand="0" w:evenVBand="0" w:oddHBand="1" w:evenHBand="0" w:firstRowFirstColumn="0" w:firstRowLastColumn="0" w:lastRowFirstColumn="0" w:lastRowLastColumn="0"/>
             </w:pPr>
             <w:r>
-              <w:rPr/>
-              <w:t>Restauracion de sistema</w:t>
+              <w:t>Restauración de sistema</w:t>
             </w:r>
           </w:p>
         </w:tc>
         <w:tc>
           <w:tcPr>
             <w:tcW w:w="982" w:type="dxa"/>
-            <w:tcBorders>
-              <w:left w:val="single" w:sz="4" w:space="0" w:color="000000"/>
-              <w:bottom w:val="single" w:sz="4" w:space="0" w:color="000000"/>
-            </w:tcBorders>
           </w:tcPr>
           <w:p>
             <w:pPr>
               <w:pStyle w:val="TableContents"/>
-              <w:spacing w:before="0" w:after="160"/>
-              <w:rPr/>
+              <w:cnfStyle w:val="000000100000" w:firstRow="0" w:lastRow="0" w:firstColumn="0" w:lastColumn="0" w:oddVBand="0" w:evenVBand="0" w:oddHBand="1" w:evenHBand="0" w:firstRowFirstColumn="0" w:firstRowLastColumn="0" w:lastRowFirstColumn="0" w:lastRowLastColumn="0"/>
             </w:pPr>
             <w:r>
-              <w:rPr/>
               <w:t>Restauramos tras una falla tu sistema</w:t>
             </w:r>
           </w:p>
@@ -3854,39 +3869,27 @@
         <w:tc>
           <w:tcPr>
             <w:tcW w:w="982" w:type="dxa"/>
-            <w:tcBorders>
-              <w:left w:val="single" w:sz="4" w:space="0" w:color="000000"/>
-              <w:bottom w:val="single" w:sz="4" w:space="0" w:color="000000"/>
-            </w:tcBorders>
           </w:tcPr>
           <w:p>
             <w:pPr>
               <w:pStyle w:val="TableContents"/>
-              <w:spacing w:before="0" w:after="160"/>
-              <w:rPr/>
+              <w:cnfStyle w:val="000000100000" w:firstRow="0" w:lastRow="0" w:firstColumn="0" w:lastColumn="0" w:oddVBand="0" w:evenVBand="0" w:oddHBand="1" w:evenHBand="0" w:firstRowFirstColumn="0" w:firstRowLastColumn="0" w:lastRowFirstColumn="0" w:lastRowLastColumn="0"/>
             </w:pPr>
             <w:r>
-              <w:rPr/>
-              <w:t>Restauracion</w:t>
+              <w:t>Restauración</w:t>
             </w:r>
           </w:p>
         </w:tc>
         <w:tc>
           <w:tcPr>
             <w:tcW w:w="982" w:type="dxa"/>
-            <w:tcBorders>
-              <w:left w:val="single" w:sz="4" w:space="0" w:color="000000"/>
-              <w:bottom w:val="single" w:sz="4" w:space="0" w:color="000000"/>
-            </w:tcBorders>
           </w:tcPr>
           <w:p>
             <w:pPr>
               <w:pStyle w:val="TableContents"/>
-              <w:spacing w:before="0" w:after="160"/>
-              <w:rPr/>
+              <w:cnfStyle w:val="000000100000" w:firstRow="0" w:lastRow="0" w:firstColumn="0" w:lastColumn="0" w:oddVBand="0" w:evenVBand="0" w:oddHBand="1" w:evenHBand="0" w:firstRowFirstColumn="0" w:firstRowLastColumn="0" w:lastRowFirstColumn="0" w:lastRowLastColumn="0"/>
             </w:pPr>
             <w:r>
-              <w:rPr/>
               <w:t>Organizaciones</w:t>
             </w:r>
           </w:p>
@@ -3894,29 +3897,22 @@
         <w:tc>
           <w:tcPr>
             <w:tcW w:w="982" w:type="dxa"/>
-            <w:tcBorders>
-              <w:left w:val="single" w:sz="4" w:space="0" w:color="000000"/>
-              <w:bottom w:val="single" w:sz="4" w:space="0" w:color="000000"/>
-            </w:tcBorders>
           </w:tcPr>
           <w:p>
             <w:pPr>
               <w:pStyle w:val="TableContents"/>
-              <w:rPr/>
+              <w:cnfStyle w:val="000000100000" w:firstRow="0" w:lastRow="0" w:firstColumn="0" w:lastColumn="0" w:oddVBand="0" w:evenVBand="0" w:oddHBand="1" w:evenHBand="0" w:firstRowFirstColumn="0" w:firstRowLastColumn="0" w:lastRowFirstColumn="0" w:lastRowLastColumn="0"/>
             </w:pPr>
             <w:r>
-              <w:rPr/>
               <w:t>7am – 3pm</w:t>
             </w:r>
           </w:p>
           <w:p>
             <w:pPr>
               <w:pStyle w:val="TableContents"/>
-              <w:spacing w:before="0" w:after="160"/>
-              <w:rPr/>
+              <w:cnfStyle w:val="000000100000" w:firstRow="0" w:lastRow="0" w:firstColumn="0" w:lastColumn="0" w:oddVBand="0" w:evenVBand="0" w:oddHBand="1" w:evenHBand="0" w:firstRowFirstColumn="0" w:firstRowLastColumn="0" w:lastRowFirstColumn="0" w:lastRowLastColumn="0"/>
             </w:pPr>
             <w:r>
-              <w:rPr/>
               <w:t xml:space="preserve">12pm - 8pm </w:t>
             </w:r>
           </w:p>
@@ -3924,49 +3920,45 @@
         <w:tc>
           <w:tcPr>
             <w:tcW w:w="982" w:type="dxa"/>
-            <w:tcBorders>
-              <w:left w:val="single" w:sz="4" w:space="0" w:color="000000"/>
-              <w:bottom w:val="single" w:sz="4" w:space="0" w:color="000000"/>
-            </w:tcBorders>
           </w:tcPr>
           <w:p>
             <w:pPr>
               <w:pStyle w:val="TableContents"/>
-              <w:spacing w:before="0" w:after="160"/>
-              <w:rPr/>
+              <w:cnfStyle w:val="000000100000" w:firstRow="0" w:lastRow="0" w:firstColumn="0" w:lastColumn="0" w:oddVBand="0" w:evenVBand="0" w:oddHBand="1" w:evenHBand="0" w:firstRowFirstColumn="0" w:firstRowLastColumn="0" w:lastRowFirstColumn="0" w:lastRowLastColumn="0"/>
             </w:pPr>
             <w:r>
-              <w:rPr/>
-              <w:t>Correo electronico</w:t>
+              <w:t xml:space="preserve">Correo </w:t>
+            </w:r>
+            <w:r>
+              <w:t>electrónico</w:t>
             </w:r>
           </w:p>
         </w:tc>
         <w:tc>
           <w:tcPr>
             <w:tcW w:w="982" w:type="dxa"/>
-            <w:tcBorders>
-              <w:left w:val="single" w:sz="4" w:space="0" w:color="000000"/>
-              <w:bottom w:val="single" w:sz="4" w:space="0" w:color="000000"/>
-            </w:tcBorders>
           </w:tcPr>
           <w:p>
             <w:pPr>
               <w:pStyle w:val="TableContents"/>
-              <w:rPr/>
+              <w:cnfStyle w:val="000000100000" w:firstRow="0" w:lastRow="0" w:firstColumn="0" w:lastColumn="0" w:oddVBand="0" w:evenVBand="0" w:oddHBand="1" w:evenHBand="0" w:firstRowFirstColumn="0" w:firstRowLastColumn="0" w:lastRowFirstColumn="0" w:lastRowLastColumn="0"/>
             </w:pPr>
             <w:r>
-              <w:rPr/>
-              <w:t xml:space="preserve">8 horas de trabajo, maximo </w:t>
+              <w:t xml:space="preserve">8 horas de trabajo, </w:t>
+            </w:r>
+            <w:r>
+              <w:t>máximo</w:t>
+            </w:r>
+            <w:r>
+              <w:t xml:space="preserve"> </w:t>
             </w:r>
           </w:p>
           <w:p>
             <w:pPr>
               <w:pStyle w:val="TableContents"/>
-              <w:spacing w:before="0" w:after="160"/>
-              <w:rPr/>
+              <w:cnfStyle w:val="000000100000" w:firstRow="0" w:lastRow="0" w:firstColumn="0" w:lastColumn="0" w:oddVBand="0" w:evenVBand="0" w:oddHBand="1" w:evenHBand="0" w:firstRowFirstColumn="0" w:firstRowLastColumn="0" w:lastRowFirstColumn="0" w:lastRowLastColumn="0"/>
             </w:pPr>
             <w:r>
-              <w:rPr/>
               <w:t>con la posibilidad de escoger los 2 horarios</w:t>
             </w:r>
           </w:p>
@@ -3974,43 +3966,29 @@
         <w:tc>
           <w:tcPr>
             <w:tcW w:w="982" w:type="dxa"/>
-            <w:tcBorders>
-              <w:left w:val="single" w:sz="4" w:space="0" w:color="000000"/>
-              <w:bottom w:val="single" w:sz="4" w:space="0" w:color="000000"/>
-              <w:right w:val="single" w:sz="4" w:space="0" w:color="000000"/>
-            </w:tcBorders>
           </w:tcPr>
           <w:p>
             <w:pPr>
               <w:pStyle w:val="TableContents"/>
-              <w:spacing w:before="0" w:after="160"/>
-              <w:rPr/>
+              <w:cnfStyle w:val="000000100000" w:firstRow="0" w:lastRow="0" w:firstColumn="0" w:lastColumn="0" w:oddVBand="0" w:evenVBand="0" w:oddHBand="1" w:evenHBand="0" w:firstRowFirstColumn="0" w:firstRowLastColumn="0" w:lastRowFirstColumn="0" w:lastRowLastColumn="0"/>
             </w:pPr>
             <w:r>
-              <w:rPr/>
               <w:t>Ingenieros</w:t>
             </w:r>
           </w:p>
         </w:tc>
       </w:tr>
       <w:tr>
-        <w:trPr/>
         <w:tc>
           <w:tcPr>
+            <w:cnfStyle w:val="001000000000" w:firstRow="0" w:lastRow="0" w:firstColumn="1" w:lastColumn="0" w:oddVBand="0" w:evenVBand="0" w:oddHBand="0" w:evenHBand="0" w:firstRowFirstColumn="0" w:firstRowLastColumn="0" w:lastRowFirstColumn="0" w:lastRowLastColumn="0"/>
             <w:tcW w:w="982" w:type="dxa"/>
-            <w:tcBorders>
-              <w:left w:val="single" w:sz="4" w:space="0" w:color="000000"/>
-              <w:bottom w:val="single" w:sz="4" w:space="0" w:color="000000"/>
-            </w:tcBorders>
           </w:tcPr>
           <w:p>
             <w:pPr>
               <w:pStyle w:val="TableContents"/>
-              <w:spacing w:before="0" w:after="160"/>
-              <w:rPr/>
             </w:pPr>
             <w:r>
-              <w:rPr/>
               <w:t>Ser-006</w:t>
             </w:r>
           </w:p>
@@ -4018,79 +3996,61 @@
         <w:tc>
           <w:tcPr>
             <w:tcW w:w="982" w:type="dxa"/>
-            <w:tcBorders>
-              <w:left w:val="single" w:sz="4" w:space="0" w:color="000000"/>
-              <w:bottom w:val="single" w:sz="4" w:space="0" w:color="000000"/>
-            </w:tcBorders>
           </w:tcPr>
           <w:p>
             <w:pPr>
               <w:pStyle w:val="TableContents"/>
-              <w:spacing w:before="0" w:after="160"/>
-              <w:rPr/>
+              <w:cnfStyle w:val="000000000000" w:firstRow="0" w:lastRow="0" w:firstColumn="0" w:lastColumn="0" w:oddVBand="0" w:evenVBand="0" w:oddHBand="0" w:evenHBand="0" w:firstRowFirstColumn="0" w:firstRowLastColumn="0" w:lastRowFirstColumn="0" w:lastRowLastColumn="0"/>
             </w:pPr>
             <w:r>
-              <w:rPr/>
-              <w:t>Reconstruccion</w:t>
+              <w:t>Reconstrucción</w:t>
             </w:r>
           </w:p>
         </w:tc>
         <w:tc>
           <w:tcPr>
             <w:tcW w:w="982" w:type="dxa"/>
-            <w:tcBorders>
-              <w:left w:val="single" w:sz="4" w:space="0" w:color="000000"/>
-              <w:bottom w:val="single" w:sz="4" w:space="0" w:color="000000"/>
-            </w:tcBorders>
           </w:tcPr>
           <w:p>
             <w:pPr>
               <w:pStyle w:val="TableContents"/>
-              <w:spacing w:before="0" w:after="160"/>
-              <w:rPr/>
+              <w:cnfStyle w:val="000000000000" w:firstRow="0" w:lastRow="0" w:firstColumn="0" w:lastColumn="0" w:oddVBand="0" w:evenVBand="0" w:oddHBand="0" w:evenHBand="0" w:firstRowFirstColumn="0" w:firstRowLastColumn="0" w:lastRowFirstColumn="0" w:lastRowLastColumn="0"/>
             </w:pPr>
             <w:r>
-              <w:rPr/>
-              <w:t>Hacemos una reconstruccion completa del sistema</w:t>
+              <w:t xml:space="preserve">Hacemos una </w:t>
+            </w:r>
+            <w:r>
+              <w:t>reconstrucción</w:t>
+            </w:r>
+            <w:r>
+              <w:t xml:space="preserve"> completa del sistema</w:t>
             </w:r>
           </w:p>
         </w:tc>
         <w:tc>
           <w:tcPr>
             <w:tcW w:w="982" w:type="dxa"/>
-            <w:tcBorders>
-              <w:left w:val="single" w:sz="4" w:space="0" w:color="000000"/>
-              <w:bottom w:val="single" w:sz="4" w:space="0" w:color="000000"/>
-            </w:tcBorders>
           </w:tcPr>
           <w:p>
             <w:pPr>
               <w:pStyle w:val="TableContents"/>
-              <w:spacing w:before="0" w:after="160"/>
-              <w:rPr/>
+              <w:cnfStyle w:val="000000000000" w:firstRow="0" w:lastRow="0" w:firstColumn="0" w:lastColumn="0" w:oddVBand="0" w:evenVBand="0" w:oddHBand="0" w:evenHBand="0" w:firstRowFirstColumn="0" w:firstRowLastColumn="0" w:lastRowFirstColumn="0" w:lastRowLastColumn="0"/>
             </w:pPr>
             <w:r>
-              <w:rPr/>
-              <w:t>Reconstruccion</w:t>
+              <w:t>Reconstrucción</w:t>
             </w:r>
           </w:p>
         </w:tc>
         <w:tc>
           <w:tcPr>
             <w:tcW w:w="982" w:type="dxa"/>
-            <w:tcBorders>
-              <w:left w:val="single" w:sz="4" w:space="0" w:color="000000"/>
-              <w:bottom w:val="single" w:sz="4" w:space="0" w:color="000000"/>
-            </w:tcBorders>
           </w:tcPr>
           <w:p>
             <w:pPr>
               <w:pStyle w:val="TableContents"/>
-              <w:spacing w:before="0" w:after="160"/>
-              <w:rPr/>
+              <w:cnfStyle w:val="000000000000" w:firstRow="0" w:lastRow="0" w:firstColumn="0" w:lastColumn="0" w:oddVBand="0" w:evenVBand="0" w:oddHBand="0" w:evenHBand="0" w:firstRowFirstColumn="0" w:firstRowLastColumn="0" w:lastRowFirstColumn="0" w:lastRowLastColumn="0"/>
             </w:pPr>
             <w:r>
-              <w:rPr/>
               <w:t>Organizaciones</w:t>
             </w:r>
           </w:p>
@@ -4098,19 +4058,13 @@
         <w:tc>
           <w:tcPr>
             <w:tcW w:w="982" w:type="dxa"/>
-            <w:tcBorders>
-              <w:left w:val="single" w:sz="4" w:space="0" w:color="000000"/>
-              <w:bottom w:val="single" w:sz="4" w:space="0" w:color="000000"/>
-            </w:tcBorders>
           </w:tcPr>
           <w:p>
             <w:pPr>
               <w:pStyle w:val="TableContents"/>
-              <w:spacing w:before="0" w:after="160"/>
-              <w:rPr/>
+              <w:cnfStyle w:val="000000000000" w:firstRow="0" w:lastRow="0" w:firstColumn="0" w:lastColumn="0" w:oddVBand="0" w:evenVBand="0" w:oddHBand="0" w:evenHBand="0" w:firstRowFirstColumn="0" w:firstRowLastColumn="0" w:lastRowFirstColumn="0" w:lastRowLastColumn="0"/>
             </w:pPr>
             <w:r>
-              <w:rPr/>
               <w:t>7 am - 3pm</w:t>
             </w:r>
           </w:p>
@@ -4118,49 +4072,45 @@
         <w:tc>
           <w:tcPr>
             <w:tcW w:w="982" w:type="dxa"/>
-            <w:tcBorders>
-              <w:left w:val="single" w:sz="4" w:space="0" w:color="000000"/>
-              <w:bottom w:val="single" w:sz="4" w:space="0" w:color="000000"/>
-            </w:tcBorders>
           </w:tcPr>
           <w:p>
             <w:pPr>
               <w:pStyle w:val="TableContents"/>
-              <w:spacing w:before="0" w:after="160"/>
-              <w:rPr/>
+              <w:cnfStyle w:val="000000000000" w:firstRow="0" w:lastRow="0" w:firstColumn="0" w:lastColumn="0" w:oddVBand="0" w:evenVBand="0" w:oddHBand="0" w:evenHBand="0" w:firstRowFirstColumn="0" w:firstRowLastColumn="0" w:lastRowFirstColumn="0" w:lastRowLastColumn="0"/>
             </w:pPr>
             <w:r>
-              <w:rPr/>
-              <w:t>Correo electronico</w:t>
+              <w:t xml:space="preserve">Correo </w:t>
+            </w:r>
+            <w:r>
+              <w:t>electrónico</w:t>
             </w:r>
           </w:p>
         </w:tc>
         <w:tc>
           <w:tcPr>
             <w:tcW w:w="982" w:type="dxa"/>
-            <w:tcBorders>
-              <w:left w:val="single" w:sz="4" w:space="0" w:color="000000"/>
-              <w:bottom w:val="single" w:sz="4" w:space="0" w:color="000000"/>
-            </w:tcBorders>
           </w:tcPr>
           <w:p>
             <w:pPr>
               <w:pStyle w:val="TableContents"/>
-              <w:rPr/>
+              <w:cnfStyle w:val="000000000000" w:firstRow="0" w:lastRow="0" w:firstColumn="0" w:lastColumn="0" w:oddVBand="0" w:evenVBand="0" w:oddHBand="0" w:evenHBand="0" w:firstRowFirstColumn="0" w:firstRowLastColumn="0" w:lastRowFirstColumn="0" w:lastRowLastColumn="0"/>
             </w:pPr>
             <w:r>
-              <w:rPr/>
-              <w:t xml:space="preserve">8 horas de trabajo, maximo </w:t>
+              <w:t xml:space="preserve">8 horas de trabajo, </w:t>
+            </w:r>
+            <w:r>
+              <w:t>máximo</w:t>
+            </w:r>
+            <w:r>
+              <w:t xml:space="preserve"> </w:t>
             </w:r>
           </w:p>
           <w:p>
             <w:pPr>
               <w:pStyle w:val="TableContents"/>
-              <w:spacing w:before="0" w:after="160"/>
-              <w:rPr/>
+              <w:cnfStyle w:val="000000000000" w:firstRow="0" w:lastRow="0" w:firstColumn="0" w:lastColumn="0" w:oddVBand="0" w:evenVBand="0" w:oddHBand="0" w:evenHBand="0" w:firstRowFirstColumn="0" w:firstRowLastColumn="0" w:lastRowFirstColumn="0" w:lastRowLastColumn="0"/>
             </w:pPr>
             <w:r>
-              <w:rPr/>
               <w:t>con la posibilidad de escoger los 2 horarios</w:t>
             </w:r>
           </w:p>
@@ -4168,49 +4118,35 @@
         <w:tc>
           <w:tcPr>
             <w:tcW w:w="982" w:type="dxa"/>
-            <w:tcBorders>
-              <w:left w:val="single" w:sz="4" w:space="0" w:color="000000"/>
-              <w:bottom w:val="single" w:sz="4" w:space="0" w:color="000000"/>
-              <w:right w:val="single" w:sz="4" w:space="0" w:color="000000"/>
-            </w:tcBorders>
           </w:tcPr>
           <w:p>
             <w:pPr>
               <w:pStyle w:val="TableContents"/>
-              <w:spacing w:before="0" w:after="160"/>
-              <w:rPr/>
+              <w:cnfStyle w:val="000000000000" w:firstRow="0" w:lastRow="0" w:firstColumn="0" w:lastColumn="0" w:oddVBand="0" w:evenVBand="0" w:oddHBand="0" w:evenHBand="0" w:firstRowFirstColumn="0" w:firstRowLastColumn="0" w:lastRowFirstColumn="0" w:lastRowLastColumn="0"/>
             </w:pPr>
             <w:r>
-              <w:rPr/>
-              <w:t>Directivos, ingenieros y tecnicos</w:t>
+              <w:t xml:space="preserve">Directivos, ingenieros y </w:t>
+            </w:r>
+            <w:r>
+              <w:t>técnicos</w:t>
             </w:r>
           </w:p>
         </w:tc>
       </w:tr>
     </w:tbl>
     <w:p>
-      <w:pPr>
-        <w:pStyle w:val="Normal"/>
-        <w:bidi w:val="0"/>
-        <w:jc w:val="left"/>
-        <w:rPr/>
-      </w:pPr>
-      <w:r>
-        <w:rPr/>
-      </w:r>
       <w:r>
         <w:br w:type="page"/>
       </w:r>
     </w:p>
     <w:p>
       <w:pPr>
-        <w:pStyle w:val="Heading1"/>
+        <w:pStyle w:val="Ttulo1"/>
         <w:pBdr>
           <w:bottom w:val="single" w:sz="6" w:space="1" w:color="000000"/>
         </w:pBdr>
         <w:rPr>
           <w:rFonts w:ascii="Times New Roman" w:hAnsi="Times New Roman" w:cs="Times New Roman"/>
-          <w:b/>
           <w:b/>
           <w:bCs/>
           <w:color w:val="auto"/>
@@ -4219,10 +4155,10 @@
           <w:lang w:eastAsia="es-MX"/>
         </w:rPr>
       </w:pPr>
-      <w:bookmarkStart w:id="3" w:name="_Toc120734794"/>
-      <w:r>
-        <w:rPr>
-          <w:rFonts w:cs="Times New Roman" w:ascii="Times New Roman" w:hAnsi="Times New Roman"/>
+      <w:bookmarkStart w:id="3" w:name="_Toc120819376"/>
+      <w:r>
+        <w:rPr>
+          <w:rFonts w:ascii="Times New Roman" w:hAnsi="Times New Roman" w:cs="Times New Roman"/>
           <w:b/>
           <w:bCs/>
           <w:color w:val="auto"/>
@@ -4230,14 +4166,14 @@
           <w:szCs w:val="28"/>
           <w:lang w:eastAsia="es-MX"/>
         </w:rPr>
+        <w:lastRenderedPageBreak/>
         <w:t>Definición (Políticas y procedimientos del a empresa)</w:t>
       </w:r>
       <w:bookmarkEnd w:id="3"/>
     </w:p>
     <w:p>
       <w:pPr>
-        <w:pStyle w:val="Normal"/>
-        <w:spacing w:lineRule="auto" w:line="360"/>
+        <w:spacing w:line="360" w:lineRule="auto"/>
         <w:jc w:val="both"/>
         <w:rPr>
           <w:rFonts w:ascii="Arial" w:hAnsi="Arial" w:cs="Arial"/>
@@ -4245,18 +4181,10 @@
           <w:szCs w:val="24"/>
         </w:rPr>
       </w:pPr>
-      <w:r>
-        <w:rPr>
-          <w:rFonts w:cs="Arial" w:ascii="Arial" w:hAnsi="Arial"/>
-          <w:sz w:val="24"/>
-          <w:szCs w:val="24"/>
-        </w:rPr>
-      </w:r>
     </w:p>
     <w:p>
       <w:pPr>
-        <w:pStyle w:val="Normal"/>
-        <w:spacing w:lineRule="auto" w:line="360"/>
+        <w:spacing w:line="360" w:lineRule="auto"/>
         <w:jc w:val="both"/>
         <w:rPr>
           <w:rFonts w:ascii="Arial" w:hAnsi="Arial" w:cs="Arial"/>
@@ -4264,27 +4192,216 @@
           <w:szCs w:val="24"/>
         </w:rPr>
       </w:pPr>
-      <w:r>
-        <w:rPr>
-          <w:rFonts w:cs="Arial" w:ascii="Arial" w:hAnsi="Arial"/>
-          <w:sz w:val="24"/>
-          <w:szCs w:val="24"/>
-        </w:rPr>
-        <w:t xml:space="preserve">Code my code: El contratante es responsable de establecer el horario en el que estara disponible con lo cual nos permite tener la flexibilidad para ello, sin embargo si el estudiante no cancela la asesoria con 24h de anticipacion, este no sera rembolsable, de forma que si no avisa con el tiempo establecido </w:t>
-      </w:r>
-      <w:r>
-        <w:rPr>
-          <w:rFonts w:cs="Arial" w:ascii="Arial" w:hAnsi="Arial"/>
-          <w:sz w:val="24"/>
-          <w:szCs w:val="24"/>
-        </w:rPr>
-        <w:t>perdera la asesoria, de este forma para garantizar el recordatorio, se enviara mensaje una hora antes, para recordar sobre la asesoria</w:t>
+      <w:proofErr w:type="spellStart"/>
+      <w:r>
+        <w:rPr>
+          <w:rFonts w:ascii="Arial" w:hAnsi="Arial" w:cs="Arial"/>
+          <w:sz w:val="24"/>
+          <w:szCs w:val="24"/>
+        </w:rPr>
+        <w:t>Code</w:t>
+      </w:r>
+      <w:proofErr w:type="spellEnd"/>
+      <w:r>
+        <w:rPr>
+          <w:rFonts w:ascii="Arial" w:hAnsi="Arial" w:cs="Arial"/>
+          <w:sz w:val="24"/>
+          <w:szCs w:val="24"/>
+        </w:rPr>
+        <w:t xml:space="preserve"> </w:t>
+      </w:r>
+      <w:proofErr w:type="spellStart"/>
+      <w:r>
+        <w:rPr>
+          <w:rFonts w:ascii="Arial" w:hAnsi="Arial" w:cs="Arial"/>
+          <w:sz w:val="24"/>
+          <w:szCs w:val="24"/>
+        </w:rPr>
+        <w:t>my</w:t>
+      </w:r>
+      <w:proofErr w:type="spellEnd"/>
+      <w:r>
+        <w:rPr>
+          <w:rFonts w:ascii="Arial" w:hAnsi="Arial" w:cs="Arial"/>
+          <w:sz w:val="24"/>
+          <w:szCs w:val="24"/>
+        </w:rPr>
+        <w:t xml:space="preserve"> </w:t>
+      </w:r>
+      <w:proofErr w:type="spellStart"/>
+      <w:r>
+        <w:rPr>
+          <w:rFonts w:ascii="Arial" w:hAnsi="Arial" w:cs="Arial"/>
+          <w:sz w:val="24"/>
+          <w:szCs w:val="24"/>
+        </w:rPr>
+        <w:t>code</w:t>
+      </w:r>
+      <w:proofErr w:type="spellEnd"/>
+      <w:r>
+        <w:rPr>
+          <w:rFonts w:ascii="Arial" w:hAnsi="Arial" w:cs="Arial"/>
+          <w:sz w:val="24"/>
+          <w:szCs w:val="24"/>
+        </w:rPr>
+        <w:t xml:space="preserve">: El contratante es responsable de establecer el horario en el que </w:t>
+      </w:r>
+      <w:r>
+        <w:rPr>
+          <w:rFonts w:ascii="Arial" w:hAnsi="Arial" w:cs="Arial"/>
+          <w:sz w:val="24"/>
+          <w:szCs w:val="24"/>
+        </w:rPr>
+        <w:t>estará</w:t>
+      </w:r>
+      <w:r>
+        <w:rPr>
+          <w:rFonts w:ascii="Arial" w:hAnsi="Arial" w:cs="Arial"/>
+          <w:sz w:val="24"/>
+          <w:szCs w:val="24"/>
+        </w:rPr>
+        <w:t xml:space="preserve"> disponible con lo cual nos permite tener la flexibilidad para ello, sin </w:t>
+      </w:r>
+      <w:r>
+        <w:rPr>
+          <w:rFonts w:ascii="Arial" w:hAnsi="Arial" w:cs="Arial"/>
+          <w:sz w:val="24"/>
+          <w:szCs w:val="24"/>
+        </w:rPr>
+        <w:t>embargo,</w:t>
+      </w:r>
+      <w:r>
+        <w:rPr>
+          <w:rFonts w:ascii="Arial" w:hAnsi="Arial" w:cs="Arial"/>
+          <w:sz w:val="24"/>
+          <w:szCs w:val="24"/>
+        </w:rPr>
+        <w:t xml:space="preserve"> si el estudiante no cancela la </w:t>
+      </w:r>
+      <w:r>
+        <w:rPr>
+          <w:rFonts w:ascii="Arial" w:hAnsi="Arial" w:cs="Arial"/>
+          <w:sz w:val="24"/>
+          <w:szCs w:val="24"/>
+        </w:rPr>
+        <w:t>asesoría</w:t>
+      </w:r>
+      <w:r>
+        <w:rPr>
+          <w:rFonts w:ascii="Arial" w:hAnsi="Arial" w:cs="Arial"/>
+          <w:sz w:val="24"/>
+          <w:szCs w:val="24"/>
+        </w:rPr>
+        <w:t xml:space="preserve"> con 24h de </w:t>
+      </w:r>
+      <w:r>
+        <w:rPr>
+          <w:rFonts w:ascii="Arial" w:hAnsi="Arial" w:cs="Arial"/>
+          <w:sz w:val="24"/>
+          <w:szCs w:val="24"/>
+        </w:rPr>
+        <w:t>anticipación</w:t>
+      </w:r>
+      <w:r>
+        <w:rPr>
+          <w:rFonts w:ascii="Arial" w:hAnsi="Arial" w:cs="Arial"/>
+          <w:sz w:val="24"/>
+          <w:szCs w:val="24"/>
+        </w:rPr>
+        <w:t xml:space="preserve">, este no </w:t>
+      </w:r>
+      <w:r>
+        <w:rPr>
+          <w:rFonts w:ascii="Arial" w:hAnsi="Arial" w:cs="Arial"/>
+          <w:sz w:val="24"/>
+          <w:szCs w:val="24"/>
+        </w:rPr>
+        <w:t>será</w:t>
+      </w:r>
+      <w:r>
+        <w:rPr>
+          <w:rFonts w:ascii="Arial" w:hAnsi="Arial" w:cs="Arial"/>
+          <w:sz w:val="24"/>
+          <w:szCs w:val="24"/>
+        </w:rPr>
+        <w:t xml:space="preserve"> rembolsable, de forma que si no avisa con el tiempo establecido </w:t>
+      </w:r>
+      <w:r>
+        <w:rPr>
+          <w:rFonts w:ascii="Arial" w:hAnsi="Arial" w:cs="Arial"/>
+          <w:sz w:val="24"/>
+          <w:szCs w:val="24"/>
+        </w:rPr>
+        <w:t>perderá</w:t>
+      </w:r>
+      <w:r>
+        <w:rPr>
+          <w:rFonts w:ascii="Arial" w:hAnsi="Arial" w:cs="Arial"/>
+          <w:sz w:val="24"/>
+          <w:szCs w:val="24"/>
+        </w:rPr>
+        <w:t xml:space="preserve"> la </w:t>
+      </w:r>
+      <w:r>
+        <w:rPr>
+          <w:rFonts w:ascii="Arial" w:hAnsi="Arial" w:cs="Arial"/>
+          <w:sz w:val="24"/>
+          <w:szCs w:val="24"/>
+        </w:rPr>
+        <w:t>asesoría</w:t>
+      </w:r>
+      <w:r>
+        <w:rPr>
+          <w:rFonts w:ascii="Arial" w:hAnsi="Arial" w:cs="Arial"/>
+          <w:sz w:val="24"/>
+          <w:szCs w:val="24"/>
+        </w:rPr>
+        <w:t xml:space="preserve">, de </w:t>
+      </w:r>
+      <w:r>
+        <w:rPr>
+          <w:rFonts w:ascii="Arial" w:hAnsi="Arial" w:cs="Arial"/>
+          <w:sz w:val="24"/>
+          <w:szCs w:val="24"/>
+        </w:rPr>
+        <w:t>esta forma</w:t>
+      </w:r>
+      <w:r>
+        <w:rPr>
+          <w:rFonts w:ascii="Arial" w:hAnsi="Arial" w:cs="Arial"/>
+          <w:sz w:val="24"/>
+          <w:szCs w:val="24"/>
+        </w:rPr>
+        <w:t xml:space="preserve"> para garantizar el recordatorio, se </w:t>
+      </w:r>
+      <w:r>
+        <w:rPr>
+          <w:rFonts w:ascii="Arial" w:hAnsi="Arial" w:cs="Arial"/>
+          <w:sz w:val="24"/>
+          <w:szCs w:val="24"/>
+        </w:rPr>
+        <w:t>enviará</w:t>
+      </w:r>
+      <w:r>
+        <w:rPr>
+          <w:rFonts w:ascii="Arial" w:hAnsi="Arial" w:cs="Arial"/>
+          <w:sz w:val="24"/>
+          <w:szCs w:val="24"/>
+        </w:rPr>
+        <w:t xml:space="preserve"> mensaje una hora antes, para recordar sobre la </w:t>
+      </w:r>
+      <w:r>
+        <w:rPr>
+          <w:rFonts w:ascii="Arial" w:hAnsi="Arial" w:cs="Arial"/>
+          <w:sz w:val="24"/>
+          <w:szCs w:val="24"/>
+        </w:rPr>
+        <w:t>asesoría</w:t>
       </w:r>
     </w:p>
     <w:p>
       <w:pPr>
-        <w:pStyle w:val="Normal"/>
-        <w:spacing w:lineRule="auto" w:line="360"/>
+        <w:spacing w:line="360" w:lineRule="auto"/>
         <w:jc w:val="both"/>
         <w:rPr>
           <w:rFonts w:ascii="Arial" w:hAnsi="Arial" w:cs="Arial"/>
@@ -4292,18 +4409,10 @@
           <w:szCs w:val="24"/>
         </w:rPr>
       </w:pPr>
-      <w:r>
-        <w:rPr>
-          <w:rFonts w:cs="Arial" w:ascii="Arial" w:hAnsi="Arial"/>
-          <w:sz w:val="24"/>
-          <w:szCs w:val="24"/>
-        </w:rPr>
-      </w:r>
     </w:p>
     <w:p>
       <w:pPr>
-        <w:pStyle w:val="Normal"/>
-        <w:spacing w:lineRule="auto" w:line="360"/>
+        <w:spacing w:line="360" w:lineRule="auto"/>
         <w:jc w:val="both"/>
         <w:rPr>
           <w:rFonts w:ascii="Arial" w:hAnsi="Arial" w:cs="Arial"/>
@@ -4313,17 +4422,144 @@
       </w:pPr>
       <w:r>
         <w:rPr>
-          <w:rFonts w:cs="Arial" w:ascii="Arial" w:hAnsi="Arial"/>
-          <w:sz w:val="24"/>
-          <w:szCs w:val="24"/>
-        </w:rPr>
-        <w:t>Servicio de analisis: se trabajara dentro de los horarios laborales, una vez ya firmado el contrato, de esta forma tambien se hara el incapie que de otra empresa trabajar en la misma area que nosotros, todas las garantias seran omitidas, esto por no poder garantizar la calidad de la otra empresa, de este modo se trabajara dentro del ambiente de pruebas, esto para no interrumpir los procesos con los que cuenta la empresa</w:t>
+          <w:rFonts w:ascii="Arial" w:hAnsi="Arial" w:cs="Arial"/>
+          <w:sz w:val="24"/>
+          <w:szCs w:val="24"/>
+        </w:rPr>
+        <w:t xml:space="preserve">Servicio de </w:t>
+      </w:r>
+      <w:r>
+        <w:rPr>
+          <w:rFonts w:ascii="Arial" w:hAnsi="Arial" w:cs="Arial"/>
+          <w:sz w:val="24"/>
+          <w:szCs w:val="24"/>
+        </w:rPr>
+        <w:t>análisis</w:t>
+      </w:r>
+      <w:r>
+        <w:rPr>
+          <w:rFonts w:ascii="Arial" w:hAnsi="Arial" w:cs="Arial"/>
+          <w:sz w:val="24"/>
+          <w:szCs w:val="24"/>
+        </w:rPr>
+        <w:t xml:space="preserve">: se </w:t>
+      </w:r>
+      <w:r>
+        <w:rPr>
+          <w:rFonts w:ascii="Arial" w:hAnsi="Arial" w:cs="Arial"/>
+          <w:sz w:val="24"/>
+          <w:szCs w:val="24"/>
+        </w:rPr>
+        <w:t>trabajará</w:t>
+      </w:r>
+      <w:r>
+        <w:rPr>
+          <w:rFonts w:ascii="Arial" w:hAnsi="Arial" w:cs="Arial"/>
+          <w:sz w:val="24"/>
+          <w:szCs w:val="24"/>
+        </w:rPr>
+        <w:t xml:space="preserve"> dentro de los horarios laborales, una vez ya firmado el contrato, de esta forma </w:t>
+      </w:r>
+      <w:r>
+        <w:rPr>
+          <w:rFonts w:ascii="Arial" w:hAnsi="Arial" w:cs="Arial"/>
+          <w:sz w:val="24"/>
+          <w:szCs w:val="24"/>
+        </w:rPr>
+        <w:t>también</w:t>
+      </w:r>
+      <w:r>
+        <w:rPr>
+          <w:rFonts w:ascii="Arial" w:hAnsi="Arial" w:cs="Arial"/>
+          <w:sz w:val="24"/>
+          <w:szCs w:val="24"/>
+        </w:rPr>
+        <w:t xml:space="preserve"> se </w:t>
+      </w:r>
+      <w:r>
+        <w:rPr>
+          <w:rFonts w:ascii="Arial" w:hAnsi="Arial" w:cs="Arial"/>
+          <w:sz w:val="24"/>
+          <w:szCs w:val="24"/>
+        </w:rPr>
+        <w:t>hará</w:t>
+      </w:r>
+      <w:r>
+        <w:rPr>
+          <w:rFonts w:ascii="Arial" w:hAnsi="Arial" w:cs="Arial"/>
+          <w:sz w:val="24"/>
+          <w:szCs w:val="24"/>
+        </w:rPr>
+        <w:t xml:space="preserve"> el </w:t>
+      </w:r>
+      <w:r>
+        <w:rPr>
+          <w:rFonts w:ascii="Arial" w:hAnsi="Arial" w:cs="Arial"/>
+          <w:sz w:val="24"/>
+          <w:szCs w:val="24"/>
+        </w:rPr>
+        <w:t>hincapié</w:t>
+      </w:r>
+      <w:r>
+        <w:rPr>
+          <w:rFonts w:ascii="Arial" w:hAnsi="Arial" w:cs="Arial"/>
+          <w:sz w:val="24"/>
+          <w:szCs w:val="24"/>
+        </w:rPr>
+        <w:t xml:space="preserve"> que de otra empresa trabajar en la misma </w:t>
+      </w:r>
+      <w:r>
+        <w:rPr>
+          <w:rFonts w:ascii="Arial" w:hAnsi="Arial" w:cs="Arial"/>
+          <w:sz w:val="24"/>
+          <w:szCs w:val="24"/>
+        </w:rPr>
+        <w:t>área</w:t>
+      </w:r>
+      <w:r>
+        <w:rPr>
+          <w:rFonts w:ascii="Arial" w:hAnsi="Arial" w:cs="Arial"/>
+          <w:sz w:val="24"/>
+          <w:szCs w:val="24"/>
+        </w:rPr>
+        <w:t xml:space="preserve"> que nosotros, todas las </w:t>
+      </w:r>
+      <w:r>
+        <w:rPr>
+          <w:rFonts w:ascii="Arial" w:hAnsi="Arial" w:cs="Arial"/>
+          <w:sz w:val="24"/>
+          <w:szCs w:val="24"/>
+        </w:rPr>
+        <w:t>garantías</w:t>
+      </w:r>
+      <w:r>
+        <w:rPr>
+          <w:rFonts w:ascii="Arial" w:hAnsi="Arial" w:cs="Arial"/>
+          <w:sz w:val="24"/>
+          <w:szCs w:val="24"/>
+        </w:rPr>
+        <w:t xml:space="preserve"> </w:t>
+      </w:r>
+      <w:r>
+        <w:rPr>
+          <w:rFonts w:ascii="Arial" w:hAnsi="Arial" w:cs="Arial"/>
+          <w:sz w:val="24"/>
+          <w:szCs w:val="24"/>
+        </w:rPr>
+        <w:t>serán</w:t>
+      </w:r>
+      <w:r>
+        <w:rPr>
+          <w:rFonts w:ascii="Arial" w:hAnsi="Arial" w:cs="Arial"/>
+          <w:sz w:val="24"/>
+          <w:szCs w:val="24"/>
+        </w:rPr>
+        <w:t xml:space="preserve"> omitidas, esto por no poder garantizar la calidad de la otra empresa, de este modo se trabajara dentro del ambiente de pruebas, esto para no interrumpir los procesos con los que cuenta la empresa</w:t>
       </w:r>
     </w:p>
     <w:p>
       <w:pPr>
-        <w:pStyle w:val="Normal"/>
-        <w:spacing w:lineRule="auto" w:line="360"/>
+        <w:spacing w:line="360" w:lineRule="auto"/>
         <w:jc w:val="both"/>
         <w:rPr>
           <w:rFonts w:ascii="Arial" w:hAnsi="Arial" w:cs="Arial"/>
@@ -4331,18 +4567,10 @@
           <w:szCs w:val="24"/>
         </w:rPr>
       </w:pPr>
-      <w:r>
-        <w:rPr>
-          <w:rFonts w:cs="Arial" w:ascii="Arial" w:hAnsi="Arial"/>
-          <w:sz w:val="24"/>
-          <w:szCs w:val="24"/>
-        </w:rPr>
-      </w:r>
     </w:p>
     <w:p>
       <w:pPr>
-        <w:pStyle w:val="Normal"/>
-        <w:spacing w:lineRule="auto" w:line="360"/>
+        <w:spacing w:line="360" w:lineRule="auto"/>
         <w:jc w:val="both"/>
         <w:rPr>
           <w:rFonts w:ascii="Arial" w:hAnsi="Arial" w:cs="Arial"/>
@@ -4352,25 +4580,176 @@
       </w:pPr>
       <w:r>
         <w:rPr>
-          <w:rFonts w:cs="Arial" w:ascii="Arial" w:hAnsi="Arial"/>
-          <w:sz w:val="24"/>
-          <w:szCs w:val="24"/>
-        </w:rPr>
-        <w:t xml:space="preserve">Servicio de actualizacion: Se hara un estudio del sistema y este sera actualizado a las ultimas versiones de esta, haciendo que este pueda ser </w:t>
-      </w:r>
-      <w:r>
-        <w:rPr>
-          <w:rFonts w:cs="Arial" w:ascii="Arial" w:hAnsi="Arial"/>
-          <w:sz w:val="24"/>
-          <w:szCs w:val="24"/>
-        </w:rPr>
-        <w:t>compatible con los metodos y sistemas mas comunes hoy en dia, del mismo modo tras la actualizacion se realizara la evaluacion tras la actualizacion para ver que todo funcione de manera correcta</w:t>
+          <w:rFonts w:ascii="Arial" w:hAnsi="Arial" w:cs="Arial"/>
+          <w:sz w:val="24"/>
+          <w:szCs w:val="24"/>
+        </w:rPr>
+        <w:t xml:space="preserve">Servicio de </w:t>
+      </w:r>
+      <w:r>
+        <w:rPr>
+          <w:rFonts w:ascii="Arial" w:hAnsi="Arial" w:cs="Arial"/>
+          <w:sz w:val="24"/>
+          <w:szCs w:val="24"/>
+        </w:rPr>
+        <w:t>actualización</w:t>
+      </w:r>
+      <w:r>
+        <w:rPr>
+          <w:rFonts w:ascii="Arial" w:hAnsi="Arial" w:cs="Arial"/>
+          <w:sz w:val="24"/>
+          <w:szCs w:val="24"/>
+        </w:rPr>
+        <w:t xml:space="preserve">: Se </w:t>
+      </w:r>
+      <w:r>
+        <w:rPr>
+          <w:rFonts w:ascii="Arial" w:hAnsi="Arial" w:cs="Arial"/>
+          <w:sz w:val="24"/>
+          <w:szCs w:val="24"/>
+        </w:rPr>
+        <w:t>hará</w:t>
+      </w:r>
+      <w:r>
+        <w:rPr>
+          <w:rFonts w:ascii="Arial" w:hAnsi="Arial" w:cs="Arial"/>
+          <w:sz w:val="24"/>
+          <w:szCs w:val="24"/>
+        </w:rPr>
+        <w:t xml:space="preserve"> un estudio del sistema y este </w:t>
+      </w:r>
+      <w:r>
+        <w:rPr>
+          <w:rFonts w:ascii="Arial" w:hAnsi="Arial" w:cs="Arial"/>
+          <w:sz w:val="24"/>
+          <w:szCs w:val="24"/>
+        </w:rPr>
+        <w:t>será</w:t>
+      </w:r>
+      <w:r>
+        <w:rPr>
+          <w:rFonts w:ascii="Arial" w:hAnsi="Arial" w:cs="Arial"/>
+          <w:sz w:val="24"/>
+          <w:szCs w:val="24"/>
+        </w:rPr>
+        <w:t xml:space="preserve"> actualizado a las </w:t>
+      </w:r>
+      <w:r>
+        <w:rPr>
+          <w:rFonts w:ascii="Arial" w:hAnsi="Arial" w:cs="Arial"/>
+          <w:sz w:val="24"/>
+          <w:szCs w:val="24"/>
+        </w:rPr>
+        <w:t>últimas</w:t>
+      </w:r>
+      <w:r>
+        <w:rPr>
+          <w:rFonts w:ascii="Arial" w:hAnsi="Arial" w:cs="Arial"/>
+          <w:sz w:val="24"/>
+          <w:szCs w:val="24"/>
+        </w:rPr>
+        <w:t xml:space="preserve"> versiones de esta, haciendo que este pueda ser compatible con los </w:t>
+      </w:r>
+      <w:r>
+        <w:rPr>
+          <w:rFonts w:ascii="Arial" w:hAnsi="Arial" w:cs="Arial"/>
+          <w:sz w:val="24"/>
+          <w:szCs w:val="24"/>
+        </w:rPr>
+        <w:t>métodos</w:t>
+      </w:r>
+      <w:r>
+        <w:rPr>
+          <w:rFonts w:ascii="Arial" w:hAnsi="Arial" w:cs="Arial"/>
+          <w:sz w:val="24"/>
+          <w:szCs w:val="24"/>
+        </w:rPr>
+        <w:t xml:space="preserve"> y sistemas </w:t>
+      </w:r>
+      <w:r>
+        <w:rPr>
+          <w:rFonts w:ascii="Arial" w:hAnsi="Arial" w:cs="Arial"/>
+          <w:sz w:val="24"/>
+          <w:szCs w:val="24"/>
+        </w:rPr>
+        <w:t>más</w:t>
+      </w:r>
+      <w:r>
+        <w:rPr>
+          <w:rFonts w:ascii="Arial" w:hAnsi="Arial" w:cs="Arial"/>
+          <w:sz w:val="24"/>
+          <w:szCs w:val="24"/>
+        </w:rPr>
+        <w:t xml:space="preserve"> comunes hoy en </w:t>
+      </w:r>
+      <w:r>
+        <w:rPr>
+          <w:rFonts w:ascii="Arial" w:hAnsi="Arial" w:cs="Arial"/>
+          <w:sz w:val="24"/>
+          <w:szCs w:val="24"/>
+        </w:rPr>
+        <w:t>día</w:t>
+      </w:r>
+      <w:r>
+        <w:rPr>
+          <w:rFonts w:ascii="Arial" w:hAnsi="Arial" w:cs="Arial"/>
+          <w:sz w:val="24"/>
+          <w:szCs w:val="24"/>
+        </w:rPr>
+        <w:t xml:space="preserve">, del mismo modo tras la </w:t>
+      </w:r>
+      <w:r>
+        <w:rPr>
+          <w:rFonts w:ascii="Arial" w:hAnsi="Arial" w:cs="Arial"/>
+          <w:sz w:val="24"/>
+          <w:szCs w:val="24"/>
+        </w:rPr>
+        <w:t>actualización</w:t>
+      </w:r>
+      <w:r>
+        <w:rPr>
+          <w:rFonts w:ascii="Arial" w:hAnsi="Arial" w:cs="Arial"/>
+          <w:sz w:val="24"/>
+          <w:szCs w:val="24"/>
+        </w:rPr>
+        <w:t xml:space="preserve"> se realizara la </w:t>
+      </w:r>
+      <w:r>
+        <w:rPr>
+          <w:rFonts w:ascii="Arial" w:hAnsi="Arial" w:cs="Arial"/>
+          <w:sz w:val="24"/>
+          <w:szCs w:val="24"/>
+        </w:rPr>
+        <w:t>evaluación</w:t>
+      </w:r>
+      <w:r>
+        <w:rPr>
+          <w:rFonts w:ascii="Arial" w:hAnsi="Arial" w:cs="Arial"/>
+          <w:sz w:val="24"/>
+          <w:szCs w:val="24"/>
+        </w:rPr>
+        <w:t xml:space="preserve"> tras la </w:t>
+      </w:r>
+      <w:r>
+        <w:rPr>
+          <w:rFonts w:ascii="Arial" w:hAnsi="Arial" w:cs="Arial"/>
+          <w:sz w:val="24"/>
+          <w:szCs w:val="24"/>
+        </w:rPr>
+        <w:t>actualización</w:t>
+      </w:r>
+      <w:r>
+        <w:rPr>
+          <w:rFonts w:ascii="Arial" w:hAnsi="Arial" w:cs="Arial"/>
+          <w:sz w:val="24"/>
+          <w:szCs w:val="24"/>
+        </w:rPr>
+        <w:t xml:space="preserve"> para ver que todo funcione de manera correcta</w:t>
       </w:r>
     </w:p>
     <w:p>
       <w:pPr>
-        <w:pStyle w:val="Normal"/>
-        <w:spacing w:lineRule="auto" w:line="360"/>
+        <w:spacing w:line="360" w:lineRule="auto"/>
         <w:jc w:val="both"/>
         <w:rPr>
           <w:rFonts w:ascii="Arial" w:hAnsi="Arial" w:cs="Arial"/>
@@ -4380,7 +4759,7 @@
       </w:pPr>
       <w:r>
         <w:rPr>
-          <w:rFonts w:cs="Arial" w:ascii="Arial" w:hAnsi="Arial"/>
+          <w:rFonts w:ascii="Arial" w:hAnsi="Arial" w:cs="Arial"/>
           <w:sz w:val="24"/>
           <w:szCs w:val="24"/>
         </w:rPr>
@@ -4389,111 +4768,594 @@
     </w:p>
     <w:p>
       <w:pPr>
-        <w:pStyle w:val="Normal"/>
-        <w:spacing w:lineRule="auto" w:line="240" w:before="0" w:after="0"/>
-        <w:rPr>
-          <w:rFonts w:ascii="Arial" w:hAnsi="Arial" w:cs="Arial"/>
-          <w:sz w:val="24"/>
-          <w:szCs w:val="24"/>
-        </w:rPr>
-      </w:pPr>
-      <w:r>
-        <w:rPr>
-          <w:rFonts w:cs="Arial" w:ascii="Arial" w:hAnsi="Arial"/>
-          <w:sz w:val="24"/>
-          <w:szCs w:val="24"/>
-        </w:rPr>
-        <w:t>Servicio de mejora: Se realizara una evaluacion del sistema y se buscara la forma en que se podria mejorar, ya se por parte de la reestructuracion de la informacion, adicion de funciones, esquemas de evaluacion, etc, todo para comprobar que es lo que tenemos que realizar para que el sistema tenga una mejor optimizacion y manejo, tanto por parte del usuario como de los trabajadores</w:t>
+        <w:spacing w:after="0" w:line="360" w:lineRule="auto"/>
+        <w:jc w:val="both"/>
+        <w:rPr>
+          <w:rFonts w:ascii="Arial" w:hAnsi="Arial" w:cs="Arial"/>
+          <w:sz w:val="24"/>
+          <w:szCs w:val="24"/>
+        </w:rPr>
+      </w:pPr>
+      <w:r>
+        <w:rPr>
+          <w:rFonts w:ascii="Arial" w:hAnsi="Arial" w:cs="Arial"/>
+          <w:sz w:val="24"/>
+          <w:szCs w:val="24"/>
+        </w:rPr>
+        <w:t xml:space="preserve">Servicio de mejora: Se </w:t>
+      </w:r>
+      <w:r>
+        <w:rPr>
+          <w:rFonts w:ascii="Arial" w:hAnsi="Arial" w:cs="Arial"/>
+          <w:sz w:val="24"/>
+          <w:szCs w:val="24"/>
+        </w:rPr>
+        <w:t>realizará</w:t>
+      </w:r>
+      <w:r>
+        <w:rPr>
+          <w:rFonts w:ascii="Arial" w:hAnsi="Arial" w:cs="Arial"/>
+          <w:sz w:val="24"/>
+          <w:szCs w:val="24"/>
+        </w:rPr>
+        <w:t xml:space="preserve"> una </w:t>
+      </w:r>
+      <w:r>
+        <w:rPr>
+          <w:rFonts w:ascii="Arial" w:hAnsi="Arial" w:cs="Arial"/>
+          <w:sz w:val="24"/>
+          <w:szCs w:val="24"/>
+        </w:rPr>
+        <w:t>evaluación</w:t>
+      </w:r>
+      <w:r>
+        <w:rPr>
+          <w:rFonts w:ascii="Arial" w:hAnsi="Arial" w:cs="Arial"/>
+          <w:sz w:val="24"/>
+          <w:szCs w:val="24"/>
+        </w:rPr>
+        <w:t xml:space="preserve"> del sistema y se buscara la forma en que se </w:t>
+      </w:r>
+      <w:r>
+        <w:rPr>
+          <w:rFonts w:ascii="Arial" w:hAnsi="Arial" w:cs="Arial"/>
+          <w:sz w:val="24"/>
+          <w:szCs w:val="24"/>
+        </w:rPr>
+        <w:t>podría</w:t>
+      </w:r>
+      <w:r>
+        <w:rPr>
+          <w:rFonts w:ascii="Arial" w:hAnsi="Arial" w:cs="Arial"/>
+          <w:sz w:val="24"/>
+          <w:szCs w:val="24"/>
+        </w:rPr>
+        <w:t xml:space="preserve"> mejorar, ya </w:t>
+      </w:r>
+      <w:r>
+        <w:rPr>
+          <w:rFonts w:ascii="Arial" w:hAnsi="Arial" w:cs="Arial"/>
+          <w:sz w:val="24"/>
+          <w:szCs w:val="24"/>
+        </w:rPr>
+        <w:t>sea</w:t>
+      </w:r>
+      <w:r>
+        <w:rPr>
+          <w:rFonts w:ascii="Arial" w:hAnsi="Arial" w:cs="Arial"/>
+          <w:sz w:val="24"/>
+          <w:szCs w:val="24"/>
+        </w:rPr>
+        <w:t xml:space="preserve"> por parte de la </w:t>
+      </w:r>
+      <w:r>
+        <w:rPr>
+          <w:rFonts w:ascii="Arial" w:hAnsi="Arial" w:cs="Arial"/>
+          <w:sz w:val="24"/>
+          <w:szCs w:val="24"/>
+        </w:rPr>
+        <w:t>reestructuración</w:t>
+      </w:r>
+      <w:r>
+        <w:rPr>
+          <w:rFonts w:ascii="Arial" w:hAnsi="Arial" w:cs="Arial"/>
+          <w:sz w:val="24"/>
+          <w:szCs w:val="24"/>
+        </w:rPr>
+        <w:t xml:space="preserve"> de la </w:t>
+      </w:r>
+      <w:r>
+        <w:rPr>
+          <w:rFonts w:ascii="Arial" w:hAnsi="Arial" w:cs="Arial"/>
+          <w:sz w:val="24"/>
+          <w:szCs w:val="24"/>
+        </w:rPr>
+        <w:t>información</w:t>
+      </w:r>
+      <w:r>
+        <w:rPr>
+          <w:rFonts w:ascii="Arial" w:hAnsi="Arial" w:cs="Arial"/>
+          <w:sz w:val="24"/>
+          <w:szCs w:val="24"/>
+        </w:rPr>
+        <w:t xml:space="preserve">, </w:t>
+      </w:r>
+      <w:r>
+        <w:rPr>
+          <w:rFonts w:ascii="Arial" w:hAnsi="Arial" w:cs="Arial"/>
+          <w:sz w:val="24"/>
+          <w:szCs w:val="24"/>
+        </w:rPr>
+        <w:t>adición</w:t>
+      </w:r>
+      <w:r>
+        <w:rPr>
+          <w:rFonts w:ascii="Arial" w:hAnsi="Arial" w:cs="Arial"/>
+          <w:sz w:val="24"/>
+          <w:szCs w:val="24"/>
+        </w:rPr>
+        <w:t xml:space="preserve"> de funciones, esquemas de </w:t>
+      </w:r>
+      <w:r>
+        <w:rPr>
+          <w:rFonts w:ascii="Arial" w:hAnsi="Arial" w:cs="Arial"/>
+          <w:sz w:val="24"/>
+          <w:szCs w:val="24"/>
+        </w:rPr>
+        <w:t>evaluación</w:t>
+      </w:r>
+      <w:r>
+        <w:rPr>
+          <w:rFonts w:ascii="Arial" w:hAnsi="Arial" w:cs="Arial"/>
+          <w:sz w:val="24"/>
+          <w:szCs w:val="24"/>
+        </w:rPr>
+        <w:t xml:space="preserve">, </w:t>
+      </w:r>
+      <w:r>
+        <w:rPr>
+          <w:rFonts w:ascii="Arial" w:hAnsi="Arial" w:cs="Arial"/>
+          <w:sz w:val="24"/>
+          <w:szCs w:val="24"/>
+        </w:rPr>
+        <w:t>etc.</w:t>
+      </w:r>
+      <w:r>
+        <w:rPr>
+          <w:rFonts w:ascii="Arial" w:hAnsi="Arial" w:cs="Arial"/>
+          <w:sz w:val="24"/>
+          <w:szCs w:val="24"/>
+        </w:rPr>
+        <w:t xml:space="preserve">, todo para comprobar que es lo que tenemos que realizar para que el sistema tenga una mejor </w:t>
+      </w:r>
+      <w:r>
+        <w:rPr>
+          <w:rFonts w:ascii="Arial" w:hAnsi="Arial" w:cs="Arial"/>
+          <w:sz w:val="24"/>
+          <w:szCs w:val="24"/>
+        </w:rPr>
+        <w:t>optimización</w:t>
+      </w:r>
+      <w:r>
+        <w:rPr>
+          <w:rFonts w:ascii="Arial" w:hAnsi="Arial" w:cs="Arial"/>
+          <w:sz w:val="24"/>
+          <w:szCs w:val="24"/>
+        </w:rPr>
+        <w:t xml:space="preserve"> y manejo, tanto por parte del usuario como de los trabajadores</w:t>
       </w:r>
     </w:p>
     <w:p>
       <w:pPr>
-        <w:pStyle w:val="Normal"/>
-        <w:spacing w:lineRule="auto" w:line="240" w:before="0" w:after="0"/>
-        <w:rPr>
-          <w:rFonts w:ascii="Arial" w:hAnsi="Arial" w:cs="Arial"/>
-          <w:sz w:val="24"/>
-          <w:szCs w:val="24"/>
-        </w:rPr>
-      </w:pPr>
-      <w:r>
-        <w:rPr>
-          <w:rFonts w:cs="Arial" w:ascii="Arial" w:hAnsi="Arial"/>
-          <w:sz w:val="24"/>
-          <w:szCs w:val="24"/>
-        </w:rPr>
-      </w:r>
+        <w:spacing w:after="0" w:line="360" w:lineRule="auto"/>
+        <w:jc w:val="both"/>
+        <w:rPr>
+          <w:rFonts w:ascii="Arial" w:hAnsi="Arial" w:cs="Arial"/>
+          <w:sz w:val="24"/>
+          <w:szCs w:val="24"/>
+        </w:rPr>
+      </w:pPr>
     </w:p>
     <w:p>
       <w:pPr>
-        <w:pStyle w:val="Normal"/>
-        <w:spacing w:lineRule="auto" w:line="240" w:before="0" w:after="0"/>
-        <w:rPr>
-          <w:rFonts w:ascii="Arial" w:hAnsi="Arial" w:cs="Arial"/>
-          <w:sz w:val="24"/>
-          <w:szCs w:val="24"/>
-        </w:rPr>
-      </w:pPr>
-      <w:r>
-        <w:rPr>
-          <w:rFonts w:cs="Arial" w:ascii="Arial" w:hAnsi="Arial"/>
-          <w:sz w:val="24"/>
-          <w:szCs w:val="24"/>
-        </w:rPr>
-        <w:t xml:space="preserve">Servicio de restauracion: Tras una falla critica de su sistema, estableceremos cual fue el problema, porque se ocaciono y que solucion le podemos brindar, de aceptar nuestra solucion, llevaremos a cabo la restauracion del sistema a que qude de forma optima para su uso </w:t>
-      </w:r>
-      <w:r>
-        <w:rPr>
-          <w:rFonts w:cs="Arial" w:ascii="Arial" w:hAnsi="Arial"/>
-          <w:sz w:val="24"/>
-          <w:szCs w:val="24"/>
-        </w:rPr>
-        <w:t>garantizando la recuperacion de la informacion, amenos que el fallo haya sido muy critico y haya danado de forma permante los componentes fisicos de almacenamiento</w:t>
+        <w:spacing w:after="0" w:line="360" w:lineRule="auto"/>
+        <w:jc w:val="both"/>
+        <w:rPr>
+          <w:rFonts w:ascii="Arial" w:hAnsi="Arial" w:cs="Arial"/>
+          <w:sz w:val="24"/>
+          <w:szCs w:val="24"/>
+        </w:rPr>
+      </w:pPr>
+      <w:r>
+        <w:rPr>
+          <w:rFonts w:ascii="Arial" w:hAnsi="Arial" w:cs="Arial"/>
+          <w:sz w:val="24"/>
+          <w:szCs w:val="24"/>
+        </w:rPr>
+        <w:lastRenderedPageBreak/>
+        <w:t xml:space="preserve">Servicio de </w:t>
+      </w:r>
+      <w:r>
+        <w:rPr>
+          <w:rFonts w:ascii="Arial" w:hAnsi="Arial" w:cs="Arial"/>
+          <w:sz w:val="24"/>
+          <w:szCs w:val="24"/>
+        </w:rPr>
+        <w:t>restauración</w:t>
+      </w:r>
+      <w:r>
+        <w:rPr>
+          <w:rFonts w:ascii="Arial" w:hAnsi="Arial" w:cs="Arial"/>
+          <w:sz w:val="24"/>
+          <w:szCs w:val="24"/>
+        </w:rPr>
+        <w:t xml:space="preserve">: Tras una falla critica de su sistema, estableceremos cual fue el problema, porque se </w:t>
+      </w:r>
+      <w:r>
+        <w:rPr>
+          <w:rFonts w:ascii="Arial" w:hAnsi="Arial" w:cs="Arial"/>
+          <w:sz w:val="24"/>
+          <w:szCs w:val="24"/>
+        </w:rPr>
+        <w:t>ocasiono</w:t>
+      </w:r>
+      <w:r>
+        <w:rPr>
+          <w:rFonts w:ascii="Arial" w:hAnsi="Arial" w:cs="Arial"/>
+          <w:sz w:val="24"/>
+          <w:szCs w:val="24"/>
+        </w:rPr>
+        <w:t xml:space="preserve"> y que </w:t>
+      </w:r>
+      <w:r>
+        <w:rPr>
+          <w:rFonts w:ascii="Arial" w:hAnsi="Arial" w:cs="Arial"/>
+          <w:sz w:val="24"/>
+          <w:szCs w:val="24"/>
+        </w:rPr>
+        <w:t>solución</w:t>
+      </w:r>
+      <w:r>
+        <w:rPr>
+          <w:rFonts w:ascii="Arial" w:hAnsi="Arial" w:cs="Arial"/>
+          <w:sz w:val="24"/>
+          <w:szCs w:val="24"/>
+        </w:rPr>
+        <w:t xml:space="preserve"> le podemos brindar, de aceptar nuestra </w:t>
+      </w:r>
+      <w:r>
+        <w:rPr>
+          <w:rFonts w:ascii="Arial" w:hAnsi="Arial" w:cs="Arial"/>
+          <w:sz w:val="24"/>
+          <w:szCs w:val="24"/>
+        </w:rPr>
+        <w:t>solución</w:t>
+      </w:r>
+      <w:r>
+        <w:rPr>
+          <w:rFonts w:ascii="Arial" w:hAnsi="Arial" w:cs="Arial"/>
+          <w:sz w:val="24"/>
+          <w:szCs w:val="24"/>
+        </w:rPr>
+        <w:t xml:space="preserve">, llevaremos a cabo la </w:t>
+      </w:r>
+      <w:r>
+        <w:rPr>
+          <w:rFonts w:ascii="Arial" w:hAnsi="Arial" w:cs="Arial"/>
+          <w:sz w:val="24"/>
+          <w:szCs w:val="24"/>
+        </w:rPr>
+        <w:t>restauración</w:t>
+      </w:r>
+      <w:r>
+        <w:rPr>
+          <w:rFonts w:ascii="Arial" w:hAnsi="Arial" w:cs="Arial"/>
+          <w:sz w:val="24"/>
+          <w:szCs w:val="24"/>
+        </w:rPr>
+        <w:t xml:space="preserve"> del sistema a que </w:t>
+      </w:r>
+      <w:r>
+        <w:rPr>
+          <w:rFonts w:ascii="Arial" w:hAnsi="Arial" w:cs="Arial"/>
+          <w:sz w:val="24"/>
+          <w:szCs w:val="24"/>
+        </w:rPr>
+        <w:t>quede</w:t>
+      </w:r>
+      <w:r>
+        <w:rPr>
+          <w:rFonts w:ascii="Arial" w:hAnsi="Arial" w:cs="Arial"/>
+          <w:sz w:val="24"/>
+          <w:szCs w:val="24"/>
+        </w:rPr>
+        <w:t xml:space="preserve"> de forma </w:t>
+      </w:r>
+      <w:r>
+        <w:rPr>
+          <w:rFonts w:ascii="Arial" w:hAnsi="Arial" w:cs="Arial"/>
+          <w:sz w:val="24"/>
+          <w:szCs w:val="24"/>
+        </w:rPr>
+        <w:t>óptima</w:t>
+      </w:r>
+      <w:r>
+        <w:rPr>
+          <w:rFonts w:ascii="Arial" w:hAnsi="Arial" w:cs="Arial"/>
+          <w:sz w:val="24"/>
+          <w:szCs w:val="24"/>
+        </w:rPr>
+        <w:t xml:space="preserve"> para su uso garantizando la </w:t>
+      </w:r>
+      <w:r>
+        <w:rPr>
+          <w:rFonts w:ascii="Arial" w:hAnsi="Arial" w:cs="Arial"/>
+          <w:sz w:val="24"/>
+          <w:szCs w:val="24"/>
+        </w:rPr>
+        <w:t>recuperación</w:t>
+      </w:r>
+      <w:r>
+        <w:rPr>
+          <w:rFonts w:ascii="Arial" w:hAnsi="Arial" w:cs="Arial"/>
+          <w:sz w:val="24"/>
+          <w:szCs w:val="24"/>
+        </w:rPr>
+        <w:t xml:space="preserve"> de la </w:t>
+      </w:r>
+      <w:r>
+        <w:rPr>
+          <w:rFonts w:ascii="Arial" w:hAnsi="Arial" w:cs="Arial"/>
+          <w:sz w:val="24"/>
+          <w:szCs w:val="24"/>
+        </w:rPr>
+        <w:t>información</w:t>
+      </w:r>
+      <w:r>
+        <w:rPr>
+          <w:rFonts w:ascii="Arial" w:hAnsi="Arial" w:cs="Arial"/>
+          <w:sz w:val="24"/>
+          <w:szCs w:val="24"/>
+        </w:rPr>
+        <w:t xml:space="preserve">, </w:t>
+      </w:r>
+      <w:r>
+        <w:rPr>
+          <w:rFonts w:ascii="Arial" w:hAnsi="Arial" w:cs="Arial"/>
+          <w:sz w:val="24"/>
+          <w:szCs w:val="24"/>
+        </w:rPr>
+        <w:t>a menos</w:t>
+      </w:r>
+      <w:r>
+        <w:rPr>
+          <w:rFonts w:ascii="Arial" w:hAnsi="Arial" w:cs="Arial"/>
+          <w:sz w:val="24"/>
+          <w:szCs w:val="24"/>
+        </w:rPr>
+        <w:t xml:space="preserve"> que el fallo haya sido muy </w:t>
+      </w:r>
+      <w:r>
+        <w:rPr>
+          <w:rFonts w:ascii="Arial" w:hAnsi="Arial" w:cs="Arial"/>
+          <w:sz w:val="24"/>
+          <w:szCs w:val="24"/>
+        </w:rPr>
+        <w:t>crítico</w:t>
+      </w:r>
+      <w:r>
+        <w:rPr>
+          <w:rFonts w:ascii="Arial" w:hAnsi="Arial" w:cs="Arial"/>
+          <w:sz w:val="24"/>
+          <w:szCs w:val="24"/>
+        </w:rPr>
+        <w:t xml:space="preserve"> y haya </w:t>
+      </w:r>
+      <w:r>
+        <w:rPr>
+          <w:rFonts w:ascii="Arial" w:hAnsi="Arial" w:cs="Arial"/>
+          <w:sz w:val="24"/>
+          <w:szCs w:val="24"/>
+        </w:rPr>
+        <w:t>dañado</w:t>
+      </w:r>
+      <w:r>
+        <w:rPr>
+          <w:rFonts w:ascii="Arial" w:hAnsi="Arial" w:cs="Arial"/>
+          <w:sz w:val="24"/>
+          <w:szCs w:val="24"/>
+        </w:rPr>
+        <w:t xml:space="preserve"> de forma perman</w:t>
+      </w:r>
+      <w:r>
+        <w:rPr>
+          <w:rFonts w:ascii="Arial" w:hAnsi="Arial" w:cs="Arial"/>
+          <w:sz w:val="24"/>
+          <w:szCs w:val="24"/>
+        </w:rPr>
+        <w:t>en</w:t>
+      </w:r>
+      <w:r>
+        <w:rPr>
+          <w:rFonts w:ascii="Arial" w:hAnsi="Arial" w:cs="Arial"/>
+          <w:sz w:val="24"/>
+          <w:szCs w:val="24"/>
+        </w:rPr>
+        <w:t xml:space="preserve">te los componentes </w:t>
+      </w:r>
+      <w:r>
+        <w:rPr>
+          <w:rFonts w:ascii="Arial" w:hAnsi="Arial" w:cs="Arial"/>
+          <w:sz w:val="24"/>
+          <w:szCs w:val="24"/>
+        </w:rPr>
+        <w:t>físicos</w:t>
+      </w:r>
+      <w:r>
+        <w:rPr>
+          <w:rFonts w:ascii="Arial" w:hAnsi="Arial" w:cs="Arial"/>
+          <w:sz w:val="24"/>
+          <w:szCs w:val="24"/>
+        </w:rPr>
+        <w:t xml:space="preserve"> de almacenamiento</w:t>
       </w:r>
     </w:p>
     <w:p>
       <w:pPr>
-        <w:pStyle w:val="Normal"/>
-        <w:spacing w:lineRule="auto" w:line="240" w:before="0" w:after="0"/>
-        <w:rPr>
-          <w:rFonts w:ascii="Arial" w:hAnsi="Arial" w:cs="Arial"/>
-          <w:sz w:val="24"/>
-          <w:szCs w:val="24"/>
-        </w:rPr>
-      </w:pPr>
-      <w:r>
-        <w:rPr>
-          <w:rFonts w:cs="Arial" w:ascii="Arial" w:hAnsi="Arial"/>
-          <w:sz w:val="24"/>
-          <w:szCs w:val="24"/>
-        </w:rPr>
-      </w:r>
+        <w:spacing w:after="0" w:line="360" w:lineRule="auto"/>
+        <w:jc w:val="both"/>
+        <w:rPr>
+          <w:rFonts w:ascii="Arial" w:hAnsi="Arial" w:cs="Arial"/>
+          <w:sz w:val="24"/>
+          <w:szCs w:val="24"/>
+        </w:rPr>
+      </w:pPr>
     </w:p>
     <w:p>
       <w:pPr>
-        <w:pStyle w:val="Normal"/>
-        <w:spacing w:lineRule="auto" w:line="240" w:before="0" w:after="0"/>
-        <w:rPr>
-          <w:rFonts w:ascii="Arial" w:hAnsi="Arial" w:cs="Arial"/>
-          <w:sz w:val="24"/>
-          <w:szCs w:val="24"/>
-        </w:rPr>
-      </w:pPr>
-      <w:r>
-        <w:rPr>
-          <w:rFonts w:cs="Arial" w:ascii="Arial" w:hAnsi="Arial"/>
-          <w:sz w:val="24"/>
-          <w:szCs w:val="24"/>
-        </w:rPr>
-        <w:t xml:space="preserve">Servicio de reconstruccion: El servicio mas extenso con el cual contamos, trabajaremos en paralelo, realizando evaluacion de los sistemas existentes dentro de la empresa con los cuales iremos creando </w:t>
-      </w:r>
-      <w:r>
-        <w:rPr>
-          <w:rFonts w:cs="Arial" w:ascii="Arial" w:hAnsi="Arial"/>
-          <w:sz w:val="24"/>
-          <w:szCs w:val="24"/>
-        </w:rPr>
-        <w:t xml:space="preserve">un sistema independiente el cual sera el remplazo del sistema obsoleto una vez ya terminado, la ventaje que le brindamos al contratante es que garantizamos que el trabajo es de excelencia y que este no tendra necesidad de cambios grande al menos durante 5 anoos, (claro esta que es necesario el maantenimiento de rutina) con ello podemos decir que incluye el resto de servicios que ofrecemos en un solo paquete </w:t>
+        <w:spacing w:after="0" w:line="360" w:lineRule="auto"/>
+        <w:jc w:val="both"/>
+        <w:rPr>
+          <w:rFonts w:ascii="Arial" w:hAnsi="Arial" w:cs="Arial"/>
+          <w:sz w:val="24"/>
+          <w:szCs w:val="24"/>
+        </w:rPr>
+      </w:pPr>
+      <w:r>
+        <w:rPr>
+          <w:rFonts w:ascii="Arial" w:hAnsi="Arial" w:cs="Arial"/>
+          <w:sz w:val="24"/>
+          <w:szCs w:val="24"/>
+        </w:rPr>
+        <w:t xml:space="preserve">Servicio de </w:t>
+      </w:r>
+      <w:r>
+        <w:rPr>
+          <w:rFonts w:ascii="Arial" w:hAnsi="Arial" w:cs="Arial"/>
+          <w:sz w:val="24"/>
+          <w:szCs w:val="24"/>
+        </w:rPr>
+        <w:t>reconstrucción</w:t>
+      </w:r>
+      <w:r>
+        <w:rPr>
+          <w:rFonts w:ascii="Arial" w:hAnsi="Arial" w:cs="Arial"/>
+          <w:sz w:val="24"/>
+          <w:szCs w:val="24"/>
+        </w:rPr>
+        <w:t xml:space="preserve">: El servicio </w:t>
+      </w:r>
+      <w:r>
+        <w:rPr>
+          <w:rFonts w:ascii="Arial" w:hAnsi="Arial" w:cs="Arial"/>
+          <w:sz w:val="24"/>
+          <w:szCs w:val="24"/>
+        </w:rPr>
+        <w:t>más</w:t>
+      </w:r>
+      <w:r>
+        <w:rPr>
+          <w:rFonts w:ascii="Arial" w:hAnsi="Arial" w:cs="Arial"/>
+          <w:sz w:val="24"/>
+          <w:szCs w:val="24"/>
+        </w:rPr>
+        <w:t xml:space="preserve"> extenso con el cual contamos, trabajaremos en paralelo, realizando </w:t>
+      </w:r>
+      <w:r>
+        <w:rPr>
+          <w:rFonts w:ascii="Arial" w:hAnsi="Arial" w:cs="Arial"/>
+          <w:sz w:val="24"/>
+          <w:szCs w:val="24"/>
+        </w:rPr>
+        <w:t>evaluación</w:t>
+      </w:r>
+      <w:r>
+        <w:rPr>
+          <w:rFonts w:ascii="Arial" w:hAnsi="Arial" w:cs="Arial"/>
+          <w:sz w:val="24"/>
+          <w:szCs w:val="24"/>
+        </w:rPr>
+        <w:t xml:space="preserve"> de los sistemas existentes dentro de la empresa con los cuales iremos creando un sistema independiente el cual </w:t>
+      </w:r>
+      <w:r>
+        <w:rPr>
+          <w:rFonts w:ascii="Arial" w:hAnsi="Arial" w:cs="Arial"/>
+          <w:sz w:val="24"/>
+          <w:szCs w:val="24"/>
+        </w:rPr>
+        <w:t>será</w:t>
+      </w:r>
+      <w:r>
+        <w:rPr>
+          <w:rFonts w:ascii="Arial" w:hAnsi="Arial" w:cs="Arial"/>
+          <w:sz w:val="24"/>
+          <w:szCs w:val="24"/>
+        </w:rPr>
+        <w:t xml:space="preserve"> el remplazo del sistema obsoleto una vez ya terminado, la ventaje que le brindamos al contratante es que garantizamos que el trabajo es de excelencia y que este no </w:t>
+      </w:r>
+      <w:r>
+        <w:rPr>
+          <w:rFonts w:ascii="Arial" w:hAnsi="Arial" w:cs="Arial"/>
+          <w:sz w:val="24"/>
+          <w:szCs w:val="24"/>
+        </w:rPr>
+        <w:t>tendrá</w:t>
+      </w:r>
+      <w:r>
+        <w:rPr>
+          <w:rFonts w:ascii="Arial" w:hAnsi="Arial" w:cs="Arial"/>
+          <w:sz w:val="24"/>
+          <w:szCs w:val="24"/>
+        </w:rPr>
+        <w:t xml:space="preserve"> necesidad de cambios grande al menos durante 5 </w:t>
+      </w:r>
+      <w:r>
+        <w:rPr>
+          <w:rFonts w:ascii="Arial" w:hAnsi="Arial" w:cs="Arial"/>
+          <w:sz w:val="24"/>
+          <w:szCs w:val="24"/>
+        </w:rPr>
+        <w:t>años</w:t>
+      </w:r>
+      <w:r>
+        <w:rPr>
+          <w:rFonts w:ascii="Arial" w:hAnsi="Arial" w:cs="Arial"/>
+          <w:sz w:val="24"/>
+          <w:szCs w:val="24"/>
+        </w:rPr>
+        <w:t xml:space="preserve">, (claro </w:t>
+      </w:r>
+      <w:r>
+        <w:rPr>
+          <w:rFonts w:ascii="Arial" w:hAnsi="Arial" w:cs="Arial"/>
+          <w:sz w:val="24"/>
+          <w:szCs w:val="24"/>
+        </w:rPr>
+        <w:t>está</w:t>
+      </w:r>
+      <w:r>
+        <w:rPr>
+          <w:rFonts w:ascii="Arial" w:hAnsi="Arial" w:cs="Arial"/>
+          <w:sz w:val="24"/>
+          <w:szCs w:val="24"/>
+        </w:rPr>
+        <w:t xml:space="preserve"> que es necesario el </w:t>
+      </w:r>
+      <w:r>
+        <w:rPr>
+          <w:rFonts w:ascii="Arial" w:hAnsi="Arial" w:cs="Arial"/>
+          <w:sz w:val="24"/>
+          <w:szCs w:val="24"/>
+        </w:rPr>
+        <w:t>mantenimiento</w:t>
+      </w:r>
+      <w:r>
+        <w:rPr>
+          <w:rFonts w:ascii="Arial" w:hAnsi="Arial" w:cs="Arial"/>
+          <w:sz w:val="24"/>
+          <w:szCs w:val="24"/>
+        </w:rPr>
+        <w:t xml:space="preserve"> de rutina) con ello podemos decir que incluye el resto de servicios que ofrecemos en un solo paquete </w:t>
       </w:r>
       <w:r>
         <w:br w:type="page"/>
@@ -4501,13 +5363,12 @@
     </w:p>
     <w:p>
       <w:pPr>
-        <w:pStyle w:val="Heading1"/>
+        <w:pStyle w:val="Ttulo1"/>
         <w:pBdr>
           <w:bottom w:val="single" w:sz="6" w:space="1" w:color="000000"/>
         </w:pBdr>
         <w:rPr>
           <w:rFonts w:ascii="Times New Roman" w:hAnsi="Times New Roman" w:cs="Times New Roman"/>
-          <w:b/>
           <w:b/>
           <w:bCs/>
           <w:color w:val="auto"/>
@@ -4516,10 +5377,10 @@
           <w:lang w:eastAsia="es-MX"/>
         </w:rPr>
       </w:pPr>
-      <w:bookmarkStart w:id="4" w:name="_Toc120734795"/>
-      <w:r>
-        <w:rPr>
-          <w:rFonts w:cs="Times New Roman" w:ascii="Times New Roman" w:hAnsi="Times New Roman"/>
+      <w:bookmarkStart w:id="4" w:name="_Toc120819377"/>
+      <w:r>
+        <w:rPr>
+          <w:rFonts w:ascii="Times New Roman" w:hAnsi="Times New Roman" w:cs="Times New Roman"/>
           <w:b/>
           <w:bCs/>
           <w:color w:val="auto"/>
@@ -4527,49 +5388,40 @@
           <w:szCs w:val="28"/>
           <w:lang w:eastAsia="es-MX"/>
         </w:rPr>
+        <w:lastRenderedPageBreak/>
         <w:t>Consulta (Hacer lista de leyes y normas que la empresa utilizara en el marco legal)</w:t>
       </w:r>
       <w:bookmarkEnd w:id="4"/>
     </w:p>
+    <w:p/>
     <w:p>
       <w:pPr>
-        <w:pStyle w:val="Normal"/>
-        <w:rPr/>
-      </w:pPr>
-      <w:r>
-        <w:rPr/>
+        <w:spacing w:line="360" w:lineRule="auto"/>
+        <w:jc w:val="both"/>
+        <w:rPr>
+          <w:rFonts w:ascii="Arial" w:hAnsi="Arial" w:cs="Arial"/>
+          <w:sz w:val="24"/>
+          <w:szCs w:val="24"/>
+        </w:rPr>
+      </w:pPr>
+      <w:r>
+        <w:rPr>
+          <w:rFonts w:ascii="Arial" w:hAnsi="Arial" w:cs="Arial"/>
+          <w:b/>
+          <w:bCs/>
+          <w:sz w:val="24"/>
+          <w:szCs w:val="24"/>
+        </w:rPr>
+        <w:t>Interoperabilidad y Datos Abiertos</w:t>
       </w:r>
     </w:p>
     <w:p>
       <w:pPr>
-        <w:pStyle w:val="Normal"/>
-        <w:spacing w:lineRule="auto" w:line="360"/>
-        <w:jc w:val="both"/>
-        <w:rPr>
-          <w:rFonts w:ascii="Arial" w:hAnsi="Arial" w:cs="Arial"/>
-          <w:sz w:val="24"/>
-          <w:szCs w:val="24"/>
-        </w:rPr>
-      </w:pPr>
-      <w:r>
-        <w:rPr>
-          <w:rFonts w:cs="Arial" w:ascii="Arial" w:hAnsi="Arial"/>
-          <w:b/>
-          <w:bCs/>
-          <w:sz w:val="24"/>
-          <w:szCs w:val="24"/>
-        </w:rPr>
-        <w:t>Interoperabilidad y Datos Abiertos</w:t>
-      </w:r>
-    </w:p>
-    <w:p>
-      <w:pPr>
-        <w:pStyle w:val="Normal"/>
         <w:numPr>
           <w:ilvl w:val="0"/>
           <w:numId w:val="1"/>
         </w:numPr>
-        <w:spacing w:lineRule="auto" w:line="360"/>
+        <w:spacing w:line="360" w:lineRule="auto"/>
         <w:jc w:val="both"/>
         <w:rPr>
           <w:rFonts w:ascii="Arial" w:hAnsi="Arial" w:cs="Arial"/>
@@ -4579,7 +5431,7 @@
       </w:pPr>
       <w:r>
         <w:rPr>
-          <w:rFonts w:cs="Arial" w:ascii="Arial" w:hAnsi="Arial"/>
+          <w:rFonts w:ascii="Arial" w:hAnsi="Arial" w:cs="Arial"/>
           <w:sz w:val="24"/>
           <w:szCs w:val="24"/>
         </w:rPr>
@@ -4588,12 +5440,11 @@
     </w:p>
     <w:p>
       <w:pPr>
-        <w:pStyle w:val="Normal"/>
         <w:numPr>
           <w:ilvl w:val="0"/>
           <w:numId w:val="2"/>
         </w:numPr>
-        <w:spacing w:lineRule="auto" w:line="360"/>
+        <w:spacing w:line="360" w:lineRule="auto"/>
         <w:jc w:val="both"/>
         <w:rPr>
           <w:rFonts w:ascii="Arial" w:hAnsi="Arial" w:cs="Arial"/>
@@ -4603,7 +5454,7 @@
       </w:pPr>
       <w:r>
         <w:rPr>
-          <w:rFonts w:cs="Arial" w:ascii="Arial" w:hAnsi="Arial"/>
+          <w:rFonts w:ascii="Arial" w:hAnsi="Arial" w:cs="Arial"/>
           <w:b/>
           <w:bCs/>
           <w:sz w:val="24"/>
@@ -4613,7 +5464,7 @@
       </w:r>
       <w:r>
         <w:rPr>
-          <w:rFonts w:cs="Arial" w:ascii="Arial" w:hAnsi="Arial"/>
+          <w:rFonts w:ascii="Arial" w:hAnsi="Arial" w:cs="Arial"/>
           <w:sz w:val="24"/>
           <w:szCs w:val="24"/>
         </w:rPr>
@@ -4622,12 +5473,11 @@
     </w:p>
     <w:p>
       <w:pPr>
-        <w:pStyle w:val="Normal"/>
         <w:numPr>
           <w:ilvl w:val="0"/>
           <w:numId w:val="2"/>
         </w:numPr>
-        <w:spacing w:lineRule="auto" w:line="360"/>
+        <w:spacing w:line="360" w:lineRule="auto"/>
         <w:jc w:val="both"/>
         <w:rPr>
           <w:rFonts w:ascii="Arial" w:hAnsi="Arial" w:cs="Arial"/>
@@ -4637,7 +5487,7 @@
       </w:pPr>
       <w:r>
         <w:rPr>
-          <w:rFonts w:cs="Arial" w:ascii="Arial" w:hAnsi="Arial"/>
+          <w:rFonts w:ascii="Arial" w:hAnsi="Arial" w:cs="Arial"/>
           <w:b/>
           <w:bCs/>
           <w:sz w:val="24"/>
@@ -4647,7 +5497,7 @@
       </w:r>
       <w:r>
         <w:rPr>
-          <w:rFonts w:cs="Arial" w:ascii="Arial" w:hAnsi="Arial"/>
+          <w:rFonts w:ascii="Arial" w:hAnsi="Arial" w:cs="Arial"/>
           <w:sz w:val="24"/>
           <w:szCs w:val="24"/>
         </w:rPr>
@@ -4656,12 +5506,11 @@
     </w:p>
     <w:p>
       <w:pPr>
-        <w:pStyle w:val="Normal"/>
         <w:numPr>
           <w:ilvl w:val="0"/>
           <w:numId w:val="2"/>
         </w:numPr>
-        <w:spacing w:lineRule="auto" w:line="360"/>
+        <w:spacing w:line="360" w:lineRule="auto"/>
         <w:jc w:val="both"/>
         <w:rPr>
           <w:rFonts w:ascii="Arial" w:hAnsi="Arial" w:cs="Arial"/>
@@ -4671,7 +5520,7 @@
       </w:pPr>
       <w:r>
         <w:rPr>
-          <w:rFonts w:cs="Arial" w:ascii="Arial" w:hAnsi="Arial"/>
+          <w:rFonts w:ascii="Arial" w:hAnsi="Arial" w:cs="Arial"/>
           <w:b/>
           <w:bCs/>
           <w:sz w:val="24"/>
@@ -4681,7 +5530,7 @@
       </w:r>
       <w:r>
         <w:rPr>
-          <w:rFonts w:cs="Arial" w:ascii="Arial" w:hAnsi="Arial"/>
+          <w:rFonts w:ascii="Arial" w:hAnsi="Arial" w:cs="Arial"/>
           <w:sz w:val="24"/>
           <w:szCs w:val="24"/>
         </w:rPr>
@@ -4690,12 +5539,11 @@
     </w:p>
     <w:p>
       <w:pPr>
-        <w:pStyle w:val="Normal"/>
         <w:numPr>
           <w:ilvl w:val="0"/>
           <w:numId w:val="2"/>
         </w:numPr>
-        <w:spacing w:lineRule="auto" w:line="360"/>
+        <w:spacing w:line="360" w:lineRule="auto"/>
         <w:jc w:val="both"/>
         <w:rPr>
           <w:rFonts w:ascii="Arial" w:hAnsi="Arial" w:cs="Arial"/>
@@ -4705,7 +5553,7 @@
       </w:pPr>
       <w:r>
         <w:rPr>
-          <w:rFonts w:cs="Arial" w:ascii="Arial" w:hAnsi="Arial"/>
+          <w:rFonts w:ascii="Arial" w:hAnsi="Arial" w:cs="Arial"/>
           <w:b/>
           <w:bCs/>
           <w:sz w:val="24"/>
@@ -4715,7 +5563,7 @@
       </w:r>
       <w:r>
         <w:rPr>
-          <w:rFonts w:cs="Arial" w:ascii="Arial" w:hAnsi="Arial"/>
+          <w:rFonts w:ascii="Arial" w:hAnsi="Arial" w:cs="Arial"/>
           <w:sz w:val="24"/>
           <w:szCs w:val="24"/>
         </w:rPr>
@@ -4724,12 +5572,11 @@
     </w:p>
     <w:p>
       <w:pPr>
-        <w:pStyle w:val="Normal"/>
         <w:numPr>
           <w:ilvl w:val="0"/>
           <w:numId w:val="2"/>
         </w:numPr>
-        <w:spacing w:lineRule="auto" w:line="360"/>
+        <w:spacing w:line="360" w:lineRule="auto"/>
         <w:jc w:val="both"/>
         <w:rPr>
           <w:rFonts w:ascii="Arial" w:hAnsi="Arial" w:cs="Arial"/>
@@ -4739,7 +5586,7 @@
       </w:pPr>
       <w:r>
         <w:rPr>
-          <w:rFonts w:cs="Arial" w:ascii="Arial" w:hAnsi="Arial"/>
+          <w:rFonts w:ascii="Arial" w:hAnsi="Arial" w:cs="Arial"/>
           <w:b/>
           <w:bCs/>
           <w:sz w:val="24"/>
@@ -4749,7 +5596,7 @@
       </w:r>
       <w:r>
         <w:rPr>
-          <w:rFonts w:cs="Arial" w:ascii="Arial" w:hAnsi="Arial"/>
+          <w:rFonts w:ascii="Arial" w:hAnsi="Arial" w:cs="Arial"/>
           <w:sz w:val="24"/>
           <w:szCs w:val="24"/>
         </w:rPr>
@@ -4758,12 +5605,11 @@
     </w:p>
     <w:p>
       <w:pPr>
-        <w:pStyle w:val="Normal"/>
         <w:numPr>
           <w:ilvl w:val="0"/>
           <w:numId w:val="2"/>
         </w:numPr>
-        <w:spacing w:lineRule="auto" w:line="360"/>
+        <w:spacing w:line="360" w:lineRule="auto"/>
         <w:jc w:val="both"/>
         <w:rPr>
           <w:rFonts w:ascii="Arial" w:hAnsi="Arial" w:cs="Arial"/>
@@ -4773,7 +5619,7 @@
       </w:pPr>
       <w:r>
         <w:rPr>
-          <w:rFonts w:cs="Arial" w:ascii="Arial" w:hAnsi="Arial"/>
+          <w:rFonts w:ascii="Arial" w:hAnsi="Arial" w:cs="Arial"/>
           <w:b/>
           <w:bCs/>
           <w:sz w:val="24"/>
@@ -4783,7 +5629,7 @@
       </w:r>
       <w:r>
         <w:rPr>
-          <w:rFonts w:cs="Arial" w:ascii="Arial" w:hAnsi="Arial"/>
+          <w:rFonts w:ascii="Arial" w:hAnsi="Arial" w:cs="Arial"/>
           <w:sz w:val="24"/>
           <w:szCs w:val="24"/>
         </w:rPr>
@@ -4792,12 +5638,11 @@
     </w:p>
     <w:p>
       <w:pPr>
-        <w:pStyle w:val="Normal"/>
         <w:numPr>
           <w:ilvl w:val="0"/>
           <w:numId w:val="3"/>
         </w:numPr>
-        <w:spacing w:lineRule="auto" w:line="360"/>
+        <w:spacing w:line="360" w:lineRule="auto"/>
         <w:jc w:val="both"/>
         <w:rPr>
           <w:rFonts w:ascii="Arial" w:hAnsi="Arial" w:cs="Arial"/>
@@ -4807,7 +5652,7 @@
       </w:pPr>
       <w:r>
         <w:rPr>
-          <w:rFonts w:cs="Arial" w:ascii="Arial" w:hAnsi="Arial"/>
+          <w:rFonts w:ascii="Arial" w:hAnsi="Arial" w:cs="Arial"/>
           <w:sz w:val="24"/>
           <w:szCs w:val="24"/>
         </w:rPr>
@@ -4816,12 +5661,11 @@
     </w:p>
     <w:p>
       <w:pPr>
-        <w:pStyle w:val="Normal"/>
         <w:numPr>
           <w:ilvl w:val="0"/>
           <w:numId w:val="4"/>
         </w:numPr>
-        <w:spacing w:lineRule="auto" w:line="360"/>
+        <w:spacing w:line="360" w:lineRule="auto"/>
         <w:jc w:val="both"/>
         <w:rPr>
           <w:rFonts w:ascii="Arial" w:hAnsi="Arial" w:cs="Arial"/>
@@ -4831,17 +5675,18 @@
       </w:pPr>
       <w:r>
         <w:rPr>
-          <w:rFonts w:cs="Arial" w:ascii="Arial" w:hAnsi="Arial"/>
+          <w:rFonts w:ascii="Arial" w:hAnsi="Arial" w:cs="Arial"/>
           <w:b/>
           <w:bCs/>
           <w:sz w:val="24"/>
           <w:szCs w:val="24"/>
         </w:rPr>
+        <w:lastRenderedPageBreak/>
         <w:t xml:space="preserve">Metadatos: </w:t>
       </w:r>
       <w:r>
         <w:rPr>
-          <w:rFonts w:cs="Arial" w:ascii="Arial" w:hAnsi="Arial"/>
+          <w:rFonts w:ascii="Arial" w:hAnsi="Arial" w:cs="Arial"/>
           <w:sz w:val="24"/>
           <w:szCs w:val="24"/>
         </w:rPr>
@@ -4850,12 +5695,11 @@
     </w:p>
     <w:p>
       <w:pPr>
-        <w:pStyle w:val="Normal"/>
         <w:numPr>
           <w:ilvl w:val="0"/>
           <w:numId w:val="4"/>
         </w:numPr>
-        <w:spacing w:lineRule="auto" w:line="360"/>
+        <w:spacing w:line="360" w:lineRule="auto"/>
         <w:jc w:val="both"/>
         <w:rPr>
           <w:rFonts w:ascii="Arial" w:hAnsi="Arial" w:cs="Arial"/>
@@ -4865,7 +5709,7 @@
       </w:pPr>
       <w:r>
         <w:rPr>
-          <w:rFonts w:cs="Arial" w:ascii="Arial" w:hAnsi="Arial"/>
+          <w:rFonts w:ascii="Arial" w:hAnsi="Arial" w:cs="Arial"/>
           <w:b/>
           <w:bCs/>
           <w:sz w:val="24"/>
@@ -4875,7 +5719,7 @@
       </w:r>
       <w:r>
         <w:rPr>
-          <w:rFonts w:cs="Arial" w:ascii="Arial" w:hAnsi="Arial"/>
+          <w:rFonts w:ascii="Arial" w:hAnsi="Arial" w:cs="Arial"/>
           <w:sz w:val="24"/>
           <w:szCs w:val="24"/>
         </w:rPr>
@@ -4884,8 +5728,7 @@
     </w:p>
     <w:p>
       <w:pPr>
-        <w:pStyle w:val="Normal"/>
-        <w:spacing w:lineRule="auto" w:line="360"/>
+        <w:spacing w:line="360" w:lineRule="auto"/>
         <w:jc w:val="both"/>
         <w:rPr>
           <w:rFonts w:ascii="Arial" w:hAnsi="Arial" w:cs="Arial"/>
@@ -4895,7 +5738,7 @@
       </w:pPr>
       <w:r>
         <w:rPr>
-          <w:rFonts w:cs="Arial" w:ascii="Arial" w:hAnsi="Arial"/>
+          <w:rFonts w:ascii="Arial" w:hAnsi="Arial" w:cs="Arial"/>
           <w:sz w:val="24"/>
           <w:szCs w:val="24"/>
         </w:rPr>
@@ -4904,12 +5747,11 @@
     </w:p>
     <w:p>
       <w:pPr>
-        <w:pStyle w:val="Normal"/>
         <w:numPr>
           <w:ilvl w:val="0"/>
           <w:numId w:val="5"/>
         </w:numPr>
-        <w:spacing w:lineRule="auto" w:line="360"/>
+        <w:spacing w:line="360" w:lineRule="auto"/>
         <w:jc w:val="both"/>
         <w:rPr>
           <w:rFonts w:ascii="Arial" w:hAnsi="Arial" w:cs="Arial"/>
@@ -4919,7 +5761,7 @@
       </w:pPr>
       <w:r>
         <w:rPr>
-          <w:rFonts w:cs="Arial" w:ascii="Arial" w:hAnsi="Arial"/>
+          <w:rFonts w:ascii="Arial" w:hAnsi="Arial" w:cs="Arial"/>
           <w:sz w:val="24"/>
           <w:szCs w:val="24"/>
         </w:rPr>
@@ -4928,12 +5770,11 @@
     </w:p>
     <w:p>
       <w:pPr>
-        <w:pStyle w:val="Normal"/>
         <w:numPr>
           <w:ilvl w:val="0"/>
           <w:numId w:val="6"/>
         </w:numPr>
-        <w:spacing w:lineRule="auto" w:line="360"/>
+        <w:spacing w:line="360" w:lineRule="auto"/>
         <w:jc w:val="both"/>
         <w:rPr>
           <w:rFonts w:ascii="Arial" w:hAnsi="Arial" w:cs="Arial"/>
@@ -4943,7 +5784,7 @@
       </w:pPr>
       <w:r>
         <w:rPr>
-          <w:rFonts w:cs="Arial" w:ascii="Arial" w:hAnsi="Arial"/>
+          <w:rFonts w:ascii="Arial" w:hAnsi="Arial" w:cs="Arial"/>
           <w:sz w:val="24"/>
           <w:szCs w:val="24"/>
         </w:rPr>
@@ -4952,12 +5793,11 @@
     </w:p>
     <w:p>
       <w:pPr>
-        <w:pStyle w:val="Normal"/>
         <w:numPr>
           <w:ilvl w:val="0"/>
           <w:numId w:val="6"/>
         </w:numPr>
-        <w:spacing w:lineRule="auto" w:line="360"/>
+        <w:spacing w:line="360" w:lineRule="auto"/>
         <w:jc w:val="both"/>
         <w:rPr>
           <w:rFonts w:ascii="Arial" w:hAnsi="Arial" w:cs="Arial"/>
@@ -4967,29 +5807,20 @@
       </w:pPr>
       <w:r>
         <w:rPr>
-          <w:rFonts w:cs="Arial" w:ascii="Arial" w:hAnsi="Arial"/>
-          <w:sz w:val="24"/>
-          <w:szCs w:val="24"/>
-        </w:rPr>
-        <w:t xml:space="preserve"> </w:t>
-      </w:r>
-      <w:r>
-        <w:rPr>
-          <w:rFonts w:cs="Arial" w:ascii="Arial" w:hAnsi="Arial"/>
-          <w:sz w:val="24"/>
-          <w:szCs w:val="24"/>
-        </w:rPr>
-        <w:t>Garantizar la observancia de los principios de protección de datos personales previstos en la presente Ley y demás disposiciones que resulten aplicables en la materia;</w:t>
+          <w:rFonts w:ascii="Arial" w:hAnsi="Arial" w:cs="Arial"/>
+          <w:sz w:val="24"/>
+          <w:szCs w:val="24"/>
+        </w:rPr>
+        <w:t xml:space="preserve"> Garantizar la observancia de los principios de protección de datos personales previstos en la presente Ley y demás disposiciones que resulten aplicables en la materia;</w:t>
       </w:r>
     </w:p>
     <w:p>
       <w:pPr>
-        <w:pStyle w:val="Normal"/>
         <w:numPr>
           <w:ilvl w:val="0"/>
           <w:numId w:val="6"/>
         </w:numPr>
-        <w:spacing w:lineRule="auto" w:line="360"/>
+        <w:spacing w:line="360" w:lineRule="auto"/>
         <w:jc w:val="both"/>
         <w:rPr>
           <w:rFonts w:ascii="Arial" w:hAnsi="Arial" w:cs="Arial"/>
@@ -4999,7 +5830,7 @@
       </w:pPr>
       <w:r>
         <w:rPr>
-          <w:rFonts w:cs="Arial" w:ascii="Arial" w:hAnsi="Arial"/>
+          <w:rFonts w:ascii="Arial" w:hAnsi="Arial" w:cs="Arial"/>
           <w:b/>
           <w:bCs/>
           <w:sz w:val="24"/>
@@ -5009,7 +5840,7 @@
       </w:r>
       <w:r>
         <w:rPr>
-          <w:rFonts w:cs="Arial" w:ascii="Arial" w:hAnsi="Arial"/>
+          <w:rFonts w:ascii="Arial" w:hAnsi="Arial" w:cs="Arial"/>
           <w:sz w:val="24"/>
           <w:szCs w:val="24"/>
         </w:rPr>
@@ -5018,12 +5849,11 @@
     </w:p>
     <w:p>
       <w:pPr>
-        <w:pStyle w:val="Normal"/>
         <w:numPr>
           <w:ilvl w:val="0"/>
           <w:numId w:val="6"/>
         </w:numPr>
-        <w:spacing w:lineRule="auto" w:line="360"/>
+        <w:spacing w:line="360" w:lineRule="auto"/>
         <w:jc w:val="both"/>
         <w:rPr>
           <w:rFonts w:ascii="Arial" w:hAnsi="Arial" w:cs="Arial"/>
@@ -5033,7 +5863,7 @@
       </w:pPr>
       <w:r>
         <w:rPr>
-          <w:rFonts w:cs="Arial" w:ascii="Arial" w:hAnsi="Arial"/>
+          <w:rFonts w:ascii="Arial" w:hAnsi="Arial" w:cs="Arial"/>
           <w:b/>
           <w:bCs/>
           <w:sz w:val="24"/>
@@ -5043,7 +5873,7 @@
       </w:r>
       <w:r>
         <w:rPr>
-          <w:rFonts w:cs="Arial" w:ascii="Arial" w:hAnsi="Arial"/>
+          <w:rFonts w:ascii="Arial" w:hAnsi="Arial" w:cs="Arial"/>
           <w:sz w:val="24"/>
           <w:szCs w:val="24"/>
         </w:rPr>
@@ -5052,12 +5882,11 @@
     </w:p>
     <w:p>
       <w:pPr>
-        <w:pStyle w:val="Normal"/>
         <w:numPr>
           <w:ilvl w:val="0"/>
           <w:numId w:val="7"/>
         </w:numPr>
-        <w:spacing w:lineRule="auto" w:line="360"/>
+        <w:spacing w:line="360" w:lineRule="auto"/>
         <w:jc w:val="both"/>
         <w:rPr>
           <w:rFonts w:ascii="Arial" w:hAnsi="Arial" w:cs="Arial"/>
@@ -5067,7 +5896,7 @@
       </w:pPr>
       <w:r>
         <w:rPr>
-          <w:rFonts w:cs="Arial" w:ascii="Arial" w:hAnsi="Arial"/>
+          <w:rFonts w:ascii="Arial" w:hAnsi="Arial" w:cs="Arial"/>
           <w:b/>
           <w:bCs/>
           <w:sz w:val="24"/>
@@ -5077,7 +5906,7 @@
       </w:r>
       <w:r>
         <w:rPr>
-          <w:rFonts w:cs="Arial" w:ascii="Arial" w:hAnsi="Arial"/>
+          <w:rFonts w:ascii="Arial" w:hAnsi="Arial" w:cs="Arial"/>
           <w:sz w:val="24"/>
           <w:szCs w:val="24"/>
         </w:rPr>
@@ -5086,12 +5915,11 @@
     </w:p>
     <w:p>
       <w:pPr>
-        <w:pStyle w:val="Normal"/>
         <w:numPr>
           <w:ilvl w:val="0"/>
           <w:numId w:val="7"/>
         </w:numPr>
-        <w:spacing w:lineRule="auto" w:line="360"/>
+        <w:spacing w:line="360" w:lineRule="auto"/>
         <w:jc w:val="both"/>
         <w:rPr>
           <w:rFonts w:ascii="Arial" w:hAnsi="Arial" w:cs="Arial"/>
@@ -5101,27 +5929,18 @@
       </w:pPr>
       <w:r>
         <w:rPr>
-          <w:rFonts w:cs="Arial" w:ascii="Arial" w:hAnsi="Arial"/>
+          <w:rFonts w:ascii="Arial" w:hAnsi="Arial" w:cs="Arial"/>
           <w:b/>
           <w:bCs/>
           <w:sz w:val="24"/>
           <w:szCs w:val="24"/>
         </w:rPr>
-        <w:t xml:space="preserve"> </w:t>
-      </w:r>
-      <w:r>
-        <w:rPr>
-          <w:rFonts w:cs="Arial" w:ascii="Arial" w:hAnsi="Arial"/>
-          <w:b/>
-          <w:bCs/>
-          <w:sz w:val="24"/>
-          <w:szCs w:val="24"/>
-        </w:rPr>
-        <w:t xml:space="preserve">Medidas de seguridad: </w:t>
-      </w:r>
-      <w:r>
-        <w:rPr>
-          <w:rFonts w:cs="Arial" w:ascii="Arial" w:hAnsi="Arial"/>
+        <w:lastRenderedPageBreak/>
+        <w:t xml:space="preserve"> Medidas de seguridad: </w:t>
+      </w:r>
+      <w:r>
+        <w:rPr>
+          <w:rFonts w:ascii="Arial" w:hAnsi="Arial" w:cs="Arial"/>
           <w:sz w:val="24"/>
           <w:szCs w:val="24"/>
         </w:rPr>
@@ -5130,12 +5949,11 @@
     </w:p>
     <w:p>
       <w:pPr>
-        <w:pStyle w:val="Normal"/>
         <w:numPr>
           <w:ilvl w:val="0"/>
           <w:numId w:val="7"/>
         </w:numPr>
-        <w:spacing w:lineRule="auto" w:line="360"/>
+        <w:spacing w:line="360" w:lineRule="auto"/>
         <w:jc w:val="both"/>
         <w:rPr>
           <w:rFonts w:ascii="Arial" w:hAnsi="Arial" w:cs="Arial"/>
@@ -5145,7 +5963,7 @@
       </w:pPr>
       <w:r>
         <w:rPr>
-          <w:rFonts w:cs="Arial" w:ascii="Arial" w:hAnsi="Arial"/>
+          <w:rFonts w:ascii="Arial" w:hAnsi="Arial" w:cs="Arial"/>
           <w:b/>
           <w:bCs/>
           <w:sz w:val="24"/>
@@ -5155,7 +5973,7 @@
       </w:r>
       <w:r>
         <w:rPr>
-          <w:rFonts w:cs="Arial" w:ascii="Arial" w:hAnsi="Arial"/>
+          <w:rFonts w:ascii="Arial" w:hAnsi="Arial" w:cs="Arial"/>
           <w:sz w:val="24"/>
           <w:szCs w:val="24"/>
         </w:rPr>
@@ -5164,12 +5982,11 @@
     </w:p>
     <w:p>
       <w:pPr>
-        <w:pStyle w:val="Normal"/>
         <w:numPr>
           <w:ilvl w:val="0"/>
           <w:numId w:val="8"/>
         </w:numPr>
-        <w:spacing w:lineRule="auto" w:line="360"/>
+        <w:spacing w:line="360" w:lineRule="auto"/>
         <w:jc w:val="both"/>
         <w:rPr>
           <w:rFonts w:ascii="Arial" w:hAnsi="Arial" w:cs="Arial"/>
@@ -5179,7 +5996,7 @@
       </w:pPr>
       <w:r>
         <w:rPr>
-          <w:rFonts w:cs="Arial" w:ascii="Arial" w:hAnsi="Arial"/>
+          <w:rFonts w:ascii="Arial" w:hAnsi="Arial" w:cs="Arial"/>
           <w:sz w:val="24"/>
           <w:szCs w:val="24"/>
         </w:rPr>
@@ -5188,12 +6005,11 @@
     </w:p>
     <w:p>
       <w:pPr>
-        <w:pStyle w:val="Normal"/>
         <w:numPr>
           <w:ilvl w:val="0"/>
           <w:numId w:val="9"/>
         </w:numPr>
-        <w:spacing w:lineRule="auto" w:line="360"/>
+        <w:spacing w:line="360" w:lineRule="auto"/>
         <w:jc w:val="both"/>
         <w:rPr>
           <w:rFonts w:ascii="Arial" w:hAnsi="Arial" w:cs="Arial"/>
@@ -5203,7 +6019,7 @@
       </w:pPr>
       <w:r>
         <w:rPr>
-          <w:rFonts w:cs="Arial" w:ascii="Arial" w:hAnsi="Arial"/>
+          <w:rFonts w:ascii="Arial" w:hAnsi="Arial" w:cs="Arial"/>
           <w:sz w:val="24"/>
           <w:szCs w:val="24"/>
         </w:rPr>
@@ -5212,12 +6028,11 @@
     </w:p>
     <w:p>
       <w:pPr>
-        <w:pStyle w:val="Normal"/>
         <w:numPr>
           <w:ilvl w:val="0"/>
           <w:numId w:val="9"/>
         </w:numPr>
-        <w:spacing w:lineRule="auto" w:line="360"/>
+        <w:spacing w:line="360" w:lineRule="auto"/>
         <w:jc w:val="both"/>
         <w:rPr>
           <w:rFonts w:ascii="Arial" w:hAnsi="Arial" w:cs="Arial"/>
@@ -5227,7 +6042,7 @@
       </w:pPr>
       <w:r>
         <w:rPr>
-          <w:rFonts w:cs="Arial" w:ascii="Arial" w:hAnsi="Arial"/>
+          <w:rFonts w:ascii="Arial" w:hAnsi="Arial" w:cs="Arial"/>
           <w:sz w:val="24"/>
           <w:szCs w:val="24"/>
         </w:rPr>
@@ -5236,12 +6051,11 @@
     </w:p>
     <w:p>
       <w:pPr>
-        <w:pStyle w:val="Normal"/>
         <w:numPr>
           <w:ilvl w:val="0"/>
           <w:numId w:val="9"/>
         </w:numPr>
-        <w:spacing w:lineRule="auto" w:line="360"/>
+        <w:spacing w:line="360" w:lineRule="auto"/>
         <w:jc w:val="both"/>
         <w:rPr>
           <w:rFonts w:ascii="Arial" w:hAnsi="Arial" w:cs="Arial"/>
@@ -5251,26 +6065,39 @@
       </w:pPr>
       <w:r>
         <w:rPr>
-          <w:rFonts w:cs="Arial" w:ascii="Arial" w:hAnsi="Arial"/>
+          <w:rFonts w:ascii="Arial" w:hAnsi="Arial" w:cs="Arial"/>
           <w:sz w:val="24"/>
           <w:szCs w:val="24"/>
         </w:rPr>
         <w:t>Eliminar, fusionar o modificar aquellos programas que no sean eficaces, eficientes o que presenten duplicidades con otros programas;</w:t>
       </w:r>
+    </w:p>
+    <w:p/>
+    <w:p>
+      <w:pPr>
+        <w:spacing w:line="360" w:lineRule="auto"/>
+        <w:jc w:val="both"/>
+        <w:rPr>
+          <w:rFonts w:ascii="Arial" w:hAnsi="Arial" w:cs="Arial"/>
+          <w:sz w:val="24"/>
+          <w:szCs w:val="24"/>
+        </w:rPr>
+      </w:pPr>
     </w:p>
     <w:p>
       <w:pPr>
-        <w:pStyle w:val="Normal"/>
-        <w:rPr/>
-      </w:pPr>
-      <w:r>
-        <w:rPr/>
-      </w:r>
+        <w:spacing w:line="360" w:lineRule="auto"/>
+        <w:jc w:val="both"/>
+        <w:rPr>
+          <w:rFonts w:ascii="Arial" w:hAnsi="Arial" w:cs="Arial"/>
+          <w:sz w:val="24"/>
+          <w:szCs w:val="24"/>
+        </w:rPr>
+      </w:pPr>
     </w:p>
     <w:p>
       <w:pPr>
-        <w:pStyle w:val="Normal"/>
-        <w:spacing w:lineRule="auto" w:line="360"/>
+        <w:spacing w:line="360" w:lineRule="auto"/>
         <w:jc w:val="both"/>
         <w:rPr>
           <w:rFonts w:ascii="Arial" w:hAnsi="Arial" w:cs="Arial"/>
@@ -5278,18 +6105,10 @@
           <w:szCs w:val="24"/>
         </w:rPr>
       </w:pPr>
-      <w:r>
-        <w:rPr>
-          <w:rFonts w:cs="Arial" w:ascii="Arial" w:hAnsi="Arial"/>
-          <w:sz w:val="24"/>
-          <w:szCs w:val="24"/>
-        </w:rPr>
-      </w:r>
     </w:p>
     <w:p>
       <w:pPr>
-        <w:pStyle w:val="Normal"/>
-        <w:spacing w:lineRule="auto" w:line="360"/>
+        <w:spacing w:line="360" w:lineRule="auto"/>
         <w:jc w:val="both"/>
         <w:rPr>
           <w:rFonts w:ascii="Arial" w:hAnsi="Arial" w:cs="Arial"/>
@@ -5297,104 +6116,81 @@
           <w:szCs w:val="24"/>
         </w:rPr>
       </w:pPr>
-      <w:r>
-        <w:rPr>
-          <w:rFonts w:cs="Arial" w:ascii="Arial" w:hAnsi="Arial"/>
-          <w:sz w:val="24"/>
-          <w:szCs w:val="24"/>
-        </w:rPr>
-      </w:r>
-    </w:p>
-    <w:p>
-      <w:pPr>
-        <w:pStyle w:val="Normal"/>
-        <w:spacing w:lineRule="auto" w:line="360"/>
-        <w:jc w:val="both"/>
-        <w:rPr>
-          <w:rFonts w:ascii="Arial" w:hAnsi="Arial" w:cs="Arial"/>
-          <w:sz w:val="24"/>
-          <w:szCs w:val="24"/>
-        </w:rPr>
-      </w:pPr>
-      <w:r>
-        <w:rPr>
-          <w:rFonts w:cs="Arial" w:ascii="Arial" w:hAnsi="Arial"/>
-          <w:sz w:val="24"/>
-          <w:szCs w:val="24"/>
-        </w:rPr>
-      </w:r>
-    </w:p>
-    <w:p>
-      <w:pPr>
-        <w:pStyle w:val="Normal"/>
-        <w:spacing w:lineRule="auto" w:line="360" w:before="0" w:after="160"/>
-        <w:jc w:val="both"/>
-        <w:rPr>
-          <w:rFonts w:ascii="Arial" w:hAnsi="Arial" w:cs="Arial"/>
-          <w:sz w:val="24"/>
-          <w:szCs w:val="24"/>
-        </w:rPr>
-      </w:pPr>
-      <w:r>
-        <w:rPr/>
-      </w:r>
     </w:p>
     <w:sectPr>
-      <w:footerReference w:type="default" r:id="rId4"/>
-      <w:type w:val="nextPage"/>
+      <w:footerReference w:type="default" r:id="rId10"/>
       <w:pgSz w:w="12240" w:h="15840"/>
-      <w:pgMar w:left="1701" w:right="1701" w:gutter="0" w:header="0" w:top="1417" w:footer="708" w:bottom="1417"/>
-      <w:pgBorders w:display="allPages" w:offsetFrom="page">
+      <w:pgMar w:top="1417" w:right="1701" w:bottom="1417" w:left="1701" w:header="0" w:footer="708" w:gutter="0"/>
+      <w:pgBorders w:offsetFrom="page">
         <w:top w:val="double" w:sz="4" w:space="24" w:color="000000"/>
         <w:left w:val="double" w:sz="4" w:space="24" w:color="000000"/>
         <w:bottom w:val="double" w:sz="4" w:space="24" w:color="000000"/>
         <w:right w:val="double" w:sz="4" w:space="24" w:color="000000"/>
       </w:pgBorders>
-      <w:pgNumType w:start="0" w:fmt="decimal"/>
-      <w:formProt w:val="false"/>
+      <w:pgNumType w:start="0"/>
+      <w:cols w:space="720"/>
+      <w:formProt w:val="0"/>
       <w:titlePg/>
-      <w:textDirection w:val="lrTb"/>
-      <w:docGrid w:type="default" w:linePitch="360" w:charSpace="8192"/>
+      <w:docGrid w:linePitch="360" w:charSpace="8192"/>
     </w:sectPr>
   </w:body>
 </w:document>
 </file>
 
+<file path=word/endnotes.xml><?xml version="1.0" encoding="utf-8"?>
+<w:endnotes xmlns:wpc="http://schemas.microsoft.com/office/word/2010/wordprocessingCanvas" xmlns:cx="http://schemas.microsoft.com/office/drawing/2014/chartex" xmlns:cx1="http://schemas.microsoft.com/office/drawing/2015/9/8/chartex" xmlns:cx2="http://schemas.microsoft.com/office/drawing/2015/10/21/chartex" xmlns:cx3="http://schemas.microsoft.com/office/drawing/2016/5/9/chartex" xmlns:cx4="http://schemas.microsoft.com/office/drawing/2016/5/10/chartex" xmlns:cx5="http://schemas.microsoft.com/office/drawing/2016/5/11/chartex" xmlns:cx6="http://schemas.microsoft.com/office/drawing/2016/5/12/chartex" xmlns:cx7="http://schemas.microsoft.com/office/drawing/2016/5/13/chartex" xmlns:cx8="http://schemas.microsoft.com/office/drawing/2016/5/14/chartex" xmlns:mc="http://schemas.openxmlformats.org/markup-compatibility/2006" xmlns:aink="http://schemas.microsoft.com/office/drawing/2016/ink" xmlns:am3d="http://schemas.microsoft.com/office/drawing/2017/model3d" xmlns:o="urn:schemas-microsoft-com:office:office" xmlns:oel="http://schemas.microsoft.com/office/2019/extlst" xmlns:r="http://schemas.openxmlformats.org/officeDocument/2006/relationships" xmlns:m="http://schemas.openxmlformats.org/officeDocument/2006/math" xmlns:v="urn:schemas-microsoft-com:vml" xmlns:wp14="http://schemas.microsoft.com/office/word/2010/wordprocessingDrawing" xmlns:wp="http://schemas.openxmlformats.org/drawingml/2006/wordprocessingDrawing" xmlns:w10="urn:schemas-microsoft-com:office:word" xmlns:w="http://schemas.openxmlformats.org/wordprocessingml/2006/main" xmlns:w14="http://schemas.microsoft.com/office/word/2010/wordml" xmlns:w15="http://schemas.microsoft.com/office/word/2012/wordml" xmlns:w16cex="http://schemas.microsoft.com/office/word/2018/wordml/cex" xmlns:w16cid="http://schemas.microsoft.com/office/word/2016/wordml/cid" xmlns:w16="http://schemas.microsoft.com/office/word/2018/wordml" xmlns:w16sdtdh="http://schemas.microsoft.com/office/word/2020/wordml/sdtdatahash" xmlns:w16se="http://schemas.microsoft.com/office/word/2015/wordml/symex" xmlns:wpg="http://schemas.microsoft.com/office/word/2010/wordprocessingGroup" xmlns:wpi="http://schemas.microsoft.com/office/word/2010/wordprocessingInk" xmlns:wne="http://schemas.microsoft.com/office/word/2006/wordml" xmlns:wps="http://schemas.microsoft.com/office/word/2010/wordprocessingShape" mc:Ignorable="w14 w15 w16se w16cid w16 w16cex w16sdtdh wp14">
+  <w:endnote w:type="separator" w:id="-1">
+    <w:p>
+      <w:pPr>
+        <w:spacing w:after="0" w:line="240" w:lineRule="auto"/>
+      </w:pPr>
+      <w:r>
+        <w:separator/>
+      </w:r>
+    </w:p>
+  </w:endnote>
+  <w:endnote w:type="continuationSeparator" w:id="0">
+    <w:p>
+      <w:pPr>
+        <w:spacing w:after="0" w:line="240" w:lineRule="auto"/>
+      </w:pPr>
+      <w:r>
+        <w:continuationSeparator/>
+      </w:r>
+    </w:p>
+  </w:endnote>
+</w:endnotes>
+</file>
+
 <file path=word/footer1.xml><?xml version="1.0" encoding="utf-8"?>
-<w:ftr xmlns:o="urn:schemas-microsoft-com:office:office" xmlns:r="http://schemas.openxmlformats.org/officeDocument/2006/relationships" xmlns:v="urn:schemas-microsoft-com:vml" xmlns:w="http://schemas.openxmlformats.org/wordprocessingml/2006/main" xmlns:w10="urn:schemas-microsoft-com:office:word" xmlns:wp="http://schemas.openxmlformats.org/drawingml/2006/wordprocessingDrawing" xmlns:wps="http://schemas.microsoft.com/office/word/2010/wordprocessingShape" xmlns:wpg="http://schemas.microsoft.com/office/word/2010/wordprocessingGroup" xmlns:mc="http://schemas.openxmlformats.org/markup-compatibility/2006" xmlns:wp14="http://schemas.microsoft.com/office/word/2010/wordprocessingDrawing" xmlns:w14="http://schemas.microsoft.com/office/word/2010/wordml" xmlns:w15="http://schemas.microsoft.com/office/word/2012/wordml" mc:Ignorable="w14 wp14 w15">
+<w:ftr xmlns:wpc="http://schemas.microsoft.com/office/word/2010/wordprocessingCanvas" xmlns:cx="http://schemas.microsoft.com/office/drawing/2014/chartex" xmlns:cx1="http://schemas.microsoft.com/office/drawing/2015/9/8/chartex" xmlns:cx2="http://schemas.microsoft.com/office/drawing/2015/10/21/chartex" xmlns:cx3="http://schemas.microsoft.com/office/drawing/2016/5/9/chartex" xmlns:cx4="http://schemas.microsoft.com/office/drawing/2016/5/10/chartex" xmlns:cx5="http://schemas.microsoft.com/office/drawing/2016/5/11/chartex" xmlns:cx6="http://schemas.microsoft.com/office/drawing/2016/5/12/chartex" xmlns:cx7="http://schemas.microsoft.com/office/drawing/2016/5/13/chartex" xmlns:cx8="http://schemas.microsoft.com/office/drawing/2016/5/14/chartex" xmlns:mc="http://schemas.openxmlformats.org/markup-compatibility/2006" xmlns:aink="http://schemas.microsoft.com/office/drawing/2016/ink" xmlns:am3d="http://schemas.microsoft.com/office/drawing/2017/model3d" xmlns:o="urn:schemas-microsoft-com:office:office" xmlns:oel="http://schemas.microsoft.com/office/2019/extlst" xmlns:r="http://schemas.openxmlformats.org/officeDocument/2006/relationships" xmlns:m="http://schemas.openxmlformats.org/officeDocument/2006/math" xmlns:v="urn:schemas-microsoft-com:vml" xmlns:wp14="http://schemas.microsoft.com/office/word/2010/wordprocessingDrawing" xmlns:wp="http://schemas.openxmlformats.org/drawingml/2006/wordprocessingDrawing" xmlns:w10="urn:schemas-microsoft-com:office:word" xmlns:w="http://schemas.openxmlformats.org/wordprocessingml/2006/main" xmlns:w14="http://schemas.microsoft.com/office/word/2010/wordml" xmlns:w15="http://schemas.microsoft.com/office/word/2012/wordml" xmlns:w16cex="http://schemas.microsoft.com/office/word/2018/wordml/cex" xmlns:w16cid="http://schemas.microsoft.com/office/word/2016/wordml/cid" xmlns:w16="http://schemas.microsoft.com/office/word/2018/wordml" xmlns:w16sdtdh="http://schemas.microsoft.com/office/word/2020/wordml/sdtdatahash" xmlns:w16se="http://schemas.microsoft.com/office/word/2015/wordml/symex" xmlns:wpg="http://schemas.microsoft.com/office/word/2010/wordprocessingGroup" xmlns:wpi="http://schemas.microsoft.com/office/word/2010/wordprocessingInk" xmlns:wne="http://schemas.microsoft.com/office/word/2006/wordml" xmlns:wps="http://schemas.microsoft.com/office/word/2010/wordprocessingShape" mc:Ignorable="w14 w15 w16se w16cid w16 w16cex w16sdtdh wp14">
   <w:sdt>
     <w:sdtPr>
+      <w:id w:val="1502516221"/>
       <w:docPartObj>
         <w:docPartGallery w:val="Page Numbers (Bottom of Page)"/>
-        <w:docPartUnique w:val="true"/>
+        <w:docPartUnique/>
       </w:docPartObj>
-      <w:id w:val="1502516221"/>
     </w:sdtPr>
     <w:sdtContent>
       <w:p>
         <w:pPr>
-          <w:pStyle w:val="Footer"/>
+          <w:pStyle w:val="Piedepgina"/>
           <w:jc w:val="right"/>
-          <w:rPr/>
         </w:pPr>
         <w:r>
-          <w:rPr/>
           <w:fldChar w:fldCharType="begin"/>
         </w:r>
         <w:r>
-          <w:rPr/>
           <w:instrText xml:space="preserve"> PAGE </w:instrText>
         </w:r>
         <w:r>
-          <w:rPr/>
           <w:fldChar w:fldCharType="separate"/>
         </w:r>
         <w:r>
-          <w:rPr/>
           <w:t>9</w:t>
         </w:r>
         <w:r>
-          <w:rPr/>
           <w:fldChar w:fldCharType="end"/>
         </w:r>
       </w:p>
@@ -5402,19 +6198,445 @@
   </w:sdt>
   <w:p>
     <w:pPr>
-      <w:pStyle w:val="Footer"/>
-      <w:rPr/>
+      <w:pStyle w:val="Piedepgina"/>
     </w:pPr>
-    <w:r>
-      <w:rPr/>
-    </w:r>
   </w:p>
 </w:ftr>
 </file>
 
+<file path=word/footnotes.xml><?xml version="1.0" encoding="utf-8"?>
+<w:footnotes xmlns:wpc="http://schemas.microsoft.com/office/word/2010/wordprocessingCanvas" xmlns:cx="http://schemas.microsoft.com/office/drawing/2014/chartex" xmlns:cx1="http://schemas.microsoft.com/office/drawing/2015/9/8/chartex" xmlns:cx2="http://schemas.microsoft.com/office/drawing/2015/10/21/chartex" xmlns:cx3="http://schemas.microsoft.com/office/drawing/2016/5/9/chartex" xmlns:cx4="http://schemas.microsoft.com/office/drawing/2016/5/10/chartex" xmlns:cx5="http://schemas.microsoft.com/office/drawing/2016/5/11/chartex" xmlns:cx6="http://schemas.microsoft.com/office/drawing/2016/5/12/chartex" xmlns:cx7="http://schemas.microsoft.com/office/drawing/2016/5/13/chartex" xmlns:cx8="http://schemas.microsoft.com/office/drawing/2016/5/14/chartex" xmlns:mc="http://schemas.openxmlformats.org/markup-compatibility/2006" xmlns:aink="http://schemas.microsoft.com/office/drawing/2016/ink" xmlns:am3d="http://schemas.microsoft.com/office/drawing/2017/model3d" xmlns:o="urn:schemas-microsoft-com:office:office" xmlns:oel="http://schemas.microsoft.com/office/2019/extlst" xmlns:r="http://schemas.openxmlformats.org/officeDocument/2006/relationships" xmlns:m="http://schemas.openxmlformats.org/officeDocument/2006/math" xmlns:v="urn:schemas-microsoft-com:vml" xmlns:wp14="http://schemas.microsoft.com/office/word/2010/wordprocessingDrawing" xmlns:wp="http://schemas.openxmlformats.org/drawingml/2006/wordprocessingDrawing" xmlns:w10="urn:schemas-microsoft-com:office:word" xmlns:w="http://schemas.openxmlformats.org/wordprocessingml/2006/main" xmlns:w14="http://schemas.microsoft.com/office/word/2010/wordml" xmlns:w15="http://schemas.microsoft.com/office/word/2012/wordml" xmlns:w16cex="http://schemas.microsoft.com/office/word/2018/wordml/cex" xmlns:w16cid="http://schemas.microsoft.com/office/word/2016/wordml/cid" xmlns:w16="http://schemas.microsoft.com/office/word/2018/wordml" xmlns:w16sdtdh="http://schemas.microsoft.com/office/word/2020/wordml/sdtdatahash" xmlns:w16se="http://schemas.microsoft.com/office/word/2015/wordml/symex" xmlns:wpg="http://schemas.microsoft.com/office/word/2010/wordprocessingGroup" xmlns:wpi="http://schemas.microsoft.com/office/word/2010/wordprocessingInk" xmlns:wne="http://schemas.microsoft.com/office/word/2006/wordml" xmlns:wps="http://schemas.microsoft.com/office/word/2010/wordprocessingShape" mc:Ignorable="w14 w15 w16se w16cid w16 w16cex w16sdtdh wp14">
+  <w:footnote w:type="separator" w:id="-1">
+    <w:p>
+      <w:pPr>
+        <w:spacing w:after="0" w:line="240" w:lineRule="auto"/>
+      </w:pPr>
+      <w:r>
+        <w:separator/>
+      </w:r>
+    </w:p>
+  </w:footnote>
+  <w:footnote w:type="continuationSeparator" w:id="0">
+    <w:p>
+      <w:pPr>
+        <w:spacing w:after="0" w:line="240" w:lineRule="auto"/>
+      </w:pPr>
+      <w:r>
+        <w:continuationSeparator/>
+      </w:r>
+    </w:p>
+  </w:footnote>
+</w:footnotes>
+</file>
+
 <file path=word/numbering.xml><?xml version="1.0" encoding="utf-8"?>
-<w:numbering xmlns:w="http://schemas.openxmlformats.org/wordprocessingml/2006/main" xmlns:o="urn:schemas-microsoft-com:office:office" xmlns:r="http://schemas.openxmlformats.org/officeDocument/2006/relationships" xmlns:v="urn:schemas-microsoft-com:vml" xmlns:mc="http://schemas.openxmlformats.org/markup-compatibility/2006" xmlns:w14="http://schemas.microsoft.com/office/word/2010/wordml" mc:Ignorable="w14">
-  <w:abstractNum w:abstractNumId="1">
+<w:numbering xmlns:wpc="http://schemas.microsoft.com/office/word/2010/wordprocessingCanvas" xmlns:cx="http://schemas.microsoft.com/office/drawing/2014/chartex" xmlns:cx1="http://schemas.microsoft.com/office/drawing/2015/9/8/chartex" xmlns:cx2="http://schemas.microsoft.com/office/drawing/2015/10/21/chartex" xmlns:cx3="http://schemas.microsoft.com/office/drawing/2016/5/9/chartex" xmlns:cx4="http://schemas.microsoft.com/office/drawing/2016/5/10/chartex" xmlns:cx5="http://schemas.microsoft.com/office/drawing/2016/5/11/chartex" xmlns:cx6="http://schemas.microsoft.com/office/drawing/2016/5/12/chartex" xmlns:cx7="http://schemas.microsoft.com/office/drawing/2016/5/13/chartex" xmlns:cx8="http://schemas.microsoft.com/office/drawing/2016/5/14/chartex" xmlns:mc="http://schemas.openxmlformats.org/markup-compatibility/2006" xmlns:aink="http://schemas.microsoft.com/office/drawing/2016/ink" xmlns:am3d="http://schemas.microsoft.com/office/drawing/2017/model3d" xmlns:o="urn:schemas-microsoft-com:office:office" xmlns:oel="http://schemas.microsoft.com/office/2019/extlst" xmlns:r="http://schemas.openxmlformats.org/officeDocument/2006/relationships" xmlns:m="http://schemas.openxmlformats.org/officeDocument/2006/math" xmlns:v="urn:schemas-microsoft-com:vml" xmlns:wp14="http://schemas.microsoft.com/office/word/2010/wordprocessingDrawing" xmlns:wp="http://schemas.openxmlformats.org/drawingml/2006/wordprocessingDrawing" xmlns:w10="urn:schemas-microsoft-com:office:word" xmlns:w="http://schemas.openxmlformats.org/wordprocessingml/2006/main" xmlns:w14="http://schemas.microsoft.com/office/word/2010/wordml" xmlns:w15="http://schemas.microsoft.com/office/word/2012/wordml" xmlns:w16cex="http://schemas.microsoft.com/office/word/2018/wordml/cex" xmlns:w16cid="http://schemas.microsoft.com/office/word/2016/wordml/cid" xmlns:w16="http://schemas.microsoft.com/office/word/2018/wordml" xmlns:w16sdtdh="http://schemas.microsoft.com/office/word/2020/wordml/sdtdatahash" xmlns:w16se="http://schemas.microsoft.com/office/word/2015/wordml/symex" xmlns:wpg="http://schemas.microsoft.com/office/word/2010/wordprocessingGroup" xmlns:wpi="http://schemas.microsoft.com/office/word/2010/wordprocessingInk" xmlns:wne="http://schemas.microsoft.com/office/word/2006/wordml" xmlns:wps="http://schemas.microsoft.com/office/word/2010/wordprocessingShape" mc:Ignorable="w14 w15 w16se w16cid w16 w16cex w16sdtdh wp14">
+  <w:abstractNum w:abstractNumId="0" w15:restartNumberingAfterBreak="0">
+    <w:nsid w:val="098E42FD"/>
+    <w:multiLevelType w:val="multilevel"/>
+    <w:tmpl w:val="30049162"/>
+    <w:lvl w:ilvl="0">
+      <w:start w:val="1"/>
+      <w:numFmt w:val="none"/>
+      <w:suff w:val="nothing"/>
+      <w:lvlText w:val=""/>
+      <w:lvlJc w:val="left"/>
+      <w:pPr>
+        <w:tabs>
+          <w:tab w:val="num" w:pos="0"/>
+        </w:tabs>
+        <w:ind w:left="0" w:firstLine="0"/>
+      </w:pPr>
+    </w:lvl>
+    <w:lvl w:ilvl="1">
+      <w:start w:val="1"/>
+      <w:numFmt w:val="none"/>
+      <w:suff w:val="nothing"/>
+      <w:lvlText w:val=""/>
+      <w:lvlJc w:val="left"/>
+      <w:pPr>
+        <w:tabs>
+          <w:tab w:val="num" w:pos="0"/>
+        </w:tabs>
+        <w:ind w:left="0" w:firstLine="0"/>
+      </w:pPr>
+    </w:lvl>
+    <w:lvl w:ilvl="2">
+      <w:start w:val="1"/>
+      <w:numFmt w:val="none"/>
+      <w:suff w:val="nothing"/>
+      <w:lvlText w:val=""/>
+      <w:lvlJc w:val="left"/>
+      <w:pPr>
+        <w:tabs>
+          <w:tab w:val="num" w:pos="0"/>
+        </w:tabs>
+        <w:ind w:left="0" w:firstLine="0"/>
+      </w:pPr>
+    </w:lvl>
+    <w:lvl w:ilvl="3">
+      <w:start w:val="1"/>
+      <w:numFmt w:val="none"/>
+      <w:suff w:val="nothing"/>
+      <w:lvlText w:val=""/>
+      <w:lvlJc w:val="left"/>
+      <w:pPr>
+        <w:tabs>
+          <w:tab w:val="num" w:pos="0"/>
+        </w:tabs>
+        <w:ind w:left="0" w:firstLine="0"/>
+      </w:pPr>
+    </w:lvl>
+    <w:lvl w:ilvl="4">
+      <w:start w:val="1"/>
+      <w:numFmt w:val="none"/>
+      <w:suff w:val="nothing"/>
+      <w:lvlText w:val=""/>
+      <w:lvlJc w:val="left"/>
+      <w:pPr>
+        <w:tabs>
+          <w:tab w:val="num" w:pos="0"/>
+        </w:tabs>
+        <w:ind w:left="0" w:firstLine="0"/>
+      </w:pPr>
+    </w:lvl>
+    <w:lvl w:ilvl="5">
+      <w:start w:val="1"/>
+      <w:numFmt w:val="none"/>
+      <w:suff w:val="nothing"/>
+      <w:lvlText w:val=""/>
+      <w:lvlJc w:val="left"/>
+      <w:pPr>
+        <w:tabs>
+          <w:tab w:val="num" w:pos="0"/>
+        </w:tabs>
+        <w:ind w:left="0" w:firstLine="0"/>
+      </w:pPr>
+    </w:lvl>
+    <w:lvl w:ilvl="6">
+      <w:start w:val="1"/>
+      <w:numFmt w:val="none"/>
+      <w:suff w:val="nothing"/>
+      <w:lvlText w:val=""/>
+      <w:lvlJc w:val="left"/>
+      <w:pPr>
+        <w:tabs>
+          <w:tab w:val="num" w:pos="0"/>
+        </w:tabs>
+        <w:ind w:left="0" w:firstLine="0"/>
+      </w:pPr>
+    </w:lvl>
+    <w:lvl w:ilvl="7">
+      <w:start w:val="1"/>
+      <w:numFmt w:val="none"/>
+      <w:suff w:val="nothing"/>
+      <w:lvlText w:val=""/>
+      <w:lvlJc w:val="left"/>
+      <w:pPr>
+        <w:tabs>
+          <w:tab w:val="num" w:pos="0"/>
+        </w:tabs>
+        <w:ind w:left="0" w:firstLine="0"/>
+      </w:pPr>
+    </w:lvl>
+    <w:lvl w:ilvl="8">
+      <w:start w:val="1"/>
+      <w:numFmt w:val="none"/>
+      <w:suff w:val="nothing"/>
+      <w:lvlText w:val=""/>
+      <w:lvlJc w:val="left"/>
+      <w:pPr>
+        <w:tabs>
+          <w:tab w:val="num" w:pos="0"/>
+        </w:tabs>
+        <w:ind w:left="0" w:firstLine="0"/>
+      </w:pPr>
+    </w:lvl>
+  </w:abstractNum>
+  <w:abstractNum w:abstractNumId="1" w15:restartNumberingAfterBreak="0">
+    <w:nsid w:val="123B0DE5"/>
+    <w:multiLevelType w:val="multilevel"/>
+    <w:tmpl w:val="538CA66C"/>
+    <w:lvl w:ilvl="0">
+      <w:start w:val="1"/>
+      <w:numFmt w:val="bullet"/>
+      <w:lvlText w:val=""/>
+      <w:lvlJc w:val="left"/>
+      <w:pPr>
+        <w:tabs>
+          <w:tab w:val="num" w:pos="720"/>
+        </w:tabs>
+        <w:ind w:left="720" w:hanging="360"/>
+      </w:pPr>
+      <w:rPr>
+        <w:rFonts w:ascii="Wingdings" w:hAnsi="Wingdings" w:cs="Wingdings" w:hint="default"/>
+      </w:rPr>
+    </w:lvl>
+    <w:lvl w:ilvl="1">
+      <w:start w:val="1"/>
+      <w:numFmt w:val="bullet"/>
+      <w:lvlText w:val=""/>
+      <w:lvlJc w:val="left"/>
+      <w:pPr>
+        <w:tabs>
+          <w:tab w:val="num" w:pos="1440"/>
+        </w:tabs>
+        <w:ind w:left="1440" w:hanging="360"/>
+      </w:pPr>
+      <w:rPr>
+        <w:rFonts w:ascii="Wingdings" w:hAnsi="Wingdings" w:cs="Wingdings" w:hint="default"/>
+      </w:rPr>
+    </w:lvl>
+    <w:lvl w:ilvl="2">
+      <w:start w:val="1"/>
+      <w:numFmt w:val="bullet"/>
+      <w:lvlText w:val=""/>
+      <w:lvlJc w:val="left"/>
+      <w:pPr>
+        <w:tabs>
+          <w:tab w:val="num" w:pos="2160"/>
+        </w:tabs>
+        <w:ind w:left="2160" w:hanging="360"/>
+      </w:pPr>
+      <w:rPr>
+        <w:rFonts w:ascii="Wingdings" w:hAnsi="Wingdings" w:cs="Wingdings" w:hint="default"/>
+      </w:rPr>
+    </w:lvl>
+    <w:lvl w:ilvl="3">
+      <w:start w:val="1"/>
+      <w:numFmt w:val="bullet"/>
+      <w:lvlText w:val=""/>
+      <w:lvlJc w:val="left"/>
+      <w:pPr>
+        <w:tabs>
+          <w:tab w:val="num" w:pos="2880"/>
+        </w:tabs>
+        <w:ind w:left="2880" w:hanging="360"/>
+      </w:pPr>
+      <w:rPr>
+        <w:rFonts w:ascii="Wingdings" w:hAnsi="Wingdings" w:cs="Wingdings" w:hint="default"/>
+      </w:rPr>
+    </w:lvl>
+    <w:lvl w:ilvl="4">
+      <w:start w:val="1"/>
+      <w:numFmt w:val="bullet"/>
+      <w:lvlText w:val=""/>
+      <w:lvlJc w:val="left"/>
+      <w:pPr>
+        <w:tabs>
+          <w:tab w:val="num" w:pos="3600"/>
+        </w:tabs>
+        <w:ind w:left="3600" w:hanging="360"/>
+      </w:pPr>
+      <w:rPr>
+        <w:rFonts w:ascii="Wingdings" w:hAnsi="Wingdings" w:cs="Wingdings" w:hint="default"/>
+      </w:rPr>
+    </w:lvl>
+    <w:lvl w:ilvl="5">
+      <w:start w:val="1"/>
+      <w:numFmt w:val="bullet"/>
+      <w:lvlText w:val=""/>
+      <w:lvlJc w:val="left"/>
+      <w:pPr>
+        <w:tabs>
+          <w:tab w:val="num" w:pos="4320"/>
+        </w:tabs>
+        <w:ind w:left="4320" w:hanging="360"/>
+      </w:pPr>
+      <w:rPr>
+        <w:rFonts w:ascii="Wingdings" w:hAnsi="Wingdings" w:cs="Wingdings" w:hint="default"/>
+      </w:rPr>
+    </w:lvl>
+    <w:lvl w:ilvl="6">
+      <w:start w:val="1"/>
+      <w:numFmt w:val="bullet"/>
+      <w:lvlText w:val=""/>
+      <w:lvlJc w:val="left"/>
+      <w:pPr>
+        <w:tabs>
+          <w:tab w:val="num" w:pos="5040"/>
+        </w:tabs>
+        <w:ind w:left="5040" w:hanging="360"/>
+      </w:pPr>
+      <w:rPr>
+        <w:rFonts w:ascii="Wingdings" w:hAnsi="Wingdings" w:cs="Wingdings" w:hint="default"/>
+      </w:rPr>
+    </w:lvl>
+    <w:lvl w:ilvl="7">
+      <w:start w:val="1"/>
+      <w:numFmt w:val="bullet"/>
+      <w:lvlText w:val=""/>
+      <w:lvlJc w:val="left"/>
+      <w:pPr>
+        <w:tabs>
+          <w:tab w:val="num" w:pos="5760"/>
+        </w:tabs>
+        <w:ind w:left="5760" w:hanging="360"/>
+      </w:pPr>
+      <w:rPr>
+        <w:rFonts w:ascii="Wingdings" w:hAnsi="Wingdings" w:cs="Wingdings" w:hint="default"/>
+      </w:rPr>
+    </w:lvl>
+    <w:lvl w:ilvl="8">
+      <w:start w:val="1"/>
+      <w:numFmt w:val="bullet"/>
+      <w:lvlText w:val=""/>
+      <w:lvlJc w:val="left"/>
+      <w:pPr>
+        <w:tabs>
+          <w:tab w:val="num" w:pos="6480"/>
+        </w:tabs>
+        <w:ind w:left="6480" w:hanging="360"/>
+      </w:pPr>
+      <w:rPr>
+        <w:rFonts w:ascii="Wingdings" w:hAnsi="Wingdings" w:cs="Wingdings" w:hint="default"/>
+      </w:rPr>
+    </w:lvl>
+  </w:abstractNum>
+  <w:abstractNum w:abstractNumId="2" w15:restartNumberingAfterBreak="0">
+    <w:nsid w:val="292105CB"/>
+    <w:multiLevelType w:val="multilevel"/>
+    <w:tmpl w:val="BCE42FC2"/>
+    <w:lvl w:ilvl="0">
+      <w:start w:val="1"/>
+      <w:numFmt w:val="bullet"/>
+      <w:lvlText w:val=""/>
+      <w:lvlJc w:val="left"/>
+      <w:pPr>
+        <w:tabs>
+          <w:tab w:val="num" w:pos="720"/>
+        </w:tabs>
+        <w:ind w:left="720" w:hanging="360"/>
+      </w:pPr>
+      <w:rPr>
+        <w:rFonts w:ascii="Wingdings" w:hAnsi="Wingdings" w:cs="Wingdings" w:hint="default"/>
+      </w:rPr>
+    </w:lvl>
+    <w:lvl w:ilvl="1">
+      <w:start w:val="1"/>
+      <w:numFmt w:val="bullet"/>
+      <w:lvlText w:val=""/>
+      <w:lvlJc w:val="left"/>
+      <w:pPr>
+        <w:tabs>
+          <w:tab w:val="num" w:pos="1440"/>
+        </w:tabs>
+        <w:ind w:left="1440" w:hanging="360"/>
+      </w:pPr>
+      <w:rPr>
+        <w:rFonts w:ascii="Wingdings" w:hAnsi="Wingdings" w:cs="Wingdings" w:hint="default"/>
+      </w:rPr>
+    </w:lvl>
+    <w:lvl w:ilvl="2">
+      <w:start w:val="1"/>
+      <w:numFmt w:val="bullet"/>
+      <w:lvlText w:val=""/>
+      <w:lvlJc w:val="left"/>
+      <w:pPr>
+        <w:tabs>
+          <w:tab w:val="num" w:pos="2160"/>
+        </w:tabs>
+        <w:ind w:left="2160" w:hanging="360"/>
+      </w:pPr>
+      <w:rPr>
+        <w:rFonts w:ascii="Wingdings" w:hAnsi="Wingdings" w:cs="Wingdings" w:hint="default"/>
+      </w:rPr>
+    </w:lvl>
+    <w:lvl w:ilvl="3">
+      <w:start w:val="1"/>
+      <w:numFmt w:val="bullet"/>
+      <w:lvlText w:val=""/>
+      <w:lvlJc w:val="left"/>
+      <w:pPr>
+        <w:tabs>
+          <w:tab w:val="num" w:pos="2880"/>
+        </w:tabs>
+        <w:ind w:left="2880" w:hanging="360"/>
+      </w:pPr>
+      <w:rPr>
+        <w:rFonts w:ascii="Wingdings" w:hAnsi="Wingdings" w:cs="Wingdings" w:hint="default"/>
+      </w:rPr>
+    </w:lvl>
+    <w:lvl w:ilvl="4">
+      <w:start w:val="1"/>
+      <w:numFmt w:val="bullet"/>
+      <w:lvlText w:val=""/>
+      <w:lvlJc w:val="left"/>
+      <w:pPr>
+        <w:tabs>
+          <w:tab w:val="num" w:pos="3600"/>
+        </w:tabs>
+        <w:ind w:left="3600" w:hanging="360"/>
+      </w:pPr>
+      <w:rPr>
+        <w:rFonts w:ascii="Wingdings" w:hAnsi="Wingdings" w:cs="Wingdings" w:hint="default"/>
+      </w:rPr>
+    </w:lvl>
+    <w:lvl w:ilvl="5">
+      <w:start w:val="1"/>
+      <w:numFmt w:val="bullet"/>
+      <w:lvlText w:val=""/>
+      <w:lvlJc w:val="left"/>
+      <w:pPr>
+        <w:tabs>
+          <w:tab w:val="num" w:pos="4320"/>
+        </w:tabs>
+        <w:ind w:left="4320" w:hanging="360"/>
+      </w:pPr>
+      <w:rPr>
+        <w:rFonts w:ascii="Wingdings" w:hAnsi="Wingdings" w:cs="Wingdings" w:hint="default"/>
+      </w:rPr>
+    </w:lvl>
+    <w:lvl w:ilvl="6">
+      <w:start w:val="1"/>
+      <w:numFmt w:val="bullet"/>
+      <w:lvlText w:val=""/>
+      <w:lvlJc w:val="left"/>
+      <w:pPr>
+        <w:tabs>
+          <w:tab w:val="num" w:pos="5040"/>
+        </w:tabs>
+        <w:ind w:left="5040" w:hanging="360"/>
+      </w:pPr>
+      <w:rPr>
+        <w:rFonts w:ascii="Wingdings" w:hAnsi="Wingdings" w:cs="Wingdings" w:hint="default"/>
+      </w:rPr>
+    </w:lvl>
+    <w:lvl w:ilvl="7">
+      <w:start w:val="1"/>
+      <w:numFmt w:val="bullet"/>
+      <w:lvlText w:val=""/>
+      <w:lvlJc w:val="left"/>
+      <w:pPr>
+        <w:tabs>
+          <w:tab w:val="num" w:pos="5760"/>
+        </w:tabs>
+        <w:ind w:left="5760" w:hanging="360"/>
+      </w:pPr>
+      <w:rPr>
+        <w:rFonts w:ascii="Wingdings" w:hAnsi="Wingdings" w:cs="Wingdings" w:hint="default"/>
+      </w:rPr>
+    </w:lvl>
+    <w:lvl w:ilvl="8">
+      <w:start w:val="1"/>
+      <w:numFmt w:val="bullet"/>
+      <w:lvlText w:val=""/>
+      <w:lvlJc w:val="left"/>
+      <w:pPr>
+        <w:tabs>
+          <w:tab w:val="num" w:pos="6480"/>
+        </w:tabs>
+        <w:ind w:left="6480" w:hanging="360"/>
+      </w:pPr>
+      <w:rPr>
+        <w:rFonts w:ascii="Wingdings" w:hAnsi="Wingdings" w:cs="Wingdings" w:hint="default"/>
+      </w:rPr>
+    </w:lvl>
+  </w:abstractNum>
+  <w:abstractNum w:abstractNumId="3" w15:restartNumberingAfterBreak="0">
+    <w:nsid w:val="2EE554E4"/>
+    <w:multiLevelType w:val="multilevel"/>
+    <w:tmpl w:val="DAA2230A"/>
     <w:lvl w:ilvl="0">
       <w:start w:val="1"/>
       <w:numFmt w:val="bullet"/>
@@ -5551,7 +6773,150 @@
       </w:rPr>
     </w:lvl>
   </w:abstractNum>
-  <w:abstractNum w:abstractNumId="2">
+  <w:abstractNum w:abstractNumId="4" w15:restartNumberingAfterBreak="0">
+    <w:nsid w:val="33DB190B"/>
+    <w:multiLevelType w:val="multilevel"/>
+    <w:tmpl w:val="BE2C469E"/>
+    <w:lvl w:ilvl="0">
+      <w:start w:val="1"/>
+      <w:numFmt w:val="bullet"/>
+      <w:lvlText w:val="•"/>
+      <w:lvlJc w:val="left"/>
+      <w:pPr>
+        <w:tabs>
+          <w:tab w:val="num" w:pos="720"/>
+        </w:tabs>
+        <w:ind w:left="720" w:hanging="360"/>
+      </w:pPr>
+      <w:rPr>
+        <w:rFonts w:ascii="Arial" w:hAnsi="Arial" w:cs="Arial" w:hint="default"/>
+      </w:rPr>
+    </w:lvl>
+    <w:lvl w:ilvl="1">
+      <w:start w:val="1"/>
+      <w:numFmt w:val="bullet"/>
+      <w:lvlText w:val="•"/>
+      <w:lvlJc w:val="left"/>
+      <w:pPr>
+        <w:tabs>
+          <w:tab w:val="num" w:pos="1440"/>
+        </w:tabs>
+        <w:ind w:left="1440" w:hanging="360"/>
+      </w:pPr>
+      <w:rPr>
+        <w:rFonts w:ascii="Arial" w:hAnsi="Arial" w:cs="Arial" w:hint="default"/>
+      </w:rPr>
+    </w:lvl>
+    <w:lvl w:ilvl="2">
+      <w:start w:val="1"/>
+      <w:numFmt w:val="bullet"/>
+      <w:lvlText w:val="•"/>
+      <w:lvlJc w:val="left"/>
+      <w:pPr>
+        <w:tabs>
+          <w:tab w:val="num" w:pos="2160"/>
+        </w:tabs>
+        <w:ind w:left="2160" w:hanging="360"/>
+      </w:pPr>
+      <w:rPr>
+        <w:rFonts w:ascii="Arial" w:hAnsi="Arial" w:cs="Arial" w:hint="default"/>
+      </w:rPr>
+    </w:lvl>
+    <w:lvl w:ilvl="3">
+      <w:start w:val="1"/>
+      <w:numFmt w:val="bullet"/>
+      <w:lvlText w:val="•"/>
+      <w:lvlJc w:val="left"/>
+      <w:pPr>
+        <w:tabs>
+          <w:tab w:val="num" w:pos="2880"/>
+        </w:tabs>
+        <w:ind w:left="2880" w:hanging="360"/>
+      </w:pPr>
+      <w:rPr>
+        <w:rFonts w:ascii="Arial" w:hAnsi="Arial" w:cs="Arial" w:hint="default"/>
+      </w:rPr>
+    </w:lvl>
+    <w:lvl w:ilvl="4">
+      <w:start w:val="1"/>
+      <w:numFmt w:val="bullet"/>
+      <w:lvlText w:val="•"/>
+      <w:lvlJc w:val="left"/>
+      <w:pPr>
+        <w:tabs>
+          <w:tab w:val="num" w:pos="3600"/>
+        </w:tabs>
+        <w:ind w:left="3600" w:hanging="360"/>
+      </w:pPr>
+      <w:rPr>
+        <w:rFonts w:ascii="Arial" w:hAnsi="Arial" w:cs="Arial" w:hint="default"/>
+      </w:rPr>
+    </w:lvl>
+    <w:lvl w:ilvl="5">
+      <w:start w:val="1"/>
+      <w:numFmt w:val="bullet"/>
+      <w:lvlText w:val="•"/>
+      <w:lvlJc w:val="left"/>
+      <w:pPr>
+        <w:tabs>
+          <w:tab w:val="num" w:pos="4320"/>
+        </w:tabs>
+        <w:ind w:left="4320" w:hanging="360"/>
+      </w:pPr>
+      <w:rPr>
+        <w:rFonts w:ascii="Arial" w:hAnsi="Arial" w:cs="Arial" w:hint="default"/>
+      </w:rPr>
+    </w:lvl>
+    <w:lvl w:ilvl="6">
+      <w:start w:val="1"/>
+      <w:numFmt w:val="bullet"/>
+      <w:lvlText w:val="•"/>
+      <w:lvlJc w:val="left"/>
+      <w:pPr>
+        <w:tabs>
+          <w:tab w:val="num" w:pos="5040"/>
+        </w:tabs>
+        <w:ind w:left="5040" w:hanging="360"/>
+      </w:pPr>
+      <w:rPr>
+        <w:rFonts w:ascii="Arial" w:hAnsi="Arial" w:cs="Arial" w:hint="default"/>
+      </w:rPr>
+    </w:lvl>
+    <w:lvl w:ilvl="7">
+      <w:start w:val="1"/>
+      <w:numFmt w:val="bullet"/>
+      <w:lvlText w:val="•"/>
+      <w:lvlJc w:val="left"/>
+      <w:pPr>
+        <w:tabs>
+          <w:tab w:val="num" w:pos="5760"/>
+        </w:tabs>
+        <w:ind w:left="5760" w:hanging="360"/>
+      </w:pPr>
+      <w:rPr>
+        <w:rFonts w:ascii="Arial" w:hAnsi="Arial" w:cs="Arial" w:hint="default"/>
+      </w:rPr>
+    </w:lvl>
+    <w:lvl w:ilvl="8">
+      <w:start w:val="1"/>
+      <w:numFmt w:val="bullet"/>
+      <w:lvlText w:val="•"/>
+      <w:lvlJc w:val="left"/>
+      <w:pPr>
+        <w:tabs>
+          <w:tab w:val="num" w:pos="6480"/>
+        </w:tabs>
+        <w:ind w:left="6480" w:hanging="360"/>
+      </w:pPr>
+      <w:rPr>
+        <w:rFonts w:ascii="Arial" w:hAnsi="Arial" w:cs="Arial" w:hint="default"/>
+      </w:rPr>
+    </w:lvl>
+  </w:abstractNum>
+  <w:abstractNum w:abstractNumId="5" w15:restartNumberingAfterBreak="0">
+    <w:nsid w:val="48F104A1"/>
+    <w:multiLevelType w:val="multilevel"/>
+    <w:tmpl w:val="A74EF1F4"/>
     <w:lvl w:ilvl="0">
       <w:start w:val="1"/>
       <w:numFmt w:val="bullet"/>
@@ -5688,7 +7053,10 @@
       </w:rPr>
     </w:lvl>
   </w:abstractNum>
-  <w:abstractNum w:abstractNumId="3">
+  <w:abstractNum w:abstractNumId="6" w15:restartNumberingAfterBreak="0">
+    <w:nsid w:val="709F65F2"/>
+    <w:multiLevelType w:val="multilevel"/>
+    <w:tmpl w:val="6376098A"/>
     <w:lvl w:ilvl="0">
       <w:start w:val="1"/>
       <w:numFmt w:val="bullet"/>
@@ -5825,7 +7193,10 @@
       </w:rPr>
     </w:lvl>
   </w:abstractNum>
-  <w:abstractNum w:abstractNumId="4">
+  <w:abstractNum w:abstractNumId="7" w15:restartNumberingAfterBreak="0">
+    <w:nsid w:val="771F2B17"/>
+    <w:multiLevelType w:val="multilevel"/>
+    <w:tmpl w:val="AA586208"/>
     <w:lvl w:ilvl="0">
       <w:start w:val="1"/>
       <w:numFmt w:val="bullet"/>
@@ -5962,7 +7333,150 @@
       </w:rPr>
     </w:lvl>
   </w:abstractNum>
-  <w:abstractNum w:abstractNumId="5">
+  <w:abstractNum w:abstractNumId="8" w15:restartNumberingAfterBreak="0">
+    <w:nsid w:val="7B930FCF"/>
+    <w:multiLevelType w:val="multilevel"/>
+    <w:tmpl w:val="40C098A0"/>
+    <w:lvl w:ilvl="0">
+      <w:start w:val="1"/>
+      <w:numFmt w:val="bullet"/>
+      <w:lvlText w:val=""/>
+      <w:lvlJc w:val="left"/>
+      <w:pPr>
+        <w:tabs>
+          <w:tab w:val="num" w:pos="720"/>
+        </w:tabs>
+        <w:ind w:left="720" w:hanging="360"/>
+      </w:pPr>
+      <w:rPr>
+        <w:rFonts w:ascii="Wingdings" w:hAnsi="Wingdings" w:cs="Wingdings" w:hint="default"/>
+      </w:rPr>
+    </w:lvl>
+    <w:lvl w:ilvl="1">
+      <w:start w:val="1"/>
+      <w:numFmt w:val="bullet"/>
+      <w:lvlText w:val=""/>
+      <w:lvlJc w:val="left"/>
+      <w:pPr>
+        <w:tabs>
+          <w:tab w:val="num" w:pos="1440"/>
+        </w:tabs>
+        <w:ind w:left="1440" w:hanging="360"/>
+      </w:pPr>
+      <w:rPr>
+        <w:rFonts w:ascii="Wingdings" w:hAnsi="Wingdings" w:cs="Wingdings" w:hint="default"/>
+      </w:rPr>
+    </w:lvl>
+    <w:lvl w:ilvl="2">
+      <w:start w:val="1"/>
+      <w:numFmt w:val="bullet"/>
+      <w:lvlText w:val=""/>
+      <w:lvlJc w:val="left"/>
+      <w:pPr>
+        <w:tabs>
+          <w:tab w:val="num" w:pos="2160"/>
+        </w:tabs>
+        <w:ind w:left="2160" w:hanging="360"/>
+      </w:pPr>
+      <w:rPr>
+        <w:rFonts w:ascii="Wingdings" w:hAnsi="Wingdings" w:cs="Wingdings" w:hint="default"/>
+      </w:rPr>
+    </w:lvl>
+    <w:lvl w:ilvl="3">
+      <w:start w:val="1"/>
+      <w:numFmt w:val="bullet"/>
+      <w:lvlText w:val=""/>
+      <w:lvlJc w:val="left"/>
+      <w:pPr>
+        <w:tabs>
+          <w:tab w:val="num" w:pos="2880"/>
+        </w:tabs>
+        <w:ind w:left="2880" w:hanging="360"/>
+      </w:pPr>
+      <w:rPr>
+        <w:rFonts w:ascii="Wingdings" w:hAnsi="Wingdings" w:cs="Wingdings" w:hint="default"/>
+      </w:rPr>
+    </w:lvl>
+    <w:lvl w:ilvl="4">
+      <w:start w:val="1"/>
+      <w:numFmt w:val="bullet"/>
+      <w:lvlText w:val=""/>
+      <w:lvlJc w:val="left"/>
+      <w:pPr>
+        <w:tabs>
+          <w:tab w:val="num" w:pos="3600"/>
+        </w:tabs>
+        <w:ind w:left="3600" w:hanging="360"/>
+      </w:pPr>
+      <w:rPr>
+        <w:rFonts w:ascii="Wingdings" w:hAnsi="Wingdings" w:cs="Wingdings" w:hint="default"/>
+      </w:rPr>
+    </w:lvl>
+    <w:lvl w:ilvl="5">
+      <w:start w:val="1"/>
+      <w:numFmt w:val="bullet"/>
+      <w:lvlText w:val=""/>
+      <w:lvlJc w:val="left"/>
+      <w:pPr>
+        <w:tabs>
+          <w:tab w:val="num" w:pos="4320"/>
+        </w:tabs>
+        <w:ind w:left="4320" w:hanging="360"/>
+      </w:pPr>
+      <w:rPr>
+        <w:rFonts w:ascii="Wingdings" w:hAnsi="Wingdings" w:cs="Wingdings" w:hint="default"/>
+      </w:rPr>
+    </w:lvl>
+    <w:lvl w:ilvl="6">
+      <w:start w:val="1"/>
+      <w:numFmt w:val="bullet"/>
+      <w:lvlText w:val=""/>
+      <w:lvlJc w:val="left"/>
+      <w:pPr>
+        <w:tabs>
+          <w:tab w:val="num" w:pos="5040"/>
+        </w:tabs>
+        <w:ind w:left="5040" w:hanging="360"/>
+      </w:pPr>
+      <w:rPr>
+        <w:rFonts w:ascii="Wingdings" w:hAnsi="Wingdings" w:cs="Wingdings" w:hint="default"/>
+      </w:rPr>
+    </w:lvl>
+    <w:lvl w:ilvl="7">
+      <w:start w:val="1"/>
+      <w:numFmt w:val="bullet"/>
+      <w:lvlText w:val=""/>
+      <w:lvlJc w:val="left"/>
+      <w:pPr>
+        <w:tabs>
+          <w:tab w:val="num" w:pos="5760"/>
+        </w:tabs>
+        <w:ind w:left="5760" w:hanging="360"/>
+      </w:pPr>
+      <w:rPr>
+        <w:rFonts w:ascii="Wingdings" w:hAnsi="Wingdings" w:cs="Wingdings" w:hint="default"/>
+      </w:rPr>
+    </w:lvl>
+    <w:lvl w:ilvl="8">
+      <w:start w:val="1"/>
+      <w:numFmt w:val="bullet"/>
+      <w:lvlText w:val=""/>
+      <w:lvlJc w:val="left"/>
+      <w:pPr>
+        <w:tabs>
+          <w:tab w:val="num" w:pos="6480"/>
+        </w:tabs>
+        <w:ind w:left="6480" w:hanging="360"/>
+      </w:pPr>
+      <w:rPr>
+        <w:rFonts w:ascii="Wingdings" w:hAnsi="Wingdings" w:cs="Wingdings" w:hint="default"/>
+      </w:rPr>
+    </w:lvl>
+  </w:abstractNum>
+  <w:abstractNum w:abstractNumId="9" w15:restartNumberingAfterBreak="0">
+    <w:nsid w:val="7FD43E1A"/>
+    <w:multiLevelType w:val="multilevel"/>
+    <w:tmpl w:val="55DAF9AA"/>
     <w:lvl w:ilvl="0">
       <w:start w:val="1"/>
       <w:numFmt w:val="bullet"/>
@@ -6099,712 +7613,45 @@
       </w:rPr>
     </w:lvl>
   </w:abstractNum>
-  <w:abstractNum w:abstractNumId="6">
-    <w:lvl w:ilvl="0">
-      <w:start w:val="1"/>
-      <w:numFmt w:val="bullet"/>
-      <w:lvlText w:val=""/>
-      <w:lvlJc w:val="left"/>
-      <w:pPr>
-        <w:tabs>
-          <w:tab w:val="num" w:pos="720"/>
-        </w:tabs>
-        <w:ind w:left="720" w:hanging="360"/>
-      </w:pPr>
-      <w:rPr>
-        <w:rFonts w:ascii="Wingdings" w:hAnsi="Wingdings" w:cs="Wingdings" w:hint="default"/>
-      </w:rPr>
-    </w:lvl>
-    <w:lvl w:ilvl="1">
-      <w:start w:val="1"/>
-      <w:numFmt w:val="bullet"/>
-      <w:lvlText w:val=""/>
-      <w:lvlJc w:val="left"/>
-      <w:pPr>
-        <w:tabs>
-          <w:tab w:val="num" w:pos="1440"/>
-        </w:tabs>
-        <w:ind w:left="1440" w:hanging="360"/>
-      </w:pPr>
-      <w:rPr>
-        <w:rFonts w:ascii="Wingdings" w:hAnsi="Wingdings" w:cs="Wingdings" w:hint="default"/>
-      </w:rPr>
-    </w:lvl>
-    <w:lvl w:ilvl="2">
-      <w:start w:val="1"/>
-      <w:numFmt w:val="bullet"/>
-      <w:lvlText w:val=""/>
-      <w:lvlJc w:val="left"/>
-      <w:pPr>
-        <w:tabs>
-          <w:tab w:val="num" w:pos="2160"/>
-        </w:tabs>
-        <w:ind w:left="2160" w:hanging="360"/>
-      </w:pPr>
-      <w:rPr>
-        <w:rFonts w:ascii="Wingdings" w:hAnsi="Wingdings" w:cs="Wingdings" w:hint="default"/>
-      </w:rPr>
-    </w:lvl>
-    <w:lvl w:ilvl="3">
-      <w:start w:val="1"/>
-      <w:numFmt w:val="bullet"/>
-      <w:lvlText w:val=""/>
-      <w:lvlJc w:val="left"/>
-      <w:pPr>
-        <w:tabs>
-          <w:tab w:val="num" w:pos="2880"/>
-        </w:tabs>
-        <w:ind w:left="2880" w:hanging="360"/>
-      </w:pPr>
-      <w:rPr>
-        <w:rFonts w:ascii="Wingdings" w:hAnsi="Wingdings" w:cs="Wingdings" w:hint="default"/>
-      </w:rPr>
-    </w:lvl>
-    <w:lvl w:ilvl="4">
-      <w:start w:val="1"/>
-      <w:numFmt w:val="bullet"/>
-      <w:lvlText w:val=""/>
-      <w:lvlJc w:val="left"/>
-      <w:pPr>
-        <w:tabs>
-          <w:tab w:val="num" w:pos="3600"/>
-        </w:tabs>
-        <w:ind w:left="3600" w:hanging="360"/>
-      </w:pPr>
-      <w:rPr>
-        <w:rFonts w:ascii="Wingdings" w:hAnsi="Wingdings" w:cs="Wingdings" w:hint="default"/>
-      </w:rPr>
-    </w:lvl>
-    <w:lvl w:ilvl="5">
-      <w:start w:val="1"/>
-      <w:numFmt w:val="bullet"/>
-      <w:lvlText w:val=""/>
-      <w:lvlJc w:val="left"/>
-      <w:pPr>
-        <w:tabs>
-          <w:tab w:val="num" w:pos="4320"/>
-        </w:tabs>
-        <w:ind w:left="4320" w:hanging="360"/>
-      </w:pPr>
-      <w:rPr>
-        <w:rFonts w:ascii="Wingdings" w:hAnsi="Wingdings" w:cs="Wingdings" w:hint="default"/>
-      </w:rPr>
-    </w:lvl>
-    <w:lvl w:ilvl="6">
-      <w:start w:val="1"/>
-      <w:numFmt w:val="bullet"/>
-      <w:lvlText w:val=""/>
-      <w:lvlJc w:val="left"/>
-      <w:pPr>
-        <w:tabs>
-          <w:tab w:val="num" w:pos="5040"/>
-        </w:tabs>
-        <w:ind w:left="5040" w:hanging="360"/>
-      </w:pPr>
-      <w:rPr>
-        <w:rFonts w:ascii="Wingdings" w:hAnsi="Wingdings" w:cs="Wingdings" w:hint="default"/>
-      </w:rPr>
-    </w:lvl>
-    <w:lvl w:ilvl="7">
-      <w:start w:val="1"/>
-      <w:numFmt w:val="bullet"/>
-      <w:lvlText w:val=""/>
-      <w:lvlJc w:val="left"/>
-      <w:pPr>
-        <w:tabs>
-          <w:tab w:val="num" w:pos="5760"/>
-        </w:tabs>
-        <w:ind w:left="5760" w:hanging="360"/>
-      </w:pPr>
-      <w:rPr>
-        <w:rFonts w:ascii="Wingdings" w:hAnsi="Wingdings" w:cs="Wingdings" w:hint="default"/>
-      </w:rPr>
-    </w:lvl>
-    <w:lvl w:ilvl="8">
-      <w:start w:val="1"/>
-      <w:numFmt w:val="bullet"/>
-      <w:lvlText w:val=""/>
-      <w:lvlJc w:val="left"/>
-      <w:pPr>
-        <w:tabs>
-          <w:tab w:val="num" w:pos="6480"/>
-        </w:tabs>
-        <w:ind w:left="6480" w:hanging="360"/>
-      </w:pPr>
-      <w:rPr>
-        <w:rFonts w:ascii="Wingdings" w:hAnsi="Wingdings" w:cs="Wingdings" w:hint="default"/>
-      </w:rPr>
-    </w:lvl>
-  </w:abstractNum>
-  <w:abstractNum w:abstractNumId="7">
-    <w:lvl w:ilvl="0">
-      <w:start w:val="1"/>
-      <w:numFmt w:val="bullet"/>
-      <w:lvlText w:val=""/>
-      <w:lvlJc w:val="left"/>
-      <w:pPr>
-        <w:tabs>
-          <w:tab w:val="num" w:pos="720"/>
-        </w:tabs>
-        <w:ind w:left="720" w:hanging="360"/>
-      </w:pPr>
-      <w:rPr>
-        <w:rFonts w:ascii="Wingdings" w:hAnsi="Wingdings" w:cs="Wingdings" w:hint="default"/>
-      </w:rPr>
-    </w:lvl>
-    <w:lvl w:ilvl="1">
-      <w:start w:val="1"/>
-      <w:numFmt w:val="bullet"/>
-      <w:lvlText w:val=""/>
-      <w:lvlJc w:val="left"/>
-      <w:pPr>
-        <w:tabs>
-          <w:tab w:val="num" w:pos="1440"/>
-        </w:tabs>
-        <w:ind w:left="1440" w:hanging="360"/>
-      </w:pPr>
-      <w:rPr>
-        <w:rFonts w:ascii="Wingdings" w:hAnsi="Wingdings" w:cs="Wingdings" w:hint="default"/>
-      </w:rPr>
-    </w:lvl>
-    <w:lvl w:ilvl="2">
-      <w:start w:val="1"/>
-      <w:numFmt w:val="bullet"/>
-      <w:lvlText w:val=""/>
-      <w:lvlJc w:val="left"/>
-      <w:pPr>
-        <w:tabs>
-          <w:tab w:val="num" w:pos="2160"/>
-        </w:tabs>
-        <w:ind w:left="2160" w:hanging="360"/>
-      </w:pPr>
-      <w:rPr>
-        <w:rFonts w:ascii="Wingdings" w:hAnsi="Wingdings" w:cs="Wingdings" w:hint="default"/>
-      </w:rPr>
-    </w:lvl>
-    <w:lvl w:ilvl="3">
-      <w:start w:val="1"/>
-      <w:numFmt w:val="bullet"/>
-      <w:lvlText w:val=""/>
-      <w:lvlJc w:val="left"/>
-      <w:pPr>
-        <w:tabs>
-          <w:tab w:val="num" w:pos="2880"/>
-        </w:tabs>
-        <w:ind w:left="2880" w:hanging="360"/>
-      </w:pPr>
-      <w:rPr>
-        <w:rFonts w:ascii="Wingdings" w:hAnsi="Wingdings" w:cs="Wingdings" w:hint="default"/>
-      </w:rPr>
-    </w:lvl>
-    <w:lvl w:ilvl="4">
-      <w:start w:val="1"/>
-      <w:numFmt w:val="bullet"/>
-      <w:lvlText w:val=""/>
-      <w:lvlJc w:val="left"/>
-      <w:pPr>
-        <w:tabs>
-          <w:tab w:val="num" w:pos="3600"/>
-        </w:tabs>
-        <w:ind w:left="3600" w:hanging="360"/>
-      </w:pPr>
-      <w:rPr>
-        <w:rFonts w:ascii="Wingdings" w:hAnsi="Wingdings" w:cs="Wingdings" w:hint="default"/>
-      </w:rPr>
-    </w:lvl>
-    <w:lvl w:ilvl="5">
-      <w:start w:val="1"/>
-      <w:numFmt w:val="bullet"/>
-      <w:lvlText w:val=""/>
-      <w:lvlJc w:val="left"/>
-      <w:pPr>
-        <w:tabs>
-          <w:tab w:val="num" w:pos="4320"/>
-        </w:tabs>
-        <w:ind w:left="4320" w:hanging="360"/>
-      </w:pPr>
-      <w:rPr>
-        <w:rFonts w:ascii="Wingdings" w:hAnsi="Wingdings" w:cs="Wingdings" w:hint="default"/>
-      </w:rPr>
-    </w:lvl>
-    <w:lvl w:ilvl="6">
-      <w:start w:val="1"/>
-      <w:numFmt w:val="bullet"/>
-      <w:lvlText w:val=""/>
-      <w:lvlJc w:val="left"/>
-      <w:pPr>
-        <w:tabs>
-          <w:tab w:val="num" w:pos="5040"/>
-        </w:tabs>
-        <w:ind w:left="5040" w:hanging="360"/>
-      </w:pPr>
-      <w:rPr>
-        <w:rFonts w:ascii="Wingdings" w:hAnsi="Wingdings" w:cs="Wingdings" w:hint="default"/>
-      </w:rPr>
-    </w:lvl>
-    <w:lvl w:ilvl="7">
-      <w:start w:val="1"/>
-      <w:numFmt w:val="bullet"/>
-      <w:lvlText w:val=""/>
-      <w:lvlJc w:val="left"/>
-      <w:pPr>
-        <w:tabs>
-          <w:tab w:val="num" w:pos="5760"/>
-        </w:tabs>
-        <w:ind w:left="5760" w:hanging="360"/>
-      </w:pPr>
-      <w:rPr>
-        <w:rFonts w:ascii="Wingdings" w:hAnsi="Wingdings" w:cs="Wingdings" w:hint="default"/>
-      </w:rPr>
-    </w:lvl>
-    <w:lvl w:ilvl="8">
-      <w:start w:val="1"/>
-      <w:numFmt w:val="bullet"/>
-      <w:lvlText w:val=""/>
-      <w:lvlJc w:val="left"/>
-      <w:pPr>
-        <w:tabs>
-          <w:tab w:val="num" w:pos="6480"/>
-        </w:tabs>
-        <w:ind w:left="6480" w:hanging="360"/>
-      </w:pPr>
-      <w:rPr>
-        <w:rFonts w:ascii="Wingdings" w:hAnsi="Wingdings" w:cs="Wingdings" w:hint="default"/>
-      </w:rPr>
-    </w:lvl>
-  </w:abstractNum>
-  <w:abstractNum w:abstractNumId="8">
-    <w:lvl w:ilvl="0">
-      <w:start w:val="1"/>
-      <w:numFmt w:val="bullet"/>
-      <w:lvlText w:val="•"/>
-      <w:lvlJc w:val="left"/>
-      <w:pPr>
-        <w:tabs>
-          <w:tab w:val="num" w:pos="720"/>
-        </w:tabs>
-        <w:ind w:left="720" w:hanging="360"/>
-      </w:pPr>
-      <w:rPr>
-        <w:rFonts w:ascii="Arial" w:hAnsi="Arial" w:cs="Arial" w:hint="default"/>
-      </w:rPr>
-    </w:lvl>
-    <w:lvl w:ilvl="1">
-      <w:start w:val="1"/>
-      <w:numFmt w:val="bullet"/>
-      <w:lvlText w:val="•"/>
-      <w:lvlJc w:val="left"/>
-      <w:pPr>
-        <w:tabs>
-          <w:tab w:val="num" w:pos="1440"/>
-        </w:tabs>
-        <w:ind w:left="1440" w:hanging="360"/>
-      </w:pPr>
-      <w:rPr>
-        <w:rFonts w:ascii="Arial" w:hAnsi="Arial" w:cs="Arial" w:hint="default"/>
-      </w:rPr>
-    </w:lvl>
-    <w:lvl w:ilvl="2">
-      <w:start w:val="1"/>
-      <w:numFmt w:val="bullet"/>
-      <w:lvlText w:val="•"/>
-      <w:lvlJc w:val="left"/>
-      <w:pPr>
-        <w:tabs>
-          <w:tab w:val="num" w:pos="2160"/>
-        </w:tabs>
-        <w:ind w:left="2160" w:hanging="360"/>
-      </w:pPr>
-      <w:rPr>
-        <w:rFonts w:ascii="Arial" w:hAnsi="Arial" w:cs="Arial" w:hint="default"/>
-      </w:rPr>
-    </w:lvl>
-    <w:lvl w:ilvl="3">
-      <w:start w:val="1"/>
-      <w:numFmt w:val="bullet"/>
-      <w:lvlText w:val="•"/>
-      <w:lvlJc w:val="left"/>
-      <w:pPr>
-        <w:tabs>
-          <w:tab w:val="num" w:pos="2880"/>
-        </w:tabs>
-        <w:ind w:left="2880" w:hanging="360"/>
-      </w:pPr>
-      <w:rPr>
-        <w:rFonts w:ascii="Arial" w:hAnsi="Arial" w:cs="Arial" w:hint="default"/>
-      </w:rPr>
-    </w:lvl>
-    <w:lvl w:ilvl="4">
-      <w:start w:val="1"/>
-      <w:numFmt w:val="bullet"/>
-      <w:lvlText w:val="•"/>
-      <w:lvlJc w:val="left"/>
-      <w:pPr>
-        <w:tabs>
-          <w:tab w:val="num" w:pos="3600"/>
-        </w:tabs>
-        <w:ind w:left="3600" w:hanging="360"/>
-      </w:pPr>
-      <w:rPr>
-        <w:rFonts w:ascii="Arial" w:hAnsi="Arial" w:cs="Arial" w:hint="default"/>
-      </w:rPr>
-    </w:lvl>
-    <w:lvl w:ilvl="5">
-      <w:start w:val="1"/>
-      <w:numFmt w:val="bullet"/>
-      <w:lvlText w:val="•"/>
-      <w:lvlJc w:val="left"/>
-      <w:pPr>
-        <w:tabs>
-          <w:tab w:val="num" w:pos="4320"/>
-        </w:tabs>
-        <w:ind w:left="4320" w:hanging="360"/>
-      </w:pPr>
-      <w:rPr>
-        <w:rFonts w:ascii="Arial" w:hAnsi="Arial" w:cs="Arial" w:hint="default"/>
-      </w:rPr>
-    </w:lvl>
-    <w:lvl w:ilvl="6">
-      <w:start w:val="1"/>
-      <w:numFmt w:val="bullet"/>
-      <w:lvlText w:val="•"/>
-      <w:lvlJc w:val="left"/>
-      <w:pPr>
-        <w:tabs>
-          <w:tab w:val="num" w:pos="5040"/>
-        </w:tabs>
-        <w:ind w:left="5040" w:hanging="360"/>
-      </w:pPr>
-      <w:rPr>
-        <w:rFonts w:ascii="Arial" w:hAnsi="Arial" w:cs="Arial" w:hint="default"/>
-      </w:rPr>
-    </w:lvl>
-    <w:lvl w:ilvl="7">
-      <w:start w:val="1"/>
-      <w:numFmt w:val="bullet"/>
-      <w:lvlText w:val="•"/>
-      <w:lvlJc w:val="left"/>
-      <w:pPr>
-        <w:tabs>
-          <w:tab w:val="num" w:pos="5760"/>
-        </w:tabs>
-        <w:ind w:left="5760" w:hanging="360"/>
-      </w:pPr>
-      <w:rPr>
-        <w:rFonts w:ascii="Arial" w:hAnsi="Arial" w:cs="Arial" w:hint="default"/>
-      </w:rPr>
-    </w:lvl>
-    <w:lvl w:ilvl="8">
-      <w:start w:val="1"/>
-      <w:numFmt w:val="bullet"/>
-      <w:lvlText w:val="•"/>
-      <w:lvlJc w:val="left"/>
-      <w:pPr>
-        <w:tabs>
-          <w:tab w:val="num" w:pos="6480"/>
-        </w:tabs>
-        <w:ind w:left="6480" w:hanging="360"/>
-      </w:pPr>
-      <w:rPr>
-        <w:rFonts w:ascii="Arial" w:hAnsi="Arial" w:cs="Arial" w:hint="default"/>
-      </w:rPr>
-    </w:lvl>
-  </w:abstractNum>
-  <w:abstractNum w:abstractNumId="9">
-    <w:lvl w:ilvl="0">
-      <w:start w:val="1"/>
-      <w:numFmt w:val="bullet"/>
-      <w:lvlText w:val=""/>
-      <w:lvlJc w:val="left"/>
-      <w:pPr>
-        <w:tabs>
-          <w:tab w:val="num" w:pos="720"/>
-        </w:tabs>
-        <w:ind w:left="720" w:hanging="360"/>
-      </w:pPr>
-      <w:rPr>
-        <w:rFonts w:ascii="Wingdings" w:hAnsi="Wingdings" w:cs="Wingdings" w:hint="default"/>
-      </w:rPr>
-    </w:lvl>
-    <w:lvl w:ilvl="1">
-      <w:start w:val="1"/>
-      <w:numFmt w:val="bullet"/>
-      <w:lvlText w:val=""/>
-      <w:lvlJc w:val="left"/>
-      <w:pPr>
-        <w:tabs>
-          <w:tab w:val="num" w:pos="1440"/>
-        </w:tabs>
-        <w:ind w:left="1440" w:hanging="360"/>
-      </w:pPr>
-      <w:rPr>
-        <w:rFonts w:ascii="Wingdings" w:hAnsi="Wingdings" w:cs="Wingdings" w:hint="default"/>
-      </w:rPr>
-    </w:lvl>
-    <w:lvl w:ilvl="2">
-      <w:start w:val="1"/>
-      <w:numFmt w:val="bullet"/>
-      <w:lvlText w:val=""/>
-      <w:lvlJc w:val="left"/>
-      <w:pPr>
-        <w:tabs>
-          <w:tab w:val="num" w:pos="2160"/>
-        </w:tabs>
-        <w:ind w:left="2160" w:hanging="360"/>
-      </w:pPr>
-      <w:rPr>
-        <w:rFonts w:ascii="Wingdings" w:hAnsi="Wingdings" w:cs="Wingdings" w:hint="default"/>
-      </w:rPr>
-    </w:lvl>
-    <w:lvl w:ilvl="3">
-      <w:start w:val="1"/>
-      <w:numFmt w:val="bullet"/>
-      <w:lvlText w:val=""/>
-      <w:lvlJc w:val="left"/>
-      <w:pPr>
-        <w:tabs>
-          <w:tab w:val="num" w:pos="2880"/>
-        </w:tabs>
-        <w:ind w:left="2880" w:hanging="360"/>
-      </w:pPr>
-      <w:rPr>
-        <w:rFonts w:ascii="Wingdings" w:hAnsi="Wingdings" w:cs="Wingdings" w:hint="default"/>
-      </w:rPr>
-    </w:lvl>
-    <w:lvl w:ilvl="4">
-      <w:start w:val="1"/>
-      <w:numFmt w:val="bullet"/>
-      <w:lvlText w:val=""/>
-      <w:lvlJc w:val="left"/>
-      <w:pPr>
-        <w:tabs>
-          <w:tab w:val="num" w:pos="3600"/>
-        </w:tabs>
-        <w:ind w:left="3600" w:hanging="360"/>
-      </w:pPr>
-      <w:rPr>
-        <w:rFonts w:ascii="Wingdings" w:hAnsi="Wingdings" w:cs="Wingdings" w:hint="default"/>
-      </w:rPr>
-    </w:lvl>
-    <w:lvl w:ilvl="5">
-      <w:start w:val="1"/>
-      <w:numFmt w:val="bullet"/>
-      <w:lvlText w:val=""/>
-      <w:lvlJc w:val="left"/>
-      <w:pPr>
-        <w:tabs>
-          <w:tab w:val="num" w:pos="4320"/>
-        </w:tabs>
-        <w:ind w:left="4320" w:hanging="360"/>
-      </w:pPr>
-      <w:rPr>
-        <w:rFonts w:ascii="Wingdings" w:hAnsi="Wingdings" w:cs="Wingdings" w:hint="default"/>
-      </w:rPr>
-    </w:lvl>
-    <w:lvl w:ilvl="6">
-      <w:start w:val="1"/>
-      <w:numFmt w:val="bullet"/>
-      <w:lvlText w:val=""/>
-      <w:lvlJc w:val="left"/>
-      <w:pPr>
-        <w:tabs>
-          <w:tab w:val="num" w:pos="5040"/>
-        </w:tabs>
-        <w:ind w:left="5040" w:hanging="360"/>
-      </w:pPr>
-      <w:rPr>
-        <w:rFonts w:ascii="Wingdings" w:hAnsi="Wingdings" w:cs="Wingdings" w:hint="default"/>
-      </w:rPr>
-    </w:lvl>
-    <w:lvl w:ilvl="7">
-      <w:start w:val="1"/>
-      <w:numFmt w:val="bullet"/>
-      <w:lvlText w:val=""/>
-      <w:lvlJc w:val="left"/>
-      <w:pPr>
-        <w:tabs>
-          <w:tab w:val="num" w:pos="5760"/>
-        </w:tabs>
-        <w:ind w:left="5760" w:hanging="360"/>
-      </w:pPr>
-      <w:rPr>
-        <w:rFonts w:ascii="Wingdings" w:hAnsi="Wingdings" w:cs="Wingdings" w:hint="default"/>
-      </w:rPr>
-    </w:lvl>
-    <w:lvl w:ilvl="8">
-      <w:start w:val="1"/>
-      <w:numFmt w:val="bullet"/>
-      <w:lvlText w:val=""/>
-      <w:lvlJc w:val="left"/>
-      <w:pPr>
-        <w:tabs>
-          <w:tab w:val="num" w:pos="6480"/>
-        </w:tabs>
-        <w:ind w:left="6480" w:hanging="360"/>
-      </w:pPr>
-      <w:rPr>
-        <w:rFonts w:ascii="Wingdings" w:hAnsi="Wingdings" w:cs="Wingdings" w:hint="default"/>
-      </w:rPr>
-    </w:lvl>
-  </w:abstractNum>
-  <w:abstractNum w:abstractNumId="10">
-    <w:lvl w:ilvl="0">
-      <w:start w:val="1"/>
-      <w:numFmt w:val="none"/>
-      <w:suff w:val="nothing"/>
-      <w:lvlText w:val=""/>
-      <w:lvlJc w:val="left"/>
-      <w:pPr>
-        <w:tabs>
-          <w:tab w:val="num" w:pos="0"/>
-        </w:tabs>
-        <w:ind w:left="0" w:hanging="0"/>
-      </w:pPr>
-    </w:lvl>
-    <w:lvl w:ilvl="1">
-      <w:start w:val="1"/>
-      <w:numFmt w:val="none"/>
-      <w:suff w:val="nothing"/>
-      <w:lvlText w:val=""/>
-      <w:lvlJc w:val="left"/>
-      <w:pPr>
-        <w:tabs>
-          <w:tab w:val="num" w:pos="0"/>
-        </w:tabs>
-        <w:ind w:left="0" w:hanging="0"/>
-      </w:pPr>
-    </w:lvl>
-    <w:lvl w:ilvl="2">
-      <w:start w:val="1"/>
-      <w:numFmt w:val="none"/>
-      <w:suff w:val="nothing"/>
-      <w:lvlText w:val=""/>
-      <w:lvlJc w:val="left"/>
-      <w:pPr>
-        <w:tabs>
-          <w:tab w:val="num" w:pos="0"/>
-        </w:tabs>
-        <w:ind w:left="0" w:hanging="0"/>
-      </w:pPr>
-    </w:lvl>
-    <w:lvl w:ilvl="3">
-      <w:start w:val="1"/>
-      <w:numFmt w:val="none"/>
-      <w:suff w:val="nothing"/>
-      <w:lvlText w:val=""/>
-      <w:lvlJc w:val="left"/>
-      <w:pPr>
-        <w:tabs>
-          <w:tab w:val="num" w:pos="0"/>
-        </w:tabs>
-        <w:ind w:left="0" w:hanging="0"/>
-      </w:pPr>
-    </w:lvl>
-    <w:lvl w:ilvl="4">
-      <w:start w:val="1"/>
-      <w:numFmt w:val="none"/>
-      <w:suff w:val="nothing"/>
-      <w:lvlText w:val=""/>
-      <w:lvlJc w:val="left"/>
-      <w:pPr>
-        <w:tabs>
-          <w:tab w:val="num" w:pos="0"/>
-        </w:tabs>
-        <w:ind w:left="0" w:hanging="0"/>
-      </w:pPr>
-    </w:lvl>
-    <w:lvl w:ilvl="5">
-      <w:start w:val="1"/>
-      <w:numFmt w:val="none"/>
-      <w:suff w:val="nothing"/>
-      <w:lvlText w:val=""/>
-      <w:lvlJc w:val="left"/>
-      <w:pPr>
-        <w:tabs>
-          <w:tab w:val="num" w:pos="0"/>
-        </w:tabs>
-        <w:ind w:left="0" w:hanging="0"/>
-      </w:pPr>
-    </w:lvl>
-    <w:lvl w:ilvl="6">
-      <w:start w:val="1"/>
-      <w:numFmt w:val="none"/>
-      <w:suff w:val="nothing"/>
-      <w:lvlText w:val=""/>
-      <w:lvlJc w:val="left"/>
-      <w:pPr>
-        <w:tabs>
-          <w:tab w:val="num" w:pos="0"/>
-        </w:tabs>
-        <w:ind w:left="0" w:hanging="0"/>
-      </w:pPr>
-    </w:lvl>
-    <w:lvl w:ilvl="7">
-      <w:start w:val="1"/>
-      <w:numFmt w:val="none"/>
-      <w:suff w:val="nothing"/>
-      <w:lvlText w:val=""/>
-      <w:lvlJc w:val="left"/>
-      <w:pPr>
-        <w:tabs>
-          <w:tab w:val="num" w:pos="0"/>
-        </w:tabs>
-        <w:ind w:left="0" w:hanging="0"/>
-      </w:pPr>
-    </w:lvl>
-    <w:lvl w:ilvl="8">
-      <w:start w:val="1"/>
-      <w:numFmt w:val="none"/>
-      <w:suff w:val="nothing"/>
-      <w:lvlText w:val=""/>
-      <w:lvlJc w:val="left"/>
-      <w:pPr>
-        <w:tabs>
-          <w:tab w:val="num" w:pos="0"/>
-        </w:tabs>
-        <w:ind w:left="0" w:hanging="0"/>
-      </w:pPr>
-    </w:lvl>
-  </w:abstractNum>
-  <w:num w:numId="1">
+  <w:num w:numId="1" w16cid:durableId="917710110">
+    <w:abstractNumId w:val="3"/>
+  </w:num>
+  <w:num w:numId="2" w16cid:durableId="1347707306">
     <w:abstractNumId w:val="1"/>
   </w:num>
-  <w:num w:numId="2">
+  <w:num w:numId="3" w16cid:durableId="513762321">
+    <w:abstractNumId w:val="9"/>
+  </w:num>
+  <w:num w:numId="4" w16cid:durableId="886650221">
+    <w:abstractNumId w:val="8"/>
+  </w:num>
+  <w:num w:numId="5" w16cid:durableId="781533234">
+    <w:abstractNumId w:val="6"/>
+  </w:num>
+  <w:num w:numId="6" w16cid:durableId="251201763">
+    <w:abstractNumId w:val="5"/>
+  </w:num>
+  <w:num w:numId="7" w16cid:durableId="2104647100">
+    <w:abstractNumId w:val="7"/>
+  </w:num>
+  <w:num w:numId="8" w16cid:durableId="881407796">
+    <w:abstractNumId w:val="4"/>
+  </w:num>
+  <w:num w:numId="9" w16cid:durableId="1240290546">
     <w:abstractNumId w:val="2"/>
   </w:num>
-  <w:num w:numId="3">
-    <w:abstractNumId w:val="3"/>
-  </w:num>
-  <w:num w:numId="4">
-    <w:abstractNumId w:val="4"/>
-  </w:num>
-  <w:num w:numId="5">
-    <w:abstractNumId w:val="5"/>
-  </w:num>
-  <w:num w:numId="6">
-    <w:abstractNumId w:val="6"/>
-  </w:num>
-  <w:num w:numId="7">
-    <w:abstractNumId w:val="7"/>
-  </w:num>
-  <w:num w:numId="8">
-    <w:abstractNumId w:val="8"/>
-  </w:num>
-  <w:num w:numId="9">
-    <w:abstractNumId w:val="9"/>
-  </w:num>
-  <w:num w:numId="10">
-    <w:abstractNumId w:val="10"/>
+  <w:num w:numId="10" w16cid:durableId="268514124">
+    <w:abstractNumId w:val="0"/>
   </w:num>
 </w:numbering>
 </file>
 
 <file path=word/styles.xml><?xml version="1.0" encoding="utf-8"?>
-<w:styles xmlns:w="http://schemas.openxmlformats.org/wordprocessingml/2006/main" xmlns:w14="http://schemas.microsoft.com/office/word/2010/wordml" xmlns:mc="http://schemas.openxmlformats.org/markup-compatibility/2006" mc:Ignorable="w14">
+<w:styles xmlns:mc="http://schemas.openxmlformats.org/markup-compatibility/2006" xmlns:r="http://schemas.openxmlformats.org/officeDocument/2006/relationships" xmlns:w="http://schemas.openxmlformats.org/wordprocessingml/2006/main" xmlns:w14="http://schemas.microsoft.com/office/word/2010/wordml" xmlns:w15="http://schemas.microsoft.com/office/word/2012/wordml" xmlns:w16cex="http://schemas.microsoft.com/office/word/2018/wordml/cex" xmlns:w16cid="http://schemas.microsoft.com/office/word/2016/wordml/cid" xmlns:w16="http://schemas.microsoft.com/office/word/2018/wordml" xmlns:w16sdtdh="http://schemas.microsoft.com/office/word/2020/wordml/sdtdatahash" xmlns:w16se="http://schemas.microsoft.com/office/word/2015/wordml/symex" mc:Ignorable="w14 w15 w16se w16cid w16 w16cex w16sdtdh">
   <w:docDefaults>
     <w:rPrDefault>
       <w:rPr>
-        <w:rFonts w:ascii="Calibri" w:hAnsi="Calibri" w:eastAsia="Calibri" w:cs="" w:asciiTheme="minorHAnsi" w:cstheme="minorBidi" w:eastAsiaTheme="minorHAnsi" w:hAnsiTheme="minorHAnsi"/>
+        <w:rFonts w:asciiTheme="minorHAnsi" w:eastAsiaTheme="minorHAnsi" w:hAnsiTheme="minorHAnsi" w:cstheme="minorBidi"/>
         <w:sz w:val="22"/>
         <w:szCs w:val="22"/>
         <w:lang w:val="es-MX" w:eastAsia="en-US" w:bidi="ar-SA"/>
@@ -6812,21 +7659,21 @@
     </w:rPrDefault>
     <w:pPrDefault>
       <w:pPr>
-        <w:suppressAutoHyphens w:val="true"/>
+        <w:suppressAutoHyphens/>
       </w:pPr>
     </w:pPrDefault>
   </w:docDefaults>
   <w:latentStyles w:defLockedState="0" w:defUIPriority="99" w:defSemiHidden="0" w:defUnhideWhenUsed="0" w:defQFormat="0" w:count="376">
     <w:lsdException w:name="Normal" w:uiPriority="0" w:qFormat="1"/>
     <w:lsdException w:name="heading 1" w:uiPriority="9" w:qFormat="1"/>
-    <w:lsdException w:name="heading 2" w:uiPriority="9" w:semiHidden="1" w:unhideWhenUsed="1" w:qFormat="1"/>
-    <w:lsdException w:name="heading 3" w:uiPriority="9" w:semiHidden="1" w:unhideWhenUsed="1" w:qFormat="1"/>
-    <w:lsdException w:name="heading 4" w:uiPriority="9" w:semiHidden="1" w:unhideWhenUsed="1" w:qFormat="1"/>
-    <w:lsdException w:name="heading 5" w:uiPriority="9" w:semiHidden="1" w:unhideWhenUsed="1" w:qFormat="1"/>
-    <w:lsdException w:name="heading 6" w:uiPriority="9" w:semiHidden="1" w:unhideWhenUsed="1" w:qFormat="1"/>
-    <w:lsdException w:name="heading 7" w:uiPriority="9" w:semiHidden="1" w:unhideWhenUsed="1" w:qFormat="1"/>
-    <w:lsdException w:name="heading 8" w:uiPriority="9" w:semiHidden="1" w:unhideWhenUsed="1" w:qFormat="1"/>
-    <w:lsdException w:name="heading 9" w:uiPriority="9" w:semiHidden="1" w:unhideWhenUsed="1" w:qFormat="1"/>
+    <w:lsdException w:name="heading 2" w:semiHidden="1" w:uiPriority="9" w:unhideWhenUsed="1" w:qFormat="1"/>
+    <w:lsdException w:name="heading 3" w:semiHidden="1" w:uiPriority="9" w:unhideWhenUsed="1" w:qFormat="1"/>
+    <w:lsdException w:name="heading 4" w:semiHidden="1" w:uiPriority="9" w:unhideWhenUsed="1" w:qFormat="1"/>
+    <w:lsdException w:name="heading 5" w:semiHidden="1" w:uiPriority="9" w:unhideWhenUsed="1" w:qFormat="1"/>
+    <w:lsdException w:name="heading 6" w:semiHidden="1" w:uiPriority="9" w:unhideWhenUsed="1" w:qFormat="1"/>
+    <w:lsdException w:name="heading 7" w:semiHidden="1" w:uiPriority="9" w:unhideWhenUsed="1" w:qFormat="1"/>
+    <w:lsdException w:name="heading 8" w:semiHidden="1" w:uiPriority="9" w:unhideWhenUsed="1" w:qFormat="1"/>
+    <w:lsdException w:name="heading 9" w:semiHidden="1" w:uiPriority="9" w:unhideWhenUsed="1" w:qFormat="1"/>
     <w:lsdException w:name="index 1" w:semiHidden="1" w:unhideWhenUsed="1"/>
     <w:lsdException w:name="index 2" w:semiHidden="1" w:unhideWhenUsed="1"/>
     <w:lsdException w:name="index 3" w:semiHidden="1" w:unhideWhenUsed="1"/>
@@ -6836,22 +7683,22 @@
     <w:lsdException w:name="index 7" w:semiHidden="1" w:unhideWhenUsed="1"/>
     <w:lsdException w:name="index 8" w:semiHidden="1" w:unhideWhenUsed="1"/>
     <w:lsdException w:name="index 9" w:semiHidden="1" w:unhideWhenUsed="1"/>
-    <w:lsdException w:name="toc 1" w:uiPriority="39" w:semiHidden="1" w:unhideWhenUsed="1"/>
-    <w:lsdException w:name="toc 2" w:uiPriority="39" w:semiHidden="1" w:unhideWhenUsed="1"/>
-    <w:lsdException w:name="toc 3" w:uiPriority="39" w:semiHidden="1" w:unhideWhenUsed="1"/>
-    <w:lsdException w:name="toc 4" w:uiPriority="39" w:semiHidden="1" w:unhideWhenUsed="1"/>
-    <w:lsdException w:name="toc 5" w:uiPriority="39" w:semiHidden="1" w:unhideWhenUsed="1"/>
-    <w:lsdException w:name="toc 6" w:uiPriority="39" w:semiHidden="1" w:unhideWhenUsed="1"/>
-    <w:lsdException w:name="toc 7" w:uiPriority="39" w:semiHidden="1" w:unhideWhenUsed="1"/>
-    <w:lsdException w:name="toc 8" w:uiPriority="39" w:semiHidden="1" w:unhideWhenUsed="1"/>
-    <w:lsdException w:name="toc 9" w:uiPriority="39" w:semiHidden="1" w:unhideWhenUsed="1"/>
+    <w:lsdException w:name="toc 1" w:semiHidden="1" w:uiPriority="39" w:unhideWhenUsed="1"/>
+    <w:lsdException w:name="toc 2" w:semiHidden="1" w:uiPriority="39" w:unhideWhenUsed="1"/>
+    <w:lsdException w:name="toc 3" w:semiHidden="1" w:uiPriority="39" w:unhideWhenUsed="1"/>
+    <w:lsdException w:name="toc 4" w:semiHidden="1" w:uiPriority="39" w:unhideWhenUsed="1"/>
+    <w:lsdException w:name="toc 5" w:semiHidden="1" w:uiPriority="39" w:unhideWhenUsed="1"/>
+    <w:lsdException w:name="toc 6" w:semiHidden="1" w:uiPriority="39" w:unhideWhenUsed="1"/>
+    <w:lsdException w:name="toc 7" w:semiHidden="1" w:uiPriority="39" w:unhideWhenUsed="1"/>
+    <w:lsdException w:name="toc 8" w:semiHidden="1" w:uiPriority="39" w:unhideWhenUsed="1"/>
+    <w:lsdException w:name="toc 9" w:semiHidden="1" w:uiPriority="39" w:unhideWhenUsed="1"/>
     <w:lsdException w:name="Normal Indent" w:semiHidden="1" w:unhideWhenUsed="1"/>
     <w:lsdException w:name="footnote text" w:semiHidden="1" w:unhideWhenUsed="1"/>
     <w:lsdException w:name="annotation text" w:semiHidden="1" w:unhideWhenUsed="1"/>
     <w:lsdException w:name="header" w:semiHidden="1" w:unhideWhenUsed="1"/>
     <w:lsdException w:name="footer" w:semiHidden="1" w:unhideWhenUsed="1"/>
     <w:lsdException w:name="index heading" w:semiHidden="1" w:unhideWhenUsed="1"/>
-    <w:lsdException w:name="caption" w:uiPriority="35" w:semiHidden="1" w:unhideWhenUsed="1" w:qFormat="1"/>
+    <w:lsdException w:name="caption" w:semiHidden="1" w:uiPriority="35" w:unhideWhenUsed="1" w:qFormat="1"/>
     <w:lsdException w:name="table of figures" w:semiHidden="1" w:unhideWhenUsed="1"/>
     <w:lsdException w:name="envelope address" w:semiHidden="1" w:unhideWhenUsed="1"/>
     <w:lsdException w:name="envelope return" w:semiHidden="1" w:unhideWhenUsed="1"/>
@@ -6882,8 +7729,8 @@
     <w:lsdException w:name="Title" w:uiPriority="10" w:qFormat="1"/>
     <w:lsdException w:name="Closing" w:semiHidden="1" w:unhideWhenUsed="1"/>
     <w:lsdException w:name="Signature" w:semiHidden="1" w:unhideWhenUsed="1"/>
-    <w:lsdException w:name="Default Paragraph Font" w:uiPriority="1" w:semiHidden="1" w:unhideWhenUsed="1"/>
-    <w:lsdException w:name="Body Text" w:uiPriority="1" w:semiHidden="1" w:unhideWhenUsed="1" w:qFormat="1"/>
+    <w:lsdException w:name="Default Paragraph Font" w:semiHidden="1" w:uiPriority="1" w:unhideWhenUsed="1"/>
+    <w:lsdException w:name="Body Text" w:semiHidden="1" w:uiPriority="1" w:unhideWhenUsed="1" w:qFormat="1"/>
     <w:lsdException w:name="Body Text Indent" w:semiHidden="1" w:unhideWhenUsed="1"/>
     <w:lsdException w:name="List Continue" w:semiHidden="1" w:unhideWhenUsed="1"/>
     <w:lsdException w:name="List Continue 2" w:semiHidden="1" w:unhideWhenUsed="1"/>
@@ -7082,8 +7929,8 @@
     <w:lsdException w:name="Subtle Reference" w:uiPriority="31" w:qFormat="1"/>
     <w:lsdException w:name="Intense Reference" w:uiPriority="32" w:qFormat="1"/>
     <w:lsdException w:name="Book Title" w:uiPriority="33" w:qFormat="1"/>
-    <w:lsdException w:name="Bibliography" w:uiPriority="37" w:semiHidden="1" w:unhideWhenUsed="1"/>
-    <w:lsdException w:name="TOC Heading" w:uiPriority="39" w:semiHidden="1" w:unhideWhenUsed="1" w:qFormat="1"/>
+    <w:lsdException w:name="Bibliography" w:semiHidden="1" w:uiPriority="37" w:unhideWhenUsed="1"/>
+    <w:lsdException w:name="TOC Heading" w:semiHidden="1" w:uiPriority="39" w:unhideWhenUsed="1" w:qFormat="1"/>
     <w:lsdException w:name="Plain Table 1" w:uiPriority="41"/>
     <w:lsdException w:name="Plain Table 2" w:uiPriority="42"/>
     <w:lsdException w:name="Plain Table 3" w:uiPriority="43"/>
@@ -7194,59 +8041,47 @@
     <w:lsdException w:name="Unresolved Mention" w:semiHidden="1" w:unhideWhenUsed="1"/>
     <w:lsdException w:name="Smart Link" w:semiHidden="1" w:unhideWhenUsed="1"/>
   </w:latentStyles>
-  <w:style w:type="paragraph" w:styleId="Normal" w:default="1">
+  <w:style w:type="paragraph" w:default="1" w:styleId="Normal">
     <w:name w:val="Normal"/>
     <w:qFormat/>
     <w:pPr>
-      <w:widowControl/>
-      <w:suppressAutoHyphens w:val="true"/>
-      <w:bidi w:val="0"/>
-      <w:spacing w:lineRule="auto" w:line="259" w:before="0" w:after="160"/>
-      <w:jc w:val="left"/>
+      <w:spacing w:after="160" w:line="259" w:lineRule="auto"/>
     </w:pPr>
-    <w:rPr>
-      <w:rFonts w:ascii="Calibri" w:hAnsi="Calibri" w:eastAsia="Calibri" w:cs="" w:asciiTheme="minorHAnsi" w:cstheme="minorBidi" w:eastAsiaTheme="minorHAnsi" w:hAnsiTheme="minorHAnsi"/>
-      <w:color w:val="auto"/>
-      <w:kern w:val="0"/>
-      <w:sz w:val="22"/>
-      <w:szCs w:val="22"/>
-      <w:lang w:val="es-MX" w:eastAsia="en-US" w:bidi="ar-SA"/>
-    </w:rPr>
   </w:style>
-  <w:style w:type="paragraph" w:styleId="Heading1">
-    <w:name w:val="Heading 1"/>
+  <w:style w:type="paragraph" w:styleId="Ttulo1">
+    <w:name w:val="heading 1"/>
     <w:basedOn w:val="Normal"/>
     <w:next w:val="Normal"/>
     <w:link w:val="Ttulo1Car"/>
     <w:uiPriority w:val="9"/>
     <w:qFormat/>
-    <w:rsid w:val="00bc624e"/>
+    <w:rsid w:val="00BC624E"/>
     <w:pPr>
-      <w:keepNext w:val="true"/>
+      <w:keepNext/>
       <w:keepLines/>
       <w:spacing w:before="240" w:after="0"/>
       <w:outlineLvl w:val="0"/>
     </w:pPr>
     <w:rPr>
-      <w:rFonts w:ascii="Calibri Light" w:hAnsi="Calibri Light" w:eastAsia="" w:cs="" w:asciiTheme="majorHAnsi" w:cstheme="majorBidi" w:eastAsiaTheme="majorEastAsia" w:hAnsiTheme="majorHAnsi"/>
-      <w:color w:val="2F5496" w:themeColor="accent1" w:themeShade="bf"/>
+      <w:rFonts w:asciiTheme="majorHAnsi" w:eastAsiaTheme="majorEastAsia" w:hAnsiTheme="majorHAnsi" w:cstheme="majorBidi"/>
+      <w:color w:val="2F5496" w:themeColor="accent1" w:themeShade="BF"/>
       <w:sz w:val="32"/>
       <w:szCs w:val="32"/>
     </w:rPr>
   </w:style>
-  <w:style w:type="paragraph" w:styleId="Heading2">
-    <w:name w:val="Heading 2"/>
+  <w:style w:type="paragraph" w:styleId="Ttulo2">
+    <w:name w:val="heading 2"/>
     <w:basedOn w:val="Normal"/>
     <w:link w:val="Ttulo2Car"/>
     <w:uiPriority w:val="9"/>
     <w:qFormat/>
-    <w:rsid w:val="005f41fe"/>
+    <w:rsid w:val="005F41FE"/>
     <w:pPr>
-      <w:spacing w:lineRule="auto" w:line="240" w:beforeAutospacing="1" w:afterAutospacing="1"/>
+      <w:spacing w:beforeAutospacing="1" w:afterAutospacing="1" w:line="240" w:lineRule="auto"/>
       <w:outlineLvl w:val="1"/>
     </w:pPr>
     <w:rPr>
-      <w:rFonts w:ascii="Times New Roman" w:hAnsi="Times New Roman" w:eastAsia="Times New Roman" w:cs="Times New Roman"/>
+      <w:rFonts w:ascii="Times New Roman" w:eastAsia="Times New Roman" w:hAnsi="Times New Roman" w:cs="Times New Roman"/>
       <w:b/>
       <w:bCs/>
       <w:sz w:val="36"/>
@@ -7254,8 +8089,8 @@
       <w:lang w:eastAsia="es-MX"/>
     </w:rPr>
   </w:style>
-  <w:style w:type="paragraph" w:styleId="Heading3">
-    <w:name w:val="Heading 3"/>
+  <w:style w:type="paragraph" w:styleId="Ttulo3">
+    <w:name w:val="heading 3"/>
     <w:basedOn w:val="Normal"/>
     <w:next w:val="Normal"/>
     <w:link w:val="Ttulo3Car"/>
@@ -7263,48 +8098,68 @@
     <w:semiHidden/>
     <w:unhideWhenUsed/>
     <w:qFormat/>
-    <w:rsid w:val="00440c93"/>
+    <w:rsid w:val="00440C93"/>
     <w:pPr>
-      <w:keepNext w:val="true"/>
+      <w:keepNext/>
       <w:keepLines/>
       <w:spacing w:before="40" w:after="0"/>
       <w:outlineLvl w:val="2"/>
     </w:pPr>
     <w:rPr>
-      <w:rFonts w:ascii="Calibri Light" w:hAnsi="Calibri Light" w:eastAsia="" w:cs="" w:asciiTheme="majorHAnsi" w:cstheme="majorBidi" w:eastAsiaTheme="majorEastAsia" w:hAnsiTheme="majorHAnsi"/>
-      <w:color w:val="1F3763" w:themeColor="accent1" w:themeShade="7f"/>
+      <w:rFonts w:asciiTheme="majorHAnsi" w:eastAsiaTheme="majorEastAsia" w:hAnsiTheme="majorHAnsi" w:cstheme="majorBidi"/>
+      <w:color w:val="1F3763" w:themeColor="accent1" w:themeShade="7F"/>
       <w:sz w:val="24"/>
       <w:szCs w:val="24"/>
     </w:rPr>
   </w:style>
-  <w:style w:type="character" w:styleId="DefaultParagraphFont" w:default="1">
+  <w:style w:type="character" w:default="1" w:styleId="Fuentedeprrafopredeter">
     <w:name w:val="Default Paragraph Font"/>
     <w:uiPriority w:val="1"/>
+    <w:semiHidden/>
     <w:unhideWhenUsed/>
-    <w:qFormat/>
-    <w:rPr/>
   </w:style>
-  <w:style w:type="character" w:styleId="SinespaciadoCar" w:customStyle="1">
+  <w:style w:type="table" w:default="1" w:styleId="Tablanormal">
+    <w:name w:val="Normal Table"/>
+    <w:uiPriority w:val="99"/>
+    <w:semiHidden/>
+    <w:unhideWhenUsed/>
+    <w:tblPr>
+      <w:tblInd w:w="0" w:type="dxa"/>
+      <w:tblCellMar>
+        <w:top w:w="0" w:type="dxa"/>
+        <w:left w:w="108" w:type="dxa"/>
+        <w:bottom w:w="0" w:type="dxa"/>
+        <w:right w:w="108" w:type="dxa"/>
+      </w:tblCellMar>
+    </w:tblPr>
+  </w:style>
+  <w:style w:type="numbering" w:default="1" w:styleId="Sinlista">
+    <w:name w:val="No List"/>
+    <w:uiPriority w:val="99"/>
+    <w:semiHidden/>
+    <w:unhideWhenUsed/>
+  </w:style>
+  <w:style w:type="character" w:customStyle="1" w:styleId="SinespaciadoCar">
     <w:name w:val="Sin espaciado Car"/>
-    <w:basedOn w:val="DefaultParagraphFont"/>
-    <w:link w:val="NoSpacing"/>
+    <w:basedOn w:val="Fuentedeprrafopredeter"/>
+    <w:link w:val="Sinespaciado"/>
     <w:uiPriority w:val="1"/>
     <w:qFormat/>
     <w:rsid w:val="00863647"/>
     <w:rPr>
-      <w:rFonts w:eastAsia="" w:eastAsiaTheme="minorEastAsia"/>
+      <w:rFonts w:eastAsiaTheme="minorEastAsia"/>
       <w:lang w:eastAsia="es-MX"/>
     </w:rPr>
   </w:style>
-  <w:style w:type="character" w:styleId="Ttulo2Car" w:customStyle="1">
+  <w:style w:type="character" w:customStyle="1" w:styleId="Ttulo2Car">
     <w:name w:val="Título 2 Car"/>
-    <w:basedOn w:val="DefaultParagraphFont"/>
-    <w:link w:val="Heading2"/>
+    <w:basedOn w:val="Fuentedeprrafopredeter"/>
+    <w:link w:val="Ttulo2"/>
     <w:uiPriority w:val="9"/>
     <w:qFormat/>
-    <w:rsid w:val="005f41fe"/>
+    <w:rsid w:val="005F41FE"/>
     <w:rPr>
-      <w:rFonts w:ascii="Times New Roman" w:hAnsi="Times New Roman" w:eastAsia="Times New Roman" w:cs="Times New Roman"/>
+      <w:rFonts w:ascii="Times New Roman" w:eastAsia="Times New Roman" w:hAnsi="Times New Roman" w:cs="Times New Roman"/>
       <w:b/>
       <w:bCs/>
       <w:sz w:val="36"/>
@@ -7312,130 +8167,127 @@
       <w:lang w:eastAsia="es-MX"/>
     </w:rPr>
   </w:style>
-  <w:style w:type="character" w:styleId="InternetLink">
+  <w:style w:type="character" w:styleId="Hipervnculo">
     <w:name w:val="Hyperlink"/>
-    <w:basedOn w:val="DefaultParagraphFont"/>
+    <w:basedOn w:val="Fuentedeprrafopredeter"/>
     <w:uiPriority w:val="99"/>
     <w:unhideWhenUsed/>
-    <w:rsid w:val="005f41fe"/>
+    <w:rsid w:val="005F41FE"/>
     <w:rPr>
       <w:color w:val="0000FF"/>
       <w:u w:val="single"/>
     </w:rPr>
   </w:style>
-  <w:style w:type="character" w:styleId="UnresolvedMention">
+  <w:style w:type="character" w:styleId="Mencinsinresolver">
     <w:name w:val="Unresolved Mention"/>
-    <w:basedOn w:val="DefaultParagraphFont"/>
+    <w:basedOn w:val="Fuentedeprrafopredeter"/>
     <w:uiPriority w:val="99"/>
     <w:semiHidden/>
     <w:unhideWhenUsed/>
     <w:qFormat/>
-    <w:rsid w:val="005f41fe"/>
+    <w:rsid w:val="005F41FE"/>
     <w:rPr>
       <w:color w:val="605E5C"/>
-      <w:shd w:fill="E1DFDD" w:val="clear"/>
+      <w:shd w:val="clear" w:color="auto" w:fill="E1DFDD"/>
     </w:rPr>
   </w:style>
-  <w:style w:type="character" w:styleId="TextoindependienteCar" w:customStyle="1">
+  <w:style w:type="character" w:customStyle="1" w:styleId="TextoindependienteCar">
     <w:name w:val="Texto independiente Car"/>
-    <w:basedOn w:val="DefaultParagraphFont"/>
+    <w:basedOn w:val="Fuentedeprrafopredeter"/>
+    <w:link w:val="Textoindependiente"/>
     <w:uiPriority w:val="1"/>
     <w:qFormat/>
     <w:rsid w:val="00810356"/>
     <w:rPr>
-      <w:rFonts w:ascii="Calibri" w:hAnsi="Calibri" w:eastAsia="Calibri" w:cs="Calibri"/>
+      <w:rFonts w:ascii="Calibri" w:eastAsia="Calibri" w:hAnsi="Calibri" w:cs="Calibri"/>
       <w:lang w:val="es-ES"/>
     </w:rPr>
   </w:style>
-  <w:style w:type="character" w:styleId="EncabezadoCar" w:customStyle="1">
+  <w:style w:type="character" w:customStyle="1" w:styleId="EncabezadoCar">
     <w:name w:val="Encabezado Car"/>
-    <w:basedOn w:val="DefaultParagraphFont"/>
-    <w:link w:val="Header"/>
+    <w:basedOn w:val="Fuentedeprrafopredeter"/>
+    <w:link w:val="Encabezado"/>
     <w:uiPriority w:val="99"/>
     <w:qFormat/>
-    <w:rsid w:val="00cc603a"/>
-    <w:rPr/>
+    <w:rsid w:val="00CC603A"/>
   </w:style>
-  <w:style w:type="character" w:styleId="PiedepginaCar" w:customStyle="1">
+  <w:style w:type="character" w:customStyle="1" w:styleId="PiedepginaCar">
     <w:name w:val="Pie de página Car"/>
-    <w:basedOn w:val="DefaultParagraphFont"/>
-    <w:link w:val="Footer"/>
+    <w:basedOn w:val="Fuentedeprrafopredeter"/>
+    <w:link w:val="Piedepgina"/>
     <w:uiPriority w:val="99"/>
     <w:qFormat/>
-    <w:rsid w:val="00cc603a"/>
-    <w:rPr/>
+    <w:rsid w:val="00CC603A"/>
   </w:style>
-  <w:style w:type="character" w:styleId="Linenumber">
+  <w:style w:type="character" w:styleId="Nmerodelnea">
     <w:name w:val="line number"/>
-    <w:basedOn w:val="DefaultParagraphFont"/>
+    <w:basedOn w:val="Fuentedeprrafopredeter"/>
     <w:uiPriority w:val="99"/>
     <w:semiHidden/>
     <w:unhideWhenUsed/>
     <w:qFormat/>
-    <w:rsid w:val="00cc603a"/>
-    <w:rPr/>
+    <w:rsid w:val="00CC603A"/>
   </w:style>
-  <w:style w:type="character" w:styleId="Ttulo3Car" w:customStyle="1">
+  <w:style w:type="character" w:customStyle="1" w:styleId="Ttulo3Car">
     <w:name w:val="Título 3 Car"/>
-    <w:basedOn w:val="DefaultParagraphFont"/>
-    <w:link w:val="Heading3"/>
+    <w:basedOn w:val="Fuentedeprrafopredeter"/>
+    <w:link w:val="Ttulo3"/>
     <w:uiPriority w:val="9"/>
     <w:semiHidden/>
     <w:qFormat/>
-    <w:rsid w:val="00440c93"/>
+    <w:rsid w:val="00440C93"/>
     <w:rPr>
-      <w:rFonts w:ascii="Calibri Light" w:hAnsi="Calibri Light" w:eastAsia="" w:cs="" w:asciiTheme="majorHAnsi" w:cstheme="majorBidi" w:eastAsiaTheme="majorEastAsia" w:hAnsiTheme="majorHAnsi"/>
-      <w:color w:val="1F3763" w:themeColor="accent1" w:themeShade="7f"/>
+      <w:rFonts w:asciiTheme="majorHAnsi" w:eastAsiaTheme="majorEastAsia" w:hAnsiTheme="majorHAnsi" w:cstheme="majorBidi"/>
+      <w:color w:val="1F3763" w:themeColor="accent1" w:themeShade="7F"/>
       <w:sz w:val="24"/>
       <w:szCs w:val="24"/>
     </w:rPr>
   </w:style>
-  <w:style w:type="character" w:styleId="Strong">
+  <w:style w:type="character" w:styleId="Textoennegrita">
     <w:name w:val="Strong"/>
-    <w:basedOn w:val="DefaultParagraphFont"/>
+    <w:basedOn w:val="Fuentedeprrafopredeter"/>
     <w:uiPriority w:val="22"/>
     <w:qFormat/>
-    <w:rsid w:val="007569b0"/>
+    <w:rsid w:val="007569B0"/>
     <w:rPr>
       <w:b/>
       <w:bCs/>
     </w:rPr>
   </w:style>
-  <w:style w:type="character" w:styleId="Ttulo1Car" w:customStyle="1">
+  <w:style w:type="character" w:customStyle="1" w:styleId="Ttulo1Car">
     <w:name w:val="Título 1 Car"/>
-    <w:basedOn w:val="DefaultParagraphFont"/>
-    <w:link w:val="Heading1"/>
+    <w:basedOn w:val="Fuentedeprrafopredeter"/>
+    <w:link w:val="Ttulo1"/>
     <w:uiPriority w:val="9"/>
     <w:qFormat/>
-    <w:rsid w:val="00bc624e"/>
+    <w:rsid w:val="00BC624E"/>
     <w:rPr>
-      <w:rFonts w:ascii="Calibri Light" w:hAnsi="Calibri Light" w:eastAsia="" w:cs="" w:asciiTheme="majorHAnsi" w:cstheme="majorBidi" w:eastAsiaTheme="majorEastAsia" w:hAnsiTheme="majorHAnsi"/>
-      <w:color w:val="2F5496" w:themeColor="accent1" w:themeShade="bf"/>
+      <w:rFonts w:asciiTheme="majorHAnsi" w:eastAsiaTheme="majorEastAsia" w:hAnsiTheme="majorHAnsi" w:cstheme="majorBidi"/>
+      <w:color w:val="2F5496" w:themeColor="accent1" w:themeShade="BF"/>
       <w:sz w:val="32"/>
       <w:szCs w:val="32"/>
     </w:rPr>
   </w:style>
-  <w:style w:type="character" w:styleId="IndexLink" w:customStyle="1">
+  <w:style w:type="character" w:customStyle="1" w:styleId="IndexLink">
     <w:name w:val="Index Link"/>
     <w:qFormat/>
-    <w:rPr/>
   </w:style>
-  <w:style w:type="paragraph" w:styleId="Heading" w:customStyle="1">
+  <w:style w:type="paragraph" w:customStyle="1" w:styleId="Heading">
     <w:name w:val="Heading"/>
     <w:basedOn w:val="Normal"/>
-    <w:next w:val="TextBody"/>
+    <w:next w:val="Textoindependiente"/>
     <w:qFormat/>
     <w:pPr>
-      <w:keepNext w:val="true"/>
+      <w:keepNext/>
       <w:spacing w:before="240" w:after="120"/>
     </w:pPr>
     <w:rPr>
-      <w:rFonts w:ascii="Liberation Sans" w:hAnsi="Liberation Sans" w:eastAsia="Noto Sans CJK SC" w:cs="Noto Sans Devanagari"/>
+      <w:rFonts w:ascii="Liberation Sans" w:eastAsia="Noto Sans CJK SC" w:hAnsi="Liberation Sans" w:cs="Noto Sans Devanagari"/>
       <w:sz w:val="28"/>
       <w:szCs w:val="28"/>
     </w:rPr>
   </w:style>
-  <w:style w:type="paragraph" w:styleId="TextBody">
+  <w:style w:type="paragraph" w:styleId="Textoindependiente">
     <w:name w:val="Body Text"/>
     <w:basedOn w:val="Normal"/>
     <w:link w:val="TextoindependienteCar"/>
@@ -7444,51 +8296,23 @@
     <w:qFormat/>
     <w:rsid w:val="00810356"/>
     <w:pPr>
-      <w:widowControl w:val="false"/>
-      <w:spacing w:lineRule="auto" w:line="240" w:before="22" w:after="0"/>
-      <w:ind w:left="822" w:hanging="0"/>
+      <w:widowControl w:val="0"/>
+      <w:spacing w:before="22" w:after="0" w:line="240" w:lineRule="auto"/>
+      <w:ind w:left="822"/>
     </w:pPr>
     <w:rPr>
-      <w:rFonts w:ascii="Calibri" w:hAnsi="Calibri" w:eastAsia="Calibri" w:cs="Calibri"/>
+      <w:rFonts w:ascii="Calibri" w:eastAsia="Calibri" w:hAnsi="Calibri" w:cs="Calibri"/>
       <w:lang w:val="es-ES"/>
     </w:rPr>
   </w:style>
-  <w:style w:type="paragraph" w:styleId="List">
+  <w:style w:type="paragraph" w:styleId="Lista">
     <w:name w:val="List"/>
-    <w:basedOn w:val="TextBody"/>
-    <w:pPr/>
+    <w:basedOn w:val="Textoindependiente"/>
     <w:rPr>
       <w:rFonts w:cs="Noto Sans Devanagari"/>
     </w:rPr>
   </w:style>
-  <w:style w:type="paragraph" w:styleId="Caption">
-    <w:name w:val="Caption"/>
-    <w:basedOn w:val="Normal"/>
-    <w:qFormat/>
-    <w:pPr>
-      <w:suppressLineNumbers/>
-      <w:spacing w:before="120" w:after="120"/>
-    </w:pPr>
-    <w:rPr>
-      <w:rFonts w:cs="Noto Sans Devanagari"/>
-      <w:i/>
-      <w:iCs/>
-      <w:sz w:val="24"/>
-      <w:szCs w:val="24"/>
-    </w:rPr>
-  </w:style>
-  <w:style w:type="paragraph" w:styleId="Index" w:customStyle="1">
-    <w:name w:val="Index"/>
-    <w:basedOn w:val="Normal"/>
-    <w:qFormat/>
-    <w:pPr>
-      <w:suppressLineNumbers/>
-    </w:pPr>
-    <w:rPr>
-      <w:rFonts w:cs="Noto Sans Devanagari"/>
-    </w:rPr>
-  </w:style>
-  <w:style w:type="paragraph" w:styleId="Caption1">
+  <w:style w:type="paragraph" w:styleId="Descripcin">
     <w:name w:val="caption"/>
     <w:basedOn w:val="Normal"/>
     <w:qFormat/>
@@ -7504,40 +8328,38 @@
       <w:szCs w:val="24"/>
     </w:rPr>
   </w:style>
-  <w:style w:type="paragraph" w:styleId="NoSpacing">
+  <w:style w:type="paragraph" w:customStyle="1" w:styleId="Index">
+    <w:name w:val="Index"/>
+    <w:basedOn w:val="Normal"/>
+    <w:qFormat/>
+    <w:pPr>
+      <w:suppressLineNumbers/>
+    </w:pPr>
+    <w:rPr>
+      <w:rFonts w:cs="Noto Sans Devanagari"/>
+    </w:rPr>
+  </w:style>
+  <w:style w:type="paragraph" w:styleId="Sinespaciado">
     <w:name w:val="No Spacing"/>
     <w:link w:val="SinespaciadoCar"/>
     <w:uiPriority w:val="1"/>
     <w:qFormat/>
     <w:rsid w:val="00863647"/>
-    <w:pPr>
-      <w:widowControl/>
-      <w:suppressAutoHyphens w:val="true"/>
-      <w:bidi w:val="0"/>
-      <w:spacing w:before="0" w:after="0"/>
-      <w:jc w:val="left"/>
-    </w:pPr>
     <w:rPr>
-      <w:rFonts w:ascii="Calibri" w:hAnsi="Calibri" w:eastAsia="" w:eastAsiaTheme="minorEastAsia" w:cs=""/>
-      <w:color w:val="auto"/>
-      <w:kern w:val="0"/>
-      <w:sz w:val="22"/>
-      <w:szCs w:val="22"/>
-      <w:lang w:eastAsia="es-MX" w:val="es-MX" w:bidi="ar-SA"/>
+      <w:rFonts w:ascii="Calibri" w:eastAsiaTheme="minorEastAsia" w:hAnsi="Calibri"/>
+      <w:lang w:eastAsia="es-MX"/>
     </w:rPr>
   </w:style>
-  <w:style w:type="paragraph" w:styleId="ListParagraph">
+  <w:style w:type="paragraph" w:styleId="Prrafodelista">
     <w:name w:val="List Paragraph"/>
     <w:basedOn w:val="Normal"/>
     <w:uiPriority w:val="34"/>
     <w:qFormat/>
-    <w:rsid w:val="005172f9"/>
+    <w:rsid w:val="005172F9"/>
     <w:pPr>
-      <w:spacing w:before="0" w:after="160"/>
-      <w:ind w:left="720" w:hanging="0"/>
+      <w:ind w:left="720"/>
       <w:contextualSpacing/>
     </w:pPr>
-    <w:rPr/>
   </w:style>
   <w:style w:type="paragraph" w:styleId="NormalWeb">
     <w:name w:val="Normal (Web)"/>
@@ -7548,77 +8370,62 @@
     <w:qFormat/>
     <w:rsid w:val="00502486"/>
     <w:pPr>
-      <w:spacing w:lineRule="auto" w:line="240" w:beforeAutospacing="1" w:afterAutospacing="1"/>
+      <w:spacing w:beforeAutospacing="1" w:afterAutospacing="1" w:line="240" w:lineRule="auto"/>
     </w:pPr>
     <w:rPr>
-      <w:rFonts w:ascii="Times New Roman" w:hAnsi="Times New Roman" w:eastAsia="Times New Roman" w:cs="Times New Roman"/>
+      <w:rFonts w:ascii="Times New Roman" w:eastAsia="Times New Roman" w:hAnsi="Times New Roman" w:cs="Times New Roman"/>
       <w:sz w:val="24"/>
       <w:szCs w:val="24"/>
       <w:lang w:eastAsia="es-MX"/>
     </w:rPr>
   </w:style>
-  <w:style w:type="paragraph" w:styleId="HeaderandFooter" w:customStyle="1">
+  <w:style w:type="paragraph" w:customStyle="1" w:styleId="HeaderandFooter">
     <w:name w:val="Header and Footer"/>
     <w:basedOn w:val="Normal"/>
     <w:qFormat/>
-    <w:pPr/>
-    <w:rPr/>
   </w:style>
-  <w:style w:type="paragraph" w:styleId="Header">
-    <w:name w:val="Header"/>
+  <w:style w:type="paragraph" w:styleId="Encabezado">
+    <w:name w:val="header"/>
     <w:basedOn w:val="Normal"/>
     <w:link w:val="EncabezadoCar"/>
     <w:uiPriority w:val="99"/>
     <w:unhideWhenUsed/>
-    <w:rsid w:val="00cc603a"/>
+    <w:rsid w:val="00CC603A"/>
     <w:pPr>
       <w:tabs>
-        <w:tab w:val="clear" w:pos="708"/>
-        <w:tab w:val="center" w:pos="4419" w:leader="none"/>
-        <w:tab w:val="right" w:pos="8838" w:leader="none"/>
+        <w:tab w:val="center" w:pos="4419"/>
+        <w:tab w:val="right" w:pos="8838"/>
       </w:tabs>
-      <w:spacing w:lineRule="auto" w:line="240" w:before="0" w:after="0"/>
+      <w:spacing w:after="0" w:line="240" w:lineRule="auto"/>
     </w:pPr>
-    <w:rPr/>
   </w:style>
-  <w:style w:type="paragraph" w:styleId="Footer">
-    <w:name w:val="Footer"/>
+  <w:style w:type="paragraph" w:styleId="Piedepgina">
+    <w:name w:val="footer"/>
     <w:basedOn w:val="Normal"/>
     <w:link w:val="PiedepginaCar"/>
     <w:uiPriority w:val="99"/>
     <w:unhideWhenUsed/>
-    <w:rsid w:val="00cc603a"/>
+    <w:rsid w:val="00CC603A"/>
     <w:pPr>
       <w:tabs>
-        <w:tab w:val="clear" w:pos="708"/>
-        <w:tab w:val="center" w:pos="4419" w:leader="none"/>
-        <w:tab w:val="right" w:pos="8838" w:leader="none"/>
+        <w:tab w:val="center" w:pos="4419"/>
+        <w:tab w:val="right" w:pos="8838"/>
       </w:tabs>
-      <w:spacing w:lineRule="auto" w:line="240" w:before="0" w:after="0"/>
+      <w:spacing w:after="0" w:line="240" w:lineRule="auto"/>
     </w:pPr>
-    <w:rPr/>
   </w:style>
-  <w:style w:type="paragraph" w:styleId="Indexheading">
+  <w:style w:type="paragraph" w:styleId="Ttulodendice">
     <w:name w:val="index heading"/>
     <w:basedOn w:val="Heading"/>
-    <w:qFormat/>
-    <w:pPr/>
-    <w:rPr/>
   </w:style>
-  <w:style w:type="paragraph" w:styleId="IndexHeading1">
-    <w:name w:val="Index Heading"/>
-    <w:basedOn w:val="Heading"/>
-    <w:pPr/>
-    <w:rPr/>
-  </w:style>
-  <w:style w:type="paragraph" w:styleId="ContentsHeading">
+  <w:style w:type="paragraph" w:styleId="TtuloTDC">
     <w:name w:val="TOC Heading"/>
-    <w:basedOn w:val="Heading1"/>
+    <w:basedOn w:val="Ttulo1"/>
     <w:next w:val="Normal"/>
     <w:uiPriority w:val="39"/>
     <w:unhideWhenUsed/>
     <w:qFormat/>
-    <w:rsid w:val="007778a8"/>
+    <w:rsid w:val="007778A8"/>
     <w:pPr>
       <w:outlineLvl w:val="9"/>
     </w:pPr>
@@ -7626,72 +8433,47 @@
       <w:lang w:eastAsia="es-MX"/>
     </w:rPr>
   </w:style>
-  <w:style w:type="paragraph" w:styleId="Contents1">
-    <w:name w:val="TOC 1"/>
+  <w:style w:type="paragraph" w:styleId="TDC1">
+    <w:name w:val="toc 1"/>
     <w:basedOn w:val="Normal"/>
     <w:next w:val="Normal"/>
     <w:autoRedefine/>
     <w:uiPriority w:val="39"/>
     <w:unhideWhenUsed/>
-    <w:rsid w:val="007778a8"/>
+    <w:rsid w:val="007778A8"/>
     <w:pPr>
-      <w:spacing w:before="0" w:after="100"/>
+      <w:spacing w:after="100"/>
     </w:pPr>
-    <w:rPr/>
   </w:style>
-  <w:style w:type="paragraph" w:styleId="FrameContents" w:customStyle="1">
+  <w:style w:type="paragraph" w:customStyle="1" w:styleId="FrameContents">
     <w:name w:val="Frame Contents"/>
     <w:basedOn w:val="Normal"/>
     <w:qFormat/>
-    <w:pPr/>
-    <w:rPr/>
   </w:style>
-  <w:style w:type="paragraph" w:styleId="TableContents">
+  <w:style w:type="paragraph" w:customStyle="1" w:styleId="TableContents">
     <w:name w:val="Table Contents"/>
     <w:basedOn w:val="Normal"/>
     <w:qFormat/>
     <w:pPr>
-      <w:widowControl w:val="false"/>
+      <w:widowControl w:val="0"/>
       <w:suppressLineNumbers/>
     </w:pPr>
-    <w:rPr/>
-  </w:style>
-  <w:style w:type="numbering" w:styleId="NoList" w:default="1">
-    <w:name w:val="No List"/>
-    <w:uiPriority w:val="99"/>
-    <w:semiHidden/>
-    <w:unhideWhenUsed/>
-    <w:qFormat/>
-  </w:style>
-  <w:style w:type="table" w:default="1" w:styleId="Tablanormal">
-    <w:name w:val="Normal Table"/>
-    <w:uiPriority w:val="99"/>
-    <w:semiHidden/>
-    <w:unhideWhenUsed/>
-    <w:tblPr>
-      <w:tblCellMar>
-        <w:top w:w="0" w:type="dxa"/>
-        <w:left w:w="108" w:type="dxa"/>
-        <w:bottom w:w="0" w:type="dxa"/>
-        <w:right w:w="108" w:type="dxa"/>
-      </w:tblCellMar>
-    </w:tblPr>
   </w:style>
   <w:style w:type="table" w:styleId="Tabladecuadrcula4">
     <w:name w:val="Grid Table 4"/>
     <w:basedOn w:val="Tablanormal"/>
     <w:uiPriority w:val="49"/>
-    <w:rsid w:val="00da45c9"/>
+    <w:rsid w:val="00DA45C9"/>
     <w:tblPr>
       <w:tblStyleRowBandSize w:val="1"/>
       <w:tblStyleColBandSize w:val="1"/>
       <w:tblBorders>
-        <w:top w:val="single" w:color="666666" w:themeColor="text1" w:themeTint="99" w:sz="4" w:space="0"/>
-        <w:left w:val="single" w:color="666666" w:themeColor="text1" w:themeTint="99" w:sz="4" w:space="0"/>
-        <w:bottom w:val="single" w:color="666666" w:themeColor="text1" w:themeTint="99" w:sz="4" w:space="0"/>
-        <w:right w:val="single" w:color="666666" w:themeColor="text1" w:themeTint="99" w:sz="4" w:space="0"/>
-        <w:insideH w:val="single" w:color="666666" w:themeColor="text1" w:themeTint="99" w:sz="4" w:space="0"/>
-        <w:insideV w:val="single" w:color="666666" w:themeColor="text1" w:themeTint="99" w:sz="4" w:space="0"/>
+        <w:top w:val="single" w:sz="4" w:space="0" w:color="666666" w:themeColor="text1" w:themeTint="99"/>
+        <w:left w:val="single" w:sz="4" w:space="0" w:color="666666" w:themeColor="text1" w:themeTint="99"/>
+        <w:bottom w:val="single" w:sz="4" w:space="0" w:color="666666" w:themeColor="text1" w:themeTint="99"/>
+        <w:right w:val="single" w:sz="4" w:space="0" w:color="666666" w:themeColor="text1" w:themeTint="99"/>
+        <w:insideH w:val="single" w:sz="4" w:space="0" w:color="666666" w:themeColor="text1" w:themeTint="99"/>
+        <w:insideV w:val="single" w:sz="4" w:space="0" w:color="666666" w:themeColor="text1" w:themeTint="99"/>
       </w:tblBorders>
     </w:tblPr>
     <w:tblStylePr w:type="firstRow">
@@ -7703,10 +8485,10 @@
       <w:tblPr/>
       <w:tcPr>
         <w:tcBorders>
-          <w:top w:val="single" w:color="000000" w:themeColor="text1" w:sz="4" w:space="0"/>
-          <w:left w:val="single" w:color="000000" w:themeColor="text1" w:sz="4" w:space="0"/>
-          <w:bottom w:val="single" w:color="000000" w:themeColor="text1" w:sz="4" w:space="0"/>
-          <w:right w:val="single" w:color="000000" w:themeColor="text1" w:sz="4" w:space="0"/>
+          <w:top w:val="single" w:sz="4" w:space="0" w:color="000000" w:themeColor="text1"/>
+          <w:left w:val="single" w:sz="4" w:space="0" w:color="000000" w:themeColor="text1"/>
+          <w:bottom w:val="single" w:sz="4" w:space="0" w:color="000000" w:themeColor="text1"/>
+          <w:right w:val="single" w:sz="4" w:space="0" w:color="000000" w:themeColor="text1"/>
           <w:insideH w:val="nil"/>
           <w:insideV w:val="nil"/>
         </w:tcBorders>
@@ -7721,7 +8503,7 @@
       <w:tblPr/>
       <w:tcPr>
         <w:tcBorders>
-          <w:top w:val="double" w:color="000000" w:themeColor="text1" w:sz="4" w:space="0"/>
+          <w:top w:val="double" w:sz="4" w:space="0" w:color="000000" w:themeColor="text1"/>
         </w:tcBorders>
       </w:tcPr>
     </w:tblStylePr>
@@ -7730,14 +8512,12 @@
         <w:b/>
         <w:bCs/>
       </w:rPr>
-      <w:tblPr/>
     </w:tblStylePr>
     <w:tblStylePr w:type="lastCol">
       <w:rPr>
         <w:b/>
         <w:bCs/>
       </w:rPr>
-      <w:tblPr/>
     </w:tblStylePr>
     <w:tblStylePr w:type="band1Vert">
       <w:tblPr/>
@@ -7749,6 +8529,79 @@
       <w:tblPr/>
       <w:tcPr>
         <w:shd w:val="clear" w:color="auto" w:fill="CCCCCC" w:themeFill="text1" w:themeFillTint="33"/>
+      </w:tcPr>
+    </w:tblStylePr>
+  </w:style>
+  <w:style w:type="table" w:styleId="Tablaconcuadrcula4-nfasis3">
+    <w:name w:val="Grid Table 4 Accent 3"/>
+    <w:basedOn w:val="Tablanormal"/>
+    <w:uiPriority w:val="49"/>
+    <w:rsid w:val="00093669"/>
+    <w:tblPr>
+      <w:tblStyleRowBandSize w:val="1"/>
+      <w:tblStyleColBandSize w:val="1"/>
+      <w:tblBorders>
+        <w:top w:val="single" w:sz="4" w:space="0" w:color="C9C9C9" w:themeColor="accent3" w:themeTint="99"/>
+        <w:left w:val="single" w:sz="4" w:space="0" w:color="C9C9C9" w:themeColor="accent3" w:themeTint="99"/>
+        <w:bottom w:val="single" w:sz="4" w:space="0" w:color="C9C9C9" w:themeColor="accent3" w:themeTint="99"/>
+        <w:right w:val="single" w:sz="4" w:space="0" w:color="C9C9C9" w:themeColor="accent3" w:themeTint="99"/>
+        <w:insideH w:val="single" w:sz="4" w:space="0" w:color="C9C9C9" w:themeColor="accent3" w:themeTint="99"/>
+        <w:insideV w:val="single" w:sz="4" w:space="0" w:color="C9C9C9" w:themeColor="accent3" w:themeTint="99"/>
+      </w:tblBorders>
+    </w:tblPr>
+    <w:tblStylePr w:type="firstRow">
+      <w:rPr>
+        <w:b/>
+        <w:bCs/>
+        <w:color w:val="FFFFFF" w:themeColor="background1"/>
+      </w:rPr>
+      <w:tblPr/>
+      <w:tcPr>
+        <w:tcBorders>
+          <w:top w:val="single" w:sz="4" w:space="0" w:color="A5A5A5" w:themeColor="accent3"/>
+          <w:left w:val="single" w:sz="4" w:space="0" w:color="A5A5A5" w:themeColor="accent3"/>
+          <w:bottom w:val="single" w:sz="4" w:space="0" w:color="A5A5A5" w:themeColor="accent3"/>
+          <w:right w:val="single" w:sz="4" w:space="0" w:color="A5A5A5" w:themeColor="accent3"/>
+          <w:insideH w:val="nil"/>
+          <w:insideV w:val="nil"/>
+        </w:tcBorders>
+        <w:shd w:val="clear" w:color="auto" w:fill="A5A5A5" w:themeFill="accent3"/>
+      </w:tcPr>
+    </w:tblStylePr>
+    <w:tblStylePr w:type="lastRow">
+      <w:rPr>
+        <w:b/>
+        <w:bCs/>
+      </w:rPr>
+      <w:tblPr/>
+      <w:tcPr>
+        <w:tcBorders>
+          <w:top w:val="double" w:sz="4" w:space="0" w:color="A5A5A5" w:themeColor="accent3"/>
+        </w:tcBorders>
+      </w:tcPr>
+    </w:tblStylePr>
+    <w:tblStylePr w:type="firstCol">
+      <w:rPr>
+        <w:b/>
+        <w:bCs/>
+      </w:rPr>
+    </w:tblStylePr>
+    <w:tblStylePr w:type="lastCol">
+      <w:rPr>
+        <w:b/>
+        <w:bCs/>
+      </w:rPr>
+    </w:tblStylePr>
+    <w:tblStylePr w:type="band1Vert">
+      <w:tblPr/>
+      <w:tcPr>
+        <w:shd w:val="clear" w:color="auto" w:fill="EDEDED" w:themeFill="accent3" w:themeFillTint="33"/>
+      </w:tcPr>
+    </w:tblStylePr>
+    <w:tblStylePr w:type="band1Horz">
+      <w:tblPr/>
+      <w:tcPr>
+        <w:shd w:val="clear" w:color="auto" w:fill="EDEDED" w:themeFill="accent3" w:themeFillTint="33"/>
       </w:tcPr>
     </w:tblStylePr>
   </w:style>
